--- a/Report/journie_techinical-project_c20305696_Lovely-Fernandez_Summer-2024.docx
+++ b/Report/journie_techinical-project_c20305696_Lovely-Fernandez_Summer-2024.docx
@@ -1693,13 +1693,7 @@
           <w:rPr>
             <w:rStyle w:val="Hyperlink"/>
           </w:rPr>
-          <w:t>https://github.com/orgs/Journ-ie/projects/1/views/</w:t>
-        </w:r>
-        <w:r>
-          <w:rPr>
-            <w:rStyle w:val="Hyperlink"/>
-          </w:rPr>
-          <w:t>7</w:t>
+          <w:t>https://github.com/orgs/Journ-ie/projects/1/views/7</w:t>
         </w:r>
       </w:hyperlink>
     </w:p>
@@ -1796,28 +1790,7 @@
           <w:i/>
           <w:iCs/>
         </w:rPr>
-        <w:t>“</w:t>
-      </w:r>
-      <w:r>
-        <w:rPr>
-          <w:i/>
-          <w:iCs/>
-        </w:rPr>
-        <w:t>Nearly 3 in 5 young adults (58%) reported that they lacked “meaning or purpose” in their lives in the previous month. Half of young adults reported that their mental health was negatively influenced by “not knowing what to do with my life</w:t>
-      </w:r>
-      <w:r>
-        <w:rPr>
-          <w:i/>
-          <w:iCs/>
-        </w:rPr>
-        <w:t xml:space="preserve">… </w:t>
-      </w:r>
-      <w:r>
-        <w:rPr>
-          <w:i/>
-          <w:iCs/>
-        </w:rPr>
-        <w:t xml:space="preserve">Forty-five percent (45%) of young adults reported that a general "sense that things are falling apart” was </w:t>
+        <w:t xml:space="preserve">“Nearly 3 in 5 young adults (58%) reported that they lacked “meaning or purpose” in their lives in the previous month. Half of young adults reported that their mental health was negatively influenced by “not knowing what to do with my life… Forty-five percent (45%) of young adults reported that a general "sense that things are falling apart” was </w:t>
       </w:r>
       <w:r>
         <w:rPr>
@@ -1825,14 +1798,7 @@
           <w:iCs/>
         </w:rPr>
         <w:lastRenderedPageBreak/>
-        <w:t>impairing their mental health.</w:t>
-      </w:r>
-      <w:r>
-        <w:rPr>
-          <w:i/>
-          <w:iCs/>
-        </w:rPr>
-        <w:t xml:space="preserve">” - </w:t>
+        <w:t xml:space="preserve">impairing their mental health.” - </w:t>
       </w:r>
       <w:sdt>
         <w:sdtPr>
@@ -1926,6 +1892,9 @@
           </w:tcPr>
           <w:p>
             <w:r>
+              <w:rPr>
+                <w:noProof/>
+              </w:rPr>
               <w:drawing>
                 <wp:inline distT="0" distB="0" distL="0" distR="0" wp14:anchorId="790E3CF0" wp14:editId="3244B71A">
                   <wp:extent cx="1040082" cy="1015707"/>
@@ -1978,14 +1947,7 @@
                 <w:i/>
                 <w:iCs/>
               </w:rPr>
-              <w:t>J</w:t>
-            </w:r>
-            <w:r>
-              <w:rPr>
-                <w:i/>
-                <w:iCs/>
-              </w:rPr>
-              <w:t>ourn.ie</w:t>
+              <w:t>Journ.ie</w:t>
             </w:r>
             <w:r>
               <w:t>" originates from the concept of journaling one's thoughts throughout their journey. The "</w:t>
@@ -1996,13 +1958,7 @@
             </w:r>
             <w:proofErr w:type="spellEnd"/>
             <w:r>
-              <w:t xml:space="preserve">" is a play on words, referencing Ireland, where the website </w:t>
-            </w:r>
-            <w:r>
-              <w:t>was developed from</w:t>
-            </w:r>
-            <w:r>
-              <w:t>.</w:t>
+              <w:t>" is a play on words, referencing Ireland, where the website was developed from.</w:t>
             </w:r>
           </w:p>
           <w:p>
@@ -2036,13 +1992,7 @@
     </w:p>
     <w:p>
       <w:r>
-        <w:t xml:space="preserve">To create a calming and serene </w:t>
-      </w:r>
-      <w:r>
-        <w:t>colour</w:t>
-      </w:r>
-      <w:r>
-        <w:t xml:space="preserve"> palette for Journ.ie, supporting its mission of inner reflection and journaling, soft pastel shades and earthy tones have been chosen. This palette evokes a sense of calm, serenity, and positivity, enhancing the therapeutic experience of journaling and emotional exploration.</w:t>
+        <w:t>To create a calming and serene colour palette for Journ.ie, supporting its mission of inner reflection and journaling, soft pastel shades and earthy tones have been chosen. This palette evokes a sense of calm, serenity, and positivity, enhancing the therapeutic experience of journaling and emotional exploration.</w:t>
       </w:r>
     </w:p>
     <w:p>
@@ -2050,10 +2000,13 @@
         <w:jc w:val="center"/>
       </w:pPr>
       <w:r>
+        <w:rPr>
+          <w:noProof/>
+        </w:rPr>
         <w:drawing>
-          <wp:inline distT="0" distB="0" distL="0" distR="0" wp14:anchorId="59DB03B3" wp14:editId="0895094E">
-            <wp:extent cx="4913403" cy="833377"/>
-            <wp:effectExtent l="19050" t="19050" r="20955" b="24130"/>
+          <wp:inline distT="0" distB="0" distL="0" distR="0" wp14:anchorId="59DB03B3" wp14:editId="5D80A2B3">
+            <wp:extent cx="4509520" cy="764873"/>
+            <wp:effectExtent l="19050" t="19050" r="24765" b="16510"/>
             <wp:docPr id="802075239" name="Picture 1" descr="A pink and white background with black text&#10;&#10;Description automatically generated"/>
             <wp:cNvGraphicFramePr>
               <a:graphicFrameLocks xmlns:a="http://schemas.openxmlformats.org/drawingml/2006/main" noChangeAspect="1"/>
@@ -2074,7 +2027,7 @@
                   <pic:spPr>
                     <a:xfrm>
                       <a:off x="0" y="0"/>
-                      <a:ext cx="5279697" cy="895505"/>
+                      <a:ext cx="4509520" cy="764873"/>
                     </a:xfrm>
                     <a:prstGeom prst="rect">
                       <a:avLst/>
@@ -2109,61 +2062,7 @@
           <w:sz w:val="20"/>
           <w:szCs w:val="20"/>
         </w:rPr>
-        <w:t>Figure 0</w:t>
-      </w:r>
-      <w:r>
-        <w:rPr>
-          <w:i/>
-          <w:iCs/>
-          <w:sz w:val="20"/>
-          <w:szCs w:val="20"/>
-        </w:rPr>
-        <w:t>1</w:t>
-      </w:r>
-      <w:r>
-        <w:rPr>
-          <w:i/>
-          <w:iCs/>
-          <w:sz w:val="20"/>
-          <w:szCs w:val="20"/>
-        </w:rPr>
-        <w:t xml:space="preserve">. </w:t>
-      </w:r>
-      <w:r>
-        <w:rPr>
-          <w:i/>
-          <w:iCs/>
-          <w:sz w:val="20"/>
-          <w:szCs w:val="20"/>
-        </w:rPr>
-        <w:t>Colour Palette</w:t>
-      </w:r>
-      <w:r>
-        <w:rPr>
-          <w:i/>
-          <w:iCs/>
-          <w:sz w:val="20"/>
-          <w:szCs w:val="20"/>
-        </w:rPr>
-        <w:t xml:space="preserve"> (</w:t>
-      </w:r>
-      <w:r>
-        <w:rPr>
-          <w:i/>
-          <w:iCs/>
-          <w:sz w:val="20"/>
-          <w:szCs w:val="20"/>
-        </w:rPr>
-        <w:t>Suggested by ChatGPT</w:t>
-      </w:r>
-      <w:r>
-        <w:rPr>
-          <w:i/>
-          <w:iCs/>
-          <w:sz w:val="20"/>
-          <w:szCs w:val="20"/>
-        </w:rPr>
-        <w:t>)</w:t>
+        <w:t>Figure 01. Colour Palette (Suggested by ChatGPT)</w:t>
       </w:r>
     </w:p>
     <w:p>
@@ -2245,8 +2144,12 @@
         <w:tc>
           <w:tcPr>
             <w:tcW w:w="2689" w:type="dxa"/>
-          </w:tcPr>
-          <w:p>
+            <w:vAlign w:val="center"/>
+          </w:tcPr>
+          <w:p>
+            <w:pPr>
+              <w:jc w:val="center"/>
+            </w:pPr>
             <w:r>
               <w:t>Digital Journaling Tools</w:t>
             </w:r>
@@ -2507,7 +2410,6 @@
         </w:tc>
       </w:tr>
     </w:tbl>
-    <w:p/>
     <w:p>
       <w:pPr>
         <w:pStyle w:val="Heading1"/>
@@ -2568,8 +2470,11 @@
         <w:jc w:val="center"/>
       </w:pPr>
       <w:r>
+        <w:rPr>
+          <w:noProof/>
+        </w:rPr>
         <w:drawing>
-          <wp:inline distT="0" distB="0" distL="0" distR="0" wp14:anchorId="00CA76B2" wp14:editId="7DF47F7C">
+          <wp:inline distT="0" distB="0" distL="0" distR="0" wp14:anchorId="00CA76B2" wp14:editId="2EFEEB41">
             <wp:extent cx="5731510" cy="796583"/>
             <wp:effectExtent l="19050" t="19050" r="21590" b="22860"/>
             <wp:docPr id="2130128097" name="Picture 1" descr="A close-up of a screen&#10;&#10;Description automatically generated"/>
@@ -2598,7 +2503,7 @@
                   <pic:spPr>
                     <a:xfrm>
                       <a:off x="0" y="0"/>
-                      <a:ext cx="5769805" cy="801905"/>
+                      <a:ext cx="5731510" cy="796583"/>
                     </a:xfrm>
                     <a:prstGeom prst="rect">
                       <a:avLst/>
@@ -2909,7 +2814,6 @@
     </w:p>
     <w:p>
       <w:r>
-        <w:lastRenderedPageBreak/>
         <w:t xml:space="preserve">See </w:t>
       </w:r>
       <w:r>
@@ -2932,10 +2836,7 @@
         <w:t>effectively distributed and tracked</w:t>
       </w:r>
       <w:r>
-        <w:t xml:space="preserve"> </w:t>
-      </w:r>
-      <w:r>
-        <w:t>tasks</w:t>
+        <w:t xml:space="preserve"> tasks</w:t>
       </w:r>
       <w:r>
         <w:t>:</w:t>
@@ -2959,7 +2860,7 @@
       </w:tblGrid>
       <w:tr>
         <w:trPr>
-          <w:trHeight w:val="2490"/>
+          <w:trHeight w:val="1702"/>
         </w:trPr>
         <w:tc>
           <w:tcPr>
@@ -2970,78 +2871,93 @@
               <w:pBdr>
                 <w:right w:val="single" w:sz="4" w:space="4" w:color="auto"/>
               </w:pBdr>
-              <w:ind w:left="1080"/>
               <w:rPr>
                 <w:b/>
                 <w:bCs/>
               </w:rPr>
             </w:pPr>
+            <w:r>
+              <w:rPr>
+                <w:b/>
+                <w:bCs/>
+              </w:rPr>
+              <w:lastRenderedPageBreak/>
+              <w:t>To Do (Backlog)</w:t>
+            </w:r>
           </w:p>
           <w:p>
             <w:pPr>
               <w:pBdr>
                 <w:right w:val="single" w:sz="4" w:space="4" w:color="auto"/>
               </w:pBdr>
+            </w:pPr>
+            <w:r>
+              <w:t>All tasks and stories for the upcoming iteration are added to this column. It acts as the planning area where tasks are sorted by priority.</w:t>
+            </w:r>
+          </w:p>
+        </w:tc>
+        <w:tc>
+          <w:tcPr>
+            <w:tcW w:w="4508" w:type="dxa"/>
+          </w:tcPr>
+          <w:p>
+            <w:r>
               <w:rPr>
                 <w:b/>
                 <w:bCs/>
               </w:rPr>
-            </w:pPr>
-            <w:r>
-              <w:rPr>
-                <w:b/>
-                <w:bCs/>
-              </w:rPr>
-              <w:t>To Do (Backlog)</w:t>
-            </w:r>
-          </w:p>
+              <w:t>In Progress</w:t>
+            </w:r>
+          </w:p>
+          <w:p>
+            <w:r>
+              <w:t>Tasks are moved to this column when they are being worked on. This helps keep track of active tasks and ensures focus on the goal of completing the iteration.</w:t>
+            </w:r>
+          </w:p>
+        </w:tc>
+      </w:tr>
+      <w:tr>
+        <w:trPr>
+          <w:trHeight w:val="1970"/>
+        </w:trPr>
+        <w:tc>
+          <w:tcPr>
+            <w:tcW w:w="4508" w:type="dxa"/>
+          </w:tcPr>
           <w:p>
             <w:pPr>
               <w:pBdr>
                 <w:right w:val="single" w:sz="4" w:space="4" w:color="auto"/>
               </w:pBdr>
-            </w:pPr>
-            <w:r>
-              <w:t>All tasks and stories for the upcoming iteration are added to this column. It acts as the planning area where tasks are sorted by priority.</w:t>
-            </w:r>
+              <w:rPr>
+                <w:b/>
+                <w:bCs/>
+              </w:rPr>
+            </w:pPr>
           </w:p>
           <w:p>
             <w:pPr>
               <w:pBdr>
                 <w:right w:val="single" w:sz="4" w:space="4" w:color="auto"/>
               </w:pBdr>
-            </w:pPr>
-          </w:p>
-        </w:tc>
-        <w:tc>
-          <w:tcPr>
-            <w:tcW w:w="4508" w:type="dxa"/>
-          </w:tcPr>
-          <w:p>
-            <w:pPr>
-              <w:ind w:left="1080"/>
-            </w:pPr>
-          </w:p>
-          <w:p>
-            <w:r>
               <w:rPr>
                 <w:b/>
                 <w:bCs/>
               </w:rPr>
-              <w:t>In Progress</w:t>
-            </w:r>
-          </w:p>
-          <w:p>
-            <w:r>
-              <w:t>Tasks are moved to this column when they are being worked on. This helps keep track of active tasks and ensures focus on the goal of completing the iteration.</w:t>
-            </w:r>
-          </w:p>
-        </w:tc>
-      </w:tr>
-      <w:tr>
-        <w:trPr>
-          <w:trHeight w:val="2490"/>
-        </w:trPr>
+            </w:pPr>
+            <w:r>
+              <w:rPr>
+                <w:b/>
+                <w:bCs/>
+              </w:rPr>
+              <w:t>Review &amp; Testing</w:t>
+            </w:r>
+            <w:r>
+              <w:br/>
+              <w:t>Testing whilst developing is crucial as it catches early errors, reducing the burden during the testing phase. This stage ensures the work meets the desired standards and functions as intended.</w:t>
+            </w:r>
+          </w:p>
+        </w:tc>
         <w:tc>
           <w:tcPr>
             <w:tcW w:w="4508" w:type="dxa"/>
@@ -3072,51 +2988,13 @@
                 <w:b/>
                 <w:bCs/>
               </w:rPr>
-              <w:t>Review &amp; Testing</w:t>
-            </w:r>
-            <w:r>
-              <w:br/>
-              <w:t>Testing whilst developing is crucial as it catches early errors, reducing the burden during the testing phase. This stage ensures the work meets the desired standards and functions as intended.</w:t>
-            </w:r>
-          </w:p>
-        </w:tc>
-        <w:tc>
-          <w:tcPr>
-            <w:tcW w:w="4508" w:type="dxa"/>
-          </w:tcPr>
-          <w:p>
-            <w:pPr>
-              <w:pBdr>
-                <w:right w:val="single" w:sz="4" w:space="4" w:color="auto"/>
-              </w:pBdr>
+              <w:t>Done</w:t>
+            </w:r>
+            <w:r>
               <w:rPr>
                 <w:b/>
                 <w:bCs/>
               </w:rPr>
-            </w:pPr>
-          </w:p>
-          <w:p>
-            <w:pPr>
-              <w:pBdr>
-                <w:right w:val="single" w:sz="4" w:space="4" w:color="auto"/>
-              </w:pBdr>
-              <w:rPr>
-                <w:b/>
-                <w:bCs/>
-              </w:rPr>
-            </w:pPr>
-            <w:r>
-              <w:rPr>
-                <w:b/>
-                <w:bCs/>
-              </w:rPr>
-              <w:t>Done</w:t>
-            </w:r>
-            <w:r>
-              <w:rPr>
-                <w:b/>
-                <w:bCs/>
-              </w:rPr>
               <w:br/>
             </w:r>
             <w:r>
@@ -3126,14 +3004,29 @@
         </w:tc>
       </w:tr>
     </w:tbl>
-    <w:p/>
     <w:p>
+      <w:pPr>
+        <w:rPr>
+          <w:i/>
+          <w:iCs/>
+          <w:sz w:val="20"/>
+          <w:szCs w:val="20"/>
+        </w:rPr>
+      </w:pPr>
       <w:r>
         <w:drawing>
-          <wp:inline distT="0" distB="0" distL="0" distR="0" wp14:anchorId="74FDCF23" wp14:editId="68AB6647">
-            <wp:extent cx="5731510" cy="2033270"/>
-            <wp:effectExtent l="19050" t="19050" r="21590" b="24130"/>
-            <wp:docPr id="1324559733" name="Picture 1" descr="A screenshot of a computer&#10;&#10;Description automatically generated"/>
+          <wp:anchor distT="0" distB="0" distL="114300" distR="114300" simplePos="0" relativeHeight="251658240" behindDoc="0" locked="0" layoutInCell="1" allowOverlap="1" wp14:anchorId="45861F90" wp14:editId="2D1416CF">
+            <wp:simplePos x="0" y="0"/>
+            <wp:positionH relativeFrom="margin">
+              <wp:align>center</wp:align>
+            </wp:positionH>
+            <wp:positionV relativeFrom="paragraph">
+              <wp:posOffset>197485</wp:posOffset>
+            </wp:positionV>
+            <wp:extent cx="6530975" cy="358140"/>
+            <wp:effectExtent l="19050" t="19050" r="22225" b="22860"/>
+            <wp:wrapTopAndBottom/>
+            <wp:docPr id="301326916" name="Picture 1"/>
             <wp:cNvGraphicFramePr>
               <a:graphicFrameLocks xmlns:a="http://schemas.openxmlformats.org/drawingml/2006/main" noChangeAspect="1"/>
             </wp:cNvGraphicFramePr>
@@ -3141,11 +3034,17 @@
               <a:graphicData uri="http://schemas.openxmlformats.org/drawingml/2006/picture">
                 <pic:pic xmlns:pic="http://schemas.openxmlformats.org/drawingml/2006/picture">
                   <pic:nvPicPr>
-                    <pic:cNvPr id="1324559733" name="Picture 1" descr="A screenshot of a computer&#10;&#10;Description automatically generated"/>
+                    <pic:cNvPr id="301326916" name=""/>
                     <pic:cNvPicPr/>
                   </pic:nvPicPr>
                   <pic:blipFill>
-                    <a:blip r:embed="rId13"/>
+                    <a:blip r:embed="rId13">
+                      <a:extLst>
+                        <a:ext uri="{28A0092B-C50C-407E-A947-70E740481C1C}">
+                          <a14:useLocalDpi xmlns:a14="http://schemas.microsoft.com/office/drawing/2010/main" val="0"/>
+                        </a:ext>
+                      </a:extLst>
+                    </a:blip>
                     <a:stretch>
                       <a:fillRect/>
                     </a:stretch>
@@ -3153,7 +3052,7 @@
                   <pic:spPr>
                     <a:xfrm>
                       <a:off x="0" y="0"/>
-                      <a:ext cx="5731510" cy="2033270"/>
+                      <a:ext cx="6530975" cy="358140"/>
                     </a:xfrm>
                     <a:prstGeom prst="rect">
                       <a:avLst/>
@@ -3167,7 +3066,13 @@
                 </pic:pic>
               </a:graphicData>
             </a:graphic>
-          </wp:inline>
+            <wp14:sizeRelH relativeFrom="margin">
+              <wp14:pctWidth>0</wp14:pctWidth>
+            </wp14:sizeRelH>
+            <wp14:sizeRelV relativeFrom="margin">
+              <wp14:pctHeight>0</wp14:pctHeight>
+            </wp14:sizeRelV>
+          </wp:anchor>
         </w:drawing>
       </w:r>
     </w:p>
@@ -3206,6 +3111,6660 @@
           <w:sz w:val="20"/>
           <w:szCs w:val="20"/>
         </w:rPr>
+        <w:t>. Issue Board (GitHub Project)</w:t>
+      </w:r>
+    </w:p>
+    <w:p>
+      <w:pPr>
+        <w:pStyle w:val="Heading1"/>
+        <w:rPr>
+          <w:shd w:val="clear" w:color="auto" w:fill="FFFFFF"/>
+        </w:rPr>
+      </w:pPr>
+      <w:bookmarkStart w:id="10" w:name="_Toc172661910"/>
+      <w:r>
+        <w:rPr>
+          <w:shd w:val="clear" w:color="auto" w:fill="FFFFFF"/>
+        </w:rPr>
+        <w:t>Web Application Design</w:t>
+      </w:r>
+      <w:bookmarkEnd w:id="10"/>
+    </w:p>
+    <w:p>
+      <w:pPr>
+        <w:pStyle w:val="Heading2"/>
+      </w:pPr>
+      <w:r>
+        <w:t>Use Case Diagrams</w:t>
+      </w:r>
+    </w:p>
+    <w:tbl>
+      <w:tblPr>
+        <w:tblStyle w:val="TableGrid"/>
+        <w:tblpPr w:leftFromText="180" w:rightFromText="180" w:vertAnchor="text" w:horzAnchor="margin" w:tblpXSpec="center" w:tblpY="11"/>
+        <w:tblW w:w="11221" w:type="dxa"/>
+        <w:tblBorders>
+          <w:right w:val="none" w:sz="0" w:space="0" w:color="auto"/>
+        </w:tblBorders>
+        <w:tblLook w:val="04A0" w:firstRow="1" w:lastRow="0" w:firstColumn="1" w:lastColumn="0" w:noHBand="0" w:noVBand="1"/>
+      </w:tblPr>
+      <w:tblGrid>
+        <w:gridCol w:w="709"/>
+        <w:gridCol w:w="1701"/>
+        <w:gridCol w:w="2186"/>
+        <w:gridCol w:w="1014"/>
+        <w:gridCol w:w="4455"/>
+        <w:gridCol w:w="1156"/>
+      </w:tblGrid>
+      <w:tr>
+        <w:trPr>
+          <w:trHeight w:val="2836"/>
+        </w:trPr>
+        <w:tc>
+          <w:tcPr>
+            <w:tcW w:w="4596" w:type="dxa"/>
+            <w:gridSpan w:val="3"/>
+            <w:tcBorders>
+              <w:top w:val="nil"/>
+              <w:left w:val="nil"/>
+              <w:bottom w:val="single" w:sz="12" w:space="0" w:color="auto"/>
+              <w:right w:val="nil"/>
+            </w:tcBorders>
+            <w:vAlign w:val="center"/>
+          </w:tcPr>
+          <w:p>
+            <w:pPr>
+              <w:jc w:val="center"/>
+            </w:pPr>
+            <w:r>
+              <w:drawing>
+                <wp:inline distT="0" distB="0" distL="0" distR="0" wp14:anchorId="1E198CF9" wp14:editId="7263156C">
+                  <wp:extent cx="2736772" cy="1456186"/>
+                  <wp:effectExtent l="19050" t="19050" r="26035" b="10795"/>
+                  <wp:docPr id="269876325" name="Picture 1" descr="A diagram of a system&#10;&#10;Description automatically generated"/>
+                  <wp:cNvGraphicFramePr>
+                    <a:graphicFrameLocks xmlns:a="http://schemas.openxmlformats.org/drawingml/2006/main" noChangeAspect="1"/>
+                  </wp:cNvGraphicFramePr>
+                  <a:graphic xmlns:a="http://schemas.openxmlformats.org/drawingml/2006/main">
+                    <a:graphicData uri="http://schemas.openxmlformats.org/drawingml/2006/picture">
+                      <pic:pic xmlns:pic="http://schemas.openxmlformats.org/drawingml/2006/picture">
+                        <pic:nvPicPr>
+                          <pic:cNvPr id="269876325" name="Picture 1" descr="A diagram of a system&#10;&#10;Description automatically generated"/>
+                          <pic:cNvPicPr/>
+                        </pic:nvPicPr>
+                        <pic:blipFill>
+                          <a:blip r:embed="rId14"/>
+                          <a:stretch>
+                            <a:fillRect/>
+                          </a:stretch>
+                        </pic:blipFill>
+                        <pic:spPr>
+                          <a:xfrm>
+                            <a:off x="0" y="0"/>
+                            <a:ext cx="2791324" cy="1485212"/>
+                          </a:xfrm>
+                          <a:prstGeom prst="rect">
+                            <a:avLst/>
+                          </a:prstGeom>
+                          <a:ln w="6350">
+                            <a:solidFill>
+                              <a:schemeClr val="tx1"/>
+                            </a:solidFill>
+                          </a:ln>
+                        </pic:spPr>
+                      </pic:pic>
+                    </a:graphicData>
+                  </a:graphic>
+                </wp:inline>
+              </w:drawing>
+            </w:r>
+          </w:p>
+          <w:p>
+            <w:pPr>
+              <w:jc w:val="center"/>
+              <w:rPr>
+                <w:i/>
+                <w:iCs/>
+                <w:sz w:val="20"/>
+                <w:szCs w:val="20"/>
+              </w:rPr>
+            </w:pPr>
+            <w:r>
+              <w:rPr>
+                <w:i/>
+                <w:iCs/>
+                <w:sz w:val="20"/>
+                <w:szCs w:val="20"/>
+              </w:rPr>
+              <w:t>Figure 0</w:t>
+            </w:r>
+            <w:r>
+              <w:rPr>
+                <w:i/>
+                <w:iCs/>
+                <w:sz w:val="20"/>
+                <w:szCs w:val="20"/>
+              </w:rPr>
+              <w:t>4</w:t>
+            </w:r>
+            <w:r>
+              <w:rPr>
+                <w:i/>
+                <w:iCs/>
+                <w:sz w:val="20"/>
+                <w:szCs w:val="20"/>
+              </w:rPr>
+              <w:t xml:space="preserve">. </w:t>
+            </w:r>
+            <w:r>
+              <w:rPr>
+                <w:i/>
+                <w:iCs/>
+                <w:sz w:val="20"/>
+                <w:szCs w:val="20"/>
+              </w:rPr>
+              <w:t>Use Case 1 Journ.ie System</w:t>
+            </w:r>
+          </w:p>
+          <w:p>
+            <w:pPr>
+              <w:jc w:val="center"/>
+              <w:rPr>
+                <w:i/>
+                <w:iCs/>
+                <w:sz w:val="20"/>
+                <w:szCs w:val="20"/>
+              </w:rPr>
+            </w:pPr>
+            <w:r>
+              <w:rPr>
+                <w:i/>
+                <w:iCs/>
+                <w:sz w:val="20"/>
+                <w:szCs w:val="20"/>
+              </w:rPr>
+              <w:t>(StarUML)</w:t>
+            </w:r>
+          </w:p>
+        </w:tc>
+        <w:tc>
+          <w:tcPr>
+            <w:tcW w:w="6625" w:type="dxa"/>
+            <w:gridSpan w:val="3"/>
+            <w:tcBorders>
+              <w:top w:val="nil"/>
+              <w:left w:val="nil"/>
+              <w:bottom w:val="single" w:sz="12" w:space="0" w:color="auto"/>
+            </w:tcBorders>
+          </w:tcPr>
+          <w:tbl>
+            <w:tblPr>
+              <w:tblStyle w:val="TableGrid"/>
+              <w:tblW w:w="0" w:type="auto"/>
+              <w:tblLook w:val="04A0" w:firstRow="1" w:lastRow="0" w:firstColumn="1" w:lastColumn="0" w:noHBand="0" w:noVBand="1"/>
+            </w:tblPr>
+            <w:tblGrid>
+              <w:gridCol w:w="1722"/>
+              <w:gridCol w:w="4677"/>
+            </w:tblGrid>
+            <w:tr>
+              <w:tc>
+                <w:tcPr>
+                  <w:tcW w:w="6399" w:type="dxa"/>
+                  <w:gridSpan w:val="2"/>
+                </w:tcPr>
+                <w:p>
+                  <w:pPr>
+                    <w:framePr w:hSpace="180" w:wrap="around" w:vAnchor="text" w:hAnchor="margin" w:xAlign="center" w:y="11"/>
+                    <w:rPr>
+                      <w:b/>
+                      <w:bCs/>
+                      <w:sz w:val="22"/>
+                      <w:szCs w:val="22"/>
+                      <w:shd w:val="clear" w:color="auto" w:fill="FFFFFF"/>
+                    </w:rPr>
+                  </w:pPr>
+                  <w:r>
+                    <w:rPr>
+                      <w:b/>
+                      <w:bCs/>
+                      <w:sz w:val="22"/>
+                      <w:szCs w:val="22"/>
+                      <w:shd w:val="clear" w:color="auto" w:fill="FFFFFF"/>
+                    </w:rPr>
+                    <w:t>Use Case 1: Using Journ.ie System</w:t>
+                  </w:r>
+                </w:p>
+              </w:tc>
+            </w:tr>
+            <w:tr>
+              <w:tc>
+                <w:tcPr>
+                  <w:tcW w:w="1443" w:type="dxa"/>
+                </w:tcPr>
+                <w:p>
+                  <w:pPr>
+                    <w:framePr w:hSpace="180" w:wrap="around" w:vAnchor="text" w:hAnchor="margin" w:xAlign="center" w:y="11"/>
+                    <w:rPr>
+                      <w:b/>
+                      <w:bCs/>
+                      <w:sz w:val="22"/>
+                      <w:szCs w:val="22"/>
+                      <w:shd w:val="clear" w:color="auto" w:fill="FFFFFF"/>
+                    </w:rPr>
+                  </w:pPr>
+                  <w:r>
+                    <w:rPr>
+                      <w:b/>
+                      <w:bCs/>
+                      <w:sz w:val="22"/>
+                      <w:szCs w:val="22"/>
+                      <w:shd w:val="clear" w:color="auto" w:fill="FFFFFF"/>
+                    </w:rPr>
+                    <w:t>Goal</w:t>
+                  </w:r>
+                </w:p>
+              </w:tc>
+              <w:tc>
+                <w:tcPr>
+                  <w:tcW w:w="4956" w:type="dxa"/>
+                </w:tcPr>
+                <w:p>
+                  <w:pPr>
+                    <w:framePr w:hSpace="180" w:wrap="around" w:vAnchor="text" w:hAnchor="margin" w:xAlign="center" w:y="11"/>
+                    <w:rPr>
+                      <w:sz w:val="22"/>
+                      <w:szCs w:val="22"/>
+                      <w:shd w:val="clear" w:color="auto" w:fill="FFFFFF"/>
+                    </w:rPr>
+                  </w:pPr>
+                  <w:r>
+                    <w:rPr>
+                      <w:sz w:val="22"/>
+                      <w:szCs w:val="22"/>
+                      <w:shd w:val="clear" w:color="auto" w:fill="FFFFFF"/>
+                    </w:rPr>
+                    <w:t>The writer can login and journal</w:t>
+                  </w:r>
+                </w:p>
+              </w:tc>
+            </w:tr>
+            <w:tr>
+              <w:tc>
+                <w:tcPr>
+                  <w:tcW w:w="1443" w:type="dxa"/>
+                </w:tcPr>
+                <w:p>
+                  <w:pPr>
+                    <w:framePr w:hSpace="180" w:wrap="around" w:vAnchor="text" w:hAnchor="margin" w:xAlign="center" w:y="11"/>
+                    <w:rPr>
+                      <w:b/>
+                      <w:bCs/>
+                      <w:sz w:val="22"/>
+                      <w:szCs w:val="22"/>
+                      <w:shd w:val="clear" w:color="auto" w:fill="FFFFFF"/>
+                    </w:rPr>
+                  </w:pPr>
+                  <w:r>
+                    <w:rPr>
+                      <w:b/>
+                      <w:bCs/>
+                      <w:sz w:val="22"/>
+                      <w:szCs w:val="22"/>
+                      <w:shd w:val="clear" w:color="auto" w:fill="FFFFFF"/>
+                    </w:rPr>
+                    <w:t>Preconditions</w:t>
+                  </w:r>
+                </w:p>
+              </w:tc>
+              <w:tc>
+                <w:tcPr>
+                  <w:tcW w:w="4956" w:type="dxa"/>
+                </w:tcPr>
+                <w:p>
+                  <w:pPr>
+                    <w:framePr w:hSpace="180" w:wrap="around" w:vAnchor="text" w:hAnchor="margin" w:xAlign="center" w:y="11"/>
+                    <w:rPr>
+                      <w:sz w:val="22"/>
+                      <w:szCs w:val="22"/>
+                      <w:shd w:val="clear" w:color="auto" w:fill="FFFFFF"/>
+                    </w:rPr>
+                  </w:pPr>
+                  <w:r>
+                    <w:rPr>
+                      <w:sz w:val="22"/>
+                      <w:szCs w:val="22"/>
+                      <w:shd w:val="clear" w:color="auto" w:fill="FFFFFF"/>
+                    </w:rPr>
+                    <w:t>Writer needs a verified account</w:t>
+                  </w:r>
+                </w:p>
+              </w:tc>
+            </w:tr>
+            <w:tr>
+              <w:tc>
+                <w:tcPr>
+                  <w:tcW w:w="1443" w:type="dxa"/>
+                </w:tcPr>
+                <w:p>
+                  <w:pPr>
+                    <w:framePr w:hSpace="180" w:wrap="around" w:vAnchor="text" w:hAnchor="margin" w:xAlign="center" w:y="11"/>
+                    <w:rPr>
+                      <w:b/>
+                      <w:bCs/>
+                      <w:sz w:val="22"/>
+                      <w:szCs w:val="22"/>
+                      <w:shd w:val="clear" w:color="auto" w:fill="FFFFFF"/>
+                    </w:rPr>
+                  </w:pPr>
+                  <w:r>
+                    <w:rPr>
+                      <w:b/>
+                      <w:bCs/>
+                      <w:sz w:val="22"/>
+                      <w:szCs w:val="22"/>
+                      <w:shd w:val="clear" w:color="auto" w:fill="FFFFFF"/>
+                    </w:rPr>
+                    <w:t>Postconditions (Success)</w:t>
+                  </w:r>
+                </w:p>
+              </w:tc>
+              <w:tc>
+                <w:tcPr>
+                  <w:tcW w:w="4956" w:type="dxa"/>
+                </w:tcPr>
+                <w:p>
+                  <w:pPr>
+                    <w:framePr w:hSpace="180" w:wrap="around" w:vAnchor="text" w:hAnchor="margin" w:xAlign="center" w:y="11"/>
+                    <w:rPr>
+                      <w:sz w:val="22"/>
+                      <w:szCs w:val="22"/>
+                      <w:shd w:val="clear" w:color="auto" w:fill="FFFFFF"/>
+                    </w:rPr>
+                  </w:pPr>
+                  <w:r>
+                    <w:rPr>
+                      <w:sz w:val="22"/>
+                      <w:szCs w:val="22"/>
+                      <w:shd w:val="clear" w:color="auto" w:fill="FFFFFF"/>
+                    </w:rPr>
+                    <w:t>Writer can journal and log their day</w:t>
+                  </w:r>
+                </w:p>
+              </w:tc>
+            </w:tr>
+            <w:tr>
+              <w:tc>
+                <w:tcPr>
+                  <w:tcW w:w="1443" w:type="dxa"/>
+                </w:tcPr>
+                <w:p>
+                  <w:pPr>
+                    <w:framePr w:hSpace="180" w:wrap="around" w:vAnchor="text" w:hAnchor="margin" w:xAlign="center" w:y="11"/>
+                    <w:rPr>
+                      <w:b/>
+                      <w:bCs/>
+                      <w:sz w:val="22"/>
+                      <w:szCs w:val="22"/>
+                      <w:shd w:val="clear" w:color="auto" w:fill="FFFFFF"/>
+                    </w:rPr>
+                  </w:pPr>
+                  <w:r>
+                    <w:rPr>
+                      <w:b/>
+                      <w:bCs/>
+                      <w:sz w:val="22"/>
+                      <w:szCs w:val="22"/>
+                      <w:shd w:val="clear" w:color="auto" w:fill="FFFFFF"/>
+                    </w:rPr>
+                    <w:t>Postconditions</w:t>
+                  </w:r>
+                </w:p>
+                <w:p>
+                  <w:pPr>
+                    <w:framePr w:hSpace="180" w:wrap="around" w:vAnchor="text" w:hAnchor="margin" w:xAlign="center" w:y="11"/>
+                    <w:rPr>
+                      <w:b/>
+                      <w:bCs/>
+                      <w:sz w:val="22"/>
+                      <w:szCs w:val="22"/>
+                      <w:shd w:val="clear" w:color="auto" w:fill="FFFFFF"/>
+                    </w:rPr>
+                  </w:pPr>
+                  <w:r>
+                    <w:rPr>
+                      <w:b/>
+                      <w:bCs/>
+                      <w:sz w:val="22"/>
+                      <w:szCs w:val="22"/>
+                      <w:shd w:val="clear" w:color="auto" w:fill="FFFFFF"/>
+                    </w:rPr>
+                    <w:t>(Failed)</w:t>
+                  </w:r>
+                </w:p>
+              </w:tc>
+              <w:tc>
+                <w:tcPr>
+                  <w:tcW w:w="4956" w:type="dxa"/>
+                </w:tcPr>
+                <w:p>
+                  <w:pPr>
+                    <w:framePr w:hSpace="180" w:wrap="around" w:vAnchor="text" w:hAnchor="margin" w:xAlign="center" w:y="11"/>
+                    <w:rPr>
+                      <w:sz w:val="22"/>
+                      <w:szCs w:val="22"/>
+                      <w:shd w:val="clear" w:color="auto" w:fill="FFFFFF"/>
+                    </w:rPr>
+                  </w:pPr>
+                  <w:r>
+                    <w:rPr>
+                      <w:sz w:val="22"/>
+                      <w:szCs w:val="22"/>
+                      <w:shd w:val="clear" w:color="auto" w:fill="FFFFFF"/>
+                    </w:rPr>
+                    <w:t>Writer is unable to access their account, therefore, unable to access Journ.ie</w:t>
+                  </w:r>
+                </w:p>
+              </w:tc>
+            </w:tr>
+            <w:tr>
+              <w:tc>
+                <w:tcPr>
+                  <w:tcW w:w="1443" w:type="dxa"/>
+                </w:tcPr>
+                <w:p>
+                  <w:pPr>
+                    <w:framePr w:hSpace="180" w:wrap="around" w:vAnchor="text" w:hAnchor="margin" w:xAlign="center" w:y="11"/>
+                    <w:rPr>
+                      <w:b/>
+                      <w:bCs/>
+                      <w:sz w:val="22"/>
+                      <w:szCs w:val="22"/>
+                      <w:shd w:val="clear" w:color="auto" w:fill="FFFFFF"/>
+                    </w:rPr>
+                  </w:pPr>
+                  <w:r>
+                    <w:rPr>
+                      <w:b/>
+                      <w:bCs/>
+                      <w:sz w:val="22"/>
+                      <w:szCs w:val="22"/>
+                      <w:shd w:val="clear" w:color="auto" w:fill="FFFFFF"/>
+                    </w:rPr>
+                    <w:t>Actors</w:t>
+                  </w:r>
+                </w:p>
+              </w:tc>
+              <w:tc>
+                <w:tcPr>
+                  <w:tcW w:w="4956" w:type="dxa"/>
+                </w:tcPr>
+                <w:p>
+                  <w:pPr>
+                    <w:framePr w:hSpace="180" w:wrap="around" w:vAnchor="text" w:hAnchor="margin" w:xAlign="center" w:y="11"/>
+                    <w:rPr>
+                      <w:sz w:val="22"/>
+                      <w:szCs w:val="22"/>
+                      <w:shd w:val="clear" w:color="auto" w:fill="FFFFFF"/>
+                    </w:rPr>
+                  </w:pPr>
+                  <w:r>
+                    <w:rPr>
+                      <w:sz w:val="22"/>
+                      <w:szCs w:val="22"/>
+                      <w:shd w:val="clear" w:color="auto" w:fill="FFFFFF"/>
+                    </w:rPr>
+                    <w:t>Writer – the main user of the website</w:t>
+                  </w:r>
+                </w:p>
+              </w:tc>
+            </w:tr>
+            <w:tr>
+              <w:tc>
+                <w:tcPr>
+                  <w:tcW w:w="1443" w:type="dxa"/>
+                </w:tcPr>
+                <w:p>
+                  <w:pPr>
+                    <w:framePr w:hSpace="180" w:wrap="around" w:vAnchor="text" w:hAnchor="margin" w:xAlign="center" w:y="11"/>
+                    <w:rPr>
+                      <w:b/>
+                      <w:bCs/>
+                      <w:sz w:val="22"/>
+                      <w:szCs w:val="22"/>
+                      <w:shd w:val="clear" w:color="auto" w:fill="FFFFFF"/>
+                    </w:rPr>
+                  </w:pPr>
+                  <w:r>
+                    <w:rPr>
+                      <w:b/>
+                      <w:bCs/>
+                      <w:sz w:val="22"/>
+                      <w:szCs w:val="22"/>
+                      <w:shd w:val="clear" w:color="auto" w:fill="FFFFFF"/>
+                    </w:rPr>
+                    <w:t>Trigger</w:t>
+                  </w:r>
+                </w:p>
+              </w:tc>
+              <w:tc>
+                <w:tcPr>
+                  <w:tcW w:w="4956" w:type="dxa"/>
+                </w:tcPr>
+                <w:p>
+                  <w:pPr>
+                    <w:framePr w:hSpace="180" w:wrap="around" w:vAnchor="text" w:hAnchor="margin" w:xAlign="center" w:y="11"/>
+                    <w:rPr>
+                      <w:sz w:val="22"/>
+                      <w:szCs w:val="22"/>
+                      <w:shd w:val="clear" w:color="auto" w:fill="FFFFFF"/>
+                    </w:rPr>
+                  </w:pPr>
+                  <w:r>
+                    <w:rPr>
+                      <w:sz w:val="22"/>
+                      <w:szCs w:val="22"/>
+                      <w:shd w:val="clear" w:color="auto" w:fill="FFFFFF"/>
+                    </w:rPr>
+                    <w:t xml:space="preserve">Writer wants to access </w:t>
+                  </w:r>
+                  <w:r>
+                    <w:rPr>
+                      <w:sz w:val="22"/>
+                      <w:szCs w:val="22"/>
+                      <w:shd w:val="clear" w:color="auto" w:fill="FFFFFF"/>
+                    </w:rPr>
+                    <w:t>their</w:t>
+                  </w:r>
+                  <w:r>
+                    <w:rPr>
+                      <w:sz w:val="22"/>
+                      <w:szCs w:val="22"/>
+                      <w:shd w:val="clear" w:color="auto" w:fill="FFFFFF"/>
+                    </w:rPr>
+                    <w:t xml:space="preserve"> journal</w:t>
+                  </w:r>
+                </w:p>
+              </w:tc>
+            </w:tr>
+            <w:tr>
+              <w:tc>
+                <w:tcPr>
+                  <w:tcW w:w="1443" w:type="dxa"/>
+                </w:tcPr>
+                <w:p>
+                  <w:pPr>
+                    <w:framePr w:hSpace="180" w:wrap="around" w:vAnchor="text" w:hAnchor="margin" w:xAlign="center" w:y="11"/>
+                    <w:rPr>
+                      <w:b/>
+                      <w:bCs/>
+                      <w:sz w:val="22"/>
+                      <w:szCs w:val="22"/>
+                      <w:shd w:val="clear" w:color="auto" w:fill="FFFFFF"/>
+                    </w:rPr>
+                  </w:pPr>
+                  <w:r>
+                    <w:rPr>
+                      <w:b/>
+                      <w:bCs/>
+                      <w:sz w:val="22"/>
+                      <w:szCs w:val="22"/>
+                      <w:shd w:val="clear" w:color="auto" w:fill="FFFFFF"/>
+                    </w:rPr>
+                    <w:t>Description</w:t>
+                  </w:r>
+                </w:p>
+              </w:tc>
+              <w:tc>
+                <w:tcPr>
+                  <w:tcW w:w="4956" w:type="dxa"/>
+                </w:tcPr>
+                <w:p>
+                  <w:pPr>
+                    <w:framePr w:hSpace="180" w:wrap="around" w:vAnchor="text" w:hAnchor="margin" w:xAlign="center" w:y="11"/>
+                    <w:rPr>
+                      <w:sz w:val="22"/>
+                      <w:szCs w:val="22"/>
+                      <w:shd w:val="clear" w:color="auto" w:fill="FFFFFF"/>
+                    </w:rPr>
+                  </w:pPr>
+                  <w:r>
+                    <w:rPr>
+                      <w:sz w:val="22"/>
+                      <w:szCs w:val="22"/>
+                      <w:shd w:val="clear" w:color="auto" w:fill="FFFFFF"/>
+                    </w:rPr>
+                    <w:t>Writer logins or register/create an account and journals using Journ.ie features</w:t>
+                  </w:r>
+                </w:p>
+              </w:tc>
+            </w:tr>
+          </w:tbl>
+          <w:p/>
+        </w:tc>
+      </w:tr>
+      <w:tr>
+        <w:trPr>
+          <w:trHeight w:val="279"/>
+        </w:trPr>
+        <w:tc>
+          <w:tcPr>
+            <w:tcW w:w="11221" w:type="dxa"/>
+            <w:gridSpan w:val="6"/>
+            <w:tcBorders>
+              <w:top w:val="single" w:sz="12" w:space="0" w:color="auto"/>
+              <w:left w:val="single" w:sz="4" w:space="0" w:color="auto"/>
+              <w:bottom w:val="single" w:sz="4" w:space="0" w:color="auto"/>
+              <w:right w:val="single" w:sz="4" w:space="0" w:color="auto"/>
+            </w:tcBorders>
+          </w:tcPr>
+          <w:p>
+            <w:pPr>
+              <w:jc w:val="center"/>
+              <w:rPr>
+                <w:b/>
+                <w:bCs/>
+                <w:sz w:val="22"/>
+                <w:szCs w:val="22"/>
+                <w:shd w:val="clear" w:color="auto" w:fill="FFFFFF"/>
+              </w:rPr>
+            </w:pPr>
+            <w:r>
+              <w:rPr>
+                <w:b/>
+                <w:bCs/>
+                <w:sz w:val="22"/>
+                <w:szCs w:val="22"/>
+                <w:shd w:val="clear" w:color="auto" w:fill="FFFFFF"/>
+              </w:rPr>
+              <w:t>Main Flow (MF)</w:t>
+            </w:r>
+          </w:p>
+        </w:tc>
+      </w:tr>
+      <w:tr>
+        <w:trPr>
+          <w:trHeight w:val="279"/>
+        </w:trPr>
+        <w:tc>
+          <w:tcPr>
+            <w:tcW w:w="709" w:type="dxa"/>
+            <w:tcBorders>
+              <w:top w:val="single" w:sz="4" w:space="0" w:color="auto"/>
+              <w:left w:val="single" w:sz="4" w:space="0" w:color="auto"/>
+              <w:right w:val="single" w:sz="4" w:space="0" w:color="auto"/>
+            </w:tcBorders>
+          </w:tcPr>
+          <w:p>
+            <w:pPr>
+              <w:jc w:val="center"/>
+              <w:rPr>
+                <w:b/>
+                <w:bCs/>
+                <w:sz w:val="22"/>
+                <w:szCs w:val="22"/>
+              </w:rPr>
+            </w:pPr>
+            <w:r>
+              <w:rPr>
+                <w:b/>
+                <w:bCs/>
+                <w:sz w:val="22"/>
+                <w:szCs w:val="22"/>
+              </w:rPr>
+              <w:t>Step</w:t>
+            </w:r>
+          </w:p>
+        </w:tc>
+        <w:tc>
+          <w:tcPr>
+            <w:tcW w:w="9356" w:type="dxa"/>
+            <w:gridSpan w:val="4"/>
+            <w:tcBorders>
+              <w:top w:val="single" w:sz="4" w:space="0" w:color="auto"/>
+              <w:left w:val="single" w:sz="4" w:space="0" w:color="auto"/>
+              <w:right w:val="single" w:sz="4" w:space="0" w:color="auto"/>
+            </w:tcBorders>
+          </w:tcPr>
+          <w:p>
+            <w:pPr>
+              <w:jc w:val="center"/>
+              <w:rPr>
+                <w:b/>
+                <w:bCs/>
+                <w:sz w:val="22"/>
+                <w:szCs w:val="22"/>
+                <w:shd w:val="clear" w:color="auto" w:fill="FFFFFF"/>
+              </w:rPr>
+            </w:pPr>
+            <w:r>
+              <w:rPr>
+                <w:b/>
+                <w:bCs/>
+                <w:sz w:val="22"/>
+                <w:szCs w:val="22"/>
+                <w:shd w:val="clear" w:color="auto" w:fill="FFFFFF"/>
+              </w:rPr>
+              <w:t>Action</w:t>
+            </w:r>
+          </w:p>
+        </w:tc>
+        <w:tc>
+          <w:tcPr>
+            <w:tcW w:w="1156" w:type="dxa"/>
+            <w:tcBorders>
+              <w:top w:val="single" w:sz="4" w:space="0" w:color="auto"/>
+              <w:left w:val="single" w:sz="4" w:space="0" w:color="auto"/>
+              <w:right w:val="single" w:sz="4" w:space="0" w:color="auto"/>
+            </w:tcBorders>
+          </w:tcPr>
+          <w:p>
+            <w:pPr>
+              <w:jc w:val="center"/>
+              <w:rPr>
+                <w:b/>
+                <w:bCs/>
+                <w:sz w:val="22"/>
+                <w:szCs w:val="22"/>
+                <w:shd w:val="clear" w:color="auto" w:fill="FFFFFF"/>
+              </w:rPr>
+            </w:pPr>
+            <w:r>
+              <w:rPr>
+                <w:b/>
+                <w:bCs/>
+                <w:sz w:val="22"/>
+                <w:szCs w:val="22"/>
+                <w:shd w:val="clear" w:color="auto" w:fill="FFFFFF"/>
+              </w:rPr>
+              <w:t>Alternate</w:t>
+            </w:r>
+          </w:p>
+        </w:tc>
+      </w:tr>
+      <w:tr>
+        <w:trPr>
+          <w:trHeight w:val="279"/>
+        </w:trPr>
+        <w:tc>
+          <w:tcPr>
+            <w:tcW w:w="709" w:type="dxa"/>
+            <w:tcBorders>
+              <w:left w:val="single" w:sz="4" w:space="0" w:color="auto"/>
+              <w:right w:val="single" w:sz="4" w:space="0" w:color="auto"/>
+            </w:tcBorders>
+          </w:tcPr>
+          <w:p>
+            <w:pPr>
+              <w:jc w:val="center"/>
+              <w:rPr>
+                <w:sz w:val="22"/>
+                <w:szCs w:val="22"/>
+              </w:rPr>
+            </w:pPr>
+            <w:r>
+              <w:rPr>
+                <w:sz w:val="22"/>
+                <w:szCs w:val="22"/>
+              </w:rPr>
+              <w:t>1.1</w:t>
+            </w:r>
+          </w:p>
+        </w:tc>
+        <w:tc>
+          <w:tcPr>
+            <w:tcW w:w="9356" w:type="dxa"/>
+            <w:gridSpan w:val="4"/>
+            <w:tcBorders>
+              <w:left w:val="single" w:sz="4" w:space="0" w:color="auto"/>
+              <w:right w:val="single" w:sz="4" w:space="0" w:color="auto"/>
+            </w:tcBorders>
+          </w:tcPr>
+          <w:p>
+            <w:pPr>
+              <w:rPr>
+                <w:sz w:val="22"/>
+                <w:szCs w:val="22"/>
+                <w:shd w:val="clear" w:color="auto" w:fill="FFFFFF"/>
+              </w:rPr>
+            </w:pPr>
+            <w:r>
+              <w:rPr>
+                <w:sz w:val="22"/>
+                <w:szCs w:val="22"/>
+                <w:shd w:val="clear" w:color="auto" w:fill="FFFFFF"/>
+              </w:rPr>
+              <w:t>System prompts for user access details (username/email, password)</w:t>
+            </w:r>
+          </w:p>
+        </w:tc>
+        <w:tc>
+          <w:tcPr>
+            <w:tcW w:w="1156" w:type="dxa"/>
+            <w:tcBorders>
+              <w:left w:val="single" w:sz="4" w:space="0" w:color="auto"/>
+              <w:right w:val="single" w:sz="4" w:space="0" w:color="auto"/>
+            </w:tcBorders>
+          </w:tcPr>
+          <w:p>
+            <w:pPr>
+              <w:rPr>
+                <w:sz w:val="22"/>
+                <w:szCs w:val="22"/>
+                <w:shd w:val="clear" w:color="auto" w:fill="FFFFFF"/>
+              </w:rPr>
+            </w:pPr>
+          </w:p>
+        </w:tc>
+      </w:tr>
+      <w:tr>
+        <w:trPr>
+          <w:trHeight w:val="279"/>
+        </w:trPr>
+        <w:tc>
+          <w:tcPr>
+            <w:tcW w:w="709" w:type="dxa"/>
+            <w:tcBorders>
+              <w:left w:val="single" w:sz="4" w:space="0" w:color="auto"/>
+              <w:right w:val="single" w:sz="4" w:space="0" w:color="auto"/>
+            </w:tcBorders>
+          </w:tcPr>
+          <w:p>
+            <w:pPr>
+              <w:jc w:val="center"/>
+              <w:rPr>
+                <w:sz w:val="22"/>
+                <w:szCs w:val="22"/>
+              </w:rPr>
+            </w:pPr>
+            <w:r>
+              <w:rPr>
+                <w:sz w:val="22"/>
+                <w:szCs w:val="22"/>
+              </w:rPr>
+              <w:t>1.2</w:t>
+            </w:r>
+          </w:p>
+        </w:tc>
+        <w:tc>
+          <w:tcPr>
+            <w:tcW w:w="9356" w:type="dxa"/>
+            <w:gridSpan w:val="4"/>
+            <w:tcBorders>
+              <w:left w:val="single" w:sz="4" w:space="0" w:color="auto"/>
+              <w:right w:val="single" w:sz="4" w:space="0" w:color="auto"/>
+            </w:tcBorders>
+          </w:tcPr>
+          <w:p>
+            <w:pPr>
+              <w:rPr>
+                <w:sz w:val="22"/>
+                <w:szCs w:val="22"/>
+                <w:shd w:val="clear" w:color="auto" w:fill="FFFFFF"/>
+              </w:rPr>
+            </w:pPr>
+            <w:r>
+              <w:rPr>
+                <w:sz w:val="22"/>
+                <w:szCs w:val="22"/>
+                <w:shd w:val="clear" w:color="auto" w:fill="FFFFFF"/>
+              </w:rPr>
+              <w:t>Writer inputs their user details</w:t>
+            </w:r>
+          </w:p>
+        </w:tc>
+        <w:tc>
+          <w:tcPr>
+            <w:tcW w:w="1156" w:type="dxa"/>
+            <w:tcBorders>
+              <w:left w:val="single" w:sz="4" w:space="0" w:color="auto"/>
+              <w:right w:val="single" w:sz="4" w:space="0" w:color="auto"/>
+            </w:tcBorders>
+          </w:tcPr>
+          <w:p>
+            <w:pPr>
+              <w:rPr>
+                <w:sz w:val="22"/>
+                <w:szCs w:val="22"/>
+                <w:shd w:val="clear" w:color="auto" w:fill="FFFFFF"/>
+              </w:rPr>
+            </w:pPr>
+            <w:r>
+              <w:rPr>
+                <w:sz w:val="22"/>
+                <w:szCs w:val="22"/>
+                <w:shd w:val="clear" w:color="auto" w:fill="FFFFFF"/>
+              </w:rPr>
+              <w:t>EF.1.2</w:t>
+            </w:r>
+          </w:p>
+        </w:tc>
+      </w:tr>
+      <w:tr>
+        <w:trPr>
+          <w:trHeight w:val="279"/>
+        </w:trPr>
+        <w:tc>
+          <w:tcPr>
+            <w:tcW w:w="709" w:type="dxa"/>
+            <w:tcBorders>
+              <w:left w:val="single" w:sz="4" w:space="0" w:color="auto"/>
+              <w:right w:val="single" w:sz="4" w:space="0" w:color="auto"/>
+            </w:tcBorders>
+          </w:tcPr>
+          <w:p>
+            <w:pPr>
+              <w:jc w:val="center"/>
+              <w:rPr>
+                <w:sz w:val="22"/>
+                <w:szCs w:val="22"/>
+              </w:rPr>
+            </w:pPr>
+            <w:r>
+              <w:rPr>
+                <w:sz w:val="22"/>
+                <w:szCs w:val="22"/>
+              </w:rPr>
+              <w:t>1.3</w:t>
+            </w:r>
+          </w:p>
+        </w:tc>
+        <w:tc>
+          <w:tcPr>
+            <w:tcW w:w="9356" w:type="dxa"/>
+            <w:gridSpan w:val="4"/>
+            <w:tcBorders>
+              <w:left w:val="single" w:sz="4" w:space="0" w:color="auto"/>
+              <w:right w:val="single" w:sz="4" w:space="0" w:color="auto"/>
+            </w:tcBorders>
+          </w:tcPr>
+          <w:p>
+            <w:pPr>
+              <w:rPr>
+                <w:sz w:val="22"/>
+                <w:szCs w:val="22"/>
+                <w:shd w:val="clear" w:color="auto" w:fill="FFFFFF"/>
+              </w:rPr>
+            </w:pPr>
+            <w:r>
+              <w:rPr>
+                <w:sz w:val="22"/>
+                <w:szCs w:val="22"/>
+                <w:shd w:val="clear" w:color="auto" w:fill="FFFFFF"/>
+              </w:rPr>
+              <w:t>System verifies user details are correct</w:t>
+            </w:r>
+          </w:p>
+        </w:tc>
+        <w:tc>
+          <w:tcPr>
+            <w:tcW w:w="1156" w:type="dxa"/>
+            <w:tcBorders>
+              <w:left w:val="single" w:sz="4" w:space="0" w:color="auto"/>
+              <w:right w:val="single" w:sz="4" w:space="0" w:color="auto"/>
+            </w:tcBorders>
+          </w:tcPr>
+          <w:p>
+            <w:pPr>
+              <w:rPr>
+                <w:sz w:val="22"/>
+                <w:szCs w:val="22"/>
+                <w:shd w:val="clear" w:color="auto" w:fill="FFFFFF"/>
+              </w:rPr>
+            </w:pPr>
+            <w:r>
+              <w:rPr>
+                <w:sz w:val="22"/>
+                <w:szCs w:val="22"/>
+                <w:shd w:val="clear" w:color="auto" w:fill="FFFFFF"/>
+              </w:rPr>
+              <w:t>EF.1.3</w:t>
+            </w:r>
+          </w:p>
+        </w:tc>
+      </w:tr>
+      <w:tr>
+        <w:trPr>
+          <w:trHeight w:val="279"/>
+        </w:trPr>
+        <w:tc>
+          <w:tcPr>
+            <w:tcW w:w="709" w:type="dxa"/>
+            <w:tcBorders>
+              <w:left w:val="single" w:sz="4" w:space="0" w:color="auto"/>
+              <w:right w:val="single" w:sz="4" w:space="0" w:color="auto"/>
+            </w:tcBorders>
+          </w:tcPr>
+          <w:p>
+            <w:pPr>
+              <w:jc w:val="center"/>
+              <w:rPr>
+                <w:sz w:val="22"/>
+                <w:szCs w:val="22"/>
+              </w:rPr>
+            </w:pPr>
+            <w:r>
+              <w:rPr>
+                <w:sz w:val="22"/>
+                <w:szCs w:val="22"/>
+              </w:rPr>
+              <w:t>1.4</w:t>
+            </w:r>
+          </w:p>
+        </w:tc>
+        <w:tc>
+          <w:tcPr>
+            <w:tcW w:w="9356" w:type="dxa"/>
+            <w:gridSpan w:val="4"/>
+            <w:tcBorders>
+              <w:left w:val="single" w:sz="4" w:space="0" w:color="auto"/>
+              <w:right w:val="single" w:sz="4" w:space="0" w:color="auto"/>
+            </w:tcBorders>
+          </w:tcPr>
+          <w:p>
+            <w:pPr>
+              <w:rPr>
+                <w:sz w:val="22"/>
+                <w:szCs w:val="22"/>
+                <w:shd w:val="clear" w:color="auto" w:fill="FFFFFF"/>
+              </w:rPr>
+            </w:pPr>
+            <w:r>
+              <w:rPr>
+                <w:sz w:val="22"/>
+                <w:szCs w:val="22"/>
+                <w:shd w:val="clear" w:color="auto" w:fill="FFFFFF"/>
+              </w:rPr>
+              <w:t xml:space="preserve">System </w:t>
+            </w:r>
+            <w:r>
+              <w:rPr>
+                <w:sz w:val="22"/>
+                <w:szCs w:val="22"/>
+                <w:shd w:val="clear" w:color="auto" w:fill="FFFFFF"/>
+              </w:rPr>
+              <w:t>gives access to the user and directs the page to their</w:t>
+            </w:r>
+            <w:r>
+              <w:rPr>
+                <w:sz w:val="22"/>
+                <w:szCs w:val="22"/>
+                <w:shd w:val="clear" w:color="auto" w:fill="FFFFFF"/>
+              </w:rPr>
+              <w:t xml:space="preserve"> journal</w:t>
+            </w:r>
+          </w:p>
+        </w:tc>
+        <w:tc>
+          <w:tcPr>
+            <w:tcW w:w="1156" w:type="dxa"/>
+            <w:tcBorders>
+              <w:left w:val="single" w:sz="4" w:space="0" w:color="auto"/>
+              <w:right w:val="single" w:sz="4" w:space="0" w:color="auto"/>
+            </w:tcBorders>
+          </w:tcPr>
+          <w:p>
+            <w:pPr>
+              <w:rPr>
+                <w:sz w:val="22"/>
+                <w:szCs w:val="22"/>
+                <w:shd w:val="clear" w:color="auto" w:fill="FFFFFF"/>
+              </w:rPr>
+            </w:pPr>
+          </w:p>
+        </w:tc>
+      </w:tr>
+      <w:tr>
+        <w:trPr>
+          <w:trHeight w:val="279"/>
+        </w:trPr>
+        <w:tc>
+          <w:tcPr>
+            <w:tcW w:w="709" w:type="dxa"/>
+            <w:tcBorders>
+              <w:left w:val="single" w:sz="4" w:space="0" w:color="auto"/>
+              <w:right w:val="single" w:sz="4" w:space="0" w:color="auto"/>
+            </w:tcBorders>
+          </w:tcPr>
+          <w:p>
+            <w:pPr>
+              <w:jc w:val="center"/>
+              <w:rPr>
+                <w:sz w:val="22"/>
+                <w:szCs w:val="22"/>
+              </w:rPr>
+            </w:pPr>
+            <w:r>
+              <w:rPr>
+                <w:sz w:val="22"/>
+                <w:szCs w:val="22"/>
+              </w:rPr>
+              <w:t>1.5</w:t>
+            </w:r>
+          </w:p>
+        </w:tc>
+        <w:tc>
+          <w:tcPr>
+            <w:tcW w:w="9356" w:type="dxa"/>
+            <w:gridSpan w:val="4"/>
+            <w:tcBorders>
+              <w:left w:val="single" w:sz="4" w:space="0" w:color="auto"/>
+              <w:right w:val="single" w:sz="4" w:space="0" w:color="auto"/>
+            </w:tcBorders>
+          </w:tcPr>
+          <w:p>
+            <w:pPr>
+              <w:rPr>
+                <w:sz w:val="22"/>
+                <w:szCs w:val="22"/>
+                <w:shd w:val="clear" w:color="auto" w:fill="FFFFFF"/>
+              </w:rPr>
+            </w:pPr>
+            <w:r>
+              <w:rPr>
+                <w:sz w:val="22"/>
+                <w:szCs w:val="22"/>
+                <w:shd w:val="clear" w:color="auto" w:fill="FFFFFF"/>
+              </w:rPr>
+              <w:t>Writer accesses their journal and logs their day</w:t>
+            </w:r>
+          </w:p>
+        </w:tc>
+        <w:tc>
+          <w:tcPr>
+            <w:tcW w:w="1156" w:type="dxa"/>
+            <w:tcBorders>
+              <w:left w:val="single" w:sz="4" w:space="0" w:color="auto"/>
+              <w:right w:val="single" w:sz="4" w:space="0" w:color="auto"/>
+            </w:tcBorders>
+          </w:tcPr>
+          <w:p>
+            <w:pPr>
+              <w:rPr>
+                <w:sz w:val="22"/>
+                <w:szCs w:val="22"/>
+                <w:shd w:val="clear" w:color="auto" w:fill="FFFFFF"/>
+              </w:rPr>
+            </w:pPr>
+            <w:r>
+              <w:rPr>
+                <w:sz w:val="22"/>
+                <w:szCs w:val="22"/>
+                <w:shd w:val="clear" w:color="auto" w:fill="FFFFFF"/>
+              </w:rPr>
+              <w:t>End of MF</w:t>
+            </w:r>
+          </w:p>
+        </w:tc>
+      </w:tr>
+      <w:tr>
+        <w:trPr>
+          <w:trHeight w:val="279"/>
+        </w:trPr>
+        <w:tc>
+          <w:tcPr>
+            <w:tcW w:w="11221" w:type="dxa"/>
+            <w:gridSpan w:val="6"/>
+            <w:tcBorders>
+              <w:left w:val="single" w:sz="4" w:space="0" w:color="auto"/>
+              <w:right w:val="single" w:sz="4" w:space="0" w:color="auto"/>
+            </w:tcBorders>
+          </w:tcPr>
+          <w:p>
+            <w:pPr>
+              <w:jc w:val="center"/>
+              <w:rPr>
+                <w:b/>
+                <w:bCs/>
+                <w:sz w:val="22"/>
+                <w:szCs w:val="22"/>
+                <w:shd w:val="clear" w:color="auto" w:fill="FFFFFF"/>
+              </w:rPr>
+            </w:pPr>
+            <w:r>
+              <w:rPr>
+                <w:b/>
+                <w:bCs/>
+                <w:sz w:val="22"/>
+                <w:szCs w:val="22"/>
+                <w:shd w:val="clear" w:color="auto" w:fill="FFFFFF"/>
+              </w:rPr>
+              <w:t>Exceptions or Error Flows</w:t>
+            </w:r>
+          </w:p>
+        </w:tc>
+      </w:tr>
+      <w:tr>
+        <w:trPr>
+          <w:trHeight w:val="279"/>
+        </w:trPr>
+        <w:tc>
+          <w:tcPr>
+            <w:tcW w:w="11221" w:type="dxa"/>
+            <w:gridSpan w:val="6"/>
+            <w:tcBorders>
+              <w:left w:val="single" w:sz="4" w:space="0" w:color="auto"/>
+              <w:right w:val="single" w:sz="4" w:space="0" w:color="auto"/>
+            </w:tcBorders>
+          </w:tcPr>
+          <w:p>
+            <w:pPr>
+              <w:rPr>
+                <w:sz w:val="22"/>
+                <w:szCs w:val="22"/>
+                <w:shd w:val="clear" w:color="auto" w:fill="FFFFFF"/>
+              </w:rPr>
+            </w:pPr>
+            <w:r>
+              <w:rPr>
+                <w:b/>
+                <w:bCs/>
+                <w:sz w:val="22"/>
+                <w:szCs w:val="22"/>
+                <w:shd w:val="clear" w:color="auto" w:fill="FFFFFF"/>
+              </w:rPr>
+              <w:t xml:space="preserve">Exception/Error Flow 1.2: </w:t>
+            </w:r>
+            <w:r>
+              <w:rPr>
+                <w:sz w:val="22"/>
+                <w:szCs w:val="22"/>
+                <w:shd w:val="clear" w:color="auto" w:fill="FFFFFF"/>
+              </w:rPr>
+              <w:t>MF.1.2 Writer does not have an account</w:t>
+            </w:r>
+          </w:p>
+        </w:tc>
+      </w:tr>
+      <w:tr>
+        <w:trPr>
+          <w:trHeight w:val="279"/>
+        </w:trPr>
+        <w:tc>
+          <w:tcPr>
+            <w:tcW w:w="709" w:type="dxa"/>
+            <w:tcBorders>
+              <w:left w:val="single" w:sz="4" w:space="0" w:color="auto"/>
+              <w:right w:val="single" w:sz="4" w:space="0" w:color="auto"/>
+            </w:tcBorders>
+          </w:tcPr>
+          <w:p>
+            <w:pPr>
+              <w:jc w:val="center"/>
+              <w:rPr>
+                <w:sz w:val="22"/>
+                <w:szCs w:val="22"/>
+              </w:rPr>
+            </w:pPr>
+            <w:r>
+              <w:rPr>
+                <w:sz w:val="22"/>
+                <w:szCs w:val="22"/>
+              </w:rPr>
+              <w:t>1.1</w:t>
+            </w:r>
+          </w:p>
+        </w:tc>
+        <w:tc>
+          <w:tcPr>
+            <w:tcW w:w="9356" w:type="dxa"/>
+            <w:gridSpan w:val="4"/>
+            <w:tcBorders>
+              <w:left w:val="single" w:sz="4" w:space="0" w:color="auto"/>
+              <w:right w:val="single" w:sz="4" w:space="0" w:color="auto"/>
+            </w:tcBorders>
+          </w:tcPr>
+          <w:p>
+            <w:pPr>
+              <w:rPr>
+                <w:sz w:val="22"/>
+                <w:szCs w:val="22"/>
+                <w:shd w:val="clear" w:color="auto" w:fill="FFFFFF"/>
+              </w:rPr>
+            </w:pPr>
+            <w:r>
+              <w:rPr>
+                <w:sz w:val="22"/>
+                <w:szCs w:val="22"/>
+                <w:shd w:val="clear" w:color="auto" w:fill="FFFFFF"/>
+              </w:rPr>
+              <w:t>Writer chooses register option and creates an account</w:t>
+            </w:r>
+          </w:p>
+        </w:tc>
+        <w:tc>
+          <w:tcPr>
+            <w:tcW w:w="1156" w:type="dxa"/>
+            <w:tcBorders>
+              <w:left w:val="single" w:sz="4" w:space="0" w:color="auto"/>
+              <w:right w:val="single" w:sz="4" w:space="0" w:color="auto"/>
+            </w:tcBorders>
+          </w:tcPr>
+          <w:p>
+            <w:pPr>
+              <w:rPr>
+                <w:sz w:val="22"/>
+                <w:szCs w:val="22"/>
+                <w:shd w:val="clear" w:color="auto" w:fill="FFFFFF"/>
+              </w:rPr>
+            </w:pPr>
+            <w:r>
+              <w:rPr>
+                <w:sz w:val="22"/>
+                <w:szCs w:val="22"/>
+                <w:shd w:val="clear" w:color="auto" w:fill="FFFFFF"/>
+              </w:rPr>
+              <w:t>MF.1.1</w:t>
+            </w:r>
+          </w:p>
+        </w:tc>
+      </w:tr>
+      <w:tr>
+        <w:trPr>
+          <w:trHeight w:val="279"/>
+        </w:trPr>
+        <w:tc>
+          <w:tcPr>
+            <w:tcW w:w="11221" w:type="dxa"/>
+            <w:gridSpan w:val="6"/>
+            <w:tcBorders>
+              <w:left w:val="single" w:sz="4" w:space="0" w:color="auto"/>
+              <w:right w:val="single" w:sz="4" w:space="0" w:color="auto"/>
+            </w:tcBorders>
+          </w:tcPr>
+          <w:p>
+            <w:pPr>
+              <w:rPr>
+                <w:sz w:val="22"/>
+                <w:szCs w:val="22"/>
+                <w:shd w:val="clear" w:color="auto" w:fill="FFFFFF"/>
+              </w:rPr>
+            </w:pPr>
+            <w:r>
+              <w:rPr>
+                <w:b/>
+                <w:bCs/>
+                <w:sz w:val="22"/>
+                <w:szCs w:val="22"/>
+                <w:shd w:val="clear" w:color="auto" w:fill="FFFFFF"/>
+              </w:rPr>
+              <w:t>Exception/Error Flow 1.</w:t>
+            </w:r>
+            <w:r>
+              <w:rPr>
+                <w:b/>
+                <w:bCs/>
+                <w:sz w:val="22"/>
+                <w:szCs w:val="22"/>
+                <w:shd w:val="clear" w:color="auto" w:fill="FFFFFF"/>
+              </w:rPr>
+              <w:t>3</w:t>
+            </w:r>
+            <w:r>
+              <w:rPr>
+                <w:b/>
+                <w:bCs/>
+                <w:sz w:val="22"/>
+                <w:szCs w:val="22"/>
+                <w:shd w:val="clear" w:color="auto" w:fill="FFFFFF"/>
+              </w:rPr>
+              <w:t xml:space="preserve">: </w:t>
+            </w:r>
+            <w:r>
+              <w:rPr>
+                <w:sz w:val="22"/>
+                <w:szCs w:val="22"/>
+                <w:shd w:val="clear" w:color="auto" w:fill="FFFFFF"/>
+              </w:rPr>
+              <w:t>MF.1.</w:t>
+            </w:r>
+            <w:r>
+              <w:rPr>
+                <w:sz w:val="22"/>
+                <w:szCs w:val="22"/>
+                <w:shd w:val="clear" w:color="auto" w:fill="FFFFFF"/>
+              </w:rPr>
+              <w:t>3</w:t>
+            </w:r>
+            <w:r>
+              <w:rPr>
+                <w:sz w:val="22"/>
+                <w:szCs w:val="22"/>
+                <w:shd w:val="clear" w:color="auto" w:fill="FFFFFF"/>
+              </w:rPr>
+              <w:t xml:space="preserve"> </w:t>
+            </w:r>
+            <w:r>
+              <w:rPr>
+                <w:sz w:val="22"/>
+                <w:szCs w:val="22"/>
+                <w:shd w:val="clear" w:color="auto" w:fill="FFFFFF"/>
+              </w:rPr>
+              <w:t>W</w:t>
+            </w:r>
+            <w:r>
+              <w:rPr>
+                <w:sz w:val="22"/>
+                <w:szCs w:val="22"/>
+                <w:shd w:val="clear" w:color="auto" w:fill="FFFFFF"/>
+              </w:rPr>
+              <w:t xml:space="preserve">riter </w:t>
+            </w:r>
+            <w:r>
+              <w:rPr>
+                <w:sz w:val="22"/>
+                <w:szCs w:val="22"/>
+                <w:shd w:val="clear" w:color="auto" w:fill="FFFFFF"/>
+              </w:rPr>
+              <w:t>input incorrect user details</w:t>
+            </w:r>
+          </w:p>
+        </w:tc>
+      </w:tr>
+      <w:tr>
+        <w:trPr>
+          <w:trHeight w:val="279"/>
+        </w:trPr>
+        <w:tc>
+          <w:tcPr>
+            <w:tcW w:w="709" w:type="dxa"/>
+            <w:tcBorders>
+              <w:left w:val="single" w:sz="4" w:space="0" w:color="auto"/>
+              <w:right w:val="single" w:sz="4" w:space="0" w:color="auto"/>
+            </w:tcBorders>
+          </w:tcPr>
+          <w:p>
+            <w:pPr>
+              <w:jc w:val="center"/>
+              <w:rPr>
+                <w:sz w:val="22"/>
+                <w:szCs w:val="22"/>
+              </w:rPr>
+            </w:pPr>
+            <w:r>
+              <w:rPr>
+                <w:sz w:val="22"/>
+                <w:szCs w:val="22"/>
+              </w:rPr>
+              <w:t>1.1</w:t>
+            </w:r>
+          </w:p>
+        </w:tc>
+        <w:tc>
+          <w:tcPr>
+            <w:tcW w:w="9356" w:type="dxa"/>
+            <w:gridSpan w:val="4"/>
+            <w:tcBorders>
+              <w:left w:val="single" w:sz="4" w:space="0" w:color="auto"/>
+              <w:right w:val="single" w:sz="4" w:space="0" w:color="auto"/>
+            </w:tcBorders>
+          </w:tcPr>
+          <w:p>
+            <w:pPr>
+              <w:rPr>
+                <w:sz w:val="22"/>
+                <w:szCs w:val="22"/>
+                <w:shd w:val="clear" w:color="auto" w:fill="FFFFFF"/>
+              </w:rPr>
+            </w:pPr>
+            <w:r>
+              <w:rPr>
+                <w:sz w:val="22"/>
+                <w:szCs w:val="22"/>
+                <w:shd w:val="clear" w:color="auto" w:fill="FFFFFF"/>
+              </w:rPr>
+              <w:t xml:space="preserve">System prompts user of the error – </w:t>
+            </w:r>
+            <w:r>
+              <w:rPr>
+                <w:i/>
+                <w:iCs/>
+                <w:sz w:val="22"/>
+                <w:szCs w:val="22"/>
+                <w:shd w:val="clear" w:color="auto" w:fill="FFFFFF"/>
+              </w:rPr>
+              <w:t>‘Incorrect email/username or password’</w:t>
+            </w:r>
+          </w:p>
+        </w:tc>
+        <w:tc>
+          <w:tcPr>
+            <w:tcW w:w="1156" w:type="dxa"/>
+            <w:tcBorders>
+              <w:left w:val="single" w:sz="4" w:space="0" w:color="auto"/>
+              <w:right w:val="single" w:sz="4" w:space="0" w:color="auto"/>
+            </w:tcBorders>
+          </w:tcPr>
+          <w:p>
+            <w:pPr>
+              <w:rPr>
+                <w:sz w:val="22"/>
+                <w:szCs w:val="22"/>
+                <w:shd w:val="clear" w:color="auto" w:fill="FFFFFF"/>
+              </w:rPr>
+            </w:pPr>
+          </w:p>
+        </w:tc>
+      </w:tr>
+      <w:tr>
+        <w:trPr>
+          <w:trHeight w:val="279"/>
+        </w:trPr>
+        <w:tc>
+          <w:tcPr>
+            <w:tcW w:w="709" w:type="dxa"/>
+            <w:tcBorders>
+              <w:left w:val="single" w:sz="4" w:space="0" w:color="auto"/>
+              <w:right w:val="single" w:sz="4" w:space="0" w:color="auto"/>
+            </w:tcBorders>
+          </w:tcPr>
+          <w:p>
+            <w:pPr>
+              <w:jc w:val="center"/>
+              <w:rPr>
+                <w:sz w:val="22"/>
+                <w:szCs w:val="22"/>
+              </w:rPr>
+            </w:pPr>
+            <w:r>
+              <w:rPr>
+                <w:sz w:val="22"/>
+                <w:szCs w:val="22"/>
+              </w:rPr>
+              <w:t>1.2</w:t>
+            </w:r>
+          </w:p>
+        </w:tc>
+        <w:tc>
+          <w:tcPr>
+            <w:tcW w:w="9356" w:type="dxa"/>
+            <w:gridSpan w:val="4"/>
+            <w:tcBorders>
+              <w:left w:val="single" w:sz="4" w:space="0" w:color="auto"/>
+              <w:right w:val="single" w:sz="4" w:space="0" w:color="auto"/>
+            </w:tcBorders>
+          </w:tcPr>
+          <w:p>
+            <w:pPr>
+              <w:rPr>
+                <w:sz w:val="22"/>
+                <w:szCs w:val="22"/>
+                <w:shd w:val="clear" w:color="auto" w:fill="FFFFFF"/>
+              </w:rPr>
+            </w:pPr>
+            <w:r>
+              <w:rPr>
+                <w:sz w:val="22"/>
+                <w:szCs w:val="22"/>
+                <w:shd w:val="clear" w:color="auto" w:fill="FFFFFF"/>
+              </w:rPr>
+              <w:t>Writer re-enters their user details</w:t>
+            </w:r>
+          </w:p>
+        </w:tc>
+        <w:tc>
+          <w:tcPr>
+            <w:tcW w:w="1156" w:type="dxa"/>
+            <w:tcBorders>
+              <w:left w:val="single" w:sz="4" w:space="0" w:color="auto"/>
+              <w:right w:val="single" w:sz="4" w:space="0" w:color="auto"/>
+            </w:tcBorders>
+          </w:tcPr>
+          <w:p>
+            <w:pPr>
+              <w:rPr>
+                <w:sz w:val="22"/>
+                <w:szCs w:val="22"/>
+                <w:shd w:val="clear" w:color="auto" w:fill="FFFFFF"/>
+              </w:rPr>
+            </w:pPr>
+            <w:r>
+              <w:rPr>
+                <w:sz w:val="22"/>
+                <w:szCs w:val="22"/>
+                <w:shd w:val="clear" w:color="auto" w:fill="FFFFFF"/>
+              </w:rPr>
+              <w:t>MF.1.3</w:t>
+            </w:r>
+          </w:p>
+        </w:tc>
+      </w:tr>
+      <w:tr>
+        <w:trPr>
+          <w:trHeight w:val="279"/>
+        </w:trPr>
+        <w:tc>
+          <w:tcPr>
+            <w:tcW w:w="5610" w:type="dxa"/>
+            <w:gridSpan w:val="4"/>
+            <w:tcBorders>
+              <w:top w:val="single" w:sz="12" w:space="0" w:color="auto"/>
+              <w:left w:val="single" w:sz="4" w:space="0" w:color="auto"/>
+              <w:right w:val="single" w:sz="4" w:space="0" w:color="auto"/>
+            </w:tcBorders>
+          </w:tcPr>
+          <w:p>
+            <w:pPr>
+              <w:rPr>
+                <w:b/>
+                <w:bCs/>
+                <w:sz w:val="22"/>
+                <w:szCs w:val="22"/>
+                <w:shd w:val="clear" w:color="auto" w:fill="FFFFFF"/>
+              </w:rPr>
+            </w:pPr>
+            <w:r>
+              <w:rPr>
+                <w:b/>
+                <w:bCs/>
+                <w:sz w:val="22"/>
+                <w:szCs w:val="22"/>
+                <w:shd w:val="clear" w:color="auto" w:fill="FFFFFF"/>
+              </w:rPr>
+              <w:t>Non-Functional Requirement</w:t>
+            </w:r>
+          </w:p>
+        </w:tc>
+        <w:tc>
+          <w:tcPr>
+            <w:tcW w:w="5611" w:type="dxa"/>
+            <w:gridSpan w:val="2"/>
+            <w:tcBorders>
+              <w:top w:val="single" w:sz="12" w:space="0" w:color="auto"/>
+              <w:left w:val="single" w:sz="4" w:space="0" w:color="auto"/>
+              <w:right w:val="single" w:sz="4" w:space="0" w:color="auto"/>
+            </w:tcBorders>
+          </w:tcPr>
+          <w:p>
+            <w:pPr>
+              <w:rPr>
+                <w:sz w:val="22"/>
+                <w:szCs w:val="22"/>
+                <w:shd w:val="clear" w:color="auto" w:fill="FFFFFF"/>
+              </w:rPr>
+            </w:pPr>
+            <w:r>
+              <w:rPr>
+                <w:b/>
+                <w:bCs/>
+                <w:sz w:val="22"/>
+                <w:szCs w:val="22"/>
+                <w:shd w:val="clear" w:color="auto" w:fill="FFFFFF"/>
+              </w:rPr>
+              <w:t xml:space="preserve">Priority: </w:t>
+            </w:r>
+            <w:r>
+              <w:rPr>
+                <w:sz w:val="22"/>
+                <w:szCs w:val="22"/>
+                <w:shd w:val="clear" w:color="auto" w:fill="FFFFFF"/>
+              </w:rPr>
+              <w:t>High</w:t>
+            </w:r>
+          </w:p>
+        </w:tc>
+      </w:tr>
+      <w:tr>
+        <w:trPr>
+          <w:trHeight w:val="279"/>
+        </w:trPr>
+        <w:tc>
+          <w:tcPr>
+            <w:tcW w:w="2410" w:type="dxa"/>
+            <w:gridSpan w:val="2"/>
+            <w:tcBorders>
+              <w:left w:val="single" w:sz="4" w:space="0" w:color="auto"/>
+              <w:right w:val="single" w:sz="4" w:space="0" w:color="auto"/>
+            </w:tcBorders>
+          </w:tcPr>
+          <w:p>
+            <w:pPr>
+              <w:rPr>
+                <w:b/>
+                <w:bCs/>
+                <w:sz w:val="22"/>
+                <w:szCs w:val="22"/>
+                <w:shd w:val="clear" w:color="auto" w:fill="FFFFFF"/>
+              </w:rPr>
+            </w:pPr>
+            <w:r>
+              <w:rPr>
+                <w:b/>
+                <w:bCs/>
+                <w:sz w:val="22"/>
+                <w:szCs w:val="22"/>
+                <w:shd w:val="clear" w:color="auto" w:fill="FFFFFF"/>
+              </w:rPr>
+              <w:lastRenderedPageBreak/>
+              <w:t>Product Security</w:t>
+            </w:r>
+          </w:p>
+        </w:tc>
+        <w:tc>
+          <w:tcPr>
+            <w:tcW w:w="8811" w:type="dxa"/>
+            <w:gridSpan w:val="4"/>
+            <w:tcBorders>
+              <w:left w:val="single" w:sz="4" w:space="0" w:color="auto"/>
+              <w:right w:val="single" w:sz="4" w:space="0" w:color="auto"/>
+            </w:tcBorders>
+          </w:tcPr>
+          <w:p>
+            <w:pPr>
+              <w:rPr>
+                <w:b/>
+                <w:bCs/>
+                <w:sz w:val="22"/>
+                <w:szCs w:val="22"/>
+                <w:shd w:val="clear" w:color="auto" w:fill="FFFFFF"/>
+              </w:rPr>
+            </w:pPr>
+            <w:r>
+              <w:rPr>
+                <w:sz w:val="22"/>
+                <w:szCs w:val="22"/>
+              </w:rPr>
+              <w:t>User data should be secured and sensitive data to be encrypted where necessary.</w:t>
+            </w:r>
+          </w:p>
+        </w:tc>
+      </w:tr>
+      <w:tr>
+        <w:trPr>
+          <w:trHeight w:val="279"/>
+        </w:trPr>
+        <w:tc>
+          <w:tcPr>
+            <w:tcW w:w="2410" w:type="dxa"/>
+            <w:gridSpan w:val="2"/>
+            <w:tcBorders>
+              <w:left w:val="single" w:sz="4" w:space="0" w:color="auto"/>
+              <w:right w:val="single" w:sz="4" w:space="0" w:color="auto"/>
+            </w:tcBorders>
+          </w:tcPr>
+          <w:p>
+            <w:pPr>
+              <w:rPr>
+                <w:b/>
+                <w:bCs/>
+                <w:sz w:val="22"/>
+                <w:szCs w:val="22"/>
+                <w:shd w:val="clear" w:color="auto" w:fill="FFFFFF"/>
+              </w:rPr>
+            </w:pPr>
+            <w:r>
+              <w:rPr>
+                <w:b/>
+                <w:bCs/>
+                <w:sz w:val="22"/>
+                <w:szCs w:val="22"/>
+                <w:shd w:val="clear" w:color="auto" w:fill="FFFFFF"/>
+              </w:rPr>
+              <w:t>Organisation Security</w:t>
+            </w:r>
+          </w:p>
+        </w:tc>
+        <w:tc>
+          <w:tcPr>
+            <w:tcW w:w="8811" w:type="dxa"/>
+            <w:gridSpan w:val="4"/>
+            <w:tcBorders>
+              <w:left w:val="single" w:sz="4" w:space="0" w:color="auto"/>
+              <w:right w:val="single" w:sz="4" w:space="0" w:color="auto"/>
+            </w:tcBorders>
+          </w:tcPr>
+          <w:p>
+            <w:pPr>
+              <w:rPr>
+                <w:sz w:val="22"/>
+                <w:szCs w:val="22"/>
+                <w:shd w:val="clear" w:color="auto" w:fill="FFFFFF"/>
+              </w:rPr>
+            </w:pPr>
+            <w:r>
+              <w:rPr>
+                <w:sz w:val="22"/>
+                <w:szCs w:val="22"/>
+              </w:rPr>
+              <w:t>Adhere to GDPR standards on processing data</w:t>
+            </w:r>
+          </w:p>
+        </w:tc>
+      </w:tr>
+    </w:tbl>
+    <w:p>
+      <w:pPr>
+        <w:spacing w:line="24" w:lineRule="auto"/>
+        <w:rPr>
+          <w:sz w:val="22"/>
+          <w:szCs w:val="22"/>
+        </w:rPr>
+      </w:pPr>
+    </w:p>
+    <w:tbl>
+      <w:tblPr>
+        <w:tblStyle w:val="TableGrid"/>
+        <w:tblpPr w:leftFromText="180" w:rightFromText="180" w:vertAnchor="text" w:horzAnchor="margin" w:tblpXSpec="center" w:tblpY="11"/>
+        <w:tblW w:w="11221" w:type="dxa"/>
+        <w:tblBorders>
+          <w:right w:val="none" w:sz="0" w:space="0" w:color="auto"/>
+        </w:tblBorders>
+        <w:tblLook w:val="04A0" w:firstRow="1" w:lastRow="0" w:firstColumn="1" w:lastColumn="0" w:noHBand="0" w:noVBand="1"/>
+      </w:tblPr>
+      <w:tblGrid>
+        <w:gridCol w:w="1519"/>
+        <w:gridCol w:w="41"/>
+        <w:gridCol w:w="850"/>
+        <w:gridCol w:w="2744"/>
+        <w:gridCol w:w="456"/>
+        <w:gridCol w:w="4029"/>
+        <w:gridCol w:w="63"/>
+        <w:gridCol w:w="1519"/>
+      </w:tblGrid>
+      <w:tr>
+        <w:trPr>
+          <w:trHeight w:val="2836"/>
+        </w:trPr>
+        <w:tc>
+          <w:tcPr>
+            <w:tcW w:w="5154" w:type="dxa"/>
+            <w:gridSpan w:val="4"/>
+            <w:tcBorders>
+              <w:top w:val="nil"/>
+              <w:left w:val="nil"/>
+              <w:bottom w:val="single" w:sz="4" w:space="0" w:color="auto"/>
+              <w:right w:val="nil"/>
+            </w:tcBorders>
+            <w:vAlign w:val="center"/>
+          </w:tcPr>
+          <w:p>
+            <w:pPr>
+              <w:jc w:val="center"/>
+            </w:pPr>
+            <w:r>
+              <w:drawing>
+                <wp:inline distT="0" distB="0" distL="0" distR="0" wp14:anchorId="26E81278" wp14:editId="252304DD">
+                  <wp:extent cx="2960658" cy="1275948"/>
+                  <wp:effectExtent l="19050" t="19050" r="11430" b="19685"/>
+                  <wp:docPr id="1054093041" name="Picture 1"/>
+                  <wp:cNvGraphicFramePr>
+                    <a:graphicFrameLocks xmlns:a="http://schemas.openxmlformats.org/drawingml/2006/main" noChangeAspect="1"/>
+                  </wp:cNvGraphicFramePr>
+                  <a:graphic xmlns:a="http://schemas.openxmlformats.org/drawingml/2006/main">
+                    <a:graphicData uri="http://schemas.openxmlformats.org/drawingml/2006/picture">
+                      <pic:pic xmlns:pic="http://schemas.openxmlformats.org/drawingml/2006/picture">
+                        <pic:nvPicPr>
+                          <pic:cNvPr id="1054093041" name=""/>
+                          <pic:cNvPicPr/>
+                        </pic:nvPicPr>
+                        <pic:blipFill>
+                          <a:blip r:embed="rId15"/>
+                          <a:stretch>
+                            <a:fillRect/>
+                          </a:stretch>
+                        </pic:blipFill>
+                        <pic:spPr>
+                          <a:xfrm>
+                            <a:off x="0" y="0"/>
+                            <a:ext cx="2960658" cy="1275948"/>
+                          </a:xfrm>
+                          <a:prstGeom prst="rect">
+                            <a:avLst/>
+                          </a:prstGeom>
+                          <a:ln w="6350">
+                            <a:solidFill>
+                              <a:schemeClr val="tx1"/>
+                            </a:solidFill>
+                          </a:ln>
+                        </pic:spPr>
+                      </pic:pic>
+                    </a:graphicData>
+                  </a:graphic>
+                </wp:inline>
+              </w:drawing>
+            </w:r>
+          </w:p>
+          <w:p>
+            <w:pPr>
+              <w:jc w:val="center"/>
+              <w:rPr>
+                <w:i/>
+                <w:iCs/>
+                <w:sz w:val="20"/>
+                <w:szCs w:val="20"/>
+              </w:rPr>
+            </w:pPr>
+            <w:r>
+              <w:rPr>
+                <w:i/>
+                <w:iCs/>
+                <w:sz w:val="20"/>
+                <w:szCs w:val="20"/>
+              </w:rPr>
+              <w:t xml:space="preserve">Figure 05. Use Case </w:t>
+            </w:r>
+            <w:r>
+              <w:rPr>
+                <w:i/>
+                <w:iCs/>
+                <w:sz w:val="20"/>
+                <w:szCs w:val="20"/>
+              </w:rPr>
+              <w:t>2 Location Tagging</w:t>
+            </w:r>
+          </w:p>
+          <w:p>
+            <w:pPr>
+              <w:jc w:val="center"/>
+              <w:rPr>
+                <w:i/>
+                <w:iCs/>
+                <w:sz w:val="20"/>
+                <w:szCs w:val="20"/>
+              </w:rPr>
+            </w:pPr>
+            <w:r>
+              <w:rPr>
+                <w:i/>
+                <w:iCs/>
+                <w:sz w:val="20"/>
+                <w:szCs w:val="20"/>
+              </w:rPr>
+              <w:t>(StarUML)</w:t>
+            </w:r>
+          </w:p>
+        </w:tc>
+        <w:tc>
+          <w:tcPr>
+            <w:tcW w:w="6067" w:type="dxa"/>
+            <w:gridSpan w:val="4"/>
+            <w:tcBorders>
+              <w:top w:val="nil"/>
+              <w:left w:val="nil"/>
+              <w:bottom w:val="single" w:sz="4" w:space="0" w:color="auto"/>
+            </w:tcBorders>
+          </w:tcPr>
+          <w:tbl>
+            <w:tblPr>
+              <w:tblStyle w:val="TableGrid"/>
+              <w:tblW w:w="0" w:type="auto"/>
+              <w:tblLook w:val="04A0" w:firstRow="1" w:lastRow="0" w:firstColumn="1" w:lastColumn="0" w:noHBand="0" w:noVBand="1"/>
+            </w:tblPr>
+            <w:tblGrid>
+              <w:gridCol w:w="1722"/>
+              <w:gridCol w:w="3844"/>
+            </w:tblGrid>
+            <w:tr>
+              <w:tc>
+                <w:tcPr>
+                  <w:tcW w:w="6399" w:type="dxa"/>
+                  <w:gridSpan w:val="2"/>
+                </w:tcPr>
+                <w:p>
+                  <w:pPr>
+                    <w:framePr w:hSpace="180" w:wrap="around" w:vAnchor="text" w:hAnchor="margin" w:xAlign="center" w:y="11"/>
+                    <w:rPr>
+                      <w:b/>
+                      <w:bCs/>
+                      <w:sz w:val="22"/>
+                      <w:szCs w:val="22"/>
+                      <w:shd w:val="clear" w:color="auto" w:fill="FFFFFF"/>
+                    </w:rPr>
+                  </w:pPr>
+                  <w:r>
+                    <w:rPr>
+                      <w:b/>
+                      <w:bCs/>
+                      <w:sz w:val="22"/>
+                      <w:szCs w:val="22"/>
+                      <w:shd w:val="clear" w:color="auto" w:fill="FFFFFF"/>
+                    </w:rPr>
+                    <w:t>Use Case</w:t>
+                  </w:r>
+                  <w:r>
+                    <w:rPr>
+                      <w:b/>
+                      <w:bCs/>
+                      <w:sz w:val="22"/>
+                      <w:szCs w:val="22"/>
+                      <w:shd w:val="clear" w:color="auto" w:fill="FFFFFF"/>
+                    </w:rPr>
+                    <w:t xml:space="preserve"> </w:t>
+                  </w:r>
+                  <w:r>
+                    <w:rPr>
+                      <w:b/>
+                      <w:bCs/>
+                      <w:sz w:val="22"/>
+                      <w:szCs w:val="22"/>
+                      <w:shd w:val="clear" w:color="auto" w:fill="FFFFFF"/>
+                    </w:rPr>
+                    <w:t>2</w:t>
+                  </w:r>
+                  <w:r>
+                    <w:rPr>
+                      <w:b/>
+                      <w:bCs/>
+                      <w:sz w:val="22"/>
+                      <w:szCs w:val="22"/>
+                      <w:shd w:val="clear" w:color="auto" w:fill="FFFFFF"/>
+                    </w:rPr>
+                    <w:t>:</w:t>
+                  </w:r>
+                  <w:r>
+                    <w:rPr>
+                      <w:b/>
+                      <w:bCs/>
+                      <w:sz w:val="22"/>
+                      <w:szCs w:val="22"/>
+                      <w:shd w:val="clear" w:color="auto" w:fill="FFFFFF"/>
+                    </w:rPr>
+                    <w:t xml:space="preserve"> Adding a Location Tag to a Log</w:t>
+                  </w:r>
+                  <w:r>
+                    <w:rPr>
+                      <w:b/>
+                      <w:bCs/>
+                      <w:sz w:val="22"/>
+                      <w:szCs w:val="22"/>
+                      <w:shd w:val="clear" w:color="auto" w:fill="FFFFFF"/>
+                    </w:rPr>
+                    <w:t xml:space="preserve"> </w:t>
+                  </w:r>
+                </w:p>
+              </w:tc>
+            </w:tr>
+            <w:tr>
+              <w:tc>
+                <w:tcPr>
+                  <w:tcW w:w="1443" w:type="dxa"/>
+                </w:tcPr>
+                <w:p>
+                  <w:pPr>
+                    <w:framePr w:hSpace="180" w:wrap="around" w:vAnchor="text" w:hAnchor="margin" w:xAlign="center" w:y="11"/>
+                    <w:rPr>
+                      <w:b/>
+                      <w:bCs/>
+                      <w:sz w:val="22"/>
+                      <w:szCs w:val="22"/>
+                      <w:shd w:val="clear" w:color="auto" w:fill="FFFFFF"/>
+                    </w:rPr>
+                  </w:pPr>
+                  <w:r>
+                    <w:rPr>
+                      <w:b/>
+                      <w:bCs/>
+                      <w:sz w:val="22"/>
+                      <w:szCs w:val="22"/>
+                      <w:shd w:val="clear" w:color="auto" w:fill="FFFFFF"/>
+                    </w:rPr>
+                    <w:t>Goal</w:t>
+                  </w:r>
+                </w:p>
+              </w:tc>
+              <w:tc>
+                <w:tcPr>
+                  <w:tcW w:w="4956" w:type="dxa"/>
+                </w:tcPr>
+                <w:p>
+                  <w:pPr>
+                    <w:framePr w:hSpace="180" w:wrap="around" w:vAnchor="text" w:hAnchor="margin" w:xAlign="center" w:y="11"/>
+                    <w:rPr>
+                      <w:sz w:val="22"/>
+                      <w:szCs w:val="22"/>
+                      <w:shd w:val="clear" w:color="auto" w:fill="FFFFFF"/>
+                    </w:rPr>
+                  </w:pPr>
+                  <w:r>
+                    <w:rPr>
+                      <w:sz w:val="22"/>
+                      <w:szCs w:val="22"/>
+                      <w:shd w:val="clear" w:color="auto" w:fill="FFFFFF"/>
+                    </w:rPr>
+                    <w:t>Location Tag is added to the Journal Log</w:t>
+                  </w:r>
+                </w:p>
+              </w:tc>
+            </w:tr>
+            <w:tr>
+              <w:tc>
+                <w:tcPr>
+                  <w:tcW w:w="1443" w:type="dxa"/>
+                </w:tcPr>
+                <w:p>
+                  <w:pPr>
+                    <w:framePr w:hSpace="180" w:wrap="around" w:vAnchor="text" w:hAnchor="margin" w:xAlign="center" w:y="11"/>
+                    <w:rPr>
+                      <w:b/>
+                      <w:bCs/>
+                      <w:sz w:val="22"/>
+                      <w:szCs w:val="22"/>
+                      <w:shd w:val="clear" w:color="auto" w:fill="FFFFFF"/>
+                    </w:rPr>
+                  </w:pPr>
+                  <w:r>
+                    <w:rPr>
+                      <w:b/>
+                      <w:bCs/>
+                      <w:sz w:val="22"/>
+                      <w:szCs w:val="22"/>
+                      <w:shd w:val="clear" w:color="auto" w:fill="FFFFFF"/>
+                    </w:rPr>
+                    <w:t>Preconditions</w:t>
+                  </w:r>
+                </w:p>
+              </w:tc>
+              <w:tc>
+                <w:tcPr>
+                  <w:tcW w:w="4956" w:type="dxa"/>
+                </w:tcPr>
+                <w:p>
+                  <w:pPr>
+                    <w:framePr w:hSpace="180" w:wrap="around" w:vAnchor="text" w:hAnchor="margin" w:xAlign="center" w:y="11"/>
+                    <w:rPr>
+                      <w:sz w:val="22"/>
+                      <w:szCs w:val="22"/>
+                      <w:shd w:val="clear" w:color="auto" w:fill="FFFFFF"/>
+                    </w:rPr>
+                  </w:pPr>
+                  <w:r>
+                    <w:rPr>
+                      <w:sz w:val="22"/>
+                      <w:szCs w:val="22"/>
+                      <w:shd w:val="clear" w:color="auto" w:fill="FFFFFF"/>
+                    </w:rPr>
+                    <w:t>Location Permissions is enabled</w:t>
+                  </w:r>
+                </w:p>
+              </w:tc>
+            </w:tr>
+            <w:tr>
+              <w:tc>
+                <w:tcPr>
+                  <w:tcW w:w="1443" w:type="dxa"/>
+                </w:tcPr>
+                <w:p>
+                  <w:pPr>
+                    <w:framePr w:hSpace="180" w:wrap="around" w:vAnchor="text" w:hAnchor="margin" w:xAlign="center" w:y="11"/>
+                    <w:rPr>
+                      <w:b/>
+                      <w:bCs/>
+                      <w:sz w:val="22"/>
+                      <w:szCs w:val="22"/>
+                      <w:shd w:val="clear" w:color="auto" w:fill="FFFFFF"/>
+                    </w:rPr>
+                  </w:pPr>
+                  <w:r>
+                    <w:rPr>
+                      <w:b/>
+                      <w:bCs/>
+                      <w:sz w:val="22"/>
+                      <w:szCs w:val="22"/>
+                      <w:shd w:val="clear" w:color="auto" w:fill="FFFFFF"/>
+                    </w:rPr>
+                    <w:t>Postconditions (Success)</w:t>
+                  </w:r>
+                </w:p>
+              </w:tc>
+              <w:tc>
+                <w:tcPr>
+                  <w:tcW w:w="4956" w:type="dxa"/>
+                </w:tcPr>
+                <w:p>
+                  <w:pPr>
+                    <w:framePr w:hSpace="180" w:wrap="around" w:vAnchor="text" w:hAnchor="margin" w:xAlign="center" w:y="11"/>
+                    <w:rPr>
+                      <w:sz w:val="22"/>
+                      <w:szCs w:val="22"/>
+                      <w:shd w:val="clear" w:color="auto" w:fill="FFFFFF"/>
+                    </w:rPr>
+                  </w:pPr>
+                  <w:r>
+                    <w:rPr>
+                      <w:sz w:val="22"/>
+                      <w:szCs w:val="22"/>
+                      <w:shd w:val="clear" w:color="auto" w:fill="FFFFFF"/>
+                    </w:rPr>
+                    <w:t xml:space="preserve">Writer </w:t>
+                  </w:r>
+                  <w:r>
+                    <w:rPr>
+                      <w:sz w:val="22"/>
+                      <w:szCs w:val="22"/>
+                      <w:shd w:val="clear" w:color="auto" w:fill="FFFFFF"/>
+                    </w:rPr>
+                    <w:t>can</w:t>
+                  </w:r>
+                  <w:r>
+                    <w:rPr>
+                      <w:sz w:val="22"/>
+                      <w:szCs w:val="22"/>
+                      <w:shd w:val="clear" w:color="auto" w:fill="FFFFFF"/>
+                    </w:rPr>
+                    <w:t xml:space="preserve"> add a Location Tag</w:t>
+                  </w:r>
+                </w:p>
+              </w:tc>
+            </w:tr>
+            <w:tr>
+              <w:tc>
+                <w:tcPr>
+                  <w:tcW w:w="1443" w:type="dxa"/>
+                </w:tcPr>
+                <w:p>
+                  <w:pPr>
+                    <w:framePr w:hSpace="180" w:wrap="around" w:vAnchor="text" w:hAnchor="margin" w:xAlign="center" w:y="11"/>
+                    <w:rPr>
+                      <w:b/>
+                      <w:bCs/>
+                      <w:sz w:val="22"/>
+                      <w:szCs w:val="22"/>
+                      <w:shd w:val="clear" w:color="auto" w:fill="FFFFFF"/>
+                    </w:rPr>
+                  </w:pPr>
+                  <w:r>
+                    <w:rPr>
+                      <w:b/>
+                      <w:bCs/>
+                      <w:sz w:val="22"/>
+                      <w:szCs w:val="22"/>
+                      <w:shd w:val="clear" w:color="auto" w:fill="FFFFFF"/>
+                    </w:rPr>
+                    <w:t>Postconditions</w:t>
+                  </w:r>
+                </w:p>
+                <w:p>
+                  <w:pPr>
+                    <w:framePr w:hSpace="180" w:wrap="around" w:vAnchor="text" w:hAnchor="margin" w:xAlign="center" w:y="11"/>
+                    <w:rPr>
+                      <w:b/>
+                      <w:bCs/>
+                      <w:sz w:val="22"/>
+                      <w:szCs w:val="22"/>
+                      <w:shd w:val="clear" w:color="auto" w:fill="FFFFFF"/>
+                    </w:rPr>
+                  </w:pPr>
+                  <w:r>
+                    <w:rPr>
+                      <w:b/>
+                      <w:bCs/>
+                      <w:sz w:val="22"/>
+                      <w:szCs w:val="22"/>
+                      <w:shd w:val="clear" w:color="auto" w:fill="FFFFFF"/>
+                    </w:rPr>
+                    <w:t>(Failed)</w:t>
+                  </w:r>
+                </w:p>
+              </w:tc>
+              <w:tc>
+                <w:tcPr>
+                  <w:tcW w:w="4956" w:type="dxa"/>
+                </w:tcPr>
+                <w:p>
+                  <w:pPr>
+                    <w:framePr w:hSpace="180" w:wrap="around" w:vAnchor="text" w:hAnchor="margin" w:xAlign="center" w:y="11"/>
+                    <w:rPr>
+                      <w:sz w:val="22"/>
+                      <w:szCs w:val="22"/>
+                      <w:shd w:val="clear" w:color="auto" w:fill="FFFFFF"/>
+                    </w:rPr>
+                  </w:pPr>
+                  <w:r>
+                    <w:rPr>
+                      <w:sz w:val="22"/>
+                      <w:szCs w:val="22"/>
+                      <w:shd w:val="clear" w:color="auto" w:fill="FFFFFF"/>
+                    </w:rPr>
+                    <w:t xml:space="preserve">Writer is unable to add a Location Tag </w:t>
+                  </w:r>
+                </w:p>
+              </w:tc>
+            </w:tr>
+            <w:tr>
+              <w:tc>
+                <w:tcPr>
+                  <w:tcW w:w="1443" w:type="dxa"/>
+                </w:tcPr>
+                <w:p>
+                  <w:pPr>
+                    <w:framePr w:hSpace="180" w:wrap="around" w:vAnchor="text" w:hAnchor="margin" w:xAlign="center" w:y="11"/>
+                    <w:rPr>
+                      <w:b/>
+                      <w:bCs/>
+                      <w:sz w:val="22"/>
+                      <w:szCs w:val="22"/>
+                      <w:shd w:val="clear" w:color="auto" w:fill="FFFFFF"/>
+                    </w:rPr>
+                  </w:pPr>
+                  <w:r>
+                    <w:rPr>
+                      <w:b/>
+                      <w:bCs/>
+                      <w:sz w:val="22"/>
+                      <w:szCs w:val="22"/>
+                      <w:shd w:val="clear" w:color="auto" w:fill="FFFFFF"/>
+                    </w:rPr>
+                    <w:t>Actors</w:t>
+                  </w:r>
+                </w:p>
+              </w:tc>
+              <w:tc>
+                <w:tcPr>
+                  <w:tcW w:w="4956" w:type="dxa"/>
+                </w:tcPr>
+                <w:p>
+                  <w:pPr>
+                    <w:framePr w:hSpace="180" w:wrap="around" w:vAnchor="text" w:hAnchor="margin" w:xAlign="center" w:y="11"/>
+                    <w:rPr>
+                      <w:sz w:val="22"/>
+                      <w:szCs w:val="22"/>
+                      <w:shd w:val="clear" w:color="auto" w:fill="FFFFFF"/>
+                    </w:rPr>
+                  </w:pPr>
+                  <w:r>
+                    <w:rPr>
+                      <w:sz w:val="22"/>
+                      <w:szCs w:val="22"/>
+                      <w:shd w:val="clear" w:color="auto" w:fill="FFFFFF"/>
+                    </w:rPr>
+                    <w:t>Writer</w:t>
+                  </w:r>
+                  <w:r>
+                    <w:rPr>
+                      <w:sz w:val="22"/>
+                      <w:szCs w:val="22"/>
+                      <w:shd w:val="clear" w:color="auto" w:fill="FFFFFF"/>
+                    </w:rPr>
+                    <w:t>, Browser</w:t>
+                  </w:r>
+                </w:p>
+              </w:tc>
+            </w:tr>
+            <w:tr>
+              <w:tc>
+                <w:tcPr>
+                  <w:tcW w:w="1443" w:type="dxa"/>
+                </w:tcPr>
+                <w:p>
+                  <w:pPr>
+                    <w:framePr w:hSpace="180" w:wrap="around" w:vAnchor="text" w:hAnchor="margin" w:xAlign="center" w:y="11"/>
+                    <w:rPr>
+                      <w:b/>
+                      <w:bCs/>
+                      <w:sz w:val="22"/>
+                      <w:szCs w:val="22"/>
+                      <w:shd w:val="clear" w:color="auto" w:fill="FFFFFF"/>
+                    </w:rPr>
+                  </w:pPr>
+                  <w:r>
+                    <w:rPr>
+                      <w:b/>
+                      <w:bCs/>
+                      <w:sz w:val="22"/>
+                      <w:szCs w:val="22"/>
+                      <w:shd w:val="clear" w:color="auto" w:fill="FFFFFF"/>
+                    </w:rPr>
+                    <w:t>Trigger</w:t>
+                  </w:r>
+                </w:p>
+              </w:tc>
+              <w:tc>
+                <w:tcPr>
+                  <w:tcW w:w="4956" w:type="dxa"/>
+                </w:tcPr>
+                <w:p>
+                  <w:pPr>
+                    <w:framePr w:hSpace="180" w:wrap="around" w:vAnchor="text" w:hAnchor="margin" w:xAlign="center" w:y="11"/>
+                    <w:rPr>
+                      <w:sz w:val="22"/>
+                      <w:szCs w:val="22"/>
+                      <w:shd w:val="clear" w:color="auto" w:fill="FFFFFF"/>
+                    </w:rPr>
+                  </w:pPr>
+                  <w:r>
+                    <w:rPr>
+                      <w:sz w:val="22"/>
+                      <w:szCs w:val="22"/>
+                      <w:shd w:val="clear" w:color="auto" w:fill="FFFFFF"/>
+                    </w:rPr>
+                    <w:t>Writer adds location to the journal log</w:t>
+                  </w:r>
+                </w:p>
+              </w:tc>
+            </w:tr>
+            <w:tr>
+              <w:tc>
+                <w:tcPr>
+                  <w:tcW w:w="1443" w:type="dxa"/>
+                </w:tcPr>
+                <w:p>
+                  <w:pPr>
+                    <w:framePr w:hSpace="180" w:wrap="around" w:vAnchor="text" w:hAnchor="margin" w:xAlign="center" w:y="11"/>
+                    <w:rPr>
+                      <w:b/>
+                      <w:bCs/>
+                      <w:sz w:val="22"/>
+                      <w:szCs w:val="22"/>
+                      <w:shd w:val="clear" w:color="auto" w:fill="FFFFFF"/>
+                    </w:rPr>
+                  </w:pPr>
+                  <w:r>
+                    <w:rPr>
+                      <w:b/>
+                      <w:bCs/>
+                      <w:sz w:val="22"/>
+                      <w:szCs w:val="22"/>
+                      <w:shd w:val="clear" w:color="auto" w:fill="FFFFFF"/>
+                    </w:rPr>
+                    <w:t>Description</w:t>
+                  </w:r>
+                </w:p>
+              </w:tc>
+              <w:tc>
+                <w:tcPr>
+                  <w:tcW w:w="4956" w:type="dxa"/>
+                </w:tcPr>
+                <w:p>
+                  <w:pPr>
+                    <w:framePr w:hSpace="180" w:wrap="around" w:vAnchor="text" w:hAnchor="margin" w:xAlign="center" w:y="11"/>
+                    <w:rPr>
+                      <w:sz w:val="22"/>
+                      <w:szCs w:val="22"/>
+                      <w:shd w:val="clear" w:color="auto" w:fill="FFFFFF"/>
+                    </w:rPr>
+                  </w:pPr>
+                  <w:r>
+                    <w:rPr>
+                      <w:sz w:val="22"/>
+                      <w:szCs w:val="22"/>
+                      <w:shd w:val="clear" w:color="auto" w:fill="FFFFFF"/>
+                    </w:rPr>
+                    <w:t xml:space="preserve">Writer adds </w:t>
+                  </w:r>
+                  <w:r>
+                    <w:rPr>
+                      <w:sz w:val="22"/>
+                      <w:szCs w:val="22"/>
+                      <w:shd w:val="clear" w:color="auto" w:fill="FFFFFF"/>
+                    </w:rPr>
+                    <w:t>their</w:t>
+                  </w:r>
+                  <w:r>
+                    <w:rPr>
+                      <w:sz w:val="22"/>
+                      <w:szCs w:val="22"/>
+                      <w:shd w:val="clear" w:color="auto" w:fill="FFFFFF"/>
+                    </w:rPr>
+                    <w:t xml:space="preserve"> location</w:t>
+                  </w:r>
+                  <w:r>
+                    <w:rPr>
+                      <w:sz w:val="22"/>
+                      <w:szCs w:val="22"/>
+                      <w:shd w:val="clear" w:color="auto" w:fill="FFFFFF"/>
+                    </w:rPr>
+                    <w:t xml:space="preserve"> </w:t>
+                  </w:r>
+                  <w:r>
+                    <w:rPr>
+                      <w:sz w:val="22"/>
+                      <w:szCs w:val="22"/>
+                      <w:shd w:val="clear" w:color="auto" w:fill="FFFFFF"/>
+                    </w:rPr>
+                    <w:t>on the journal log</w:t>
+                  </w:r>
+                </w:p>
+              </w:tc>
+            </w:tr>
+          </w:tbl>
+          <w:p/>
+        </w:tc>
+      </w:tr>
+      <w:tr>
+        <w:trPr>
+          <w:trHeight w:val="279"/>
+        </w:trPr>
+        <w:tc>
+          <w:tcPr>
+            <w:tcW w:w="11221" w:type="dxa"/>
+            <w:gridSpan w:val="8"/>
+            <w:tcBorders>
+              <w:top w:val="single" w:sz="4" w:space="0" w:color="auto"/>
+              <w:left w:val="single" w:sz="4" w:space="0" w:color="auto"/>
+              <w:bottom w:val="single" w:sz="4" w:space="0" w:color="auto"/>
+              <w:right w:val="single" w:sz="4" w:space="0" w:color="auto"/>
+            </w:tcBorders>
+          </w:tcPr>
+          <w:p>
+            <w:pPr>
+              <w:jc w:val="center"/>
+              <w:rPr>
+                <w:b/>
+                <w:bCs/>
+                <w:sz w:val="22"/>
+                <w:szCs w:val="22"/>
+                <w:shd w:val="clear" w:color="auto" w:fill="FFFFFF"/>
+              </w:rPr>
+            </w:pPr>
+            <w:r>
+              <w:rPr>
+                <w:b/>
+                <w:bCs/>
+                <w:sz w:val="22"/>
+                <w:szCs w:val="22"/>
+                <w:shd w:val="clear" w:color="auto" w:fill="FFFFFF"/>
+              </w:rPr>
+              <w:t>Main Flow (MF)</w:t>
+            </w:r>
+          </w:p>
+        </w:tc>
+      </w:tr>
+      <w:tr>
+        <w:trPr>
+          <w:trHeight w:val="279"/>
+        </w:trPr>
+        <w:tc>
+          <w:tcPr>
+            <w:tcW w:w="1519" w:type="dxa"/>
+            <w:tcBorders>
+              <w:top w:val="single" w:sz="4" w:space="0" w:color="auto"/>
+              <w:left w:val="single" w:sz="4" w:space="0" w:color="auto"/>
+              <w:right w:val="single" w:sz="4" w:space="0" w:color="auto"/>
+            </w:tcBorders>
+          </w:tcPr>
+          <w:p>
+            <w:pPr>
+              <w:jc w:val="center"/>
+              <w:rPr>
+                <w:b/>
+                <w:bCs/>
+                <w:sz w:val="22"/>
+                <w:szCs w:val="22"/>
+              </w:rPr>
+            </w:pPr>
+            <w:r>
+              <w:rPr>
+                <w:b/>
+                <w:bCs/>
+                <w:sz w:val="22"/>
+                <w:szCs w:val="22"/>
+              </w:rPr>
+              <w:t>Step</w:t>
+            </w:r>
+          </w:p>
+        </w:tc>
+        <w:tc>
+          <w:tcPr>
+            <w:tcW w:w="8183" w:type="dxa"/>
+            <w:gridSpan w:val="6"/>
+            <w:tcBorders>
+              <w:top w:val="single" w:sz="4" w:space="0" w:color="auto"/>
+              <w:left w:val="single" w:sz="4" w:space="0" w:color="auto"/>
+              <w:right w:val="single" w:sz="4" w:space="0" w:color="auto"/>
+            </w:tcBorders>
+          </w:tcPr>
+          <w:p>
+            <w:pPr>
+              <w:jc w:val="center"/>
+              <w:rPr>
+                <w:b/>
+                <w:bCs/>
+                <w:sz w:val="22"/>
+                <w:szCs w:val="22"/>
+                <w:shd w:val="clear" w:color="auto" w:fill="FFFFFF"/>
+              </w:rPr>
+            </w:pPr>
+            <w:r>
+              <w:rPr>
+                <w:b/>
+                <w:bCs/>
+                <w:sz w:val="22"/>
+                <w:szCs w:val="22"/>
+                <w:shd w:val="clear" w:color="auto" w:fill="FFFFFF"/>
+              </w:rPr>
+              <w:t>Action</w:t>
+            </w:r>
+          </w:p>
+        </w:tc>
+        <w:tc>
+          <w:tcPr>
+            <w:tcW w:w="1519" w:type="dxa"/>
+            <w:tcBorders>
+              <w:top w:val="single" w:sz="4" w:space="0" w:color="auto"/>
+              <w:left w:val="single" w:sz="4" w:space="0" w:color="auto"/>
+              <w:right w:val="single" w:sz="4" w:space="0" w:color="auto"/>
+            </w:tcBorders>
+          </w:tcPr>
+          <w:p>
+            <w:pPr>
+              <w:jc w:val="center"/>
+              <w:rPr>
+                <w:b/>
+                <w:bCs/>
+                <w:sz w:val="22"/>
+                <w:szCs w:val="22"/>
+                <w:shd w:val="clear" w:color="auto" w:fill="FFFFFF"/>
+              </w:rPr>
+            </w:pPr>
+            <w:r>
+              <w:rPr>
+                <w:b/>
+                <w:bCs/>
+                <w:sz w:val="22"/>
+                <w:szCs w:val="22"/>
+                <w:shd w:val="clear" w:color="auto" w:fill="FFFFFF"/>
+              </w:rPr>
+              <w:t>Alternate</w:t>
+            </w:r>
+          </w:p>
+        </w:tc>
+      </w:tr>
+      <w:tr>
+        <w:trPr>
+          <w:trHeight w:val="279"/>
+        </w:trPr>
+        <w:tc>
+          <w:tcPr>
+            <w:tcW w:w="1519" w:type="dxa"/>
+            <w:tcBorders>
+              <w:left w:val="single" w:sz="4" w:space="0" w:color="auto"/>
+              <w:right w:val="single" w:sz="4" w:space="0" w:color="auto"/>
+            </w:tcBorders>
+          </w:tcPr>
+          <w:p>
+            <w:pPr>
+              <w:jc w:val="center"/>
+              <w:rPr>
+                <w:sz w:val="22"/>
+                <w:szCs w:val="22"/>
+              </w:rPr>
+            </w:pPr>
+            <w:r>
+              <w:rPr>
+                <w:sz w:val="22"/>
+                <w:szCs w:val="22"/>
+              </w:rPr>
+              <w:t>2</w:t>
+            </w:r>
+            <w:r>
+              <w:rPr>
+                <w:sz w:val="22"/>
+                <w:szCs w:val="22"/>
+              </w:rPr>
+              <w:t>.1</w:t>
+            </w:r>
+          </w:p>
+        </w:tc>
+        <w:tc>
+          <w:tcPr>
+            <w:tcW w:w="8183" w:type="dxa"/>
+            <w:gridSpan w:val="6"/>
+            <w:tcBorders>
+              <w:left w:val="single" w:sz="4" w:space="0" w:color="auto"/>
+              <w:right w:val="single" w:sz="4" w:space="0" w:color="auto"/>
+            </w:tcBorders>
+          </w:tcPr>
+          <w:p>
+            <w:pPr>
+              <w:rPr>
+                <w:sz w:val="22"/>
+                <w:szCs w:val="22"/>
+                <w:shd w:val="clear" w:color="auto" w:fill="FFFFFF"/>
+              </w:rPr>
+            </w:pPr>
+            <w:r>
+              <w:rPr>
+                <w:sz w:val="22"/>
+                <w:szCs w:val="22"/>
+                <w:shd w:val="clear" w:color="auto" w:fill="FFFFFF"/>
+              </w:rPr>
+              <w:t xml:space="preserve">Writer adds a log on the journal and adds </w:t>
+            </w:r>
+            <w:r>
+              <w:rPr>
+                <w:sz w:val="22"/>
+                <w:szCs w:val="22"/>
+                <w:shd w:val="clear" w:color="auto" w:fill="FFFFFF"/>
+              </w:rPr>
+              <w:t xml:space="preserve">their </w:t>
+            </w:r>
+            <w:r>
+              <w:rPr>
+                <w:sz w:val="22"/>
+                <w:szCs w:val="22"/>
+                <w:shd w:val="clear" w:color="auto" w:fill="FFFFFF"/>
+              </w:rPr>
+              <w:t>location tag</w:t>
+            </w:r>
+          </w:p>
+        </w:tc>
+        <w:tc>
+          <w:tcPr>
+            <w:tcW w:w="1519" w:type="dxa"/>
+            <w:tcBorders>
+              <w:left w:val="single" w:sz="4" w:space="0" w:color="auto"/>
+              <w:right w:val="single" w:sz="4" w:space="0" w:color="auto"/>
+            </w:tcBorders>
+          </w:tcPr>
+          <w:p>
+            <w:pPr>
+              <w:rPr>
+                <w:sz w:val="22"/>
+                <w:szCs w:val="22"/>
+                <w:shd w:val="clear" w:color="auto" w:fill="FFFFFF"/>
+              </w:rPr>
+            </w:pPr>
+          </w:p>
+        </w:tc>
+      </w:tr>
+      <w:tr>
+        <w:trPr>
+          <w:trHeight w:val="279"/>
+        </w:trPr>
+        <w:tc>
+          <w:tcPr>
+            <w:tcW w:w="1519" w:type="dxa"/>
+            <w:tcBorders>
+              <w:left w:val="single" w:sz="4" w:space="0" w:color="auto"/>
+              <w:right w:val="single" w:sz="4" w:space="0" w:color="auto"/>
+            </w:tcBorders>
+          </w:tcPr>
+          <w:p>
+            <w:pPr>
+              <w:jc w:val="center"/>
+              <w:rPr>
+                <w:sz w:val="22"/>
+                <w:szCs w:val="22"/>
+              </w:rPr>
+            </w:pPr>
+            <w:r>
+              <w:rPr>
+                <w:sz w:val="22"/>
+                <w:szCs w:val="22"/>
+              </w:rPr>
+              <w:t>2</w:t>
+            </w:r>
+            <w:r>
+              <w:rPr>
+                <w:sz w:val="22"/>
+                <w:szCs w:val="22"/>
+              </w:rPr>
+              <w:t>.2</w:t>
+            </w:r>
+          </w:p>
+        </w:tc>
+        <w:tc>
+          <w:tcPr>
+            <w:tcW w:w="8183" w:type="dxa"/>
+            <w:gridSpan w:val="6"/>
+            <w:tcBorders>
+              <w:left w:val="single" w:sz="4" w:space="0" w:color="auto"/>
+              <w:right w:val="single" w:sz="4" w:space="0" w:color="auto"/>
+            </w:tcBorders>
+          </w:tcPr>
+          <w:p>
+            <w:pPr>
+              <w:rPr>
+                <w:sz w:val="22"/>
+                <w:szCs w:val="22"/>
+                <w:shd w:val="clear" w:color="auto" w:fill="FFFFFF"/>
+              </w:rPr>
+            </w:pPr>
+            <w:r>
+              <w:rPr>
+                <w:sz w:val="22"/>
+                <w:szCs w:val="22"/>
+                <w:shd w:val="clear" w:color="auto" w:fill="FFFFFF"/>
+              </w:rPr>
+              <w:t>System verifies if Location Permissions are allowed</w:t>
+            </w:r>
+          </w:p>
+        </w:tc>
+        <w:tc>
+          <w:tcPr>
+            <w:tcW w:w="1519" w:type="dxa"/>
+            <w:tcBorders>
+              <w:left w:val="single" w:sz="4" w:space="0" w:color="auto"/>
+              <w:right w:val="single" w:sz="4" w:space="0" w:color="auto"/>
+            </w:tcBorders>
+          </w:tcPr>
+          <w:p>
+            <w:pPr>
+              <w:rPr>
+                <w:sz w:val="22"/>
+                <w:szCs w:val="22"/>
+                <w:shd w:val="clear" w:color="auto" w:fill="FFFFFF"/>
+              </w:rPr>
+            </w:pPr>
+            <w:r>
+              <w:rPr>
+                <w:sz w:val="22"/>
+                <w:szCs w:val="22"/>
+                <w:shd w:val="clear" w:color="auto" w:fill="FFFFFF"/>
+              </w:rPr>
+              <w:t>EF.</w:t>
+            </w:r>
+            <w:r>
+              <w:rPr>
+                <w:sz w:val="22"/>
+                <w:szCs w:val="22"/>
+                <w:shd w:val="clear" w:color="auto" w:fill="FFFFFF"/>
+              </w:rPr>
+              <w:t>2.</w:t>
+            </w:r>
+            <w:r>
+              <w:rPr>
+                <w:sz w:val="22"/>
+                <w:szCs w:val="22"/>
+                <w:shd w:val="clear" w:color="auto" w:fill="FFFFFF"/>
+              </w:rPr>
+              <w:t>2</w:t>
+            </w:r>
+          </w:p>
+        </w:tc>
+      </w:tr>
+      <w:tr>
+        <w:trPr>
+          <w:trHeight w:val="279"/>
+        </w:trPr>
+        <w:tc>
+          <w:tcPr>
+            <w:tcW w:w="1519" w:type="dxa"/>
+            <w:tcBorders>
+              <w:left w:val="single" w:sz="4" w:space="0" w:color="auto"/>
+              <w:right w:val="single" w:sz="4" w:space="0" w:color="auto"/>
+            </w:tcBorders>
+          </w:tcPr>
+          <w:p>
+            <w:pPr>
+              <w:jc w:val="center"/>
+              <w:rPr>
+                <w:sz w:val="22"/>
+                <w:szCs w:val="22"/>
+              </w:rPr>
+            </w:pPr>
+            <w:r>
+              <w:rPr>
+                <w:sz w:val="22"/>
+                <w:szCs w:val="22"/>
+              </w:rPr>
+              <w:t>2</w:t>
+            </w:r>
+            <w:r>
+              <w:rPr>
+                <w:sz w:val="22"/>
+                <w:szCs w:val="22"/>
+              </w:rPr>
+              <w:t>.</w:t>
+            </w:r>
+            <w:r>
+              <w:rPr>
+                <w:sz w:val="22"/>
+                <w:szCs w:val="22"/>
+              </w:rPr>
+              <w:t>3</w:t>
+            </w:r>
+          </w:p>
+        </w:tc>
+        <w:tc>
+          <w:tcPr>
+            <w:tcW w:w="8183" w:type="dxa"/>
+            <w:gridSpan w:val="6"/>
+            <w:tcBorders>
+              <w:left w:val="single" w:sz="4" w:space="0" w:color="auto"/>
+              <w:right w:val="single" w:sz="4" w:space="0" w:color="auto"/>
+            </w:tcBorders>
+          </w:tcPr>
+          <w:p>
+            <w:pPr>
+              <w:rPr>
+                <w:sz w:val="22"/>
+                <w:szCs w:val="22"/>
+                <w:shd w:val="clear" w:color="auto" w:fill="FFFFFF"/>
+              </w:rPr>
+            </w:pPr>
+            <w:r>
+              <w:rPr>
+                <w:sz w:val="22"/>
+                <w:szCs w:val="22"/>
+                <w:shd w:val="clear" w:color="auto" w:fill="FFFFFF"/>
+              </w:rPr>
+              <w:t>System verifies the address is valid</w:t>
+            </w:r>
+          </w:p>
+        </w:tc>
+        <w:tc>
+          <w:tcPr>
+            <w:tcW w:w="1519" w:type="dxa"/>
+            <w:tcBorders>
+              <w:left w:val="single" w:sz="4" w:space="0" w:color="auto"/>
+              <w:right w:val="single" w:sz="4" w:space="0" w:color="auto"/>
+            </w:tcBorders>
+          </w:tcPr>
+          <w:p>
+            <w:pPr>
+              <w:rPr>
+                <w:sz w:val="22"/>
+                <w:szCs w:val="22"/>
+                <w:shd w:val="clear" w:color="auto" w:fill="FFFFFF"/>
+              </w:rPr>
+            </w:pPr>
+            <w:r>
+              <w:rPr>
+                <w:sz w:val="22"/>
+                <w:szCs w:val="22"/>
+                <w:shd w:val="clear" w:color="auto" w:fill="FFFFFF"/>
+              </w:rPr>
+              <w:t>EF.</w:t>
+            </w:r>
+            <w:r>
+              <w:rPr>
+                <w:sz w:val="22"/>
+                <w:szCs w:val="22"/>
+                <w:shd w:val="clear" w:color="auto" w:fill="FFFFFF"/>
+              </w:rPr>
+              <w:t>2</w:t>
+            </w:r>
+            <w:r>
+              <w:rPr>
+                <w:sz w:val="22"/>
+                <w:szCs w:val="22"/>
+                <w:shd w:val="clear" w:color="auto" w:fill="FFFFFF"/>
+              </w:rPr>
+              <w:t>.</w:t>
+            </w:r>
+            <w:r>
+              <w:rPr>
+                <w:sz w:val="22"/>
+                <w:szCs w:val="22"/>
+                <w:shd w:val="clear" w:color="auto" w:fill="FFFFFF"/>
+              </w:rPr>
+              <w:t>3</w:t>
+            </w:r>
+          </w:p>
+        </w:tc>
+      </w:tr>
+      <w:tr>
+        <w:trPr>
+          <w:trHeight w:val="279"/>
+        </w:trPr>
+        <w:tc>
+          <w:tcPr>
+            <w:tcW w:w="1519" w:type="dxa"/>
+            <w:tcBorders>
+              <w:left w:val="single" w:sz="4" w:space="0" w:color="auto"/>
+              <w:right w:val="single" w:sz="4" w:space="0" w:color="auto"/>
+            </w:tcBorders>
+          </w:tcPr>
+          <w:p>
+            <w:pPr>
+              <w:jc w:val="center"/>
+              <w:rPr>
+                <w:sz w:val="22"/>
+                <w:szCs w:val="22"/>
+              </w:rPr>
+            </w:pPr>
+            <w:r>
+              <w:rPr>
+                <w:sz w:val="22"/>
+                <w:szCs w:val="22"/>
+              </w:rPr>
+              <w:t>2</w:t>
+            </w:r>
+            <w:r>
+              <w:rPr>
+                <w:sz w:val="22"/>
+                <w:szCs w:val="22"/>
+              </w:rPr>
+              <w:t>.</w:t>
+            </w:r>
+            <w:r>
+              <w:rPr>
+                <w:sz w:val="22"/>
+                <w:szCs w:val="22"/>
+              </w:rPr>
+              <w:t>4</w:t>
+            </w:r>
+          </w:p>
+        </w:tc>
+        <w:tc>
+          <w:tcPr>
+            <w:tcW w:w="8183" w:type="dxa"/>
+            <w:gridSpan w:val="6"/>
+            <w:tcBorders>
+              <w:left w:val="single" w:sz="4" w:space="0" w:color="auto"/>
+              <w:right w:val="single" w:sz="4" w:space="0" w:color="auto"/>
+            </w:tcBorders>
+          </w:tcPr>
+          <w:p>
+            <w:pPr>
+              <w:rPr>
+                <w:sz w:val="22"/>
+                <w:szCs w:val="22"/>
+                <w:shd w:val="clear" w:color="auto" w:fill="FFFFFF"/>
+              </w:rPr>
+            </w:pPr>
+            <w:r>
+              <w:rPr>
+                <w:sz w:val="22"/>
+                <w:szCs w:val="22"/>
+                <w:shd w:val="clear" w:color="auto" w:fill="FFFFFF"/>
+              </w:rPr>
+              <w:t>System adds the location tag on the log</w:t>
+            </w:r>
+          </w:p>
+        </w:tc>
+        <w:tc>
+          <w:tcPr>
+            <w:tcW w:w="1519" w:type="dxa"/>
+            <w:tcBorders>
+              <w:left w:val="single" w:sz="4" w:space="0" w:color="auto"/>
+              <w:right w:val="single" w:sz="4" w:space="0" w:color="auto"/>
+            </w:tcBorders>
+          </w:tcPr>
+          <w:p>
+            <w:pPr>
+              <w:rPr>
+                <w:sz w:val="22"/>
+                <w:szCs w:val="22"/>
+                <w:shd w:val="clear" w:color="auto" w:fill="FFFFFF"/>
+              </w:rPr>
+            </w:pPr>
+            <w:r>
+              <w:rPr>
+                <w:sz w:val="22"/>
+                <w:szCs w:val="22"/>
+                <w:shd w:val="clear" w:color="auto" w:fill="FFFFFF"/>
+              </w:rPr>
+              <w:t>End of MF</w:t>
+            </w:r>
+          </w:p>
+        </w:tc>
+      </w:tr>
+      <w:tr>
+        <w:trPr>
+          <w:trHeight w:val="279"/>
+        </w:trPr>
+        <w:tc>
+          <w:tcPr>
+            <w:tcW w:w="11221" w:type="dxa"/>
+            <w:gridSpan w:val="8"/>
+            <w:tcBorders>
+              <w:left w:val="single" w:sz="4" w:space="0" w:color="auto"/>
+              <w:right w:val="single" w:sz="4" w:space="0" w:color="auto"/>
+            </w:tcBorders>
+          </w:tcPr>
+          <w:p>
+            <w:pPr>
+              <w:jc w:val="center"/>
+              <w:rPr>
+                <w:b/>
+                <w:bCs/>
+                <w:sz w:val="22"/>
+                <w:szCs w:val="22"/>
+                <w:shd w:val="clear" w:color="auto" w:fill="FFFFFF"/>
+              </w:rPr>
+            </w:pPr>
+            <w:r>
+              <w:rPr>
+                <w:b/>
+                <w:bCs/>
+                <w:sz w:val="22"/>
+                <w:szCs w:val="22"/>
+                <w:shd w:val="clear" w:color="auto" w:fill="FFFFFF"/>
+              </w:rPr>
+              <w:t>Exceptions or Error Flows</w:t>
+            </w:r>
+          </w:p>
+        </w:tc>
+      </w:tr>
+      <w:tr>
+        <w:trPr>
+          <w:trHeight w:val="279"/>
+        </w:trPr>
+        <w:tc>
+          <w:tcPr>
+            <w:tcW w:w="11221" w:type="dxa"/>
+            <w:gridSpan w:val="8"/>
+            <w:tcBorders>
+              <w:left w:val="single" w:sz="4" w:space="0" w:color="auto"/>
+              <w:right w:val="single" w:sz="4" w:space="0" w:color="auto"/>
+            </w:tcBorders>
+          </w:tcPr>
+          <w:p>
+            <w:pPr>
+              <w:rPr>
+                <w:sz w:val="22"/>
+                <w:szCs w:val="22"/>
+                <w:shd w:val="clear" w:color="auto" w:fill="FFFFFF"/>
+              </w:rPr>
+            </w:pPr>
+            <w:r>
+              <w:rPr>
+                <w:b/>
+                <w:bCs/>
+                <w:sz w:val="22"/>
+                <w:szCs w:val="22"/>
+                <w:shd w:val="clear" w:color="auto" w:fill="FFFFFF"/>
+              </w:rPr>
+              <w:t xml:space="preserve">Exception/Error Flow </w:t>
+            </w:r>
+            <w:r>
+              <w:rPr>
+                <w:b/>
+                <w:bCs/>
+                <w:sz w:val="22"/>
+                <w:szCs w:val="22"/>
+                <w:shd w:val="clear" w:color="auto" w:fill="FFFFFF"/>
+              </w:rPr>
+              <w:t>2</w:t>
+            </w:r>
+            <w:r>
+              <w:rPr>
+                <w:b/>
+                <w:bCs/>
+                <w:sz w:val="22"/>
+                <w:szCs w:val="22"/>
+                <w:shd w:val="clear" w:color="auto" w:fill="FFFFFF"/>
+              </w:rPr>
+              <w:t xml:space="preserve">.2: </w:t>
+            </w:r>
+            <w:r>
+              <w:rPr>
+                <w:sz w:val="22"/>
+                <w:szCs w:val="22"/>
+                <w:shd w:val="clear" w:color="auto" w:fill="FFFFFF"/>
+              </w:rPr>
+              <w:t>MF.</w:t>
+            </w:r>
+            <w:r>
+              <w:rPr>
+                <w:sz w:val="22"/>
+                <w:szCs w:val="22"/>
+                <w:shd w:val="clear" w:color="auto" w:fill="FFFFFF"/>
+              </w:rPr>
+              <w:t>2</w:t>
+            </w:r>
+            <w:r>
+              <w:rPr>
+                <w:sz w:val="22"/>
+                <w:szCs w:val="22"/>
+                <w:shd w:val="clear" w:color="auto" w:fill="FFFFFF"/>
+              </w:rPr>
+              <w:t>.2 Location Permissions are disabled</w:t>
+            </w:r>
+          </w:p>
+        </w:tc>
+      </w:tr>
+      <w:tr>
+        <w:trPr>
+          <w:trHeight w:val="279"/>
+        </w:trPr>
+        <w:tc>
+          <w:tcPr>
+            <w:tcW w:w="1519" w:type="dxa"/>
+            <w:tcBorders>
+              <w:left w:val="single" w:sz="4" w:space="0" w:color="auto"/>
+              <w:right w:val="single" w:sz="4" w:space="0" w:color="auto"/>
+            </w:tcBorders>
+          </w:tcPr>
+          <w:p>
+            <w:pPr>
+              <w:jc w:val="center"/>
+              <w:rPr>
+                <w:sz w:val="22"/>
+                <w:szCs w:val="22"/>
+              </w:rPr>
+            </w:pPr>
+            <w:r>
+              <w:rPr>
+                <w:sz w:val="22"/>
+                <w:szCs w:val="22"/>
+              </w:rPr>
+              <w:t>2</w:t>
+            </w:r>
+            <w:r>
+              <w:rPr>
+                <w:sz w:val="22"/>
+                <w:szCs w:val="22"/>
+              </w:rPr>
+              <w:t>.1</w:t>
+            </w:r>
+          </w:p>
+        </w:tc>
+        <w:tc>
+          <w:tcPr>
+            <w:tcW w:w="8183" w:type="dxa"/>
+            <w:gridSpan w:val="6"/>
+            <w:tcBorders>
+              <w:left w:val="single" w:sz="4" w:space="0" w:color="auto"/>
+              <w:right w:val="single" w:sz="4" w:space="0" w:color="auto"/>
+            </w:tcBorders>
+          </w:tcPr>
+          <w:p>
+            <w:pPr>
+              <w:rPr>
+                <w:sz w:val="22"/>
+                <w:szCs w:val="22"/>
+                <w:shd w:val="clear" w:color="auto" w:fill="FFFFFF"/>
+              </w:rPr>
+            </w:pPr>
+            <w:r>
+              <w:rPr>
+                <w:sz w:val="22"/>
+                <w:szCs w:val="22"/>
+                <w:shd w:val="clear" w:color="auto" w:fill="FFFFFF"/>
+              </w:rPr>
+              <w:t>System prompts user to enable Location Permissions</w:t>
+            </w:r>
+          </w:p>
+        </w:tc>
+        <w:tc>
+          <w:tcPr>
+            <w:tcW w:w="1519" w:type="dxa"/>
+            <w:tcBorders>
+              <w:left w:val="single" w:sz="4" w:space="0" w:color="auto"/>
+              <w:right w:val="single" w:sz="4" w:space="0" w:color="auto"/>
+            </w:tcBorders>
+          </w:tcPr>
+          <w:p>
+            <w:pPr>
+              <w:rPr>
+                <w:sz w:val="22"/>
+                <w:szCs w:val="22"/>
+                <w:shd w:val="clear" w:color="auto" w:fill="FFFFFF"/>
+              </w:rPr>
+            </w:pPr>
+            <w:r>
+              <w:rPr>
+                <w:sz w:val="22"/>
+                <w:szCs w:val="22"/>
+                <w:shd w:val="clear" w:color="auto" w:fill="FFFFFF"/>
+              </w:rPr>
+              <w:t>AL.</w:t>
+            </w:r>
+            <w:r>
+              <w:rPr>
+                <w:sz w:val="22"/>
+                <w:szCs w:val="22"/>
+                <w:shd w:val="clear" w:color="auto" w:fill="FFFFFF"/>
+              </w:rPr>
+              <w:t>2</w:t>
+            </w:r>
+            <w:r>
+              <w:rPr>
+                <w:sz w:val="22"/>
+                <w:szCs w:val="22"/>
+                <w:shd w:val="clear" w:color="auto" w:fill="FFFFFF"/>
+              </w:rPr>
+              <w:t>.1</w:t>
+            </w:r>
+          </w:p>
+        </w:tc>
+      </w:tr>
+      <w:tr>
+        <w:trPr>
+          <w:trHeight w:val="279"/>
+        </w:trPr>
+        <w:tc>
+          <w:tcPr>
+            <w:tcW w:w="1519" w:type="dxa"/>
+            <w:tcBorders>
+              <w:left w:val="single" w:sz="4" w:space="0" w:color="auto"/>
+              <w:right w:val="single" w:sz="4" w:space="0" w:color="auto"/>
+            </w:tcBorders>
+          </w:tcPr>
+          <w:p>
+            <w:pPr>
+              <w:jc w:val="center"/>
+              <w:rPr>
+                <w:sz w:val="22"/>
+                <w:szCs w:val="22"/>
+              </w:rPr>
+            </w:pPr>
+            <w:r>
+              <w:rPr>
+                <w:sz w:val="22"/>
+                <w:szCs w:val="22"/>
+              </w:rPr>
+              <w:t>2</w:t>
+            </w:r>
+            <w:r>
+              <w:rPr>
+                <w:sz w:val="22"/>
+                <w:szCs w:val="22"/>
+              </w:rPr>
+              <w:t>.2</w:t>
+            </w:r>
+          </w:p>
+        </w:tc>
+        <w:tc>
+          <w:tcPr>
+            <w:tcW w:w="8183" w:type="dxa"/>
+            <w:gridSpan w:val="6"/>
+            <w:tcBorders>
+              <w:left w:val="single" w:sz="4" w:space="0" w:color="auto"/>
+              <w:right w:val="single" w:sz="4" w:space="0" w:color="auto"/>
+            </w:tcBorders>
+          </w:tcPr>
+          <w:p>
+            <w:pPr>
+              <w:rPr>
+                <w:sz w:val="22"/>
+                <w:szCs w:val="22"/>
+                <w:shd w:val="clear" w:color="auto" w:fill="FFFFFF"/>
+              </w:rPr>
+            </w:pPr>
+            <w:r>
+              <w:rPr>
+                <w:sz w:val="22"/>
+                <w:szCs w:val="22"/>
+                <w:shd w:val="clear" w:color="auto" w:fill="FFFFFF"/>
+              </w:rPr>
+              <w:t>Writer enables Location Permissions</w:t>
+            </w:r>
+          </w:p>
+        </w:tc>
+        <w:tc>
+          <w:tcPr>
+            <w:tcW w:w="1519" w:type="dxa"/>
+            <w:tcBorders>
+              <w:left w:val="single" w:sz="4" w:space="0" w:color="auto"/>
+              <w:right w:val="single" w:sz="4" w:space="0" w:color="auto"/>
+            </w:tcBorders>
+          </w:tcPr>
+          <w:p>
+            <w:pPr>
+              <w:rPr>
+                <w:sz w:val="22"/>
+                <w:szCs w:val="22"/>
+                <w:shd w:val="clear" w:color="auto" w:fill="FFFFFF"/>
+              </w:rPr>
+            </w:pPr>
+            <w:r>
+              <w:rPr>
+                <w:sz w:val="22"/>
+                <w:szCs w:val="22"/>
+                <w:shd w:val="clear" w:color="auto" w:fill="FFFFFF"/>
+              </w:rPr>
+              <w:t>MF.</w:t>
+            </w:r>
+            <w:r>
+              <w:rPr>
+                <w:sz w:val="22"/>
+                <w:szCs w:val="22"/>
+                <w:shd w:val="clear" w:color="auto" w:fill="FFFFFF"/>
+              </w:rPr>
+              <w:t>2</w:t>
+            </w:r>
+            <w:r>
+              <w:rPr>
+                <w:sz w:val="22"/>
+                <w:szCs w:val="22"/>
+                <w:shd w:val="clear" w:color="auto" w:fill="FFFFFF"/>
+              </w:rPr>
+              <w:t>.2</w:t>
+            </w:r>
+          </w:p>
+        </w:tc>
+      </w:tr>
+      <w:tr>
+        <w:trPr>
+          <w:trHeight w:val="279"/>
+        </w:trPr>
+        <w:tc>
+          <w:tcPr>
+            <w:tcW w:w="11221" w:type="dxa"/>
+            <w:gridSpan w:val="8"/>
+            <w:tcBorders>
+              <w:left w:val="single" w:sz="4" w:space="0" w:color="auto"/>
+              <w:right w:val="single" w:sz="4" w:space="0" w:color="auto"/>
+            </w:tcBorders>
+          </w:tcPr>
+          <w:p>
+            <w:pPr>
+              <w:rPr>
+                <w:sz w:val="22"/>
+                <w:szCs w:val="22"/>
+                <w:shd w:val="clear" w:color="auto" w:fill="FFFFFF"/>
+              </w:rPr>
+            </w:pPr>
+            <w:r>
+              <w:rPr>
+                <w:b/>
+                <w:bCs/>
+                <w:sz w:val="22"/>
+                <w:szCs w:val="22"/>
+                <w:shd w:val="clear" w:color="auto" w:fill="FFFFFF"/>
+              </w:rPr>
+              <w:t xml:space="preserve">Exception/Error Flow </w:t>
+            </w:r>
+            <w:r>
+              <w:rPr>
+                <w:b/>
+                <w:bCs/>
+                <w:sz w:val="22"/>
+                <w:szCs w:val="22"/>
+                <w:shd w:val="clear" w:color="auto" w:fill="FFFFFF"/>
+              </w:rPr>
+              <w:t>2</w:t>
+            </w:r>
+            <w:r>
+              <w:rPr>
+                <w:b/>
+                <w:bCs/>
+                <w:sz w:val="22"/>
+                <w:szCs w:val="22"/>
+                <w:shd w:val="clear" w:color="auto" w:fill="FFFFFF"/>
+              </w:rPr>
+              <w:t>.</w:t>
+            </w:r>
+            <w:r>
+              <w:rPr>
+                <w:b/>
+                <w:bCs/>
+                <w:sz w:val="22"/>
+                <w:szCs w:val="22"/>
+                <w:shd w:val="clear" w:color="auto" w:fill="FFFFFF"/>
+              </w:rPr>
+              <w:t>3</w:t>
+            </w:r>
+            <w:r>
+              <w:rPr>
+                <w:b/>
+                <w:bCs/>
+                <w:sz w:val="22"/>
+                <w:szCs w:val="22"/>
+                <w:shd w:val="clear" w:color="auto" w:fill="FFFFFF"/>
+              </w:rPr>
+              <w:t xml:space="preserve">: </w:t>
+            </w:r>
+            <w:r>
+              <w:rPr>
+                <w:sz w:val="22"/>
+                <w:szCs w:val="22"/>
+                <w:shd w:val="clear" w:color="auto" w:fill="FFFFFF"/>
+              </w:rPr>
+              <w:t>MF.</w:t>
+            </w:r>
+            <w:r>
+              <w:rPr>
+                <w:sz w:val="22"/>
+                <w:szCs w:val="22"/>
+                <w:shd w:val="clear" w:color="auto" w:fill="FFFFFF"/>
+              </w:rPr>
+              <w:t>2</w:t>
+            </w:r>
+            <w:r>
+              <w:rPr>
+                <w:sz w:val="22"/>
+                <w:szCs w:val="22"/>
+                <w:shd w:val="clear" w:color="auto" w:fill="FFFFFF"/>
+              </w:rPr>
+              <w:t>.</w:t>
+            </w:r>
+            <w:r>
+              <w:rPr>
+                <w:sz w:val="22"/>
+                <w:szCs w:val="22"/>
+                <w:shd w:val="clear" w:color="auto" w:fill="FFFFFF"/>
+              </w:rPr>
+              <w:t>3</w:t>
+            </w:r>
+            <w:r>
+              <w:rPr>
+                <w:sz w:val="22"/>
+                <w:szCs w:val="22"/>
+                <w:shd w:val="clear" w:color="auto" w:fill="FFFFFF"/>
+              </w:rPr>
+              <w:t xml:space="preserve"> Locatio</w:t>
+            </w:r>
+            <w:r>
+              <w:rPr>
+                <w:sz w:val="22"/>
+                <w:szCs w:val="22"/>
+                <w:shd w:val="clear" w:color="auto" w:fill="FFFFFF"/>
+              </w:rPr>
+              <w:t>n is invalid</w:t>
+            </w:r>
+          </w:p>
+        </w:tc>
+      </w:tr>
+      <w:tr>
+        <w:trPr>
+          <w:trHeight w:val="279"/>
+        </w:trPr>
+        <w:tc>
+          <w:tcPr>
+            <w:tcW w:w="1519" w:type="dxa"/>
+            <w:tcBorders>
+              <w:left w:val="single" w:sz="4" w:space="0" w:color="auto"/>
+              <w:right w:val="single" w:sz="4" w:space="0" w:color="auto"/>
+            </w:tcBorders>
+          </w:tcPr>
+          <w:p>
+            <w:pPr>
+              <w:jc w:val="center"/>
+              <w:rPr>
+                <w:sz w:val="22"/>
+                <w:szCs w:val="22"/>
+              </w:rPr>
+            </w:pPr>
+            <w:r>
+              <w:rPr>
+                <w:sz w:val="22"/>
+                <w:szCs w:val="22"/>
+              </w:rPr>
+              <w:t>2</w:t>
+            </w:r>
+            <w:r>
+              <w:rPr>
+                <w:sz w:val="22"/>
+                <w:szCs w:val="22"/>
+              </w:rPr>
+              <w:t>.1</w:t>
+            </w:r>
+          </w:p>
+        </w:tc>
+        <w:tc>
+          <w:tcPr>
+            <w:tcW w:w="8183" w:type="dxa"/>
+            <w:gridSpan w:val="6"/>
+            <w:tcBorders>
+              <w:left w:val="single" w:sz="4" w:space="0" w:color="auto"/>
+              <w:right w:val="single" w:sz="4" w:space="0" w:color="auto"/>
+            </w:tcBorders>
+          </w:tcPr>
+          <w:p>
+            <w:pPr>
+              <w:rPr>
+                <w:i/>
+                <w:iCs/>
+                <w:sz w:val="22"/>
+                <w:szCs w:val="22"/>
+                <w:shd w:val="clear" w:color="auto" w:fill="FFFFFF"/>
+              </w:rPr>
+            </w:pPr>
+            <w:r>
+              <w:rPr>
+                <w:sz w:val="22"/>
+                <w:szCs w:val="22"/>
+                <w:shd w:val="clear" w:color="auto" w:fill="FFFFFF"/>
+              </w:rPr>
+              <w:t xml:space="preserve">System prompts user of the error – </w:t>
+            </w:r>
+            <w:r>
+              <w:rPr>
+                <w:i/>
+                <w:iCs/>
+                <w:sz w:val="22"/>
+                <w:szCs w:val="22"/>
+                <w:shd w:val="clear" w:color="auto" w:fill="FFFFFF"/>
+              </w:rPr>
+              <w:t xml:space="preserve">‘Location </w:t>
+            </w:r>
+            <w:r>
+              <w:rPr>
+                <w:i/>
+                <w:iCs/>
+                <w:sz w:val="22"/>
+                <w:szCs w:val="22"/>
+                <w:shd w:val="clear" w:color="auto" w:fill="FFFFFF"/>
+              </w:rPr>
+              <w:t>is invalid</w:t>
+            </w:r>
+            <w:r>
+              <w:rPr>
+                <w:i/>
+                <w:iCs/>
+                <w:sz w:val="22"/>
+                <w:szCs w:val="22"/>
+                <w:shd w:val="clear" w:color="auto" w:fill="FFFFFF"/>
+              </w:rPr>
+              <w:t>’</w:t>
+            </w:r>
+          </w:p>
+        </w:tc>
+        <w:tc>
+          <w:tcPr>
+            <w:tcW w:w="1519" w:type="dxa"/>
+            <w:tcBorders>
+              <w:left w:val="single" w:sz="4" w:space="0" w:color="auto"/>
+              <w:right w:val="single" w:sz="4" w:space="0" w:color="auto"/>
+            </w:tcBorders>
+          </w:tcPr>
+          <w:p>
+            <w:pPr>
+              <w:rPr>
+                <w:sz w:val="22"/>
+                <w:szCs w:val="22"/>
+                <w:shd w:val="clear" w:color="auto" w:fill="FFFFFF"/>
+              </w:rPr>
+            </w:pPr>
+          </w:p>
+        </w:tc>
+      </w:tr>
+      <w:tr>
+        <w:trPr>
+          <w:trHeight w:val="272"/>
+        </w:trPr>
+        <w:tc>
+          <w:tcPr>
+            <w:tcW w:w="1519" w:type="dxa"/>
+            <w:tcBorders>
+              <w:left w:val="single" w:sz="4" w:space="0" w:color="auto"/>
+              <w:right w:val="single" w:sz="4" w:space="0" w:color="auto"/>
+            </w:tcBorders>
+          </w:tcPr>
+          <w:p>
+            <w:pPr>
+              <w:jc w:val="center"/>
+              <w:rPr>
+                <w:sz w:val="22"/>
+                <w:szCs w:val="22"/>
+              </w:rPr>
+            </w:pPr>
+            <w:r>
+              <w:rPr>
+                <w:sz w:val="22"/>
+                <w:szCs w:val="22"/>
+              </w:rPr>
+              <w:t>2</w:t>
+            </w:r>
+            <w:r>
+              <w:rPr>
+                <w:sz w:val="22"/>
+                <w:szCs w:val="22"/>
+              </w:rPr>
+              <w:t>.2</w:t>
+            </w:r>
+          </w:p>
+        </w:tc>
+        <w:tc>
+          <w:tcPr>
+            <w:tcW w:w="8183" w:type="dxa"/>
+            <w:gridSpan w:val="6"/>
+            <w:tcBorders>
+              <w:left w:val="single" w:sz="4" w:space="0" w:color="auto"/>
+              <w:right w:val="single" w:sz="4" w:space="0" w:color="auto"/>
+            </w:tcBorders>
+          </w:tcPr>
+          <w:p>
+            <w:pPr>
+              <w:rPr>
+                <w:sz w:val="22"/>
+                <w:szCs w:val="22"/>
+                <w:shd w:val="clear" w:color="auto" w:fill="FFFFFF"/>
+              </w:rPr>
+            </w:pPr>
+            <w:r>
+              <w:rPr>
+                <w:sz w:val="22"/>
+                <w:szCs w:val="22"/>
+                <w:shd w:val="clear" w:color="auto" w:fill="FFFFFF"/>
+              </w:rPr>
+              <w:t>Writer updates the address or adds a different address</w:t>
+            </w:r>
+          </w:p>
+        </w:tc>
+        <w:tc>
+          <w:tcPr>
+            <w:tcW w:w="1519" w:type="dxa"/>
+            <w:tcBorders>
+              <w:left w:val="single" w:sz="4" w:space="0" w:color="auto"/>
+              <w:right w:val="single" w:sz="4" w:space="0" w:color="auto"/>
+            </w:tcBorders>
+          </w:tcPr>
+          <w:p>
+            <w:pPr>
+              <w:rPr>
+                <w:sz w:val="22"/>
+                <w:szCs w:val="22"/>
+                <w:shd w:val="clear" w:color="auto" w:fill="FFFFFF"/>
+              </w:rPr>
+            </w:pPr>
+            <w:r>
+              <w:rPr>
+                <w:sz w:val="22"/>
+                <w:szCs w:val="22"/>
+                <w:shd w:val="clear" w:color="auto" w:fill="FFFFFF"/>
+              </w:rPr>
+              <w:t>MF.</w:t>
+            </w:r>
+            <w:r>
+              <w:rPr>
+                <w:sz w:val="22"/>
+                <w:szCs w:val="22"/>
+                <w:shd w:val="clear" w:color="auto" w:fill="FFFFFF"/>
+              </w:rPr>
+              <w:t>2</w:t>
+            </w:r>
+            <w:r>
+              <w:rPr>
+                <w:sz w:val="22"/>
+                <w:szCs w:val="22"/>
+                <w:shd w:val="clear" w:color="auto" w:fill="FFFFFF"/>
+              </w:rPr>
+              <w:t>.</w:t>
+            </w:r>
+            <w:r>
+              <w:rPr>
+                <w:sz w:val="22"/>
+                <w:szCs w:val="22"/>
+                <w:shd w:val="clear" w:color="auto" w:fill="FFFFFF"/>
+              </w:rPr>
+              <w:t>3</w:t>
+            </w:r>
+          </w:p>
+        </w:tc>
+      </w:tr>
+      <w:tr>
+        <w:trPr>
+          <w:trHeight w:val="272"/>
+        </w:trPr>
+        <w:tc>
+          <w:tcPr>
+            <w:tcW w:w="11221" w:type="dxa"/>
+            <w:gridSpan w:val="8"/>
+            <w:tcBorders>
+              <w:left w:val="single" w:sz="4" w:space="0" w:color="auto"/>
+              <w:right w:val="single" w:sz="4" w:space="0" w:color="auto"/>
+            </w:tcBorders>
+          </w:tcPr>
+          <w:p>
+            <w:pPr>
+              <w:jc w:val="center"/>
+              <w:rPr>
+                <w:b/>
+                <w:bCs/>
+                <w:sz w:val="22"/>
+                <w:szCs w:val="22"/>
+                <w:shd w:val="clear" w:color="auto" w:fill="FFFFFF"/>
+              </w:rPr>
+            </w:pPr>
+            <w:r>
+              <w:rPr>
+                <w:b/>
+                <w:bCs/>
+                <w:sz w:val="22"/>
+                <w:szCs w:val="22"/>
+                <w:shd w:val="clear" w:color="auto" w:fill="FFFFFF"/>
+              </w:rPr>
+              <w:t>Alternative Flows</w:t>
+            </w:r>
+          </w:p>
+        </w:tc>
+      </w:tr>
+      <w:tr>
+        <w:trPr>
+          <w:trHeight w:val="272"/>
+        </w:trPr>
+        <w:tc>
+          <w:tcPr>
+            <w:tcW w:w="11221" w:type="dxa"/>
+            <w:gridSpan w:val="8"/>
+            <w:tcBorders>
+              <w:left w:val="single" w:sz="4" w:space="0" w:color="auto"/>
+              <w:right w:val="single" w:sz="4" w:space="0" w:color="auto"/>
+            </w:tcBorders>
+          </w:tcPr>
+          <w:p>
+            <w:pPr>
+              <w:rPr>
+                <w:sz w:val="22"/>
+                <w:szCs w:val="22"/>
+                <w:shd w:val="clear" w:color="auto" w:fill="FFFFFF"/>
+              </w:rPr>
+            </w:pPr>
+            <w:r>
+              <w:rPr>
+                <w:b/>
+                <w:bCs/>
+                <w:sz w:val="22"/>
+                <w:szCs w:val="22"/>
+                <w:shd w:val="clear" w:color="auto" w:fill="FFFFFF"/>
+              </w:rPr>
+              <w:t xml:space="preserve">Alternative Flow 2.1: </w:t>
+            </w:r>
+            <w:r>
+              <w:rPr>
+                <w:sz w:val="22"/>
+                <w:szCs w:val="22"/>
+                <w:shd w:val="clear" w:color="auto" w:fill="FFFFFF"/>
+              </w:rPr>
+              <w:t>EF.2.2.1 User does not enable Location Permission</w:t>
+            </w:r>
+          </w:p>
+        </w:tc>
+      </w:tr>
+      <w:tr>
+        <w:trPr>
+          <w:trHeight w:val="272"/>
+        </w:trPr>
+        <w:tc>
+          <w:tcPr>
+            <w:tcW w:w="1560" w:type="dxa"/>
+            <w:gridSpan w:val="2"/>
+            <w:tcBorders>
+              <w:left w:val="single" w:sz="4" w:space="0" w:color="auto"/>
+              <w:right w:val="single" w:sz="4" w:space="0" w:color="auto"/>
+            </w:tcBorders>
+          </w:tcPr>
+          <w:p>
+            <w:pPr>
+              <w:jc w:val="center"/>
+              <w:rPr>
+                <w:sz w:val="22"/>
+                <w:szCs w:val="22"/>
+                <w:shd w:val="clear" w:color="auto" w:fill="FFFFFF"/>
+              </w:rPr>
+            </w:pPr>
+            <w:r>
+              <w:rPr>
+                <w:sz w:val="22"/>
+                <w:szCs w:val="22"/>
+                <w:shd w:val="clear" w:color="auto" w:fill="FFFFFF"/>
+              </w:rPr>
+              <w:t>2.1</w:t>
+            </w:r>
+          </w:p>
+        </w:tc>
+        <w:tc>
+          <w:tcPr>
+            <w:tcW w:w="8079" w:type="dxa"/>
+            <w:gridSpan w:val="4"/>
+            <w:tcBorders>
+              <w:left w:val="single" w:sz="4" w:space="0" w:color="auto"/>
+              <w:right w:val="single" w:sz="4" w:space="0" w:color="auto"/>
+            </w:tcBorders>
+          </w:tcPr>
+          <w:p>
+            <w:pPr>
+              <w:rPr>
+                <w:sz w:val="22"/>
+                <w:szCs w:val="22"/>
+                <w:shd w:val="clear" w:color="auto" w:fill="FFFFFF"/>
+              </w:rPr>
+            </w:pPr>
+            <w:r>
+              <w:rPr>
+                <w:sz w:val="22"/>
+                <w:szCs w:val="22"/>
+                <w:shd w:val="clear" w:color="auto" w:fill="FFFFFF"/>
+              </w:rPr>
+              <w:t>System prompts user of the error – ‘</w:t>
+            </w:r>
+            <w:r>
+              <w:rPr>
+                <w:i/>
+                <w:iCs/>
+                <w:sz w:val="22"/>
+                <w:szCs w:val="22"/>
+                <w:shd w:val="clear" w:color="auto" w:fill="FFFFFF"/>
+              </w:rPr>
+              <w:t xml:space="preserve">Unable to add location’ </w:t>
+            </w:r>
+            <w:r>
+              <w:rPr>
+                <w:sz w:val="22"/>
+                <w:szCs w:val="22"/>
+                <w:shd w:val="clear" w:color="auto" w:fill="FFFFFF"/>
+              </w:rPr>
+              <w:t>and returns to log draft</w:t>
+            </w:r>
+          </w:p>
+        </w:tc>
+        <w:tc>
+          <w:tcPr>
+            <w:tcW w:w="1582" w:type="dxa"/>
+            <w:gridSpan w:val="2"/>
+            <w:tcBorders>
+              <w:left w:val="single" w:sz="4" w:space="0" w:color="auto"/>
+              <w:right w:val="single" w:sz="4" w:space="0" w:color="auto"/>
+            </w:tcBorders>
+          </w:tcPr>
+          <w:p>
+            <w:pPr>
+              <w:rPr>
+                <w:sz w:val="22"/>
+                <w:szCs w:val="22"/>
+                <w:shd w:val="clear" w:color="auto" w:fill="FFFFFF"/>
+              </w:rPr>
+            </w:pPr>
+            <w:r>
+              <w:rPr>
+                <w:sz w:val="22"/>
+                <w:szCs w:val="22"/>
+                <w:shd w:val="clear" w:color="auto" w:fill="FFFFFF"/>
+              </w:rPr>
+              <w:t>End of MF</w:t>
+            </w:r>
+          </w:p>
+        </w:tc>
+      </w:tr>
+      <w:tr>
+        <w:trPr>
+          <w:trHeight w:val="272"/>
+        </w:trPr>
+        <w:tc>
+          <w:tcPr>
+            <w:tcW w:w="5610" w:type="dxa"/>
+            <w:gridSpan w:val="5"/>
+            <w:tcBorders>
+              <w:left w:val="single" w:sz="4" w:space="0" w:color="auto"/>
+              <w:right w:val="single" w:sz="4" w:space="0" w:color="auto"/>
+            </w:tcBorders>
+          </w:tcPr>
+          <w:p>
+            <w:pPr>
+              <w:rPr>
+                <w:sz w:val="22"/>
+                <w:szCs w:val="22"/>
+              </w:rPr>
+            </w:pPr>
+            <w:r>
+              <w:rPr>
+                <w:b/>
+                <w:bCs/>
+                <w:sz w:val="22"/>
+                <w:szCs w:val="22"/>
+                <w:shd w:val="clear" w:color="auto" w:fill="FFFFFF"/>
+              </w:rPr>
+              <w:t>Non-Functional Requirement</w:t>
+            </w:r>
+          </w:p>
+        </w:tc>
+        <w:tc>
+          <w:tcPr>
+            <w:tcW w:w="5611" w:type="dxa"/>
+            <w:gridSpan w:val="3"/>
+            <w:tcBorders>
+              <w:left w:val="single" w:sz="4" w:space="0" w:color="auto"/>
+              <w:right w:val="single" w:sz="4" w:space="0" w:color="auto"/>
+            </w:tcBorders>
+          </w:tcPr>
+          <w:p>
+            <w:pPr>
+              <w:rPr>
+                <w:sz w:val="22"/>
+                <w:szCs w:val="22"/>
+                <w:shd w:val="clear" w:color="auto" w:fill="FFFFFF"/>
+              </w:rPr>
+            </w:pPr>
+            <w:r>
+              <w:rPr>
+                <w:b/>
+                <w:bCs/>
+                <w:sz w:val="22"/>
+                <w:szCs w:val="22"/>
+                <w:shd w:val="clear" w:color="auto" w:fill="FFFFFF"/>
+              </w:rPr>
+              <w:t xml:space="preserve">Priority: </w:t>
+            </w:r>
+            <w:r>
+              <w:rPr>
+                <w:sz w:val="22"/>
+                <w:szCs w:val="22"/>
+                <w:shd w:val="clear" w:color="auto" w:fill="FFFFFF"/>
+              </w:rPr>
+              <w:t>High</w:t>
+            </w:r>
+          </w:p>
+        </w:tc>
+      </w:tr>
+      <w:tr>
+        <w:trPr>
+          <w:trHeight w:val="272"/>
+        </w:trPr>
+        <w:tc>
+          <w:tcPr>
+            <w:tcW w:w="2410" w:type="dxa"/>
+            <w:gridSpan w:val="3"/>
+            <w:tcBorders>
+              <w:left w:val="single" w:sz="4" w:space="0" w:color="auto"/>
+              <w:right w:val="single" w:sz="4" w:space="0" w:color="auto"/>
+            </w:tcBorders>
+          </w:tcPr>
+          <w:p>
+            <w:pPr>
+              <w:rPr>
+                <w:b/>
+                <w:bCs/>
+                <w:sz w:val="22"/>
+                <w:szCs w:val="22"/>
+                <w:shd w:val="clear" w:color="auto" w:fill="FFFFFF"/>
+              </w:rPr>
+            </w:pPr>
+            <w:r>
+              <w:rPr>
+                <w:b/>
+                <w:bCs/>
+                <w:sz w:val="22"/>
+                <w:szCs w:val="22"/>
+                <w:shd w:val="clear" w:color="auto" w:fill="FFFFFF"/>
+              </w:rPr>
+              <w:t>Product Reliability</w:t>
+            </w:r>
+          </w:p>
+        </w:tc>
+        <w:tc>
+          <w:tcPr>
+            <w:tcW w:w="8811" w:type="dxa"/>
+            <w:gridSpan w:val="5"/>
+            <w:tcBorders>
+              <w:left w:val="single" w:sz="4" w:space="0" w:color="auto"/>
+              <w:right w:val="single" w:sz="4" w:space="0" w:color="auto"/>
+            </w:tcBorders>
+          </w:tcPr>
+          <w:p>
+            <w:pPr>
+              <w:rPr>
+                <w:sz w:val="22"/>
+                <w:szCs w:val="22"/>
+                <w:shd w:val="clear" w:color="auto" w:fill="FFFFFF"/>
+              </w:rPr>
+            </w:pPr>
+            <w:r>
+              <w:rPr>
+                <w:sz w:val="22"/>
+                <w:szCs w:val="22"/>
+                <w:shd w:val="clear" w:color="auto" w:fill="FFFFFF"/>
+              </w:rPr>
+              <w:t>Location Tag is accurate</w:t>
+            </w:r>
+          </w:p>
+        </w:tc>
+      </w:tr>
+      <w:tr>
+        <w:trPr>
+          <w:trHeight w:val="272"/>
+        </w:trPr>
+        <w:tc>
+          <w:tcPr>
+            <w:tcW w:w="2410" w:type="dxa"/>
+            <w:gridSpan w:val="3"/>
+            <w:tcBorders>
+              <w:left w:val="single" w:sz="4" w:space="0" w:color="auto"/>
+              <w:right w:val="single" w:sz="4" w:space="0" w:color="auto"/>
+            </w:tcBorders>
+          </w:tcPr>
+          <w:p>
+            <w:pPr>
+              <w:rPr>
+                <w:b/>
+                <w:bCs/>
+                <w:sz w:val="22"/>
+                <w:szCs w:val="22"/>
+                <w:shd w:val="clear" w:color="auto" w:fill="FFFFFF"/>
+              </w:rPr>
+            </w:pPr>
+            <w:r>
+              <w:rPr>
+                <w:b/>
+                <w:bCs/>
+                <w:sz w:val="22"/>
+                <w:szCs w:val="22"/>
+                <w:shd w:val="clear" w:color="auto" w:fill="FFFFFF"/>
+              </w:rPr>
+              <w:t>Product Safety</w:t>
+            </w:r>
+          </w:p>
+        </w:tc>
+        <w:tc>
+          <w:tcPr>
+            <w:tcW w:w="8811" w:type="dxa"/>
+            <w:gridSpan w:val="5"/>
+            <w:tcBorders>
+              <w:left w:val="single" w:sz="4" w:space="0" w:color="auto"/>
+              <w:right w:val="single" w:sz="4" w:space="0" w:color="auto"/>
+            </w:tcBorders>
+          </w:tcPr>
+          <w:p>
+            <w:pPr>
+              <w:rPr>
+                <w:sz w:val="22"/>
+                <w:szCs w:val="22"/>
+                <w:shd w:val="clear" w:color="auto" w:fill="FFFFFF"/>
+              </w:rPr>
+            </w:pPr>
+            <w:r>
+              <w:rPr>
+                <w:sz w:val="22"/>
+                <w:szCs w:val="22"/>
+                <w:shd w:val="clear" w:color="auto" w:fill="FFFFFF"/>
+              </w:rPr>
+              <w:t>Location Permissions enabled where only necessary</w:t>
+            </w:r>
+          </w:p>
+        </w:tc>
+      </w:tr>
+    </w:tbl>
+    <w:p>
+      <w:pPr>
+        <w:spacing w:line="24" w:lineRule="auto"/>
+        <w:rPr>
+          <w:sz w:val="22"/>
+          <w:szCs w:val="22"/>
+        </w:rPr>
+      </w:pPr>
+    </w:p>
+    <w:tbl>
+      <w:tblPr>
+        <w:tblStyle w:val="TableGrid"/>
+        <w:tblpPr w:leftFromText="180" w:rightFromText="180" w:vertAnchor="text" w:horzAnchor="margin" w:tblpXSpec="center" w:tblpY="11"/>
+        <w:tblW w:w="11221" w:type="dxa"/>
+        <w:tblBorders>
+          <w:right w:val="none" w:sz="0" w:space="0" w:color="auto"/>
+        </w:tblBorders>
+        <w:tblLook w:val="04A0" w:firstRow="1" w:lastRow="0" w:firstColumn="1" w:lastColumn="0" w:noHBand="0" w:noVBand="1"/>
+      </w:tblPr>
+      <w:tblGrid>
+        <w:gridCol w:w="709"/>
+        <w:gridCol w:w="1701"/>
+        <w:gridCol w:w="2186"/>
+        <w:gridCol w:w="1014"/>
+        <w:gridCol w:w="4455"/>
+        <w:gridCol w:w="1156"/>
+      </w:tblGrid>
+      <w:tr>
+        <w:trPr>
+          <w:trHeight w:val="2836"/>
+        </w:trPr>
+        <w:tc>
+          <w:tcPr>
+            <w:tcW w:w="4596" w:type="dxa"/>
+            <w:gridSpan w:val="3"/>
+            <w:tcBorders>
+              <w:top w:val="nil"/>
+              <w:left w:val="nil"/>
+              <w:bottom w:val="single" w:sz="4" w:space="0" w:color="auto"/>
+              <w:right w:val="nil"/>
+            </w:tcBorders>
+            <w:vAlign w:val="center"/>
+          </w:tcPr>
+          <w:p>
+            <w:pPr>
+              <w:jc w:val="center"/>
+            </w:pPr>
+            <w:r>
+              <w:drawing>
+                <wp:inline distT="0" distB="0" distL="0" distR="0" wp14:anchorId="1A7BFF72" wp14:editId="6DD9014A">
+                  <wp:extent cx="2720530" cy="1173562"/>
+                  <wp:effectExtent l="19050" t="19050" r="22860" b="26670"/>
+                  <wp:docPr id="17592194" name="Picture 1"/>
+                  <wp:cNvGraphicFramePr>
+                    <a:graphicFrameLocks xmlns:a="http://schemas.openxmlformats.org/drawingml/2006/main" noChangeAspect="1"/>
+                  </wp:cNvGraphicFramePr>
+                  <a:graphic xmlns:a="http://schemas.openxmlformats.org/drawingml/2006/main">
+                    <a:graphicData uri="http://schemas.openxmlformats.org/drawingml/2006/picture">
+                      <pic:pic xmlns:pic="http://schemas.openxmlformats.org/drawingml/2006/picture">
+                        <pic:nvPicPr>
+                          <pic:cNvPr id="17592194" name=""/>
+                          <pic:cNvPicPr/>
+                        </pic:nvPicPr>
+                        <pic:blipFill>
+                          <a:blip r:embed="rId16"/>
+                          <a:stretch>
+                            <a:fillRect/>
+                          </a:stretch>
+                        </pic:blipFill>
+                        <pic:spPr>
+                          <a:xfrm>
+                            <a:off x="0" y="0"/>
+                            <a:ext cx="2808697" cy="1211595"/>
+                          </a:xfrm>
+                          <a:prstGeom prst="rect">
+                            <a:avLst/>
+                          </a:prstGeom>
+                          <a:ln w="6350">
+                            <a:solidFill>
+                              <a:schemeClr val="tx1"/>
+                            </a:solidFill>
+                          </a:ln>
+                        </pic:spPr>
+                      </pic:pic>
+                    </a:graphicData>
+                  </a:graphic>
+                </wp:inline>
+              </w:drawing>
+            </w:r>
+          </w:p>
+          <w:p>
+            <w:pPr>
+              <w:jc w:val="center"/>
+              <w:rPr>
+                <w:i/>
+                <w:iCs/>
+                <w:sz w:val="20"/>
+                <w:szCs w:val="20"/>
+              </w:rPr>
+            </w:pPr>
+            <w:r>
+              <w:rPr>
+                <w:i/>
+                <w:iCs/>
+                <w:sz w:val="20"/>
+                <w:szCs w:val="20"/>
+              </w:rPr>
+              <w:t>Figure 0</w:t>
+            </w:r>
+            <w:r>
+              <w:rPr>
+                <w:i/>
+                <w:iCs/>
+                <w:sz w:val="20"/>
+                <w:szCs w:val="20"/>
+              </w:rPr>
+              <w:t>6</w:t>
+            </w:r>
+            <w:r>
+              <w:rPr>
+                <w:i/>
+                <w:iCs/>
+                <w:sz w:val="20"/>
+                <w:szCs w:val="20"/>
+              </w:rPr>
+              <w:t xml:space="preserve">. Use Case </w:t>
+            </w:r>
+            <w:r>
+              <w:rPr>
+                <w:i/>
+                <w:iCs/>
+                <w:sz w:val="20"/>
+                <w:szCs w:val="20"/>
+              </w:rPr>
+              <w:t>3 Journal System</w:t>
+            </w:r>
+          </w:p>
+          <w:p>
+            <w:pPr>
+              <w:jc w:val="center"/>
+              <w:rPr>
+                <w:i/>
+                <w:iCs/>
+                <w:sz w:val="20"/>
+                <w:szCs w:val="20"/>
+              </w:rPr>
+            </w:pPr>
+            <w:r>
+              <w:rPr>
+                <w:i/>
+                <w:iCs/>
+                <w:sz w:val="20"/>
+                <w:szCs w:val="20"/>
+              </w:rPr>
+              <w:t>(StarUML)</w:t>
+            </w:r>
+          </w:p>
+        </w:tc>
+        <w:tc>
+          <w:tcPr>
+            <w:tcW w:w="6625" w:type="dxa"/>
+            <w:gridSpan w:val="3"/>
+            <w:tcBorders>
+              <w:top w:val="nil"/>
+              <w:left w:val="nil"/>
+              <w:bottom w:val="single" w:sz="4" w:space="0" w:color="auto"/>
+            </w:tcBorders>
+          </w:tcPr>
+          <w:tbl>
+            <w:tblPr>
+              <w:tblStyle w:val="TableGrid"/>
+              <w:tblW w:w="0" w:type="auto"/>
+              <w:tblLook w:val="04A0" w:firstRow="1" w:lastRow="0" w:firstColumn="1" w:lastColumn="0" w:noHBand="0" w:noVBand="1"/>
+            </w:tblPr>
+            <w:tblGrid>
+              <w:gridCol w:w="1722"/>
+              <w:gridCol w:w="4677"/>
+            </w:tblGrid>
+            <w:tr>
+              <w:tc>
+                <w:tcPr>
+                  <w:tcW w:w="6399" w:type="dxa"/>
+                  <w:gridSpan w:val="2"/>
+                </w:tcPr>
+                <w:p>
+                  <w:pPr>
+                    <w:framePr w:hSpace="180" w:wrap="around" w:vAnchor="text" w:hAnchor="margin" w:xAlign="center" w:y="11"/>
+                    <w:rPr>
+                      <w:b/>
+                      <w:bCs/>
+                      <w:sz w:val="22"/>
+                      <w:szCs w:val="22"/>
+                      <w:shd w:val="clear" w:color="auto" w:fill="FFFFFF"/>
+                    </w:rPr>
+                  </w:pPr>
+                  <w:r>
+                    <w:rPr>
+                      <w:b/>
+                      <w:bCs/>
+                      <w:sz w:val="22"/>
+                      <w:szCs w:val="22"/>
+                      <w:shd w:val="clear" w:color="auto" w:fill="FFFFFF"/>
+                    </w:rPr>
+                    <w:t>Use Case</w:t>
+                  </w:r>
+                  <w:r>
+                    <w:rPr>
+                      <w:b/>
+                      <w:bCs/>
+                      <w:sz w:val="22"/>
+                      <w:szCs w:val="22"/>
+                      <w:shd w:val="clear" w:color="auto" w:fill="FFFFFF"/>
+                    </w:rPr>
+                    <w:t xml:space="preserve"> </w:t>
+                  </w:r>
+                  <w:r>
+                    <w:rPr>
+                      <w:b/>
+                      <w:bCs/>
+                      <w:sz w:val="22"/>
+                      <w:szCs w:val="22"/>
+                      <w:shd w:val="clear" w:color="auto" w:fill="FFFFFF"/>
+                    </w:rPr>
+                    <w:t>3</w:t>
+                  </w:r>
+                  <w:r>
+                    <w:rPr>
+                      <w:b/>
+                      <w:bCs/>
+                      <w:sz w:val="22"/>
+                      <w:szCs w:val="22"/>
+                      <w:shd w:val="clear" w:color="auto" w:fill="FFFFFF"/>
+                    </w:rPr>
+                    <w:t>:</w:t>
+                  </w:r>
+                  <w:r>
+                    <w:rPr>
+                      <w:b/>
+                      <w:bCs/>
+                      <w:sz w:val="22"/>
+                      <w:szCs w:val="22"/>
+                      <w:shd w:val="clear" w:color="auto" w:fill="FFFFFF"/>
+                    </w:rPr>
+                    <w:t xml:space="preserve"> </w:t>
+                  </w:r>
+                  <w:r>
+                    <w:rPr>
+                      <w:sz w:val="22"/>
+                      <w:szCs w:val="22"/>
+                      <w:shd w:val="clear" w:color="auto" w:fill="FFFFFF"/>
+                    </w:rPr>
+                    <w:t>Journal System</w:t>
+                  </w:r>
+                  <w:r>
+                    <w:rPr>
+                      <w:b/>
+                      <w:bCs/>
+                      <w:sz w:val="22"/>
+                      <w:szCs w:val="22"/>
+                      <w:shd w:val="clear" w:color="auto" w:fill="FFFFFF"/>
+                    </w:rPr>
+                    <w:t xml:space="preserve"> </w:t>
+                  </w:r>
+                </w:p>
+              </w:tc>
+            </w:tr>
+            <w:tr>
+              <w:tc>
+                <w:tcPr>
+                  <w:tcW w:w="1443" w:type="dxa"/>
+                </w:tcPr>
+                <w:p>
+                  <w:pPr>
+                    <w:framePr w:hSpace="180" w:wrap="around" w:vAnchor="text" w:hAnchor="margin" w:xAlign="center" w:y="11"/>
+                    <w:rPr>
+                      <w:b/>
+                      <w:bCs/>
+                      <w:sz w:val="22"/>
+                      <w:szCs w:val="22"/>
+                      <w:shd w:val="clear" w:color="auto" w:fill="FFFFFF"/>
+                    </w:rPr>
+                  </w:pPr>
+                  <w:r>
+                    <w:rPr>
+                      <w:b/>
+                      <w:bCs/>
+                      <w:sz w:val="22"/>
+                      <w:szCs w:val="22"/>
+                      <w:shd w:val="clear" w:color="auto" w:fill="FFFFFF"/>
+                    </w:rPr>
+                    <w:t>Goal</w:t>
+                  </w:r>
+                </w:p>
+              </w:tc>
+              <w:tc>
+                <w:tcPr>
+                  <w:tcW w:w="4956" w:type="dxa"/>
+                </w:tcPr>
+                <w:p>
+                  <w:pPr>
+                    <w:framePr w:hSpace="180" w:wrap="around" w:vAnchor="text" w:hAnchor="margin" w:xAlign="center" w:y="11"/>
+                    <w:rPr>
+                      <w:sz w:val="22"/>
+                      <w:szCs w:val="22"/>
+                      <w:shd w:val="clear" w:color="auto" w:fill="FFFFFF"/>
+                    </w:rPr>
+                  </w:pPr>
+                  <w:r>
+                    <w:rPr>
+                      <w:sz w:val="22"/>
+                      <w:szCs w:val="22"/>
+                      <w:shd w:val="clear" w:color="auto" w:fill="FFFFFF"/>
+                    </w:rPr>
+                    <w:t>Writer adds a log to their journal</w:t>
+                  </w:r>
+                </w:p>
+              </w:tc>
+            </w:tr>
+            <w:tr>
+              <w:tc>
+                <w:tcPr>
+                  <w:tcW w:w="1443" w:type="dxa"/>
+                </w:tcPr>
+                <w:p>
+                  <w:pPr>
+                    <w:framePr w:hSpace="180" w:wrap="around" w:vAnchor="text" w:hAnchor="margin" w:xAlign="center" w:y="11"/>
+                    <w:rPr>
+                      <w:b/>
+                      <w:bCs/>
+                      <w:sz w:val="22"/>
+                      <w:szCs w:val="22"/>
+                      <w:shd w:val="clear" w:color="auto" w:fill="FFFFFF"/>
+                    </w:rPr>
+                  </w:pPr>
+                  <w:r>
+                    <w:rPr>
+                      <w:b/>
+                      <w:bCs/>
+                      <w:sz w:val="22"/>
+                      <w:szCs w:val="22"/>
+                      <w:shd w:val="clear" w:color="auto" w:fill="FFFFFF"/>
+                    </w:rPr>
+                    <w:t>Preconditions</w:t>
+                  </w:r>
+                </w:p>
+              </w:tc>
+              <w:tc>
+                <w:tcPr>
+                  <w:tcW w:w="4956" w:type="dxa"/>
+                </w:tcPr>
+                <w:p>
+                  <w:pPr>
+                    <w:framePr w:hSpace="180" w:wrap="around" w:vAnchor="text" w:hAnchor="margin" w:xAlign="center" w:y="11"/>
+                    <w:rPr>
+                      <w:sz w:val="22"/>
+                      <w:szCs w:val="22"/>
+                      <w:shd w:val="clear" w:color="auto" w:fill="FFFFFF"/>
+                    </w:rPr>
+                  </w:pPr>
+                  <w:r>
+                    <w:rPr>
+                      <w:sz w:val="22"/>
+                      <w:szCs w:val="22"/>
+                      <w:shd w:val="clear" w:color="auto" w:fill="FFFFFF"/>
+                    </w:rPr>
+                    <w:t>Writer has a verified account</w:t>
+                  </w:r>
+                </w:p>
+              </w:tc>
+            </w:tr>
+            <w:tr>
+              <w:tc>
+                <w:tcPr>
+                  <w:tcW w:w="1443" w:type="dxa"/>
+                </w:tcPr>
+                <w:p>
+                  <w:pPr>
+                    <w:framePr w:hSpace="180" w:wrap="around" w:vAnchor="text" w:hAnchor="margin" w:xAlign="center" w:y="11"/>
+                    <w:rPr>
+                      <w:b/>
+                      <w:bCs/>
+                      <w:sz w:val="22"/>
+                      <w:szCs w:val="22"/>
+                      <w:shd w:val="clear" w:color="auto" w:fill="FFFFFF"/>
+                    </w:rPr>
+                  </w:pPr>
+                  <w:r>
+                    <w:rPr>
+                      <w:b/>
+                      <w:bCs/>
+                      <w:sz w:val="22"/>
+                      <w:szCs w:val="22"/>
+                      <w:shd w:val="clear" w:color="auto" w:fill="FFFFFF"/>
+                    </w:rPr>
+                    <w:t>Postconditions (Success)</w:t>
+                  </w:r>
+                </w:p>
+              </w:tc>
+              <w:tc>
+                <w:tcPr>
+                  <w:tcW w:w="4956" w:type="dxa"/>
+                </w:tcPr>
+                <w:p>
+                  <w:pPr>
+                    <w:framePr w:hSpace="180" w:wrap="around" w:vAnchor="text" w:hAnchor="margin" w:xAlign="center" w:y="11"/>
+                    <w:rPr>
+                      <w:sz w:val="22"/>
+                      <w:szCs w:val="22"/>
+                      <w:shd w:val="clear" w:color="auto" w:fill="FFFFFF"/>
+                    </w:rPr>
+                  </w:pPr>
+                  <w:r>
+                    <w:rPr>
+                      <w:sz w:val="22"/>
+                      <w:szCs w:val="22"/>
+                      <w:shd w:val="clear" w:color="auto" w:fill="FFFFFF"/>
+                    </w:rPr>
+                    <w:t>Log is added into the Journal/Journal database (DB)</w:t>
+                  </w:r>
+                </w:p>
+              </w:tc>
+            </w:tr>
+            <w:tr>
+              <w:tc>
+                <w:tcPr>
+                  <w:tcW w:w="1443" w:type="dxa"/>
+                </w:tcPr>
+                <w:p>
+                  <w:pPr>
+                    <w:framePr w:hSpace="180" w:wrap="around" w:vAnchor="text" w:hAnchor="margin" w:xAlign="center" w:y="11"/>
+                    <w:rPr>
+                      <w:b/>
+                      <w:bCs/>
+                      <w:sz w:val="22"/>
+                      <w:szCs w:val="22"/>
+                      <w:shd w:val="clear" w:color="auto" w:fill="FFFFFF"/>
+                    </w:rPr>
+                  </w:pPr>
+                  <w:r>
+                    <w:rPr>
+                      <w:b/>
+                      <w:bCs/>
+                      <w:sz w:val="22"/>
+                      <w:szCs w:val="22"/>
+                      <w:shd w:val="clear" w:color="auto" w:fill="FFFFFF"/>
+                    </w:rPr>
+                    <w:t>Postconditions</w:t>
+                  </w:r>
+                </w:p>
+                <w:p>
+                  <w:pPr>
+                    <w:framePr w:hSpace="180" w:wrap="around" w:vAnchor="text" w:hAnchor="margin" w:xAlign="center" w:y="11"/>
+                    <w:rPr>
+                      <w:b/>
+                      <w:bCs/>
+                      <w:sz w:val="22"/>
+                      <w:szCs w:val="22"/>
+                      <w:shd w:val="clear" w:color="auto" w:fill="FFFFFF"/>
+                    </w:rPr>
+                  </w:pPr>
+                  <w:r>
+                    <w:rPr>
+                      <w:b/>
+                      <w:bCs/>
+                      <w:sz w:val="22"/>
+                      <w:szCs w:val="22"/>
+                      <w:shd w:val="clear" w:color="auto" w:fill="FFFFFF"/>
+                    </w:rPr>
+                    <w:t>(Failed)</w:t>
+                  </w:r>
+                </w:p>
+              </w:tc>
+              <w:tc>
+                <w:tcPr>
+                  <w:tcW w:w="4956" w:type="dxa"/>
+                </w:tcPr>
+                <w:p>
+                  <w:pPr>
+                    <w:framePr w:hSpace="180" w:wrap="around" w:vAnchor="text" w:hAnchor="margin" w:xAlign="center" w:y="11"/>
+                    <w:rPr>
+                      <w:sz w:val="22"/>
+                      <w:szCs w:val="22"/>
+                      <w:shd w:val="clear" w:color="auto" w:fill="FFFFFF"/>
+                    </w:rPr>
+                  </w:pPr>
+                  <w:r>
+                    <w:rPr>
+                      <w:sz w:val="22"/>
+                      <w:szCs w:val="22"/>
+                      <w:shd w:val="clear" w:color="auto" w:fill="FFFFFF"/>
+                    </w:rPr>
+                    <w:t>Log is not added into the Journal/Journal DB</w:t>
+                  </w:r>
+                </w:p>
+              </w:tc>
+            </w:tr>
+            <w:tr>
+              <w:tc>
+                <w:tcPr>
+                  <w:tcW w:w="1443" w:type="dxa"/>
+                </w:tcPr>
+                <w:p>
+                  <w:pPr>
+                    <w:framePr w:hSpace="180" w:wrap="around" w:vAnchor="text" w:hAnchor="margin" w:xAlign="center" w:y="11"/>
+                    <w:rPr>
+                      <w:b/>
+                      <w:bCs/>
+                      <w:sz w:val="22"/>
+                      <w:szCs w:val="22"/>
+                      <w:shd w:val="clear" w:color="auto" w:fill="FFFFFF"/>
+                    </w:rPr>
+                  </w:pPr>
+                  <w:r>
+                    <w:rPr>
+                      <w:b/>
+                      <w:bCs/>
+                      <w:sz w:val="22"/>
+                      <w:szCs w:val="22"/>
+                      <w:shd w:val="clear" w:color="auto" w:fill="FFFFFF"/>
+                    </w:rPr>
+                    <w:t>Actors</w:t>
+                  </w:r>
+                </w:p>
+              </w:tc>
+              <w:tc>
+                <w:tcPr>
+                  <w:tcW w:w="4956" w:type="dxa"/>
+                </w:tcPr>
+                <w:p>
+                  <w:pPr>
+                    <w:framePr w:hSpace="180" w:wrap="around" w:vAnchor="text" w:hAnchor="margin" w:xAlign="center" w:y="11"/>
+                    <w:rPr>
+                      <w:sz w:val="22"/>
+                      <w:szCs w:val="22"/>
+                      <w:shd w:val="clear" w:color="auto" w:fill="FFFFFF"/>
+                    </w:rPr>
+                  </w:pPr>
+                  <w:r>
+                    <w:rPr>
+                      <w:sz w:val="22"/>
+                      <w:szCs w:val="22"/>
+                      <w:shd w:val="clear" w:color="auto" w:fill="FFFFFF"/>
+                    </w:rPr>
+                    <w:t>Writer, Journal DB</w:t>
+                  </w:r>
+                </w:p>
+              </w:tc>
+            </w:tr>
+            <w:tr>
+              <w:tc>
+                <w:tcPr>
+                  <w:tcW w:w="1443" w:type="dxa"/>
+                </w:tcPr>
+                <w:p>
+                  <w:pPr>
+                    <w:framePr w:hSpace="180" w:wrap="around" w:vAnchor="text" w:hAnchor="margin" w:xAlign="center" w:y="11"/>
+                    <w:rPr>
+                      <w:b/>
+                      <w:bCs/>
+                      <w:sz w:val="22"/>
+                      <w:szCs w:val="22"/>
+                      <w:shd w:val="clear" w:color="auto" w:fill="FFFFFF"/>
+                    </w:rPr>
+                  </w:pPr>
+                  <w:r>
+                    <w:rPr>
+                      <w:b/>
+                      <w:bCs/>
+                      <w:sz w:val="22"/>
+                      <w:szCs w:val="22"/>
+                      <w:shd w:val="clear" w:color="auto" w:fill="FFFFFF"/>
+                    </w:rPr>
+                    <w:t>Trigger</w:t>
+                  </w:r>
+                </w:p>
+              </w:tc>
+              <w:tc>
+                <w:tcPr>
+                  <w:tcW w:w="4956" w:type="dxa"/>
+                </w:tcPr>
+                <w:p>
+                  <w:pPr>
+                    <w:framePr w:hSpace="180" w:wrap="around" w:vAnchor="text" w:hAnchor="margin" w:xAlign="center" w:y="11"/>
+                    <w:rPr>
+                      <w:sz w:val="22"/>
+                      <w:szCs w:val="22"/>
+                      <w:shd w:val="clear" w:color="auto" w:fill="FFFFFF"/>
+                    </w:rPr>
+                  </w:pPr>
+                  <w:r>
+                    <w:rPr>
+                      <w:sz w:val="22"/>
+                      <w:szCs w:val="22"/>
+                      <w:shd w:val="clear" w:color="auto" w:fill="FFFFFF"/>
+                    </w:rPr>
+                    <w:t>Writer saves a Log</w:t>
+                  </w:r>
+                </w:p>
+              </w:tc>
+            </w:tr>
+            <w:tr>
+              <w:tc>
+                <w:tcPr>
+                  <w:tcW w:w="1443" w:type="dxa"/>
+                </w:tcPr>
+                <w:p>
+                  <w:pPr>
+                    <w:framePr w:hSpace="180" w:wrap="around" w:vAnchor="text" w:hAnchor="margin" w:xAlign="center" w:y="11"/>
+                    <w:rPr>
+                      <w:b/>
+                      <w:bCs/>
+                      <w:sz w:val="22"/>
+                      <w:szCs w:val="22"/>
+                      <w:shd w:val="clear" w:color="auto" w:fill="FFFFFF"/>
+                    </w:rPr>
+                  </w:pPr>
+                  <w:r>
+                    <w:rPr>
+                      <w:b/>
+                      <w:bCs/>
+                      <w:sz w:val="22"/>
+                      <w:szCs w:val="22"/>
+                      <w:shd w:val="clear" w:color="auto" w:fill="FFFFFF"/>
+                    </w:rPr>
+                    <w:t>Description</w:t>
+                  </w:r>
+                </w:p>
+              </w:tc>
+              <w:tc>
+                <w:tcPr>
+                  <w:tcW w:w="4956" w:type="dxa"/>
+                </w:tcPr>
+                <w:p>
+                  <w:pPr>
+                    <w:framePr w:hSpace="180" w:wrap="around" w:vAnchor="text" w:hAnchor="margin" w:xAlign="center" w:y="11"/>
+                    <w:rPr>
+                      <w:sz w:val="22"/>
+                      <w:szCs w:val="22"/>
+                      <w:shd w:val="clear" w:color="auto" w:fill="FFFFFF"/>
+                    </w:rPr>
+                  </w:pPr>
+                  <w:r>
+                    <w:rPr>
+                      <w:sz w:val="22"/>
+                      <w:szCs w:val="22"/>
+                      <w:shd w:val="clear" w:color="auto" w:fill="FFFFFF"/>
+                    </w:rPr>
+                    <w:t>Writer drafts a log into the journal and saves it into the DB by submitting it through the system</w:t>
+                  </w:r>
+                </w:p>
+              </w:tc>
+            </w:tr>
+          </w:tbl>
+          <w:p/>
+        </w:tc>
+      </w:tr>
+      <w:tr>
+        <w:trPr>
+          <w:trHeight w:val="279"/>
+        </w:trPr>
+        <w:tc>
+          <w:tcPr>
+            <w:tcW w:w="11221" w:type="dxa"/>
+            <w:gridSpan w:val="6"/>
+            <w:tcBorders>
+              <w:top w:val="single" w:sz="4" w:space="0" w:color="auto"/>
+              <w:left w:val="single" w:sz="4" w:space="0" w:color="auto"/>
+              <w:bottom w:val="single" w:sz="4" w:space="0" w:color="auto"/>
+              <w:right w:val="single" w:sz="4" w:space="0" w:color="auto"/>
+            </w:tcBorders>
+          </w:tcPr>
+          <w:p>
+            <w:pPr>
+              <w:jc w:val="center"/>
+              <w:rPr>
+                <w:b/>
+                <w:bCs/>
+                <w:sz w:val="22"/>
+                <w:szCs w:val="22"/>
+                <w:shd w:val="clear" w:color="auto" w:fill="FFFFFF"/>
+              </w:rPr>
+            </w:pPr>
+            <w:r>
+              <w:rPr>
+                <w:b/>
+                <w:bCs/>
+                <w:sz w:val="22"/>
+                <w:szCs w:val="22"/>
+                <w:shd w:val="clear" w:color="auto" w:fill="FFFFFF"/>
+              </w:rPr>
+              <w:t>Main Flow (MF)</w:t>
+            </w:r>
+          </w:p>
+        </w:tc>
+      </w:tr>
+      <w:tr>
+        <w:trPr>
+          <w:trHeight w:val="279"/>
+        </w:trPr>
+        <w:tc>
+          <w:tcPr>
+            <w:tcW w:w="709" w:type="dxa"/>
+            <w:tcBorders>
+              <w:top w:val="single" w:sz="4" w:space="0" w:color="auto"/>
+              <w:left w:val="single" w:sz="4" w:space="0" w:color="auto"/>
+              <w:right w:val="single" w:sz="4" w:space="0" w:color="auto"/>
+            </w:tcBorders>
+          </w:tcPr>
+          <w:p>
+            <w:pPr>
+              <w:jc w:val="center"/>
+              <w:rPr>
+                <w:b/>
+                <w:bCs/>
+                <w:sz w:val="22"/>
+                <w:szCs w:val="22"/>
+              </w:rPr>
+            </w:pPr>
+            <w:r>
+              <w:rPr>
+                <w:b/>
+                <w:bCs/>
+                <w:sz w:val="22"/>
+                <w:szCs w:val="22"/>
+              </w:rPr>
+              <w:t>Step</w:t>
+            </w:r>
+          </w:p>
+        </w:tc>
+        <w:tc>
+          <w:tcPr>
+            <w:tcW w:w="9356" w:type="dxa"/>
+            <w:gridSpan w:val="4"/>
+            <w:tcBorders>
+              <w:top w:val="single" w:sz="4" w:space="0" w:color="auto"/>
+              <w:left w:val="single" w:sz="4" w:space="0" w:color="auto"/>
+              <w:right w:val="single" w:sz="4" w:space="0" w:color="auto"/>
+            </w:tcBorders>
+          </w:tcPr>
+          <w:p>
+            <w:pPr>
+              <w:jc w:val="center"/>
+              <w:rPr>
+                <w:b/>
+                <w:bCs/>
+                <w:sz w:val="22"/>
+                <w:szCs w:val="22"/>
+                <w:shd w:val="clear" w:color="auto" w:fill="FFFFFF"/>
+              </w:rPr>
+            </w:pPr>
+            <w:r>
+              <w:rPr>
+                <w:b/>
+                <w:bCs/>
+                <w:sz w:val="22"/>
+                <w:szCs w:val="22"/>
+                <w:shd w:val="clear" w:color="auto" w:fill="FFFFFF"/>
+              </w:rPr>
+              <w:t>Action</w:t>
+            </w:r>
+          </w:p>
+        </w:tc>
+        <w:tc>
+          <w:tcPr>
+            <w:tcW w:w="1156" w:type="dxa"/>
+            <w:tcBorders>
+              <w:top w:val="single" w:sz="4" w:space="0" w:color="auto"/>
+              <w:left w:val="single" w:sz="4" w:space="0" w:color="auto"/>
+              <w:right w:val="single" w:sz="4" w:space="0" w:color="auto"/>
+            </w:tcBorders>
+          </w:tcPr>
+          <w:p>
+            <w:pPr>
+              <w:jc w:val="center"/>
+              <w:rPr>
+                <w:b/>
+                <w:bCs/>
+                <w:sz w:val="22"/>
+                <w:szCs w:val="22"/>
+                <w:shd w:val="clear" w:color="auto" w:fill="FFFFFF"/>
+              </w:rPr>
+            </w:pPr>
+            <w:r>
+              <w:rPr>
+                <w:b/>
+                <w:bCs/>
+                <w:sz w:val="22"/>
+                <w:szCs w:val="22"/>
+                <w:shd w:val="clear" w:color="auto" w:fill="FFFFFF"/>
+              </w:rPr>
+              <w:t>Alternate</w:t>
+            </w:r>
+          </w:p>
+        </w:tc>
+      </w:tr>
+      <w:tr>
+        <w:trPr>
+          <w:trHeight w:val="279"/>
+        </w:trPr>
+        <w:tc>
+          <w:tcPr>
+            <w:tcW w:w="709" w:type="dxa"/>
+            <w:tcBorders>
+              <w:left w:val="single" w:sz="4" w:space="0" w:color="auto"/>
+              <w:right w:val="single" w:sz="4" w:space="0" w:color="auto"/>
+            </w:tcBorders>
+          </w:tcPr>
+          <w:p>
+            <w:pPr>
+              <w:jc w:val="center"/>
+              <w:rPr>
+                <w:sz w:val="22"/>
+                <w:szCs w:val="22"/>
+              </w:rPr>
+            </w:pPr>
+            <w:r>
+              <w:rPr>
+                <w:sz w:val="22"/>
+                <w:szCs w:val="22"/>
+              </w:rPr>
+              <w:t>3</w:t>
+            </w:r>
+            <w:r>
+              <w:rPr>
+                <w:sz w:val="22"/>
+                <w:szCs w:val="22"/>
+              </w:rPr>
+              <w:t>.1</w:t>
+            </w:r>
+          </w:p>
+        </w:tc>
+        <w:tc>
+          <w:tcPr>
+            <w:tcW w:w="9356" w:type="dxa"/>
+            <w:gridSpan w:val="4"/>
+            <w:tcBorders>
+              <w:left w:val="single" w:sz="4" w:space="0" w:color="auto"/>
+              <w:right w:val="single" w:sz="4" w:space="0" w:color="auto"/>
+            </w:tcBorders>
+          </w:tcPr>
+          <w:p>
+            <w:pPr>
+              <w:rPr>
+                <w:i/>
+                <w:iCs/>
+                <w:sz w:val="22"/>
+                <w:szCs w:val="22"/>
+                <w:shd w:val="clear" w:color="auto" w:fill="FFFFFF"/>
+              </w:rPr>
+            </w:pPr>
+            <w:r>
+              <w:rPr>
+                <w:i/>
+                <w:iCs/>
+                <w:sz w:val="22"/>
+                <w:szCs w:val="22"/>
+                <w:shd w:val="clear" w:color="auto" w:fill="FFFFFF"/>
+              </w:rPr>
+              <w:t>Use Case 1 runs here…</w:t>
+            </w:r>
+          </w:p>
+        </w:tc>
+        <w:tc>
+          <w:tcPr>
+            <w:tcW w:w="1156" w:type="dxa"/>
+            <w:tcBorders>
+              <w:left w:val="single" w:sz="4" w:space="0" w:color="auto"/>
+              <w:right w:val="single" w:sz="4" w:space="0" w:color="auto"/>
+            </w:tcBorders>
+          </w:tcPr>
+          <w:p>
+            <w:pPr>
+              <w:rPr>
+                <w:sz w:val="22"/>
+                <w:szCs w:val="22"/>
+                <w:shd w:val="clear" w:color="auto" w:fill="FFFFFF"/>
+              </w:rPr>
+            </w:pPr>
+          </w:p>
+        </w:tc>
+      </w:tr>
+      <w:tr>
+        <w:trPr>
+          <w:trHeight w:val="279"/>
+        </w:trPr>
+        <w:tc>
+          <w:tcPr>
+            <w:tcW w:w="709" w:type="dxa"/>
+            <w:tcBorders>
+              <w:left w:val="single" w:sz="4" w:space="0" w:color="auto"/>
+              <w:right w:val="single" w:sz="4" w:space="0" w:color="auto"/>
+            </w:tcBorders>
+          </w:tcPr>
+          <w:p>
+            <w:pPr>
+              <w:jc w:val="center"/>
+              <w:rPr>
+                <w:sz w:val="22"/>
+                <w:szCs w:val="22"/>
+              </w:rPr>
+            </w:pPr>
+            <w:r>
+              <w:rPr>
+                <w:sz w:val="22"/>
+                <w:szCs w:val="22"/>
+              </w:rPr>
+              <w:lastRenderedPageBreak/>
+              <w:t>3</w:t>
+            </w:r>
+            <w:r>
+              <w:rPr>
+                <w:sz w:val="22"/>
+                <w:szCs w:val="22"/>
+              </w:rPr>
+              <w:t>.2</w:t>
+            </w:r>
+          </w:p>
+        </w:tc>
+        <w:tc>
+          <w:tcPr>
+            <w:tcW w:w="9356" w:type="dxa"/>
+            <w:gridSpan w:val="4"/>
+            <w:tcBorders>
+              <w:left w:val="single" w:sz="4" w:space="0" w:color="auto"/>
+              <w:right w:val="single" w:sz="4" w:space="0" w:color="auto"/>
+            </w:tcBorders>
+          </w:tcPr>
+          <w:p>
+            <w:pPr>
+              <w:rPr>
+                <w:sz w:val="22"/>
+                <w:szCs w:val="22"/>
+                <w:shd w:val="clear" w:color="auto" w:fill="FFFFFF"/>
+              </w:rPr>
+            </w:pPr>
+            <w:r>
+              <w:rPr>
+                <w:sz w:val="22"/>
+                <w:szCs w:val="22"/>
+                <w:shd w:val="clear" w:color="auto" w:fill="FFFFFF"/>
+              </w:rPr>
+              <w:t>Writer adds a log into the journal and adds location tag (</w:t>
+            </w:r>
+            <w:r>
+              <w:rPr>
+                <w:i/>
+                <w:iCs/>
+                <w:sz w:val="22"/>
+                <w:szCs w:val="22"/>
+                <w:shd w:val="clear" w:color="auto" w:fill="FFFFFF"/>
+              </w:rPr>
+              <w:t>Use Case 2 runs here…)</w:t>
+            </w:r>
+          </w:p>
+        </w:tc>
+        <w:tc>
+          <w:tcPr>
+            <w:tcW w:w="1156" w:type="dxa"/>
+            <w:tcBorders>
+              <w:left w:val="single" w:sz="4" w:space="0" w:color="auto"/>
+              <w:right w:val="single" w:sz="4" w:space="0" w:color="auto"/>
+            </w:tcBorders>
+          </w:tcPr>
+          <w:p>
+            <w:pPr>
+              <w:rPr>
+                <w:sz w:val="22"/>
+                <w:szCs w:val="22"/>
+                <w:shd w:val="clear" w:color="auto" w:fill="FFFFFF"/>
+              </w:rPr>
+            </w:pPr>
+          </w:p>
+        </w:tc>
+      </w:tr>
+      <w:tr>
+        <w:trPr>
+          <w:trHeight w:val="279"/>
+        </w:trPr>
+        <w:tc>
+          <w:tcPr>
+            <w:tcW w:w="709" w:type="dxa"/>
+            <w:tcBorders>
+              <w:left w:val="single" w:sz="4" w:space="0" w:color="auto"/>
+              <w:right w:val="single" w:sz="4" w:space="0" w:color="auto"/>
+            </w:tcBorders>
+          </w:tcPr>
+          <w:p>
+            <w:pPr>
+              <w:jc w:val="center"/>
+              <w:rPr>
+                <w:sz w:val="22"/>
+                <w:szCs w:val="22"/>
+              </w:rPr>
+            </w:pPr>
+            <w:r>
+              <w:rPr>
+                <w:sz w:val="22"/>
+                <w:szCs w:val="22"/>
+              </w:rPr>
+              <w:t>3</w:t>
+            </w:r>
+            <w:r>
+              <w:rPr>
+                <w:sz w:val="22"/>
+                <w:szCs w:val="22"/>
+              </w:rPr>
+              <w:t>.</w:t>
+            </w:r>
+            <w:r>
+              <w:rPr>
+                <w:sz w:val="22"/>
+                <w:szCs w:val="22"/>
+              </w:rPr>
+              <w:t>3</w:t>
+            </w:r>
+          </w:p>
+        </w:tc>
+        <w:tc>
+          <w:tcPr>
+            <w:tcW w:w="9356" w:type="dxa"/>
+            <w:gridSpan w:val="4"/>
+            <w:tcBorders>
+              <w:left w:val="single" w:sz="4" w:space="0" w:color="auto"/>
+              <w:right w:val="single" w:sz="4" w:space="0" w:color="auto"/>
+            </w:tcBorders>
+          </w:tcPr>
+          <w:p>
+            <w:pPr>
+              <w:rPr>
+                <w:sz w:val="22"/>
+                <w:szCs w:val="22"/>
+                <w:shd w:val="clear" w:color="auto" w:fill="FFFFFF"/>
+              </w:rPr>
+            </w:pPr>
+            <w:r>
+              <w:rPr>
+                <w:sz w:val="22"/>
+                <w:szCs w:val="22"/>
+                <w:shd w:val="clear" w:color="auto" w:fill="FFFFFF"/>
+              </w:rPr>
+              <w:t>Writer saves log</w:t>
+            </w:r>
+          </w:p>
+        </w:tc>
+        <w:tc>
+          <w:tcPr>
+            <w:tcW w:w="1156" w:type="dxa"/>
+            <w:tcBorders>
+              <w:left w:val="single" w:sz="4" w:space="0" w:color="auto"/>
+              <w:right w:val="single" w:sz="4" w:space="0" w:color="auto"/>
+            </w:tcBorders>
+          </w:tcPr>
+          <w:p>
+            <w:pPr>
+              <w:rPr>
+                <w:sz w:val="22"/>
+                <w:szCs w:val="22"/>
+                <w:shd w:val="clear" w:color="auto" w:fill="FFFFFF"/>
+              </w:rPr>
+            </w:pPr>
+            <w:r>
+              <w:rPr>
+                <w:sz w:val="22"/>
+                <w:szCs w:val="22"/>
+                <w:shd w:val="clear" w:color="auto" w:fill="FFFFFF"/>
+              </w:rPr>
+              <w:t>EF.</w:t>
+            </w:r>
+            <w:r>
+              <w:rPr>
+                <w:sz w:val="22"/>
+                <w:szCs w:val="22"/>
+                <w:shd w:val="clear" w:color="auto" w:fill="FFFFFF"/>
+              </w:rPr>
+              <w:t>3</w:t>
+            </w:r>
+            <w:r>
+              <w:rPr>
+                <w:sz w:val="22"/>
+                <w:szCs w:val="22"/>
+                <w:shd w:val="clear" w:color="auto" w:fill="FFFFFF"/>
+              </w:rPr>
+              <w:t>.3</w:t>
+            </w:r>
+          </w:p>
+        </w:tc>
+      </w:tr>
+      <w:tr>
+        <w:trPr>
+          <w:trHeight w:val="279"/>
+        </w:trPr>
+        <w:tc>
+          <w:tcPr>
+            <w:tcW w:w="709" w:type="dxa"/>
+            <w:tcBorders>
+              <w:left w:val="single" w:sz="4" w:space="0" w:color="auto"/>
+              <w:right w:val="single" w:sz="4" w:space="0" w:color="auto"/>
+            </w:tcBorders>
+          </w:tcPr>
+          <w:p>
+            <w:pPr>
+              <w:jc w:val="center"/>
+              <w:rPr>
+                <w:sz w:val="22"/>
+                <w:szCs w:val="22"/>
+              </w:rPr>
+            </w:pPr>
+            <w:r>
+              <w:rPr>
+                <w:sz w:val="22"/>
+                <w:szCs w:val="22"/>
+              </w:rPr>
+              <w:t>3</w:t>
+            </w:r>
+            <w:r>
+              <w:rPr>
+                <w:sz w:val="22"/>
+                <w:szCs w:val="22"/>
+              </w:rPr>
+              <w:t>.</w:t>
+            </w:r>
+            <w:r>
+              <w:rPr>
+                <w:sz w:val="22"/>
+                <w:szCs w:val="22"/>
+              </w:rPr>
+              <w:t>4</w:t>
+            </w:r>
+          </w:p>
+        </w:tc>
+        <w:tc>
+          <w:tcPr>
+            <w:tcW w:w="9356" w:type="dxa"/>
+            <w:gridSpan w:val="4"/>
+            <w:tcBorders>
+              <w:left w:val="single" w:sz="4" w:space="0" w:color="auto"/>
+              <w:right w:val="single" w:sz="4" w:space="0" w:color="auto"/>
+            </w:tcBorders>
+          </w:tcPr>
+          <w:p>
+            <w:pPr>
+              <w:rPr>
+                <w:sz w:val="22"/>
+                <w:szCs w:val="22"/>
+                <w:shd w:val="clear" w:color="auto" w:fill="FFFFFF"/>
+              </w:rPr>
+            </w:pPr>
+            <w:r>
+              <w:rPr>
+                <w:sz w:val="22"/>
+                <w:szCs w:val="22"/>
+                <w:shd w:val="clear" w:color="auto" w:fill="FFFFFF"/>
+              </w:rPr>
+              <w:t>System checks all mandatory fields and requirements have been completed</w:t>
+            </w:r>
+          </w:p>
+        </w:tc>
+        <w:tc>
+          <w:tcPr>
+            <w:tcW w:w="1156" w:type="dxa"/>
+            <w:tcBorders>
+              <w:left w:val="single" w:sz="4" w:space="0" w:color="auto"/>
+              <w:right w:val="single" w:sz="4" w:space="0" w:color="auto"/>
+            </w:tcBorders>
+          </w:tcPr>
+          <w:p>
+            <w:pPr>
+              <w:rPr>
+                <w:sz w:val="22"/>
+                <w:szCs w:val="22"/>
+                <w:shd w:val="clear" w:color="auto" w:fill="FFFFFF"/>
+              </w:rPr>
+            </w:pPr>
+            <w:r>
+              <w:rPr>
+                <w:sz w:val="22"/>
+                <w:szCs w:val="22"/>
+                <w:shd w:val="clear" w:color="auto" w:fill="FFFFFF"/>
+              </w:rPr>
+              <w:t>EF.</w:t>
+            </w:r>
+            <w:r>
+              <w:rPr>
+                <w:sz w:val="22"/>
+                <w:szCs w:val="22"/>
+                <w:shd w:val="clear" w:color="auto" w:fill="FFFFFF"/>
+              </w:rPr>
+              <w:t>3</w:t>
+            </w:r>
+            <w:r>
+              <w:rPr>
+                <w:sz w:val="22"/>
+                <w:szCs w:val="22"/>
+                <w:shd w:val="clear" w:color="auto" w:fill="FFFFFF"/>
+              </w:rPr>
+              <w:t>.4</w:t>
+            </w:r>
+          </w:p>
+        </w:tc>
+      </w:tr>
+      <w:tr>
+        <w:trPr>
+          <w:trHeight w:val="279"/>
+        </w:trPr>
+        <w:tc>
+          <w:tcPr>
+            <w:tcW w:w="709" w:type="dxa"/>
+            <w:tcBorders>
+              <w:left w:val="single" w:sz="4" w:space="0" w:color="auto"/>
+              <w:right w:val="single" w:sz="4" w:space="0" w:color="auto"/>
+            </w:tcBorders>
+          </w:tcPr>
+          <w:p>
+            <w:pPr>
+              <w:jc w:val="center"/>
+              <w:rPr>
+                <w:sz w:val="22"/>
+                <w:szCs w:val="22"/>
+              </w:rPr>
+            </w:pPr>
+            <w:r>
+              <w:rPr>
+                <w:sz w:val="22"/>
+                <w:szCs w:val="22"/>
+              </w:rPr>
+              <w:t>3</w:t>
+            </w:r>
+            <w:r>
+              <w:rPr>
+                <w:sz w:val="22"/>
+                <w:szCs w:val="22"/>
+              </w:rPr>
+              <w:t>.</w:t>
+            </w:r>
+            <w:r>
+              <w:rPr>
+                <w:sz w:val="22"/>
+                <w:szCs w:val="22"/>
+              </w:rPr>
+              <w:t>5</w:t>
+            </w:r>
+          </w:p>
+        </w:tc>
+        <w:tc>
+          <w:tcPr>
+            <w:tcW w:w="9356" w:type="dxa"/>
+            <w:gridSpan w:val="4"/>
+            <w:tcBorders>
+              <w:left w:val="single" w:sz="4" w:space="0" w:color="auto"/>
+              <w:right w:val="single" w:sz="4" w:space="0" w:color="auto"/>
+            </w:tcBorders>
+          </w:tcPr>
+          <w:p>
+            <w:pPr>
+              <w:rPr>
+                <w:sz w:val="22"/>
+                <w:szCs w:val="22"/>
+                <w:shd w:val="clear" w:color="auto" w:fill="FFFFFF"/>
+              </w:rPr>
+            </w:pPr>
+            <w:r>
+              <w:rPr>
+                <w:sz w:val="22"/>
+                <w:szCs w:val="22"/>
+                <w:shd w:val="clear" w:color="auto" w:fill="FFFFFF"/>
+              </w:rPr>
+              <w:t>System adds the log into the Journal database</w:t>
+            </w:r>
+          </w:p>
+        </w:tc>
+        <w:tc>
+          <w:tcPr>
+            <w:tcW w:w="1156" w:type="dxa"/>
+            <w:tcBorders>
+              <w:left w:val="single" w:sz="4" w:space="0" w:color="auto"/>
+              <w:right w:val="single" w:sz="4" w:space="0" w:color="auto"/>
+            </w:tcBorders>
+          </w:tcPr>
+          <w:p>
+            <w:pPr>
+              <w:rPr>
+                <w:sz w:val="22"/>
+                <w:szCs w:val="22"/>
+                <w:shd w:val="clear" w:color="auto" w:fill="FFFFFF"/>
+              </w:rPr>
+            </w:pPr>
+          </w:p>
+        </w:tc>
+      </w:tr>
+      <w:tr>
+        <w:trPr>
+          <w:trHeight w:val="279"/>
+        </w:trPr>
+        <w:tc>
+          <w:tcPr>
+            <w:tcW w:w="709" w:type="dxa"/>
+            <w:tcBorders>
+              <w:left w:val="single" w:sz="4" w:space="0" w:color="auto"/>
+              <w:right w:val="single" w:sz="4" w:space="0" w:color="auto"/>
+            </w:tcBorders>
+          </w:tcPr>
+          <w:p>
+            <w:pPr>
+              <w:jc w:val="center"/>
+              <w:rPr>
+                <w:sz w:val="22"/>
+                <w:szCs w:val="22"/>
+              </w:rPr>
+            </w:pPr>
+            <w:r>
+              <w:rPr>
+                <w:sz w:val="22"/>
+                <w:szCs w:val="22"/>
+              </w:rPr>
+              <w:t>3</w:t>
+            </w:r>
+            <w:r>
+              <w:rPr>
+                <w:sz w:val="22"/>
+                <w:szCs w:val="22"/>
+              </w:rPr>
+              <w:t>.</w:t>
+            </w:r>
+            <w:r>
+              <w:rPr>
+                <w:sz w:val="22"/>
+                <w:szCs w:val="22"/>
+              </w:rPr>
+              <w:t>6</w:t>
+            </w:r>
+          </w:p>
+        </w:tc>
+        <w:tc>
+          <w:tcPr>
+            <w:tcW w:w="9356" w:type="dxa"/>
+            <w:gridSpan w:val="4"/>
+            <w:tcBorders>
+              <w:left w:val="single" w:sz="4" w:space="0" w:color="auto"/>
+              <w:right w:val="single" w:sz="4" w:space="0" w:color="auto"/>
+            </w:tcBorders>
+          </w:tcPr>
+          <w:p>
+            <w:pPr>
+              <w:rPr>
+                <w:sz w:val="22"/>
+                <w:szCs w:val="22"/>
+                <w:shd w:val="clear" w:color="auto" w:fill="FFFFFF"/>
+              </w:rPr>
+            </w:pPr>
+            <w:r>
+              <w:rPr>
+                <w:sz w:val="22"/>
+                <w:szCs w:val="22"/>
+                <w:shd w:val="clear" w:color="auto" w:fill="FFFFFF"/>
+              </w:rPr>
+              <w:t xml:space="preserve">System closes log and from the database display into </w:t>
+            </w:r>
+            <w:r>
+              <w:rPr>
+                <w:sz w:val="22"/>
+                <w:szCs w:val="22"/>
+                <w:shd w:val="clear" w:color="auto" w:fill="FFFFFF"/>
+              </w:rPr>
+              <w:t>journal page</w:t>
+            </w:r>
+          </w:p>
+        </w:tc>
+        <w:tc>
+          <w:tcPr>
+            <w:tcW w:w="1156" w:type="dxa"/>
+            <w:tcBorders>
+              <w:left w:val="single" w:sz="4" w:space="0" w:color="auto"/>
+              <w:right w:val="single" w:sz="4" w:space="0" w:color="auto"/>
+            </w:tcBorders>
+          </w:tcPr>
+          <w:p>
+            <w:pPr>
+              <w:rPr>
+                <w:sz w:val="22"/>
+                <w:szCs w:val="22"/>
+                <w:shd w:val="clear" w:color="auto" w:fill="FFFFFF"/>
+              </w:rPr>
+            </w:pPr>
+            <w:r>
+              <w:rPr>
+                <w:sz w:val="22"/>
+                <w:szCs w:val="22"/>
+                <w:shd w:val="clear" w:color="auto" w:fill="FFFFFF"/>
+              </w:rPr>
+              <w:t>End of MF</w:t>
+            </w:r>
+          </w:p>
+        </w:tc>
+      </w:tr>
+      <w:tr>
+        <w:trPr>
+          <w:trHeight w:val="279"/>
+        </w:trPr>
+        <w:tc>
+          <w:tcPr>
+            <w:tcW w:w="11221" w:type="dxa"/>
+            <w:gridSpan w:val="6"/>
+            <w:tcBorders>
+              <w:left w:val="single" w:sz="4" w:space="0" w:color="auto"/>
+              <w:right w:val="single" w:sz="4" w:space="0" w:color="auto"/>
+            </w:tcBorders>
+          </w:tcPr>
+          <w:p>
+            <w:pPr>
+              <w:jc w:val="center"/>
+              <w:rPr>
+                <w:b/>
+                <w:bCs/>
+                <w:sz w:val="22"/>
+                <w:szCs w:val="22"/>
+                <w:shd w:val="clear" w:color="auto" w:fill="FFFFFF"/>
+              </w:rPr>
+            </w:pPr>
+            <w:r>
+              <w:rPr>
+                <w:b/>
+                <w:bCs/>
+                <w:sz w:val="22"/>
+                <w:szCs w:val="22"/>
+                <w:shd w:val="clear" w:color="auto" w:fill="FFFFFF"/>
+              </w:rPr>
+              <w:t>Exceptions or Error Flows</w:t>
+            </w:r>
+          </w:p>
+        </w:tc>
+      </w:tr>
+      <w:tr>
+        <w:trPr>
+          <w:trHeight w:val="279"/>
+        </w:trPr>
+        <w:tc>
+          <w:tcPr>
+            <w:tcW w:w="11221" w:type="dxa"/>
+            <w:gridSpan w:val="6"/>
+            <w:tcBorders>
+              <w:left w:val="single" w:sz="4" w:space="0" w:color="auto"/>
+              <w:right w:val="single" w:sz="4" w:space="0" w:color="auto"/>
+            </w:tcBorders>
+          </w:tcPr>
+          <w:p>
+            <w:pPr>
+              <w:rPr>
+                <w:sz w:val="22"/>
+                <w:szCs w:val="22"/>
+                <w:shd w:val="clear" w:color="auto" w:fill="FFFFFF"/>
+              </w:rPr>
+            </w:pPr>
+            <w:r>
+              <w:rPr>
+                <w:b/>
+                <w:bCs/>
+                <w:sz w:val="22"/>
+                <w:szCs w:val="22"/>
+                <w:shd w:val="clear" w:color="auto" w:fill="FFFFFF"/>
+              </w:rPr>
+              <w:t xml:space="preserve">Exception/Error Flow </w:t>
+            </w:r>
+            <w:r>
+              <w:rPr>
+                <w:b/>
+                <w:bCs/>
+                <w:sz w:val="22"/>
+                <w:szCs w:val="22"/>
+                <w:shd w:val="clear" w:color="auto" w:fill="FFFFFF"/>
+              </w:rPr>
+              <w:t>3</w:t>
+            </w:r>
+            <w:r>
+              <w:rPr>
+                <w:b/>
+                <w:bCs/>
+                <w:sz w:val="22"/>
+                <w:szCs w:val="22"/>
+                <w:shd w:val="clear" w:color="auto" w:fill="FFFFFF"/>
+              </w:rPr>
+              <w:t>.</w:t>
+            </w:r>
+            <w:r>
+              <w:rPr>
+                <w:b/>
+                <w:bCs/>
+                <w:sz w:val="22"/>
+                <w:szCs w:val="22"/>
+                <w:shd w:val="clear" w:color="auto" w:fill="FFFFFF"/>
+              </w:rPr>
+              <w:t>3</w:t>
+            </w:r>
+            <w:r>
+              <w:rPr>
+                <w:b/>
+                <w:bCs/>
+                <w:sz w:val="22"/>
+                <w:szCs w:val="22"/>
+                <w:shd w:val="clear" w:color="auto" w:fill="FFFFFF"/>
+              </w:rPr>
+              <w:t xml:space="preserve">: </w:t>
+            </w:r>
+            <w:r>
+              <w:rPr>
+                <w:sz w:val="22"/>
+                <w:szCs w:val="22"/>
+                <w:shd w:val="clear" w:color="auto" w:fill="FFFFFF"/>
+              </w:rPr>
+              <w:t>MF.</w:t>
+            </w:r>
+            <w:r>
+              <w:rPr>
+                <w:sz w:val="22"/>
+                <w:szCs w:val="22"/>
+                <w:shd w:val="clear" w:color="auto" w:fill="FFFFFF"/>
+              </w:rPr>
+              <w:t>3</w:t>
+            </w:r>
+            <w:r>
+              <w:rPr>
+                <w:sz w:val="22"/>
+                <w:szCs w:val="22"/>
+                <w:shd w:val="clear" w:color="auto" w:fill="FFFFFF"/>
+              </w:rPr>
+              <w:t>.3 Writer does not save the log</w:t>
+            </w:r>
+          </w:p>
+        </w:tc>
+      </w:tr>
+      <w:tr>
+        <w:trPr>
+          <w:trHeight w:val="279"/>
+        </w:trPr>
+        <w:tc>
+          <w:tcPr>
+            <w:tcW w:w="709" w:type="dxa"/>
+            <w:tcBorders>
+              <w:left w:val="single" w:sz="4" w:space="0" w:color="auto"/>
+              <w:right w:val="single" w:sz="4" w:space="0" w:color="auto"/>
+            </w:tcBorders>
+          </w:tcPr>
+          <w:p>
+            <w:pPr>
+              <w:jc w:val="center"/>
+              <w:rPr>
+                <w:sz w:val="22"/>
+                <w:szCs w:val="22"/>
+              </w:rPr>
+            </w:pPr>
+            <w:r>
+              <w:rPr>
+                <w:sz w:val="22"/>
+                <w:szCs w:val="22"/>
+              </w:rPr>
+              <w:t>3</w:t>
+            </w:r>
+            <w:r>
+              <w:rPr>
+                <w:sz w:val="22"/>
+                <w:szCs w:val="22"/>
+              </w:rPr>
+              <w:t>.1</w:t>
+            </w:r>
+          </w:p>
+        </w:tc>
+        <w:tc>
+          <w:tcPr>
+            <w:tcW w:w="9356" w:type="dxa"/>
+            <w:gridSpan w:val="4"/>
+            <w:tcBorders>
+              <w:left w:val="single" w:sz="4" w:space="0" w:color="auto"/>
+              <w:right w:val="single" w:sz="4" w:space="0" w:color="auto"/>
+            </w:tcBorders>
+          </w:tcPr>
+          <w:p>
+            <w:pPr>
+              <w:rPr>
+                <w:sz w:val="22"/>
+                <w:szCs w:val="22"/>
+                <w:shd w:val="clear" w:color="auto" w:fill="FFFFFF"/>
+              </w:rPr>
+            </w:pPr>
+            <w:r>
+              <w:rPr>
+                <w:sz w:val="22"/>
+                <w:szCs w:val="22"/>
+                <w:shd w:val="clear" w:color="auto" w:fill="FFFFFF"/>
+              </w:rPr>
+              <w:t xml:space="preserve">System disregards user log details and returns to </w:t>
+            </w:r>
+            <w:r>
+              <w:rPr>
+                <w:sz w:val="22"/>
+                <w:szCs w:val="22"/>
+                <w:shd w:val="clear" w:color="auto" w:fill="FFFFFF"/>
+              </w:rPr>
+              <w:t>journal page</w:t>
+            </w:r>
+          </w:p>
+        </w:tc>
+        <w:tc>
+          <w:tcPr>
+            <w:tcW w:w="1156" w:type="dxa"/>
+            <w:tcBorders>
+              <w:left w:val="single" w:sz="4" w:space="0" w:color="auto"/>
+              <w:right w:val="single" w:sz="4" w:space="0" w:color="auto"/>
+            </w:tcBorders>
+          </w:tcPr>
+          <w:p>
+            <w:pPr>
+              <w:rPr>
+                <w:sz w:val="22"/>
+                <w:szCs w:val="22"/>
+                <w:shd w:val="clear" w:color="auto" w:fill="FFFFFF"/>
+              </w:rPr>
+            </w:pPr>
+            <w:r>
+              <w:rPr>
+                <w:sz w:val="22"/>
+                <w:szCs w:val="22"/>
+                <w:shd w:val="clear" w:color="auto" w:fill="FFFFFF"/>
+              </w:rPr>
+              <w:t>End of MF</w:t>
+            </w:r>
+          </w:p>
+        </w:tc>
+      </w:tr>
+      <w:tr>
+        <w:trPr>
+          <w:trHeight w:val="279"/>
+        </w:trPr>
+        <w:tc>
+          <w:tcPr>
+            <w:tcW w:w="11221" w:type="dxa"/>
+            <w:gridSpan w:val="6"/>
+            <w:tcBorders>
+              <w:left w:val="single" w:sz="4" w:space="0" w:color="auto"/>
+              <w:right w:val="single" w:sz="4" w:space="0" w:color="auto"/>
+            </w:tcBorders>
+          </w:tcPr>
+          <w:p>
+            <w:pPr>
+              <w:rPr>
+                <w:sz w:val="22"/>
+                <w:szCs w:val="22"/>
+                <w:shd w:val="clear" w:color="auto" w:fill="FFFFFF"/>
+              </w:rPr>
+            </w:pPr>
+            <w:r>
+              <w:rPr>
+                <w:b/>
+                <w:bCs/>
+                <w:sz w:val="22"/>
+                <w:szCs w:val="22"/>
+                <w:shd w:val="clear" w:color="auto" w:fill="FFFFFF"/>
+              </w:rPr>
+              <w:t xml:space="preserve">Exception/Error Flow </w:t>
+            </w:r>
+            <w:r>
+              <w:rPr>
+                <w:b/>
+                <w:bCs/>
+                <w:sz w:val="22"/>
+                <w:szCs w:val="22"/>
+                <w:shd w:val="clear" w:color="auto" w:fill="FFFFFF"/>
+              </w:rPr>
+              <w:t>3</w:t>
+            </w:r>
+            <w:r>
+              <w:rPr>
+                <w:b/>
+                <w:bCs/>
+                <w:sz w:val="22"/>
+                <w:szCs w:val="22"/>
+                <w:shd w:val="clear" w:color="auto" w:fill="FFFFFF"/>
+              </w:rPr>
+              <w:t>.</w:t>
+            </w:r>
+            <w:r>
+              <w:rPr>
+                <w:b/>
+                <w:bCs/>
+                <w:sz w:val="22"/>
+                <w:szCs w:val="22"/>
+                <w:shd w:val="clear" w:color="auto" w:fill="FFFFFF"/>
+              </w:rPr>
+              <w:t>4</w:t>
+            </w:r>
+            <w:r>
+              <w:rPr>
+                <w:b/>
+                <w:bCs/>
+                <w:sz w:val="22"/>
+                <w:szCs w:val="22"/>
+                <w:shd w:val="clear" w:color="auto" w:fill="FFFFFF"/>
+              </w:rPr>
+              <w:t xml:space="preserve">: </w:t>
+            </w:r>
+            <w:r>
+              <w:rPr>
+                <w:sz w:val="22"/>
+                <w:szCs w:val="22"/>
+                <w:shd w:val="clear" w:color="auto" w:fill="FFFFFF"/>
+              </w:rPr>
+              <w:t>MF.</w:t>
+            </w:r>
+            <w:r>
+              <w:rPr>
+                <w:sz w:val="22"/>
+                <w:szCs w:val="22"/>
+                <w:shd w:val="clear" w:color="auto" w:fill="FFFFFF"/>
+              </w:rPr>
+              <w:t>3</w:t>
+            </w:r>
+            <w:r>
+              <w:rPr>
+                <w:sz w:val="22"/>
+                <w:szCs w:val="22"/>
+                <w:shd w:val="clear" w:color="auto" w:fill="FFFFFF"/>
+              </w:rPr>
+              <w:t>.4 Mandatory fields are not filled</w:t>
+            </w:r>
+          </w:p>
+        </w:tc>
+      </w:tr>
+      <w:tr>
+        <w:trPr>
+          <w:trHeight w:val="279"/>
+        </w:trPr>
+        <w:tc>
+          <w:tcPr>
+            <w:tcW w:w="709" w:type="dxa"/>
+            <w:tcBorders>
+              <w:left w:val="single" w:sz="4" w:space="0" w:color="auto"/>
+              <w:right w:val="single" w:sz="4" w:space="0" w:color="auto"/>
+            </w:tcBorders>
+          </w:tcPr>
+          <w:p>
+            <w:pPr>
+              <w:jc w:val="center"/>
+              <w:rPr>
+                <w:sz w:val="22"/>
+                <w:szCs w:val="22"/>
+              </w:rPr>
+            </w:pPr>
+            <w:r>
+              <w:rPr>
+                <w:sz w:val="22"/>
+                <w:szCs w:val="22"/>
+              </w:rPr>
+              <w:t>3</w:t>
+            </w:r>
+            <w:r>
+              <w:rPr>
+                <w:sz w:val="22"/>
+                <w:szCs w:val="22"/>
+              </w:rPr>
+              <w:t>.1</w:t>
+            </w:r>
+          </w:p>
+        </w:tc>
+        <w:tc>
+          <w:tcPr>
+            <w:tcW w:w="9356" w:type="dxa"/>
+            <w:gridSpan w:val="4"/>
+            <w:tcBorders>
+              <w:left w:val="single" w:sz="4" w:space="0" w:color="auto"/>
+              <w:right w:val="single" w:sz="4" w:space="0" w:color="auto"/>
+            </w:tcBorders>
+          </w:tcPr>
+          <w:p>
+            <w:pPr>
+              <w:rPr>
+                <w:i/>
+                <w:iCs/>
+                <w:sz w:val="22"/>
+                <w:szCs w:val="22"/>
+                <w:shd w:val="clear" w:color="auto" w:fill="FFFFFF"/>
+              </w:rPr>
+            </w:pPr>
+            <w:r>
+              <w:rPr>
+                <w:sz w:val="22"/>
+                <w:szCs w:val="22"/>
+                <w:shd w:val="clear" w:color="auto" w:fill="FFFFFF"/>
+              </w:rPr>
+              <w:t>System prompts user the fields that are not filled – ‘</w:t>
+            </w:r>
+            <w:r>
+              <w:rPr>
+                <w:i/>
+                <w:iCs/>
+                <w:sz w:val="22"/>
+                <w:szCs w:val="22"/>
+                <w:shd w:val="clear" w:color="auto" w:fill="FFFFFF"/>
+              </w:rPr>
+              <w:t>Input X’ or underline red.</w:t>
+            </w:r>
+          </w:p>
+        </w:tc>
+        <w:tc>
+          <w:tcPr>
+            <w:tcW w:w="1156" w:type="dxa"/>
+            <w:tcBorders>
+              <w:left w:val="single" w:sz="4" w:space="0" w:color="auto"/>
+              <w:right w:val="single" w:sz="4" w:space="0" w:color="auto"/>
+            </w:tcBorders>
+          </w:tcPr>
+          <w:p>
+            <w:pPr>
+              <w:rPr>
+                <w:sz w:val="22"/>
+                <w:szCs w:val="22"/>
+                <w:shd w:val="clear" w:color="auto" w:fill="FFFFFF"/>
+              </w:rPr>
+            </w:pPr>
+          </w:p>
+        </w:tc>
+      </w:tr>
+      <w:tr>
+        <w:trPr>
+          <w:trHeight w:val="279"/>
+        </w:trPr>
+        <w:tc>
+          <w:tcPr>
+            <w:tcW w:w="709" w:type="dxa"/>
+            <w:tcBorders>
+              <w:left w:val="single" w:sz="4" w:space="0" w:color="auto"/>
+              <w:right w:val="single" w:sz="4" w:space="0" w:color="auto"/>
+            </w:tcBorders>
+          </w:tcPr>
+          <w:p>
+            <w:pPr>
+              <w:jc w:val="center"/>
+              <w:rPr>
+                <w:sz w:val="22"/>
+                <w:szCs w:val="22"/>
+              </w:rPr>
+            </w:pPr>
+            <w:r>
+              <w:rPr>
+                <w:sz w:val="22"/>
+                <w:szCs w:val="22"/>
+              </w:rPr>
+              <w:t>3</w:t>
+            </w:r>
+            <w:r>
+              <w:rPr>
+                <w:sz w:val="22"/>
+                <w:szCs w:val="22"/>
+              </w:rPr>
+              <w:t>.2</w:t>
+            </w:r>
+          </w:p>
+        </w:tc>
+        <w:tc>
+          <w:tcPr>
+            <w:tcW w:w="9356" w:type="dxa"/>
+            <w:gridSpan w:val="4"/>
+            <w:tcBorders>
+              <w:left w:val="single" w:sz="4" w:space="0" w:color="auto"/>
+              <w:right w:val="single" w:sz="4" w:space="0" w:color="auto"/>
+            </w:tcBorders>
+          </w:tcPr>
+          <w:p>
+            <w:pPr>
+              <w:rPr>
+                <w:sz w:val="22"/>
+                <w:szCs w:val="22"/>
+                <w:shd w:val="clear" w:color="auto" w:fill="FFFFFF"/>
+              </w:rPr>
+            </w:pPr>
+            <w:r>
+              <w:rPr>
+                <w:sz w:val="22"/>
+                <w:szCs w:val="22"/>
+                <w:shd w:val="clear" w:color="auto" w:fill="FFFFFF"/>
+              </w:rPr>
+              <w:t>Writer completes the empty fields</w:t>
+            </w:r>
+          </w:p>
+        </w:tc>
+        <w:tc>
+          <w:tcPr>
+            <w:tcW w:w="1156" w:type="dxa"/>
+            <w:tcBorders>
+              <w:left w:val="single" w:sz="4" w:space="0" w:color="auto"/>
+              <w:right w:val="single" w:sz="4" w:space="0" w:color="auto"/>
+            </w:tcBorders>
+          </w:tcPr>
+          <w:p>
+            <w:pPr>
+              <w:rPr>
+                <w:sz w:val="22"/>
+                <w:szCs w:val="22"/>
+                <w:shd w:val="clear" w:color="auto" w:fill="FFFFFF"/>
+              </w:rPr>
+            </w:pPr>
+            <w:r>
+              <w:rPr>
+                <w:sz w:val="22"/>
+                <w:szCs w:val="22"/>
+                <w:shd w:val="clear" w:color="auto" w:fill="FFFFFF"/>
+              </w:rPr>
+              <w:t>MF.</w:t>
+            </w:r>
+            <w:r>
+              <w:rPr>
+                <w:sz w:val="22"/>
+                <w:szCs w:val="22"/>
+                <w:shd w:val="clear" w:color="auto" w:fill="FFFFFF"/>
+              </w:rPr>
+              <w:t>3</w:t>
+            </w:r>
+            <w:r>
+              <w:rPr>
+                <w:sz w:val="22"/>
+                <w:szCs w:val="22"/>
+                <w:shd w:val="clear" w:color="auto" w:fill="FFFFFF"/>
+              </w:rPr>
+              <w:t>.3</w:t>
+            </w:r>
+          </w:p>
+        </w:tc>
+      </w:tr>
+      <w:tr>
+        <w:trPr>
+          <w:trHeight w:val="272"/>
+        </w:trPr>
+        <w:tc>
+          <w:tcPr>
+            <w:tcW w:w="5610" w:type="dxa"/>
+            <w:gridSpan w:val="4"/>
+            <w:tcBorders>
+              <w:left w:val="single" w:sz="4" w:space="0" w:color="auto"/>
+              <w:right w:val="single" w:sz="4" w:space="0" w:color="auto"/>
+            </w:tcBorders>
+          </w:tcPr>
+          <w:p>
+            <w:pPr>
+              <w:rPr>
+                <w:sz w:val="22"/>
+                <w:szCs w:val="22"/>
+              </w:rPr>
+            </w:pPr>
+            <w:r>
+              <w:rPr>
+                <w:b/>
+                <w:bCs/>
+                <w:sz w:val="22"/>
+                <w:szCs w:val="22"/>
+                <w:shd w:val="clear" w:color="auto" w:fill="FFFFFF"/>
+              </w:rPr>
+              <w:t>Non-Functional Requirement</w:t>
+            </w:r>
+          </w:p>
+        </w:tc>
+        <w:tc>
+          <w:tcPr>
+            <w:tcW w:w="5611" w:type="dxa"/>
+            <w:gridSpan w:val="2"/>
+            <w:tcBorders>
+              <w:left w:val="single" w:sz="4" w:space="0" w:color="auto"/>
+              <w:right w:val="single" w:sz="4" w:space="0" w:color="auto"/>
+            </w:tcBorders>
+          </w:tcPr>
+          <w:p>
+            <w:pPr>
+              <w:rPr>
+                <w:sz w:val="22"/>
+                <w:szCs w:val="22"/>
+                <w:shd w:val="clear" w:color="auto" w:fill="FFFFFF"/>
+              </w:rPr>
+            </w:pPr>
+            <w:r>
+              <w:rPr>
+                <w:b/>
+                <w:bCs/>
+                <w:sz w:val="22"/>
+                <w:szCs w:val="22"/>
+                <w:shd w:val="clear" w:color="auto" w:fill="FFFFFF"/>
+              </w:rPr>
+              <w:t xml:space="preserve">Priority: </w:t>
+            </w:r>
+            <w:r>
+              <w:rPr>
+                <w:sz w:val="22"/>
+                <w:szCs w:val="22"/>
+                <w:shd w:val="clear" w:color="auto" w:fill="FFFFFF"/>
+              </w:rPr>
+              <w:t>High</w:t>
+            </w:r>
+          </w:p>
+        </w:tc>
+      </w:tr>
+      <w:tr>
+        <w:trPr>
+          <w:trHeight w:val="272"/>
+        </w:trPr>
+        <w:tc>
+          <w:tcPr>
+            <w:tcW w:w="2410" w:type="dxa"/>
+            <w:gridSpan w:val="2"/>
+            <w:tcBorders>
+              <w:left w:val="single" w:sz="4" w:space="0" w:color="auto"/>
+              <w:right w:val="single" w:sz="4" w:space="0" w:color="auto"/>
+            </w:tcBorders>
+          </w:tcPr>
+          <w:p>
+            <w:pPr>
+              <w:rPr>
+                <w:b/>
+                <w:bCs/>
+                <w:sz w:val="22"/>
+                <w:szCs w:val="22"/>
+                <w:shd w:val="clear" w:color="auto" w:fill="FFFFFF"/>
+              </w:rPr>
+            </w:pPr>
+            <w:r>
+              <w:rPr>
+                <w:b/>
+                <w:bCs/>
+                <w:sz w:val="22"/>
+                <w:szCs w:val="22"/>
+                <w:shd w:val="clear" w:color="auto" w:fill="FFFFFF"/>
+              </w:rPr>
+              <w:t xml:space="preserve">Product </w:t>
+            </w:r>
+            <w:r>
+              <w:rPr>
+                <w:b/>
+                <w:bCs/>
+                <w:sz w:val="22"/>
+                <w:szCs w:val="22"/>
+                <w:shd w:val="clear" w:color="auto" w:fill="FFFFFF"/>
+              </w:rPr>
+              <w:t>Performance</w:t>
+            </w:r>
+          </w:p>
+        </w:tc>
+        <w:tc>
+          <w:tcPr>
+            <w:tcW w:w="8811" w:type="dxa"/>
+            <w:gridSpan w:val="4"/>
+            <w:tcBorders>
+              <w:left w:val="single" w:sz="4" w:space="0" w:color="auto"/>
+              <w:right w:val="single" w:sz="4" w:space="0" w:color="auto"/>
+            </w:tcBorders>
+          </w:tcPr>
+          <w:p>
+            <w:pPr>
+              <w:rPr>
+                <w:sz w:val="22"/>
+                <w:szCs w:val="22"/>
+                <w:shd w:val="clear" w:color="auto" w:fill="FFFFFF"/>
+              </w:rPr>
+            </w:pPr>
+            <w:r>
+              <w:rPr>
+                <w:sz w:val="22"/>
+                <w:szCs w:val="22"/>
+                <w:shd w:val="clear" w:color="auto" w:fill="FFFFFF"/>
+              </w:rPr>
+              <w:t>Notification to update user when the log is saved and uploaded</w:t>
+            </w:r>
+          </w:p>
+        </w:tc>
+      </w:tr>
+      <w:tr>
+        <w:trPr>
+          <w:trHeight w:val="272"/>
+        </w:trPr>
+        <w:tc>
+          <w:tcPr>
+            <w:tcW w:w="2410" w:type="dxa"/>
+            <w:gridSpan w:val="2"/>
+            <w:tcBorders>
+              <w:left w:val="single" w:sz="4" w:space="0" w:color="auto"/>
+              <w:right w:val="single" w:sz="4" w:space="0" w:color="auto"/>
+            </w:tcBorders>
+          </w:tcPr>
+          <w:p>
+            <w:pPr>
+              <w:rPr>
+                <w:b/>
+                <w:bCs/>
+                <w:sz w:val="22"/>
+                <w:szCs w:val="22"/>
+                <w:shd w:val="clear" w:color="auto" w:fill="FFFFFF"/>
+              </w:rPr>
+            </w:pPr>
+            <w:r>
+              <w:rPr>
+                <w:b/>
+                <w:bCs/>
+                <w:sz w:val="22"/>
+                <w:szCs w:val="22"/>
+                <w:shd w:val="clear" w:color="auto" w:fill="FFFFFF"/>
+              </w:rPr>
+              <w:t xml:space="preserve">Product </w:t>
+            </w:r>
+            <w:r>
+              <w:rPr>
+                <w:b/>
+                <w:bCs/>
+                <w:sz w:val="22"/>
+                <w:szCs w:val="22"/>
+                <w:shd w:val="clear" w:color="auto" w:fill="FFFFFF"/>
+              </w:rPr>
+              <w:t>Security</w:t>
+            </w:r>
+          </w:p>
+        </w:tc>
+        <w:tc>
+          <w:tcPr>
+            <w:tcW w:w="8811" w:type="dxa"/>
+            <w:gridSpan w:val="4"/>
+            <w:tcBorders>
+              <w:left w:val="single" w:sz="4" w:space="0" w:color="auto"/>
+              <w:right w:val="single" w:sz="4" w:space="0" w:color="auto"/>
+            </w:tcBorders>
+          </w:tcPr>
+          <w:p>
+            <w:pPr>
+              <w:rPr>
+                <w:sz w:val="22"/>
+                <w:szCs w:val="22"/>
+                <w:shd w:val="clear" w:color="auto" w:fill="FFFFFF"/>
+              </w:rPr>
+            </w:pPr>
+            <w:r>
+              <w:rPr>
+                <w:sz w:val="22"/>
+                <w:szCs w:val="22"/>
+                <w:shd w:val="clear" w:color="auto" w:fill="FFFFFF"/>
+              </w:rPr>
+              <w:t>Logs can only be added but should not be able to access other functions of the database</w:t>
+            </w:r>
+          </w:p>
+        </w:tc>
+      </w:tr>
+    </w:tbl>
+    <w:p>
+      <w:pPr>
+        <w:pStyle w:val="Heading2"/>
+        <w:rPr>
+          <w:shd w:val="clear" w:color="auto" w:fill="FFFFFF"/>
+        </w:rPr>
+      </w:pPr>
+      <w:r>
+        <w:rPr>
+          <w:shd w:val="clear" w:color="auto" w:fill="FFFFFF"/>
+        </w:rPr>
+        <w:t>Class Analysis</w:t>
+      </w:r>
+    </w:p>
+    <w:tbl>
+      <w:tblPr>
+        <w:tblStyle w:val="TableGrid"/>
+        <w:tblW w:w="9786" w:type="dxa"/>
+        <w:tblInd w:w="-147" w:type="dxa"/>
+        <w:tblBorders>
+          <w:top w:val="none" w:sz="0" w:space="0" w:color="auto"/>
+          <w:left w:val="none" w:sz="0" w:space="0" w:color="auto"/>
+          <w:bottom w:val="none" w:sz="0" w:space="0" w:color="auto"/>
+          <w:right w:val="none" w:sz="0" w:space="0" w:color="auto"/>
+          <w:insideH w:val="none" w:sz="0" w:space="0" w:color="auto"/>
+          <w:insideV w:val="none" w:sz="0" w:space="0" w:color="auto"/>
+        </w:tblBorders>
+        <w:tblLook w:val="04A0" w:firstRow="1" w:lastRow="0" w:firstColumn="1" w:lastColumn="0" w:noHBand="0" w:noVBand="1"/>
+      </w:tblPr>
+      <w:tblGrid>
+        <w:gridCol w:w="6126"/>
+        <w:gridCol w:w="3660"/>
+      </w:tblGrid>
+      <w:tr>
+        <w:tc>
+          <w:tcPr>
+            <w:tcW w:w="6126" w:type="dxa"/>
+            <w:vAlign w:val="center"/>
+          </w:tcPr>
+          <w:p>
+            <w:pPr>
+              <w:jc w:val="center"/>
+            </w:pPr>
+            <w:r>
+              <w:drawing>
+                <wp:inline distT="0" distB="0" distL="0" distR="0" wp14:anchorId="7EC0CF78" wp14:editId="45E4231B">
+                  <wp:extent cx="3719573" cy="1192192"/>
+                  <wp:effectExtent l="19050" t="19050" r="14605" b="27305"/>
+                  <wp:docPr id="1944678042" name="Picture 1" descr="A diagram of a diagram&#10;&#10;Description automatically generated"/>
+                  <wp:cNvGraphicFramePr>
+                    <a:graphicFrameLocks xmlns:a="http://schemas.openxmlformats.org/drawingml/2006/main" noChangeAspect="1"/>
+                  </wp:cNvGraphicFramePr>
+                  <a:graphic xmlns:a="http://schemas.openxmlformats.org/drawingml/2006/main">
+                    <a:graphicData uri="http://schemas.openxmlformats.org/drawingml/2006/picture">
+                      <pic:pic xmlns:pic="http://schemas.openxmlformats.org/drawingml/2006/picture">
+                        <pic:nvPicPr>
+                          <pic:cNvPr id="1944678042" name="Picture 1" descr="A diagram of a diagram&#10;&#10;Description automatically generated"/>
+                          <pic:cNvPicPr/>
+                        </pic:nvPicPr>
+                        <pic:blipFill>
+                          <a:blip r:embed="rId17"/>
+                          <a:stretch>
+                            <a:fillRect/>
+                          </a:stretch>
+                        </pic:blipFill>
+                        <pic:spPr>
+                          <a:xfrm>
+                            <a:off x="0" y="0"/>
+                            <a:ext cx="3742953" cy="1199686"/>
+                          </a:xfrm>
+                          <a:prstGeom prst="rect">
+                            <a:avLst/>
+                          </a:prstGeom>
+                          <a:ln w="6350">
+                            <a:solidFill>
+                              <a:schemeClr val="tx1"/>
+                            </a:solidFill>
+                          </a:ln>
+                        </pic:spPr>
+                      </pic:pic>
+                    </a:graphicData>
+                  </a:graphic>
+                </wp:inline>
+              </w:drawing>
+            </w:r>
+          </w:p>
+        </w:tc>
+        <w:tc>
+          <w:tcPr>
+            <w:tcW w:w="3660" w:type="dxa"/>
+            <w:vAlign w:val="center"/>
+          </w:tcPr>
+          <w:p>
+            <w:pPr>
+              <w:jc w:val="center"/>
+              <w:rPr>
+                <w:i/>
+                <w:iCs/>
+                <w:sz w:val="20"/>
+                <w:szCs w:val="20"/>
+              </w:rPr>
+            </w:pPr>
+            <w:r>
+              <w:rPr>
+                <w:i/>
+                <w:iCs/>
+                <w:sz w:val="20"/>
+                <w:szCs w:val="20"/>
+              </w:rPr>
+              <w:t>Figure 0</w:t>
+            </w:r>
+            <w:r>
+              <w:rPr>
+                <w:i/>
+                <w:iCs/>
+                <w:sz w:val="20"/>
+                <w:szCs w:val="20"/>
+              </w:rPr>
+              <w:t>7</w:t>
+            </w:r>
+            <w:r>
+              <w:rPr>
+                <w:i/>
+                <w:iCs/>
+                <w:sz w:val="20"/>
+                <w:szCs w:val="20"/>
+              </w:rPr>
+              <w:t xml:space="preserve">. </w:t>
+            </w:r>
+            <w:r>
+              <w:rPr>
+                <w:i/>
+                <w:iCs/>
+                <w:sz w:val="20"/>
+                <w:szCs w:val="20"/>
+              </w:rPr>
+              <w:t>Class Analysis Location Tag.</w:t>
+            </w:r>
+          </w:p>
+          <w:p>
+            <w:pPr>
+              <w:jc w:val="center"/>
+            </w:pPr>
+            <w:r>
+              <w:rPr>
+                <w:i/>
+                <w:iCs/>
+                <w:sz w:val="20"/>
+                <w:szCs w:val="20"/>
+              </w:rPr>
+              <w:t>(StarUML)</w:t>
+            </w:r>
+          </w:p>
+        </w:tc>
+      </w:tr>
+      <w:tr>
+        <w:tc>
+          <w:tcPr>
+            <w:tcW w:w="6126" w:type="dxa"/>
+            <w:vAlign w:val="center"/>
+          </w:tcPr>
+          <w:p>
+            <w:pPr>
+              <w:jc w:val="center"/>
+            </w:pPr>
+            <w:r>
+              <w:drawing>
+                <wp:inline distT="0" distB="0" distL="0" distR="0" wp14:anchorId="5E01163E" wp14:editId="6C0A2CC7">
+                  <wp:extent cx="3711635" cy="1198880"/>
+                  <wp:effectExtent l="19050" t="19050" r="22225" b="20320"/>
+                  <wp:docPr id="1833747796" name="Picture 1"/>
+                  <wp:cNvGraphicFramePr>
+                    <a:graphicFrameLocks xmlns:a="http://schemas.openxmlformats.org/drawingml/2006/main" noChangeAspect="1"/>
+                  </wp:cNvGraphicFramePr>
+                  <a:graphic xmlns:a="http://schemas.openxmlformats.org/drawingml/2006/main">
+                    <a:graphicData uri="http://schemas.openxmlformats.org/drawingml/2006/picture">
+                      <pic:pic xmlns:pic="http://schemas.openxmlformats.org/drawingml/2006/picture">
+                        <pic:nvPicPr>
+                          <pic:cNvPr id="1833747796" name="Picture 1"/>
+                          <pic:cNvPicPr/>
+                        </pic:nvPicPr>
+                        <pic:blipFill>
+                          <a:blip r:embed="rId18">
+                            <a:extLst>
+                              <a:ext uri="{28A0092B-C50C-407E-A947-70E740481C1C}">
+                                <a14:useLocalDpi xmlns:a14="http://schemas.microsoft.com/office/drawing/2010/main" val="0"/>
+                              </a:ext>
+                            </a:extLst>
+                          </a:blip>
+                          <a:stretch>
+                            <a:fillRect/>
+                          </a:stretch>
+                        </pic:blipFill>
+                        <pic:spPr>
+                          <a:xfrm>
+                            <a:off x="0" y="0"/>
+                            <a:ext cx="3735028" cy="1206436"/>
+                          </a:xfrm>
+                          <a:prstGeom prst="rect">
+                            <a:avLst/>
+                          </a:prstGeom>
+                          <a:ln w="6350">
+                            <a:solidFill>
+                              <a:schemeClr val="tx1"/>
+                            </a:solidFill>
+                          </a:ln>
+                        </pic:spPr>
+                      </pic:pic>
+                    </a:graphicData>
+                  </a:graphic>
+                </wp:inline>
+              </w:drawing>
+            </w:r>
+          </w:p>
+        </w:tc>
+        <w:tc>
+          <w:tcPr>
+            <w:tcW w:w="3660" w:type="dxa"/>
+            <w:vAlign w:val="center"/>
+          </w:tcPr>
+          <w:p>
+            <w:pPr>
+              <w:jc w:val="center"/>
+              <w:rPr>
+                <w:i/>
+                <w:iCs/>
+                <w:sz w:val="20"/>
+                <w:szCs w:val="20"/>
+              </w:rPr>
+            </w:pPr>
+            <w:r>
+              <w:rPr>
+                <w:i/>
+                <w:iCs/>
+                <w:sz w:val="20"/>
+                <w:szCs w:val="20"/>
+              </w:rPr>
+              <w:t>Figure 0</w:t>
+            </w:r>
+            <w:r>
+              <w:rPr>
+                <w:i/>
+                <w:iCs/>
+                <w:sz w:val="20"/>
+                <w:szCs w:val="20"/>
+              </w:rPr>
+              <w:t>8</w:t>
+            </w:r>
+            <w:r>
+              <w:rPr>
+                <w:i/>
+                <w:iCs/>
+                <w:sz w:val="20"/>
+                <w:szCs w:val="20"/>
+              </w:rPr>
+              <w:t xml:space="preserve">. </w:t>
+            </w:r>
+            <w:r>
+              <w:rPr>
+                <w:i/>
+                <w:iCs/>
+                <w:sz w:val="20"/>
+                <w:szCs w:val="20"/>
+              </w:rPr>
+              <w:t>Class Analysis Journal</w:t>
+            </w:r>
+          </w:p>
+          <w:p>
+            <w:pPr>
+              <w:jc w:val="center"/>
+            </w:pPr>
+            <w:r>
+              <w:rPr>
+                <w:i/>
+                <w:iCs/>
+                <w:sz w:val="20"/>
+                <w:szCs w:val="20"/>
+              </w:rPr>
+              <w:t>(StarUML)</w:t>
+            </w:r>
+          </w:p>
+        </w:tc>
+      </w:tr>
+    </w:tbl>
+    <w:p>
+      <w:pPr>
+        <w:pStyle w:val="Heading2"/>
+      </w:pPr>
+      <w:r>
+        <w:drawing>
+          <wp:anchor distT="0" distB="0" distL="114300" distR="114300" simplePos="0" relativeHeight="251659264" behindDoc="0" locked="0" layoutInCell="1" allowOverlap="1" wp14:anchorId="532A4C80" wp14:editId="30C58118">
+            <wp:simplePos x="0" y="0"/>
+            <wp:positionH relativeFrom="margin">
+              <wp:align>center</wp:align>
+            </wp:positionH>
+            <wp:positionV relativeFrom="paragraph">
+              <wp:posOffset>396348</wp:posOffset>
+            </wp:positionV>
+            <wp:extent cx="6767195" cy="2820670"/>
+            <wp:effectExtent l="0" t="0" r="0" b="0"/>
+            <wp:wrapTopAndBottom/>
+            <wp:docPr id="566298932" name="Picture 1" descr="A screen shot of a diagram&#10;&#10;Description automatically generated"/>
+            <wp:cNvGraphicFramePr>
+              <a:graphicFrameLocks xmlns:a="http://schemas.openxmlformats.org/drawingml/2006/main" noChangeAspect="1"/>
+            </wp:cNvGraphicFramePr>
+            <a:graphic xmlns:a="http://schemas.openxmlformats.org/drawingml/2006/main">
+              <a:graphicData uri="http://schemas.openxmlformats.org/drawingml/2006/picture">
+                <pic:pic xmlns:pic="http://schemas.openxmlformats.org/drawingml/2006/picture">
+                  <pic:nvPicPr>
+                    <pic:cNvPr id="566298932" name="Picture 1" descr="A screen shot of a diagram&#10;&#10;Description automatically generated"/>
+                    <pic:cNvPicPr/>
+                  </pic:nvPicPr>
+                  <pic:blipFill>
+                    <a:blip r:embed="rId19" cstate="print">
+                      <a:extLst>
+                        <a:ext uri="{28A0092B-C50C-407E-A947-70E740481C1C}">
+                          <a14:useLocalDpi xmlns:a14="http://schemas.microsoft.com/office/drawing/2010/main" val="0"/>
+                        </a:ext>
+                      </a:extLst>
+                    </a:blip>
+                    <a:stretch>
+                      <a:fillRect/>
+                    </a:stretch>
+                  </pic:blipFill>
+                  <pic:spPr>
+                    <a:xfrm>
+                      <a:off x="0" y="0"/>
+                      <a:ext cx="6767195" cy="2820670"/>
+                    </a:xfrm>
+                    <a:prstGeom prst="rect">
+                      <a:avLst/>
+                    </a:prstGeom>
+                  </pic:spPr>
+                </pic:pic>
+              </a:graphicData>
+            </a:graphic>
+            <wp14:sizeRelH relativeFrom="margin">
+              <wp14:pctWidth>0</wp14:pctWidth>
+            </wp14:sizeRelH>
+            <wp14:sizeRelV relativeFrom="margin">
+              <wp14:pctHeight>0</wp14:pctHeight>
+            </wp14:sizeRelV>
+          </wp:anchor>
+        </w:drawing>
+      </w:r>
+      <w:r>
+        <w:t xml:space="preserve">Class and </w:t>
+      </w:r>
+      <w:r>
+        <w:t>Sequence</w:t>
+      </w:r>
+      <w:r>
+        <w:t xml:space="preserve"> Diagram</w:t>
+      </w:r>
+    </w:p>
+    <w:p>
+      <w:pPr>
+        <w:jc w:val="center"/>
+      </w:pPr>
+      <w:r>
+        <w:rPr>
+          <w:i/>
+          <w:iCs/>
+          <w:sz w:val="20"/>
+          <w:szCs w:val="20"/>
+        </w:rPr>
+        <w:t>Figure 0</w:t>
+      </w:r>
+      <w:r>
+        <w:rPr>
+          <w:i/>
+          <w:iCs/>
+          <w:sz w:val="20"/>
+          <w:szCs w:val="20"/>
+        </w:rPr>
+        <w:t>9</w:t>
+      </w:r>
+      <w:r>
+        <w:rPr>
+          <w:i/>
+          <w:iCs/>
+          <w:sz w:val="20"/>
+          <w:szCs w:val="20"/>
+        </w:rPr>
         <w:t xml:space="preserve">. </w:t>
       </w:r>
       <w:r>
@@ -3215,7 +9774,7 @@
           <w:sz w:val="20"/>
           <w:szCs w:val="20"/>
         </w:rPr>
-        <w:t>Issue Board (GitHub Project</w:t>
+        <w:t>Informal Sequence Diagram UC1-2</w:t>
       </w:r>
       <w:r>
         <w:rPr>
@@ -3224,7 +9783,163 @@
           <w:sz w:val="20"/>
           <w:szCs w:val="20"/>
         </w:rPr>
-        <w:t>)</w:t>
+        <w:t xml:space="preserve"> </w:t>
+      </w:r>
+      <w:r>
+        <w:rPr>
+          <w:i/>
+          <w:iCs/>
+          <w:sz w:val="20"/>
+          <w:szCs w:val="20"/>
+        </w:rPr>
+        <w:t>(StarUML)</w:t>
+      </w:r>
+    </w:p>
+    <w:p>
+      <w:pPr>
+        <w:jc w:val="center"/>
+      </w:pPr>
+      <w:r>
+        <w:lastRenderedPageBreak/>
+        <w:drawing>
+          <wp:anchor distT="0" distB="0" distL="114300" distR="114300" simplePos="0" relativeHeight="251663360" behindDoc="0" locked="0" layoutInCell="1" allowOverlap="1" wp14:anchorId="1DE5A683" wp14:editId="1D1F0977">
+            <wp:simplePos x="0" y="0"/>
+            <wp:positionH relativeFrom="margin">
+              <wp:posOffset>-243840</wp:posOffset>
+            </wp:positionH>
+            <wp:positionV relativeFrom="paragraph">
+              <wp:posOffset>2806065</wp:posOffset>
+            </wp:positionV>
+            <wp:extent cx="6494145" cy="2706370"/>
+            <wp:effectExtent l="0" t="0" r="1905" b="0"/>
+            <wp:wrapTopAndBottom/>
+            <wp:docPr id="1114132537" name="Picture 1" descr="A screen shot of a diagram&#10;&#10;Description automatically generated"/>
+            <wp:cNvGraphicFramePr>
+              <a:graphicFrameLocks xmlns:a="http://schemas.openxmlformats.org/drawingml/2006/main" noChangeAspect="1"/>
+            </wp:cNvGraphicFramePr>
+            <a:graphic xmlns:a="http://schemas.openxmlformats.org/drawingml/2006/main">
+              <a:graphicData uri="http://schemas.openxmlformats.org/drawingml/2006/picture">
+                <pic:pic xmlns:pic="http://schemas.openxmlformats.org/drawingml/2006/picture">
+                  <pic:nvPicPr>
+                    <pic:cNvPr id="566298932" name="Picture 1" descr="A screen shot of a diagram&#10;&#10;Description automatically generated"/>
+                    <pic:cNvPicPr/>
+                  </pic:nvPicPr>
+                  <pic:blipFill>
+                    <a:blip r:embed="rId20" cstate="print">
+                      <a:extLst>
+                        <a:ext uri="{28A0092B-C50C-407E-A947-70E740481C1C}">
+                          <a14:useLocalDpi xmlns:a14="http://schemas.microsoft.com/office/drawing/2010/main" val="0"/>
+                        </a:ext>
+                      </a:extLst>
+                    </a:blip>
+                    <a:stretch>
+                      <a:fillRect/>
+                    </a:stretch>
+                  </pic:blipFill>
+                  <pic:spPr>
+                    <a:xfrm>
+                      <a:off x="0" y="0"/>
+                      <a:ext cx="6494145" cy="2706370"/>
+                    </a:xfrm>
+                    <a:prstGeom prst="rect">
+                      <a:avLst/>
+                    </a:prstGeom>
+                  </pic:spPr>
+                </pic:pic>
+              </a:graphicData>
+            </a:graphic>
+            <wp14:sizeRelH relativeFrom="margin">
+              <wp14:pctWidth>0</wp14:pctWidth>
+            </wp14:sizeRelH>
+            <wp14:sizeRelV relativeFrom="margin">
+              <wp14:pctHeight>0</wp14:pctHeight>
+            </wp14:sizeRelV>
+          </wp:anchor>
+        </w:drawing>
+      </w:r>
+      <w:r>
+        <w:drawing>
+          <wp:anchor distT="0" distB="0" distL="114300" distR="114300" simplePos="0" relativeHeight="251661312" behindDoc="0" locked="0" layoutInCell="1" allowOverlap="1" wp14:anchorId="6B87B052" wp14:editId="2571E305">
+            <wp:simplePos x="0" y="0"/>
+            <wp:positionH relativeFrom="margin">
+              <wp:align>center</wp:align>
+            </wp:positionH>
+            <wp:positionV relativeFrom="paragraph">
+              <wp:posOffset>35887</wp:posOffset>
+            </wp:positionV>
+            <wp:extent cx="5951855" cy="2480945"/>
+            <wp:effectExtent l="0" t="0" r="0" b="0"/>
+            <wp:wrapTopAndBottom/>
+            <wp:docPr id="1970623891" name="Picture 1" descr="A screen shot of a diagram&#10;&#10;Description automatically generated"/>
+            <wp:cNvGraphicFramePr>
+              <a:graphicFrameLocks xmlns:a="http://schemas.openxmlformats.org/drawingml/2006/main" noChangeAspect="1"/>
+            </wp:cNvGraphicFramePr>
+            <a:graphic xmlns:a="http://schemas.openxmlformats.org/drawingml/2006/main">
+              <a:graphicData uri="http://schemas.openxmlformats.org/drawingml/2006/picture">
+                <pic:pic xmlns:pic="http://schemas.openxmlformats.org/drawingml/2006/picture">
+                  <pic:nvPicPr>
+                    <pic:cNvPr id="566298932" name="Picture 1" descr="A screen shot of a diagram&#10;&#10;Description automatically generated"/>
+                    <pic:cNvPicPr/>
+                  </pic:nvPicPr>
+                  <pic:blipFill>
+                    <a:blip r:embed="rId21" cstate="print">
+                      <a:extLst>
+                        <a:ext uri="{28A0092B-C50C-407E-A947-70E740481C1C}">
+                          <a14:useLocalDpi xmlns:a14="http://schemas.microsoft.com/office/drawing/2010/main" val="0"/>
+                        </a:ext>
+                      </a:extLst>
+                    </a:blip>
+                    <a:stretch>
+                      <a:fillRect/>
+                    </a:stretch>
+                  </pic:blipFill>
+                  <pic:spPr>
+                    <a:xfrm>
+                      <a:off x="0" y="0"/>
+                      <a:ext cx="5951855" cy="2480945"/>
+                    </a:xfrm>
+                    <a:prstGeom prst="rect">
+                      <a:avLst/>
+                    </a:prstGeom>
+                  </pic:spPr>
+                </pic:pic>
+              </a:graphicData>
+            </a:graphic>
+            <wp14:sizeRelH relativeFrom="margin">
+              <wp14:pctWidth>0</wp14:pctWidth>
+            </wp14:sizeRelH>
+            <wp14:sizeRelV relativeFrom="margin">
+              <wp14:pctHeight>0</wp14:pctHeight>
+            </wp14:sizeRelV>
+          </wp:anchor>
+        </w:drawing>
+      </w:r>
+      <w:r>
+        <w:rPr>
+          <w:i/>
+          <w:iCs/>
+          <w:sz w:val="20"/>
+          <w:szCs w:val="20"/>
+        </w:rPr>
+        <w:t xml:space="preserve"> </w:t>
+      </w:r>
+      <w:r>
+        <w:rPr>
+          <w:i/>
+          <w:iCs/>
+          <w:sz w:val="20"/>
+          <w:szCs w:val="20"/>
+        </w:rPr>
+        <w:t xml:space="preserve">Figure </w:t>
+      </w:r>
+      <w:r>
+        <w:rPr>
+          <w:i/>
+          <w:iCs/>
+          <w:sz w:val="20"/>
+          <w:szCs w:val="20"/>
+        </w:rPr>
+        <w:t>10. CLASS DIAGRAM</w:t>
       </w:r>
     </w:p>
     <w:p>
@@ -3237,16 +9952,6 @@
           <w:szCs w:val="20"/>
         </w:rPr>
       </w:pPr>
-    </w:p>
-    <w:p>
-      <w:pPr>
-        <w:rPr>
-          <w:i/>
-          <w:iCs/>
-          <w:sz w:val="20"/>
-          <w:szCs w:val="20"/>
-        </w:rPr>
-      </w:pPr>
       <w:r>
         <w:rPr>
           <w:i/>
@@ -3254,25 +9959,475 @@
           <w:sz w:val="20"/>
           <w:szCs w:val="20"/>
         </w:rPr>
-        <w:br w:type="page"/>
+        <w:t xml:space="preserve"> </w:t>
+      </w:r>
+      <w:r>
+        <w:rPr>
+          <w:i/>
+          <w:iCs/>
+          <w:sz w:val="20"/>
+          <w:szCs w:val="20"/>
+        </w:rPr>
+        <w:t xml:space="preserve">Figure 10. </w:t>
+      </w:r>
+      <w:r>
+        <w:rPr>
+          <w:i/>
+          <w:iCs/>
+          <w:sz w:val="20"/>
+          <w:szCs w:val="20"/>
+        </w:rPr>
+        <w:t>Proper</w:t>
+      </w:r>
+      <w:r>
+        <w:rPr>
+          <w:i/>
+          <w:iCs/>
+          <w:sz w:val="20"/>
+          <w:szCs w:val="20"/>
+        </w:rPr>
+        <w:t xml:space="preserve"> DIAGRAM</w:t>
       </w:r>
     </w:p>
     <w:p>
       <w:pPr>
-        <w:pStyle w:val="Heading1"/>
+        <w:pStyle w:val="Heading2"/>
+      </w:pPr>
+      <w:r>
+        <w:t>Database Diagram (ERD)</w:t>
+      </w:r>
+    </w:p>
+    <w:tbl>
+      <w:tblPr>
+        <w:tblStyle w:val="TableGrid"/>
+        <w:tblW w:w="11044" w:type="dxa"/>
+        <w:tblInd w:w="-990" w:type="dxa"/>
+        <w:tblLook w:val="04A0" w:firstRow="1" w:lastRow="0" w:firstColumn="1" w:lastColumn="0" w:noHBand="0" w:noVBand="1"/>
+      </w:tblPr>
+      <w:tblGrid>
+        <w:gridCol w:w="5522"/>
+        <w:gridCol w:w="5522"/>
+      </w:tblGrid>
+      <w:tr>
+        <w:trPr>
+          <w:trHeight w:val="4224"/>
+        </w:trPr>
+        <w:tc>
+          <w:tcPr>
+            <w:tcW w:w="5522" w:type="dxa"/>
+          </w:tcPr>
+          <w:p>
+            <w:pPr>
+              <w:jc w:val="center"/>
+              <w:rPr>
+                <w:shd w:val="clear" w:color="auto" w:fill="FFFFFF"/>
+              </w:rPr>
+            </w:pPr>
+            <w:r>
+              <w:drawing>
+                <wp:inline distT="0" distB="0" distL="0" distR="0" wp14:anchorId="7C39BAB2" wp14:editId="0AE8FED1">
+                  <wp:extent cx="3300926" cy="1756362"/>
+                  <wp:effectExtent l="19050" t="19050" r="13970" b="15875"/>
+                  <wp:docPr id="1857054136" name="Picture 1" descr="A diagram of a system&#10;&#10;Description automatically generated"/>
+                  <wp:cNvGraphicFramePr>
+                    <a:graphicFrameLocks xmlns:a="http://schemas.openxmlformats.org/drawingml/2006/main" noChangeAspect="1"/>
+                  </wp:cNvGraphicFramePr>
+                  <a:graphic xmlns:a="http://schemas.openxmlformats.org/drawingml/2006/main">
+                    <a:graphicData uri="http://schemas.openxmlformats.org/drawingml/2006/picture">
+                      <pic:pic xmlns:pic="http://schemas.openxmlformats.org/drawingml/2006/picture">
+                        <pic:nvPicPr>
+                          <pic:cNvPr id="269876325" name="Picture 1" descr="A diagram of a system&#10;&#10;Description automatically generated"/>
+                          <pic:cNvPicPr/>
+                        </pic:nvPicPr>
+                        <pic:blipFill>
+                          <a:blip r:embed="rId14"/>
+                          <a:stretch>
+                            <a:fillRect/>
+                          </a:stretch>
+                        </pic:blipFill>
+                        <pic:spPr>
+                          <a:xfrm>
+                            <a:off x="0" y="0"/>
+                            <a:ext cx="3399026" cy="1808559"/>
+                          </a:xfrm>
+                          <a:prstGeom prst="rect">
+                            <a:avLst/>
+                          </a:prstGeom>
+                          <a:ln w="6350">
+                            <a:solidFill>
+                              <a:schemeClr val="tx1"/>
+                            </a:solidFill>
+                          </a:ln>
+                        </pic:spPr>
+                      </pic:pic>
+                    </a:graphicData>
+                  </a:graphic>
+                </wp:inline>
+              </w:drawing>
+            </w:r>
+          </w:p>
+          <w:p>
+            <w:pPr>
+              <w:rPr>
+                <w:shd w:val="clear" w:color="auto" w:fill="FFFFFF"/>
+              </w:rPr>
+            </w:pPr>
+          </w:p>
+        </w:tc>
+        <w:tc>
+          <w:tcPr>
+            <w:tcW w:w="5522" w:type="dxa"/>
+          </w:tcPr>
+          <w:p>
+            <w:pPr>
+              <w:jc w:val="center"/>
+              <w:rPr>
+                <w:shd w:val="clear" w:color="auto" w:fill="FFFFFF"/>
+              </w:rPr>
+            </w:pPr>
+            <w:r>
+              <w:drawing>
+                <wp:inline distT="0" distB="0" distL="0" distR="0" wp14:anchorId="6310C09C" wp14:editId="514BBAEB">
+                  <wp:extent cx="3307959" cy="1760104"/>
+                  <wp:effectExtent l="19050" t="19050" r="26035" b="12065"/>
+                  <wp:docPr id="1132774109" name="Picture 1" descr="A diagram of a system&#10;&#10;Description automatically generated"/>
+                  <wp:cNvGraphicFramePr>
+                    <a:graphicFrameLocks xmlns:a="http://schemas.openxmlformats.org/drawingml/2006/main" noChangeAspect="1"/>
+                  </wp:cNvGraphicFramePr>
+                  <a:graphic xmlns:a="http://schemas.openxmlformats.org/drawingml/2006/main">
+                    <a:graphicData uri="http://schemas.openxmlformats.org/drawingml/2006/picture">
+                      <pic:pic xmlns:pic="http://schemas.openxmlformats.org/drawingml/2006/picture">
+                        <pic:nvPicPr>
+                          <pic:cNvPr id="269876325" name="Picture 1" descr="A diagram of a system&#10;&#10;Description automatically generated"/>
+                          <pic:cNvPicPr/>
+                        </pic:nvPicPr>
+                        <pic:blipFill>
+                          <a:blip r:embed="rId14"/>
+                          <a:stretch>
+                            <a:fillRect/>
+                          </a:stretch>
+                        </pic:blipFill>
+                        <pic:spPr>
+                          <a:xfrm>
+                            <a:off x="0" y="0"/>
+                            <a:ext cx="3389662" cy="1803577"/>
+                          </a:xfrm>
+                          <a:prstGeom prst="rect">
+                            <a:avLst/>
+                          </a:prstGeom>
+                          <a:ln w="6350">
+                            <a:solidFill>
+                              <a:schemeClr val="tx1"/>
+                            </a:solidFill>
+                          </a:ln>
+                        </pic:spPr>
+                      </pic:pic>
+                    </a:graphicData>
+                  </a:graphic>
+                </wp:inline>
+              </w:drawing>
+            </w:r>
+          </w:p>
+        </w:tc>
+      </w:tr>
+    </w:tbl>
+    <w:p>
+      <w:pPr>
+        <w:pStyle w:val="Heading2"/>
         <w:rPr>
           <w:shd w:val="clear" w:color="auto" w:fill="FFFFFF"/>
         </w:rPr>
       </w:pPr>
-      <w:bookmarkStart w:id="10" w:name="_Toc172661910"/>
       <w:r>
         <w:rPr>
           <w:shd w:val="clear" w:color="auto" w:fill="FFFFFF"/>
         </w:rPr>
         <w:lastRenderedPageBreak/>
-        <w:t>Web Application Design</w:t>
+        <w:t>Sitemap</w:t>
       </w:r>
-      <w:bookmarkEnd w:id="10"/>
+    </w:p>
+    <w:tbl>
+      <w:tblPr>
+        <w:tblStyle w:val="TableGrid"/>
+        <w:tblW w:w="10634" w:type="dxa"/>
+        <w:tblInd w:w="-858" w:type="dxa"/>
+        <w:tblLook w:val="04A0" w:firstRow="1" w:lastRow="0" w:firstColumn="1" w:lastColumn="0" w:noHBand="0" w:noVBand="1"/>
+      </w:tblPr>
+      <w:tblGrid>
+        <w:gridCol w:w="7516"/>
+        <w:gridCol w:w="3118"/>
+      </w:tblGrid>
+      <w:tr>
+        <w:trPr>
+          <w:trHeight w:val="5696"/>
+        </w:trPr>
+        <w:tc>
+          <w:tcPr>
+            <w:tcW w:w="7516" w:type="dxa"/>
+          </w:tcPr>
+          <w:p>
+            <w:r>
+              <w:drawing>
+                <wp:anchor distT="0" distB="0" distL="114300" distR="114300" simplePos="0" relativeHeight="251669504" behindDoc="0" locked="0" layoutInCell="1" allowOverlap="1" wp14:anchorId="315CD3C7" wp14:editId="37A4735A">
+                  <wp:simplePos x="0" y="0"/>
+                  <wp:positionH relativeFrom="margin">
+                    <wp:posOffset>-5715</wp:posOffset>
+                  </wp:positionH>
+                  <wp:positionV relativeFrom="paragraph">
+                    <wp:posOffset>189865</wp:posOffset>
+                  </wp:positionV>
+                  <wp:extent cx="4494530" cy="3094355"/>
+                  <wp:effectExtent l="0" t="0" r="1270" b="0"/>
+                  <wp:wrapTopAndBottom/>
+                  <wp:docPr id="1767794727" name="Picture 1" descr="A screen shot of a diagram&#10;&#10;Description automatically generated"/>
+                  <wp:cNvGraphicFramePr>
+                    <a:graphicFrameLocks xmlns:a="http://schemas.openxmlformats.org/drawingml/2006/main" noChangeAspect="1"/>
+                  </wp:cNvGraphicFramePr>
+                  <a:graphic xmlns:a="http://schemas.openxmlformats.org/drawingml/2006/main">
+                    <a:graphicData uri="http://schemas.openxmlformats.org/drawingml/2006/picture">
+                      <pic:pic xmlns:pic="http://schemas.openxmlformats.org/drawingml/2006/picture">
+                        <pic:nvPicPr>
+                          <pic:cNvPr id="566298932" name="Picture 1" descr="A screen shot of a diagram&#10;&#10;Description automatically generated"/>
+                          <pic:cNvPicPr/>
+                        </pic:nvPicPr>
+                        <pic:blipFill>
+                          <a:blip r:embed="rId19" cstate="print">
+                            <a:extLst>
+                              <a:ext uri="{28A0092B-C50C-407E-A947-70E740481C1C}">
+                                <a14:useLocalDpi xmlns:a14="http://schemas.microsoft.com/office/drawing/2010/main" val="0"/>
+                              </a:ext>
+                            </a:extLst>
+                          </a:blip>
+                          <a:stretch>
+                            <a:fillRect/>
+                          </a:stretch>
+                        </pic:blipFill>
+                        <pic:spPr>
+                          <a:xfrm>
+                            <a:off x="0" y="0"/>
+                            <a:ext cx="4494530" cy="3094355"/>
+                          </a:xfrm>
+                          <a:prstGeom prst="rect">
+                            <a:avLst/>
+                          </a:prstGeom>
+                        </pic:spPr>
+                      </pic:pic>
+                    </a:graphicData>
+                  </a:graphic>
+                  <wp14:sizeRelH relativeFrom="margin">
+                    <wp14:pctWidth>0</wp14:pctWidth>
+                  </wp14:sizeRelH>
+                  <wp14:sizeRelV relativeFrom="margin">
+                    <wp14:pctHeight>0</wp14:pctHeight>
+                  </wp14:sizeRelV>
+                </wp:anchor>
+              </w:drawing>
+            </w:r>
+          </w:p>
+        </w:tc>
+        <w:tc>
+          <w:tcPr>
+            <w:tcW w:w="3118" w:type="dxa"/>
+          </w:tcPr>
+          <w:p>
+            <w:r>
+              <w:t>Lorem Ipsum</w:t>
+            </w:r>
+          </w:p>
+          <w:p/>
+          <w:p>
+            <w:pPr>
+              <w:pStyle w:val="ListParagraph"/>
+              <w:numPr>
+                <w:ilvl w:val="0"/>
+                <w:numId w:val="2"/>
+              </w:numPr>
+            </w:pPr>
+            <w:r>
+              <w:t>Sitemap (</w:t>
+            </w:r>
+            <w:proofErr w:type="spellStart"/>
+            <w:r>
+              <w:t>flowmapp</w:t>
+            </w:r>
+            <w:proofErr w:type="spellEnd"/>
+            <w:r>
+              <w:t>, structure of web – relations of pages, purpose/content, 10 network, etc.) (1)</w:t>
+            </w:r>
+          </w:p>
+          <w:p>
+            <w:pPr>
+              <w:pStyle w:val="ListParagraph"/>
+            </w:pPr>
+          </w:p>
+        </w:tc>
+      </w:tr>
+    </w:tbl>
+    <w:p>
+      <w:pPr>
+        <w:rPr>
+          <w:shd w:val="clear" w:color="auto" w:fill="FFFFFF"/>
+        </w:rPr>
+      </w:pPr>
+    </w:p>
+    <w:p>
+      <w:pPr>
+        <w:pStyle w:val="Heading2"/>
+        <w:rPr>
+          <w:shd w:val="clear" w:color="auto" w:fill="FFFFFF"/>
+        </w:rPr>
+      </w:pPr>
+      <w:r>
+        <w:rPr>
+          <w:shd w:val="clear" w:color="auto" w:fill="FFFFFF"/>
+        </w:rPr>
+        <w:t>GUI Prototype</w:t>
+      </w:r>
+    </w:p>
+    <w:tbl>
+      <w:tblPr>
+        <w:tblStyle w:val="TableGrid"/>
+        <w:tblW w:w="10634" w:type="dxa"/>
+        <w:tblInd w:w="-858" w:type="dxa"/>
+        <w:tblLook w:val="04A0" w:firstRow="1" w:lastRow="0" w:firstColumn="1" w:lastColumn="0" w:noHBand="0" w:noVBand="1"/>
+      </w:tblPr>
+      <w:tblGrid>
+        <w:gridCol w:w="7516"/>
+        <w:gridCol w:w="3118"/>
+      </w:tblGrid>
+      <w:tr>
+        <w:trPr>
+          <w:trHeight w:val="5696"/>
+        </w:trPr>
+        <w:tc>
+          <w:tcPr>
+            <w:tcW w:w="7516" w:type="dxa"/>
+          </w:tcPr>
+          <w:p>
+            <w:r>
+              <w:drawing>
+                <wp:anchor distT="0" distB="0" distL="114300" distR="114300" simplePos="0" relativeHeight="251671552" behindDoc="0" locked="0" layoutInCell="1" allowOverlap="1" wp14:anchorId="02E61DE3" wp14:editId="511530FB">
+                  <wp:simplePos x="0" y="0"/>
+                  <wp:positionH relativeFrom="margin">
+                    <wp:posOffset>-5715</wp:posOffset>
+                  </wp:positionH>
+                  <wp:positionV relativeFrom="paragraph">
+                    <wp:posOffset>189865</wp:posOffset>
+                  </wp:positionV>
+                  <wp:extent cx="4494530" cy="3094355"/>
+                  <wp:effectExtent l="0" t="0" r="1270" b="0"/>
+                  <wp:wrapTopAndBottom/>
+                  <wp:docPr id="953693176" name="Picture 1" descr="A screen shot of a diagram&#10;&#10;Description automatically generated"/>
+                  <wp:cNvGraphicFramePr>
+                    <a:graphicFrameLocks xmlns:a="http://schemas.openxmlformats.org/drawingml/2006/main" noChangeAspect="1"/>
+                  </wp:cNvGraphicFramePr>
+                  <a:graphic xmlns:a="http://schemas.openxmlformats.org/drawingml/2006/main">
+                    <a:graphicData uri="http://schemas.openxmlformats.org/drawingml/2006/picture">
+                      <pic:pic xmlns:pic="http://schemas.openxmlformats.org/drawingml/2006/picture">
+                        <pic:nvPicPr>
+                          <pic:cNvPr id="566298932" name="Picture 1" descr="A screen shot of a diagram&#10;&#10;Description automatically generated"/>
+                          <pic:cNvPicPr/>
+                        </pic:nvPicPr>
+                        <pic:blipFill>
+                          <a:blip r:embed="rId19" cstate="print">
+                            <a:extLst>
+                              <a:ext uri="{28A0092B-C50C-407E-A947-70E740481C1C}">
+                                <a14:useLocalDpi xmlns:a14="http://schemas.microsoft.com/office/drawing/2010/main" val="0"/>
+                              </a:ext>
+                            </a:extLst>
+                          </a:blip>
+                          <a:stretch>
+                            <a:fillRect/>
+                          </a:stretch>
+                        </pic:blipFill>
+                        <pic:spPr>
+                          <a:xfrm>
+                            <a:off x="0" y="0"/>
+                            <a:ext cx="4494530" cy="3094355"/>
+                          </a:xfrm>
+                          <a:prstGeom prst="rect">
+                            <a:avLst/>
+                          </a:prstGeom>
+                        </pic:spPr>
+                      </pic:pic>
+                    </a:graphicData>
+                  </a:graphic>
+                  <wp14:sizeRelH relativeFrom="margin">
+                    <wp14:pctWidth>0</wp14:pctWidth>
+                  </wp14:sizeRelH>
+                  <wp14:sizeRelV relativeFrom="margin">
+                    <wp14:pctHeight>0</wp14:pctHeight>
+                  </wp14:sizeRelV>
+                </wp:anchor>
+              </w:drawing>
+            </w:r>
+          </w:p>
+        </w:tc>
+        <w:tc>
+          <w:tcPr>
+            <w:tcW w:w="3118" w:type="dxa"/>
+          </w:tcPr>
+          <w:p>
+            <w:r>
+              <w:t>Lorem Ipsum</w:t>
+            </w:r>
+          </w:p>
+          <w:p>
+            <w:pPr>
+              <w:pStyle w:val="ListParagraph"/>
+              <w:numPr>
+                <w:ilvl w:val="0"/>
+                <w:numId w:val="2"/>
+              </w:numPr>
+            </w:pPr>
+            <w:r>
+              <w:t>GUI Prototype (</w:t>
+            </w:r>
+            <w:proofErr w:type="spellStart"/>
+            <w:r>
+              <w:t>figma</w:t>
+            </w:r>
+            <w:proofErr w:type="spellEnd"/>
+            <w:r>
+              <w:t>, visual focus on UX UI improvements) 10</w:t>
+            </w:r>
+          </w:p>
+          <w:p>
+            <w:pPr>
+              <w:pStyle w:val="ListParagraph"/>
+              <w:numPr>
+                <w:ilvl w:val="1"/>
+                <w:numId w:val="2"/>
+              </w:numPr>
+            </w:pPr>
+            <w:r>
+              <w:t>Logo Motto Palette (2) and name</w:t>
+            </w:r>
+          </w:p>
+          <w:p/>
+        </w:tc>
+      </w:tr>
+    </w:tbl>
+    <w:p>
+      <w:pPr>
+        <w:rPr>
+          <w:shd w:val="clear" w:color="auto" w:fill="FFFFFF"/>
+        </w:rPr>
+      </w:pPr>
+    </w:p>
+    <w:p>
+      <w:pPr>
+        <w:pStyle w:val="Heading1"/>
+      </w:pPr>
+      <w:bookmarkStart w:id="11" w:name="_Toc172661911"/>
+      <w:r>
+        <w:lastRenderedPageBreak/>
+        <w:t>Software Quality Testing</w:t>
+      </w:r>
+      <w:bookmarkEnd w:id="11"/>
+      <w:r>
+        <w:t xml:space="preserve"> 11-12</w:t>
+      </w:r>
     </w:p>
     <w:p>
       <w:pPr>
@@ -3283,7 +10438,31 @@
         </w:numPr>
       </w:pPr>
       <w:r>
-        <w:t>Use Case Diagram</w:t>
+        <w:t>Testing Document w Scenarios</w:t>
+      </w:r>
+    </w:p>
+    <w:p>
+      <w:pPr>
+        <w:pStyle w:val="ListParagraph"/>
+        <w:numPr>
+          <w:ilvl w:val="1"/>
+          <w:numId w:val="2"/>
+        </w:numPr>
+      </w:pPr>
+      <w:r>
+        <w:t>UI</w:t>
+      </w:r>
+    </w:p>
+    <w:p>
+      <w:pPr>
+        <w:pStyle w:val="ListParagraph"/>
+        <w:numPr>
+          <w:ilvl w:val="1"/>
+          <w:numId w:val="2"/>
+        </w:numPr>
+      </w:pPr>
+      <w:r>
+        <w:t>Features</w:t>
       </w:r>
     </w:p>
     <w:p>
@@ -3295,7 +10474,7 @@
         </w:numPr>
       </w:pPr>
       <w:r>
-        <w:t>Class Diagram</w:t>
+        <w:t>Non-Technical, Technical &amp; Young, Old</w:t>
       </w:r>
     </w:p>
     <w:p>
@@ -3307,161 +10486,46 @@
         </w:numPr>
       </w:pPr>
       <w:r>
-        <w:t>Sequence Diagram</w:t>
-      </w:r>
-    </w:p>
-    <w:p>
-      <w:pPr>
-        <w:pStyle w:val="ListParagraph"/>
-        <w:numPr>
-          <w:ilvl w:val="0"/>
-          <w:numId w:val="2"/>
-        </w:numPr>
-      </w:pPr>
-      <w:r>
-        <w:t>Database Diagram</w:t>
-      </w:r>
-    </w:p>
-    <w:p>
-      <w:pPr>
-        <w:pStyle w:val="ListParagraph"/>
-        <w:numPr>
-          <w:ilvl w:val="0"/>
-          <w:numId w:val="2"/>
-        </w:numPr>
-      </w:pPr>
-      <w:r>
-        <w:t>GUI Prototype (</w:t>
-      </w:r>
-      <w:proofErr w:type="spellStart"/>
-      <w:r>
-        <w:t>figma</w:t>
-      </w:r>
-      <w:proofErr w:type="spellEnd"/>
-      <w:r>
-        <w:t>, visual focus on UX UI improvements)</w:t>
-      </w:r>
-    </w:p>
-    <w:p>
-      <w:pPr>
-        <w:pStyle w:val="ListParagraph"/>
-        <w:numPr>
-          <w:ilvl w:val="1"/>
-          <w:numId w:val="2"/>
-        </w:numPr>
-      </w:pPr>
-      <w:r>
-        <w:t xml:space="preserve">Logo Motto Palette </w:t>
-      </w:r>
-      <w:r>
-        <w:t>(2)</w:t>
-      </w:r>
-      <w:r>
-        <w:t xml:space="preserve"> and name</w:t>
-      </w:r>
-    </w:p>
-    <w:p>
-      <w:pPr>
-        <w:pStyle w:val="ListParagraph"/>
-        <w:numPr>
-          <w:ilvl w:val="0"/>
-          <w:numId w:val="2"/>
-        </w:numPr>
-      </w:pPr>
-      <w:r>
-        <w:t>Sitemap (</w:t>
-      </w:r>
-      <w:proofErr w:type="spellStart"/>
-      <w:r>
-        <w:t>flowmapp</w:t>
-      </w:r>
-      <w:proofErr w:type="spellEnd"/>
-      <w:r>
-        <w:t>, structure of web – relations of pages, purpose/content, network, etc.)</w:t>
-      </w:r>
-      <w:r>
-        <w:t xml:space="preserve"> (1)</w:t>
-      </w:r>
-    </w:p>
-    <w:p>
-      <w:pPr>
-        <w:pStyle w:val="Heading1"/>
-      </w:pPr>
-      <w:bookmarkStart w:id="11" w:name="_Toc172661911"/>
-      <w:r>
-        <w:t>Software Quality Testing</w:t>
-      </w:r>
-      <w:bookmarkEnd w:id="11"/>
-    </w:p>
-    <w:p>
-      <w:pPr>
-        <w:pStyle w:val="ListParagraph"/>
-        <w:numPr>
-          <w:ilvl w:val="0"/>
-          <w:numId w:val="2"/>
-        </w:numPr>
-      </w:pPr>
-      <w:r>
-        <w:t>Testing Document w Scenarios</w:t>
-      </w:r>
-    </w:p>
-    <w:p>
-      <w:pPr>
-        <w:pStyle w:val="ListParagraph"/>
-        <w:numPr>
-          <w:ilvl w:val="1"/>
-          <w:numId w:val="2"/>
-        </w:numPr>
-      </w:pPr>
-      <w:r>
-        <w:t>UI</w:t>
-      </w:r>
-    </w:p>
-    <w:p>
-      <w:pPr>
-        <w:pStyle w:val="ListParagraph"/>
-        <w:numPr>
-          <w:ilvl w:val="1"/>
-          <w:numId w:val="2"/>
-        </w:numPr>
-      </w:pPr>
-      <w:r>
-        <w:t>Features</w:t>
-      </w:r>
-    </w:p>
-    <w:p>
-      <w:pPr>
-        <w:pStyle w:val="ListParagraph"/>
-        <w:numPr>
-          <w:ilvl w:val="0"/>
-          <w:numId w:val="2"/>
-        </w:numPr>
-      </w:pPr>
-      <w:r>
-        <w:t>Non-Technical, Technical &amp; Young, Old</w:t>
-      </w:r>
-    </w:p>
-    <w:p>
-      <w:pPr>
-        <w:pStyle w:val="ListParagraph"/>
-        <w:numPr>
-          <w:ilvl w:val="0"/>
-          <w:numId w:val="2"/>
-        </w:numPr>
-      </w:pPr>
-      <w:r>
         <w:t>Interviews/Questionnaire</w:t>
       </w:r>
     </w:p>
     <w:p>
+      <w:r>
+        <w:br w:type="page"/>
+      </w:r>
+    </w:p>
+    <w:p>
+      <w:r>
+        <w:lastRenderedPageBreak/>
+        <w:t xml:space="preserve">Results? Or </w:t>
+      </w:r>
+      <w:proofErr w:type="spellStart"/>
+      <w:r>
+        <w:t>intveier</w:t>
+      </w:r>
+      <w:proofErr w:type="spellEnd"/>
+      <w:r>
+        <w:t xml:space="preserve"> and questionnaire form?</w:t>
+      </w:r>
+    </w:p>
+    <w:p>
+      <w:r>
+        <w:br w:type="page"/>
+      </w:r>
+    </w:p>
+    <w:p>
       <w:pPr>
         <w:pStyle w:val="Heading1"/>
       </w:pPr>
       <w:bookmarkStart w:id="12" w:name="_Toc172661912"/>
       <w:r>
+        <w:lastRenderedPageBreak/>
         <w:t>Deployment</w:t>
       </w:r>
       <w:bookmarkEnd w:id="12"/>
+      <w:r>
+        <w:t xml:space="preserve"> 13</w:t>
+      </w:r>
     </w:p>
     <w:p>
       <w:pPr>
@@ -3496,6 +10560,11 @@
       </w:r>
     </w:p>
     <w:p>
+      <w:r>
+        <w:br w:type="page"/>
+      </w:r>
+    </w:p>
+    <w:p>
       <w:pPr>
         <w:pStyle w:val="Heading1"/>
         <w:rPr>
@@ -3507,6 +10576,7 @@
         <w:rPr>
           <w:shd w:val="clear" w:color="auto" w:fill="FFFFFF"/>
         </w:rPr>
+        <w:lastRenderedPageBreak/>
         <w:t xml:space="preserve">Programming </w:t>
       </w:r>
       <w:r>
@@ -3516,6 +10586,12 @@
         <w:t>Technologies and Languages</w:t>
       </w:r>
       <w:bookmarkEnd w:id="13"/>
+      <w:r>
+        <w:rPr>
+          <w:shd w:val="clear" w:color="auto" w:fill="FFFFFF"/>
+        </w:rPr>
+        <w:t xml:space="preserve"> 14</w:t>
+      </w:r>
     </w:p>
     <w:tbl>
       <w:tblPr>
@@ -3582,7 +10658,7 @@
                 <w:noProof/>
               </w:rPr>
               <w:drawing>
-                <wp:inline distT="0" distB="0" distL="0" distR="0" wp14:anchorId="161EB651" wp14:editId="736374C7">
+                <wp:inline distT="0" distB="0" distL="0" distR="0" wp14:anchorId="161EB651" wp14:editId="4D430297">
                   <wp:extent cx="720522" cy="416459"/>
                   <wp:effectExtent l="0" t="0" r="3810" b="3175"/>
                   <wp:docPr id="1337752888" name="Picture 1" descr="GitHub Logo and symbol, meaning, history, PNG, brand"/>
@@ -3599,7 +10675,7 @@
                           </pic:cNvPicPr>
                         </pic:nvPicPr>
                         <pic:blipFill>
-                          <a:blip r:embed="rId14" cstate="print">
+                          <a:blip r:embed="rId22" cstate="print">
                             <a:extLst>
                               <a:ext uri="{28A0092B-C50C-407E-A947-70E740481C1C}">
                                 <a14:useLocalDpi xmlns:a14="http://schemas.microsoft.com/office/drawing/2010/main" val="0"/>
@@ -3746,7 +10822,7 @@
                           </pic:cNvPicPr>
                         </pic:nvPicPr>
                         <pic:blipFill>
-                          <a:blip r:embed="rId15" cstate="print">
+                          <a:blip r:embed="rId23" cstate="print">
                             <a:extLst>
                               <a:ext uri="{28A0092B-C50C-407E-A947-70E740481C1C}">
                                 <a14:useLocalDpi xmlns:a14="http://schemas.microsoft.com/office/drawing/2010/main" val="0"/>
@@ -3816,7 +10892,7 @@
                           </pic:cNvPicPr>
                         </pic:nvPicPr>
                         <pic:blipFill>
-                          <a:blip r:embed="rId16" cstate="print">
+                          <a:blip r:embed="rId24" cstate="print">
                             <a:extLst>
                               <a:ext uri="{28A0092B-C50C-407E-A947-70E740481C1C}">
                                 <a14:useLocalDpi xmlns:a14="http://schemas.microsoft.com/office/drawing/2010/main" val="0"/>
@@ -3886,7 +10962,7 @@
                           </pic:cNvPicPr>
                         </pic:nvPicPr>
                         <pic:blipFill>
-                          <a:blip r:embed="rId17" cstate="print">
+                          <a:blip r:embed="rId25" cstate="print">
                             <a:extLst>
                               <a:ext uri="{28A0092B-C50C-407E-A947-70E740481C1C}">
                                 <a14:useLocalDpi xmlns:a14="http://schemas.microsoft.com/office/drawing/2010/main" val="0"/>
@@ -3956,7 +11032,7 @@
                           </pic:cNvPicPr>
                         </pic:nvPicPr>
                         <pic:blipFill>
-                          <a:blip r:embed="rId18" cstate="print">
+                          <a:blip r:embed="rId26" cstate="print">
                             <a:extLst>
                               <a:ext uri="{28A0092B-C50C-407E-A947-70E740481C1C}">
                                 <a14:useLocalDpi xmlns:a14="http://schemas.microsoft.com/office/drawing/2010/main" val="0"/>
@@ -4050,7 +11126,7 @@
                           <pic:cNvPicPr/>
                         </pic:nvPicPr>
                         <pic:blipFill>
-                          <a:blip r:embed="rId19"/>
+                          <a:blip r:embed="rId27"/>
                           <a:stretch>
                             <a:fillRect/>
                           </a:stretch>
@@ -4109,7 +11185,7 @@
                           </pic:cNvPicPr>
                         </pic:nvPicPr>
                         <pic:blipFill>
-                          <a:blip r:embed="rId20" cstate="print">
+                          <a:blip r:embed="rId28" cstate="print">
                             <a:extLst>
                               <a:ext uri="{28A0092B-C50C-407E-A947-70E740481C1C}">
                                 <a14:useLocalDpi xmlns:a14="http://schemas.microsoft.com/office/drawing/2010/main" val="0"/>
@@ -4237,7 +11313,7 @@
                           <pic:cNvPicPr/>
                         </pic:nvPicPr>
                         <pic:blipFill>
-                          <a:blip r:embed="rId21"/>
+                          <a:blip r:embed="rId29"/>
                           <a:stretch>
                             <a:fillRect/>
                           </a:stretch>
@@ -4294,7 +11370,7 @@
                           <pic:cNvPicPr/>
                         </pic:nvPicPr>
                         <pic:blipFill>
-                          <a:blip r:embed="rId22"/>
+                          <a:blip r:embed="rId30"/>
                           <a:stretch>
                             <a:fillRect/>
                           </a:stretch>
@@ -4339,7 +11415,7 @@
                           <pic:cNvPicPr/>
                         </pic:nvPicPr>
                         <pic:blipFill>
-                          <a:blip r:embed="rId23"/>
+                          <a:blip r:embed="rId31"/>
                           <a:stretch>
                             <a:fillRect/>
                           </a:stretch>
@@ -4398,7 +11474,7 @@
                           </pic:cNvPicPr>
                         </pic:nvPicPr>
                         <pic:blipFill>
-                          <a:blip r:embed="rId24" cstate="print">
+                          <a:blip r:embed="rId32" cstate="print">
                             <a:extLst>
                               <a:ext uri="{28A0092B-C50C-407E-A947-70E740481C1C}">
                                 <a14:useLocalDpi xmlns:a14="http://schemas.microsoft.com/office/drawing/2010/main" val="0"/>
@@ -4466,7 +11542,7 @@
                           <pic:cNvPicPr/>
                         </pic:nvPicPr>
                         <pic:blipFill>
-                          <a:blip r:embed="rId25"/>
+                          <a:blip r:embed="rId33"/>
                           <a:stretch>
                             <a:fillRect/>
                           </a:stretch>
@@ -4510,7 +11586,6 @@
               <w:jc w:val="center"/>
             </w:pPr>
             <w:r>
-              <w:lastRenderedPageBreak/>
               <w:t>Deployment</w:t>
             </w:r>
           </w:p>
@@ -4552,7 +11627,7 @@
                           </pic:cNvPicPr>
                         </pic:nvPicPr>
                         <pic:blipFill>
-                          <a:blip r:embed="rId26" cstate="print">
+                          <a:blip r:embed="rId34" cstate="print">
                             <a:extLst>
                               <a:ext uri="{28A0092B-C50C-407E-A947-70E740481C1C}">
                                 <a14:useLocalDpi xmlns:a14="http://schemas.microsoft.com/office/drawing/2010/main" val="0"/>
@@ -4698,7 +11773,7 @@
       <w:r>
         <w:t xml:space="preserve">&lt; </w:t>
       </w:r>
-      <w:hyperlink r:id="rId27" w:history="1">
+      <w:hyperlink r:id="rId35" w:history="1">
         <w:r>
           <w:rPr>
             <w:rStyle w:val="Hyperlink"/>
@@ -4721,34 +11796,21 @@
         </w:rPr>
       </w:pPr>
     </w:p>
-    <w:p>
-      <w:pPr>
-        <w:rPr>
-          <w:rFonts w:ascii="Open Sans" w:hAnsi="Open Sans" w:cs="Open Sans"/>
-          <w:color w:val="000000"/>
-          <w:sz w:val="21"/>
-          <w:szCs w:val="21"/>
-          <w:shd w:val="clear" w:color="auto" w:fill="FFFFFF"/>
-        </w:rPr>
-      </w:pPr>
-    </w:p>
     <w:bookmarkStart w:id="15" w:name="_Toc172661915" w:displacedByCustomXml="next"/>
     <w:sdt>
       <w:sdtPr>
+        <w:rPr>
+          <w:rFonts w:asciiTheme="minorHAnsi" w:eastAsiaTheme="minorEastAsia" w:hAnsiTheme="minorHAnsi" w:cstheme="minorBidi"/>
+          <w:color w:val="auto"/>
+          <w:sz w:val="24"/>
+          <w:szCs w:val="24"/>
+        </w:rPr>
         <w:id w:val="1939179360"/>
         <w:docPartObj>
           <w:docPartGallery w:val="Bibliographies"/>
           <w:docPartUnique/>
         </w:docPartObj>
       </w:sdtPr>
-      <w:sdtEndPr>
-        <w:rPr>
-          <w:rFonts w:asciiTheme="minorHAnsi" w:eastAsiaTheme="minorEastAsia" w:hAnsiTheme="minorHAnsi" w:cstheme="minorBidi"/>
-          <w:color w:val="auto"/>
-          <w:sz w:val="24"/>
-          <w:szCs w:val="24"/>
-        </w:rPr>
-      </w:sdtEndPr>
       <w:sdtContent>
         <w:p>
           <w:pPr>
@@ -8593,6 +15655,72 @@
     <w:unhideWhenUsed/>
     <w:rsid w:val="00EA3BB5"/>
   </w:style>
+  <w:style w:type="character" w:styleId="CommentReference">
+    <w:name w:val="annotation reference"/>
+    <w:basedOn w:val="DefaultParagraphFont"/>
+    <w:uiPriority w:val="99"/>
+    <w:semiHidden/>
+    <w:unhideWhenUsed/>
+    <w:rsid w:val="003E6E91"/>
+    <w:rPr>
+      <w:sz w:val="16"/>
+      <w:szCs w:val="16"/>
+    </w:rPr>
+  </w:style>
+  <w:style w:type="paragraph" w:styleId="CommentText">
+    <w:name w:val="annotation text"/>
+    <w:basedOn w:val="Normal"/>
+    <w:link w:val="CommentTextChar"/>
+    <w:uiPriority w:val="99"/>
+    <w:unhideWhenUsed/>
+    <w:rsid w:val="003E6E91"/>
+    <w:pPr>
+      <w:spacing w:line="240" w:lineRule="auto"/>
+    </w:pPr>
+    <w:rPr>
+      <w:sz w:val="20"/>
+      <w:szCs w:val="20"/>
+    </w:rPr>
+  </w:style>
+  <w:style w:type="character" w:customStyle="1" w:styleId="CommentTextChar">
+    <w:name w:val="Comment Text Char"/>
+    <w:basedOn w:val="DefaultParagraphFont"/>
+    <w:link w:val="CommentText"/>
+    <w:uiPriority w:val="99"/>
+    <w:rsid w:val="003E6E91"/>
+    <w:rPr>
+      <w:sz w:val="20"/>
+      <w:szCs w:val="20"/>
+    </w:rPr>
+  </w:style>
+  <w:style w:type="paragraph" w:styleId="CommentSubject">
+    <w:name w:val="annotation subject"/>
+    <w:basedOn w:val="CommentText"/>
+    <w:next w:val="CommentText"/>
+    <w:link w:val="CommentSubjectChar"/>
+    <w:uiPriority w:val="99"/>
+    <w:semiHidden/>
+    <w:unhideWhenUsed/>
+    <w:rsid w:val="003E6E91"/>
+    <w:rPr>
+      <w:b/>
+      <w:bCs/>
+    </w:rPr>
+  </w:style>
+  <w:style w:type="character" w:customStyle="1" w:styleId="CommentSubjectChar">
+    <w:name w:val="Comment Subject Char"/>
+    <w:basedOn w:val="CommentTextChar"/>
+    <w:link w:val="CommentSubject"/>
+    <w:uiPriority w:val="99"/>
+    <w:semiHidden/>
+    <w:rsid w:val="003E6E91"/>
+    <w:rPr>
+      <w:b/>
+      <w:bCs/>
+      <w:sz w:val="20"/>
+      <w:szCs w:val="20"/>
+    </w:rPr>
+  </w:style>
 </w:styles>
 </file>
 
@@ -8839,6 +15967,8 @@
     <w:rsidRoot w:val="009B30F3"/>
     <w:rsid w:val="00044FCC"/>
     <w:rsid w:val="00243C36"/>
+    <w:rsid w:val="003B63D5"/>
+    <w:rsid w:val="003F7747"/>
     <w:rsid w:val="00565BA9"/>
     <w:rsid w:val="005A6401"/>
     <w:rsid w:val="005B25C4"/>
@@ -8850,6 +15980,7 @@
     <w:rsid w:val="009B30F3"/>
     <w:rsid w:val="00B7670F"/>
     <w:rsid w:val="00CB1303"/>
+    <w:rsid w:val="00D77D1E"/>
     <w:rsid w:val="00F319F7"/>
   </w:rsids>
   <m:mathPr>

--- a/Report/journie_techinical-project_c20305696_Lovely-Fernandez_Summer-2024.docx
+++ b/Report/journie_techinical-project_c20305696_Lovely-Fernandez_Summer-2024.docx
@@ -11,7 +11,11 @@
         </w:docPartObj>
       </w:sdtPr>
       <w:sdtContent>
-        <w:p/>
+        <w:p>
+          <w:pPr>
+            <w:ind w:left="1440" w:hanging="1440"/>
+          </w:pPr>
+        </w:p>
         <w:tbl>
           <w:tblPr>
             <w:tblpPr w:leftFromText="187" w:rightFromText="187" w:horzAnchor="margin" w:tblpXSpec="center" w:tblpY="2881"/>
@@ -374,7 +378,7 @@
           <w:r>
             <w:fldChar w:fldCharType="separate"/>
           </w:r>
-          <w:hyperlink w:anchor="_Toc172661899" w:history="1">
+          <w:hyperlink w:anchor="_Toc172823935" w:history="1">
             <w:r>
               <w:rPr>
                 <w:rStyle w:val="Hyperlink"/>
@@ -401,7 +405,7 @@
                 <w:noProof/>
                 <w:webHidden/>
               </w:rPr>
-              <w:instrText xml:space="preserve"> PAGEREF _Toc172661899 \h </w:instrText>
+              <w:instrText xml:space="preserve"> PAGEREF _Toc172823935 \h </w:instrText>
             </w:r>
             <w:r>
               <w:rPr>
@@ -442,7 +446,7 @@
               <w:noProof/>
             </w:rPr>
           </w:pPr>
-          <w:hyperlink w:anchor="_Toc172661900" w:history="1">
+          <w:hyperlink w:anchor="_Toc172823936" w:history="1">
             <w:r>
               <w:rPr>
                 <w:rStyle w:val="Hyperlink"/>
@@ -469,7 +473,7 @@
                 <w:noProof/>
                 <w:webHidden/>
               </w:rPr>
-              <w:instrText xml:space="preserve"> PAGEREF _Toc172661900 \h </w:instrText>
+              <w:instrText xml:space="preserve"> PAGEREF _Toc172823936 \h </w:instrText>
             </w:r>
             <w:r>
               <w:rPr>
@@ -510,7 +514,7 @@
               <w:noProof/>
             </w:rPr>
           </w:pPr>
-          <w:hyperlink w:anchor="_Toc172661901" w:history="1">
+          <w:hyperlink w:anchor="_Toc172823937" w:history="1">
             <w:r>
               <w:rPr>
                 <w:rStyle w:val="Hyperlink"/>
@@ -537,7 +541,7 @@
                 <w:noProof/>
                 <w:webHidden/>
               </w:rPr>
-              <w:instrText xml:space="preserve"> PAGEREF _Toc172661901 \h </w:instrText>
+              <w:instrText xml:space="preserve"> PAGEREF _Toc172823937 \h </w:instrText>
             </w:r>
             <w:r>
               <w:rPr>
@@ -578,13 +582,13 @@
               <w:noProof/>
             </w:rPr>
           </w:pPr>
-          <w:hyperlink w:anchor="_Toc172661902" w:history="1">
+          <w:hyperlink w:anchor="_Toc172823938" w:history="1">
             <w:r>
               <w:rPr>
                 <w:rStyle w:val="Hyperlink"/>
                 <w:noProof/>
               </w:rPr>
-              <w:t>Target Market</w:t>
+              <w:t>Focus Group</w:t>
             </w:r>
             <w:r>
               <w:rPr>
@@ -605,7 +609,7 @@
                 <w:noProof/>
                 <w:webHidden/>
               </w:rPr>
-              <w:instrText xml:space="preserve"> PAGEREF _Toc172661902 \h </w:instrText>
+              <w:instrText xml:space="preserve"> PAGEREF _Toc172823938 \h </w:instrText>
             </w:r>
             <w:r>
               <w:rPr>
@@ -646,7 +650,7 @@
               <w:noProof/>
             </w:rPr>
           </w:pPr>
-          <w:hyperlink w:anchor="_Toc172661903" w:history="1">
+          <w:hyperlink w:anchor="_Toc172823939" w:history="1">
             <w:r>
               <w:rPr>
                 <w:rStyle w:val="Hyperlink"/>
@@ -673,7 +677,7 @@
                 <w:noProof/>
                 <w:webHidden/>
               </w:rPr>
-              <w:instrText xml:space="preserve"> PAGEREF _Toc172661903 \h </w:instrText>
+              <w:instrText xml:space="preserve"> PAGEREF _Toc172823939 \h </w:instrText>
             </w:r>
             <w:r>
               <w:rPr>
@@ -714,7 +718,7 @@
               <w:noProof/>
             </w:rPr>
           </w:pPr>
-          <w:hyperlink w:anchor="_Toc172661904" w:history="1">
+          <w:hyperlink w:anchor="_Toc172823940" w:history="1">
             <w:r>
               <w:rPr>
                 <w:rStyle w:val="Hyperlink"/>
@@ -741,7 +745,7 @@
                 <w:noProof/>
                 <w:webHidden/>
               </w:rPr>
-              <w:instrText xml:space="preserve"> PAGEREF _Toc172661904 \h </w:instrText>
+              <w:instrText xml:space="preserve"> PAGEREF _Toc172823940 \h </w:instrText>
             </w:r>
             <w:r>
               <w:rPr>
@@ -782,7 +786,7 @@
               <w:noProof/>
             </w:rPr>
           </w:pPr>
-          <w:hyperlink w:anchor="_Toc172661905" w:history="1">
+          <w:hyperlink w:anchor="_Toc172823941" w:history="1">
             <w:r>
               <w:rPr>
                 <w:rStyle w:val="Hyperlink"/>
@@ -809,7 +813,7 @@
                 <w:noProof/>
                 <w:webHidden/>
               </w:rPr>
-              <w:instrText xml:space="preserve"> PAGEREF _Toc172661905 \h </w:instrText>
+              <w:instrText xml:space="preserve"> PAGEREF _Toc172823941 \h </w:instrText>
             </w:r>
             <w:r>
               <w:rPr>
@@ -850,7 +854,7 @@
               <w:noProof/>
             </w:rPr>
           </w:pPr>
-          <w:hyperlink w:anchor="_Toc172661906" w:history="1">
+          <w:hyperlink w:anchor="_Toc172823942" w:history="1">
             <w:r>
               <w:rPr>
                 <w:rStyle w:val="Hyperlink"/>
@@ -878,7 +882,7 @@
                 <w:noProof/>
                 <w:webHidden/>
               </w:rPr>
-              <w:instrText xml:space="preserve"> PAGEREF _Toc172661906 \h </w:instrText>
+              <w:instrText xml:space="preserve"> PAGEREF _Toc172823942 \h </w:instrText>
             </w:r>
             <w:r>
               <w:rPr>
@@ -919,7 +923,7 @@
               <w:noProof/>
             </w:rPr>
           </w:pPr>
-          <w:hyperlink w:anchor="_Toc172661907" w:history="1">
+          <w:hyperlink w:anchor="_Toc172823943" w:history="1">
             <w:r>
               <w:rPr>
                 <w:rStyle w:val="Hyperlink"/>
@@ -947,7 +951,7 @@
                 <w:noProof/>
                 <w:webHidden/>
               </w:rPr>
-              <w:instrText xml:space="preserve"> PAGEREF _Toc172661907 \h </w:instrText>
+              <w:instrText xml:space="preserve"> PAGEREF _Toc172823943 \h </w:instrText>
             </w:r>
             <w:r>
               <w:rPr>
@@ -988,7 +992,7 @@
               <w:noProof/>
             </w:rPr>
           </w:pPr>
-          <w:hyperlink w:anchor="_Toc172661908" w:history="1">
+          <w:hyperlink w:anchor="_Toc172823944" w:history="1">
             <w:r>
               <w:rPr>
                 <w:rStyle w:val="Hyperlink"/>
@@ -1015,7 +1019,7 @@
                 <w:noProof/>
                 <w:webHidden/>
               </w:rPr>
-              <w:instrText xml:space="preserve"> PAGEREF _Toc172661908 \h </w:instrText>
+              <w:instrText xml:space="preserve"> PAGEREF _Toc172823944 \h </w:instrText>
             </w:r>
             <w:r>
               <w:rPr>
@@ -1056,7 +1060,7 @@
               <w:noProof/>
             </w:rPr>
           </w:pPr>
-          <w:hyperlink w:anchor="_Toc172661909" w:history="1">
+          <w:hyperlink w:anchor="_Toc172823945" w:history="1">
             <w:r>
               <w:rPr>
                 <w:rStyle w:val="Hyperlink"/>
@@ -1083,7 +1087,7 @@
                 <w:noProof/>
                 <w:webHidden/>
               </w:rPr>
-              <w:instrText xml:space="preserve"> PAGEREF _Toc172661909 \h </w:instrText>
+              <w:instrText xml:space="preserve"> PAGEREF _Toc172823945 \h </w:instrText>
             </w:r>
             <w:r>
               <w:rPr>
@@ -1124,7 +1128,7 @@
               <w:noProof/>
             </w:rPr>
           </w:pPr>
-          <w:hyperlink w:anchor="_Toc172661910" w:history="1">
+          <w:hyperlink w:anchor="_Toc172823946" w:history="1">
             <w:r>
               <w:rPr>
                 <w:rStyle w:val="Hyperlink"/>
@@ -1152,7 +1156,7 @@
                 <w:noProof/>
                 <w:webHidden/>
               </w:rPr>
-              <w:instrText xml:space="preserve"> PAGEREF _Toc172661910 \h </w:instrText>
+              <w:instrText xml:space="preserve"> PAGEREF _Toc172823946 \h </w:instrText>
             </w:r>
             <w:r>
               <w:rPr>
@@ -1173,6 +1177,485 @@
                 <w:webHidden/>
               </w:rPr>
               <w:t>5</w:t>
+            </w:r>
+            <w:r>
+              <w:rPr>
+                <w:noProof/>
+                <w:webHidden/>
+              </w:rPr>
+              <w:fldChar w:fldCharType="end"/>
+            </w:r>
+          </w:hyperlink>
+        </w:p>
+        <w:p>
+          <w:pPr>
+            <w:pStyle w:val="TOC2"/>
+            <w:tabs>
+              <w:tab w:val="right" w:leader="dot" w:pos="9016"/>
+            </w:tabs>
+            <w:rPr>
+              <w:noProof/>
+            </w:rPr>
+          </w:pPr>
+          <w:hyperlink w:anchor="_Toc172823947" w:history="1">
+            <w:r>
+              <w:rPr>
+                <w:rStyle w:val="Hyperlink"/>
+                <w:noProof/>
+              </w:rPr>
+              <w:t>Use Case Diagrams</w:t>
+            </w:r>
+            <w:r>
+              <w:rPr>
+                <w:noProof/>
+                <w:webHidden/>
+              </w:rPr>
+              <w:tab/>
+            </w:r>
+            <w:r>
+              <w:rPr>
+                <w:noProof/>
+                <w:webHidden/>
+              </w:rPr>
+              <w:fldChar w:fldCharType="begin"/>
+            </w:r>
+            <w:r>
+              <w:rPr>
+                <w:noProof/>
+                <w:webHidden/>
+              </w:rPr>
+              <w:instrText xml:space="preserve"> PAGEREF _Toc172823947 \h </w:instrText>
+            </w:r>
+            <w:r>
+              <w:rPr>
+                <w:noProof/>
+                <w:webHidden/>
+              </w:rPr>
+            </w:r>
+            <w:r>
+              <w:rPr>
+                <w:noProof/>
+                <w:webHidden/>
+              </w:rPr>
+              <w:fldChar w:fldCharType="separate"/>
+            </w:r>
+            <w:r>
+              <w:rPr>
+                <w:noProof/>
+                <w:webHidden/>
+              </w:rPr>
+              <w:t>5</w:t>
+            </w:r>
+            <w:r>
+              <w:rPr>
+                <w:noProof/>
+                <w:webHidden/>
+              </w:rPr>
+              <w:fldChar w:fldCharType="end"/>
+            </w:r>
+          </w:hyperlink>
+        </w:p>
+        <w:p>
+          <w:pPr>
+            <w:pStyle w:val="TOC2"/>
+            <w:tabs>
+              <w:tab w:val="right" w:leader="dot" w:pos="9016"/>
+            </w:tabs>
+            <w:rPr>
+              <w:noProof/>
+            </w:rPr>
+          </w:pPr>
+          <w:hyperlink w:anchor="_Toc172823948" w:history="1">
+            <w:r>
+              <w:rPr>
+                <w:rStyle w:val="Hyperlink"/>
+                <w:noProof/>
+                <w:shd w:val="clear" w:color="auto" w:fill="FFFFFF"/>
+              </w:rPr>
+              <w:t>Class Analysis</w:t>
+            </w:r>
+            <w:r>
+              <w:rPr>
+                <w:noProof/>
+                <w:webHidden/>
+              </w:rPr>
+              <w:tab/>
+            </w:r>
+            <w:r>
+              <w:rPr>
+                <w:noProof/>
+                <w:webHidden/>
+              </w:rPr>
+              <w:fldChar w:fldCharType="begin"/>
+            </w:r>
+            <w:r>
+              <w:rPr>
+                <w:noProof/>
+                <w:webHidden/>
+              </w:rPr>
+              <w:instrText xml:space="preserve"> PAGEREF _Toc172823948 \h </w:instrText>
+            </w:r>
+            <w:r>
+              <w:rPr>
+                <w:noProof/>
+                <w:webHidden/>
+              </w:rPr>
+            </w:r>
+            <w:r>
+              <w:rPr>
+                <w:noProof/>
+                <w:webHidden/>
+              </w:rPr>
+              <w:fldChar w:fldCharType="separate"/>
+            </w:r>
+            <w:r>
+              <w:rPr>
+                <w:noProof/>
+                <w:webHidden/>
+              </w:rPr>
+              <w:t>7</w:t>
+            </w:r>
+            <w:r>
+              <w:rPr>
+                <w:noProof/>
+                <w:webHidden/>
+              </w:rPr>
+              <w:fldChar w:fldCharType="end"/>
+            </w:r>
+          </w:hyperlink>
+        </w:p>
+        <w:p>
+          <w:pPr>
+            <w:pStyle w:val="TOC2"/>
+            <w:tabs>
+              <w:tab w:val="right" w:leader="dot" w:pos="9016"/>
+            </w:tabs>
+            <w:rPr>
+              <w:noProof/>
+            </w:rPr>
+          </w:pPr>
+          <w:hyperlink w:anchor="_Toc172823949" w:history="1">
+            <w:r>
+              <w:rPr>
+                <w:rStyle w:val="Hyperlink"/>
+                <w:noProof/>
+              </w:rPr>
+              <w:t>Class and Sequence Diagram</w:t>
+            </w:r>
+            <w:r>
+              <w:rPr>
+                <w:noProof/>
+                <w:webHidden/>
+              </w:rPr>
+              <w:tab/>
+            </w:r>
+            <w:r>
+              <w:rPr>
+                <w:noProof/>
+                <w:webHidden/>
+              </w:rPr>
+              <w:fldChar w:fldCharType="begin"/>
+            </w:r>
+            <w:r>
+              <w:rPr>
+                <w:noProof/>
+                <w:webHidden/>
+              </w:rPr>
+              <w:instrText xml:space="preserve"> PAGEREF _Toc172823949 \h </w:instrText>
+            </w:r>
+            <w:r>
+              <w:rPr>
+                <w:noProof/>
+                <w:webHidden/>
+              </w:rPr>
+            </w:r>
+            <w:r>
+              <w:rPr>
+                <w:noProof/>
+                <w:webHidden/>
+              </w:rPr>
+              <w:fldChar w:fldCharType="separate"/>
+            </w:r>
+            <w:r>
+              <w:rPr>
+                <w:noProof/>
+                <w:webHidden/>
+              </w:rPr>
+              <w:t>7</w:t>
+            </w:r>
+            <w:r>
+              <w:rPr>
+                <w:noProof/>
+                <w:webHidden/>
+              </w:rPr>
+              <w:fldChar w:fldCharType="end"/>
+            </w:r>
+          </w:hyperlink>
+        </w:p>
+        <w:p>
+          <w:pPr>
+            <w:pStyle w:val="TOC2"/>
+            <w:tabs>
+              <w:tab w:val="right" w:leader="dot" w:pos="9016"/>
+            </w:tabs>
+            <w:rPr>
+              <w:noProof/>
+            </w:rPr>
+          </w:pPr>
+          <w:hyperlink w:anchor="_Toc172823950" w:history="1">
+            <w:r>
+              <w:rPr>
+                <w:rStyle w:val="Hyperlink"/>
+                <w:noProof/>
+              </w:rPr>
+              <w:t>Database Diagram (ERD)</w:t>
+            </w:r>
+            <w:r>
+              <w:rPr>
+                <w:noProof/>
+                <w:webHidden/>
+              </w:rPr>
+              <w:tab/>
+            </w:r>
+            <w:r>
+              <w:rPr>
+                <w:noProof/>
+                <w:webHidden/>
+              </w:rPr>
+              <w:fldChar w:fldCharType="begin"/>
+            </w:r>
+            <w:r>
+              <w:rPr>
+                <w:noProof/>
+                <w:webHidden/>
+              </w:rPr>
+              <w:instrText xml:space="preserve"> PAGEREF _Toc172823950 \h </w:instrText>
+            </w:r>
+            <w:r>
+              <w:rPr>
+                <w:noProof/>
+                <w:webHidden/>
+              </w:rPr>
+            </w:r>
+            <w:r>
+              <w:rPr>
+                <w:noProof/>
+                <w:webHidden/>
+              </w:rPr>
+              <w:fldChar w:fldCharType="separate"/>
+            </w:r>
+            <w:r>
+              <w:rPr>
+                <w:noProof/>
+                <w:webHidden/>
+              </w:rPr>
+              <w:t>8</w:t>
+            </w:r>
+            <w:r>
+              <w:rPr>
+                <w:noProof/>
+                <w:webHidden/>
+              </w:rPr>
+              <w:fldChar w:fldCharType="end"/>
+            </w:r>
+          </w:hyperlink>
+        </w:p>
+        <w:p>
+          <w:pPr>
+            <w:pStyle w:val="TOC3"/>
+            <w:tabs>
+              <w:tab w:val="right" w:leader="dot" w:pos="9016"/>
+            </w:tabs>
+            <w:rPr>
+              <w:noProof/>
+            </w:rPr>
+          </w:pPr>
+          <w:hyperlink w:anchor="_Toc172823951" w:history="1">
+            <w:r>
+              <w:rPr>
+                <w:rStyle w:val="Hyperlink"/>
+                <w:noProof/>
+              </w:rPr>
+              <w:t>Summary of Relationships</w:t>
+            </w:r>
+            <w:r>
+              <w:rPr>
+                <w:noProof/>
+                <w:webHidden/>
+              </w:rPr>
+              <w:tab/>
+            </w:r>
+            <w:r>
+              <w:rPr>
+                <w:noProof/>
+                <w:webHidden/>
+              </w:rPr>
+              <w:fldChar w:fldCharType="begin"/>
+            </w:r>
+            <w:r>
+              <w:rPr>
+                <w:noProof/>
+                <w:webHidden/>
+              </w:rPr>
+              <w:instrText xml:space="preserve"> PAGEREF _Toc172823951 \h </w:instrText>
+            </w:r>
+            <w:r>
+              <w:rPr>
+                <w:noProof/>
+                <w:webHidden/>
+              </w:rPr>
+            </w:r>
+            <w:r>
+              <w:rPr>
+                <w:noProof/>
+                <w:webHidden/>
+              </w:rPr>
+              <w:fldChar w:fldCharType="separate"/>
+            </w:r>
+            <w:r>
+              <w:rPr>
+                <w:noProof/>
+                <w:webHidden/>
+              </w:rPr>
+              <w:t>8</w:t>
+            </w:r>
+            <w:r>
+              <w:rPr>
+                <w:noProof/>
+                <w:webHidden/>
+              </w:rPr>
+              <w:fldChar w:fldCharType="end"/>
+            </w:r>
+          </w:hyperlink>
+        </w:p>
+        <w:p>
+          <w:pPr>
+            <w:pStyle w:val="TOC2"/>
+            <w:tabs>
+              <w:tab w:val="right" w:leader="dot" w:pos="9016"/>
+            </w:tabs>
+            <w:rPr>
+              <w:noProof/>
+            </w:rPr>
+          </w:pPr>
+          <w:hyperlink w:anchor="_Toc172823952" w:history="1">
+            <w:r>
+              <w:rPr>
+                <w:rStyle w:val="Hyperlink"/>
+                <w:noProof/>
+                <w:shd w:val="clear" w:color="auto" w:fill="FFFFFF"/>
+              </w:rPr>
+              <w:t>Sitemap</w:t>
+            </w:r>
+            <w:r>
+              <w:rPr>
+                <w:noProof/>
+                <w:webHidden/>
+              </w:rPr>
+              <w:tab/>
+            </w:r>
+            <w:r>
+              <w:rPr>
+                <w:noProof/>
+                <w:webHidden/>
+              </w:rPr>
+              <w:fldChar w:fldCharType="begin"/>
+            </w:r>
+            <w:r>
+              <w:rPr>
+                <w:noProof/>
+                <w:webHidden/>
+              </w:rPr>
+              <w:instrText xml:space="preserve"> PAGEREF _Toc172823952 \h </w:instrText>
+            </w:r>
+            <w:r>
+              <w:rPr>
+                <w:noProof/>
+                <w:webHidden/>
+              </w:rPr>
+            </w:r>
+            <w:r>
+              <w:rPr>
+                <w:noProof/>
+                <w:webHidden/>
+              </w:rPr>
+              <w:fldChar w:fldCharType="separate"/>
+            </w:r>
+            <w:r>
+              <w:rPr>
+                <w:noProof/>
+                <w:webHidden/>
+              </w:rPr>
+              <w:t>9</w:t>
+            </w:r>
+            <w:r>
+              <w:rPr>
+                <w:noProof/>
+                <w:webHidden/>
+              </w:rPr>
+              <w:fldChar w:fldCharType="end"/>
+            </w:r>
+          </w:hyperlink>
+        </w:p>
+        <w:p>
+          <w:pPr>
+            <w:pStyle w:val="TOC2"/>
+            <w:tabs>
+              <w:tab w:val="right" w:leader="dot" w:pos="9016"/>
+            </w:tabs>
+            <w:rPr>
+              <w:noProof/>
+            </w:rPr>
+          </w:pPr>
+          <w:hyperlink w:anchor="_Toc172823953" w:history="1">
+            <w:r>
+              <w:rPr>
+                <w:rStyle w:val="Hyperlink"/>
+                <w:noProof/>
+                <w:shd w:val="clear" w:color="auto" w:fill="FFFFFF"/>
+              </w:rPr>
+              <w:t>GUI Prototype</w:t>
+            </w:r>
+            <w:r>
+              <w:rPr>
+                <w:noProof/>
+                <w:webHidden/>
+              </w:rPr>
+              <w:tab/>
+            </w:r>
+            <w:r>
+              <w:rPr>
+                <w:noProof/>
+                <w:webHidden/>
+              </w:rPr>
+              <w:fldChar w:fldCharType="begin"/>
+            </w:r>
+            <w:r>
+              <w:rPr>
+                <w:noProof/>
+                <w:webHidden/>
+              </w:rPr>
+              <w:instrText xml:space="preserve"> PAGEREF _Toc172823953 \h </w:instrText>
+            </w:r>
+            <w:r>
+              <w:rPr>
+                <w:noProof/>
+                <w:webHidden/>
+              </w:rPr>
+            </w:r>
+            <w:r>
+              <w:rPr>
+                <w:noProof/>
+                <w:webHidden/>
+              </w:rPr>
+              <w:fldChar w:fldCharType="separate"/>
+            </w:r>
+            <w:r>
+              <w:rPr>
+                <w:noProof/>
+                <w:webHidden/>
+              </w:rPr>
+              <w:t>9</w:t>
             </w:r>
             <w:r>
               <w:rPr>
@@ -1193,13 +1676,13 @@
               <w:noProof/>
             </w:rPr>
           </w:pPr>
-          <w:hyperlink w:anchor="_Toc172661911" w:history="1">
+          <w:hyperlink w:anchor="_Toc172823954" w:history="1">
             <w:r>
               <w:rPr>
                 <w:rStyle w:val="Hyperlink"/>
                 <w:noProof/>
               </w:rPr>
-              <w:t>Software Quality Testing</w:t>
+              <w:t>Software Quality Testing 11-12</w:t>
             </w:r>
             <w:r>
               <w:rPr>
@@ -1220,7 +1703,7 @@
                 <w:noProof/>
                 <w:webHidden/>
               </w:rPr>
-              <w:instrText xml:space="preserve"> PAGEREF _Toc172661911 \h </w:instrText>
+              <w:instrText xml:space="preserve"> PAGEREF _Toc172823954 \h </w:instrText>
             </w:r>
             <w:r>
               <w:rPr>
@@ -1240,7 +1723,7 @@
                 <w:noProof/>
                 <w:webHidden/>
               </w:rPr>
-              <w:t>6</w:t>
+              <w:t>10</w:t>
             </w:r>
             <w:r>
               <w:rPr>
@@ -1261,13 +1744,13 @@
               <w:noProof/>
             </w:rPr>
           </w:pPr>
-          <w:hyperlink w:anchor="_Toc172661912" w:history="1">
+          <w:hyperlink w:anchor="_Toc172823955" w:history="1">
             <w:r>
               <w:rPr>
                 <w:rStyle w:val="Hyperlink"/>
                 <w:noProof/>
               </w:rPr>
-              <w:t>Deployment</w:t>
+              <w:t>Deployment 13</w:t>
             </w:r>
             <w:r>
               <w:rPr>
@@ -1288,7 +1771,7 @@
                 <w:noProof/>
                 <w:webHidden/>
               </w:rPr>
-              <w:instrText xml:space="preserve"> PAGEREF _Toc172661912 \h </w:instrText>
+              <w:instrText xml:space="preserve"> PAGEREF _Toc172823955 \h </w:instrText>
             </w:r>
             <w:r>
               <w:rPr>
@@ -1308,7 +1791,7 @@
                 <w:noProof/>
                 <w:webHidden/>
               </w:rPr>
-              <w:t>6</w:t>
+              <w:t>12</w:t>
             </w:r>
             <w:r>
               <w:rPr>
@@ -1329,14 +1812,14 @@
               <w:noProof/>
             </w:rPr>
           </w:pPr>
-          <w:hyperlink w:anchor="_Toc172661913" w:history="1">
+          <w:hyperlink w:anchor="_Toc172823956" w:history="1">
             <w:r>
               <w:rPr>
                 <w:rStyle w:val="Hyperlink"/>
                 <w:noProof/>
                 <w:shd w:val="clear" w:color="auto" w:fill="FFFFFF"/>
               </w:rPr>
-              <w:t>Programming Technologies and Languages</w:t>
+              <w:t>Programming Technologies and Languages 14</w:t>
             </w:r>
             <w:r>
               <w:rPr>
@@ -1357,7 +1840,7 @@
                 <w:noProof/>
                 <w:webHidden/>
               </w:rPr>
-              <w:instrText xml:space="preserve"> PAGEREF _Toc172661913 \h </w:instrText>
+              <w:instrText xml:space="preserve"> PAGEREF _Toc172823956 \h </w:instrText>
             </w:r>
             <w:r>
               <w:rPr>
@@ -1377,7 +1860,7 @@
                 <w:noProof/>
                 <w:webHidden/>
               </w:rPr>
-              <w:t>6</w:t>
+              <w:t>13</w:t>
             </w:r>
             <w:r>
               <w:rPr>
@@ -1398,7 +1881,7 @@
               <w:noProof/>
             </w:rPr>
           </w:pPr>
-          <w:hyperlink w:anchor="_Toc172661914" w:history="1">
+          <w:hyperlink w:anchor="_Toc172823957" w:history="1">
             <w:r>
               <w:rPr>
                 <w:rStyle w:val="Hyperlink"/>
@@ -1425,7 +1908,7 @@
                 <w:noProof/>
                 <w:webHidden/>
               </w:rPr>
-              <w:instrText xml:space="preserve"> PAGEREF _Toc172661914 \h </w:instrText>
+              <w:instrText xml:space="preserve"> PAGEREF _Toc172823957 \h </w:instrText>
             </w:r>
             <w:r>
               <w:rPr>
@@ -1445,7 +1928,7 @@
                 <w:noProof/>
                 <w:webHidden/>
               </w:rPr>
-              <w:t>7</w:t>
+              <w:t>13</w:t>
             </w:r>
             <w:r>
               <w:rPr>
@@ -1466,7 +1949,7 @@
               <w:noProof/>
             </w:rPr>
           </w:pPr>
-          <w:hyperlink w:anchor="_Toc172661915" w:history="1">
+          <w:hyperlink w:anchor="_Toc172823958" w:history="1">
             <w:r>
               <w:rPr>
                 <w:rStyle w:val="Hyperlink"/>
@@ -1493,7 +1976,7 @@
                 <w:noProof/>
                 <w:webHidden/>
               </w:rPr>
-              <w:instrText xml:space="preserve"> PAGEREF _Toc172661915 \h </w:instrText>
+              <w:instrText xml:space="preserve"> PAGEREF _Toc172823958 \h </w:instrText>
             </w:r>
             <w:r>
               <w:rPr>
@@ -1513,7 +1996,7 @@
                 <w:noProof/>
                 <w:webHidden/>
               </w:rPr>
-              <w:t>7</w:t>
+              <w:t>14</w:t>
             </w:r>
             <w:r>
               <w:rPr>
@@ -1546,7 +2029,7 @@
       <w:pPr>
         <w:pStyle w:val="Heading1"/>
       </w:pPr>
-      <w:bookmarkStart w:id="0" w:name="_Toc172661899"/>
+      <w:bookmarkStart w:id="0" w:name="_Toc172823935"/>
       <w:r>
         <w:lastRenderedPageBreak/>
         <w:t>Abstract</w:t>
@@ -1704,7 +2187,7 @@
           <w:tab w:val="left" w:pos="2830"/>
         </w:tabs>
       </w:pPr>
-      <w:bookmarkStart w:id="1" w:name="_Toc172661900"/>
+      <w:bookmarkStart w:id="1" w:name="_Toc172823936"/>
       <w:r>
         <w:t>About Journ.ie</w:t>
       </w:r>
@@ -1719,7 +2202,7 @@
           <w:color w:val="0F4761" w:themeColor="accent1" w:themeShade="BF"/>
         </w:rPr>
       </w:pPr>
-      <w:bookmarkStart w:id="2" w:name="_Toc172661901"/>
+      <w:bookmarkStart w:id="2" w:name="_Toc172823937"/>
       <w:r>
         <w:rPr>
           <w:rStyle w:val="SubtleReference"/>
@@ -1769,9 +2252,11 @@
       <w:pPr>
         <w:pStyle w:val="Heading2"/>
       </w:pPr>
+      <w:bookmarkStart w:id="3" w:name="_Toc172823938"/>
       <w:r>
         <w:t>Focus Group</w:t>
       </w:r>
+      <w:bookmarkEnd w:id="3"/>
     </w:p>
     <w:p>
       <w:r>
@@ -1851,21 +2336,21 @@
       <w:pPr>
         <w:pStyle w:val="Heading1"/>
       </w:pPr>
-      <w:bookmarkStart w:id="3" w:name="_Toc172661903"/>
+      <w:bookmarkStart w:id="4" w:name="_Toc172823939"/>
       <w:r>
         <w:t>Product Management</w:t>
       </w:r>
-      <w:bookmarkEnd w:id="3"/>
+      <w:bookmarkEnd w:id="4"/>
     </w:p>
     <w:p>
       <w:pPr>
         <w:pStyle w:val="Heading2"/>
       </w:pPr>
-      <w:bookmarkStart w:id="4" w:name="_Toc172661904"/>
+      <w:bookmarkStart w:id="5" w:name="_Toc172823940"/>
       <w:r>
         <w:t>Identity</w:t>
       </w:r>
-      <w:bookmarkEnd w:id="4"/>
+      <w:bookmarkEnd w:id="5"/>
     </w:p>
     <w:tbl>
       <w:tblPr>
@@ -1950,15 +2435,7 @@
               <w:t>Journ.ie</w:t>
             </w:r>
             <w:r>
-              <w:t>" originates from the concept of journaling one's thoughts throughout their journey. The "</w:t>
-            </w:r>
-            <w:proofErr w:type="spellStart"/>
-            <w:r>
-              <w:t>ie</w:t>
-            </w:r>
-            <w:proofErr w:type="spellEnd"/>
-            <w:r>
-              <w:t>" is a play on words, referencing Ireland, where the website was developed from.</w:t>
+              <w:t>" originates from the concept of journaling one's thoughts throughout their journey. The "ie" is a play on words, referencing Ireland, where the website was developed from.</w:t>
             </w:r>
           </w:p>
           <w:p>
@@ -1984,11 +2461,11 @@
       <w:pPr>
         <w:pStyle w:val="Heading2"/>
       </w:pPr>
-      <w:bookmarkStart w:id="5" w:name="_Toc172661905"/>
+      <w:bookmarkStart w:id="6" w:name="_Toc172823941"/>
       <w:r>
         <w:t>Palette</w:t>
       </w:r>
-      <w:bookmarkEnd w:id="5"/>
+      <w:bookmarkEnd w:id="6"/>
     </w:p>
     <w:p>
       <w:r>
@@ -2072,14 +2549,14 @@
           <w:shd w:val="clear" w:color="auto" w:fill="FFFFFF"/>
         </w:rPr>
       </w:pPr>
-      <w:bookmarkStart w:id="6" w:name="_Toc172661906"/>
+      <w:bookmarkStart w:id="7" w:name="_Toc172823942"/>
       <w:r>
         <w:rPr>
           <w:shd w:val="clear" w:color="auto" w:fill="FFFFFF"/>
         </w:rPr>
         <w:t>Requirements</w:t>
       </w:r>
-      <w:bookmarkEnd w:id="6"/>
+      <w:bookmarkEnd w:id="7"/>
     </w:p>
     <w:tbl>
       <w:tblPr>
@@ -2116,6 +2593,25 @@
               <w:t>Functional</w:t>
             </w:r>
           </w:p>
+          <w:p>
+            <w:pPr>
+              <w:rPr>
+                <w:b/>
+                <w:bCs/>
+                <w:sz w:val="18"/>
+                <w:szCs w:val="18"/>
+              </w:rPr>
+            </w:pPr>
+            <w:r>
+              <w:rPr>
+                <w:b/>
+                <w:bCs/>
+                <w:sz w:val="18"/>
+                <w:szCs w:val="18"/>
+              </w:rPr>
+              <w:t>*Additional Features to consider if time permits</w:t>
+            </w:r>
+          </w:p>
         </w:tc>
       </w:tr>
       <w:tr>
@@ -2176,6 +2672,9 @@
             <w:r>
               <w:t>Mood Tracking</w:t>
             </w:r>
+            <w:r>
+              <w:t>*</w:t>
+            </w:r>
           </w:p>
         </w:tc>
         <w:tc>
@@ -2198,6 +2697,9 @@
           <w:p>
             <w:r>
               <w:t>Timeline and Progress Tracker</w:t>
+            </w:r>
+            <w:r>
+              <w:t>*</w:t>
             </w:r>
           </w:p>
         </w:tc>
@@ -2417,7 +2919,7 @@
           <w:shd w:val="clear" w:color="auto" w:fill="FFFFFF"/>
         </w:rPr>
       </w:pPr>
-      <w:bookmarkStart w:id="7" w:name="_Toc172661907"/>
+      <w:bookmarkStart w:id="8" w:name="_Toc172823943"/>
       <w:r>
         <w:rPr>
           <w:shd w:val="clear" w:color="auto" w:fill="FFFFFF"/>
@@ -2436,7 +2938,7 @@
         </w:rPr>
         <w:t>Management</w:t>
       </w:r>
-      <w:bookmarkEnd w:id="7"/>
+      <w:bookmarkEnd w:id="8"/>
     </w:p>
     <w:p>
       <w:r>
@@ -2459,11 +2961,11 @@
       <w:pPr>
         <w:pStyle w:val="Heading2"/>
       </w:pPr>
-      <w:bookmarkStart w:id="8" w:name="_Toc172661908"/>
+      <w:bookmarkStart w:id="9" w:name="_Toc172823944"/>
       <w:r>
         <w:t>Milestones</w:t>
       </w:r>
-      <w:bookmarkEnd w:id="8"/>
+      <w:bookmarkEnd w:id="9"/>
     </w:p>
     <w:p>
       <w:pPr>
@@ -2474,7 +2976,7 @@
           <w:noProof/>
         </w:rPr>
         <w:drawing>
-          <wp:inline distT="0" distB="0" distL="0" distR="0" wp14:anchorId="00CA76B2" wp14:editId="2EFEEB41">
+          <wp:inline distT="0" distB="0" distL="0" distR="0" wp14:anchorId="00CA76B2" wp14:editId="361650F9">
             <wp:extent cx="5731510" cy="796583"/>
             <wp:effectExtent l="19050" t="19050" r="21590" b="22860"/>
             <wp:docPr id="2130128097" name="Picture 1" descr="A close-up of a screen&#10;&#10;Description automatically generated"/>
@@ -2801,11 +3303,11 @@
       <w:pPr>
         <w:pStyle w:val="Heading2"/>
       </w:pPr>
-      <w:bookmarkStart w:id="9" w:name="_Toc172661909"/>
+      <w:bookmarkStart w:id="10" w:name="_Toc172823945"/>
       <w:r>
         <w:t>Task Distribution</w:t>
       </w:r>
-      <w:bookmarkEnd w:id="9"/>
+      <w:bookmarkEnd w:id="10"/>
     </w:p>
     <w:p>
       <w:r>
@@ -3014,6 +3516,9 @@
         </w:rPr>
       </w:pPr>
       <w:r>
+        <w:rPr>
+          <w:noProof/>
+        </w:rPr>
         <w:drawing>
           <wp:anchor distT="0" distB="0" distL="114300" distR="114300" simplePos="0" relativeHeight="251658240" behindDoc="0" locked="0" layoutInCell="1" allowOverlap="1" wp14:anchorId="45861F90" wp14:editId="2D1416CF">
             <wp:simplePos x="0" y="0"/>
@@ -3121,22 +3626,24 @@
           <w:shd w:val="clear" w:color="auto" w:fill="FFFFFF"/>
         </w:rPr>
       </w:pPr>
-      <w:bookmarkStart w:id="10" w:name="_Toc172661910"/>
+      <w:bookmarkStart w:id="11" w:name="_Toc172823946"/>
       <w:r>
         <w:rPr>
           <w:shd w:val="clear" w:color="auto" w:fill="FFFFFF"/>
         </w:rPr>
         <w:t>Web Application Design</w:t>
       </w:r>
-      <w:bookmarkEnd w:id="10"/>
+      <w:bookmarkEnd w:id="11"/>
     </w:p>
     <w:p>
       <w:pPr>
         <w:pStyle w:val="Heading2"/>
       </w:pPr>
+      <w:bookmarkStart w:id="12" w:name="_Toc172823947"/>
       <w:r>
         <w:t>Use Case Diagrams</w:t>
       </w:r>
+      <w:bookmarkEnd w:id="12"/>
     </w:p>
     <w:tbl>
       <w:tblPr>
@@ -3177,6 +3684,9 @@
               <w:jc w:val="center"/>
             </w:pPr>
             <w:r>
+              <w:rPr>
+                <w:noProof/>
+              </w:rPr>
               <w:drawing>
                 <wp:inline distT="0" distB="0" distL="0" distR="0" wp14:anchorId="1E198CF9" wp14:editId="7263156C">
                   <wp:extent cx="2736772" cy="1456186"/>
@@ -3236,34 +3746,7 @@
                 <w:sz w:val="20"/>
                 <w:szCs w:val="20"/>
               </w:rPr>
-              <w:t>Figure 0</w:t>
-            </w:r>
-            <w:r>
-              <w:rPr>
-                <w:i/>
-                <w:iCs/>
-                <w:sz w:val="20"/>
-                <w:szCs w:val="20"/>
-              </w:rPr>
-              <w:t>4</w:t>
-            </w:r>
-            <w:r>
-              <w:rPr>
-                <w:i/>
-                <w:iCs/>
-                <w:sz w:val="20"/>
-                <w:szCs w:val="20"/>
-              </w:rPr>
-              <w:t xml:space="preserve">. </w:t>
-            </w:r>
-            <w:r>
-              <w:rPr>
-                <w:i/>
-                <w:iCs/>
-                <w:sz w:val="20"/>
-                <w:szCs w:val="20"/>
-              </w:rPr>
-              <w:t>Use Case 1 Journ.ie System</w:t>
+              <w:t>Figure 04. Use Case 1 Journ.ie System</w:t>
             </w:r>
           </w:p>
           <w:p>
@@ -4175,23 +4658,7 @@
                 <w:szCs w:val="22"/>
                 <w:shd w:val="clear" w:color="auto" w:fill="FFFFFF"/>
               </w:rPr>
-              <w:t xml:space="preserve">System </w:t>
-            </w:r>
-            <w:r>
-              <w:rPr>
-                <w:sz w:val="22"/>
-                <w:szCs w:val="22"/>
-                <w:shd w:val="clear" w:color="auto" w:fill="FFFFFF"/>
-              </w:rPr>
-              <w:t>gives access to the user and directs the page to their</w:t>
-            </w:r>
-            <w:r>
-              <w:rPr>
-                <w:sz w:val="22"/>
-                <w:szCs w:val="22"/>
-                <w:shd w:val="clear" w:color="auto" w:fill="FFFFFF"/>
-              </w:rPr>
-              <w:t xml:space="preserve"> journal</w:t>
+              <w:t>System gives access to the user and directs the page to their journal</w:t>
             </w:r>
           </w:p>
         </w:tc>
@@ -4488,75 +4955,15 @@
                 <w:szCs w:val="22"/>
                 <w:shd w:val="clear" w:color="auto" w:fill="FFFFFF"/>
               </w:rPr>
-              <w:t>Exception/Error Flow 1.</w:t>
-            </w:r>
-            <w:r>
-              <w:rPr>
-                <w:b/>
-                <w:bCs/>
-                <w:sz w:val="22"/>
-                <w:szCs w:val="22"/>
-                <w:shd w:val="clear" w:color="auto" w:fill="FFFFFF"/>
-              </w:rPr>
-              <w:t>3</w:t>
-            </w:r>
-            <w:r>
-              <w:rPr>
-                <w:b/>
-                <w:bCs/>
-                <w:sz w:val="22"/>
-                <w:szCs w:val="22"/>
-                <w:shd w:val="clear" w:color="auto" w:fill="FFFFFF"/>
-              </w:rPr>
-              <w:t xml:space="preserve">: </w:t>
-            </w:r>
-            <w:r>
-              <w:rPr>
-                <w:sz w:val="22"/>
-                <w:szCs w:val="22"/>
-                <w:shd w:val="clear" w:color="auto" w:fill="FFFFFF"/>
-              </w:rPr>
-              <w:t>MF.1.</w:t>
-            </w:r>
-            <w:r>
-              <w:rPr>
-                <w:sz w:val="22"/>
-                <w:szCs w:val="22"/>
-                <w:shd w:val="clear" w:color="auto" w:fill="FFFFFF"/>
-              </w:rPr>
-              <w:t>3</w:t>
-            </w:r>
-            <w:r>
-              <w:rPr>
-                <w:sz w:val="22"/>
-                <w:szCs w:val="22"/>
-                <w:shd w:val="clear" w:color="auto" w:fill="FFFFFF"/>
-              </w:rPr>
-              <w:t xml:space="preserve"> </w:t>
-            </w:r>
-            <w:r>
-              <w:rPr>
-                <w:sz w:val="22"/>
-                <w:szCs w:val="22"/>
-                <w:shd w:val="clear" w:color="auto" w:fill="FFFFFF"/>
-              </w:rPr>
-              <w:t>W</w:t>
-            </w:r>
-            <w:r>
-              <w:rPr>
-                <w:sz w:val="22"/>
-                <w:szCs w:val="22"/>
-                <w:shd w:val="clear" w:color="auto" w:fill="FFFFFF"/>
-              </w:rPr>
-              <w:t xml:space="preserve">riter </w:t>
-            </w:r>
-            <w:r>
-              <w:rPr>
-                <w:sz w:val="22"/>
-                <w:szCs w:val="22"/>
-                <w:shd w:val="clear" w:color="auto" w:fill="FFFFFF"/>
-              </w:rPr>
-              <w:t>input incorrect user details</w:t>
+              <w:t xml:space="preserve">Exception/Error Flow 1.3: </w:t>
+            </w:r>
+            <w:r>
+              <w:rPr>
+                <w:sz w:val="22"/>
+                <w:szCs w:val="22"/>
+                <w:shd w:val="clear" w:color="auto" w:fill="FFFFFF"/>
+              </w:rPr>
+              <w:t>MF.1.3 Writer input incorrect user details</w:t>
             </w:r>
           </w:p>
         </w:tc>
@@ -4864,7 +5271,7 @@
                 <w:sz w:val="22"/>
                 <w:szCs w:val="22"/>
               </w:rPr>
-              <w:t>User data should be secured and sensitive data to be encrypted where necessary.</w:t>
+              <w:t>Adhere to GDPR standards on processing data</w:t>
             </w:r>
           </w:p>
         </w:tc>
@@ -4900,7 +5307,7 @@
                 <w:szCs w:val="22"/>
                 <w:shd w:val="clear" w:color="auto" w:fill="FFFFFF"/>
               </w:rPr>
-              <w:t>Organisation Security</w:t>
+              <w:t>Regulation and Law</w:t>
             </w:r>
           </w:p>
         </w:tc>
@@ -4926,7 +5333,7 @@
                 <w:sz w:val="22"/>
                 <w:szCs w:val="22"/>
               </w:rPr>
-              <w:t>Adhere to GDPR standards on processing data</w:t>
+              <w:t>Users should meet the standard age to access the website.</w:t>
             </w:r>
           </w:p>
         </w:tc>
@@ -4982,6 +5389,9 @@
               <w:jc w:val="center"/>
             </w:pPr>
             <w:r>
+              <w:rPr>
+                <w:noProof/>
+              </w:rPr>
               <w:drawing>
                 <wp:inline distT="0" distB="0" distL="0" distR="0" wp14:anchorId="26E81278" wp14:editId="252304DD">
                   <wp:extent cx="2960658" cy="1275948"/>
@@ -5092,7 +5502,7 @@
             </w:tblPr>
             <w:tblGrid>
               <w:gridCol w:w="1722"/>
-              <w:gridCol w:w="3844"/>
+              <w:gridCol w:w="4119"/>
             </w:tblGrid>
             <w:tr>
               <w:tc>
@@ -7287,6 +7697,9 @@
               <w:jc w:val="center"/>
             </w:pPr>
             <w:r>
+              <w:rPr>
+                <w:noProof/>
+              </w:rPr>
               <w:drawing>
                 <wp:inline distT="0" distB="0" distL="0" distR="0" wp14:anchorId="1A7BFF72" wp14:editId="6DD9014A">
                   <wp:extent cx="2720530" cy="1173562"/>
@@ -8145,7 +8558,6 @@
                 <w:sz w:val="22"/>
                 <w:szCs w:val="22"/>
               </w:rPr>
-              <w:lastRenderedPageBreak/>
               <w:t>3</w:t>
             </w:r>
             <w:r>
@@ -8238,6 +8650,7 @@
                 <w:sz w:val="22"/>
                 <w:szCs w:val="22"/>
               </w:rPr>
+              <w:lastRenderedPageBreak/>
               <w:t>3</w:t>
             </w:r>
             <w:r>
@@ -9388,12 +9801,14 @@
           <w:shd w:val="clear" w:color="auto" w:fill="FFFFFF"/>
         </w:rPr>
       </w:pPr>
+      <w:bookmarkStart w:id="13" w:name="_Toc172823948"/>
       <w:r>
         <w:rPr>
           <w:shd w:val="clear" w:color="auto" w:fill="FFFFFF"/>
         </w:rPr>
         <w:t>Class Analysis</w:t>
       </w:r>
+      <w:bookmarkEnd w:id="13"/>
     </w:p>
     <w:tbl>
       <w:tblPr>
@@ -9425,6 +9840,9 @@
               <w:jc w:val="center"/>
             </w:pPr>
             <w:r>
+              <w:rPr>
+                <w:noProof/>
+              </w:rPr>
               <w:drawing>
                 <wp:inline distT="0" distB="0" distL="0" distR="0" wp14:anchorId="7EC0CF78" wp14:editId="45E4231B">
                   <wp:extent cx="3719573" cy="1192192"/>
@@ -9490,8 +9908,13 @@
                 <w:sz w:val="20"/>
                 <w:szCs w:val="20"/>
               </w:rPr>
-              <w:t>Figure 0</w:t>
-            </w:r>
+              <w:t>Figure 07. Class Analysis Location Tag.</w:t>
+            </w:r>
+          </w:p>
+          <w:p>
+            <w:pPr>
+              <w:jc w:val="center"/>
+            </w:pPr>
             <w:r>
               <w:rPr>
                 <w:i/>
@@ -9499,38 +9922,6 @@
                 <w:sz w:val="20"/>
                 <w:szCs w:val="20"/>
               </w:rPr>
-              <w:t>7</w:t>
-            </w:r>
-            <w:r>
-              <w:rPr>
-                <w:i/>
-                <w:iCs/>
-                <w:sz w:val="20"/>
-                <w:szCs w:val="20"/>
-              </w:rPr>
-              <w:t xml:space="preserve">. </w:t>
-            </w:r>
-            <w:r>
-              <w:rPr>
-                <w:i/>
-                <w:iCs/>
-                <w:sz w:val="20"/>
-                <w:szCs w:val="20"/>
-              </w:rPr>
-              <w:t>Class Analysis Location Tag.</w:t>
-            </w:r>
-          </w:p>
-          <w:p>
-            <w:pPr>
-              <w:jc w:val="center"/>
-            </w:pPr>
-            <w:r>
-              <w:rPr>
-                <w:i/>
-                <w:iCs/>
-                <w:sz w:val="20"/>
-                <w:szCs w:val="20"/>
-              </w:rPr>
               <w:t>(StarUML)</w:t>
             </w:r>
           </w:p>
@@ -9547,6 +9938,9 @@
               <w:jc w:val="center"/>
             </w:pPr>
             <w:r>
+              <w:rPr>
+                <w:noProof/>
+              </w:rPr>
               <w:drawing>
                 <wp:inline distT="0" distB="0" distL="0" distR="0" wp14:anchorId="5E01163E" wp14:editId="6C0A2CC7">
                   <wp:extent cx="3711635" cy="1198880"/>
@@ -9618,8 +10012,13 @@
                 <w:sz w:val="20"/>
                 <w:szCs w:val="20"/>
               </w:rPr>
-              <w:t>Figure 0</w:t>
-            </w:r>
+              <w:t>Figure 08. Class Analysis Journal</w:t>
+            </w:r>
+          </w:p>
+          <w:p>
+            <w:pPr>
+              <w:jc w:val="center"/>
+            </w:pPr>
             <w:r>
               <w:rPr>
                 <w:i/>
@@ -9627,38 +10026,6 @@
                 <w:sz w:val="20"/>
                 <w:szCs w:val="20"/>
               </w:rPr>
-              <w:t>8</w:t>
-            </w:r>
-            <w:r>
-              <w:rPr>
-                <w:i/>
-                <w:iCs/>
-                <w:sz w:val="20"/>
-                <w:szCs w:val="20"/>
-              </w:rPr>
-              <w:t xml:space="preserve">. </w:t>
-            </w:r>
-            <w:r>
-              <w:rPr>
-                <w:i/>
-                <w:iCs/>
-                <w:sz w:val="20"/>
-                <w:szCs w:val="20"/>
-              </w:rPr>
-              <w:t>Class Analysis Journal</w:t>
-            </w:r>
-          </w:p>
-          <w:p>
-            <w:pPr>
-              <w:jc w:val="center"/>
-            </w:pPr>
-            <w:r>
-              <w:rPr>
-                <w:i/>
-                <w:iCs/>
-                <w:sz w:val="20"/>
-                <w:szCs w:val="20"/>
-              </w:rPr>
               <w:t>(StarUML)</w:t>
             </w:r>
           </w:p>
@@ -9669,7 +10036,11 @@
       <w:pPr>
         <w:pStyle w:val="Heading2"/>
       </w:pPr>
+      <w:bookmarkStart w:id="14" w:name="_Toc172823949"/>
       <w:r>
+        <w:rPr>
+          <w:noProof/>
+        </w:rPr>
         <w:drawing>
           <wp:anchor distT="0" distB="0" distL="114300" distR="114300" simplePos="0" relativeHeight="251659264" behindDoc="0" locked="0" layoutInCell="1" allowOverlap="1" wp14:anchorId="532A4C80" wp14:editId="30C58118">
             <wp:simplePos x="0" y="0"/>
@@ -9735,6 +10106,7 @@
       <w:r>
         <w:t xml:space="preserve"> Diagram</w:t>
       </w:r>
+      <w:bookmarkEnd w:id="14"/>
     </w:p>
     <w:p>
       <w:pPr>
@@ -9747,34 +10119,7 @@
           <w:sz w:val="20"/>
           <w:szCs w:val="20"/>
         </w:rPr>
-        <w:t>Figure 0</w:t>
-      </w:r>
-      <w:r>
-        <w:rPr>
-          <w:i/>
-          <w:iCs/>
-          <w:sz w:val="20"/>
-          <w:szCs w:val="20"/>
-        </w:rPr>
-        <w:t>9</w:t>
-      </w:r>
-      <w:r>
-        <w:rPr>
-          <w:i/>
-          <w:iCs/>
-          <w:sz w:val="20"/>
-          <w:szCs w:val="20"/>
-        </w:rPr>
-        <w:t xml:space="preserve">. </w:t>
-      </w:r>
-      <w:r>
-        <w:rPr>
-          <w:i/>
-          <w:iCs/>
-          <w:sz w:val="20"/>
-          <w:szCs w:val="20"/>
-        </w:rPr>
-        <w:t>Informal Sequence Diagram UC1-2</w:t>
+        <w:t>Figure 09. Informal Sequence Diagram UC1-2</w:t>
       </w:r>
       <w:r>
         <w:rPr>
@@ -9800,20 +10145,23 @@
         <w:jc w:val="center"/>
       </w:pPr>
       <w:r>
+        <w:rPr>
+          <w:noProof/>
+        </w:rPr>
         <w:lastRenderedPageBreak/>
         <w:drawing>
-          <wp:anchor distT="0" distB="0" distL="114300" distR="114300" simplePos="0" relativeHeight="251663360" behindDoc="0" locked="0" layoutInCell="1" allowOverlap="1" wp14:anchorId="1DE5A683" wp14:editId="1D1F0977">
+          <wp:anchor distT="0" distB="0" distL="114300" distR="114300" simplePos="0" relativeHeight="251663360" behindDoc="0" locked="0" layoutInCell="1" allowOverlap="1" wp14:anchorId="1DE5A683" wp14:editId="36BF2D8C">
             <wp:simplePos x="0" y="0"/>
             <wp:positionH relativeFrom="margin">
-              <wp:posOffset>-243840</wp:posOffset>
+              <wp:align>center</wp:align>
             </wp:positionH>
             <wp:positionV relativeFrom="paragraph">
-              <wp:posOffset>2806065</wp:posOffset>
+              <wp:posOffset>2453317</wp:posOffset>
             </wp:positionV>
-            <wp:extent cx="6494145" cy="2706370"/>
-            <wp:effectExtent l="0" t="0" r="1905" b="0"/>
+            <wp:extent cx="6031230" cy="2892425"/>
+            <wp:effectExtent l="0" t="0" r="7620" b="3175"/>
             <wp:wrapTopAndBottom/>
-            <wp:docPr id="1114132537" name="Picture 1" descr="A screen shot of a diagram&#10;&#10;Description automatically generated"/>
+            <wp:docPr id="1114132537" name="Picture 1"/>
             <wp:cNvGraphicFramePr>
               <a:graphicFrameLocks xmlns:a="http://schemas.openxmlformats.org/drawingml/2006/main" noChangeAspect="1"/>
             </wp:cNvGraphicFramePr>
@@ -9821,7 +10169,7 @@
               <a:graphicData uri="http://schemas.openxmlformats.org/drawingml/2006/picture">
                 <pic:pic xmlns:pic="http://schemas.openxmlformats.org/drawingml/2006/picture">
                   <pic:nvPicPr>
-                    <pic:cNvPr id="566298932" name="Picture 1" descr="A screen shot of a diagram&#10;&#10;Description automatically generated"/>
+                    <pic:cNvPr id="1114132537" name="Picture 1"/>
                     <pic:cNvPicPr/>
                   </pic:nvPicPr>
                   <pic:blipFill>
@@ -9839,11 +10187,14 @@
                   <pic:spPr>
                     <a:xfrm>
                       <a:off x="0" y="0"/>
-                      <a:ext cx="6494145" cy="2706370"/>
+                      <a:ext cx="6031230" cy="2892425"/>
                     </a:xfrm>
                     <a:prstGeom prst="rect">
                       <a:avLst/>
                     </a:prstGeom>
+                    <a:ln w="6350">
+                      <a:noFill/>
+                    </a:ln>
                   </pic:spPr>
                 </pic:pic>
               </a:graphicData>
@@ -9858,19 +10209,22 @@
         </w:drawing>
       </w:r>
       <w:r>
+        <w:rPr>
+          <w:noProof/>
+        </w:rPr>
         <w:drawing>
-          <wp:anchor distT="0" distB="0" distL="114300" distR="114300" simplePos="0" relativeHeight="251661312" behindDoc="0" locked="0" layoutInCell="1" allowOverlap="1" wp14:anchorId="6B87B052" wp14:editId="2571E305">
+          <wp:anchor distT="0" distB="0" distL="114300" distR="114300" simplePos="0" relativeHeight="251661312" behindDoc="0" locked="0" layoutInCell="1" allowOverlap="1" wp14:anchorId="6B87B052" wp14:editId="2A19817C">
             <wp:simplePos x="0" y="0"/>
             <wp:positionH relativeFrom="margin">
-              <wp:align>center</wp:align>
+              <wp:posOffset>-110490</wp:posOffset>
             </wp:positionH>
             <wp:positionV relativeFrom="paragraph">
-              <wp:posOffset>35887</wp:posOffset>
+              <wp:posOffset>19050</wp:posOffset>
             </wp:positionV>
-            <wp:extent cx="5951855" cy="2480945"/>
-            <wp:effectExtent l="0" t="0" r="0" b="0"/>
+            <wp:extent cx="5951855" cy="2151380"/>
+            <wp:effectExtent l="19050" t="19050" r="10795" b="20320"/>
             <wp:wrapTopAndBottom/>
-            <wp:docPr id="1970623891" name="Picture 1" descr="A screen shot of a diagram&#10;&#10;Description automatically generated"/>
+            <wp:docPr id="1970623891" name="Picture 1"/>
             <wp:cNvGraphicFramePr>
               <a:graphicFrameLocks xmlns:a="http://schemas.openxmlformats.org/drawingml/2006/main" noChangeAspect="1"/>
             </wp:cNvGraphicFramePr>
@@ -9878,11 +10232,11 @@
               <a:graphicData uri="http://schemas.openxmlformats.org/drawingml/2006/picture">
                 <pic:pic xmlns:pic="http://schemas.openxmlformats.org/drawingml/2006/picture">
                   <pic:nvPicPr>
-                    <pic:cNvPr id="566298932" name="Picture 1" descr="A screen shot of a diagram&#10;&#10;Description automatically generated"/>
+                    <pic:cNvPr id="1970623891" name="Picture 1"/>
                     <pic:cNvPicPr/>
                   </pic:nvPicPr>
                   <pic:blipFill>
-                    <a:blip r:embed="rId21" cstate="print">
+                    <a:blip r:embed="rId21">
                       <a:extLst>
                         <a:ext uri="{28A0092B-C50C-407E-A947-70E740481C1C}">
                           <a14:useLocalDpi xmlns:a14="http://schemas.microsoft.com/office/drawing/2010/main" val="0"/>
@@ -9896,11 +10250,16 @@
                   <pic:spPr>
                     <a:xfrm>
                       <a:off x="0" y="0"/>
-                      <a:ext cx="5951855" cy="2480945"/>
+                      <a:ext cx="5951855" cy="2151380"/>
                     </a:xfrm>
                     <a:prstGeom prst="rect">
                       <a:avLst/>
                     </a:prstGeom>
+                    <a:ln w="6350">
+                      <a:solidFill>
+                        <a:schemeClr val="tx1"/>
+                      </a:solidFill>
+                    </a:ln>
                   </pic:spPr>
                 </pic:pic>
               </a:graphicData>
@@ -9930,44 +10289,6 @@
           <w:sz w:val="20"/>
           <w:szCs w:val="20"/>
         </w:rPr>
-        <w:t xml:space="preserve">Figure </w:t>
-      </w:r>
-      <w:r>
-        <w:rPr>
-          <w:i/>
-          <w:iCs/>
-          <w:sz w:val="20"/>
-          <w:szCs w:val="20"/>
-        </w:rPr>
-        <w:t>10. CLASS DIAGRAM</w:t>
-      </w:r>
-    </w:p>
-    <w:p>
-      <w:pPr>
-        <w:jc w:val="center"/>
-        <w:rPr>
-          <w:i/>
-          <w:iCs/>
-          <w:sz w:val="20"/>
-          <w:szCs w:val="20"/>
-        </w:rPr>
-      </w:pPr>
-      <w:r>
-        <w:rPr>
-          <w:i/>
-          <w:iCs/>
-          <w:sz w:val="20"/>
-          <w:szCs w:val="20"/>
-        </w:rPr>
-        <w:t xml:space="preserve"> </w:t>
-      </w:r>
-      <w:r>
-        <w:rPr>
-          <w:i/>
-          <w:iCs/>
-          <w:sz w:val="20"/>
-          <w:szCs w:val="20"/>
-        </w:rPr>
         <w:t xml:space="preserve">Figure 10. </w:t>
       </w:r>
       <w:r>
@@ -9977,8 +10298,13 @@
           <w:sz w:val="20"/>
           <w:szCs w:val="20"/>
         </w:rPr>
-        <w:t>Proper</w:t>
+        <w:t>Class Diagram (StarUML)</w:t>
       </w:r>
+    </w:p>
+    <w:p>
+      <w:pPr>
+        <w:jc w:val="center"/>
+      </w:pPr>
       <w:r>
         <w:rPr>
           <w:i/>
@@ -9986,27 +10312,28 @@
           <w:sz w:val="20"/>
           <w:szCs w:val="20"/>
         </w:rPr>
-        <w:t xml:space="preserve"> DIAGRAM</w:t>
+        <w:t>Figure 11. Formal Sequence Diagram UC1-2 (StarUML)</w:t>
       </w:r>
     </w:p>
     <w:p>
       <w:pPr>
         <w:pStyle w:val="Heading2"/>
       </w:pPr>
+      <w:bookmarkStart w:id="15" w:name="_Toc172823950"/>
       <w:r>
         <w:t>Database Diagram (ERD)</w:t>
       </w:r>
+      <w:bookmarkEnd w:id="15"/>
     </w:p>
     <w:tbl>
       <w:tblPr>
         <w:tblStyle w:val="TableGrid"/>
-        <w:tblW w:w="11044" w:type="dxa"/>
-        <w:tblInd w:w="-990" w:type="dxa"/>
+        <w:tblW w:w="9072" w:type="dxa"/>
         <w:tblLook w:val="04A0" w:firstRow="1" w:lastRow="0" w:firstColumn="1" w:lastColumn="0" w:noHBand="0" w:noVBand="1"/>
       </w:tblPr>
       <w:tblGrid>
-        <w:gridCol w:w="5522"/>
-        <w:gridCol w:w="5522"/>
+        <w:gridCol w:w="4820"/>
+        <w:gridCol w:w="4252"/>
       </w:tblGrid>
       <w:tr>
         <w:trPr>
@@ -10014,7 +10341,14 @@
         </w:trPr>
         <w:tc>
           <w:tcPr>
-            <w:tcW w:w="5522" w:type="dxa"/>
+            <w:tcW w:w="4820" w:type="dxa"/>
+            <w:tcBorders>
+              <w:top w:val="nil"/>
+              <w:left w:val="nil"/>
+              <w:bottom w:val="nil"/>
+              <w:right w:val="nil"/>
+            </w:tcBorders>
+            <w:vAlign w:val="center"/>
           </w:tcPr>
           <w:p>
             <w:pPr>
@@ -10024,11 +10358,14 @@
               </w:rPr>
             </w:pPr>
             <w:r>
+              <w:rPr>
+                <w:noProof/>
+              </w:rPr>
               <w:drawing>
-                <wp:inline distT="0" distB="0" distL="0" distR="0" wp14:anchorId="7C39BAB2" wp14:editId="0AE8FED1">
-                  <wp:extent cx="3300926" cy="1756362"/>
-                  <wp:effectExtent l="19050" t="19050" r="13970" b="15875"/>
-                  <wp:docPr id="1857054136" name="Picture 1" descr="A diagram of a system&#10;&#10;Description automatically generated"/>
+                <wp:inline distT="0" distB="0" distL="0" distR="0" wp14:anchorId="7C39BAB2" wp14:editId="494BB05E">
+                  <wp:extent cx="2885575" cy="2681946"/>
+                  <wp:effectExtent l="19050" t="19050" r="10160" b="23495"/>
+                  <wp:docPr id="1857054136" name="Picture 1"/>
                   <wp:cNvGraphicFramePr>
                     <a:graphicFrameLocks xmlns:a="http://schemas.openxmlformats.org/drawingml/2006/main" noChangeAspect="1"/>
                   </wp:cNvGraphicFramePr>
@@ -10036,11 +10373,17 @@
                     <a:graphicData uri="http://schemas.openxmlformats.org/drawingml/2006/picture">
                       <pic:pic xmlns:pic="http://schemas.openxmlformats.org/drawingml/2006/picture">
                         <pic:nvPicPr>
-                          <pic:cNvPr id="269876325" name="Picture 1" descr="A diagram of a system&#10;&#10;Description automatically generated"/>
+                          <pic:cNvPr id="1857054136" name="Picture 1"/>
                           <pic:cNvPicPr/>
                         </pic:nvPicPr>
                         <pic:blipFill>
-                          <a:blip r:embed="rId14"/>
+                          <a:blip r:embed="rId22" cstate="print">
+                            <a:extLst>
+                              <a:ext uri="{28A0092B-C50C-407E-A947-70E740481C1C}">
+                                <a14:useLocalDpi xmlns:a14="http://schemas.microsoft.com/office/drawing/2010/main" val="0"/>
+                              </a:ext>
+                            </a:extLst>
+                          </a:blip>
                           <a:stretch>
                             <a:fillRect/>
                           </a:stretch>
@@ -10048,7 +10391,7 @@
                         <pic:spPr>
                           <a:xfrm>
                             <a:off x="0" y="0"/>
-                            <a:ext cx="3399026" cy="1808559"/>
+                            <a:ext cx="2900327" cy="2695657"/>
                           </a:xfrm>
                           <a:prstGeom prst="rect">
                             <a:avLst/>
@@ -10068,64 +10411,180 @@
           </w:p>
           <w:p>
             <w:pPr>
-              <w:rPr>
-                <w:shd w:val="clear" w:color="auto" w:fill="FFFFFF"/>
-              </w:rPr>
-            </w:pPr>
-          </w:p>
-        </w:tc>
-        <w:tc>
-          <w:tcPr>
-            <w:tcW w:w="5522" w:type="dxa"/>
-          </w:tcPr>
-          <w:p>
-            <w:pPr>
               <w:jc w:val="center"/>
               <w:rPr>
                 <w:shd w:val="clear" w:color="auto" w:fill="FFFFFF"/>
               </w:rPr>
             </w:pPr>
             <w:r>
-              <w:drawing>
-                <wp:inline distT="0" distB="0" distL="0" distR="0" wp14:anchorId="6310C09C" wp14:editId="514BBAEB">
-                  <wp:extent cx="3307959" cy="1760104"/>
-                  <wp:effectExtent l="19050" t="19050" r="26035" b="12065"/>
-                  <wp:docPr id="1132774109" name="Picture 1" descr="A diagram of a system&#10;&#10;Description automatically generated"/>
-                  <wp:cNvGraphicFramePr>
-                    <a:graphicFrameLocks xmlns:a="http://schemas.openxmlformats.org/drawingml/2006/main" noChangeAspect="1"/>
-                  </wp:cNvGraphicFramePr>
-                  <a:graphic xmlns:a="http://schemas.openxmlformats.org/drawingml/2006/main">
-                    <a:graphicData uri="http://schemas.openxmlformats.org/drawingml/2006/picture">
-                      <pic:pic xmlns:pic="http://schemas.openxmlformats.org/drawingml/2006/picture">
-                        <pic:nvPicPr>
-                          <pic:cNvPr id="269876325" name="Picture 1" descr="A diagram of a system&#10;&#10;Description automatically generated"/>
-                          <pic:cNvPicPr/>
-                        </pic:nvPicPr>
-                        <pic:blipFill>
-                          <a:blip r:embed="rId14"/>
-                          <a:stretch>
-                            <a:fillRect/>
-                          </a:stretch>
-                        </pic:blipFill>
-                        <pic:spPr>
-                          <a:xfrm>
-                            <a:off x="0" y="0"/>
-                            <a:ext cx="3389662" cy="1803577"/>
-                          </a:xfrm>
-                          <a:prstGeom prst="rect">
-                            <a:avLst/>
-                          </a:prstGeom>
-                          <a:ln w="6350">
-                            <a:solidFill>
-                              <a:schemeClr val="tx1"/>
-                            </a:solidFill>
-                          </a:ln>
-                        </pic:spPr>
-                      </pic:pic>
-                    </a:graphicData>
-                  </a:graphic>
-                </wp:inline>
-              </w:drawing>
+              <w:rPr>
+                <w:i/>
+                <w:iCs/>
+                <w:sz w:val="20"/>
+                <w:szCs w:val="20"/>
+              </w:rPr>
+              <w:t>Figure 12. Logical ERD (Oracle DB)</w:t>
+            </w:r>
+          </w:p>
+        </w:tc>
+        <w:tc>
+          <w:tcPr>
+            <w:tcW w:w="4252" w:type="dxa"/>
+            <w:tcBorders>
+              <w:top w:val="nil"/>
+              <w:left w:val="nil"/>
+              <w:bottom w:val="nil"/>
+              <w:right w:val="nil"/>
+            </w:tcBorders>
+          </w:tcPr>
+          <w:p>
+            <w:pPr>
+              <w:pStyle w:val="Heading3"/>
+            </w:pPr>
+            <w:bookmarkStart w:id="16" w:name="_Toc172823951"/>
+            <w:r>
+              <w:t>Summary of Relationships</w:t>
+            </w:r>
+            <w:bookmarkEnd w:id="16"/>
+          </w:p>
+          <w:p>
+            <w:pPr>
+              <w:numPr>
+                <w:ilvl w:val="0"/>
+                <w:numId w:val="23"/>
+              </w:numPr>
+              <w:spacing w:before="100" w:beforeAutospacing="1" w:after="100" w:afterAutospacing="1"/>
+              <w:rPr>
+                <w:sz w:val="22"/>
+                <w:szCs w:val="22"/>
+              </w:rPr>
+            </w:pPr>
+            <w:r>
+              <w:rPr>
+                <w:rStyle w:val="Strong"/>
+                <w:sz w:val="22"/>
+                <w:szCs w:val="22"/>
+              </w:rPr>
+              <w:t>User Profile and User Details</w:t>
+            </w:r>
+            <w:r>
+              <w:rPr>
+                <w:sz w:val="22"/>
+                <w:szCs w:val="22"/>
+              </w:rPr>
+              <w:t>: Each user profile has corresponding user details (one-to-one)</w:t>
+            </w:r>
+          </w:p>
+          <w:p>
+            <w:pPr>
+              <w:numPr>
+                <w:ilvl w:val="0"/>
+                <w:numId w:val="23"/>
+              </w:numPr>
+              <w:spacing w:before="100" w:beforeAutospacing="1" w:after="100" w:afterAutospacing="1"/>
+              <w:rPr>
+                <w:sz w:val="22"/>
+                <w:szCs w:val="22"/>
+              </w:rPr>
+            </w:pPr>
+            <w:r>
+              <w:rPr>
+                <w:rStyle w:val="Strong"/>
+                <w:sz w:val="22"/>
+                <w:szCs w:val="22"/>
+              </w:rPr>
+              <w:t>Log and Log Tag</w:t>
+            </w:r>
+            <w:r>
+              <w:rPr>
+                <w:sz w:val="22"/>
+                <w:szCs w:val="22"/>
+              </w:rPr>
+              <w:t>: Each log can have multiple tags (many-to-many)</w:t>
+            </w:r>
+          </w:p>
+          <w:p>
+            <w:pPr>
+              <w:numPr>
+                <w:ilvl w:val="0"/>
+                <w:numId w:val="23"/>
+              </w:numPr>
+              <w:spacing w:before="100" w:beforeAutospacing="1" w:after="100" w:afterAutospacing="1"/>
+              <w:rPr>
+                <w:sz w:val="22"/>
+                <w:szCs w:val="22"/>
+              </w:rPr>
+            </w:pPr>
+            <w:r>
+              <w:rPr>
+                <w:rStyle w:val="Strong"/>
+                <w:sz w:val="22"/>
+                <w:szCs w:val="22"/>
+              </w:rPr>
+              <w:t>Log and Log Media</w:t>
+            </w:r>
+            <w:r>
+              <w:rPr>
+                <w:sz w:val="22"/>
+                <w:szCs w:val="22"/>
+              </w:rPr>
+              <w:t>: Each log can be associated with multiple media files (many-to-many)</w:t>
+            </w:r>
+          </w:p>
+          <w:p>
+            <w:pPr>
+              <w:numPr>
+                <w:ilvl w:val="0"/>
+                <w:numId w:val="23"/>
+              </w:numPr>
+              <w:spacing w:before="100" w:beforeAutospacing="1" w:after="100" w:afterAutospacing="1"/>
+              <w:rPr>
+                <w:sz w:val="22"/>
+                <w:szCs w:val="22"/>
+              </w:rPr>
+            </w:pPr>
+            <w:r>
+              <w:rPr>
+                <w:rStyle w:val="Strong"/>
+                <w:sz w:val="22"/>
+                <w:szCs w:val="22"/>
+              </w:rPr>
+              <w:t>Log and Log Location</w:t>
+            </w:r>
+            <w:r>
+              <w:rPr>
+                <w:sz w:val="22"/>
+                <w:szCs w:val="22"/>
+              </w:rPr>
+              <w:t>: Each log can</w:t>
+            </w:r>
+            <w:r>
+              <w:rPr>
+                <w:sz w:val="22"/>
+                <w:szCs w:val="22"/>
+              </w:rPr>
+              <w:t xml:space="preserve"> only</w:t>
+            </w:r>
+            <w:r>
+              <w:rPr>
+                <w:sz w:val="22"/>
+                <w:szCs w:val="22"/>
+              </w:rPr>
+              <w:t xml:space="preserve"> be associated with </w:t>
+            </w:r>
+            <w:r>
+              <w:rPr>
+                <w:sz w:val="22"/>
+                <w:szCs w:val="22"/>
+              </w:rPr>
+              <w:t>one</w:t>
+            </w:r>
+            <w:r>
+              <w:rPr>
+                <w:sz w:val="22"/>
+                <w:szCs w:val="22"/>
+              </w:rPr>
+              <w:t xml:space="preserve"> location (one-to-one)</w:t>
             </w:r>
           </w:p>
         </w:tc>
@@ -10138,137 +10597,173 @@
           <w:shd w:val="clear" w:color="auto" w:fill="FFFFFF"/>
         </w:rPr>
       </w:pPr>
+      <w:bookmarkStart w:id="17" w:name="_Toc172823952"/>
       <w:r>
         <w:rPr>
           <w:shd w:val="clear" w:color="auto" w:fill="FFFFFF"/>
         </w:rPr>
         <w:lastRenderedPageBreak/>
-        <w:t>Sitemap</w:t>
+        <w:t>Sitema</w:t>
       </w:r>
-    </w:p>
-    <w:tbl>
-      <w:tblPr>
-        <w:tblStyle w:val="TableGrid"/>
-        <w:tblW w:w="10634" w:type="dxa"/>
-        <w:tblInd w:w="-858" w:type="dxa"/>
-        <w:tblLook w:val="04A0" w:firstRow="1" w:lastRow="0" w:firstColumn="1" w:lastColumn="0" w:noHBand="0" w:noVBand="1"/>
-      </w:tblPr>
-      <w:tblGrid>
-        <w:gridCol w:w="7516"/>
-        <w:gridCol w:w="3118"/>
-      </w:tblGrid>
-      <w:tr>
-        <w:trPr>
-          <w:trHeight w:val="5696"/>
-        </w:trPr>
-        <w:tc>
-          <w:tcPr>
-            <w:tcW w:w="7516" w:type="dxa"/>
-          </w:tcPr>
-          <w:p>
-            <w:r>
-              <w:drawing>
-                <wp:anchor distT="0" distB="0" distL="114300" distR="114300" simplePos="0" relativeHeight="251669504" behindDoc="0" locked="0" layoutInCell="1" allowOverlap="1" wp14:anchorId="315CD3C7" wp14:editId="37A4735A">
-                  <wp:simplePos x="0" y="0"/>
-                  <wp:positionH relativeFrom="margin">
-                    <wp:posOffset>-5715</wp:posOffset>
-                  </wp:positionH>
-                  <wp:positionV relativeFrom="paragraph">
-                    <wp:posOffset>189865</wp:posOffset>
-                  </wp:positionV>
-                  <wp:extent cx="4494530" cy="3094355"/>
-                  <wp:effectExtent l="0" t="0" r="1270" b="0"/>
-                  <wp:wrapTopAndBottom/>
-                  <wp:docPr id="1767794727" name="Picture 1" descr="A screen shot of a diagram&#10;&#10;Description automatically generated"/>
-                  <wp:cNvGraphicFramePr>
-                    <a:graphicFrameLocks xmlns:a="http://schemas.openxmlformats.org/drawingml/2006/main" noChangeAspect="1"/>
-                  </wp:cNvGraphicFramePr>
-                  <a:graphic xmlns:a="http://schemas.openxmlformats.org/drawingml/2006/main">
-                    <a:graphicData uri="http://schemas.openxmlformats.org/drawingml/2006/picture">
-                      <pic:pic xmlns:pic="http://schemas.openxmlformats.org/drawingml/2006/picture">
-                        <pic:nvPicPr>
-                          <pic:cNvPr id="566298932" name="Picture 1" descr="A screen shot of a diagram&#10;&#10;Description automatically generated"/>
-                          <pic:cNvPicPr/>
-                        </pic:nvPicPr>
-                        <pic:blipFill>
-                          <a:blip r:embed="rId19" cstate="print">
-                            <a:extLst>
-                              <a:ext uri="{28A0092B-C50C-407E-A947-70E740481C1C}">
-                                <a14:useLocalDpi xmlns:a14="http://schemas.microsoft.com/office/drawing/2010/main" val="0"/>
-                              </a:ext>
-                            </a:extLst>
-                          </a:blip>
-                          <a:stretch>
-                            <a:fillRect/>
-                          </a:stretch>
-                        </pic:blipFill>
-                        <pic:spPr>
-                          <a:xfrm>
-                            <a:off x="0" y="0"/>
-                            <a:ext cx="4494530" cy="3094355"/>
-                          </a:xfrm>
-                          <a:prstGeom prst="rect">
-                            <a:avLst/>
-                          </a:prstGeom>
-                        </pic:spPr>
-                      </pic:pic>
-                    </a:graphicData>
-                  </a:graphic>
-                  <wp14:sizeRelH relativeFrom="margin">
-                    <wp14:pctWidth>0</wp14:pctWidth>
-                  </wp14:sizeRelH>
-                  <wp14:sizeRelV relativeFrom="margin">
-                    <wp14:pctHeight>0</wp14:pctHeight>
-                  </wp14:sizeRelV>
-                </wp:anchor>
-              </w:drawing>
-            </w:r>
-          </w:p>
-        </w:tc>
-        <w:tc>
-          <w:tcPr>
-            <w:tcW w:w="3118" w:type="dxa"/>
-          </w:tcPr>
-          <w:p>
-            <w:r>
-              <w:t>Lorem Ipsum</w:t>
-            </w:r>
-          </w:p>
-          <w:p/>
-          <w:p>
-            <w:pPr>
-              <w:pStyle w:val="ListParagraph"/>
-              <w:numPr>
-                <w:ilvl w:val="0"/>
-                <w:numId w:val="2"/>
-              </w:numPr>
-            </w:pPr>
-            <w:r>
-              <w:t>Sitemap (</w:t>
-            </w:r>
-            <w:proofErr w:type="spellStart"/>
-            <w:r>
-              <w:t>flowmapp</w:t>
-            </w:r>
-            <w:proofErr w:type="spellEnd"/>
-            <w:r>
-              <w:t>, structure of web – relations of pages, purpose/content, 10 network, etc.) (1)</w:t>
-            </w:r>
-          </w:p>
-          <w:p>
-            <w:pPr>
-              <w:pStyle w:val="ListParagraph"/>
-            </w:pPr>
-          </w:p>
-        </w:tc>
-      </w:tr>
-    </w:tbl>
-    <w:p>
-      <w:pPr>
+      <w:bookmarkEnd w:id="17"/>
+      <w:r>
         <w:rPr>
           <w:shd w:val="clear" w:color="auto" w:fill="FFFFFF"/>
         </w:rPr>
-      </w:pPr>
+        <w:t>p</w:t>
+      </w:r>
+    </w:p>
+    <w:p>
+      <w:pPr>
+        <w:rPr>
+          <w:i/>
+          <w:iCs/>
+          <w:shd w:val="clear" w:color="auto" w:fill="FFFFFF"/>
+        </w:rPr>
+      </w:pPr>
+      <w:r>
+        <w:rPr>
+          <w:noProof/>
+        </w:rPr>
+        <w:drawing>
+          <wp:anchor distT="0" distB="0" distL="114300" distR="114300" simplePos="0" relativeHeight="251681792" behindDoc="0" locked="0" layoutInCell="1" allowOverlap="1" wp14:anchorId="1004D573" wp14:editId="2124EF7E">
+            <wp:simplePos x="0" y="0"/>
+            <wp:positionH relativeFrom="margin">
+              <wp:align>center</wp:align>
+            </wp:positionH>
+            <wp:positionV relativeFrom="paragraph">
+              <wp:posOffset>551180</wp:posOffset>
+            </wp:positionV>
+            <wp:extent cx="5903595" cy="2609850"/>
+            <wp:effectExtent l="19050" t="19050" r="20955" b="19050"/>
+            <wp:wrapTopAndBottom/>
+            <wp:docPr id="1308740398" name="Picture 1" descr="A screenshot of a computer&#10;&#10;Description automatically generated"/>
+            <wp:cNvGraphicFramePr>
+              <a:graphicFrameLocks xmlns:a="http://schemas.openxmlformats.org/drawingml/2006/main" noChangeAspect="1"/>
+            </wp:cNvGraphicFramePr>
+            <a:graphic xmlns:a="http://schemas.openxmlformats.org/drawingml/2006/main">
+              <a:graphicData uri="http://schemas.openxmlformats.org/drawingml/2006/picture">
+                <pic:pic xmlns:pic="http://schemas.openxmlformats.org/drawingml/2006/picture">
+                  <pic:nvPicPr>
+                    <pic:cNvPr id="1308740398" name="Picture 1" descr="A screenshot of a computer&#10;&#10;Description automatically generated"/>
+                    <pic:cNvPicPr/>
+                  </pic:nvPicPr>
+                  <pic:blipFill>
+                    <a:blip r:embed="rId23" cstate="print">
+                      <a:extLst>
+                        <a:ext uri="{28A0092B-C50C-407E-A947-70E740481C1C}">
+                          <a14:useLocalDpi xmlns:a14="http://schemas.microsoft.com/office/drawing/2010/main" val="0"/>
+                        </a:ext>
+                      </a:extLst>
+                    </a:blip>
+                    <a:stretch>
+                      <a:fillRect/>
+                    </a:stretch>
+                  </pic:blipFill>
+                  <pic:spPr>
+                    <a:xfrm>
+                      <a:off x="0" y="0"/>
+                      <a:ext cx="5903595" cy="2609850"/>
+                    </a:xfrm>
+                    <a:prstGeom prst="rect">
+                      <a:avLst/>
+                    </a:prstGeom>
+                    <a:ln w="6350">
+                      <a:solidFill>
+                        <a:schemeClr val="tx1"/>
+                      </a:solidFill>
+                    </a:ln>
+                  </pic:spPr>
+                </pic:pic>
+              </a:graphicData>
+            </a:graphic>
+          </wp:anchor>
+        </w:drawing>
+      </w:r>
+      <w:r>
+        <w:rPr>
+          <w:shd w:val="clear" w:color="auto" w:fill="FFFFFF"/>
+        </w:rPr>
+        <w:t xml:space="preserve">In Figure 13, the sitemap is provided, highlighting the main pages, which include the </w:t>
+      </w:r>
+      <w:r>
+        <w:rPr>
+          <w:i/>
+          <w:iCs/>
+          <w:shd w:val="clear" w:color="auto" w:fill="FFFFFF"/>
+        </w:rPr>
+        <w:t>Home Landing Page, Journal Page, Settings Page, Help Page, and Log In/Sign Up Page</w:t>
+      </w:r>
+      <w:r>
+        <w:rPr>
+          <w:i/>
+          <w:iCs/>
+          <w:shd w:val="clear" w:color="auto" w:fill="FFFFFF"/>
+        </w:rPr>
+        <w:t>.</w:t>
+      </w:r>
+    </w:p>
+    <w:p>
+      <w:pPr>
+        <w:jc w:val="center"/>
+        <w:rPr>
+          <w:shd w:val="clear" w:color="auto" w:fill="FFFFFF"/>
+        </w:rPr>
+      </w:pPr>
+      <w:r>
+        <w:rPr>
+          <w:i/>
+          <w:iCs/>
+          <w:sz w:val="20"/>
+          <w:szCs w:val="20"/>
+        </w:rPr>
+        <w:t>Figure 1</w:t>
+      </w:r>
+      <w:r>
+        <w:rPr>
+          <w:i/>
+          <w:iCs/>
+          <w:sz w:val="20"/>
+          <w:szCs w:val="20"/>
+        </w:rPr>
+        <w:t>3</w:t>
+      </w:r>
+      <w:r>
+        <w:rPr>
+          <w:i/>
+          <w:iCs/>
+          <w:sz w:val="20"/>
+          <w:szCs w:val="20"/>
+        </w:rPr>
+        <w:t xml:space="preserve">. </w:t>
+      </w:r>
+      <w:r>
+        <w:rPr>
+          <w:i/>
+          <w:iCs/>
+          <w:sz w:val="20"/>
+          <w:szCs w:val="20"/>
+        </w:rPr>
+        <w:t>Sitemap</w:t>
+      </w:r>
+      <w:r>
+        <w:rPr>
+          <w:i/>
+          <w:iCs/>
+          <w:sz w:val="20"/>
+          <w:szCs w:val="20"/>
+        </w:rPr>
+        <w:t xml:space="preserve"> (</w:t>
+      </w:r>
+      <w:r>
+        <w:rPr>
+          <w:i/>
+          <w:iCs/>
+          <w:sz w:val="20"/>
+          <w:szCs w:val="20"/>
+        </w:rPr>
+        <w:t>Flowmapp)</w:t>
+      </w:r>
     </w:p>
     <w:p>
       <w:pPr>
@@ -10277,157 +10772,326 @@
           <w:shd w:val="clear" w:color="auto" w:fill="FFFFFF"/>
         </w:rPr>
       </w:pPr>
+      <w:bookmarkStart w:id="18" w:name="_Toc172823953"/>
       <w:r>
         <w:rPr>
           <w:shd w:val="clear" w:color="auto" w:fill="FFFFFF"/>
         </w:rPr>
         <w:t>GUI Prototype</w:t>
       </w:r>
+      <w:bookmarkEnd w:id="18"/>
     </w:p>
-    <w:tbl>
-      <w:tblPr>
-        <w:tblStyle w:val="TableGrid"/>
-        <w:tblW w:w="10634" w:type="dxa"/>
-        <w:tblInd w:w="-858" w:type="dxa"/>
-        <w:tblLook w:val="04A0" w:firstRow="1" w:lastRow="0" w:firstColumn="1" w:lastColumn="0" w:noHBand="0" w:noVBand="1"/>
-      </w:tblPr>
-      <w:tblGrid>
-        <w:gridCol w:w="7516"/>
-        <w:gridCol w:w="3118"/>
-      </w:tblGrid>
-      <w:tr>
-        <w:trPr>
-          <w:trHeight w:val="5696"/>
-        </w:trPr>
-        <w:tc>
-          <w:tcPr>
-            <w:tcW w:w="7516" w:type="dxa"/>
-          </w:tcPr>
-          <w:p>
-            <w:r>
-              <w:drawing>
-                <wp:anchor distT="0" distB="0" distL="114300" distR="114300" simplePos="0" relativeHeight="251671552" behindDoc="0" locked="0" layoutInCell="1" allowOverlap="1" wp14:anchorId="02E61DE3" wp14:editId="511530FB">
-                  <wp:simplePos x="0" y="0"/>
-                  <wp:positionH relativeFrom="margin">
-                    <wp:posOffset>-5715</wp:posOffset>
-                  </wp:positionH>
-                  <wp:positionV relativeFrom="paragraph">
-                    <wp:posOffset>189865</wp:posOffset>
-                  </wp:positionV>
-                  <wp:extent cx="4494530" cy="3094355"/>
-                  <wp:effectExtent l="0" t="0" r="1270" b="0"/>
-                  <wp:wrapTopAndBottom/>
-                  <wp:docPr id="953693176" name="Picture 1" descr="A screen shot of a diagram&#10;&#10;Description automatically generated"/>
-                  <wp:cNvGraphicFramePr>
-                    <a:graphicFrameLocks xmlns:a="http://schemas.openxmlformats.org/drawingml/2006/main" noChangeAspect="1"/>
-                  </wp:cNvGraphicFramePr>
-                  <a:graphic xmlns:a="http://schemas.openxmlformats.org/drawingml/2006/main">
-                    <a:graphicData uri="http://schemas.openxmlformats.org/drawingml/2006/picture">
-                      <pic:pic xmlns:pic="http://schemas.openxmlformats.org/drawingml/2006/picture">
-                        <pic:nvPicPr>
-                          <pic:cNvPr id="566298932" name="Picture 1" descr="A screen shot of a diagram&#10;&#10;Description automatically generated"/>
-                          <pic:cNvPicPr/>
-                        </pic:nvPicPr>
-                        <pic:blipFill>
-                          <a:blip r:embed="rId19" cstate="print">
-                            <a:extLst>
-                              <a:ext uri="{28A0092B-C50C-407E-A947-70E740481C1C}">
-                                <a14:useLocalDpi xmlns:a14="http://schemas.microsoft.com/office/drawing/2010/main" val="0"/>
-                              </a:ext>
-                            </a:extLst>
-                          </a:blip>
-                          <a:stretch>
-                            <a:fillRect/>
-                          </a:stretch>
-                        </pic:blipFill>
-                        <pic:spPr>
-                          <a:xfrm>
-                            <a:off x="0" y="0"/>
-                            <a:ext cx="4494530" cy="3094355"/>
-                          </a:xfrm>
-                          <a:prstGeom prst="rect">
-                            <a:avLst/>
-                          </a:prstGeom>
-                        </pic:spPr>
-                      </pic:pic>
-                    </a:graphicData>
-                  </a:graphic>
-                  <wp14:sizeRelH relativeFrom="margin">
-                    <wp14:pctWidth>0</wp14:pctWidth>
-                  </wp14:sizeRelH>
-                  <wp14:sizeRelV relativeFrom="margin">
-                    <wp14:pctHeight>0</wp14:pctHeight>
-                  </wp14:sizeRelV>
-                </wp:anchor>
-              </w:drawing>
-            </w:r>
-          </w:p>
-        </w:tc>
-        <w:tc>
-          <w:tcPr>
-            <w:tcW w:w="3118" w:type="dxa"/>
-          </w:tcPr>
-          <w:p>
-            <w:r>
-              <w:t>Lorem Ipsum</w:t>
-            </w:r>
-          </w:p>
-          <w:p>
-            <w:pPr>
-              <w:pStyle w:val="ListParagraph"/>
-              <w:numPr>
-                <w:ilvl w:val="0"/>
-                <w:numId w:val="2"/>
-              </w:numPr>
-            </w:pPr>
-            <w:r>
-              <w:t>GUI Prototype (</w:t>
-            </w:r>
-            <w:proofErr w:type="spellStart"/>
-            <w:r>
-              <w:t>figma</w:t>
-            </w:r>
-            <w:proofErr w:type="spellEnd"/>
-            <w:r>
-              <w:t>, visual focus on UX UI improvements) 10</w:t>
-            </w:r>
-          </w:p>
-          <w:p>
-            <w:pPr>
-              <w:pStyle w:val="ListParagraph"/>
-              <w:numPr>
-                <w:ilvl w:val="1"/>
-                <w:numId w:val="2"/>
-              </w:numPr>
-            </w:pPr>
-            <w:r>
-              <w:t>Logo Motto Palette (2) and name</w:t>
-            </w:r>
-          </w:p>
-          <w:p/>
-        </w:tc>
-      </w:tr>
-    </w:tbl>
     <w:p>
-      <w:pPr>
+      <w:r>
+        <w:drawing>
+          <wp:anchor distT="0" distB="0" distL="114300" distR="114300" simplePos="0" relativeHeight="251676672" behindDoc="0" locked="0" layoutInCell="1" allowOverlap="1" wp14:anchorId="77412FEB" wp14:editId="0CE0BF5B">
+            <wp:simplePos x="0" y="0"/>
+            <wp:positionH relativeFrom="page">
+              <wp:align>right</wp:align>
+            </wp:positionH>
+            <wp:positionV relativeFrom="paragraph">
+              <wp:posOffset>514985</wp:posOffset>
+            </wp:positionV>
+            <wp:extent cx="2520315" cy="3951605"/>
+            <wp:effectExtent l="0" t="0" r="0" b="0"/>
+            <wp:wrapTopAndBottom/>
+            <wp:docPr id="126602869" name="Picture 1" descr="A close-up of a website&#10;&#10;Description automatically generated"/>
+            <wp:cNvGraphicFramePr>
+              <a:graphicFrameLocks xmlns:a="http://schemas.openxmlformats.org/drawingml/2006/main" noChangeAspect="1"/>
+            </wp:cNvGraphicFramePr>
+            <a:graphic xmlns:a="http://schemas.openxmlformats.org/drawingml/2006/main">
+              <a:graphicData uri="http://schemas.openxmlformats.org/drawingml/2006/picture">
+                <pic:pic xmlns:pic="http://schemas.openxmlformats.org/drawingml/2006/picture">
+                  <pic:nvPicPr>
+                    <pic:cNvPr id="1456034725" name="Picture 1" descr="A close-up of a website&#10;&#10;Description automatically generated"/>
+                    <pic:cNvPicPr/>
+                  </pic:nvPicPr>
+                  <pic:blipFill>
+                    <a:blip r:embed="rId24" cstate="print">
+                      <a:extLst>
+                        <a:ext uri="{28A0092B-C50C-407E-A947-70E740481C1C}">
+                          <a14:useLocalDpi xmlns:a14="http://schemas.microsoft.com/office/drawing/2010/main" val="0"/>
+                        </a:ext>
+                      </a:extLst>
+                    </a:blip>
+                    <a:stretch>
+                      <a:fillRect/>
+                    </a:stretch>
+                  </pic:blipFill>
+                  <pic:spPr>
+                    <a:xfrm>
+                      <a:off x="0" y="0"/>
+                      <a:ext cx="2520315" cy="3951605"/>
+                    </a:xfrm>
+                    <a:prstGeom prst="rect">
+                      <a:avLst/>
+                    </a:prstGeom>
+                  </pic:spPr>
+                </pic:pic>
+              </a:graphicData>
+            </a:graphic>
+            <wp14:sizeRelH relativeFrom="margin">
+              <wp14:pctWidth>0</wp14:pctWidth>
+            </wp14:sizeRelH>
+            <wp14:sizeRelV relativeFrom="margin">
+              <wp14:pctHeight>0</wp14:pctHeight>
+            </wp14:sizeRelV>
+          </wp:anchor>
+        </w:drawing>
+      </w:r>
+      <w:r>
+        <w:drawing>
+          <wp:anchor distT="0" distB="0" distL="114300" distR="114300" simplePos="0" relativeHeight="251678720" behindDoc="0" locked="0" layoutInCell="1" allowOverlap="1" wp14:anchorId="0B83650C" wp14:editId="6488D8CA">
+            <wp:simplePos x="0" y="0"/>
+            <wp:positionH relativeFrom="margin">
+              <wp:posOffset>1573530</wp:posOffset>
+            </wp:positionH>
+            <wp:positionV relativeFrom="paragraph">
+              <wp:posOffset>514985</wp:posOffset>
+            </wp:positionV>
+            <wp:extent cx="2574925" cy="3951605"/>
+            <wp:effectExtent l="0" t="0" r="0" b="0"/>
+            <wp:wrapTopAndBottom/>
+            <wp:docPr id="38430362" name="Picture 1"/>
+            <wp:cNvGraphicFramePr>
+              <a:graphicFrameLocks xmlns:a="http://schemas.openxmlformats.org/drawingml/2006/main" noChangeAspect="1"/>
+            </wp:cNvGraphicFramePr>
+            <a:graphic xmlns:a="http://schemas.openxmlformats.org/drawingml/2006/main">
+              <a:graphicData uri="http://schemas.openxmlformats.org/drawingml/2006/picture">
+                <pic:pic xmlns:pic="http://schemas.openxmlformats.org/drawingml/2006/picture">
+                  <pic:nvPicPr>
+                    <pic:cNvPr id="38430362" name="Picture 1"/>
+                    <pic:cNvPicPr/>
+                  </pic:nvPicPr>
+                  <pic:blipFill>
+                    <a:blip r:embed="rId25" cstate="print">
+                      <a:extLst>
+                        <a:ext uri="{28A0092B-C50C-407E-A947-70E740481C1C}">
+                          <a14:useLocalDpi xmlns:a14="http://schemas.microsoft.com/office/drawing/2010/main" val="0"/>
+                        </a:ext>
+                      </a:extLst>
+                    </a:blip>
+                    <a:stretch>
+                      <a:fillRect/>
+                    </a:stretch>
+                  </pic:blipFill>
+                  <pic:spPr>
+                    <a:xfrm>
+                      <a:off x="0" y="0"/>
+                      <a:ext cx="2574925" cy="3951605"/>
+                    </a:xfrm>
+                    <a:prstGeom prst="rect">
+                      <a:avLst/>
+                    </a:prstGeom>
+                  </pic:spPr>
+                </pic:pic>
+              </a:graphicData>
+            </a:graphic>
+            <wp14:sizeRelH relativeFrom="margin">
+              <wp14:pctWidth>0</wp14:pctWidth>
+            </wp14:sizeRelH>
+            <wp14:sizeRelV relativeFrom="margin">
+              <wp14:pctHeight>0</wp14:pctHeight>
+            </wp14:sizeRelV>
+          </wp:anchor>
+        </w:drawing>
+      </w:r>
+      <w:r>
+        <w:drawing>
+          <wp:anchor distT="0" distB="0" distL="114300" distR="114300" simplePos="0" relativeHeight="251680768" behindDoc="0" locked="0" layoutInCell="1" allowOverlap="1" wp14:anchorId="0BECF312" wp14:editId="75D0C0FE">
+            <wp:simplePos x="0" y="0"/>
+            <wp:positionH relativeFrom="page">
+              <wp:posOffset>0</wp:posOffset>
+            </wp:positionH>
+            <wp:positionV relativeFrom="paragraph">
+              <wp:posOffset>513715</wp:posOffset>
+            </wp:positionV>
+            <wp:extent cx="2511425" cy="3951605"/>
+            <wp:effectExtent l="0" t="0" r="3175" b="0"/>
+            <wp:wrapTopAndBottom/>
+            <wp:docPr id="1835787200" name="Picture 1"/>
+            <wp:cNvGraphicFramePr>
+              <a:graphicFrameLocks xmlns:a="http://schemas.openxmlformats.org/drawingml/2006/main" noChangeAspect="1"/>
+            </wp:cNvGraphicFramePr>
+            <a:graphic xmlns:a="http://schemas.openxmlformats.org/drawingml/2006/main">
+              <a:graphicData uri="http://schemas.openxmlformats.org/drawingml/2006/picture">
+                <pic:pic xmlns:pic="http://schemas.openxmlformats.org/drawingml/2006/picture">
+                  <pic:nvPicPr>
+                    <pic:cNvPr id="1835787200" name="Picture 1"/>
+                    <pic:cNvPicPr/>
+                  </pic:nvPicPr>
+                  <pic:blipFill>
+                    <a:blip r:embed="rId26" cstate="print">
+                      <a:extLst>
+                        <a:ext uri="{28A0092B-C50C-407E-A947-70E740481C1C}">
+                          <a14:useLocalDpi xmlns:a14="http://schemas.microsoft.com/office/drawing/2010/main" val="0"/>
+                        </a:ext>
+                      </a:extLst>
+                    </a:blip>
+                    <a:stretch>
+                      <a:fillRect/>
+                    </a:stretch>
+                  </pic:blipFill>
+                  <pic:spPr>
+                    <a:xfrm>
+                      <a:off x="0" y="0"/>
+                      <a:ext cx="2511425" cy="3951605"/>
+                    </a:xfrm>
+                    <a:prstGeom prst="rect">
+                      <a:avLst/>
+                    </a:prstGeom>
+                  </pic:spPr>
+                </pic:pic>
+              </a:graphicData>
+            </a:graphic>
+            <wp14:sizeRelH relativeFrom="margin">
+              <wp14:pctWidth>0</wp14:pctWidth>
+            </wp14:sizeRelH>
+            <wp14:sizeRelV relativeFrom="margin">
+              <wp14:pctHeight>0</wp14:pctHeight>
+            </wp14:sizeRelV>
+          </wp:anchor>
+        </w:drawing>
+      </w:r>
+      <w:r>
+        <w:t xml:space="preserve">In </w:t>
+      </w:r>
+      <w:r>
+        <w:rPr>
+          <w:i/>
+          <w:iCs/>
+        </w:rPr>
+        <w:t>Figure 15</w:t>
+      </w:r>
+      <w:r>
+        <w:t xml:space="preserve">, a visual prototype is created for the </w:t>
+      </w:r>
+      <w:r>
+        <w:rPr>
+          <w:i/>
+          <w:iCs/>
+        </w:rPr>
+        <w:t xml:space="preserve">Home Page, Journal Page, and </w:t>
+      </w:r>
+      <w:r>
+        <w:rPr>
+          <w:i/>
+          <w:iCs/>
+        </w:rPr>
+        <w:t xml:space="preserve">Entry </w:t>
+      </w:r>
+      <w:r>
+        <w:rPr>
+          <w:i/>
+          <w:iCs/>
+        </w:rPr>
+        <w:t>Log</w:t>
+      </w:r>
+      <w:r>
+        <w:rPr>
+          <w:i/>
+          <w:iCs/>
+        </w:rPr>
+        <w:t xml:space="preserve"> </w:t>
+      </w:r>
+      <w:r>
+        <w:rPr>
+          <w:i/>
+          <w:iCs/>
+        </w:rPr>
+        <w:t>Page,</w:t>
+      </w:r>
+      <w:r>
+        <w:t xml:space="preserve"> respectively.</w:t>
+      </w:r>
+      <w:r>
+        <w:t xml:space="preserve"> </w:t>
+      </w:r>
+    </w:p>
+    <w:p>
+      <w:pPr>
+        <w:jc w:val="center"/>
         <w:rPr>
           <w:shd w:val="clear" w:color="auto" w:fill="FFFFFF"/>
         </w:rPr>
       </w:pPr>
+      <w:r>
+        <w:rPr>
+          <w:i/>
+          <w:iCs/>
+          <w:sz w:val="20"/>
+          <w:szCs w:val="20"/>
+        </w:rPr>
+        <w:t>Figure 1</w:t>
+      </w:r>
+      <w:r>
+        <w:rPr>
+          <w:i/>
+          <w:iCs/>
+          <w:sz w:val="20"/>
+          <w:szCs w:val="20"/>
+        </w:rPr>
+        <w:t>4</w:t>
+      </w:r>
+      <w:r>
+        <w:rPr>
+          <w:i/>
+          <w:iCs/>
+          <w:sz w:val="20"/>
+          <w:szCs w:val="20"/>
+        </w:rPr>
+        <w:t xml:space="preserve">. </w:t>
+      </w:r>
+      <w:r>
+        <w:rPr>
+          <w:i/>
+          <w:iCs/>
+          <w:sz w:val="20"/>
+          <w:szCs w:val="20"/>
+        </w:rPr>
+        <w:t>GUI Prototype</w:t>
+      </w:r>
+      <w:r>
+        <w:rPr>
+          <w:i/>
+          <w:iCs/>
+          <w:sz w:val="20"/>
+          <w:szCs w:val="20"/>
+        </w:rPr>
+        <w:t xml:space="preserve"> (F</w:t>
+      </w:r>
+      <w:r>
+        <w:rPr>
+          <w:i/>
+          <w:iCs/>
+          <w:sz w:val="20"/>
+          <w:szCs w:val="20"/>
+        </w:rPr>
+        <w:t>igma</w:t>
+      </w:r>
+      <w:r>
+        <w:rPr>
+          <w:i/>
+          <w:iCs/>
+          <w:sz w:val="20"/>
+          <w:szCs w:val="20"/>
+        </w:rPr>
+        <w:t>)</w:t>
+      </w:r>
     </w:p>
     <w:p>
       <w:pPr>
         <w:pStyle w:val="Heading1"/>
       </w:pPr>
-      <w:bookmarkStart w:id="11" w:name="_Toc172661911"/>
+      <w:bookmarkStart w:id="19" w:name="_Toc172823954"/>
       <w:r>
         <w:lastRenderedPageBreak/>
         <w:t>Software Quality Testing</w:t>
       </w:r>
-      <w:bookmarkEnd w:id="11"/>
       <w:r>
         <w:t xml:space="preserve"> 11-12</w:t>
       </w:r>
+      <w:bookmarkEnd w:id="19"/>
     </w:p>
     <w:p>
       <w:pPr>
@@ -10497,15 +11161,7 @@
     <w:p>
       <w:r>
         <w:lastRenderedPageBreak/>
-        <w:t xml:space="preserve">Results? Or </w:t>
-      </w:r>
-      <w:proofErr w:type="spellStart"/>
-      <w:r>
-        <w:t>intveier</w:t>
-      </w:r>
-      <w:proofErr w:type="spellEnd"/>
-      <w:r>
-        <w:t xml:space="preserve"> and questionnaire form?</w:t>
+        <w:t>Results? Or intveier and questionnaire form?</w:t>
       </w:r>
     </w:p>
     <w:p>
@@ -10517,15 +11173,15 @@
       <w:pPr>
         <w:pStyle w:val="Heading1"/>
       </w:pPr>
-      <w:bookmarkStart w:id="12" w:name="_Toc172661912"/>
+      <w:bookmarkStart w:id="20" w:name="_Toc172823955"/>
       <w:r>
         <w:lastRenderedPageBreak/>
         <w:t>Deployment</w:t>
       </w:r>
-      <w:bookmarkEnd w:id="12"/>
       <w:r>
         <w:t xml:space="preserve"> 13</w:t>
       </w:r>
+      <w:bookmarkEnd w:id="20"/>
     </w:p>
     <w:p>
       <w:pPr>
@@ -10536,15 +11192,7 @@
         </w:numPr>
       </w:pPr>
       <w:r>
-        <w:t xml:space="preserve">Read.me @ </w:t>
-      </w:r>
-      <w:proofErr w:type="spellStart"/>
-      <w:r>
-        <w:t>Github</w:t>
-      </w:r>
-      <w:proofErr w:type="spellEnd"/>
-      <w:r>
-        <w:t xml:space="preserve"> Application</w:t>
+        <w:t>Read.me @ Github Application</w:t>
       </w:r>
     </w:p>
     <w:p>
@@ -10571,7 +11219,7 @@
           <w:shd w:val="clear" w:color="auto" w:fill="FFFFFF"/>
         </w:rPr>
       </w:pPr>
-      <w:bookmarkStart w:id="13" w:name="_Toc172661913"/>
+      <w:bookmarkStart w:id="21" w:name="_Toc172823956"/>
       <w:r>
         <w:rPr>
           <w:shd w:val="clear" w:color="auto" w:fill="FFFFFF"/>
@@ -10585,13 +11233,13 @@
         </w:rPr>
         <w:t>Technologies and Languages</w:t>
       </w:r>
-      <w:bookmarkEnd w:id="13"/>
       <w:r>
         <w:rPr>
           <w:shd w:val="clear" w:color="auto" w:fill="FFFFFF"/>
         </w:rPr>
         <w:t xml:space="preserve"> 14</w:t>
       </w:r>
+      <w:bookmarkEnd w:id="21"/>
     </w:p>
     <w:tbl>
       <w:tblPr>
@@ -10658,7 +11306,7 @@
                 <w:noProof/>
               </w:rPr>
               <w:drawing>
-                <wp:inline distT="0" distB="0" distL="0" distR="0" wp14:anchorId="161EB651" wp14:editId="4D430297">
+                <wp:inline distT="0" distB="0" distL="0" distR="0" wp14:anchorId="161EB651" wp14:editId="797FC786">
                   <wp:extent cx="720522" cy="416459"/>
                   <wp:effectExtent l="0" t="0" r="3810" b="3175"/>
                   <wp:docPr id="1337752888" name="Picture 1" descr="GitHub Logo and symbol, meaning, history, PNG, brand"/>
@@ -10675,7 +11323,7 @@
                           </pic:cNvPicPr>
                         </pic:nvPicPr>
                         <pic:blipFill>
-                          <a:blip r:embed="rId22" cstate="print">
+                          <a:blip r:embed="rId27" cstate="print">
                             <a:extLst>
                               <a:ext uri="{28A0092B-C50C-407E-A947-70E740481C1C}">
                                 <a14:useLocalDpi xmlns:a14="http://schemas.microsoft.com/office/drawing/2010/main" val="0"/>
@@ -10822,7 +11470,7 @@
                           </pic:cNvPicPr>
                         </pic:nvPicPr>
                         <pic:blipFill>
-                          <a:blip r:embed="rId23" cstate="print">
+                          <a:blip r:embed="rId28" cstate="print">
                             <a:extLst>
                               <a:ext uri="{28A0092B-C50C-407E-A947-70E740481C1C}">
                                 <a14:useLocalDpi xmlns:a14="http://schemas.microsoft.com/office/drawing/2010/main" val="0"/>
@@ -10892,7 +11540,7 @@
                           </pic:cNvPicPr>
                         </pic:nvPicPr>
                         <pic:blipFill>
-                          <a:blip r:embed="rId24" cstate="print">
+                          <a:blip r:embed="rId29" cstate="print">
                             <a:extLst>
                               <a:ext uri="{28A0092B-C50C-407E-A947-70E740481C1C}">
                                 <a14:useLocalDpi xmlns:a14="http://schemas.microsoft.com/office/drawing/2010/main" val="0"/>
@@ -10962,7 +11610,7 @@
                           </pic:cNvPicPr>
                         </pic:nvPicPr>
                         <pic:blipFill>
-                          <a:blip r:embed="rId25" cstate="print">
+                          <a:blip r:embed="rId30" cstate="print">
                             <a:extLst>
                               <a:ext uri="{28A0092B-C50C-407E-A947-70E740481C1C}">
                                 <a14:useLocalDpi xmlns:a14="http://schemas.microsoft.com/office/drawing/2010/main" val="0"/>
@@ -11032,7 +11680,7 @@
                           </pic:cNvPicPr>
                         </pic:nvPicPr>
                         <pic:blipFill>
-                          <a:blip r:embed="rId26" cstate="print">
+                          <a:blip r:embed="rId31" cstate="print">
                             <a:extLst>
                               <a:ext uri="{28A0092B-C50C-407E-A947-70E740481C1C}">
                                 <a14:useLocalDpi xmlns:a14="http://schemas.microsoft.com/office/drawing/2010/main" val="0"/>
@@ -11126,7 +11774,7 @@
                           <pic:cNvPicPr/>
                         </pic:nvPicPr>
                         <pic:blipFill>
-                          <a:blip r:embed="rId27"/>
+                          <a:blip r:embed="rId32"/>
                           <a:stretch>
                             <a:fillRect/>
                           </a:stretch>
@@ -11185,7 +11833,7 @@
                           </pic:cNvPicPr>
                         </pic:nvPicPr>
                         <pic:blipFill>
-                          <a:blip r:embed="rId28" cstate="print">
+                          <a:blip r:embed="rId33" cstate="print">
                             <a:extLst>
                               <a:ext uri="{28A0092B-C50C-407E-A947-70E740481C1C}">
                                 <a14:useLocalDpi xmlns:a14="http://schemas.microsoft.com/office/drawing/2010/main" val="0"/>
@@ -11313,7 +11961,7 @@
                           <pic:cNvPicPr/>
                         </pic:nvPicPr>
                         <pic:blipFill>
-                          <a:blip r:embed="rId29"/>
+                          <a:blip r:embed="rId34"/>
                           <a:stretch>
                             <a:fillRect/>
                           </a:stretch>
@@ -11370,7 +12018,7 @@
                           <pic:cNvPicPr/>
                         </pic:nvPicPr>
                         <pic:blipFill>
-                          <a:blip r:embed="rId30"/>
+                          <a:blip r:embed="rId35"/>
                           <a:stretch>
                             <a:fillRect/>
                           </a:stretch>
@@ -11415,7 +12063,7 @@
                           <pic:cNvPicPr/>
                         </pic:nvPicPr>
                         <pic:blipFill>
-                          <a:blip r:embed="rId31"/>
+                          <a:blip r:embed="rId36"/>
                           <a:stretch>
                             <a:fillRect/>
                           </a:stretch>
@@ -11474,7 +12122,7 @@
                           </pic:cNvPicPr>
                         </pic:nvPicPr>
                         <pic:blipFill>
-                          <a:blip r:embed="rId32" cstate="print">
+                          <a:blip r:embed="rId37" cstate="print">
                             <a:extLst>
                               <a:ext uri="{28A0092B-C50C-407E-A947-70E740481C1C}">
                                 <a14:useLocalDpi xmlns:a14="http://schemas.microsoft.com/office/drawing/2010/main" val="0"/>
@@ -11542,7 +12190,7 @@
                           <pic:cNvPicPr/>
                         </pic:nvPicPr>
                         <pic:blipFill>
-                          <a:blip r:embed="rId33"/>
+                          <a:blip r:embed="rId38"/>
                           <a:stretch>
                             <a:fillRect/>
                           </a:stretch>
@@ -11627,7 +12275,7 @@
                           </pic:cNvPicPr>
                         </pic:nvPicPr>
                         <pic:blipFill>
-                          <a:blip r:embed="rId34" cstate="print">
+                          <a:blip r:embed="rId39" cstate="print">
                             <a:extLst>
                               <a:ext uri="{28A0092B-C50C-407E-A947-70E740481C1C}">
                                 <a14:useLocalDpi xmlns:a14="http://schemas.microsoft.com/office/drawing/2010/main" val="0"/>
@@ -11717,11 +12365,11 @@
       <w:pPr>
         <w:pStyle w:val="Heading1"/>
       </w:pPr>
-      <w:bookmarkStart w:id="14" w:name="_Toc172661914"/>
+      <w:bookmarkStart w:id="22" w:name="_Toc172823957"/>
       <w:r>
         <w:t>Demonstration</w:t>
       </w:r>
-      <w:bookmarkEnd w:id="14"/>
+      <w:bookmarkEnd w:id="22"/>
     </w:p>
     <w:tbl>
       <w:tblPr>
@@ -11773,7 +12421,7 @@
       <w:r>
         <w:t xml:space="preserve">&lt; </w:t>
       </w:r>
-      <w:hyperlink r:id="rId35" w:history="1">
+      <w:hyperlink r:id="rId40" w:history="1">
         <w:r>
           <w:rPr>
             <w:rStyle w:val="Hyperlink"/>
@@ -11796,7 +12444,7 @@
         </w:rPr>
       </w:pPr>
     </w:p>
-    <w:bookmarkStart w:id="15" w:name="_Toc172661915" w:displacedByCustomXml="next"/>
+    <w:bookmarkStart w:id="23" w:name="_Toc172823958" w:displacedByCustomXml="next"/>
     <w:sdt>
       <w:sdtPr>
         <w:rPr>
@@ -11819,7 +12467,7 @@
           <w:r>
             <w:t>References</w:t>
           </w:r>
-          <w:bookmarkEnd w:id="15"/>
+          <w:bookmarkEnd w:id="23"/>
         </w:p>
         <w:sdt>
           <w:sdtPr>
@@ -12150,6 +12798,119 @@
     </w:lvl>
   </w:abstractNum>
   <w:abstractNum w:abstractNumId="2" w15:restartNumberingAfterBreak="0">
+    <w:nsid w:val="1080427F"/>
+    <w:multiLevelType w:val="multilevel"/>
+    <w:tmpl w:val="771CEF1C"/>
+    <w:lvl w:ilvl="0">
+      <w:start w:val="1"/>
+      <w:numFmt w:val="decimal"/>
+      <w:lvlText w:val="%1."/>
+      <w:lvlJc w:val="left"/>
+      <w:pPr>
+        <w:tabs>
+          <w:tab w:val="num" w:pos="720"/>
+        </w:tabs>
+        <w:ind w:left="720" w:hanging="360"/>
+      </w:pPr>
+    </w:lvl>
+    <w:lvl w:ilvl="1" w:tentative="1">
+      <w:start w:val="1"/>
+      <w:numFmt w:val="decimal"/>
+      <w:lvlText w:val="%2."/>
+      <w:lvlJc w:val="left"/>
+      <w:pPr>
+        <w:tabs>
+          <w:tab w:val="num" w:pos="1440"/>
+        </w:tabs>
+        <w:ind w:left="1440" w:hanging="360"/>
+      </w:pPr>
+    </w:lvl>
+    <w:lvl w:ilvl="2" w:tentative="1">
+      <w:start w:val="1"/>
+      <w:numFmt w:val="decimal"/>
+      <w:lvlText w:val="%3."/>
+      <w:lvlJc w:val="left"/>
+      <w:pPr>
+        <w:tabs>
+          <w:tab w:val="num" w:pos="2160"/>
+        </w:tabs>
+        <w:ind w:left="2160" w:hanging="360"/>
+      </w:pPr>
+    </w:lvl>
+    <w:lvl w:ilvl="3" w:tentative="1">
+      <w:start w:val="1"/>
+      <w:numFmt w:val="decimal"/>
+      <w:lvlText w:val="%4."/>
+      <w:lvlJc w:val="left"/>
+      <w:pPr>
+        <w:tabs>
+          <w:tab w:val="num" w:pos="2880"/>
+        </w:tabs>
+        <w:ind w:left="2880" w:hanging="360"/>
+      </w:pPr>
+    </w:lvl>
+    <w:lvl w:ilvl="4" w:tentative="1">
+      <w:start w:val="1"/>
+      <w:numFmt w:val="decimal"/>
+      <w:lvlText w:val="%5."/>
+      <w:lvlJc w:val="left"/>
+      <w:pPr>
+        <w:tabs>
+          <w:tab w:val="num" w:pos="3600"/>
+        </w:tabs>
+        <w:ind w:left="3600" w:hanging="360"/>
+      </w:pPr>
+    </w:lvl>
+    <w:lvl w:ilvl="5" w:tentative="1">
+      <w:start w:val="1"/>
+      <w:numFmt w:val="decimal"/>
+      <w:lvlText w:val="%6."/>
+      <w:lvlJc w:val="left"/>
+      <w:pPr>
+        <w:tabs>
+          <w:tab w:val="num" w:pos="4320"/>
+        </w:tabs>
+        <w:ind w:left="4320" w:hanging="360"/>
+      </w:pPr>
+    </w:lvl>
+    <w:lvl w:ilvl="6" w:tentative="1">
+      <w:start w:val="1"/>
+      <w:numFmt w:val="decimal"/>
+      <w:lvlText w:val="%7."/>
+      <w:lvlJc w:val="left"/>
+      <w:pPr>
+        <w:tabs>
+          <w:tab w:val="num" w:pos="5040"/>
+        </w:tabs>
+        <w:ind w:left="5040" w:hanging="360"/>
+      </w:pPr>
+    </w:lvl>
+    <w:lvl w:ilvl="7" w:tentative="1">
+      <w:start w:val="1"/>
+      <w:numFmt w:val="decimal"/>
+      <w:lvlText w:val="%8."/>
+      <w:lvlJc w:val="left"/>
+      <w:pPr>
+        <w:tabs>
+          <w:tab w:val="num" w:pos="5760"/>
+        </w:tabs>
+        <w:ind w:left="5760" w:hanging="360"/>
+      </w:pPr>
+    </w:lvl>
+    <w:lvl w:ilvl="8" w:tentative="1">
+      <w:start w:val="1"/>
+      <w:numFmt w:val="decimal"/>
+      <w:lvlText w:val="%9."/>
+      <w:lvlJc w:val="left"/>
+      <w:pPr>
+        <w:tabs>
+          <w:tab w:val="num" w:pos="6480"/>
+        </w:tabs>
+        <w:ind w:left="6480" w:hanging="360"/>
+      </w:pPr>
+    </w:lvl>
+  </w:abstractNum>
+  <w:abstractNum w:abstractNumId="3" w15:restartNumberingAfterBreak="0">
     <w:nsid w:val="10826B5C"/>
     <w:multiLevelType w:val="hybridMultilevel"/>
     <w:tmpl w:val="325EA7D6"/>
@@ -12238,7 +12999,7 @@
       </w:pPr>
     </w:lvl>
   </w:abstractNum>
-  <w:abstractNum w:abstractNumId="3" w15:restartNumberingAfterBreak="0">
+  <w:abstractNum w:abstractNumId="4" w15:restartNumberingAfterBreak="0">
     <w:nsid w:val="1702534E"/>
     <w:multiLevelType w:val="hybridMultilevel"/>
     <w:tmpl w:val="A0DE0288"/>
@@ -12351,7 +13112,7 @@
       </w:rPr>
     </w:lvl>
   </w:abstractNum>
-  <w:abstractNum w:abstractNumId="4" w15:restartNumberingAfterBreak="0">
+  <w:abstractNum w:abstractNumId="5" w15:restartNumberingAfterBreak="0">
     <w:nsid w:val="1CFC20EF"/>
     <w:multiLevelType w:val="hybridMultilevel"/>
     <w:tmpl w:val="0C683DEE"/>
@@ -12440,7 +13201,7 @@
       </w:pPr>
     </w:lvl>
   </w:abstractNum>
-  <w:abstractNum w:abstractNumId="5" w15:restartNumberingAfterBreak="0">
+  <w:abstractNum w:abstractNumId="6" w15:restartNumberingAfterBreak="0">
     <w:nsid w:val="25130E93"/>
     <w:multiLevelType w:val="hybridMultilevel"/>
     <w:tmpl w:val="AE5C9F06"/>
@@ -12526,7 +13287,7 @@
       </w:pPr>
     </w:lvl>
   </w:abstractNum>
-  <w:abstractNum w:abstractNumId="6" w15:restartNumberingAfterBreak="0">
+  <w:abstractNum w:abstractNumId="7" w15:restartNumberingAfterBreak="0">
     <w:nsid w:val="281C6304"/>
     <w:multiLevelType w:val="hybridMultilevel"/>
     <w:tmpl w:val="737CBD3E"/>
@@ -12638,7 +13399,7 @@
       </w:rPr>
     </w:lvl>
   </w:abstractNum>
-  <w:abstractNum w:abstractNumId="7" w15:restartNumberingAfterBreak="0">
+  <w:abstractNum w:abstractNumId="8" w15:restartNumberingAfterBreak="0">
     <w:nsid w:val="34183277"/>
     <w:multiLevelType w:val="multilevel"/>
     <w:tmpl w:val="6462A01E"/>
@@ -12787,7 +13548,7 @@
       </w:rPr>
     </w:lvl>
   </w:abstractNum>
-  <w:abstractNum w:abstractNumId="8" w15:restartNumberingAfterBreak="0">
+  <w:abstractNum w:abstractNumId="9" w15:restartNumberingAfterBreak="0">
     <w:nsid w:val="34EB5AC4"/>
     <w:multiLevelType w:val="hybridMultilevel"/>
     <w:tmpl w:val="94089598"/>
@@ -12900,7 +13661,156 @@
       </w:rPr>
     </w:lvl>
   </w:abstractNum>
-  <w:abstractNum w:abstractNumId="9" w15:restartNumberingAfterBreak="0">
+  <w:abstractNum w:abstractNumId="10" w15:restartNumberingAfterBreak="0">
+    <w:nsid w:val="35EC502F"/>
+    <w:multiLevelType w:val="multilevel"/>
+    <w:tmpl w:val="C6D6A672"/>
+    <w:lvl w:ilvl="0">
+      <w:start w:val="1"/>
+      <w:numFmt w:val="bullet"/>
+      <w:lvlText w:val=""/>
+      <w:lvlJc w:val="left"/>
+      <w:pPr>
+        <w:tabs>
+          <w:tab w:val="num" w:pos="720"/>
+        </w:tabs>
+        <w:ind w:left="720" w:hanging="360"/>
+      </w:pPr>
+      <w:rPr>
+        <w:rFonts w:ascii="Symbol" w:hAnsi="Symbol" w:hint="default"/>
+        <w:sz w:val="20"/>
+      </w:rPr>
+    </w:lvl>
+    <w:lvl w:ilvl="1" w:tentative="1">
+      <w:start w:val="1"/>
+      <w:numFmt w:val="bullet"/>
+      <w:lvlText w:val="o"/>
+      <w:lvlJc w:val="left"/>
+      <w:pPr>
+        <w:tabs>
+          <w:tab w:val="num" w:pos="1440"/>
+        </w:tabs>
+        <w:ind w:left="1440" w:hanging="360"/>
+      </w:pPr>
+      <w:rPr>
+        <w:rFonts w:ascii="Courier New" w:hAnsi="Courier New" w:hint="default"/>
+        <w:sz w:val="20"/>
+      </w:rPr>
+    </w:lvl>
+    <w:lvl w:ilvl="2" w:tentative="1">
+      <w:start w:val="1"/>
+      <w:numFmt w:val="bullet"/>
+      <w:lvlText w:val=""/>
+      <w:lvlJc w:val="left"/>
+      <w:pPr>
+        <w:tabs>
+          <w:tab w:val="num" w:pos="2160"/>
+        </w:tabs>
+        <w:ind w:left="2160" w:hanging="360"/>
+      </w:pPr>
+      <w:rPr>
+        <w:rFonts w:ascii="Wingdings" w:hAnsi="Wingdings" w:hint="default"/>
+        <w:sz w:val="20"/>
+      </w:rPr>
+    </w:lvl>
+    <w:lvl w:ilvl="3" w:tentative="1">
+      <w:start w:val="1"/>
+      <w:numFmt w:val="bullet"/>
+      <w:lvlText w:val=""/>
+      <w:lvlJc w:val="left"/>
+      <w:pPr>
+        <w:tabs>
+          <w:tab w:val="num" w:pos="2880"/>
+        </w:tabs>
+        <w:ind w:left="2880" w:hanging="360"/>
+      </w:pPr>
+      <w:rPr>
+        <w:rFonts w:ascii="Wingdings" w:hAnsi="Wingdings" w:hint="default"/>
+        <w:sz w:val="20"/>
+      </w:rPr>
+    </w:lvl>
+    <w:lvl w:ilvl="4" w:tentative="1">
+      <w:start w:val="1"/>
+      <w:numFmt w:val="bullet"/>
+      <w:lvlText w:val=""/>
+      <w:lvlJc w:val="left"/>
+      <w:pPr>
+        <w:tabs>
+          <w:tab w:val="num" w:pos="3600"/>
+        </w:tabs>
+        <w:ind w:left="3600" w:hanging="360"/>
+      </w:pPr>
+      <w:rPr>
+        <w:rFonts w:ascii="Wingdings" w:hAnsi="Wingdings" w:hint="default"/>
+        <w:sz w:val="20"/>
+      </w:rPr>
+    </w:lvl>
+    <w:lvl w:ilvl="5" w:tentative="1">
+      <w:start w:val="1"/>
+      <w:numFmt w:val="bullet"/>
+      <w:lvlText w:val=""/>
+      <w:lvlJc w:val="left"/>
+      <w:pPr>
+        <w:tabs>
+          <w:tab w:val="num" w:pos="4320"/>
+        </w:tabs>
+        <w:ind w:left="4320" w:hanging="360"/>
+      </w:pPr>
+      <w:rPr>
+        <w:rFonts w:ascii="Wingdings" w:hAnsi="Wingdings" w:hint="default"/>
+        <w:sz w:val="20"/>
+      </w:rPr>
+    </w:lvl>
+    <w:lvl w:ilvl="6" w:tentative="1">
+      <w:start w:val="1"/>
+      <w:numFmt w:val="bullet"/>
+      <w:lvlText w:val=""/>
+      <w:lvlJc w:val="left"/>
+      <w:pPr>
+        <w:tabs>
+          <w:tab w:val="num" w:pos="5040"/>
+        </w:tabs>
+        <w:ind w:left="5040" w:hanging="360"/>
+      </w:pPr>
+      <w:rPr>
+        <w:rFonts w:ascii="Wingdings" w:hAnsi="Wingdings" w:hint="default"/>
+        <w:sz w:val="20"/>
+      </w:rPr>
+    </w:lvl>
+    <w:lvl w:ilvl="7" w:tentative="1">
+      <w:start w:val="1"/>
+      <w:numFmt w:val="bullet"/>
+      <w:lvlText w:val=""/>
+      <w:lvlJc w:val="left"/>
+      <w:pPr>
+        <w:tabs>
+          <w:tab w:val="num" w:pos="5760"/>
+        </w:tabs>
+        <w:ind w:left="5760" w:hanging="360"/>
+      </w:pPr>
+      <w:rPr>
+        <w:rFonts w:ascii="Wingdings" w:hAnsi="Wingdings" w:hint="default"/>
+        <w:sz w:val="20"/>
+      </w:rPr>
+    </w:lvl>
+    <w:lvl w:ilvl="8" w:tentative="1">
+      <w:start w:val="1"/>
+      <w:numFmt w:val="bullet"/>
+      <w:lvlText w:val=""/>
+      <w:lvlJc w:val="left"/>
+      <w:pPr>
+        <w:tabs>
+          <w:tab w:val="num" w:pos="6480"/>
+        </w:tabs>
+        <w:ind w:left="6480" w:hanging="360"/>
+      </w:pPr>
+      <w:rPr>
+        <w:rFonts w:ascii="Wingdings" w:hAnsi="Wingdings" w:hint="default"/>
+        <w:sz w:val="20"/>
+      </w:rPr>
+    </w:lvl>
+  </w:abstractNum>
+  <w:abstractNum w:abstractNumId="11" w15:restartNumberingAfterBreak="0">
     <w:nsid w:val="3C095888"/>
     <w:multiLevelType w:val="hybridMultilevel"/>
     <w:tmpl w:val="38963F6C"/>
@@ -13013,7 +13923,7 @@
       </w:rPr>
     </w:lvl>
   </w:abstractNum>
-  <w:abstractNum w:abstractNumId="10" w15:restartNumberingAfterBreak="0">
+  <w:abstractNum w:abstractNumId="12" w15:restartNumberingAfterBreak="0">
     <w:nsid w:val="40DB6078"/>
     <w:multiLevelType w:val="hybridMultilevel"/>
     <w:tmpl w:val="B0CAC8AC"/>
@@ -13126,7 +14036,7 @@
       </w:rPr>
     </w:lvl>
   </w:abstractNum>
-  <w:abstractNum w:abstractNumId="11" w15:restartNumberingAfterBreak="0">
+  <w:abstractNum w:abstractNumId="13" w15:restartNumberingAfterBreak="0">
     <w:nsid w:val="56DA357F"/>
     <w:multiLevelType w:val="hybridMultilevel"/>
     <w:tmpl w:val="2C28728A"/>
@@ -13212,7 +14122,7 @@
       </w:pPr>
     </w:lvl>
   </w:abstractNum>
-  <w:abstractNum w:abstractNumId="12" w15:restartNumberingAfterBreak="0">
+  <w:abstractNum w:abstractNumId="14" w15:restartNumberingAfterBreak="0">
     <w:nsid w:val="59364018"/>
     <w:multiLevelType w:val="hybridMultilevel"/>
     <w:tmpl w:val="D1B0DCBE"/>
@@ -13302,7 +14212,7 @@
       </w:pPr>
     </w:lvl>
   </w:abstractNum>
-  <w:abstractNum w:abstractNumId="13" w15:restartNumberingAfterBreak="0">
+  <w:abstractNum w:abstractNumId="15" w15:restartNumberingAfterBreak="0">
     <w:nsid w:val="5A315683"/>
     <w:multiLevelType w:val="hybridMultilevel"/>
     <w:tmpl w:val="F7CA9C70"/>
@@ -13415,7 +14325,7 @@
       </w:rPr>
     </w:lvl>
   </w:abstractNum>
-  <w:abstractNum w:abstractNumId="14" w15:restartNumberingAfterBreak="0">
+  <w:abstractNum w:abstractNumId="16" w15:restartNumberingAfterBreak="0">
     <w:nsid w:val="5B8E20D7"/>
     <w:multiLevelType w:val="hybridMultilevel"/>
     <w:tmpl w:val="6E24DF3C"/>
@@ -13528,7 +14438,7 @@
       </w:rPr>
     </w:lvl>
   </w:abstractNum>
-  <w:abstractNum w:abstractNumId="15" w15:restartNumberingAfterBreak="0">
+  <w:abstractNum w:abstractNumId="17" w15:restartNumberingAfterBreak="0">
     <w:nsid w:val="5D5B3B88"/>
     <w:multiLevelType w:val="multilevel"/>
     <w:tmpl w:val="17A2EEF2"/>
@@ -13677,7 +14587,7 @@
       </w:rPr>
     </w:lvl>
   </w:abstractNum>
-  <w:abstractNum w:abstractNumId="16" w15:restartNumberingAfterBreak="0">
+  <w:abstractNum w:abstractNumId="18" w15:restartNumberingAfterBreak="0">
     <w:nsid w:val="61182463"/>
     <w:multiLevelType w:val="multilevel"/>
     <w:tmpl w:val="3EB4E580"/>
@@ -13826,7 +14736,7 @@
       </w:rPr>
     </w:lvl>
   </w:abstractNum>
-  <w:abstractNum w:abstractNumId="17" w15:restartNumberingAfterBreak="0">
+  <w:abstractNum w:abstractNumId="19" w15:restartNumberingAfterBreak="0">
     <w:nsid w:val="611B1657"/>
     <w:multiLevelType w:val="multilevel"/>
     <w:tmpl w:val="6DB09BBE"/>
@@ -13975,7 +14885,7 @@
       </w:rPr>
     </w:lvl>
   </w:abstractNum>
-  <w:abstractNum w:abstractNumId="18" w15:restartNumberingAfterBreak="0">
+  <w:abstractNum w:abstractNumId="20" w15:restartNumberingAfterBreak="0">
     <w:nsid w:val="68607630"/>
     <w:multiLevelType w:val="hybridMultilevel"/>
     <w:tmpl w:val="C834F71C"/>
@@ -14087,7 +14997,7 @@
       </w:rPr>
     </w:lvl>
   </w:abstractNum>
-  <w:abstractNum w:abstractNumId="19" w15:restartNumberingAfterBreak="0">
+  <w:abstractNum w:abstractNumId="21" w15:restartNumberingAfterBreak="0">
     <w:nsid w:val="6E590A90"/>
     <w:multiLevelType w:val="multilevel"/>
     <w:tmpl w:val="F08CEAF0"/>
@@ -14236,7 +15146,7 @@
       </w:rPr>
     </w:lvl>
   </w:abstractNum>
-  <w:abstractNum w:abstractNumId="20" w15:restartNumberingAfterBreak="0">
+  <w:abstractNum w:abstractNumId="22" w15:restartNumberingAfterBreak="0">
     <w:nsid w:val="7B43168F"/>
     <w:multiLevelType w:val="multilevel"/>
     <w:tmpl w:val="2A14885C"/>
@@ -14385,7 +15295,7 @@
       </w:rPr>
     </w:lvl>
   </w:abstractNum>
-  <w:abstractNum w:abstractNumId="21" w15:restartNumberingAfterBreak="0">
+  <w:abstractNum w:abstractNumId="23" w15:restartNumberingAfterBreak="0">
     <w:nsid w:val="7E59713C"/>
     <w:multiLevelType w:val="hybridMultilevel"/>
     <w:tmpl w:val="AD066CD4"/>
@@ -14499,70 +15409,76 @@
     </w:lvl>
   </w:abstractNum>
   <w:num w:numId="1" w16cid:durableId="1807821057">
-    <w:abstractNumId w:val="14"/>
+    <w:abstractNumId w:val="16"/>
   </w:num>
   <w:num w:numId="2" w16cid:durableId="1759208258">
-    <w:abstractNumId w:val="3"/>
+    <w:abstractNumId w:val="4"/>
   </w:num>
   <w:num w:numId="3" w16cid:durableId="1514108464">
-    <w:abstractNumId w:val="20"/>
+    <w:abstractNumId w:val="22"/>
   </w:num>
   <w:num w:numId="4" w16cid:durableId="879708484">
-    <w:abstractNumId w:val="15"/>
+    <w:abstractNumId w:val="17"/>
   </w:num>
   <w:num w:numId="5" w16cid:durableId="1438912655">
-    <w:abstractNumId w:val="19"/>
+    <w:abstractNumId w:val="21"/>
   </w:num>
   <w:num w:numId="6" w16cid:durableId="1013069684">
-    <w:abstractNumId w:val="17"/>
+    <w:abstractNumId w:val="19"/>
   </w:num>
   <w:num w:numId="7" w16cid:durableId="232005381">
     <w:abstractNumId w:val="1"/>
   </w:num>
   <w:num w:numId="8" w16cid:durableId="518743489">
-    <w:abstractNumId w:val="7"/>
+    <w:abstractNumId w:val="8"/>
   </w:num>
   <w:num w:numId="9" w16cid:durableId="1896811017">
-    <w:abstractNumId w:val="16"/>
+    <w:abstractNumId w:val="18"/>
   </w:num>
   <w:num w:numId="10" w16cid:durableId="83039939">
-    <w:abstractNumId w:val="9"/>
+    <w:abstractNumId w:val="11"/>
   </w:num>
   <w:num w:numId="11" w16cid:durableId="2127388678">
-    <w:abstractNumId w:val="2"/>
+    <w:abstractNumId w:val="3"/>
   </w:num>
   <w:num w:numId="12" w16cid:durableId="1476218486">
     <w:abstractNumId w:val="0"/>
   </w:num>
   <w:num w:numId="13" w16cid:durableId="1723744933">
-    <w:abstractNumId w:val="21"/>
+    <w:abstractNumId w:val="23"/>
   </w:num>
   <w:num w:numId="14" w16cid:durableId="214850485">
-    <w:abstractNumId w:val="4"/>
+    <w:abstractNumId w:val="5"/>
   </w:num>
   <w:num w:numId="15" w16cid:durableId="1453205068">
-    <w:abstractNumId w:val="18"/>
+    <w:abstractNumId w:val="20"/>
   </w:num>
   <w:num w:numId="16" w16cid:durableId="902369649">
-    <w:abstractNumId w:val="10"/>
+    <w:abstractNumId w:val="12"/>
   </w:num>
   <w:num w:numId="17" w16cid:durableId="290521930">
-    <w:abstractNumId w:val="11"/>
+    <w:abstractNumId w:val="13"/>
   </w:num>
   <w:num w:numId="18" w16cid:durableId="734470061">
-    <w:abstractNumId w:val="12"/>
+    <w:abstractNumId w:val="14"/>
   </w:num>
   <w:num w:numId="19" w16cid:durableId="1935740792">
-    <w:abstractNumId w:val="5"/>
+    <w:abstractNumId w:val="6"/>
   </w:num>
   <w:num w:numId="20" w16cid:durableId="404031198">
-    <w:abstractNumId w:val="6"/>
+    <w:abstractNumId w:val="7"/>
   </w:num>
   <w:num w:numId="21" w16cid:durableId="610016740">
-    <w:abstractNumId w:val="13"/>
+    <w:abstractNumId w:val="15"/>
   </w:num>
   <w:num w:numId="22" w16cid:durableId="1757432100">
-    <w:abstractNumId w:val="8"/>
+    <w:abstractNumId w:val="9"/>
+  </w:num>
+  <w:num w:numId="23" w16cid:durableId="1635721555">
+    <w:abstractNumId w:val="2"/>
+  </w:num>
+  <w:num w:numId="24" w16cid:durableId="130755615">
+    <w:abstractNumId w:val="10"/>
   </w:num>
 </w:numbering>
 </file>
@@ -15167,7 +16083,6 @@
   <w:style w:type="character" w:default="1" w:styleId="DefaultParagraphFont">
     <w:name w:val="Default Paragraph Font"/>
     <w:uiPriority w:val="1"/>
-    <w:semiHidden/>
     <w:unhideWhenUsed/>
   </w:style>
   <w:style w:type="table" w:default="1" w:styleId="TableNormal">
@@ -15721,6 +16636,19 @@
       <w:szCs w:val="20"/>
     </w:rPr>
   </w:style>
+  <w:style w:type="character" w:styleId="HTMLCode">
+    <w:name w:val="HTML Code"/>
+    <w:basedOn w:val="DefaultParagraphFont"/>
+    <w:uiPriority w:val="99"/>
+    <w:semiHidden/>
+    <w:unhideWhenUsed/>
+    <w:rsid w:val="000546E4"/>
+    <w:rPr>
+      <w:rFonts w:ascii="Courier New" w:eastAsia="Times New Roman" w:hAnsi="Courier New" w:cs="Courier New"/>
+      <w:sz w:val="20"/>
+      <w:szCs w:val="20"/>
+    </w:rPr>
+  </w:style>
 </w:styles>
 </file>
 
@@ -15967,6 +16895,7 @@
     <w:rsidRoot w:val="009B30F3"/>
     <w:rsid w:val="00044FCC"/>
     <w:rsid w:val="00243C36"/>
+    <w:rsid w:val="00317B2C"/>
     <w:rsid w:val="003B63D5"/>
     <w:rsid w:val="003F7747"/>
     <w:rsid w:val="00565BA9"/>
@@ -15974,13 +16903,18 @@
     <w:rsid w:val="005B25C4"/>
     <w:rsid w:val="0063153D"/>
     <w:rsid w:val="006D1B5E"/>
+    <w:rsid w:val="007201F3"/>
     <w:rsid w:val="007D2609"/>
     <w:rsid w:val="008D6C29"/>
+    <w:rsid w:val="008E22F9"/>
     <w:rsid w:val="009912E7"/>
     <w:rsid w:val="009B30F3"/>
     <w:rsid w:val="00B7670F"/>
+    <w:rsid w:val="00C0789F"/>
     <w:rsid w:val="00CB1303"/>
+    <w:rsid w:val="00D12729"/>
     <w:rsid w:val="00D77D1E"/>
+    <w:rsid w:val="00F16D91"/>
     <w:rsid w:val="00F319F7"/>
   </w:rsids>
   <m:mathPr>

--- a/Report/journie_techinical-project_c20305696_Lovely-Fernandez_Summer-2024.docx
+++ b/Report/journie_techinical-project_c20305696_Lovely-Fernandez_Summer-2024.docx
@@ -10626,7 +10626,7 @@
           <w:noProof/>
         </w:rPr>
         <w:drawing>
-          <wp:anchor distT="0" distB="0" distL="114300" distR="114300" simplePos="0" relativeHeight="251681792" behindDoc="0" locked="0" layoutInCell="1" allowOverlap="1" wp14:anchorId="1004D573" wp14:editId="2124EF7E">
+          <wp:anchor distT="0" distB="0" distL="114300" distR="114300" simplePos="0" relativeHeight="251681792" behindDoc="0" locked="0" layoutInCell="1" allowOverlap="1" wp14:anchorId="1004D573" wp14:editId="38D89120">
             <wp:simplePos x="0" y="0"/>
             <wp:positionH relativeFrom="margin">
               <wp:align>center</wp:align>
@@ -10677,6 +10677,12 @@
                 </pic:pic>
               </a:graphicData>
             </a:graphic>
+            <wp14:sizeRelH relativeFrom="margin">
+              <wp14:pctWidth>0</wp14:pctWidth>
+            </wp14:sizeRelH>
+            <wp14:sizeRelV relativeFrom="margin">
+              <wp14:pctHeight>0</wp14:pctHeight>
+            </wp14:sizeRelV>
           </wp:anchor>
         </w:drawing>
       </w:r>
@@ -10782,20 +10788,26 @@
       <w:bookmarkEnd w:id="18"/>
     </w:p>
     <w:p>
+      <w:pPr>
+        <w:rPr>
+          <w:i/>
+          <w:iCs/>
+        </w:rPr>
+      </w:pPr>
       <w:r>
         <w:drawing>
-          <wp:anchor distT="0" distB="0" distL="114300" distR="114300" simplePos="0" relativeHeight="251676672" behindDoc="0" locked="0" layoutInCell="1" allowOverlap="1" wp14:anchorId="77412FEB" wp14:editId="0CE0BF5B">
+          <wp:anchor distT="0" distB="0" distL="114300" distR="114300" simplePos="0" relativeHeight="251678720" behindDoc="0" locked="0" layoutInCell="1" allowOverlap="1" wp14:anchorId="0B83650C" wp14:editId="1AB27B33">
             <wp:simplePos x="0" y="0"/>
-            <wp:positionH relativeFrom="page">
-              <wp:align>right</wp:align>
+            <wp:positionH relativeFrom="margin">
+              <wp:posOffset>1680210</wp:posOffset>
             </wp:positionH>
             <wp:positionV relativeFrom="paragraph">
-              <wp:posOffset>514985</wp:posOffset>
+              <wp:posOffset>513080</wp:posOffset>
             </wp:positionV>
-            <wp:extent cx="2520315" cy="3951605"/>
-            <wp:effectExtent l="0" t="0" r="0" b="0"/>
+            <wp:extent cx="2335530" cy="3951605"/>
+            <wp:effectExtent l="19050" t="19050" r="26670" b="10795"/>
             <wp:wrapTopAndBottom/>
-            <wp:docPr id="126602869" name="Picture 1" descr="A close-up of a website&#10;&#10;Description automatically generated"/>
+            <wp:docPr id="38430362" name="Picture 1"/>
             <wp:cNvGraphicFramePr>
               <a:graphicFrameLocks xmlns:a="http://schemas.openxmlformats.org/drawingml/2006/main" noChangeAspect="1"/>
             </wp:cNvGraphicFramePr>
@@ -10803,11 +10815,11 @@
               <a:graphicData uri="http://schemas.openxmlformats.org/drawingml/2006/picture">
                 <pic:pic xmlns:pic="http://schemas.openxmlformats.org/drawingml/2006/picture">
                   <pic:nvPicPr>
-                    <pic:cNvPr id="1456034725" name="Picture 1" descr="A close-up of a website&#10;&#10;Description automatically generated"/>
+                    <pic:cNvPr id="38430362" name="Picture 1"/>
                     <pic:cNvPicPr/>
                   </pic:nvPicPr>
                   <pic:blipFill>
-                    <a:blip r:embed="rId24" cstate="print">
+                    <a:blip r:embed="rId24">
                       <a:extLst>
                         <a:ext uri="{28A0092B-C50C-407E-A947-70E740481C1C}">
                           <a14:useLocalDpi xmlns:a14="http://schemas.microsoft.com/office/drawing/2010/main" val="0"/>
@@ -10821,11 +10833,16 @@
                   <pic:spPr>
                     <a:xfrm>
                       <a:off x="0" y="0"/>
-                      <a:ext cx="2520315" cy="3951605"/>
+                      <a:ext cx="2335530" cy="3951605"/>
                     </a:xfrm>
                     <a:prstGeom prst="rect">
                       <a:avLst/>
                     </a:prstGeom>
+                    <a:ln w="6350">
+                      <a:solidFill>
+                        <a:schemeClr val="tx1"/>
+                      </a:solidFill>
+                    </a:ln>
                   </pic:spPr>
                 </pic:pic>
               </a:graphicData>
@@ -10841,18 +10858,18 @@
       </w:r>
       <w:r>
         <w:drawing>
-          <wp:anchor distT="0" distB="0" distL="114300" distR="114300" simplePos="0" relativeHeight="251678720" behindDoc="0" locked="0" layoutInCell="1" allowOverlap="1" wp14:anchorId="0B83650C" wp14:editId="6488D8CA">
+          <wp:anchor distT="0" distB="0" distL="114300" distR="114300" simplePos="0" relativeHeight="251676672" behindDoc="0" locked="0" layoutInCell="1" allowOverlap="1" wp14:anchorId="77412FEB" wp14:editId="5C26EE5C">
             <wp:simplePos x="0" y="0"/>
-            <wp:positionH relativeFrom="margin">
-              <wp:posOffset>1573530</wp:posOffset>
+            <wp:positionH relativeFrom="page">
+              <wp:align>right</wp:align>
             </wp:positionH>
             <wp:positionV relativeFrom="paragraph">
-              <wp:posOffset>514985</wp:posOffset>
+              <wp:posOffset>513623</wp:posOffset>
             </wp:positionV>
-            <wp:extent cx="2574925" cy="3951605"/>
-            <wp:effectExtent l="0" t="0" r="0" b="0"/>
+            <wp:extent cx="2620106" cy="3950970"/>
+            <wp:effectExtent l="19050" t="19050" r="27940" b="11430"/>
             <wp:wrapTopAndBottom/>
-            <wp:docPr id="38430362" name="Picture 1"/>
+            <wp:docPr id="126602869" name="Picture 1"/>
             <wp:cNvGraphicFramePr>
               <a:graphicFrameLocks xmlns:a="http://schemas.openxmlformats.org/drawingml/2006/main" noChangeAspect="1"/>
             </wp:cNvGraphicFramePr>
@@ -10860,11 +10877,11 @@
               <a:graphicData uri="http://schemas.openxmlformats.org/drawingml/2006/picture">
                 <pic:pic xmlns:pic="http://schemas.openxmlformats.org/drawingml/2006/picture">
                   <pic:nvPicPr>
-                    <pic:cNvPr id="38430362" name="Picture 1"/>
+                    <pic:cNvPr id="126602869" name="Picture 1"/>
                     <pic:cNvPicPr/>
                   </pic:nvPicPr>
                   <pic:blipFill>
-                    <a:blip r:embed="rId25" cstate="print">
+                    <a:blip r:embed="rId25">
                       <a:extLst>
                         <a:ext uri="{28A0092B-C50C-407E-A947-70E740481C1C}">
                           <a14:useLocalDpi xmlns:a14="http://schemas.microsoft.com/office/drawing/2010/main" val="0"/>
@@ -10878,11 +10895,16 @@
                   <pic:spPr>
                     <a:xfrm>
                       <a:off x="0" y="0"/>
-                      <a:ext cx="2574925" cy="3951605"/>
+                      <a:ext cx="2620106" cy="3950970"/>
                     </a:xfrm>
                     <a:prstGeom prst="rect">
                       <a:avLst/>
                     </a:prstGeom>
+                    <a:ln w="6350">
+                      <a:solidFill>
+                        <a:schemeClr val="tx1"/>
+                      </a:solidFill>
+                    </a:ln>
                   </pic:spPr>
                 </pic:pic>
               </a:graphicData>
@@ -10898,16 +10920,16 @@
       </w:r>
       <w:r>
         <w:drawing>
-          <wp:anchor distT="0" distB="0" distL="114300" distR="114300" simplePos="0" relativeHeight="251680768" behindDoc="0" locked="0" layoutInCell="1" allowOverlap="1" wp14:anchorId="0BECF312" wp14:editId="75D0C0FE">
+          <wp:anchor distT="0" distB="0" distL="114300" distR="114300" simplePos="0" relativeHeight="251680768" behindDoc="0" locked="0" layoutInCell="1" allowOverlap="1" wp14:anchorId="0BECF312" wp14:editId="2D0F8F4A">
             <wp:simplePos x="0" y="0"/>
             <wp:positionH relativeFrom="page">
-              <wp:posOffset>0</wp:posOffset>
+              <wp:align>left</wp:align>
             </wp:positionH>
             <wp:positionV relativeFrom="paragraph">
-              <wp:posOffset>513715</wp:posOffset>
+              <wp:posOffset>513080</wp:posOffset>
             </wp:positionV>
-            <wp:extent cx="2511425" cy="3951605"/>
-            <wp:effectExtent l="0" t="0" r="3175" b="0"/>
+            <wp:extent cx="2610485" cy="3951605"/>
+            <wp:effectExtent l="19050" t="19050" r="18415" b="10795"/>
             <wp:wrapTopAndBottom/>
             <wp:docPr id="1835787200" name="Picture 1"/>
             <wp:cNvGraphicFramePr>
@@ -10935,11 +10957,16 @@
                   <pic:spPr>
                     <a:xfrm>
                       <a:off x="0" y="0"/>
-                      <a:ext cx="2511425" cy="3951605"/>
+                      <a:ext cx="2610485" cy="3951605"/>
                     </a:xfrm>
                     <a:prstGeom prst="rect">
                       <a:avLst/>
                     </a:prstGeom>
+                    <a:ln w="6350">
+                      <a:solidFill>
+                        <a:schemeClr val="tx1"/>
+                      </a:solidFill>
+                    </a:ln>
                   </pic:spPr>
                 </pic:pic>
               </a:graphicData>
@@ -11006,6 +11033,16 @@
       </w:r>
       <w:r>
         <w:t xml:space="preserve"> </w:t>
+      </w:r>
+      <w:r>
+        <w:t xml:space="preserve">More at </w:t>
+      </w:r>
+      <w:r>
+        <w:rPr>
+          <w:i/>
+          <w:iCs/>
+        </w:rPr>
+        <w:t>Documentation (2).</w:t>
       </w:r>
     </w:p>
     <w:p>
@@ -16894,6 +16931,7 @@
   <w:rsids>
     <w:rsidRoot w:val="009B30F3"/>
     <w:rsid w:val="00044FCC"/>
+    <w:rsid w:val="001161E3"/>
     <w:rsid w:val="00243C36"/>
     <w:rsid w:val="00317B2C"/>
     <w:rsid w:val="003B63D5"/>
@@ -16910,7 +16948,6 @@
     <w:rsid w:val="009912E7"/>
     <w:rsid w:val="009B30F3"/>
     <w:rsid w:val="00B7670F"/>
-    <w:rsid w:val="00C0789F"/>
     <w:rsid w:val="00CB1303"/>
     <w:rsid w:val="00D12729"/>
     <w:rsid w:val="00D77D1E"/>

--- a/Report/journie_techinical-project_c20305696_Lovely-Fernandez_Summer-2024.docx
+++ b/Report/journie_techinical-project_c20305696_Lovely-Fernandez_Summer-2024.docx
@@ -378,7 +378,7 @@
           <w:r>
             <w:fldChar w:fldCharType="separate"/>
           </w:r>
-          <w:hyperlink w:anchor="_Toc172823935" w:history="1">
+          <w:hyperlink w:anchor="_Toc172940191" w:history="1">
             <w:r>
               <w:rPr>
                 <w:rStyle w:val="Hyperlink"/>
@@ -405,7 +405,7 @@
                 <w:noProof/>
                 <w:webHidden/>
               </w:rPr>
-              <w:instrText xml:space="preserve"> PAGEREF _Toc172823935 \h </w:instrText>
+              <w:instrText xml:space="preserve"> PAGEREF _Toc172940191 \h </w:instrText>
             </w:r>
             <w:r>
               <w:rPr>
@@ -446,7 +446,7 @@
               <w:noProof/>
             </w:rPr>
           </w:pPr>
-          <w:hyperlink w:anchor="_Toc172823936" w:history="1">
+          <w:hyperlink w:anchor="_Toc172940192" w:history="1">
             <w:r>
               <w:rPr>
                 <w:rStyle w:val="Hyperlink"/>
@@ -473,7 +473,7 @@
                 <w:noProof/>
                 <w:webHidden/>
               </w:rPr>
-              <w:instrText xml:space="preserve"> PAGEREF _Toc172823936 \h </w:instrText>
+              <w:instrText xml:space="preserve"> PAGEREF _Toc172940192 \h </w:instrText>
             </w:r>
             <w:r>
               <w:rPr>
@@ -514,7 +514,7 @@
               <w:noProof/>
             </w:rPr>
           </w:pPr>
-          <w:hyperlink w:anchor="_Toc172823937" w:history="1">
+          <w:hyperlink w:anchor="_Toc172940193" w:history="1">
             <w:r>
               <w:rPr>
                 <w:rStyle w:val="Hyperlink"/>
@@ -541,7 +541,7 @@
                 <w:noProof/>
                 <w:webHidden/>
               </w:rPr>
-              <w:instrText xml:space="preserve"> PAGEREF _Toc172823937 \h </w:instrText>
+              <w:instrText xml:space="preserve"> PAGEREF _Toc172940193 \h </w:instrText>
             </w:r>
             <w:r>
               <w:rPr>
@@ -582,7 +582,7 @@
               <w:noProof/>
             </w:rPr>
           </w:pPr>
-          <w:hyperlink w:anchor="_Toc172823938" w:history="1">
+          <w:hyperlink w:anchor="_Toc172940194" w:history="1">
             <w:r>
               <w:rPr>
                 <w:rStyle w:val="Hyperlink"/>
@@ -609,7 +609,7 @@
                 <w:noProof/>
                 <w:webHidden/>
               </w:rPr>
-              <w:instrText xml:space="preserve"> PAGEREF _Toc172823938 \h </w:instrText>
+              <w:instrText xml:space="preserve"> PAGEREF _Toc172940194 \h </w:instrText>
             </w:r>
             <w:r>
               <w:rPr>
@@ -650,7 +650,7 @@
               <w:noProof/>
             </w:rPr>
           </w:pPr>
-          <w:hyperlink w:anchor="_Toc172823939" w:history="1">
+          <w:hyperlink w:anchor="_Toc172940195" w:history="1">
             <w:r>
               <w:rPr>
                 <w:rStyle w:val="Hyperlink"/>
@@ -677,7 +677,7 @@
                 <w:noProof/>
                 <w:webHidden/>
               </w:rPr>
-              <w:instrText xml:space="preserve"> PAGEREF _Toc172823939 \h </w:instrText>
+              <w:instrText xml:space="preserve"> PAGEREF _Toc172940195 \h </w:instrText>
             </w:r>
             <w:r>
               <w:rPr>
@@ -718,7 +718,7 @@
               <w:noProof/>
             </w:rPr>
           </w:pPr>
-          <w:hyperlink w:anchor="_Toc172823940" w:history="1">
+          <w:hyperlink w:anchor="_Toc172940196" w:history="1">
             <w:r>
               <w:rPr>
                 <w:rStyle w:val="Hyperlink"/>
@@ -745,7 +745,7 @@
                 <w:noProof/>
                 <w:webHidden/>
               </w:rPr>
-              <w:instrText xml:space="preserve"> PAGEREF _Toc172823940 \h </w:instrText>
+              <w:instrText xml:space="preserve"> PAGEREF _Toc172940196 \h </w:instrText>
             </w:r>
             <w:r>
               <w:rPr>
@@ -786,7 +786,7 @@
               <w:noProof/>
             </w:rPr>
           </w:pPr>
-          <w:hyperlink w:anchor="_Toc172823941" w:history="1">
+          <w:hyperlink w:anchor="_Toc172940197" w:history="1">
             <w:r>
               <w:rPr>
                 <w:rStyle w:val="Hyperlink"/>
@@ -813,7 +813,7 @@
                 <w:noProof/>
                 <w:webHidden/>
               </w:rPr>
-              <w:instrText xml:space="preserve"> PAGEREF _Toc172823941 \h </w:instrText>
+              <w:instrText xml:space="preserve"> PAGEREF _Toc172940197 \h </w:instrText>
             </w:r>
             <w:r>
               <w:rPr>
@@ -854,7 +854,7 @@
               <w:noProof/>
             </w:rPr>
           </w:pPr>
-          <w:hyperlink w:anchor="_Toc172823942" w:history="1">
+          <w:hyperlink w:anchor="_Toc172940198" w:history="1">
             <w:r>
               <w:rPr>
                 <w:rStyle w:val="Hyperlink"/>
@@ -882,7 +882,7 @@
                 <w:noProof/>
                 <w:webHidden/>
               </w:rPr>
-              <w:instrText xml:space="preserve"> PAGEREF _Toc172823942 \h </w:instrText>
+              <w:instrText xml:space="preserve"> PAGEREF _Toc172940198 \h </w:instrText>
             </w:r>
             <w:r>
               <w:rPr>
@@ -923,7 +923,7 @@
               <w:noProof/>
             </w:rPr>
           </w:pPr>
-          <w:hyperlink w:anchor="_Toc172823943" w:history="1">
+          <w:hyperlink w:anchor="_Toc172940199" w:history="1">
             <w:r>
               <w:rPr>
                 <w:rStyle w:val="Hyperlink"/>
@@ -951,7 +951,7 @@
                 <w:noProof/>
                 <w:webHidden/>
               </w:rPr>
-              <w:instrText xml:space="preserve"> PAGEREF _Toc172823943 \h </w:instrText>
+              <w:instrText xml:space="preserve"> PAGEREF _Toc172940199 \h </w:instrText>
             </w:r>
             <w:r>
               <w:rPr>
@@ -992,7 +992,7 @@
               <w:noProof/>
             </w:rPr>
           </w:pPr>
-          <w:hyperlink w:anchor="_Toc172823944" w:history="1">
+          <w:hyperlink w:anchor="_Toc172940200" w:history="1">
             <w:r>
               <w:rPr>
                 <w:rStyle w:val="Hyperlink"/>
@@ -1019,7 +1019,7 @@
                 <w:noProof/>
                 <w:webHidden/>
               </w:rPr>
-              <w:instrText xml:space="preserve"> PAGEREF _Toc172823944 \h </w:instrText>
+              <w:instrText xml:space="preserve"> PAGEREF _Toc172940200 \h </w:instrText>
             </w:r>
             <w:r>
               <w:rPr>
@@ -1060,7 +1060,7 @@
               <w:noProof/>
             </w:rPr>
           </w:pPr>
-          <w:hyperlink w:anchor="_Toc172823945" w:history="1">
+          <w:hyperlink w:anchor="_Toc172940201" w:history="1">
             <w:r>
               <w:rPr>
                 <w:rStyle w:val="Hyperlink"/>
@@ -1087,7 +1087,7 @@
                 <w:noProof/>
                 <w:webHidden/>
               </w:rPr>
-              <w:instrText xml:space="preserve"> PAGEREF _Toc172823945 \h </w:instrText>
+              <w:instrText xml:space="preserve"> PAGEREF _Toc172940201 \h </w:instrText>
             </w:r>
             <w:r>
               <w:rPr>
@@ -1128,7 +1128,7 @@
               <w:noProof/>
             </w:rPr>
           </w:pPr>
-          <w:hyperlink w:anchor="_Toc172823946" w:history="1">
+          <w:hyperlink w:anchor="_Toc172940202" w:history="1">
             <w:r>
               <w:rPr>
                 <w:rStyle w:val="Hyperlink"/>
@@ -1156,7 +1156,7 @@
                 <w:noProof/>
                 <w:webHidden/>
               </w:rPr>
-              <w:instrText xml:space="preserve"> PAGEREF _Toc172823946 \h </w:instrText>
+              <w:instrText xml:space="preserve"> PAGEREF _Toc172940202 \h </w:instrText>
             </w:r>
             <w:r>
               <w:rPr>
@@ -1197,7 +1197,7 @@
               <w:noProof/>
             </w:rPr>
           </w:pPr>
-          <w:hyperlink w:anchor="_Toc172823947" w:history="1">
+          <w:hyperlink w:anchor="_Toc172940203" w:history="1">
             <w:r>
               <w:rPr>
                 <w:rStyle w:val="Hyperlink"/>
@@ -1224,7 +1224,7 @@
                 <w:noProof/>
                 <w:webHidden/>
               </w:rPr>
-              <w:instrText xml:space="preserve"> PAGEREF _Toc172823947 \h </w:instrText>
+              <w:instrText xml:space="preserve"> PAGEREF _Toc172940203 \h </w:instrText>
             </w:r>
             <w:r>
               <w:rPr>
@@ -1265,7 +1265,7 @@
               <w:noProof/>
             </w:rPr>
           </w:pPr>
-          <w:hyperlink w:anchor="_Toc172823948" w:history="1">
+          <w:hyperlink w:anchor="_Toc172940204" w:history="1">
             <w:r>
               <w:rPr>
                 <w:rStyle w:val="Hyperlink"/>
@@ -1293,7 +1293,7 @@
                 <w:noProof/>
                 <w:webHidden/>
               </w:rPr>
-              <w:instrText xml:space="preserve"> PAGEREF _Toc172823948 \h </w:instrText>
+              <w:instrText xml:space="preserve"> PAGEREF _Toc172940204 \h </w:instrText>
             </w:r>
             <w:r>
               <w:rPr>
@@ -1334,7 +1334,7 @@
               <w:noProof/>
             </w:rPr>
           </w:pPr>
-          <w:hyperlink w:anchor="_Toc172823949" w:history="1">
+          <w:hyperlink w:anchor="_Toc172940205" w:history="1">
             <w:r>
               <w:rPr>
                 <w:rStyle w:val="Hyperlink"/>
@@ -1361,7 +1361,7 @@
                 <w:noProof/>
                 <w:webHidden/>
               </w:rPr>
-              <w:instrText xml:space="preserve"> PAGEREF _Toc172823949 \h </w:instrText>
+              <w:instrText xml:space="preserve"> PAGEREF _Toc172940205 \h </w:instrText>
             </w:r>
             <w:r>
               <w:rPr>
@@ -1402,7 +1402,7 @@
               <w:noProof/>
             </w:rPr>
           </w:pPr>
-          <w:hyperlink w:anchor="_Toc172823950" w:history="1">
+          <w:hyperlink w:anchor="_Toc172940206" w:history="1">
             <w:r>
               <w:rPr>
                 <w:rStyle w:val="Hyperlink"/>
@@ -1429,7 +1429,7 @@
                 <w:noProof/>
                 <w:webHidden/>
               </w:rPr>
-              <w:instrText xml:space="preserve"> PAGEREF _Toc172823950 \h </w:instrText>
+              <w:instrText xml:space="preserve"> PAGEREF _Toc172940206 \h </w:instrText>
             </w:r>
             <w:r>
               <w:rPr>
@@ -1470,7 +1470,7 @@
               <w:noProof/>
             </w:rPr>
           </w:pPr>
-          <w:hyperlink w:anchor="_Toc172823951" w:history="1">
+          <w:hyperlink w:anchor="_Toc172940207" w:history="1">
             <w:r>
               <w:rPr>
                 <w:rStyle w:val="Hyperlink"/>
@@ -1497,7 +1497,7 @@
                 <w:noProof/>
                 <w:webHidden/>
               </w:rPr>
-              <w:instrText xml:space="preserve"> PAGEREF _Toc172823951 \h </w:instrText>
+              <w:instrText xml:space="preserve"> PAGEREF _Toc172940207 \h </w:instrText>
             </w:r>
             <w:r>
               <w:rPr>
@@ -1538,7 +1538,7 @@
               <w:noProof/>
             </w:rPr>
           </w:pPr>
-          <w:hyperlink w:anchor="_Toc172823952" w:history="1">
+          <w:hyperlink w:anchor="_Toc172940208" w:history="1">
             <w:r>
               <w:rPr>
                 <w:rStyle w:val="Hyperlink"/>
@@ -1566,7 +1566,7 @@
                 <w:noProof/>
                 <w:webHidden/>
               </w:rPr>
-              <w:instrText xml:space="preserve"> PAGEREF _Toc172823952 \h </w:instrText>
+              <w:instrText xml:space="preserve"> PAGEREF _Toc172940208 \h </w:instrText>
             </w:r>
             <w:r>
               <w:rPr>
@@ -1607,7 +1607,7 @@
               <w:noProof/>
             </w:rPr>
           </w:pPr>
-          <w:hyperlink w:anchor="_Toc172823953" w:history="1">
+          <w:hyperlink w:anchor="_Toc172940209" w:history="1">
             <w:r>
               <w:rPr>
                 <w:rStyle w:val="Hyperlink"/>
@@ -1635,7 +1635,7 @@
                 <w:noProof/>
                 <w:webHidden/>
               </w:rPr>
-              <w:instrText xml:space="preserve"> PAGEREF _Toc172823953 \h </w:instrText>
+              <w:instrText xml:space="preserve"> PAGEREF _Toc172940209 \h </w:instrText>
             </w:r>
             <w:r>
               <w:rPr>
@@ -1676,7 +1676,7 @@
               <w:noProof/>
             </w:rPr>
           </w:pPr>
-          <w:hyperlink w:anchor="_Toc172823954" w:history="1">
+          <w:hyperlink w:anchor="_Toc172940210" w:history="1">
             <w:r>
               <w:rPr>
                 <w:rStyle w:val="Hyperlink"/>
@@ -1703,7 +1703,7 @@
                 <w:noProof/>
                 <w:webHidden/>
               </w:rPr>
-              <w:instrText xml:space="preserve"> PAGEREF _Toc172823954 \h </w:instrText>
+              <w:instrText xml:space="preserve"> PAGEREF _Toc172940210 \h </w:instrText>
             </w:r>
             <w:r>
               <w:rPr>
@@ -1744,7 +1744,7 @@
               <w:noProof/>
             </w:rPr>
           </w:pPr>
-          <w:hyperlink w:anchor="_Toc172823955" w:history="1">
+          <w:hyperlink w:anchor="_Toc172940211" w:history="1">
             <w:r>
               <w:rPr>
                 <w:rStyle w:val="Hyperlink"/>
@@ -1771,7 +1771,7 @@
                 <w:noProof/>
                 <w:webHidden/>
               </w:rPr>
-              <w:instrText xml:space="preserve"> PAGEREF _Toc172823955 \h </w:instrText>
+              <w:instrText xml:space="preserve"> PAGEREF _Toc172940211 \h </w:instrText>
             </w:r>
             <w:r>
               <w:rPr>
@@ -1812,7 +1812,7 @@
               <w:noProof/>
             </w:rPr>
           </w:pPr>
-          <w:hyperlink w:anchor="_Toc172823956" w:history="1">
+          <w:hyperlink w:anchor="_Toc172940212" w:history="1">
             <w:r>
               <w:rPr>
                 <w:rStyle w:val="Hyperlink"/>
@@ -1840,7 +1840,7 @@
                 <w:noProof/>
                 <w:webHidden/>
               </w:rPr>
-              <w:instrText xml:space="preserve"> PAGEREF _Toc172823956 \h </w:instrText>
+              <w:instrText xml:space="preserve"> PAGEREF _Toc172940212 \h </w:instrText>
             </w:r>
             <w:r>
               <w:rPr>
@@ -1881,7 +1881,7 @@
               <w:noProof/>
             </w:rPr>
           </w:pPr>
-          <w:hyperlink w:anchor="_Toc172823957" w:history="1">
+          <w:hyperlink w:anchor="_Toc172940213" w:history="1">
             <w:r>
               <w:rPr>
                 <w:rStyle w:val="Hyperlink"/>
@@ -1908,7 +1908,7 @@
                 <w:noProof/>
                 <w:webHidden/>
               </w:rPr>
-              <w:instrText xml:space="preserve"> PAGEREF _Toc172823957 \h </w:instrText>
+              <w:instrText xml:space="preserve"> PAGEREF _Toc172940213 \h </w:instrText>
             </w:r>
             <w:r>
               <w:rPr>
@@ -1949,7 +1949,7 @@
               <w:noProof/>
             </w:rPr>
           </w:pPr>
-          <w:hyperlink w:anchor="_Toc172823958" w:history="1">
+          <w:hyperlink w:anchor="_Toc172940214" w:history="1">
             <w:r>
               <w:rPr>
                 <w:rStyle w:val="Hyperlink"/>
@@ -1976,7 +1976,7 @@
                 <w:noProof/>
                 <w:webHidden/>
               </w:rPr>
-              <w:instrText xml:space="preserve"> PAGEREF _Toc172823958 \h </w:instrText>
+              <w:instrText xml:space="preserve"> PAGEREF _Toc172940214 \h </w:instrText>
             </w:r>
             <w:r>
               <w:rPr>
@@ -2029,7 +2029,7 @@
       <w:pPr>
         <w:pStyle w:val="Heading1"/>
       </w:pPr>
-      <w:bookmarkStart w:id="0" w:name="_Toc172823935"/>
+      <w:bookmarkStart w:id="0" w:name="_Toc172940191"/>
       <w:r>
         <w:lastRenderedPageBreak/>
         <w:t>Abstract</w:t>
@@ -2084,7 +2084,21 @@
           <w:i/>
           <w:iCs/>
         </w:rPr>
-        <w:t>Please find further information about the web application's code and documentation on GitHub at the following links:</w:t>
+        <w:t xml:space="preserve">Please find further information about the web application's </w:t>
+      </w:r>
+      <w:r>
+        <w:rPr>
+          <w:i/>
+          <w:iCs/>
+        </w:rPr>
+        <w:t xml:space="preserve">project plan, </w:t>
+      </w:r>
+      <w:r>
+        <w:rPr>
+          <w:i/>
+          <w:iCs/>
+        </w:rPr>
+        <w:t>code and documentation on GitHub at the following links:</w:t>
       </w:r>
     </w:p>
     <w:p>
@@ -2187,7 +2201,7 @@
           <w:tab w:val="left" w:pos="2830"/>
         </w:tabs>
       </w:pPr>
-      <w:bookmarkStart w:id="1" w:name="_Toc172823936"/>
+      <w:bookmarkStart w:id="1" w:name="_Toc172940192"/>
       <w:r>
         <w:t>About Journ.ie</w:t>
       </w:r>
@@ -2202,7 +2216,7 @@
           <w:color w:val="0F4761" w:themeColor="accent1" w:themeShade="BF"/>
         </w:rPr>
       </w:pPr>
-      <w:bookmarkStart w:id="2" w:name="_Toc172823937"/>
+      <w:bookmarkStart w:id="2" w:name="_Toc172940193"/>
       <w:r>
         <w:rPr>
           <w:rStyle w:val="SubtleReference"/>
@@ -2252,7 +2266,7 @@
       <w:pPr>
         <w:pStyle w:val="Heading2"/>
       </w:pPr>
-      <w:bookmarkStart w:id="3" w:name="_Toc172823938"/>
+      <w:bookmarkStart w:id="3" w:name="_Toc172940194"/>
       <w:r>
         <w:t>Focus Group</w:t>
       </w:r>
@@ -2336,7 +2350,7 @@
       <w:pPr>
         <w:pStyle w:val="Heading1"/>
       </w:pPr>
-      <w:bookmarkStart w:id="4" w:name="_Toc172823939"/>
+      <w:bookmarkStart w:id="4" w:name="_Toc172940195"/>
       <w:r>
         <w:t>Product Management</w:t>
       </w:r>
@@ -2346,7 +2360,7 @@
       <w:pPr>
         <w:pStyle w:val="Heading2"/>
       </w:pPr>
-      <w:bookmarkStart w:id="5" w:name="_Toc172823940"/>
+      <w:bookmarkStart w:id="5" w:name="_Toc172940196"/>
       <w:r>
         <w:t>Identity</w:t>
       </w:r>
@@ -2435,7 +2449,15 @@
               <w:t>Journ.ie</w:t>
             </w:r>
             <w:r>
-              <w:t>" originates from the concept of journaling one's thoughts throughout their journey. The "ie" is a play on words, referencing Ireland, where the website was developed from.</w:t>
+              <w:t>" originates from the concept of journaling one's thoughts throughout their journey. The "</w:t>
+            </w:r>
+            <w:proofErr w:type="spellStart"/>
+            <w:r>
+              <w:t>ie</w:t>
+            </w:r>
+            <w:proofErr w:type="spellEnd"/>
+            <w:r>
+              <w:t>" is a play on words, referencing Ireland, where the website was developed from.</w:t>
             </w:r>
           </w:p>
           <w:p>
@@ -2461,7 +2483,7 @@
       <w:pPr>
         <w:pStyle w:val="Heading2"/>
       </w:pPr>
-      <w:bookmarkStart w:id="6" w:name="_Toc172823941"/>
+      <w:bookmarkStart w:id="6" w:name="_Toc172940197"/>
       <w:r>
         <w:t>Palette</w:t>
       </w:r>
@@ -2549,7 +2571,7 @@
           <w:shd w:val="clear" w:color="auto" w:fill="FFFFFF"/>
         </w:rPr>
       </w:pPr>
-      <w:bookmarkStart w:id="7" w:name="_Toc172823942"/>
+      <w:bookmarkStart w:id="7" w:name="_Toc172940198"/>
       <w:r>
         <w:rPr>
           <w:shd w:val="clear" w:color="auto" w:fill="FFFFFF"/>
@@ -2919,7 +2941,7 @@
           <w:shd w:val="clear" w:color="auto" w:fill="FFFFFF"/>
         </w:rPr>
       </w:pPr>
-      <w:bookmarkStart w:id="8" w:name="_Toc172823943"/>
+      <w:bookmarkStart w:id="8" w:name="_Toc172940199"/>
       <w:r>
         <w:rPr>
           <w:shd w:val="clear" w:color="auto" w:fill="FFFFFF"/>
@@ -2961,7 +2983,7 @@
       <w:pPr>
         <w:pStyle w:val="Heading2"/>
       </w:pPr>
-      <w:bookmarkStart w:id="9" w:name="_Toc172823944"/>
+      <w:bookmarkStart w:id="9" w:name="_Toc172940200"/>
       <w:r>
         <w:t>Milestones</w:t>
       </w:r>
@@ -2976,7 +2998,7 @@
           <w:noProof/>
         </w:rPr>
         <w:drawing>
-          <wp:inline distT="0" distB="0" distL="0" distR="0" wp14:anchorId="00CA76B2" wp14:editId="361650F9">
+          <wp:inline distT="0" distB="0" distL="0" distR="0" wp14:anchorId="00CA76B2" wp14:editId="52F71EFD">
             <wp:extent cx="5731510" cy="796583"/>
             <wp:effectExtent l="19050" t="19050" r="21590" b="22860"/>
             <wp:docPr id="2130128097" name="Picture 1" descr="A close-up of a screen&#10;&#10;Description automatically generated"/>
@@ -3303,7 +3325,7 @@
       <w:pPr>
         <w:pStyle w:val="Heading2"/>
       </w:pPr>
-      <w:bookmarkStart w:id="10" w:name="_Toc172823945"/>
+      <w:bookmarkStart w:id="10" w:name="_Toc172940201"/>
       <w:r>
         <w:t>Task Distribution</w:t>
       </w:r>
@@ -3626,7 +3648,7 @@
           <w:shd w:val="clear" w:color="auto" w:fill="FFFFFF"/>
         </w:rPr>
       </w:pPr>
-      <w:bookmarkStart w:id="11" w:name="_Toc172823946"/>
+      <w:bookmarkStart w:id="11" w:name="_Toc172940202"/>
       <w:r>
         <w:rPr>
           <w:shd w:val="clear" w:color="auto" w:fill="FFFFFF"/>
@@ -3639,7 +3661,7 @@
       <w:pPr>
         <w:pStyle w:val="Heading2"/>
       </w:pPr>
-      <w:bookmarkStart w:id="12" w:name="_Toc172823947"/>
+      <w:bookmarkStart w:id="12" w:name="_Toc172940203"/>
       <w:r>
         <w:t>Use Case Diagrams</w:t>
       </w:r>
@@ -9801,7 +9823,7 @@
           <w:shd w:val="clear" w:color="auto" w:fill="FFFFFF"/>
         </w:rPr>
       </w:pPr>
-      <w:bookmarkStart w:id="13" w:name="_Toc172823948"/>
+      <w:bookmarkStart w:id="13" w:name="_Toc172940204"/>
       <w:r>
         <w:rPr>
           <w:shd w:val="clear" w:color="auto" w:fill="FFFFFF"/>
@@ -10036,7 +10058,7 @@
       <w:pPr>
         <w:pStyle w:val="Heading2"/>
       </w:pPr>
-      <w:bookmarkStart w:id="14" w:name="_Toc172823949"/>
+      <w:bookmarkStart w:id="14" w:name="_Toc172940205"/>
       <w:r>
         <w:rPr>
           <w:noProof/>
@@ -10319,7 +10341,7 @@
       <w:pPr>
         <w:pStyle w:val="Heading2"/>
       </w:pPr>
-      <w:bookmarkStart w:id="15" w:name="_Toc172823950"/>
+      <w:bookmarkStart w:id="15" w:name="_Toc172940206"/>
       <w:r>
         <w:t>Database Diagram (ERD)</w:t>
       </w:r>
@@ -10441,7 +10463,7 @@
             <w:pPr>
               <w:pStyle w:val="Heading3"/>
             </w:pPr>
-            <w:bookmarkStart w:id="16" w:name="_Toc172823951"/>
+            <w:bookmarkStart w:id="16" w:name="_Toc172940207"/>
             <w:r>
               <w:t>Summary of Relationships</w:t>
             </w:r>
@@ -10597,7 +10619,7 @@
           <w:shd w:val="clear" w:color="auto" w:fill="FFFFFF"/>
         </w:rPr>
       </w:pPr>
-      <w:bookmarkStart w:id="17" w:name="_Toc172823952"/>
+      <w:bookmarkStart w:id="17" w:name="_Toc172940208"/>
       <w:r>
         <w:rPr>
           <w:shd w:val="clear" w:color="auto" w:fill="FFFFFF"/>
@@ -10605,13 +10627,13 @@
         <w:lastRenderedPageBreak/>
         <w:t>Sitema</w:t>
       </w:r>
-      <w:bookmarkEnd w:id="17"/>
       <w:r>
         <w:rPr>
           <w:shd w:val="clear" w:color="auto" w:fill="FFFFFF"/>
         </w:rPr>
         <w:t>p</w:t>
       </w:r>
+      <w:bookmarkEnd w:id="17"/>
     </w:p>
     <w:p>
       <w:pPr>
@@ -10626,7 +10648,7 @@
           <w:noProof/>
         </w:rPr>
         <w:drawing>
-          <wp:anchor distT="0" distB="0" distL="114300" distR="114300" simplePos="0" relativeHeight="251681792" behindDoc="0" locked="0" layoutInCell="1" allowOverlap="1" wp14:anchorId="1004D573" wp14:editId="38D89120">
+          <wp:anchor distT="0" distB="0" distL="114300" distR="114300" simplePos="0" relativeHeight="251681792" behindDoc="0" locked="0" layoutInCell="1" allowOverlap="1" wp14:anchorId="1004D573" wp14:editId="5FE4434F">
             <wp:simplePos x="0" y="0"/>
             <wp:positionH relativeFrom="margin">
               <wp:align>center</wp:align>
@@ -10690,7 +10712,7 @@
         <w:rPr>
           <w:shd w:val="clear" w:color="auto" w:fill="FFFFFF"/>
         </w:rPr>
-        <w:t xml:space="preserve">In Figure 13, the sitemap is provided, highlighting the main pages, which include the </w:t>
+        <w:t xml:space="preserve">In </w:t>
       </w:r>
       <w:r>
         <w:rPr>
@@ -10698,7 +10720,13 @@
           <w:iCs/>
           <w:shd w:val="clear" w:color="auto" w:fill="FFFFFF"/>
         </w:rPr>
-        <w:t>Home Landing Page, Journal Page, Settings Page, Help Page, and Log In/Sign Up Page</w:t>
+        <w:t>Figure 13</w:t>
+      </w:r>
+      <w:r>
+        <w:rPr>
+          <w:shd w:val="clear" w:color="auto" w:fill="FFFFFF"/>
+        </w:rPr>
+        <w:t xml:space="preserve">, the sitemap is provided, highlighting the main pages, which include the </w:t>
       </w:r>
       <w:r>
         <w:rPr>
@@ -10706,7 +10734,7 @@
           <w:iCs/>
           <w:shd w:val="clear" w:color="auto" w:fill="FFFFFF"/>
         </w:rPr>
-        <w:t>.</w:t>
+        <w:t>Home Landing Page, Journal Page, Settings Page, Help Page, and Log In/Sign Up Page.</w:t>
       </w:r>
     </w:p>
     <w:p>
@@ -10723,52 +10751,7 @@
           <w:sz w:val="20"/>
           <w:szCs w:val="20"/>
         </w:rPr>
-        <w:t>Figure 1</w:t>
-      </w:r>
-      <w:r>
-        <w:rPr>
-          <w:i/>
-          <w:iCs/>
-          <w:sz w:val="20"/>
-          <w:szCs w:val="20"/>
-        </w:rPr>
-        <w:t>3</w:t>
-      </w:r>
-      <w:r>
-        <w:rPr>
-          <w:i/>
-          <w:iCs/>
-          <w:sz w:val="20"/>
-          <w:szCs w:val="20"/>
-        </w:rPr>
-        <w:t xml:space="preserve">. </w:t>
-      </w:r>
-      <w:r>
-        <w:rPr>
-          <w:i/>
-          <w:iCs/>
-          <w:sz w:val="20"/>
-          <w:szCs w:val="20"/>
-        </w:rPr>
-        <w:t>Sitemap</w:t>
-      </w:r>
-      <w:r>
-        <w:rPr>
-          <w:i/>
-          <w:iCs/>
-          <w:sz w:val="20"/>
-          <w:szCs w:val="20"/>
-        </w:rPr>
-        <w:t xml:space="preserve"> (</w:t>
-      </w:r>
-      <w:r>
-        <w:rPr>
-          <w:i/>
-          <w:iCs/>
-          <w:sz w:val="20"/>
-          <w:szCs w:val="20"/>
-        </w:rPr>
-        <w:t>Flowmapp)</w:t>
+        <w:t>Figure 13. Sitemap (Flowmapp)</w:t>
       </w:r>
     </w:p>
     <w:p>
@@ -10778,7 +10761,7 @@
           <w:shd w:val="clear" w:color="auto" w:fill="FFFFFF"/>
         </w:rPr>
       </w:pPr>
-      <w:bookmarkStart w:id="18" w:name="_Toc172823953"/>
+      <w:bookmarkStart w:id="18" w:name="_Toc172940209"/>
       <w:r>
         <w:rPr>
           <w:shd w:val="clear" w:color="auto" w:fill="FFFFFF"/>
@@ -10795,6 +10778,9 @@
         </w:rPr>
       </w:pPr>
       <w:r>
+        <w:rPr>
+          <w:noProof/>
+        </w:rPr>
         <w:drawing>
           <wp:anchor distT="0" distB="0" distL="114300" distR="114300" simplePos="0" relativeHeight="251678720" behindDoc="0" locked="0" layoutInCell="1" allowOverlap="1" wp14:anchorId="0B83650C" wp14:editId="1AB27B33">
             <wp:simplePos x="0" y="0"/>
@@ -10857,6 +10843,9 @@
         </w:drawing>
       </w:r>
       <w:r>
+        <w:rPr>
+          <w:noProof/>
+        </w:rPr>
         <w:drawing>
           <wp:anchor distT="0" distB="0" distL="114300" distR="114300" simplePos="0" relativeHeight="251676672" behindDoc="0" locked="0" layoutInCell="1" allowOverlap="1" wp14:anchorId="77412FEB" wp14:editId="5C26EE5C">
             <wp:simplePos x="0" y="0"/>
@@ -10919,6 +10908,9 @@
         </w:drawing>
       </w:r>
       <w:r>
+        <w:rPr>
+          <w:noProof/>
+        </w:rPr>
         <w:drawing>
           <wp:anchor distT="0" distB="0" distL="114300" distR="114300" simplePos="0" relativeHeight="251680768" behindDoc="0" locked="0" layoutInCell="1" allowOverlap="1" wp14:anchorId="0BECF312" wp14:editId="2D0F8F4A">
             <wp:simplePos x="0" y="0"/>
@@ -11029,10 +11021,7 @@
         <w:t>Page,</w:t>
       </w:r>
       <w:r>
-        <w:t xml:space="preserve"> respectively.</w:t>
-      </w:r>
-      <w:r>
-        <w:t xml:space="preserve"> </w:t>
+        <w:t xml:space="preserve"> respectively. </w:t>
       </w:r>
       <w:r>
         <w:t xml:space="preserve">More at </w:t>
@@ -11042,7 +11031,21 @@
           <w:i/>
           <w:iCs/>
         </w:rPr>
-        <w:t>Documentation (2).</w:t>
+        <w:t>Documentation (2)</w:t>
+      </w:r>
+      <w:r>
+        <w:rPr>
+          <w:i/>
+          <w:iCs/>
+        </w:rPr>
+        <w:t>, GUI Prototype Folder</w:t>
+      </w:r>
+      <w:r>
+        <w:rPr>
+          <w:i/>
+          <w:iCs/>
+        </w:rPr>
+        <w:t>.</w:t>
       </w:r>
     </w:p>
     <w:p>
@@ -11059,68 +11062,14 @@
           <w:sz w:val="20"/>
           <w:szCs w:val="20"/>
         </w:rPr>
-        <w:t>Figure 1</w:t>
-      </w:r>
-      <w:r>
-        <w:rPr>
-          <w:i/>
-          <w:iCs/>
-          <w:sz w:val="20"/>
-          <w:szCs w:val="20"/>
-        </w:rPr>
-        <w:t>4</w:t>
-      </w:r>
-      <w:r>
-        <w:rPr>
-          <w:i/>
-          <w:iCs/>
-          <w:sz w:val="20"/>
-          <w:szCs w:val="20"/>
-        </w:rPr>
-        <w:t xml:space="preserve">. </w:t>
-      </w:r>
-      <w:r>
-        <w:rPr>
-          <w:i/>
-          <w:iCs/>
-          <w:sz w:val="20"/>
-          <w:szCs w:val="20"/>
-        </w:rPr>
-        <w:t>GUI Prototype</w:t>
-      </w:r>
-      <w:r>
-        <w:rPr>
-          <w:i/>
-          <w:iCs/>
-          <w:sz w:val="20"/>
-          <w:szCs w:val="20"/>
-        </w:rPr>
-        <w:t xml:space="preserve"> (F</w:t>
-      </w:r>
-      <w:r>
-        <w:rPr>
-          <w:i/>
-          <w:iCs/>
-          <w:sz w:val="20"/>
-          <w:szCs w:val="20"/>
-        </w:rPr>
-        <w:t>igma</w:t>
-      </w:r>
-      <w:r>
-        <w:rPr>
-          <w:i/>
-          <w:iCs/>
-          <w:sz w:val="20"/>
-          <w:szCs w:val="20"/>
-        </w:rPr>
-        <w:t>)</w:t>
+        <w:t>Figure 14. GUI Prototype (Figma)</w:t>
       </w:r>
     </w:p>
     <w:p>
       <w:pPr>
         <w:pStyle w:val="Heading1"/>
       </w:pPr>
-      <w:bookmarkStart w:id="19" w:name="_Toc172823954"/>
+      <w:bookmarkStart w:id="19" w:name="_Toc172940210"/>
       <w:r>
         <w:lastRenderedPageBreak/>
         <w:t>Software Quality Testing</w:t>
@@ -11187,7 +11136,39 @@
         </w:numPr>
       </w:pPr>
       <w:r>
-        <w:t>Interviews/Questionnaire</w:t>
+        <w:t>Interviews/Questionnair</w:t>
+      </w:r>
+      <w:r>
+        <w:t>e</w:t>
+      </w:r>
+    </w:p>
+    <w:p>
+      <w:pPr>
+        <w:pStyle w:val="ListParagraph"/>
+        <w:numPr>
+          <w:ilvl w:val="0"/>
+          <w:numId w:val="2"/>
+        </w:numPr>
+      </w:pPr>
+      <w:r>
+        <w:t>Results</w:t>
+      </w:r>
+      <w:r>
+        <w:br w:type="page"/>
+      </w:r>
+    </w:p>
+    <w:p>
+      <w:r>
+        <w:lastRenderedPageBreak/>
+        <w:t xml:space="preserve">Results? Or </w:t>
+      </w:r>
+      <w:proofErr w:type="spellStart"/>
+      <w:r>
+        <w:t>intveier</w:t>
+      </w:r>
+      <w:proofErr w:type="spellEnd"/>
+      <w:r>
+        <w:t xml:space="preserve"> and questionnaire form?</w:t>
       </w:r>
     </w:p>
     <w:p>
@@ -11196,21 +11177,10 @@
       </w:r>
     </w:p>
     <w:p>
-      <w:r>
-        <w:lastRenderedPageBreak/>
-        <w:t>Results? Or intveier and questionnaire form?</w:t>
-      </w:r>
-    </w:p>
-    <w:p>
-      <w:r>
-        <w:br w:type="page"/>
-      </w:r>
-    </w:p>
-    <w:p>
       <w:pPr>
         <w:pStyle w:val="Heading1"/>
       </w:pPr>
-      <w:bookmarkStart w:id="20" w:name="_Toc172823955"/>
+      <w:bookmarkStart w:id="20" w:name="_Toc172940211"/>
       <w:r>
         <w:lastRenderedPageBreak/>
         <w:t>Deployment</w:t>
@@ -11229,7 +11199,15 @@
         </w:numPr>
       </w:pPr>
       <w:r>
-        <w:t>Read.me @ Github Application</w:t>
+        <w:t xml:space="preserve">Read.me @ </w:t>
+      </w:r>
+      <w:proofErr w:type="spellStart"/>
+      <w:r>
+        <w:t>Github</w:t>
+      </w:r>
+      <w:proofErr w:type="spellEnd"/>
+      <w:r>
+        <w:t xml:space="preserve"> Application</w:t>
       </w:r>
     </w:p>
     <w:p>
@@ -11256,7 +11234,7 @@
           <w:shd w:val="clear" w:color="auto" w:fill="FFFFFF"/>
         </w:rPr>
       </w:pPr>
-      <w:bookmarkStart w:id="21" w:name="_Toc172823956"/>
+      <w:bookmarkStart w:id="21" w:name="_Toc172940212"/>
       <w:r>
         <w:rPr>
           <w:shd w:val="clear" w:color="auto" w:fill="FFFFFF"/>
@@ -11343,7 +11321,7 @@
                 <w:noProof/>
               </w:rPr>
               <w:drawing>
-                <wp:inline distT="0" distB="0" distL="0" distR="0" wp14:anchorId="161EB651" wp14:editId="797FC786">
+                <wp:inline distT="0" distB="0" distL="0" distR="0" wp14:anchorId="161EB651" wp14:editId="69CFB1C8">
                   <wp:extent cx="720522" cy="416459"/>
                   <wp:effectExtent l="0" t="0" r="3810" b="3175"/>
                   <wp:docPr id="1337752888" name="Picture 1" descr="GitHub Logo and symbol, meaning, history, PNG, brand"/>
@@ -12402,7 +12380,7 @@
       <w:pPr>
         <w:pStyle w:val="Heading1"/>
       </w:pPr>
-      <w:bookmarkStart w:id="22" w:name="_Toc172823957"/>
+      <w:bookmarkStart w:id="22" w:name="_Toc172940213"/>
       <w:r>
         <w:t>Demonstration</w:t>
       </w:r>
@@ -12481,7 +12459,7 @@
         </w:rPr>
       </w:pPr>
     </w:p>
-    <w:bookmarkStart w:id="23" w:name="_Toc172823958" w:displacedByCustomXml="next"/>
+    <w:bookmarkStart w:id="23" w:name="_Toc172940214" w:displacedByCustomXml="next"/>
     <w:sdt>
       <w:sdtPr>
         <w:rPr>
@@ -16120,6 +16098,7 @@
   <w:style w:type="character" w:default="1" w:styleId="DefaultParagraphFont">
     <w:name w:val="Default Paragraph Font"/>
     <w:uiPriority w:val="1"/>
+    <w:semiHidden/>
     <w:unhideWhenUsed/>
   </w:style>
   <w:style w:type="table" w:default="1" w:styleId="TableNormal">
@@ -16931,7 +16910,6 @@
   <w:rsids>
     <w:rsidRoot w:val="009B30F3"/>
     <w:rsid w:val="00044FCC"/>
-    <w:rsid w:val="001161E3"/>
     <w:rsid w:val="00243C36"/>
     <w:rsid w:val="00317B2C"/>
     <w:rsid w:val="003B63D5"/>
@@ -16939,14 +16917,17 @@
     <w:rsid w:val="00565BA9"/>
     <w:rsid w:val="005A6401"/>
     <w:rsid w:val="005B25C4"/>
+    <w:rsid w:val="00600946"/>
     <w:rsid w:val="0063153D"/>
     <w:rsid w:val="006D1B5E"/>
     <w:rsid w:val="007201F3"/>
+    <w:rsid w:val="007809E5"/>
     <w:rsid w:val="007D2609"/>
     <w:rsid w:val="008D6C29"/>
     <w:rsid w:val="008E22F9"/>
     <w:rsid w:val="009912E7"/>
     <w:rsid w:val="009B30F3"/>
+    <w:rsid w:val="009D4E0D"/>
     <w:rsid w:val="00B7670F"/>
     <w:rsid w:val="00CB1303"/>
     <w:rsid w:val="00D12729"/>

--- a/Report/journie_techinical-project_c20305696_Lovely-Fernandez_Summer-2024.docx
+++ b/Report/journie_techinical-project_c20305696_Lovely-Fernandez_Summer-2024.docx
@@ -378,7 +378,7 @@
           <w:r>
             <w:fldChar w:fldCharType="separate"/>
           </w:r>
-          <w:hyperlink w:anchor="_Toc172940191" w:history="1">
+          <w:hyperlink w:anchor="_Toc175586737" w:history="1">
             <w:r>
               <w:rPr>
                 <w:rStyle w:val="Hyperlink"/>
@@ -405,7 +405,7 @@
                 <w:noProof/>
                 <w:webHidden/>
               </w:rPr>
-              <w:instrText xml:space="preserve"> PAGEREF _Toc172940191 \h </w:instrText>
+              <w:instrText xml:space="preserve"> PAGEREF _Toc175586737 \h </w:instrText>
             </w:r>
             <w:r>
               <w:rPr>
@@ -446,7 +446,7 @@
               <w:noProof/>
             </w:rPr>
           </w:pPr>
-          <w:hyperlink w:anchor="_Toc172940192" w:history="1">
+          <w:hyperlink w:anchor="_Toc175586738" w:history="1">
             <w:r>
               <w:rPr>
                 <w:rStyle w:val="Hyperlink"/>
@@ -473,7 +473,7 @@
                 <w:noProof/>
                 <w:webHidden/>
               </w:rPr>
-              <w:instrText xml:space="preserve"> PAGEREF _Toc172940192 \h </w:instrText>
+              <w:instrText xml:space="preserve"> PAGEREF _Toc175586738 \h </w:instrText>
             </w:r>
             <w:r>
               <w:rPr>
@@ -514,7 +514,7 @@
               <w:noProof/>
             </w:rPr>
           </w:pPr>
-          <w:hyperlink w:anchor="_Toc172940193" w:history="1">
+          <w:hyperlink w:anchor="_Toc175586739" w:history="1">
             <w:r>
               <w:rPr>
                 <w:rStyle w:val="Hyperlink"/>
@@ -541,7 +541,7 @@
                 <w:noProof/>
                 <w:webHidden/>
               </w:rPr>
-              <w:instrText xml:space="preserve"> PAGEREF _Toc172940193 \h </w:instrText>
+              <w:instrText xml:space="preserve"> PAGEREF _Toc175586739 \h </w:instrText>
             </w:r>
             <w:r>
               <w:rPr>
@@ -582,7 +582,7 @@
               <w:noProof/>
             </w:rPr>
           </w:pPr>
-          <w:hyperlink w:anchor="_Toc172940194" w:history="1">
+          <w:hyperlink w:anchor="_Toc175586740" w:history="1">
             <w:r>
               <w:rPr>
                 <w:rStyle w:val="Hyperlink"/>
@@ -609,7 +609,7 @@
                 <w:noProof/>
                 <w:webHidden/>
               </w:rPr>
-              <w:instrText xml:space="preserve"> PAGEREF _Toc172940194 \h </w:instrText>
+              <w:instrText xml:space="preserve"> PAGEREF _Toc175586740 \h </w:instrText>
             </w:r>
             <w:r>
               <w:rPr>
@@ -650,7 +650,7 @@
               <w:noProof/>
             </w:rPr>
           </w:pPr>
-          <w:hyperlink w:anchor="_Toc172940195" w:history="1">
+          <w:hyperlink w:anchor="_Toc175586741" w:history="1">
             <w:r>
               <w:rPr>
                 <w:rStyle w:val="Hyperlink"/>
@@ -677,7 +677,7 @@
                 <w:noProof/>
                 <w:webHidden/>
               </w:rPr>
-              <w:instrText xml:space="preserve"> PAGEREF _Toc172940195 \h </w:instrText>
+              <w:instrText xml:space="preserve"> PAGEREF _Toc175586741 \h </w:instrText>
             </w:r>
             <w:r>
               <w:rPr>
@@ -718,7 +718,7 @@
               <w:noProof/>
             </w:rPr>
           </w:pPr>
-          <w:hyperlink w:anchor="_Toc172940196" w:history="1">
+          <w:hyperlink w:anchor="_Toc175586742" w:history="1">
             <w:r>
               <w:rPr>
                 <w:rStyle w:val="Hyperlink"/>
@@ -745,7 +745,7 @@
                 <w:noProof/>
                 <w:webHidden/>
               </w:rPr>
-              <w:instrText xml:space="preserve"> PAGEREF _Toc172940196 \h </w:instrText>
+              <w:instrText xml:space="preserve"> PAGEREF _Toc175586742 \h </w:instrText>
             </w:r>
             <w:r>
               <w:rPr>
@@ -786,7 +786,7 @@
               <w:noProof/>
             </w:rPr>
           </w:pPr>
-          <w:hyperlink w:anchor="_Toc172940197" w:history="1">
+          <w:hyperlink w:anchor="_Toc175586743" w:history="1">
             <w:r>
               <w:rPr>
                 <w:rStyle w:val="Hyperlink"/>
@@ -813,7 +813,7 @@
                 <w:noProof/>
                 <w:webHidden/>
               </w:rPr>
-              <w:instrText xml:space="preserve"> PAGEREF _Toc172940197 \h </w:instrText>
+              <w:instrText xml:space="preserve"> PAGEREF _Toc175586743 \h </w:instrText>
             </w:r>
             <w:r>
               <w:rPr>
@@ -854,7 +854,7 @@
               <w:noProof/>
             </w:rPr>
           </w:pPr>
-          <w:hyperlink w:anchor="_Toc172940198" w:history="1">
+          <w:hyperlink w:anchor="_Toc175586744" w:history="1">
             <w:r>
               <w:rPr>
                 <w:rStyle w:val="Hyperlink"/>
@@ -882,7 +882,7 @@
                 <w:noProof/>
                 <w:webHidden/>
               </w:rPr>
-              <w:instrText xml:space="preserve"> PAGEREF _Toc172940198 \h </w:instrText>
+              <w:instrText xml:space="preserve"> PAGEREF _Toc175586744 \h </w:instrText>
             </w:r>
             <w:r>
               <w:rPr>
@@ -923,7 +923,7 @@
               <w:noProof/>
             </w:rPr>
           </w:pPr>
-          <w:hyperlink w:anchor="_Toc172940199" w:history="1">
+          <w:hyperlink w:anchor="_Toc175586745" w:history="1">
             <w:r>
               <w:rPr>
                 <w:rStyle w:val="Hyperlink"/>
@@ -951,7 +951,7 @@
                 <w:noProof/>
                 <w:webHidden/>
               </w:rPr>
-              <w:instrText xml:space="preserve"> PAGEREF _Toc172940199 \h </w:instrText>
+              <w:instrText xml:space="preserve"> PAGEREF _Toc175586745 \h </w:instrText>
             </w:r>
             <w:r>
               <w:rPr>
@@ -992,7 +992,7 @@
               <w:noProof/>
             </w:rPr>
           </w:pPr>
-          <w:hyperlink w:anchor="_Toc172940200" w:history="1">
+          <w:hyperlink w:anchor="_Toc175586746" w:history="1">
             <w:r>
               <w:rPr>
                 <w:rStyle w:val="Hyperlink"/>
@@ -1019,7 +1019,7 @@
                 <w:noProof/>
                 <w:webHidden/>
               </w:rPr>
-              <w:instrText xml:space="preserve"> PAGEREF _Toc172940200 \h </w:instrText>
+              <w:instrText xml:space="preserve"> PAGEREF _Toc175586746 \h </w:instrText>
             </w:r>
             <w:r>
               <w:rPr>
@@ -1060,7 +1060,7 @@
               <w:noProof/>
             </w:rPr>
           </w:pPr>
-          <w:hyperlink w:anchor="_Toc172940201" w:history="1">
+          <w:hyperlink w:anchor="_Toc175586747" w:history="1">
             <w:r>
               <w:rPr>
                 <w:rStyle w:val="Hyperlink"/>
@@ -1087,7 +1087,7 @@
                 <w:noProof/>
                 <w:webHidden/>
               </w:rPr>
-              <w:instrText xml:space="preserve"> PAGEREF _Toc172940201 \h </w:instrText>
+              <w:instrText xml:space="preserve"> PAGEREF _Toc175586747 \h </w:instrText>
             </w:r>
             <w:r>
               <w:rPr>
@@ -1128,7 +1128,7 @@
               <w:noProof/>
             </w:rPr>
           </w:pPr>
-          <w:hyperlink w:anchor="_Toc172940202" w:history="1">
+          <w:hyperlink w:anchor="_Toc175586748" w:history="1">
             <w:r>
               <w:rPr>
                 <w:rStyle w:val="Hyperlink"/>
@@ -1156,7 +1156,7 @@
                 <w:noProof/>
                 <w:webHidden/>
               </w:rPr>
-              <w:instrText xml:space="preserve"> PAGEREF _Toc172940202 \h </w:instrText>
+              <w:instrText xml:space="preserve"> PAGEREF _Toc175586748 \h </w:instrText>
             </w:r>
             <w:r>
               <w:rPr>
@@ -1197,7 +1197,7 @@
               <w:noProof/>
             </w:rPr>
           </w:pPr>
-          <w:hyperlink w:anchor="_Toc172940203" w:history="1">
+          <w:hyperlink w:anchor="_Toc175586749" w:history="1">
             <w:r>
               <w:rPr>
                 <w:rStyle w:val="Hyperlink"/>
@@ -1224,7 +1224,7 @@
                 <w:noProof/>
                 <w:webHidden/>
               </w:rPr>
-              <w:instrText xml:space="preserve"> PAGEREF _Toc172940203 \h </w:instrText>
+              <w:instrText xml:space="preserve"> PAGEREF _Toc175586749 \h </w:instrText>
             </w:r>
             <w:r>
               <w:rPr>
@@ -1265,7 +1265,7 @@
               <w:noProof/>
             </w:rPr>
           </w:pPr>
-          <w:hyperlink w:anchor="_Toc172940204" w:history="1">
+          <w:hyperlink w:anchor="_Toc175586750" w:history="1">
             <w:r>
               <w:rPr>
                 <w:rStyle w:val="Hyperlink"/>
@@ -1293,7 +1293,7 @@
                 <w:noProof/>
                 <w:webHidden/>
               </w:rPr>
-              <w:instrText xml:space="preserve"> PAGEREF _Toc172940204 \h </w:instrText>
+              <w:instrText xml:space="preserve"> PAGEREF _Toc175586750 \h </w:instrText>
             </w:r>
             <w:r>
               <w:rPr>
@@ -1334,7 +1334,7 @@
               <w:noProof/>
             </w:rPr>
           </w:pPr>
-          <w:hyperlink w:anchor="_Toc172940205" w:history="1">
+          <w:hyperlink w:anchor="_Toc175586751" w:history="1">
             <w:r>
               <w:rPr>
                 <w:rStyle w:val="Hyperlink"/>
@@ -1361,7 +1361,7 @@
                 <w:noProof/>
                 <w:webHidden/>
               </w:rPr>
-              <w:instrText xml:space="preserve"> PAGEREF _Toc172940205 \h </w:instrText>
+              <w:instrText xml:space="preserve"> PAGEREF _Toc175586751 \h </w:instrText>
             </w:r>
             <w:r>
               <w:rPr>
@@ -1402,7 +1402,7 @@
               <w:noProof/>
             </w:rPr>
           </w:pPr>
-          <w:hyperlink w:anchor="_Toc172940206" w:history="1">
+          <w:hyperlink w:anchor="_Toc175586752" w:history="1">
             <w:r>
               <w:rPr>
                 <w:rStyle w:val="Hyperlink"/>
@@ -1429,7 +1429,7 @@
                 <w:noProof/>
                 <w:webHidden/>
               </w:rPr>
-              <w:instrText xml:space="preserve"> PAGEREF _Toc172940206 \h </w:instrText>
+              <w:instrText xml:space="preserve"> PAGEREF _Toc175586752 \h </w:instrText>
             </w:r>
             <w:r>
               <w:rPr>
@@ -1470,7 +1470,7 @@
               <w:noProof/>
             </w:rPr>
           </w:pPr>
-          <w:hyperlink w:anchor="_Toc172940207" w:history="1">
+          <w:hyperlink w:anchor="_Toc175586753" w:history="1">
             <w:r>
               <w:rPr>
                 <w:rStyle w:val="Hyperlink"/>
@@ -1497,7 +1497,7 @@
                 <w:noProof/>
                 <w:webHidden/>
               </w:rPr>
-              <w:instrText xml:space="preserve"> PAGEREF _Toc172940207 \h </w:instrText>
+              <w:instrText xml:space="preserve"> PAGEREF _Toc175586753 \h </w:instrText>
             </w:r>
             <w:r>
               <w:rPr>
@@ -1538,7 +1538,7 @@
               <w:noProof/>
             </w:rPr>
           </w:pPr>
-          <w:hyperlink w:anchor="_Toc172940208" w:history="1">
+          <w:hyperlink w:anchor="_Toc175586754" w:history="1">
             <w:r>
               <w:rPr>
                 <w:rStyle w:val="Hyperlink"/>
@@ -1566,7 +1566,7 @@
                 <w:noProof/>
                 <w:webHidden/>
               </w:rPr>
-              <w:instrText xml:space="preserve"> PAGEREF _Toc172940208 \h </w:instrText>
+              <w:instrText xml:space="preserve"> PAGEREF _Toc175586754 \h </w:instrText>
             </w:r>
             <w:r>
               <w:rPr>
@@ -1607,7 +1607,7 @@
               <w:noProof/>
             </w:rPr>
           </w:pPr>
-          <w:hyperlink w:anchor="_Toc172940209" w:history="1">
+          <w:hyperlink w:anchor="_Toc175586755" w:history="1">
             <w:r>
               <w:rPr>
                 <w:rStyle w:val="Hyperlink"/>
@@ -1635,7 +1635,7 @@
                 <w:noProof/>
                 <w:webHidden/>
               </w:rPr>
-              <w:instrText xml:space="preserve"> PAGEREF _Toc172940209 \h </w:instrText>
+              <w:instrText xml:space="preserve"> PAGEREF _Toc175586755 \h </w:instrText>
             </w:r>
             <w:r>
               <w:rPr>
@@ -1676,13 +1676,13 @@
               <w:noProof/>
             </w:rPr>
           </w:pPr>
-          <w:hyperlink w:anchor="_Toc172940210" w:history="1">
+          <w:hyperlink w:anchor="_Toc175586756" w:history="1">
             <w:r>
               <w:rPr>
                 <w:rStyle w:val="Hyperlink"/>
                 <w:noProof/>
               </w:rPr>
-              <w:t>Software Quality Testing 11-12</w:t>
+              <w:t>Software Quality Testing</w:t>
             </w:r>
             <w:r>
               <w:rPr>
@@ -1703,7 +1703,7 @@
                 <w:noProof/>
                 <w:webHidden/>
               </w:rPr>
-              <w:instrText xml:space="preserve"> PAGEREF _Toc172940210 \h </w:instrText>
+              <w:instrText xml:space="preserve"> PAGEREF _Toc175586756 \h </w:instrText>
             </w:r>
             <w:r>
               <w:rPr>
@@ -1724,6 +1724,210 @@
                 <w:webHidden/>
               </w:rPr>
               <w:t>10</w:t>
+            </w:r>
+            <w:r>
+              <w:rPr>
+                <w:noProof/>
+                <w:webHidden/>
+              </w:rPr>
+              <w:fldChar w:fldCharType="end"/>
+            </w:r>
+          </w:hyperlink>
+        </w:p>
+        <w:p>
+          <w:pPr>
+            <w:pStyle w:val="TOC2"/>
+            <w:tabs>
+              <w:tab w:val="right" w:leader="dot" w:pos="9016"/>
+            </w:tabs>
+            <w:rPr>
+              <w:noProof/>
+            </w:rPr>
+          </w:pPr>
+          <w:hyperlink w:anchor="_Toc175586757" w:history="1">
+            <w:r>
+              <w:rPr>
+                <w:rStyle w:val="Hyperlink"/>
+                <w:noProof/>
+              </w:rPr>
+              <w:t>User Testing Instructions</w:t>
+            </w:r>
+            <w:r>
+              <w:rPr>
+                <w:noProof/>
+                <w:webHidden/>
+              </w:rPr>
+              <w:tab/>
+            </w:r>
+            <w:r>
+              <w:rPr>
+                <w:noProof/>
+                <w:webHidden/>
+              </w:rPr>
+              <w:fldChar w:fldCharType="begin"/>
+            </w:r>
+            <w:r>
+              <w:rPr>
+                <w:noProof/>
+                <w:webHidden/>
+              </w:rPr>
+              <w:instrText xml:space="preserve"> PAGEREF _Toc175586757 \h </w:instrText>
+            </w:r>
+            <w:r>
+              <w:rPr>
+                <w:noProof/>
+                <w:webHidden/>
+              </w:rPr>
+            </w:r>
+            <w:r>
+              <w:rPr>
+                <w:noProof/>
+                <w:webHidden/>
+              </w:rPr>
+              <w:fldChar w:fldCharType="separate"/>
+            </w:r>
+            <w:r>
+              <w:rPr>
+                <w:noProof/>
+                <w:webHidden/>
+              </w:rPr>
+              <w:t>10</w:t>
+            </w:r>
+            <w:r>
+              <w:rPr>
+                <w:noProof/>
+                <w:webHidden/>
+              </w:rPr>
+              <w:fldChar w:fldCharType="end"/>
+            </w:r>
+          </w:hyperlink>
+        </w:p>
+        <w:p>
+          <w:pPr>
+            <w:pStyle w:val="TOC2"/>
+            <w:tabs>
+              <w:tab w:val="right" w:leader="dot" w:pos="9016"/>
+            </w:tabs>
+            <w:rPr>
+              <w:noProof/>
+            </w:rPr>
+          </w:pPr>
+          <w:hyperlink w:anchor="_Toc175586758" w:history="1">
+            <w:r>
+              <w:rPr>
+                <w:rStyle w:val="Hyperlink"/>
+                <w:noProof/>
+              </w:rPr>
+              <w:t>Results from User Testing</w:t>
+            </w:r>
+            <w:r>
+              <w:rPr>
+                <w:noProof/>
+                <w:webHidden/>
+              </w:rPr>
+              <w:tab/>
+            </w:r>
+            <w:r>
+              <w:rPr>
+                <w:noProof/>
+                <w:webHidden/>
+              </w:rPr>
+              <w:fldChar w:fldCharType="begin"/>
+            </w:r>
+            <w:r>
+              <w:rPr>
+                <w:noProof/>
+                <w:webHidden/>
+              </w:rPr>
+              <w:instrText xml:space="preserve"> PAGEREF _Toc175586758 \h </w:instrText>
+            </w:r>
+            <w:r>
+              <w:rPr>
+                <w:noProof/>
+                <w:webHidden/>
+              </w:rPr>
+            </w:r>
+            <w:r>
+              <w:rPr>
+                <w:noProof/>
+                <w:webHidden/>
+              </w:rPr>
+              <w:fldChar w:fldCharType="separate"/>
+            </w:r>
+            <w:r>
+              <w:rPr>
+                <w:noProof/>
+                <w:webHidden/>
+              </w:rPr>
+              <w:t>11</w:t>
+            </w:r>
+            <w:r>
+              <w:rPr>
+                <w:noProof/>
+                <w:webHidden/>
+              </w:rPr>
+              <w:fldChar w:fldCharType="end"/>
+            </w:r>
+          </w:hyperlink>
+        </w:p>
+        <w:p>
+          <w:pPr>
+            <w:pStyle w:val="TOC2"/>
+            <w:tabs>
+              <w:tab w:val="right" w:leader="dot" w:pos="9016"/>
+            </w:tabs>
+            <w:rPr>
+              <w:noProof/>
+            </w:rPr>
+          </w:pPr>
+          <w:hyperlink w:anchor="_Toc175586759" w:history="1">
+            <w:r>
+              <w:rPr>
+                <w:rStyle w:val="Hyperlink"/>
+                <w:noProof/>
+              </w:rPr>
+              <w:t>Testing Conclusion</w:t>
+            </w:r>
+            <w:r>
+              <w:rPr>
+                <w:noProof/>
+                <w:webHidden/>
+              </w:rPr>
+              <w:tab/>
+            </w:r>
+            <w:r>
+              <w:rPr>
+                <w:noProof/>
+                <w:webHidden/>
+              </w:rPr>
+              <w:fldChar w:fldCharType="begin"/>
+            </w:r>
+            <w:r>
+              <w:rPr>
+                <w:noProof/>
+                <w:webHidden/>
+              </w:rPr>
+              <w:instrText xml:space="preserve"> PAGEREF _Toc175586759 \h </w:instrText>
+            </w:r>
+            <w:r>
+              <w:rPr>
+                <w:noProof/>
+                <w:webHidden/>
+              </w:rPr>
+            </w:r>
+            <w:r>
+              <w:rPr>
+                <w:noProof/>
+                <w:webHidden/>
+              </w:rPr>
+              <w:fldChar w:fldCharType="separate"/>
+            </w:r>
+            <w:r>
+              <w:rPr>
+                <w:noProof/>
+                <w:webHidden/>
+              </w:rPr>
+              <w:t>11</w:t>
             </w:r>
             <w:r>
               <w:rPr>
@@ -1744,13 +1948,13 @@
               <w:noProof/>
             </w:rPr>
           </w:pPr>
-          <w:hyperlink w:anchor="_Toc172940211" w:history="1">
+          <w:hyperlink w:anchor="_Toc175586760" w:history="1">
             <w:r>
               <w:rPr>
                 <w:rStyle w:val="Hyperlink"/>
                 <w:noProof/>
               </w:rPr>
-              <w:t>Deployment 13</w:t>
+              <w:t>Deployment</w:t>
             </w:r>
             <w:r>
               <w:rPr>
@@ -1771,27 +1975,24 @@
                 <w:noProof/>
                 <w:webHidden/>
               </w:rPr>
-              <w:instrText xml:space="preserve"> PAGEREF _Toc172940211 \h </w:instrText>
+              <w:instrText xml:space="preserve"> PAGEREF _Toc175586760 \h </w:instrText>
             </w:r>
             <w:r>
               <w:rPr>
                 <w:noProof/>
                 <w:webHidden/>
               </w:rPr>
-            </w:r>
-            <w:r>
-              <w:rPr>
+              <w:fldChar w:fldCharType="separate"/>
+            </w:r>
+            <w:r>
+              <w:rPr>
+                <w:b/>
+                <w:bCs/>
                 <w:noProof/>
                 <w:webHidden/>
-              </w:rPr>
-              <w:fldChar w:fldCharType="separate"/>
-            </w:r>
-            <w:r>
-              <w:rPr>
-                <w:noProof/>
-                <w:webHidden/>
-              </w:rPr>
-              <w:t>12</w:t>
+                <w:lang w:val="en-US"/>
+              </w:rPr>
+              <w:t>Error! Bookmark not defined.</w:t>
             </w:r>
             <w:r>
               <w:rPr>
@@ -1812,14 +2013,14 @@
               <w:noProof/>
             </w:rPr>
           </w:pPr>
-          <w:hyperlink w:anchor="_Toc172940212" w:history="1">
+          <w:hyperlink w:anchor="_Toc175586761" w:history="1">
             <w:r>
               <w:rPr>
                 <w:rStyle w:val="Hyperlink"/>
                 <w:noProof/>
                 <w:shd w:val="clear" w:color="auto" w:fill="FFFFFF"/>
               </w:rPr>
-              <w:t>Programming Technologies and Languages 14</w:t>
+              <w:t>Programming Technologies and Languages</w:t>
             </w:r>
             <w:r>
               <w:rPr>
@@ -1840,7 +2041,7 @@
                 <w:noProof/>
                 <w:webHidden/>
               </w:rPr>
-              <w:instrText xml:space="preserve"> PAGEREF _Toc172940212 \h </w:instrText>
+              <w:instrText xml:space="preserve"> PAGEREF _Toc175586761 \h </w:instrText>
             </w:r>
             <w:r>
               <w:rPr>
@@ -1881,7 +2082,7 @@
               <w:noProof/>
             </w:rPr>
           </w:pPr>
-          <w:hyperlink w:anchor="_Toc172940213" w:history="1">
+          <w:hyperlink w:anchor="_Toc175586762" w:history="1">
             <w:r>
               <w:rPr>
                 <w:rStyle w:val="Hyperlink"/>
@@ -1908,7 +2109,7 @@
                 <w:noProof/>
                 <w:webHidden/>
               </w:rPr>
-              <w:instrText xml:space="preserve"> PAGEREF _Toc172940213 \h </w:instrText>
+              <w:instrText xml:space="preserve"> PAGEREF _Toc175586762 \h </w:instrText>
             </w:r>
             <w:r>
               <w:rPr>
@@ -1949,7 +2150,7 @@
               <w:noProof/>
             </w:rPr>
           </w:pPr>
-          <w:hyperlink w:anchor="_Toc172940214" w:history="1">
+          <w:hyperlink w:anchor="_Toc175586763" w:history="1">
             <w:r>
               <w:rPr>
                 <w:rStyle w:val="Hyperlink"/>
@@ -1976,7 +2177,7 @@
                 <w:noProof/>
                 <w:webHidden/>
               </w:rPr>
-              <w:instrText xml:space="preserve"> PAGEREF _Toc172940214 \h </w:instrText>
+              <w:instrText xml:space="preserve"> PAGEREF _Toc175586763 \h </w:instrText>
             </w:r>
             <w:r>
               <w:rPr>
@@ -2029,7 +2230,7 @@
       <w:pPr>
         <w:pStyle w:val="Heading1"/>
       </w:pPr>
-      <w:bookmarkStart w:id="0" w:name="_Toc172940191"/>
+      <w:bookmarkStart w:id="0" w:name="_Toc175586737"/>
       <w:r>
         <w:lastRenderedPageBreak/>
         <w:t>Abstract</w:t>
@@ -2124,7 +2325,7 @@
         </w:rPr>
         <w:t xml:space="preserve"> and Development: </w:t>
       </w:r>
-      <w:hyperlink r:id="rId7" w:history="1">
+      <w:hyperlink r:id="rId9" w:history="1">
         <w:r>
           <w:rPr>
             <w:rStyle w:val="Hyperlink"/>
@@ -2157,7 +2358,7 @@
       <w:r>
         <w:t xml:space="preserve"> </w:t>
       </w:r>
-      <w:hyperlink r:id="rId8" w:history="1">
+      <w:hyperlink r:id="rId10" w:history="1">
         <w:r>
           <w:rPr>
             <w:rStyle w:val="Hyperlink"/>
@@ -2185,7 +2386,7 @@
       <w:r>
         <w:t xml:space="preserve"> </w:t>
       </w:r>
-      <w:hyperlink r:id="rId9" w:history="1">
+      <w:hyperlink r:id="rId11" w:history="1">
         <w:r>
           <w:rPr>
             <w:rStyle w:val="Hyperlink"/>
@@ -2201,7 +2402,7 @@
           <w:tab w:val="left" w:pos="2830"/>
         </w:tabs>
       </w:pPr>
-      <w:bookmarkStart w:id="1" w:name="_Toc172940192"/>
+      <w:bookmarkStart w:id="1" w:name="_Toc175586738"/>
       <w:r>
         <w:t>About Journ.ie</w:t>
       </w:r>
@@ -2216,7 +2417,7 @@
           <w:color w:val="0F4761" w:themeColor="accent1" w:themeShade="BF"/>
         </w:rPr>
       </w:pPr>
-      <w:bookmarkStart w:id="2" w:name="_Toc172940193"/>
+      <w:bookmarkStart w:id="2" w:name="_Toc175586739"/>
       <w:r>
         <w:rPr>
           <w:rStyle w:val="SubtleReference"/>
@@ -2266,7 +2467,7 @@
       <w:pPr>
         <w:pStyle w:val="Heading2"/>
       </w:pPr>
-      <w:bookmarkStart w:id="3" w:name="_Toc172940194"/>
+      <w:bookmarkStart w:id="3" w:name="_Toc175586740"/>
       <w:r>
         <w:t>Focus Group</w:t>
       </w:r>
@@ -2350,7 +2551,7 @@
       <w:pPr>
         <w:pStyle w:val="Heading1"/>
       </w:pPr>
-      <w:bookmarkStart w:id="4" w:name="_Toc172940195"/>
+      <w:bookmarkStart w:id="4" w:name="_Toc175586741"/>
       <w:r>
         <w:t>Product Management</w:t>
       </w:r>
@@ -2360,7 +2561,7 @@
       <w:pPr>
         <w:pStyle w:val="Heading2"/>
       </w:pPr>
-      <w:bookmarkStart w:id="5" w:name="_Toc172940196"/>
+      <w:bookmarkStart w:id="5" w:name="_Toc175586742"/>
       <w:r>
         <w:t>Identity</w:t>
       </w:r>
@@ -2410,7 +2611,7 @@
                           <pic:cNvPicPr/>
                         </pic:nvPicPr>
                         <pic:blipFill>
-                          <a:blip r:embed="rId10"/>
+                          <a:blip r:embed="rId12"/>
                           <a:stretch>
                             <a:fillRect/>
                           </a:stretch>
@@ -2483,7 +2684,7 @@
       <w:pPr>
         <w:pStyle w:val="Heading2"/>
       </w:pPr>
-      <w:bookmarkStart w:id="6" w:name="_Toc172940197"/>
+      <w:bookmarkStart w:id="6" w:name="_Toc175586743"/>
       <w:r>
         <w:t>Palette</w:t>
       </w:r>
@@ -2518,7 +2719,7 @@
                     <pic:cNvPicPr/>
                   </pic:nvPicPr>
                   <pic:blipFill>
-                    <a:blip r:embed="rId11"/>
+                    <a:blip r:embed="rId13"/>
                     <a:stretch>
                       <a:fillRect/>
                     </a:stretch>
@@ -2571,7 +2772,7 @@
           <w:shd w:val="clear" w:color="auto" w:fill="FFFFFF"/>
         </w:rPr>
       </w:pPr>
-      <w:bookmarkStart w:id="7" w:name="_Toc172940198"/>
+      <w:bookmarkStart w:id="7" w:name="_Toc175586744"/>
       <w:r>
         <w:rPr>
           <w:shd w:val="clear" w:color="auto" w:fill="FFFFFF"/>
@@ -2760,29 +2961,6 @@
         </w:tc>
       </w:tr>
       <w:tr>
-        <w:tc>
-          <w:tcPr>
-            <w:tcW w:w="2689" w:type="dxa"/>
-            <w:vAlign w:val="center"/>
-          </w:tcPr>
-          <w:p>
-            <w:r>
-              <w:t>Location Tagging</w:t>
-            </w:r>
-          </w:p>
-        </w:tc>
-        <w:tc>
-          <w:tcPr>
-            <w:tcW w:w="6327" w:type="dxa"/>
-          </w:tcPr>
-          <w:p>
-            <w:r>
-              <w:t>Specify the location of the journal entry or the content within.</w:t>
-            </w:r>
-          </w:p>
-        </w:tc>
-      </w:tr>
-      <w:tr>
         <w:trPr>
           <w:trHeight w:val="665"/>
         </w:trPr>
@@ -2816,7 +2994,6 @@
           </w:tcPr>
           <w:p>
             <w:r>
-              <w:lastRenderedPageBreak/>
               <w:t>Usability</w:t>
             </w:r>
           </w:p>
@@ -2858,6 +3035,7 @@
               </w:numPr>
             </w:pPr>
             <w:r>
+              <w:lastRenderedPageBreak/>
               <w:t>Technical Skills Levels</w:t>
             </w:r>
           </w:p>
@@ -2882,6 +3060,7 @@
           </w:tcPr>
           <w:p>
             <w:r>
+              <w:lastRenderedPageBreak/>
               <w:t>Compatibility</w:t>
             </w:r>
           </w:p>
@@ -2941,7 +3120,7 @@
           <w:shd w:val="clear" w:color="auto" w:fill="FFFFFF"/>
         </w:rPr>
       </w:pPr>
-      <w:bookmarkStart w:id="8" w:name="_Toc172940199"/>
+      <w:bookmarkStart w:id="8" w:name="_Toc175586745"/>
       <w:r>
         <w:rPr>
           <w:shd w:val="clear" w:color="auto" w:fill="FFFFFF"/>
@@ -2983,7 +3162,7 @@
       <w:pPr>
         <w:pStyle w:val="Heading2"/>
       </w:pPr>
-      <w:bookmarkStart w:id="9" w:name="_Toc172940200"/>
+      <w:bookmarkStart w:id="9" w:name="_Toc175586746"/>
       <w:r>
         <w:t>Milestones</w:t>
       </w:r>
@@ -2998,7 +3177,7 @@
           <w:noProof/>
         </w:rPr>
         <w:drawing>
-          <wp:inline distT="0" distB="0" distL="0" distR="0" wp14:anchorId="00CA76B2" wp14:editId="52F71EFD">
+          <wp:inline distT="0" distB="0" distL="0" distR="0" wp14:anchorId="00CA76B2" wp14:editId="4B528195">
             <wp:extent cx="5731510" cy="796583"/>
             <wp:effectExtent l="19050" t="19050" r="21590" b="22860"/>
             <wp:docPr id="2130128097" name="Picture 1" descr="A close-up of a screen&#10;&#10;Description automatically generated"/>
@@ -3013,7 +3192,7 @@
                     <pic:cNvPicPr/>
                   </pic:nvPicPr>
                   <pic:blipFill>
-                    <a:blip r:embed="rId12" cstate="print">
+                    <a:blip r:embed="rId14" cstate="print">
                       <a:extLst>
                         <a:ext uri="{28A0092B-C50C-407E-A947-70E740481C1C}">
                           <a14:useLocalDpi xmlns:a14="http://schemas.microsoft.com/office/drawing/2010/main" val="0"/>
@@ -3325,7 +3504,7 @@
       <w:pPr>
         <w:pStyle w:val="Heading2"/>
       </w:pPr>
-      <w:bookmarkStart w:id="10" w:name="_Toc172940201"/>
+      <w:bookmarkStart w:id="10" w:name="_Toc175586747"/>
       <w:r>
         <w:t>Task Distribution</w:t>
       </w:r>
@@ -3565,7 +3744,7 @@
                     <pic:cNvPicPr/>
                   </pic:nvPicPr>
                   <pic:blipFill>
-                    <a:blip r:embed="rId13">
+                    <a:blip r:embed="rId15">
                       <a:extLst>
                         <a:ext uri="{28A0092B-C50C-407E-A947-70E740481C1C}">
                           <a14:useLocalDpi xmlns:a14="http://schemas.microsoft.com/office/drawing/2010/main" val="0"/>
@@ -3648,7 +3827,7 @@
           <w:shd w:val="clear" w:color="auto" w:fill="FFFFFF"/>
         </w:rPr>
       </w:pPr>
-      <w:bookmarkStart w:id="11" w:name="_Toc172940202"/>
+      <w:bookmarkStart w:id="11" w:name="_Toc175586748"/>
       <w:r>
         <w:rPr>
           <w:shd w:val="clear" w:color="auto" w:fill="FFFFFF"/>
@@ -3661,7 +3840,7 @@
       <w:pPr>
         <w:pStyle w:val="Heading2"/>
       </w:pPr>
-      <w:bookmarkStart w:id="12" w:name="_Toc172940203"/>
+      <w:bookmarkStart w:id="12" w:name="_Toc175586749"/>
       <w:r>
         <w:t>Use Case Diagrams</w:t>
       </w:r>
@@ -3725,7 +3904,7 @@
                           <pic:cNvPicPr/>
                         </pic:nvPicPr>
                         <pic:blipFill>
-                          <a:blip r:embed="rId14"/>
+                          <a:blip r:embed="rId16"/>
                           <a:stretch>
                             <a:fillRect/>
                           </a:stretch>
@@ -5430,7 +5609,7 @@
                           <pic:cNvPicPr/>
                         </pic:nvPicPr>
                         <pic:blipFill>
-                          <a:blip r:embed="rId15"/>
+                          <a:blip r:embed="rId17"/>
                           <a:stretch>
                             <a:fillRect/>
                           </a:stretch>
@@ -7738,7 +7917,7 @@
                           <pic:cNvPicPr/>
                         </pic:nvPicPr>
                         <pic:blipFill>
-                          <a:blip r:embed="rId16"/>
+                          <a:blip r:embed="rId18"/>
                           <a:stretch>
                             <a:fillRect/>
                           </a:stretch>
@@ -9823,7 +10002,7 @@
           <w:shd w:val="clear" w:color="auto" w:fill="FFFFFF"/>
         </w:rPr>
       </w:pPr>
-      <w:bookmarkStart w:id="13" w:name="_Toc172940204"/>
+      <w:bookmarkStart w:id="13" w:name="_Toc175586750"/>
       <w:r>
         <w:rPr>
           <w:shd w:val="clear" w:color="auto" w:fill="FFFFFF"/>
@@ -9881,7 +10060,7 @@
                           <pic:cNvPicPr/>
                         </pic:nvPicPr>
                         <pic:blipFill>
-                          <a:blip r:embed="rId17"/>
+                          <a:blip r:embed="rId19"/>
                           <a:stretch>
                             <a:fillRect/>
                           </a:stretch>
@@ -9979,7 +10158,7 @@
                           <pic:cNvPicPr/>
                         </pic:nvPicPr>
                         <pic:blipFill>
-                          <a:blip r:embed="rId18">
+                          <a:blip r:embed="rId20">
                             <a:extLst>
                               <a:ext uri="{28A0092B-C50C-407E-A947-70E740481C1C}">
                                 <a14:useLocalDpi xmlns:a14="http://schemas.microsoft.com/office/drawing/2010/main" val="0"/>
@@ -10058,7 +10237,7 @@
       <w:pPr>
         <w:pStyle w:val="Heading2"/>
       </w:pPr>
-      <w:bookmarkStart w:id="14" w:name="_Toc172940205"/>
+      <w:bookmarkStart w:id="14" w:name="_Toc175586751"/>
       <w:r>
         <w:rPr>
           <w:noProof/>
@@ -10087,7 +10266,7 @@
                     <pic:cNvPicPr/>
                   </pic:nvPicPr>
                   <pic:blipFill>
-                    <a:blip r:embed="rId19" cstate="print">
+                    <a:blip r:embed="rId21" cstate="print">
                       <a:extLst>
                         <a:ext uri="{28A0092B-C50C-407E-A947-70E740481C1C}">
                           <a14:useLocalDpi xmlns:a14="http://schemas.microsoft.com/office/drawing/2010/main" val="0"/>
@@ -10195,7 +10374,7 @@
                     <pic:cNvPicPr/>
                   </pic:nvPicPr>
                   <pic:blipFill>
-                    <a:blip r:embed="rId20" cstate="print">
+                    <a:blip r:embed="rId22" cstate="print">
                       <a:extLst>
                         <a:ext uri="{28A0092B-C50C-407E-A947-70E740481C1C}">
                           <a14:useLocalDpi xmlns:a14="http://schemas.microsoft.com/office/drawing/2010/main" val="0"/>
@@ -10258,7 +10437,7 @@
                     <pic:cNvPicPr/>
                   </pic:nvPicPr>
                   <pic:blipFill>
-                    <a:blip r:embed="rId21">
+                    <a:blip r:embed="rId23">
                       <a:extLst>
                         <a:ext uri="{28A0092B-C50C-407E-A947-70E740481C1C}">
                           <a14:useLocalDpi xmlns:a14="http://schemas.microsoft.com/office/drawing/2010/main" val="0"/>
@@ -10341,7 +10520,7 @@
       <w:pPr>
         <w:pStyle w:val="Heading2"/>
       </w:pPr>
-      <w:bookmarkStart w:id="15" w:name="_Toc172940206"/>
+      <w:bookmarkStart w:id="15" w:name="_Toc175586752"/>
       <w:r>
         <w:t>Database Diagram (ERD)</w:t>
       </w:r>
@@ -10399,7 +10578,7 @@
                           <pic:cNvPicPr/>
                         </pic:nvPicPr>
                         <pic:blipFill>
-                          <a:blip r:embed="rId22" cstate="print">
+                          <a:blip r:embed="rId24" cstate="print">
                             <a:extLst>
                               <a:ext uri="{28A0092B-C50C-407E-A947-70E740481C1C}">
                                 <a14:useLocalDpi xmlns:a14="http://schemas.microsoft.com/office/drawing/2010/main" val="0"/>
@@ -10463,7 +10642,7 @@
             <w:pPr>
               <w:pStyle w:val="Heading3"/>
             </w:pPr>
-            <w:bookmarkStart w:id="16" w:name="_Toc172940207"/>
+            <w:bookmarkStart w:id="16" w:name="_Toc175586753"/>
             <w:r>
               <w:t>Summary of Relationships</w:t>
             </w:r>
@@ -10619,7 +10798,7 @@
           <w:shd w:val="clear" w:color="auto" w:fill="FFFFFF"/>
         </w:rPr>
       </w:pPr>
-      <w:bookmarkStart w:id="17" w:name="_Toc172940208"/>
+      <w:bookmarkStart w:id="17" w:name="_Toc175586754"/>
       <w:r>
         <w:rPr>
           <w:shd w:val="clear" w:color="auto" w:fill="FFFFFF"/>
@@ -10648,7 +10827,7 @@
           <w:noProof/>
         </w:rPr>
         <w:drawing>
-          <wp:anchor distT="0" distB="0" distL="114300" distR="114300" simplePos="0" relativeHeight="251681792" behindDoc="0" locked="0" layoutInCell="1" allowOverlap="1" wp14:anchorId="1004D573" wp14:editId="5FE4434F">
+          <wp:anchor distT="0" distB="0" distL="114300" distR="114300" simplePos="0" relativeHeight="251681792" behindDoc="0" locked="0" layoutInCell="1" allowOverlap="1" wp14:anchorId="1004D573" wp14:editId="14819C36">
             <wp:simplePos x="0" y="0"/>
             <wp:positionH relativeFrom="margin">
               <wp:align>center</wp:align>
@@ -10671,7 +10850,7 @@
                     <pic:cNvPicPr/>
                   </pic:nvPicPr>
                   <pic:blipFill>
-                    <a:blip r:embed="rId23" cstate="print">
+                    <a:blip r:embed="rId25" cstate="print">
                       <a:extLst>
                         <a:ext uri="{28A0092B-C50C-407E-A947-70E740481C1C}">
                           <a14:useLocalDpi xmlns:a14="http://schemas.microsoft.com/office/drawing/2010/main" val="0"/>
@@ -10761,7 +10940,7 @@
           <w:shd w:val="clear" w:color="auto" w:fill="FFFFFF"/>
         </w:rPr>
       </w:pPr>
-      <w:bookmarkStart w:id="18" w:name="_Toc172940209"/>
+      <w:bookmarkStart w:id="18" w:name="_Toc175586755"/>
       <w:r>
         <w:rPr>
           <w:shd w:val="clear" w:color="auto" w:fill="FFFFFF"/>
@@ -10805,7 +10984,7 @@
                     <pic:cNvPicPr/>
                   </pic:nvPicPr>
                   <pic:blipFill>
-                    <a:blip r:embed="rId24">
+                    <a:blip r:embed="rId26">
                       <a:extLst>
                         <a:ext uri="{28A0092B-C50C-407E-A947-70E740481C1C}">
                           <a14:useLocalDpi xmlns:a14="http://schemas.microsoft.com/office/drawing/2010/main" val="0"/>
@@ -10870,7 +11049,7 @@
                     <pic:cNvPicPr/>
                   </pic:nvPicPr>
                   <pic:blipFill>
-                    <a:blip r:embed="rId25">
+                    <a:blip r:embed="rId27">
                       <a:extLst>
                         <a:ext uri="{28A0092B-C50C-407E-A947-70E740481C1C}">
                           <a14:useLocalDpi xmlns:a14="http://schemas.microsoft.com/office/drawing/2010/main" val="0"/>
@@ -10935,7 +11114,7 @@
                     <pic:cNvPicPr/>
                   </pic:nvPicPr>
                   <pic:blipFill>
-                    <a:blip r:embed="rId26" cstate="print">
+                    <a:blip r:embed="rId28" cstate="print">
                       <a:extLst>
                         <a:ext uri="{28A0092B-C50C-407E-A947-70E740481C1C}">
                           <a14:useLocalDpi xmlns:a14="http://schemas.microsoft.com/office/drawing/2010/main" val="0"/>
@@ -11069,109 +11248,2294 @@
       <w:pPr>
         <w:pStyle w:val="Heading1"/>
       </w:pPr>
-      <w:bookmarkStart w:id="19" w:name="_Toc172940210"/>
+      <w:bookmarkStart w:id="19" w:name="_Toc175586756"/>
       <w:r>
         <w:lastRenderedPageBreak/>
         <w:t>Software Quality Testing</w:t>
       </w:r>
-      <w:r>
-        <w:t xml:space="preserve"> 11-12</w:t>
-      </w:r>
       <w:bookmarkEnd w:id="19"/>
     </w:p>
+    <w:tbl>
+      <w:tblPr>
+        <w:tblStyle w:val="TableGrid"/>
+        <w:tblW w:w="0" w:type="auto"/>
+        <w:tblLook w:val="04A0" w:firstRow="1" w:lastRow="0" w:firstColumn="1" w:lastColumn="0" w:noHBand="0" w:noVBand="1"/>
+      </w:tblPr>
+      <w:tblGrid>
+        <w:gridCol w:w="345"/>
+        <w:gridCol w:w="1272"/>
+        <w:gridCol w:w="186"/>
+        <w:gridCol w:w="1803"/>
+        <w:gridCol w:w="1803"/>
+        <w:gridCol w:w="1803"/>
+        <w:gridCol w:w="1430"/>
+        <w:gridCol w:w="374"/>
+      </w:tblGrid>
+      <w:tr>
+        <w:trPr>
+          <w:trHeight w:val="326"/>
+        </w:trPr>
+        <w:tc>
+          <w:tcPr>
+            <w:tcW w:w="9016" w:type="dxa"/>
+            <w:gridSpan w:val="8"/>
+            <w:vAlign w:val="center"/>
+          </w:tcPr>
+          <w:p>
+            <w:pPr>
+              <w:pStyle w:val="Heading2"/>
+              <w:jc w:val="center"/>
+              <w:rPr>
+                <w:sz w:val="28"/>
+                <w:szCs w:val="28"/>
+              </w:rPr>
+            </w:pPr>
+            <w:bookmarkStart w:id="20" w:name="_Toc175586757"/>
+            <w:r>
+              <w:rPr>
+                <w:sz w:val="28"/>
+                <w:szCs w:val="28"/>
+              </w:rPr>
+              <w:t>User Testing Instructions</w:t>
+            </w:r>
+            <w:bookmarkEnd w:id="20"/>
+          </w:p>
+        </w:tc>
+      </w:tr>
+      <w:tr>
+        <w:trPr>
+          <w:trHeight w:val="262"/>
+        </w:trPr>
+        <w:tc>
+          <w:tcPr>
+            <w:tcW w:w="9016" w:type="dxa"/>
+            <w:gridSpan w:val="8"/>
+            <w:shd w:val="clear" w:color="auto" w:fill="7F7F7F" w:themeFill="text1" w:themeFillTint="80"/>
+            <w:vAlign w:val="center"/>
+          </w:tcPr>
+          <w:p>
+            <w:pPr>
+              <w:jc w:val="center"/>
+              <w:rPr>
+                <w:b/>
+                <w:bCs/>
+                <w:sz w:val="22"/>
+                <w:szCs w:val="22"/>
+              </w:rPr>
+            </w:pPr>
+          </w:p>
+        </w:tc>
+      </w:tr>
+      <w:tr>
+        <w:tc>
+          <w:tcPr>
+            <w:tcW w:w="1617" w:type="dxa"/>
+            <w:gridSpan w:val="2"/>
+          </w:tcPr>
+          <w:p>
+            <w:pPr>
+              <w:rPr>
+                <w:b/>
+                <w:bCs/>
+              </w:rPr>
+            </w:pPr>
+            <w:r>
+              <w:rPr>
+                <w:b/>
+                <w:bCs/>
+              </w:rPr>
+              <w:t>Scenario 01</w:t>
+            </w:r>
+          </w:p>
+        </w:tc>
+        <w:tc>
+          <w:tcPr>
+            <w:tcW w:w="7399" w:type="dxa"/>
+            <w:gridSpan w:val="6"/>
+          </w:tcPr>
+          <w:p>
+            <w:r>
+              <w:t xml:space="preserve">Creating an </w:t>
+            </w:r>
+            <w:r>
+              <w:t>A</w:t>
+            </w:r>
+            <w:r>
+              <w:t>ccount, Update Information, Log Out</w:t>
+            </w:r>
+          </w:p>
+        </w:tc>
+      </w:tr>
+      <w:tr>
+        <w:tc>
+          <w:tcPr>
+            <w:tcW w:w="9016" w:type="dxa"/>
+            <w:gridSpan w:val="8"/>
+          </w:tcPr>
+          <w:p>
+            <w:r>
+              <w:t>Register an account, go to settings to update your account information and log out of the account.</w:t>
+            </w:r>
+          </w:p>
+        </w:tc>
+      </w:tr>
+      <w:tr>
+        <w:tc>
+          <w:tcPr>
+            <w:tcW w:w="345" w:type="dxa"/>
+          </w:tcPr>
+          <w:p>
+            <w:r>
+              <w:t>1</w:t>
+            </w:r>
+          </w:p>
+        </w:tc>
+        <w:tc>
+          <w:tcPr>
+            <w:tcW w:w="8297" w:type="dxa"/>
+            <w:gridSpan w:val="6"/>
+          </w:tcPr>
+          <w:p>
+            <w:r>
+              <w:t>Create an account</w:t>
+            </w:r>
+          </w:p>
+        </w:tc>
+        <w:tc>
+          <w:tcPr>
+            <w:tcW w:w="374" w:type="dxa"/>
+          </w:tcPr>
+          <w:p/>
+        </w:tc>
+      </w:tr>
+      <w:tr>
+        <w:tc>
+          <w:tcPr>
+            <w:tcW w:w="345" w:type="dxa"/>
+          </w:tcPr>
+          <w:p>
+            <w:r>
+              <w:t>2</w:t>
+            </w:r>
+          </w:p>
+        </w:tc>
+        <w:tc>
+          <w:tcPr>
+            <w:tcW w:w="8297" w:type="dxa"/>
+            <w:gridSpan w:val="6"/>
+          </w:tcPr>
+          <w:p>
+            <w:r>
+              <w:t>Enter your details for your profile</w:t>
+            </w:r>
+          </w:p>
+        </w:tc>
+        <w:tc>
+          <w:tcPr>
+            <w:tcW w:w="374" w:type="dxa"/>
+          </w:tcPr>
+          <w:p/>
+        </w:tc>
+      </w:tr>
+      <w:tr>
+        <w:tc>
+          <w:tcPr>
+            <w:tcW w:w="345" w:type="dxa"/>
+          </w:tcPr>
+          <w:p>
+            <w:r>
+              <w:t>3</w:t>
+            </w:r>
+          </w:p>
+        </w:tc>
+        <w:tc>
+          <w:tcPr>
+            <w:tcW w:w="8297" w:type="dxa"/>
+            <w:gridSpan w:val="6"/>
+          </w:tcPr>
+          <w:p>
+            <w:r>
+              <w:t>Navigate to the settings</w:t>
+            </w:r>
+            <w:r>
+              <w:t xml:space="preserve"> page</w:t>
+            </w:r>
+          </w:p>
+        </w:tc>
+        <w:tc>
+          <w:tcPr>
+            <w:tcW w:w="374" w:type="dxa"/>
+          </w:tcPr>
+          <w:p/>
+        </w:tc>
+      </w:tr>
+      <w:tr>
+        <w:tc>
+          <w:tcPr>
+            <w:tcW w:w="345" w:type="dxa"/>
+          </w:tcPr>
+          <w:p>
+            <w:r>
+              <w:t>4</w:t>
+            </w:r>
+          </w:p>
+        </w:tc>
+        <w:tc>
+          <w:tcPr>
+            <w:tcW w:w="8297" w:type="dxa"/>
+            <w:gridSpan w:val="6"/>
+          </w:tcPr>
+          <w:p>
+            <w:r>
+              <w:t>Edit your profile information and save the changes</w:t>
+            </w:r>
+          </w:p>
+        </w:tc>
+        <w:tc>
+          <w:tcPr>
+            <w:tcW w:w="374" w:type="dxa"/>
+          </w:tcPr>
+          <w:p/>
+        </w:tc>
+      </w:tr>
+      <w:tr>
+        <w:tc>
+          <w:tcPr>
+            <w:tcW w:w="345" w:type="dxa"/>
+          </w:tcPr>
+          <w:p>
+            <w:r>
+              <w:t>5</w:t>
+            </w:r>
+          </w:p>
+        </w:tc>
+        <w:tc>
+          <w:tcPr>
+            <w:tcW w:w="8297" w:type="dxa"/>
+            <w:gridSpan w:val="6"/>
+          </w:tcPr>
+          <w:p>
+            <w:r>
+              <w:t>Log out of the account</w:t>
+            </w:r>
+          </w:p>
+        </w:tc>
+        <w:tc>
+          <w:tcPr>
+            <w:tcW w:w="374" w:type="dxa"/>
+          </w:tcPr>
+          <w:p/>
+        </w:tc>
+      </w:tr>
+      <w:tr>
+        <w:tc>
+          <w:tcPr>
+            <w:tcW w:w="9016" w:type="dxa"/>
+            <w:gridSpan w:val="8"/>
+            <w:shd w:val="clear" w:color="auto" w:fill="7F7F7F" w:themeFill="text1" w:themeFillTint="80"/>
+          </w:tcPr>
+          <w:p/>
+        </w:tc>
+      </w:tr>
+      <w:tr>
+        <w:tc>
+          <w:tcPr>
+            <w:tcW w:w="1617" w:type="dxa"/>
+            <w:gridSpan w:val="2"/>
+          </w:tcPr>
+          <w:p>
+            <w:pPr>
+              <w:rPr>
+                <w:b/>
+                <w:bCs/>
+              </w:rPr>
+            </w:pPr>
+            <w:r>
+              <w:rPr>
+                <w:b/>
+                <w:bCs/>
+              </w:rPr>
+              <w:t>Scenario 02</w:t>
+            </w:r>
+          </w:p>
+        </w:tc>
+        <w:tc>
+          <w:tcPr>
+            <w:tcW w:w="7399" w:type="dxa"/>
+            <w:gridSpan w:val="6"/>
+          </w:tcPr>
+          <w:p>
+            <w:r>
+              <w:t xml:space="preserve">Sign In, </w:t>
+            </w:r>
+            <w:proofErr w:type="gramStart"/>
+            <w:r>
+              <w:t>Create</w:t>
+            </w:r>
+            <w:proofErr w:type="gramEnd"/>
+            <w:r>
+              <w:t xml:space="preserve"> 2 Posts, Edit 1 Post, Delete 1 Post</w:t>
+            </w:r>
+          </w:p>
+        </w:tc>
+      </w:tr>
+      <w:tr>
+        <w:tc>
+          <w:tcPr>
+            <w:tcW w:w="9016" w:type="dxa"/>
+            <w:gridSpan w:val="8"/>
+          </w:tcPr>
+          <w:p>
+            <w:r>
+              <w:t>Sign back into the account and create two journal posts. With one of the posts, edit the details of the log and save the changes. Lastly, delete of the two posts available.</w:t>
+            </w:r>
+          </w:p>
+        </w:tc>
+      </w:tr>
+      <w:tr>
+        <w:tc>
+          <w:tcPr>
+            <w:tcW w:w="345" w:type="dxa"/>
+          </w:tcPr>
+          <w:p>
+            <w:pPr>
+              <w:rPr>
+                <w:sz w:val="22"/>
+                <w:szCs w:val="22"/>
+              </w:rPr>
+            </w:pPr>
+            <w:r>
+              <w:rPr>
+                <w:sz w:val="22"/>
+                <w:szCs w:val="22"/>
+              </w:rPr>
+              <w:t>1</w:t>
+            </w:r>
+          </w:p>
+        </w:tc>
+        <w:tc>
+          <w:tcPr>
+            <w:tcW w:w="8297" w:type="dxa"/>
+            <w:gridSpan w:val="6"/>
+          </w:tcPr>
+          <w:p>
+            <w:r>
+              <w:t xml:space="preserve">Sign </w:t>
+            </w:r>
+            <w:r>
+              <w:t>in with the account you just registered</w:t>
+            </w:r>
+          </w:p>
+        </w:tc>
+        <w:tc>
+          <w:tcPr>
+            <w:tcW w:w="374" w:type="dxa"/>
+          </w:tcPr>
+          <w:p/>
+        </w:tc>
+      </w:tr>
+      <w:tr>
+        <w:tc>
+          <w:tcPr>
+            <w:tcW w:w="345" w:type="dxa"/>
+          </w:tcPr>
+          <w:p>
+            <w:pPr>
+              <w:rPr>
+                <w:sz w:val="22"/>
+                <w:szCs w:val="22"/>
+              </w:rPr>
+            </w:pPr>
+            <w:r>
+              <w:rPr>
+                <w:sz w:val="22"/>
+                <w:szCs w:val="22"/>
+              </w:rPr>
+              <w:t>2</w:t>
+            </w:r>
+          </w:p>
+        </w:tc>
+        <w:tc>
+          <w:tcPr>
+            <w:tcW w:w="8297" w:type="dxa"/>
+            <w:gridSpan w:val="6"/>
+          </w:tcPr>
+          <w:p>
+            <w:r>
+              <w:t>Create a Post</w:t>
+            </w:r>
+          </w:p>
+        </w:tc>
+        <w:tc>
+          <w:tcPr>
+            <w:tcW w:w="374" w:type="dxa"/>
+          </w:tcPr>
+          <w:p/>
+        </w:tc>
+      </w:tr>
+      <w:tr>
+        <w:tc>
+          <w:tcPr>
+            <w:tcW w:w="345" w:type="dxa"/>
+          </w:tcPr>
+          <w:p>
+            <w:pPr>
+              <w:rPr>
+                <w:sz w:val="22"/>
+                <w:szCs w:val="22"/>
+              </w:rPr>
+            </w:pPr>
+            <w:r>
+              <w:rPr>
+                <w:sz w:val="22"/>
+                <w:szCs w:val="22"/>
+              </w:rPr>
+              <w:t>3</w:t>
+            </w:r>
+          </w:p>
+        </w:tc>
+        <w:tc>
+          <w:tcPr>
+            <w:tcW w:w="8297" w:type="dxa"/>
+            <w:gridSpan w:val="6"/>
+          </w:tcPr>
+          <w:p>
+            <w:r>
+              <w:t>Add details to your post, attach videos or images and choose an appropriate label(s)</w:t>
+            </w:r>
+          </w:p>
+        </w:tc>
+        <w:tc>
+          <w:tcPr>
+            <w:tcW w:w="374" w:type="dxa"/>
+          </w:tcPr>
+          <w:p/>
+        </w:tc>
+      </w:tr>
+      <w:tr>
+        <w:tc>
+          <w:tcPr>
+            <w:tcW w:w="345" w:type="dxa"/>
+          </w:tcPr>
+          <w:p>
+            <w:pPr>
+              <w:rPr>
+                <w:sz w:val="22"/>
+                <w:szCs w:val="22"/>
+              </w:rPr>
+            </w:pPr>
+            <w:r>
+              <w:rPr>
+                <w:sz w:val="22"/>
+                <w:szCs w:val="22"/>
+              </w:rPr>
+              <w:t>4</w:t>
+            </w:r>
+          </w:p>
+        </w:tc>
+        <w:tc>
+          <w:tcPr>
+            <w:tcW w:w="8297" w:type="dxa"/>
+            <w:gridSpan w:val="6"/>
+          </w:tcPr>
+          <w:p>
+            <w:r>
+              <w:t>Submit and create another post</w:t>
+            </w:r>
+          </w:p>
+        </w:tc>
+        <w:tc>
+          <w:tcPr>
+            <w:tcW w:w="374" w:type="dxa"/>
+          </w:tcPr>
+          <w:p/>
+        </w:tc>
+      </w:tr>
+      <w:tr>
+        <w:tc>
+          <w:tcPr>
+            <w:tcW w:w="345" w:type="dxa"/>
+          </w:tcPr>
+          <w:p>
+            <w:pPr>
+              <w:rPr>
+                <w:sz w:val="22"/>
+                <w:szCs w:val="22"/>
+              </w:rPr>
+            </w:pPr>
+            <w:r>
+              <w:rPr>
+                <w:sz w:val="22"/>
+                <w:szCs w:val="22"/>
+              </w:rPr>
+              <w:t>5</w:t>
+            </w:r>
+          </w:p>
+        </w:tc>
+        <w:tc>
+          <w:tcPr>
+            <w:tcW w:w="8297" w:type="dxa"/>
+            <w:gridSpan w:val="6"/>
+          </w:tcPr>
+          <w:p>
+            <w:r>
+              <w:t xml:space="preserve">Edit one of the </w:t>
+            </w:r>
+            <w:proofErr w:type="gramStart"/>
+            <w:r>
+              <w:t>post</w:t>
+            </w:r>
+            <w:proofErr w:type="gramEnd"/>
+            <w:r>
+              <w:t>, update the title and save the changes</w:t>
+            </w:r>
+          </w:p>
+        </w:tc>
+        <w:tc>
+          <w:tcPr>
+            <w:tcW w:w="374" w:type="dxa"/>
+          </w:tcPr>
+          <w:p/>
+        </w:tc>
+      </w:tr>
+      <w:tr>
+        <w:tc>
+          <w:tcPr>
+            <w:tcW w:w="345" w:type="dxa"/>
+          </w:tcPr>
+          <w:p>
+            <w:pPr>
+              <w:rPr>
+                <w:sz w:val="22"/>
+                <w:szCs w:val="22"/>
+              </w:rPr>
+            </w:pPr>
+            <w:r>
+              <w:rPr>
+                <w:sz w:val="22"/>
+                <w:szCs w:val="22"/>
+              </w:rPr>
+              <w:t>6</w:t>
+            </w:r>
+          </w:p>
+        </w:tc>
+        <w:tc>
+          <w:tcPr>
+            <w:tcW w:w="8297" w:type="dxa"/>
+            <w:gridSpan w:val="6"/>
+          </w:tcPr>
+          <w:p>
+            <w:r>
+              <w:t>Delete one of the posts</w:t>
+            </w:r>
+          </w:p>
+        </w:tc>
+        <w:tc>
+          <w:tcPr>
+            <w:tcW w:w="374" w:type="dxa"/>
+          </w:tcPr>
+          <w:p/>
+        </w:tc>
+      </w:tr>
+      <w:tr>
+        <w:tc>
+          <w:tcPr>
+            <w:tcW w:w="9016" w:type="dxa"/>
+            <w:gridSpan w:val="8"/>
+            <w:shd w:val="clear" w:color="auto" w:fill="7F7F7F" w:themeFill="text1" w:themeFillTint="80"/>
+          </w:tcPr>
+          <w:p/>
+        </w:tc>
+      </w:tr>
+      <w:tr>
+        <w:tc>
+          <w:tcPr>
+            <w:tcW w:w="1617" w:type="dxa"/>
+            <w:gridSpan w:val="2"/>
+          </w:tcPr>
+          <w:p>
+            <w:pPr>
+              <w:rPr>
+                <w:b/>
+                <w:bCs/>
+              </w:rPr>
+            </w:pPr>
+            <w:r>
+              <w:rPr>
+                <w:b/>
+                <w:bCs/>
+              </w:rPr>
+              <w:t>Scenario</w:t>
+            </w:r>
+            <w:r>
+              <w:rPr>
+                <w:b/>
+                <w:bCs/>
+              </w:rPr>
+              <w:t xml:space="preserve"> 03</w:t>
+            </w:r>
+          </w:p>
+        </w:tc>
+        <w:tc>
+          <w:tcPr>
+            <w:tcW w:w="7399" w:type="dxa"/>
+            <w:gridSpan w:val="6"/>
+          </w:tcPr>
+          <w:p>
+            <w:r>
+              <w:t xml:space="preserve">Deactivate </w:t>
+            </w:r>
+            <w:r>
+              <w:t>Account</w:t>
+            </w:r>
+          </w:p>
+        </w:tc>
+      </w:tr>
+      <w:tr>
+        <w:tc>
+          <w:tcPr>
+            <w:tcW w:w="9016" w:type="dxa"/>
+            <w:gridSpan w:val="8"/>
+          </w:tcPr>
+          <w:p>
+            <w:r>
+              <w:t>Go to settings and deactivate your account</w:t>
+            </w:r>
+          </w:p>
+        </w:tc>
+      </w:tr>
+      <w:tr>
+        <w:tc>
+          <w:tcPr>
+            <w:tcW w:w="345" w:type="dxa"/>
+          </w:tcPr>
+          <w:p>
+            <w:r>
+              <w:t>1</w:t>
+            </w:r>
+          </w:p>
+        </w:tc>
+        <w:tc>
+          <w:tcPr>
+            <w:tcW w:w="8297" w:type="dxa"/>
+            <w:gridSpan w:val="6"/>
+          </w:tcPr>
+          <w:p>
+            <w:r>
+              <w:t>Navigate to the settings page</w:t>
+            </w:r>
+          </w:p>
+        </w:tc>
+        <w:tc>
+          <w:tcPr>
+            <w:tcW w:w="374" w:type="dxa"/>
+          </w:tcPr>
+          <w:p/>
+        </w:tc>
+      </w:tr>
+      <w:tr>
+        <w:tc>
+          <w:tcPr>
+            <w:tcW w:w="345" w:type="dxa"/>
+          </w:tcPr>
+          <w:p>
+            <w:r>
+              <w:t>2</w:t>
+            </w:r>
+          </w:p>
+        </w:tc>
+        <w:tc>
+          <w:tcPr>
+            <w:tcW w:w="8297" w:type="dxa"/>
+            <w:gridSpan w:val="6"/>
+          </w:tcPr>
+          <w:p>
+            <w:r>
+              <w:t>Click Delete Account</w:t>
+            </w:r>
+          </w:p>
+        </w:tc>
+        <w:tc>
+          <w:tcPr>
+            <w:tcW w:w="374" w:type="dxa"/>
+          </w:tcPr>
+          <w:p/>
+        </w:tc>
+      </w:tr>
+      <w:tr>
+        <w:tc>
+          <w:tcPr>
+            <w:tcW w:w="345" w:type="dxa"/>
+          </w:tcPr>
+          <w:p>
+            <w:r>
+              <w:t>3</w:t>
+            </w:r>
+          </w:p>
+        </w:tc>
+        <w:tc>
+          <w:tcPr>
+            <w:tcW w:w="8297" w:type="dxa"/>
+            <w:gridSpan w:val="6"/>
+          </w:tcPr>
+          <w:p>
+            <w:r>
+              <w:t>Re-confirm your action</w:t>
+            </w:r>
+          </w:p>
+        </w:tc>
+        <w:tc>
+          <w:tcPr>
+            <w:tcW w:w="374" w:type="dxa"/>
+          </w:tcPr>
+          <w:p/>
+        </w:tc>
+      </w:tr>
+      <w:tr>
+        <w:tc>
+          <w:tcPr>
+            <w:tcW w:w="345" w:type="dxa"/>
+          </w:tcPr>
+          <w:p>
+            <w:r>
+              <w:t>4</w:t>
+            </w:r>
+          </w:p>
+        </w:tc>
+        <w:tc>
+          <w:tcPr>
+            <w:tcW w:w="8297" w:type="dxa"/>
+            <w:gridSpan w:val="6"/>
+          </w:tcPr>
+          <w:p>
+            <w:r>
+              <w:t>Attempt to sign back in with the same account information</w:t>
+            </w:r>
+          </w:p>
+        </w:tc>
+        <w:tc>
+          <w:tcPr>
+            <w:tcW w:w="374" w:type="dxa"/>
+          </w:tcPr>
+          <w:p/>
+        </w:tc>
+      </w:tr>
+      <w:tr>
+        <w:tc>
+          <w:tcPr>
+            <w:tcW w:w="9016" w:type="dxa"/>
+            <w:gridSpan w:val="8"/>
+            <w:shd w:val="clear" w:color="auto" w:fill="7F7F7F" w:themeFill="text1" w:themeFillTint="80"/>
+          </w:tcPr>
+          <w:p/>
+        </w:tc>
+      </w:tr>
+      <w:tr>
+        <w:trPr>
+          <w:trHeight w:val="481"/>
+        </w:trPr>
+        <w:tc>
+          <w:tcPr>
+            <w:tcW w:w="9016" w:type="dxa"/>
+            <w:gridSpan w:val="8"/>
+            <w:shd w:val="clear" w:color="auto" w:fill="auto"/>
+            <w:vAlign w:val="center"/>
+          </w:tcPr>
+          <w:p>
+            <w:pPr>
+              <w:jc w:val="center"/>
+              <w:rPr>
+                <w:b/>
+                <w:bCs/>
+              </w:rPr>
+            </w:pPr>
+            <w:r>
+              <w:rPr>
+                <w:b/>
+                <w:bCs/>
+              </w:rPr>
+              <w:t>Interview &amp; Questionnaire</w:t>
+            </w:r>
+          </w:p>
+        </w:tc>
+      </w:tr>
+      <w:tr>
+        <w:trPr>
+          <w:trHeight w:val="275"/>
+        </w:trPr>
+        <w:tc>
+          <w:tcPr>
+            <w:tcW w:w="9016" w:type="dxa"/>
+            <w:gridSpan w:val="8"/>
+            <w:shd w:val="clear" w:color="auto" w:fill="auto"/>
+            <w:vAlign w:val="center"/>
+          </w:tcPr>
+          <w:p>
+            <w:r>
+              <w:t>How do you rate your experience with Journ.ie?</w:t>
+            </w:r>
+          </w:p>
+        </w:tc>
+      </w:tr>
+      <w:tr>
+        <w:trPr>
+          <w:trHeight w:val="275"/>
+        </w:trPr>
+        <w:tc>
+          <w:tcPr>
+            <w:tcW w:w="1803" w:type="dxa"/>
+            <w:gridSpan w:val="3"/>
+            <w:shd w:val="clear" w:color="auto" w:fill="auto"/>
+            <w:vAlign w:val="center"/>
+          </w:tcPr>
+          <w:p>
+            <w:pPr>
+              <w:jc w:val="center"/>
+            </w:pPr>
+            <w:r>
+              <w:t>(1) Bad</w:t>
+            </w:r>
+          </w:p>
+        </w:tc>
+        <w:tc>
+          <w:tcPr>
+            <w:tcW w:w="1803" w:type="dxa"/>
+            <w:shd w:val="clear" w:color="auto" w:fill="auto"/>
+            <w:vAlign w:val="center"/>
+          </w:tcPr>
+          <w:p>
+            <w:pPr>
+              <w:jc w:val="center"/>
+            </w:pPr>
+            <w:r>
+              <w:t>(2) Not too bad</w:t>
+            </w:r>
+          </w:p>
+        </w:tc>
+        <w:tc>
+          <w:tcPr>
+            <w:tcW w:w="1803" w:type="dxa"/>
+            <w:shd w:val="clear" w:color="auto" w:fill="auto"/>
+            <w:vAlign w:val="center"/>
+          </w:tcPr>
+          <w:p>
+            <w:pPr>
+              <w:jc w:val="center"/>
+            </w:pPr>
+            <w:r>
+              <w:t>(3) Okay</w:t>
+            </w:r>
+          </w:p>
+        </w:tc>
+        <w:tc>
+          <w:tcPr>
+            <w:tcW w:w="1803" w:type="dxa"/>
+            <w:shd w:val="clear" w:color="auto" w:fill="auto"/>
+            <w:vAlign w:val="center"/>
+          </w:tcPr>
+          <w:p>
+            <w:pPr>
+              <w:jc w:val="center"/>
+            </w:pPr>
+            <w:r>
+              <w:t>(4) Good</w:t>
+            </w:r>
+          </w:p>
+        </w:tc>
+        <w:tc>
+          <w:tcPr>
+            <w:tcW w:w="1804" w:type="dxa"/>
+            <w:gridSpan w:val="2"/>
+            <w:shd w:val="clear" w:color="auto" w:fill="auto"/>
+            <w:vAlign w:val="center"/>
+          </w:tcPr>
+          <w:p>
+            <w:pPr>
+              <w:jc w:val="center"/>
+            </w:pPr>
+            <w:r>
+              <w:t>(5) Great</w:t>
+            </w:r>
+          </w:p>
+        </w:tc>
+      </w:tr>
+      <w:tr>
+        <w:trPr>
+          <w:trHeight w:val="275"/>
+        </w:trPr>
+        <w:tc>
+          <w:tcPr>
+            <w:tcW w:w="9016" w:type="dxa"/>
+            <w:gridSpan w:val="8"/>
+            <w:shd w:val="clear" w:color="auto" w:fill="auto"/>
+            <w:vAlign w:val="center"/>
+          </w:tcPr>
+          <w:p>
+            <w:r>
+              <w:t>How easy was it to register an account?</w:t>
+            </w:r>
+          </w:p>
+        </w:tc>
+      </w:tr>
+      <w:tr>
+        <w:trPr>
+          <w:trHeight w:val="275"/>
+        </w:trPr>
+        <w:tc>
+          <w:tcPr>
+            <w:tcW w:w="1803" w:type="dxa"/>
+            <w:gridSpan w:val="3"/>
+            <w:shd w:val="clear" w:color="auto" w:fill="auto"/>
+            <w:vAlign w:val="center"/>
+          </w:tcPr>
+          <w:p>
+            <w:pPr>
+              <w:jc w:val="center"/>
+            </w:pPr>
+            <w:r>
+              <w:t xml:space="preserve">(1) </w:t>
+            </w:r>
+            <w:r>
+              <w:t>Very Easy</w:t>
+            </w:r>
+          </w:p>
+        </w:tc>
+        <w:tc>
+          <w:tcPr>
+            <w:tcW w:w="1803" w:type="dxa"/>
+            <w:shd w:val="clear" w:color="auto" w:fill="auto"/>
+            <w:vAlign w:val="center"/>
+          </w:tcPr>
+          <w:p>
+            <w:pPr>
+              <w:jc w:val="center"/>
+            </w:pPr>
+            <w:r>
+              <w:t xml:space="preserve">(2) </w:t>
+            </w:r>
+            <w:r>
+              <w:t>Easy</w:t>
+            </w:r>
+          </w:p>
+        </w:tc>
+        <w:tc>
+          <w:tcPr>
+            <w:tcW w:w="1803" w:type="dxa"/>
+            <w:shd w:val="clear" w:color="auto" w:fill="auto"/>
+            <w:vAlign w:val="center"/>
+          </w:tcPr>
+          <w:p>
+            <w:pPr>
+              <w:jc w:val="center"/>
+            </w:pPr>
+            <w:r>
+              <w:t xml:space="preserve">(3) </w:t>
+            </w:r>
+            <w:r>
+              <w:t>Okay</w:t>
+            </w:r>
+          </w:p>
+        </w:tc>
+        <w:tc>
+          <w:tcPr>
+            <w:tcW w:w="1803" w:type="dxa"/>
+            <w:shd w:val="clear" w:color="auto" w:fill="auto"/>
+            <w:vAlign w:val="center"/>
+          </w:tcPr>
+          <w:p>
+            <w:pPr>
+              <w:jc w:val="center"/>
+            </w:pPr>
+            <w:r>
+              <w:t xml:space="preserve">(4) </w:t>
+            </w:r>
+            <w:r>
+              <w:t>Hard</w:t>
+            </w:r>
+          </w:p>
+        </w:tc>
+        <w:tc>
+          <w:tcPr>
+            <w:tcW w:w="1804" w:type="dxa"/>
+            <w:gridSpan w:val="2"/>
+            <w:shd w:val="clear" w:color="auto" w:fill="auto"/>
+            <w:vAlign w:val="center"/>
+          </w:tcPr>
+          <w:p>
+            <w:pPr>
+              <w:jc w:val="center"/>
+            </w:pPr>
+            <w:r>
+              <w:t xml:space="preserve">(5) </w:t>
+            </w:r>
+            <w:r>
+              <w:t>Difficult</w:t>
+            </w:r>
+          </w:p>
+        </w:tc>
+      </w:tr>
+      <w:tr>
+        <w:trPr>
+          <w:trHeight w:val="275"/>
+        </w:trPr>
+        <w:tc>
+          <w:tcPr>
+            <w:tcW w:w="9016" w:type="dxa"/>
+            <w:gridSpan w:val="8"/>
+            <w:shd w:val="clear" w:color="auto" w:fill="auto"/>
+            <w:vAlign w:val="center"/>
+          </w:tcPr>
+          <w:p>
+            <w:r>
+              <w:t xml:space="preserve">How easy was it to </w:t>
+            </w:r>
+            <w:r>
+              <w:t>add a journal log</w:t>
+            </w:r>
+            <w:r>
+              <w:t>?</w:t>
+            </w:r>
+          </w:p>
+        </w:tc>
+      </w:tr>
+      <w:tr>
+        <w:trPr>
+          <w:trHeight w:val="275"/>
+        </w:trPr>
+        <w:tc>
+          <w:tcPr>
+            <w:tcW w:w="1803" w:type="dxa"/>
+            <w:gridSpan w:val="3"/>
+            <w:shd w:val="clear" w:color="auto" w:fill="auto"/>
+            <w:vAlign w:val="center"/>
+          </w:tcPr>
+          <w:p>
+            <w:pPr>
+              <w:jc w:val="center"/>
+            </w:pPr>
+            <w:r>
+              <w:t>(1) Very Easy</w:t>
+            </w:r>
+          </w:p>
+        </w:tc>
+        <w:tc>
+          <w:tcPr>
+            <w:tcW w:w="1803" w:type="dxa"/>
+            <w:shd w:val="clear" w:color="auto" w:fill="auto"/>
+            <w:vAlign w:val="center"/>
+          </w:tcPr>
+          <w:p>
+            <w:pPr>
+              <w:jc w:val="center"/>
+            </w:pPr>
+            <w:r>
+              <w:t>(2) Easy</w:t>
+            </w:r>
+          </w:p>
+        </w:tc>
+        <w:tc>
+          <w:tcPr>
+            <w:tcW w:w="1803" w:type="dxa"/>
+            <w:shd w:val="clear" w:color="auto" w:fill="auto"/>
+            <w:vAlign w:val="center"/>
+          </w:tcPr>
+          <w:p>
+            <w:pPr>
+              <w:jc w:val="center"/>
+            </w:pPr>
+            <w:r>
+              <w:t>(3) Okay</w:t>
+            </w:r>
+          </w:p>
+        </w:tc>
+        <w:tc>
+          <w:tcPr>
+            <w:tcW w:w="1803" w:type="dxa"/>
+            <w:shd w:val="clear" w:color="auto" w:fill="auto"/>
+            <w:vAlign w:val="center"/>
+          </w:tcPr>
+          <w:p>
+            <w:pPr>
+              <w:jc w:val="center"/>
+            </w:pPr>
+            <w:r>
+              <w:t>(4) Hard</w:t>
+            </w:r>
+          </w:p>
+        </w:tc>
+        <w:tc>
+          <w:tcPr>
+            <w:tcW w:w="1804" w:type="dxa"/>
+            <w:gridSpan w:val="2"/>
+            <w:shd w:val="clear" w:color="auto" w:fill="auto"/>
+            <w:vAlign w:val="center"/>
+          </w:tcPr>
+          <w:p>
+            <w:pPr>
+              <w:jc w:val="center"/>
+            </w:pPr>
+            <w:r>
+              <w:t>(5) Difficult</w:t>
+            </w:r>
+          </w:p>
+        </w:tc>
+      </w:tr>
+      <w:tr>
+        <w:trPr>
+          <w:trHeight w:val="487"/>
+        </w:trPr>
+        <w:tc>
+          <w:tcPr>
+            <w:tcW w:w="9016" w:type="dxa"/>
+            <w:gridSpan w:val="8"/>
+            <w:shd w:val="clear" w:color="auto" w:fill="auto"/>
+            <w:vAlign w:val="center"/>
+          </w:tcPr>
+          <w:p>
+            <w:r>
+              <w:t>Do you have any further feedback?</w:t>
+            </w:r>
+          </w:p>
+        </w:tc>
+      </w:tr>
+      <w:tr>
+        <w:trPr>
+          <w:trHeight w:val="1103"/>
+        </w:trPr>
+        <w:tc>
+          <w:tcPr>
+            <w:tcW w:w="9016" w:type="dxa"/>
+            <w:gridSpan w:val="8"/>
+            <w:shd w:val="clear" w:color="auto" w:fill="auto"/>
+            <w:vAlign w:val="center"/>
+          </w:tcPr>
+          <w:p/>
+        </w:tc>
+      </w:tr>
+      <w:tr>
+        <w:trPr>
+          <w:trHeight w:val="275"/>
+        </w:trPr>
+        <w:tc>
+          <w:tcPr>
+            <w:tcW w:w="9016" w:type="dxa"/>
+            <w:gridSpan w:val="8"/>
+            <w:shd w:val="clear" w:color="auto" w:fill="747474" w:themeFill="background2" w:themeFillShade="80"/>
+            <w:vAlign w:val="center"/>
+          </w:tcPr>
+          <w:p/>
+        </w:tc>
+      </w:tr>
+    </w:tbl>
     <w:p>
       <w:pPr>
-        <w:pStyle w:val="ListParagraph"/>
-        <w:numPr>
-          <w:ilvl w:val="0"/>
-          <w:numId w:val="2"/>
-        </w:numPr>
-      </w:pPr>
+        <w:pStyle w:val="Heading2"/>
+      </w:pPr>
+      <w:bookmarkStart w:id="21" w:name="_Toc175586758"/>
       <w:r>
-        <w:t>Testing Document w Scenarios</w:t>
+        <w:lastRenderedPageBreak/>
+        <w:t>Results from User Testing</w:t>
       </w:r>
+      <w:bookmarkEnd w:id="21"/>
     </w:p>
+    <w:tbl>
+      <w:tblPr>
+        <w:tblStyle w:val="TableGrid"/>
+        <w:tblW w:w="0" w:type="auto"/>
+        <w:tblLook w:val="04A0" w:firstRow="1" w:lastRow="0" w:firstColumn="1" w:lastColumn="0" w:noHBand="0" w:noVBand="1"/>
+      </w:tblPr>
+      <w:tblGrid>
+        <w:gridCol w:w="1980"/>
+        <w:gridCol w:w="425"/>
+        <w:gridCol w:w="425"/>
+        <w:gridCol w:w="709"/>
+        <w:gridCol w:w="2126"/>
+        <w:gridCol w:w="345"/>
+        <w:gridCol w:w="2632"/>
+        <w:gridCol w:w="374"/>
+      </w:tblGrid>
+      <w:tr>
+        <w:tc>
+          <w:tcPr>
+            <w:tcW w:w="2830" w:type="dxa"/>
+            <w:gridSpan w:val="3"/>
+            <w:vAlign w:val="center"/>
+          </w:tcPr>
+          <w:p>
+            <w:r>
+              <w:t>User Tester Information</w:t>
+            </w:r>
+          </w:p>
+        </w:tc>
+        <w:tc>
+          <w:tcPr>
+            <w:tcW w:w="709" w:type="dxa"/>
+            <w:vAlign w:val="center"/>
+          </w:tcPr>
+          <w:p>
+            <w:pPr>
+              <w:jc w:val="center"/>
+            </w:pPr>
+          </w:p>
+          <w:p>
+            <w:pPr>
+              <w:jc w:val="center"/>
+            </w:pPr>
+          </w:p>
+        </w:tc>
+        <w:tc>
+          <w:tcPr>
+            <w:tcW w:w="5477" w:type="dxa"/>
+            <w:gridSpan w:val="4"/>
+          </w:tcPr>
+          <w:p/>
+        </w:tc>
+      </w:tr>
+      <w:tr>
+        <w:tc>
+          <w:tcPr>
+            <w:tcW w:w="2830" w:type="dxa"/>
+            <w:gridSpan w:val="3"/>
+          </w:tcPr>
+          <w:p>
+            <w:r>
+              <w:t>Technical Level</w:t>
+            </w:r>
+          </w:p>
+        </w:tc>
+        <w:tc>
+          <w:tcPr>
+            <w:tcW w:w="6186" w:type="dxa"/>
+            <w:gridSpan w:val="5"/>
+          </w:tcPr>
+          <w:p/>
+        </w:tc>
+      </w:tr>
+      <w:tr>
+        <w:tc>
+          <w:tcPr>
+            <w:tcW w:w="1980" w:type="dxa"/>
+          </w:tcPr>
+          <w:p>
+            <w:r>
+              <w:t>Rate Experience</w:t>
+            </w:r>
+          </w:p>
+        </w:tc>
+        <w:tc>
+          <w:tcPr>
+            <w:tcW w:w="425" w:type="dxa"/>
+            <w:vAlign w:val="center"/>
+          </w:tcPr>
+          <w:p>
+            <w:pPr>
+              <w:jc w:val="center"/>
+            </w:pPr>
+          </w:p>
+        </w:tc>
+        <w:tc>
+          <w:tcPr>
+            <w:tcW w:w="3260" w:type="dxa"/>
+            <w:gridSpan w:val="3"/>
+          </w:tcPr>
+          <w:p>
+            <w:r>
+              <w:t>Difficulty of Register Process</w:t>
+            </w:r>
+          </w:p>
+        </w:tc>
+        <w:tc>
+          <w:tcPr>
+            <w:tcW w:w="345" w:type="dxa"/>
+            <w:vAlign w:val="center"/>
+          </w:tcPr>
+          <w:p>
+            <w:pPr>
+              <w:jc w:val="center"/>
+            </w:pPr>
+          </w:p>
+        </w:tc>
+        <w:tc>
+          <w:tcPr>
+            <w:tcW w:w="2632" w:type="dxa"/>
+          </w:tcPr>
+          <w:p>
+            <w:r>
+              <w:t>Difficulty of Journal Log</w:t>
+            </w:r>
+          </w:p>
+        </w:tc>
+        <w:tc>
+          <w:tcPr>
+            <w:tcW w:w="374" w:type="dxa"/>
+            <w:vAlign w:val="center"/>
+          </w:tcPr>
+          <w:p>
+            <w:pPr>
+              <w:jc w:val="center"/>
+            </w:pPr>
+          </w:p>
+        </w:tc>
+      </w:tr>
+      <w:tr>
+        <w:trPr>
+          <w:trHeight w:val="525"/>
+        </w:trPr>
+        <w:tc>
+          <w:tcPr>
+            <w:tcW w:w="2830" w:type="dxa"/>
+            <w:gridSpan w:val="3"/>
+            <w:vAlign w:val="center"/>
+          </w:tcPr>
+          <w:p>
+            <w:r>
+              <w:t>Feedback</w:t>
+            </w:r>
+          </w:p>
+        </w:tc>
+        <w:tc>
+          <w:tcPr>
+            <w:tcW w:w="6186" w:type="dxa"/>
+            <w:gridSpan w:val="5"/>
+          </w:tcPr>
+          <w:p/>
+          <w:p/>
+          <w:p/>
+        </w:tc>
+      </w:tr>
+      <w:tr>
+        <w:trPr>
+          <w:trHeight w:val="920"/>
+        </w:trPr>
+        <w:tc>
+          <w:tcPr>
+            <w:tcW w:w="2830" w:type="dxa"/>
+            <w:gridSpan w:val="3"/>
+            <w:vAlign w:val="center"/>
+          </w:tcPr>
+          <w:p>
+            <w:r>
+              <w:t>Observation Notes</w:t>
+            </w:r>
+          </w:p>
+        </w:tc>
+        <w:tc>
+          <w:tcPr>
+            <w:tcW w:w="6186" w:type="dxa"/>
+            <w:gridSpan w:val="5"/>
+          </w:tcPr>
+          <w:p>
+            <w:pPr>
+              <w:pStyle w:val="ListParagraph"/>
+              <w:numPr>
+                <w:ilvl w:val="0"/>
+                <w:numId w:val="25"/>
+              </w:numPr>
+            </w:pPr>
+          </w:p>
+        </w:tc>
+      </w:tr>
+    </w:tbl>
+    <w:p/>
+    <w:tbl>
+      <w:tblPr>
+        <w:tblStyle w:val="TableGrid"/>
+        <w:tblW w:w="0" w:type="auto"/>
+        <w:tblLook w:val="04A0" w:firstRow="1" w:lastRow="0" w:firstColumn="1" w:lastColumn="0" w:noHBand="0" w:noVBand="1"/>
+      </w:tblPr>
+      <w:tblGrid>
+        <w:gridCol w:w="1980"/>
+        <w:gridCol w:w="425"/>
+        <w:gridCol w:w="425"/>
+        <w:gridCol w:w="709"/>
+        <w:gridCol w:w="2126"/>
+        <w:gridCol w:w="345"/>
+        <w:gridCol w:w="2632"/>
+        <w:gridCol w:w="374"/>
+      </w:tblGrid>
+      <w:tr>
+        <w:tc>
+          <w:tcPr>
+            <w:tcW w:w="2830" w:type="dxa"/>
+            <w:gridSpan w:val="3"/>
+            <w:vAlign w:val="center"/>
+          </w:tcPr>
+          <w:p>
+            <w:r>
+              <w:t>User Tester Information</w:t>
+            </w:r>
+          </w:p>
+        </w:tc>
+        <w:tc>
+          <w:tcPr>
+            <w:tcW w:w="709" w:type="dxa"/>
+            <w:vAlign w:val="center"/>
+          </w:tcPr>
+          <w:p>
+            <w:pPr>
+              <w:jc w:val="center"/>
+            </w:pPr>
+          </w:p>
+          <w:p>
+            <w:pPr>
+              <w:jc w:val="center"/>
+            </w:pPr>
+          </w:p>
+        </w:tc>
+        <w:tc>
+          <w:tcPr>
+            <w:tcW w:w="5477" w:type="dxa"/>
+            <w:gridSpan w:val="4"/>
+          </w:tcPr>
+          <w:p/>
+        </w:tc>
+      </w:tr>
+      <w:tr>
+        <w:tc>
+          <w:tcPr>
+            <w:tcW w:w="2830" w:type="dxa"/>
+            <w:gridSpan w:val="3"/>
+          </w:tcPr>
+          <w:p>
+            <w:r>
+              <w:t>Technical Level</w:t>
+            </w:r>
+          </w:p>
+        </w:tc>
+        <w:tc>
+          <w:tcPr>
+            <w:tcW w:w="6186" w:type="dxa"/>
+            <w:gridSpan w:val="5"/>
+          </w:tcPr>
+          <w:p/>
+        </w:tc>
+      </w:tr>
+      <w:tr>
+        <w:tc>
+          <w:tcPr>
+            <w:tcW w:w="1980" w:type="dxa"/>
+          </w:tcPr>
+          <w:p>
+            <w:r>
+              <w:t>Rate Experience</w:t>
+            </w:r>
+          </w:p>
+        </w:tc>
+        <w:tc>
+          <w:tcPr>
+            <w:tcW w:w="425" w:type="dxa"/>
+            <w:vAlign w:val="center"/>
+          </w:tcPr>
+          <w:p>
+            <w:pPr>
+              <w:jc w:val="center"/>
+            </w:pPr>
+          </w:p>
+        </w:tc>
+        <w:tc>
+          <w:tcPr>
+            <w:tcW w:w="3260" w:type="dxa"/>
+            <w:gridSpan w:val="3"/>
+          </w:tcPr>
+          <w:p>
+            <w:r>
+              <w:t>Difficulty of Register Process</w:t>
+            </w:r>
+          </w:p>
+        </w:tc>
+        <w:tc>
+          <w:tcPr>
+            <w:tcW w:w="345" w:type="dxa"/>
+            <w:vAlign w:val="center"/>
+          </w:tcPr>
+          <w:p>
+            <w:pPr>
+              <w:jc w:val="center"/>
+            </w:pPr>
+          </w:p>
+        </w:tc>
+        <w:tc>
+          <w:tcPr>
+            <w:tcW w:w="2632" w:type="dxa"/>
+          </w:tcPr>
+          <w:p>
+            <w:r>
+              <w:t>Difficulty of Journal Log</w:t>
+            </w:r>
+          </w:p>
+        </w:tc>
+        <w:tc>
+          <w:tcPr>
+            <w:tcW w:w="374" w:type="dxa"/>
+            <w:vAlign w:val="center"/>
+          </w:tcPr>
+          <w:p>
+            <w:pPr>
+              <w:jc w:val="center"/>
+            </w:pPr>
+          </w:p>
+        </w:tc>
+      </w:tr>
+      <w:tr>
+        <w:trPr>
+          <w:trHeight w:val="525"/>
+        </w:trPr>
+        <w:tc>
+          <w:tcPr>
+            <w:tcW w:w="2830" w:type="dxa"/>
+            <w:gridSpan w:val="3"/>
+            <w:vAlign w:val="center"/>
+          </w:tcPr>
+          <w:p>
+            <w:r>
+              <w:t>Feedback</w:t>
+            </w:r>
+          </w:p>
+        </w:tc>
+        <w:tc>
+          <w:tcPr>
+            <w:tcW w:w="6186" w:type="dxa"/>
+            <w:gridSpan w:val="5"/>
+          </w:tcPr>
+          <w:p/>
+          <w:p/>
+          <w:p/>
+        </w:tc>
+      </w:tr>
+      <w:tr>
+        <w:trPr>
+          <w:trHeight w:val="920"/>
+        </w:trPr>
+        <w:tc>
+          <w:tcPr>
+            <w:tcW w:w="2830" w:type="dxa"/>
+            <w:gridSpan w:val="3"/>
+            <w:vAlign w:val="center"/>
+          </w:tcPr>
+          <w:p>
+            <w:r>
+              <w:t>Observation Notes</w:t>
+            </w:r>
+          </w:p>
+        </w:tc>
+        <w:tc>
+          <w:tcPr>
+            <w:tcW w:w="6186" w:type="dxa"/>
+            <w:gridSpan w:val="5"/>
+          </w:tcPr>
+          <w:p>
+            <w:pPr>
+              <w:pStyle w:val="ListParagraph"/>
+              <w:numPr>
+                <w:ilvl w:val="0"/>
+                <w:numId w:val="25"/>
+              </w:numPr>
+            </w:pPr>
+          </w:p>
+        </w:tc>
+      </w:tr>
+    </w:tbl>
+    <w:p/>
+    <w:tbl>
+      <w:tblPr>
+        <w:tblStyle w:val="TableGrid"/>
+        <w:tblW w:w="0" w:type="auto"/>
+        <w:tblLook w:val="04A0" w:firstRow="1" w:lastRow="0" w:firstColumn="1" w:lastColumn="0" w:noHBand="0" w:noVBand="1"/>
+      </w:tblPr>
+      <w:tblGrid>
+        <w:gridCol w:w="1980"/>
+        <w:gridCol w:w="425"/>
+        <w:gridCol w:w="425"/>
+        <w:gridCol w:w="709"/>
+        <w:gridCol w:w="2126"/>
+        <w:gridCol w:w="345"/>
+        <w:gridCol w:w="2632"/>
+        <w:gridCol w:w="374"/>
+      </w:tblGrid>
+      <w:tr>
+        <w:tc>
+          <w:tcPr>
+            <w:tcW w:w="2830" w:type="dxa"/>
+            <w:gridSpan w:val="3"/>
+            <w:vAlign w:val="center"/>
+          </w:tcPr>
+          <w:p>
+            <w:r>
+              <w:t>User Tester Information</w:t>
+            </w:r>
+          </w:p>
+        </w:tc>
+        <w:tc>
+          <w:tcPr>
+            <w:tcW w:w="709" w:type="dxa"/>
+            <w:vAlign w:val="center"/>
+          </w:tcPr>
+          <w:p>
+            <w:pPr>
+              <w:jc w:val="center"/>
+            </w:pPr>
+          </w:p>
+          <w:p>
+            <w:pPr>
+              <w:jc w:val="center"/>
+            </w:pPr>
+          </w:p>
+        </w:tc>
+        <w:tc>
+          <w:tcPr>
+            <w:tcW w:w="5477" w:type="dxa"/>
+            <w:gridSpan w:val="4"/>
+          </w:tcPr>
+          <w:p/>
+        </w:tc>
+      </w:tr>
+      <w:tr>
+        <w:tc>
+          <w:tcPr>
+            <w:tcW w:w="2830" w:type="dxa"/>
+            <w:gridSpan w:val="3"/>
+          </w:tcPr>
+          <w:p>
+            <w:r>
+              <w:t>Technical Level</w:t>
+            </w:r>
+          </w:p>
+        </w:tc>
+        <w:tc>
+          <w:tcPr>
+            <w:tcW w:w="6186" w:type="dxa"/>
+            <w:gridSpan w:val="5"/>
+          </w:tcPr>
+          <w:p/>
+        </w:tc>
+      </w:tr>
+      <w:tr>
+        <w:tc>
+          <w:tcPr>
+            <w:tcW w:w="1980" w:type="dxa"/>
+          </w:tcPr>
+          <w:p>
+            <w:r>
+              <w:t>Rate Experience</w:t>
+            </w:r>
+          </w:p>
+        </w:tc>
+        <w:tc>
+          <w:tcPr>
+            <w:tcW w:w="425" w:type="dxa"/>
+            <w:vAlign w:val="center"/>
+          </w:tcPr>
+          <w:p>
+            <w:pPr>
+              <w:jc w:val="center"/>
+            </w:pPr>
+          </w:p>
+        </w:tc>
+        <w:tc>
+          <w:tcPr>
+            <w:tcW w:w="3260" w:type="dxa"/>
+            <w:gridSpan w:val="3"/>
+          </w:tcPr>
+          <w:p>
+            <w:r>
+              <w:t>Difficulty of Register Process</w:t>
+            </w:r>
+          </w:p>
+        </w:tc>
+        <w:tc>
+          <w:tcPr>
+            <w:tcW w:w="345" w:type="dxa"/>
+            <w:vAlign w:val="center"/>
+          </w:tcPr>
+          <w:p>
+            <w:pPr>
+              <w:jc w:val="center"/>
+            </w:pPr>
+          </w:p>
+        </w:tc>
+        <w:tc>
+          <w:tcPr>
+            <w:tcW w:w="2632" w:type="dxa"/>
+          </w:tcPr>
+          <w:p>
+            <w:r>
+              <w:t>Difficulty of Journal Log</w:t>
+            </w:r>
+          </w:p>
+        </w:tc>
+        <w:tc>
+          <w:tcPr>
+            <w:tcW w:w="374" w:type="dxa"/>
+            <w:vAlign w:val="center"/>
+          </w:tcPr>
+          <w:p>
+            <w:pPr>
+              <w:jc w:val="center"/>
+            </w:pPr>
+          </w:p>
+        </w:tc>
+      </w:tr>
+      <w:tr>
+        <w:trPr>
+          <w:trHeight w:val="525"/>
+        </w:trPr>
+        <w:tc>
+          <w:tcPr>
+            <w:tcW w:w="2830" w:type="dxa"/>
+            <w:gridSpan w:val="3"/>
+            <w:vAlign w:val="center"/>
+          </w:tcPr>
+          <w:p>
+            <w:r>
+              <w:t>Feedback</w:t>
+            </w:r>
+          </w:p>
+        </w:tc>
+        <w:tc>
+          <w:tcPr>
+            <w:tcW w:w="6186" w:type="dxa"/>
+            <w:gridSpan w:val="5"/>
+          </w:tcPr>
+          <w:p/>
+          <w:p/>
+          <w:p/>
+        </w:tc>
+      </w:tr>
+      <w:tr>
+        <w:trPr>
+          <w:trHeight w:val="920"/>
+        </w:trPr>
+        <w:tc>
+          <w:tcPr>
+            <w:tcW w:w="2830" w:type="dxa"/>
+            <w:gridSpan w:val="3"/>
+            <w:vAlign w:val="center"/>
+          </w:tcPr>
+          <w:p>
+            <w:r>
+              <w:t>Observation Notes</w:t>
+            </w:r>
+          </w:p>
+        </w:tc>
+        <w:tc>
+          <w:tcPr>
+            <w:tcW w:w="6186" w:type="dxa"/>
+            <w:gridSpan w:val="5"/>
+          </w:tcPr>
+          <w:p>
+            <w:pPr>
+              <w:pStyle w:val="ListParagraph"/>
+              <w:numPr>
+                <w:ilvl w:val="0"/>
+                <w:numId w:val="25"/>
+              </w:numPr>
+            </w:pPr>
+          </w:p>
+        </w:tc>
+      </w:tr>
+    </w:tbl>
+    <w:p/>
     <w:p>
       <w:pPr>
-        <w:pStyle w:val="ListParagraph"/>
-        <w:numPr>
-          <w:ilvl w:val="1"/>
-          <w:numId w:val="2"/>
-        </w:numPr>
-      </w:pPr>
+        <w:pStyle w:val="Heading2"/>
+      </w:pPr>
+      <w:bookmarkStart w:id="22" w:name="_Toc175586759"/>
       <w:r>
-        <w:t>UI</w:t>
+        <w:t>Testing Conclusion</w:t>
       </w:r>
-    </w:p>
-    <w:p>
-      <w:pPr>
-        <w:pStyle w:val="ListParagraph"/>
-        <w:numPr>
-          <w:ilvl w:val="1"/>
-          <w:numId w:val="2"/>
-        </w:numPr>
-      </w:pPr>
-      <w:r>
-        <w:t>Features</w:t>
-      </w:r>
-    </w:p>
-    <w:p>
-      <w:pPr>
-        <w:pStyle w:val="ListParagraph"/>
-        <w:numPr>
-          <w:ilvl w:val="0"/>
-          <w:numId w:val="2"/>
-        </w:numPr>
-      </w:pPr>
-      <w:r>
-        <w:t>Non-Technical, Technical &amp; Young, Old</w:t>
-      </w:r>
-    </w:p>
-    <w:p>
-      <w:pPr>
-        <w:pStyle w:val="ListParagraph"/>
-        <w:numPr>
-          <w:ilvl w:val="0"/>
-          <w:numId w:val="2"/>
-        </w:numPr>
-      </w:pPr>
-      <w:r>
-        <w:t>Interviews/Questionnair</w:t>
-      </w:r>
-      <w:r>
-        <w:t>e</w:t>
-      </w:r>
-    </w:p>
-    <w:p>
-      <w:pPr>
-        <w:pStyle w:val="ListParagraph"/>
-        <w:numPr>
-          <w:ilvl w:val="0"/>
-          <w:numId w:val="2"/>
-        </w:numPr>
-      </w:pPr>
-      <w:r>
-        <w:t>Results</w:t>
-      </w:r>
+      <w:bookmarkEnd w:id="22"/>
       <w:r>
         <w:br w:type="page"/>
       </w:r>
     </w:p>
     <w:p>
+      <w:pPr>
+        <w:pStyle w:val="Heading1"/>
+      </w:pPr>
       <w:r>
         <w:lastRenderedPageBreak/>
-        <w:t xml:space="preserve">Results? Or </w:t>
+        <w:t>Set Up Instructions</w:t>
+      </w:r>
+    </w:p>
+    <w:p>
+      <w:r>
+        <w:t xml:space="preserve">This is also available in the </w:t>
+      </w:r>
+      <w:r>
+        <w:rPr>
+          <w:i/>
+          <w:iCs/>
+        </w:rPr>
+        <w:t>README.md</w:t>
+      </w:r>
+      <w:r>
+        <w:t xml:space="preserve"> file of Application Repository: </w:t>
+      </w:r>
+      <w:hyperlink r:id="rId29" w:history="1">
+        <w:r>
+          <w:rPr>
+            <w:rStyle w:val="Hyperlink"/>
+          </w:rPr>
+          <w:t>https://github.com/Journ-ie/Application</w:t>
+        </w:r>
+      </w:hyperlink>
+    </w:p>
+    <w:p>
+      <w:pPr>
+        <w:pStyle w:val="Heading2"/>
+      </w:pPr>
+      <w:r>
+        <w:t>Installation</w:t>
+      </w:r>
+    </w:p>
+    <w:p>
+      <w:pPr>
+        <w:pStyle w:val="ListParagraph"/>
+        <w:numPr>
+          <w:ilvl w:val="0"/>
+          <w:numId w:val="26"/>
+        </w:numPr>
+        <w:ind w:left="360"/>
+      </w:pPr>
+      <w:r>
+        <w:t xml:space="preserve">Requires </w:t>
+      </w:r>
+      <w:r>
+        <w:t>having</w:t>
+      </w:r>
+      <w:r>
+        <w:t xml:space="preserve"> </w:t>
       </w:r>
       <w:proofErr w:type="spellStart"/>
       <w:r>
-        <w:t>intveier</w:t>
+        <w:t>nodeJS</w:t>
       </w:r>
       <w:proofErr w:type="spellEnd"/>
       <w:r>
-        <w:t xml:space="preserve"> and questionnaire form?</w:t>
+        <w:t>(</w:t>
+      </w:r>
+      <w:proofErr w:type="spellStart"/>
+      <w:r>
+        <w:t>npm</w:t>
+      </w:r>
+      <w:proofErr w:type="spellEnd"/>
+      <w:r>
+        <w:t>) and git to set up the project locally.</w:t>
       </w:r>
     </w:p>
     <w:p>
+      <w:pPr>
+        <w:pStyle w:val="ListParagraph"/>
+        <w:numPr>
+          <w:ilvl w:val="0"/>
+          <w:numId w:val="26"/>
+        </w:numPr>
+        <w:ind w:left="360"/>
+      </w:pPr>
+      <w:r>
+        <w:t>Install Firebase SDK (Run Terminal as Admin)</w:t>
+      </w:r>
+      <w:r>
+        <w:t>:</w:t>
+      </w:r>
+    </w:p>
+    <w:p>
+      <w:pPr>
+        <w:pStyle w:val="ListParagraph"/>
+        <w:ind w:left="360"/>
+      </w:pPr>
+    </w:p>
+    <w:p>
+      <w:pPr>
+        <w:pStyle w:val="ListParagraph"/>
+        <w:ind w:left="360"/>
+        <w:rPr>
+          <w:i/>
+          <w:iCs/>
+        </w:rPr>
+      </w:pPr>
+      <w:r>
+        <w:t xml:space="preserve">    </w:t>
+      </w:r>
+      <w:proofErr w:type="spellStart"/>
+      <w:r>
+        <w:rPr>
+          <w:i/>
+          <w:iCs/>
+        </w:rPr>
+        <w:t>npm</w:t>
+      </w:r>
+      <w:proofErr w:type="spellEnd"/>
+      <w:r>
+        <w:rPr>
+          <w:i/>
+          <w:iCs/>
+        </w:rPr>
+        <w:t xml:space="preserve"> install firebase</w:t>
+      </w:r>
+    </w:p>
+    <w:p>
+      <w:pPr>
+        <w:pStyle w:val="ListParagraph"/>
+        <w:ind w:left="360"/>
+        <w:rPr>
+          <w:i/>
+          <w:iCs/>
+        </w:rPr>
+      </w:pPr>
+      <w:r>
+        <w:rPr>
+          <w:i/>
+          <w:iCs/>
+        </w:rPr>
+        <w:t xml:space="preserve">    </w:t>
+      </w:r>
+      <w:proofErr w:type="spellStart"/>
+      <w:r>
+        <w:rPr>
+          <w:i/>
+          <w:iCs/>
+        </w:rPr>
+        <w:t>npm</w:t>
+      </w:r>
+      <w:proofErr w:type="spellEnd"/>
+      <w:r>
+        <w:rPr>
+          <w:i/>
+          <w:iCs/>
+        </w:rPr>
+        <w:t xml:space="preserve"> install -g firebase-tools</w:t>
+      </w:r>
+    </w:p>
+    <w:p>
+      <w:pPr>
+        <w:pStyle w:val="ListParagraph"/>
+        <w:ind w:left="360"/>
+        <w:rPr>
+          <w:i/>
+          <w:iCs/>
+        </w:rPr>
+      </w:pPr>
+      <w:r>
+        <w:rPr>
+          <w:i/>
+          <w:iCs/>
+        </w:rPr>
+        <w:t xml:space="preserve">    Set-</w:t>
+      </w:r>
+      <w:proofErr w:type="spellStart"/>
+      <w:r>
+        <w:rPr>
+          <w:i/>
+          <w:iCs/>
+        </w:rPr>
+        <w:t>ExecutionPolicy</w:t>
+      </w:r>
+      <w:proofErr w:type="spellEnd"/>
+      <w:r>
+        <w:rPr>
+          <w:i/>
+          <w:iCs/>
+        </w:rPr>
+        <w:t xml:space="preserve"> </w:t>
+      </w:r>
+      <w:proofErr w:type="spellStart"/>
+      <w:r>
+        <w:rPr>
+          <w:i/>
+          <w:iCs/>
+        </w:rPr>
+        <w:t>RemoteSigned</w:t>
+      </w:r>
+      <w:proofErr w:type="spellEnd"/>
+    </w:p>
+    <w:p>
+      <w:pPr>
+        <w:pStyle w:val="ListParagraph"/>
+        <w:ind w:left="360"/>
+        <w:jc w:val="center"/>
+      </w:pPr>
+    </w:p>
+    <w:p>
+      <w:pPr>
+        <w:pStyle w:val="ListParagraph"/>
+        <w:numPr>
+          <w:ilvl w:val="0"/>
+          <w:numId w:val="26"/>
+        </w:numPr>
+        <w:ind w:left="360"/>
+      </w:pPr>
+      <w:r>
+        <w:t>Go to the Application Repo of Journie</w:t>
+      </w:r>
+      <w:r>
+        <w:t xml:space="preserve"> and </w:t>
+      </w:r>
+      <w:r>
+        <w:t>Clone the repository</w:t>
+      </w:r>
+      <w:r>
+        <w:t>:</w:t>
+      </w:r>
+    </w:p>
+    <w:p>
+      <w:pPr>
+        <w:pStyle w:val="ListParagraph"/>
+        <w:ind w:left="360"/>
+      </w:pPr>
+    </w:p>
+    <w:p>
+      <w:pPr>
+        <w:pStyle w:val="ListParagraph"/>
+        <w:ind w:left="360"/>
+        <w:rPr>
+          <w:i/>
+          <w:iCs/>
+        </w:rPr>
+      </w:pPr>
+      <w:r>
+        <w:rPr>
+          <w:i/>
+          <w:iCs/>
+        </w:rPr>
+        <w:t xml:space="preserve">    git clone https://github.com/Journ-ie/Application.git</w:t>
+      </w:r>
+    </w:p>
+    <w:p>
+      <w:pPr>
+        <w:pStyle w:val="ListParagraph"/>
+        <w:ind w:left="360"/>
+        <w:rPr>
+          <w:i/>
+          <w:iCs/>
+        </w:rPr>
+      </w:pPr>
+      <w:r>
+        <w:rPr>
+          <w:i/>
+          <w:iCs/>
+        </w:rPr>
+        <w:t xml:space="preserve">    cd Application</w:t>
+      </w:r>
+    </w:p>
+    <w:p>
+      <w:pPr>
+        <w:pStyle w:val="ListParagraph"/>
+        <w:ind w:left="360"/>
+        <w:rPr>
+          <w:i/>
+          <w:iCs/>
+        </w:rPr>
+      </w:pPr>
+    </w:p>
+    <w:p>
+      <w:pPr>
+        <w:pStyle w:val="ListParagraph"/>
+        <w:numPr>
+          <w:ilvl w:val="0"/>
+          <w:numId w:val="26"/>
+        </w:numPr>
+        <w:ind w:left="360"/>
+      </w:pPr>
+      <w:r>
+        <w:t>Log into Firebase Account</w:t>
+      </w:r>
+      <w:r>
+        <w:t>:</w:t>
+      </w:r>
+    </w:p>
+    <w:p>
+      <w:pPr>
+        <w:pStyle w:val="ListParagraph"/>
+        <w:ind w:left="360"/>
+      </w:pPr>
+    </w:p>
+    <w:p>
+      <w:pPr>
+        <w:pStyle w:val="ListParagraph"/>
+        <w:ind w:left="360"/>
+        <w:rPr>
+          <w:i/>
+          <w:iCs/>
+        </w:rPr>
+      </w:pPr>
+      <w:r>
+        <w:rPr>
+          <w:i/>
+          <w:iCs/>
+        </w:rPr>
+        <w:t xml:space="preserve">    firebase login</w:t>
+      </w:r>
+    </w:p>
+    <w:p>
+      <w:pPr>
+        <w:pStyle w:val="ListParagraph"/>
+        <w:ind w:left="360"/>
+        <w:rPr>
+          <w:i/>
+          <w:iCs/>
+        </w:rPr>
+      </w:pPr>
+    </w:p>
+    <w:p>
+      <w:pPr>
+        <w:pStyle w:val="ListParagraph"/>
+        <w:ind w:left="360"/>
+        <w:rPr>
+          <w:b/>
+          <w:bCs/>
+        </w:rPr>
+      </w:pPr>
+      <w:r>
+        <w:rPr>
+          <w:b/>
+          <w:bCs/>
+        </w:rPr>
+        <w:t>Request to be added as a collaborator needed</w:t>
+      </w:r>
+    </w:p>
+    <w:p>
+      <w:pPr>
+        <w:pStyle w:val="Heading2"/>
+      </w:pPr>
+      <w:r>
+        <w:t>Open Project Locally</w:t>
+      </w:r>
+    </w:p>
+    <w:p>
+      <w:pPr>
+        <w:pStyle w:val="ListParagraph"/>
+        <w:numPr>
+          <w:ilvl w:val="0"/>
+          <w:numId w:val="28"/>
+        </w:numPr>
+      </w:pPr>
+      <w:r>
+        <w:t>Open terminal to run the website locally:</w:t>
+      </w:r>
+    </w:p>
+    <w:p>
+      <w:pPr>
+        <w:rPr>
+          <w:i/>
+          <w:iCs/>
+        </w:rPr>
+      </w:pPr>
+      <w:r>
+        <w:rPr>
+          <w:i/>
+          <w:iCs/>
+        </w:rPr>
+        <w:t xml:space="preserve">           </w:t>
+      </w:r>
+      <w:r>
+        <w:rPr>
+          <w:i/>
+          <w:iCs/>
+        </w:rPr>
+        <w:t xml:space="preserve">firebase </w:t>
+      </w:r>
+      <w:proofErr w:type="gramStart"/>
+      <w:r>
+        <w:rPr>
+          <w:i/>
+          <w:iCs/>
+        </w:rPr>
+        <w:t>serve</w:t>
+      </w:r>
+      <w:proofErr w:type="gramEnd"/>
+    </w:p>
+    <w:p>
+      <w:pPr>
+        <w:pStyle w:val="Heading2"/>
+      </w:pPr>
+      <w:r>
+        <w:t>Deployment</w:t>
+      </w:r>
+    </w:p>
+    <w:p>
+      <w:pPr>
+        <w:pStyle w:val="ListParagraph"/>
+        <w:numPr>
+          <w:ilvl w:val="0"/>
+          <w:numId w:val="29"/>
+        </w:numPr>
+      </w:pPr>
+      <w:r>
+        <w:t>Check the following link to try the website</w:t>
+      </w:r>
+      <w:r>
+        <w:t xml:space="preserve"> online</w:t>
+      </w:r>
+      <w:r>
+        <w:t xml:space="preserve">: </w:t>
+      </w:r>
+      <w:hyperlink r:id="rId30" w:history="1">
+        <w:r>
+          <w:rPr>
+            <w:rStyle w:val="Hyperlink"/>
+          </w:rPr>
+          <w:t>https://journie-d4114.web.app/</w:t>
+        </w:r>
+      </w:hyperlink>
+    </w:p>
+    <w:p>
+      <w:pPr>
+        <w:pStyle w:val="ListParagraph"/>
+        <w:numPr>
+          <w:ilvl w:val="0"/>
+          <w:numId w:val="29"/>
+        </w:numPr>
+      </w:pPr>
+      <w:r>
+        <w:t>For deployment:</w:t>
+      </w:r>
+    </w:p>
+    <w:p>
+      <w:pPr>
+        <w:ind w:firstLine="360"/>
+      </w:pPr>
+      <w:r>
+        <w:t xml:space="preserve">   </w:t>
+      </w:r>
+      <w:proofErr w:type="gramStart"/>
+      <w:r>
+        <w:t>firebase</w:t>
+      </w:r>
+      <w:proofErr w:type="gramEnd"/>
+      <w:r>
+        <w:t xml:space="preserve"> deploy</w:t>
+      </w:r>
+    </w:p>
+    <w:p>
+      <w:pPr>
+        <w:ind w:firstLine="360"/>
+        <w:rPr>
+          <w:b/>
+          <w:bCs/>
+        </w:rPr>
+      </w:pPr>
+      <w:r>
+        <w:rPr>
+          <w:b/>
+          <w:bCs/>
+        </w:rPr>
+        <w:t>Admin purposes only</w:t>
+      </w:r>
+      <w:r>
+        <w:rPr>
+          <w:b/>
+          <w:bCs/>
+        </w:rPr>
+        <w:t>.</w:t>
+      </w:r>
+    </w:p>
+    <w:p>
+      <w:pPr>
+        <w:pStyle w:val="ListParagraph"/>
+        <w:ind w:left="360"/>
+        <w:jc w:val="center"/>
+      </w:pPr>
       <w:r>
         <w:br w:type="page"/>
       </w:r>
@@ -11179,62 +13543,11 @@
     <w:p>
       <w:pPr>
         <w:pStyle w:val="Heading1"/>
-      </w:pPr>
-      <w:bookmarkStart w:id="20" w:name="_Toc172940211"/>
-      <w:r>
-        <w:lastRenderedPageBreak/>
-        <w:t>Deployment</w:t>
-      </w:r>
-      <w:r>
-        <w:t xml:space="preserve"> 13</w:t>
-      </w:r>
-      <w:bookmarkEnd w:id="20"/>
-    </w:p>
-    <w:p>
-      <w:pPr>
-        <w:pStyle w:val="ListParagraph"/>
-        <w:numPr>
-          <w:ilvl w:val="0"/>
-          <w:numId w:val="2"/>
-        </w:numPr>
-      </w:pPr>
-      <w:r>
-        <w:t xml:space="preserve">Read.me @ </w:t>
-      </w:r>
-      <w:proofErr w:type="spellStart"/>
-      <w:r>
-        <w:t>Github</w:t>
-      </w:r>
-      <w:proofErr w:type="spellEnd"/>
-      <w:r>
-        <w:t xml:space="preserve"> Application</w:t>
-      </w:r>
-    </w:p>
-    <w:p>
-      <w:pPr>
-        <w:pStyle w:val="ListParagraph"/>
-        <w:numPr>
-          <w:ilvl w:val="0"/>
-          <w:numId w:val="2"/>
-        </w:numPr>
-      </w:pPr>
-      <w:r>
-        <w:t>But provide it here too (summarised)</w:t>
-      </w:r>
-    </w:p>
-    <w:p>
-      <w:r>
-        <w:br w:type="page"/>
-      </w:r>
-    </w:p>
-    <w:p>
-      <w:pPr>
-        <w:pStyle w:val="Heading1"/>
         <w:rPr>
           <w:shd w:val="clear" w:color="auto" w:fill="FFFFFF"/>
         </w:rPr>
       </w:pPr>
-      <w:bookmarkStart w:id="21" w:name="_Toc172940212"/>
+      <w:bookmarkStart w:id="23" w:name="_Toc175586761"/>
       <w:r>
         <w:rPr>
           <w:shd w:val="clear" w:color="auto" w:fill="FFFFFF"/>
@@ -11248,13 +13561,7 @@
         </w:rPr>
         <w:t>Technologies and Languages</w:t>
       </w:r>
-      <w:r>
-        <w:rPr>
-          <w:shd w:val="clear" w:color="auto" w:fill="FFFFFF"/>
-        </w:rPr>
-        <w:t xml:space="preserve"> 14</w:t>
-      </w:r>
-      <w:bookmarkEnd w:id="21"/>
+      <w:bookmarkEnd w:id="23"/>
     </w:p>
     <w:tbl>
       <w:tblPr>
@@ -11268,7 +13575,7 @@
         <w:gridCol w:w="1416"/>
         <w:gridCol w:w="1356"/>
         <w:gridCol w:w="1275"/>
-        <w:gridCol w:w="1339"/>
+        <w:gridCol w:w="1276"/>
       </w:tblGrid>
       <w:tr>
         <w:trPr>
@@ -11321,7 +13628,7 @@
                 <w:noProof/>
               </w:rPr>
               <w:drawing>
-                <wp:inline distT="0" distB="0" distL="0" distR="0" wp14:anchorId="161EB651" wp14:editId="69CFB1C8">
+                <wp:inline distT="0" distB="0" distL="0" distR="0" wp14:anchorId="161EB651" wp14:editId="0AF28269">
                   <wp:extent cx="720522" cy="416459"/>
                   <wp:effectExtent l="0" t="0" r="3810" b="3175"/>
                   <wp:docPr id="1337752888" name="Picture 1" descr="GitHub Logo and symbol, meaning, history, PNG, brand"/>
@@ -11338,7 +13645,7 @@
                           </pic:cNvPicPr>
                         </pic:nvPicPr>
                         <pic:blipFill>
-                          <a:blip r:embed="rId27" cstate="print">
+                          <a:blip r:embed="rId31" cstate="print">
                             <a:extLst>
                               <a:ext uri="{28A0092B-C50C-407E-A947-70E740481C1C}">
                                 <a14:useLocalDpi xmlns:a14="http://schemas.microsoft.com/office/drawing/2010/main" val="0"/>
@@ -11485,7 +13792,7 @@
                           </pic:cNvPicPr>
                         </pic:nvPicPr>
                         <pic:blipFill>
-                          <a:blip r:embed="rId28" cstate="print">
+                          <a:blip r:embed="rId32" cstate="print">
                             <a:extLst>
                               <a:ext uri="{28A0092B-C50C-407E-A947-70E740481C1C}">
                                 <a14:useLocalDpi xmlns:a14="http://schemas.microsoft.com/office/drawing/2010/main" val="0"/>
@@ -11555,7 +13862,7 @@
                           </pic:cNvPicPr>
                         </pic:nvPicPr>
                         <pic:blipFill>
-                          <a:blip r:embed="rId29" cstate="print">
+                          <a:blip r:embed="rId33" cstate="print">
                             <a:extLst>
                               <a:ext uri="{28A0092B-C50C-407E-A947-70E740481C1C}">
                                 <a14:useLocalDpi xmlns:a14="http://schemas.microsoft.com/office/drawing/2010/main" val="0"/>
@@ -11625,7 +13932,7 @@
                           </pic:cNvPicPr>
                         </pic:nvPicPr>
                         <pic:blipFill>
-                          <a:blip r:embed="rId30" cstate="print">
+                          <a:blip r:embed="rId34" cstate="print">
                             <a:extLst>
                               <a:ext uri="{28A0092B-C50C-407E-A947-70E740481C1C}">
                                 <a14:useLocalDpi xmlns:a14="http://schemas.microsoft.com/office/drawing/2010/main" val="0"/>
@@ -11673,59 +13980,6 @@
             <w:pPr>
               <w:jc w:val="center"/>
             </w:pPr>
-            <w:r>
-              <w:rPr>
-                <w:noProof/>
-              </w:rPr>
-              <w:drawing>
-                <wp:inline distT="0" distB="0" distL="0" distR="0" wp14:anchorId="028C35BC" wp14:editId="4C9C2385">
-                  <wp:extent cx="497247" cy="497247"/>
-                  <wp:effectExtent l="0" t="0" r="0" b="0"/>
-                  <wp:docPr id="2093921173" name="Picture 7" descr="React JS"/>
-                  <wp:cNvGraphicFramePr>
-                    <a:graphicFrameLocks xmlns:a="http://schemas.openxmlformats.org/drawingml/2006/main" noChangeAspect="1"/>
-                  </wp:cNvGraphicFramePr>
-                  <a:graphic xmlns:a="http://schemas.openxmlformats.org/drawingml/2006/main">
-                    <a:graphicData uri="http://schemas.openxmlformats.org/drawingml/2006/picture">
-                      <pic:pic xmlns:pic="http://schemas.openxmlformats.org/drawingml/2006/picture">
-                        <pic:nvPicPr>
-                          <pic:cNvPr id="0" name="Picture 22" descr="React JS"/>
-                          <pic:cNvPicPr>
-                            <a:picLocks noChangeAspect="1" noChangeArrowheads="1"/>
-                          </pic:cNvPicPr>
-                        </pic:nvPicPr>
-                        <pic:blipFill>
-                          <a:blip r:embed="rId31" cstate="print">
-                            <a:extLst>
-                              <a:ext uri="{28A0092B-C50C-407E-A947-70E740481C1C}">
-                                <a14:useLocalDpi xmlns:a14="http://schemas.microsoft.com/office/drawing/2010/main" val="0"/>
-                              </a:ext>
-                            </a:extLst>
-                          </a:blip>
-                          <a:srcRect/>
-                          <a:stretch>
-                            <a:fillRect/>
-                          </a:stretch>
-                        </pic:blipFill>
-                        <pic:spPr bwMode="auto">
-                          <a:xfrm>
-                            <a:off x="0" y="0"/>
-                            <a:ext cx="509529" cy="509529"/>
-                          </a:xfrm>
-                          <a:prstGeom prst="rect">
-                            <a:avLst/>
-                          </a:prstGeom>
-                          <a:noFill/>
-                          <a:ln>
-                            <a:noFill/>
-                          </a:ln>
-                        </pic:spPr>
-                      </pic:pic>
-                    </a:graphicData>
-                  </a:graphic>
-                </wp:inline>
-              </w:drawing>
-            </w:r>
           </w:p>
         </w:tc>
       </w:tr>
@@ -11789,7 +14043,7 @@
                           <pic:cNvPicPr/>
                         </pic:nvPicPr>
                         <pic:blipFill>
-                          <a:blip r:embed="rId32"/>
+                          <a:blip r:embed="rId35"/>
                           <a:stretch>
                             <a:fillRect/>
                           </a:stretch>
@@ -11848,7 +14102,7 @@
                           </pic:cNvPicPr>
                         </pic:nvPicPr>
                         <pic:blipFill>
-                          <a:blip r:embed="rId33" cstate="print">
+                          <a:blip r:embed="rId36" cstate="print">
                             <a:extLst>
                               <a:ext uri="{28A0092B-C50C-407E-A947-70E740481C1C}">
                                 <a14:useLocalDpi xmlns:a14="http://schemas.microsoft.com/office/drawing/2010/main" val="0"/>
@@ -11976,7 +14230,7 @@
                           <pic:cNvPicPr/>
                         </pic:nvPicPr>
                         <pic:blipFill>
-                          <a:blip r:embed="rId34"/>
+                          <a:blip r:embed="rId37"/>
                           <a:stretch>
                             <a:fillRect/>
                           </a:stretch>
@@ -12033,7 +14287,7 @@
                           <pic:cNvPicPr/>
                         </pic:nvPicPr>
                         <pic:blipFill>
-                          <a:blip r:embed="rId35"/>
+                          <a:blip r:embed="rId38"/>
                           <a:stretch>
                             <a:fillRect/>
                           </a:stretch>
@@ -12078,7 +14332,7 @@
                           <pic:cNvPicPr/>
                         </pic:nvPicPr>
                         <pic:blipFill>
-                          <a:blip r:embed="rId36"/>
+                          <a:blip r:embed="rId39"/>
                           <a:stretch>
                             <a:fillRect/>
                           </a:stretch>
@@ -12137,7 +14391,7 @@
                           </pic:cNvPicPr>
                         </pic:nvPicPr>
                         <pic:blipFill>
-                          <a:blip r:embed="rId37" cstate="print">
+                          <a:blip r:embed="rId40" cstate="print">
                             <a:extLst>
                               <a:ext uri="{28A0092B-C50C-407E-A947-70E740481C1C}">
                                 <a14:useLocalDpi xmlns:a14="http://schemas.microsoft.com/office/drawing/2010/main" val="0"/>
@@ -12185,46 +14439,6 @@
             <w:pPr>
               <w:jc w:val="center"/>
             </w:pPr>
-            <w:r>
-              <w:rPr>
-                <w:noProof/>
-              </w:rPr>
-              <w:drawing>
-                <wp:inline distT="0" distB="0" distL="0" distR="0" wp14:anchorId="3EE7BD53" wp14:editId="2675237E">
-                  <wp:extent cx="713413" cy="529590"/>
-                  <wp:effectExtent l="0" t="0" r="0" b="3810"/>
-                  <wp:docPr id="539840066" name="Picture 1"/>
-                  <wp:cNvGraphicFramePr>
-                    <a:graphicFrameLocks xmlns:a="http://schemas.openxmlformats.org/drawingml/2006/main" noChangeAspect="1"/>
-                  </wp:cNvGraphicFramePr>
-                  <a:graphic xmlns:a="http://schemas.openxmlformats.org/drawingml/2006/main">
-                    <a:graphicData uri="http://schemas.openxmlformats.org/drawingml/2006/picture">
-                      <pic:pic xmlns:pic="http://schemas.openxmlformats.org/drawingml/2006/picture">
-                        <pic:nvPicPr>
-                          <pic:cNvPr id="539840066" name=""/>
-                          <pic:cNvPicPr/>
-                        </pic:nvPicPr>
-                        <pic:blipFill>
-                          <a:blip r:embed="rId38"/>
-                          <a:stretch>
-                            <a:fillRect/>
-                          </a:stretch>
-                        </pic:blipFill>
-                        <pic:spPr>
-                          <a:xfrm>
-                            <a:off x="0" y="0"/>
-                            <a:ext cx="749260" cy="556201"/>
-                          </a:xfrm>
-                          <a:prstGeom prst="rect">
-                            <a:avLst/>
-                          </a:prstGeom>
-                        </pic:spPr>
-                      </pic:pic>
-                    </a:graphicData>
-                  </a:graphic>
-                </wp:inline>
-              </w:drawing>
-            </w:r>
           </w:p>
         </w:tc>
       </w:tr>
@@ -12290,7 +14504,7 @@
                           </pic:cNvPicPr>
                         </pic:nvPicPr>
                         <pic:blipFill>
-                          <a:blip r:embed="rId39" cstate="print">
+                          <a:blip r:embed="rId41" cstate="print">
                             <a:extLst>
                               <a:ext uri="{28A0092B-C50C-407E-A947-70E740481C1C}">
                                 <a14:useLocalDpi xmlns:a14="http://schemas.microsoft.com/office/drawing/2010/main" val="0"/>
@@ -12380,39 +14594,210 @@
       <w:pPr>
         <w:pStyle w:val="Heading1"/>
       </w:pPr>
-      <w:bookmarkStart w:id="22" w:name="_Toc172940213"/>
+      <w:bookmarkStart w:id="24" w:name="_Toc175586762"/>
       <w:r>
         <w:t>Demonstration</w:t>
       </w:r>
-      <w:bookmarkEnd w:id="22"/>
+      <w:bookmarkEnd w:id="24"/>
     </w:p>
-    <w:tbl>
-      <w:tblPr>
-        <w:tblStyle w:val="TableGrid"/>
-        <w:tblW w:w="0" w:type="auto"/>
-        <w:tblLook w:val="04A0" w:firstRow="1" w:lastRow="0" w:firstColumn="1" w:lastColumn="0" w:noHBand="0" w:noVBand="1"/>
-      </w:tblPr>
-      <w:tblGrid>
-        <w:gridCol w:w="9016"/>
-      </w:tblGrid>
-      <w:tr>
-        <w:trPr>
-          <w:trHeight w:val="4720"/>
-        </w:trPr>
-        <w:tc>
-          <w:tcPr>
-            <w:tcW w:w="9016" w:type="dxa"/>
-          </w:tcPr>
-          <w:p>
-            <w:r>
-              <w:t>&lt; Placeholder: Visual Map of what will be demonstrated &gt;</w:t>
-            </w:r>
-          </w:p>
-          <w:p/>
-        </w:tc>
-      </w:tr>
-    </w:tbl>
-    <w:p/>
+    <w:p>
+      <w:r>
+        <w:t>In this demonstration, I will guide through the various components of the application as depicted in the flowchart</w:t>
+      </w:r>
+      <w:r>
+        <w:t xml:space="preserve"> below in </w:t>
+      </w:r>
+      <w:r>
+        <w:rPr>
+          <w:i/>
+          <w:iCs/>
+        </w:rPr>
+        <w:t>Figure 15</w:t>
+      </w:r>
+      <w:r>
+        <w:t xml:space="preserve">. The process starts at the </w:t>
+      </w:r>
+      <w:r>
+        <w:rPr>
+          <w:i/>
+          <w:iCs/>
+        </w:rPr>
+        <w:t>Home</w:t>
+      </w:r>
+      <w:r>
+        <w:t xml:space="preserve"> page, then proceeds to </w:t>
+      </w:r>
+      <w:r>
+        <w:rPr>
+          <w:i/>
+          <w:iCs/>
+        </w:rPr>
+        <w:t>Register an Account</w:t>
+      </w:r>
+      <w:r>
+        <w:t xml:space="preserve"> where a new user can sign up. After registration, the </w:t>
+      </w:r>
+      <w:r>
+        <w:rPr>
+          <w:i/>
+          <w:iCs/>
+        </w:rPr>
+        <w:t>Journal</w:t>
+      </w:r>
+      <w:r>
+        <w:t xml:space="preserve"> section is explored, where entries can be logged. The </w:t>
+      </w:r>
+      <w:r>
+        <w:rPr>
+          <w:i/>
+          <w:iCs/>
+        </w:rPr>
+        <w:t>Settings</w:t>
+      </w:r>
+      <w:r>
+        <w:t xml:space="preserve"> section allows for managing </w:t>
+      </w:r>
+      <w:r>
+        <w:t>the user’s profile</w:t>
+      </w:r>
+      <w:r>
+        <w:t xml:space="preserve">. Finally, the </w:t>
+      </w:r>
+      <w:r>
+        <w:rPr>
+          <w:i/>
+          <w:iCs/>
+        </w:rPr>
+        <w:t>User Guide &amp; Help</w:t>
+      </w:r>
+      <w:r>
+        <w:t xml:space="preserve"> section offers assistance and guidance within the app</w:t>
+      </w:r>
+      <w:r>
+        <w:t xml:space="preserve"> for first-time users</w:t>
+      </w:r>
+      <w:r>
+        <w:t>. This walkthrough will clarify how each part of the application connects and functions together.</w:t>
+      </w:r>
+    </w:p>
+    <w:p>
+      <w:pPr>
+        <w:jc w:val="center"/>
+      </w:pPr>
+      <w:r>
+        <w:drawing>
+          <wp:inline distT="0" distB="0" distL="0" distR="0" wp14:anchorId="47FA6949" wp14:editId="61EA2281">
+            <wp:extent cx="5102860" cy="1741282"/>
+            <wp:effectExtent l="19050" t="19050" r="21590" b="11430"/>
+            <wp:docPr id="1240314147" name="Picture 1" descr="A diagram of a register account&#10;&#10;Description automatically generated"/>
+            <wp:cNvGraphicFramePr>
+              <a:graphicFrameLocks xmlns:a="http://schemas.openxmlformats.org/drawingml/2006/main" noChangeAspect="1"/>
+            </wp:cNvGraphicFramePr>
+            <a:graphic xmlns:a="http://schemas.openxmlformats.org/drawingml/2006/main">
+              <a:graphicData uri="http://schemas.openxmlformats.org/drawingml/2006/picture">
+                <pic:pic xmlns:pic="http://schemas.openxmlformats.org/drawingml/2006/picture">
+                  <pic:nvPicPr>
+                    <pic:cNvPr id="1240314147" name="Picture 1" descr="A diagram of a register account&#10;&#10;Description automatically generated"/>
+                    <pic:cNvPicPr/>
+                  </pic:nvPicPr>
+                  <pic:blipFill>
+                    <a:blip r:embed="rId42"/>
+                    <a:stretch>
+                      <a:fillRect/>
+                    </a:stretch>
+                  </pic:blipFill>
+                  <pic:spPr>
+                    <a:xfrm>
+                      <a:off x="0" y="0"/>
+                      <a:ext cx="5130151" cy="1750595"/>
+                    </a:xfrm>
+                    <a:prstGeom prst="rect">
+                      <a:avLst/>
+                    </a:prstGeom>
+                    <a:ln w="6350">
+                      <a:solidFill>
+                        <a:schemeClr val="tx1"/>
+                      </a:solidFill>
+                    </a:ln>
+                  </pic:spPr>
+                </pic:pic>
+              </a:graphicData>
+            </a:graphic>
+          </wp:inline>
+        </w:drawing>
+      </w:r>
+    </w:p>
+    <w:p>
+      <w:pPr>
+        <w:jc w:val="center"/>
+        <w:rPr>
+          <w:shd w:val="clear" w:color="auto" w:fill="FFFFFF"/>
+        </w:rPr>
+      </w:pPr>
+      <w:r>
+        <w:rPr>
+          <w:i/>
+          <w:iCs/>
+          <w:sz w:val="20"/>
+          <w:szCs w:val="20"/>
+        </w:rPr>
+        <w:t>Figure 1</w:t>
+      </w:r>
+      <w:r>
+        <w:rPr>
+          <w:i/>
+          <w:iCs/>
+          <w:sz w:val="20"/>
+          <w:szCs w:val="20"/>
+        </w:rPr>
+        <w:t>5</w:t>
+      </w:r>
+      <w:r>
+        <w:rPr>
+          <w:i/>
+          <w:iCs/>
+          <w:sz w:val="20"/>
+          <w:szCs w:val="20"/>
+        </w:rPr>
+        <w:t xml:space="preserve">. </w:t>
+      </w:r>
+      <w:r>
+        <w:rPr>
+          <w:i/>
+          <w:iCs/>
+          <w:sz w:val="20"/>
+          <w:szCs w:val="20"/>
+        </w:rPr>
+        <w:t>Demonstration Flow</w:t>
+      </w:r>
+      <w:r>
+        <w:rPr>
+          <w:i/>
+          <w:iCs/>
+          <w:sz w:val="20"/>
+          <w:szCs w:val="20"/>
+        </w:rPr>
+        <w:t xml:space="preserve"> (</w:t>
+      </w:r>
+      <w:r>
+        <w:rPr>
+          <w:i/>
+          <w:iCs/>
+          <w:sz w:val="20"/>
+          <w:szCs w:val="20"/>
+        </w:rPr>
+        <w:t>Miro</w:t>
+      </w:r>
+      <w:r>
+        <w:rPr>
+          <w:i/>
+          <w:iCs/>
+          <w:sz w:val="20"/>
+          <w:szCs w:val="20"/>
+        </w:rPr>
+        <w:t>)</w:t>
+      </w:r>
+    </w:p>
     <w:p>
       <w:pPr>
         <w:jc w:val="center"/>
@@ -12436,7 +14821,7 @@
       <w:r>
         <w:t xml:space="preserve">&lt; </w:t>
       </w:r>
-      <w:hyperlink r:id="rId40" w:history="1">
+      <w:hyperlink r:id="rId43" w:history="1">
         <w:r>
           <w:rPr>
             <w:rStyle w:val="Hyperlink"/>
@@ -12448,18 +14833,7 @@
         <w:t xml:space="preserve"> &gt;</w:t>
       </w:r>
     </w:p>
-    <w:p>
-      <w:pPr>
-        <w:rPr>
-          <w:rFonts w:ascii="Open Sans" w:hAnsi="Open Sans" w:cs="Open Sans"/>
-          <w:color w:val="000000"/>
-          <w:sz w:val="21"/>
-          <w:szCs w:val="21"/>
-          <w:shd w:val="clear" w:color="auto" w:fill="FFFFFF"/>
-        </w:rPr>
-      </w:pPr>
-    </w:p>
-    <w:bookmarkStart w:id="23" w:name="_Toc172940214" w:displacedByCustomXml="next"/>
+    <w:bookmarkStart w:id="25" w:name="_Toc175586763" w:displacedByCustomXml="next"/>
     <w:sdt>
       <w:sdtPr>
         <w:rPr>
@@ -12482,7 +14856,7 @@
           <w:r>
             <w:t>References</w:t>
           </w:r>
-          <w:bookmarkEnd w:id="23"/>
+          <w:bookmarkEnd w:id="25"/>
         </w:p>
         <w:sdt>
           <w:sdtPr>
@@ -12571,6 +14945,56 @@
 </w:document>
 </file>
 
+<file path=word/endnotes.xml><?xml version="1.0" encoding="utf-8"?>
+<w:endnotes xmlns:wpc="http://schemas.microsoft.com/office/word/2010/wordprocessingCanvas" xmlns:cx="http://schemas.microsoft.com/office/drawing/2014/chartex" xmlns:cx1="http://schemas.microsoft.com/office/drawing/2015/9/8/chartex" xmlns:cx2="http://schemas.microsoft.com/office/drawing/2015/10/21/chartex" xmlns:cx3="http://schemas.microsoft.com/office/drawing/2016/5/9/chartex" xmlns:cx4="http://schemas.microsoft.com/office/drawing/2016/5/10/chartex" xmlns:cx5="http://schemas.microsoft.com/office/drawing/2016/5/11/chartex" xmlns:cx6="http://schemas.microsoft.com/office/drawing/2016/5/12/chartex" xmlns:cx7="http://schemas.microsoft.com/office/drawing/2016/5/13/chartex" xmlns:cx8="http://schemas.microsoft.com/office/drawing/2016/5/14/chartex" xmlns:mc="http://schemas.openxmlformats.org/markup-compatibility/2006" xmlns:aink="http://schemas.microsoft.com/office/drawing/2016/ink" xmlns:am3d="http://schemas.microsoft.com/office/drawing/2017/model3d" xmlns:o="urn:schemas-microsoft-com:office:office" xmlns:oel="http://schemas.microsoft.com/office/2019/extlst" xmlns:r="http://schemas.openxmlformats.org/officeDocument/2006/relationships" xmlns:m="http://schemas.openxmlformats.org/officeDocument/2006/math" xmlns:v="urn:schemas-microsoft-com:vml" xmlns:wp14="http://schemas.microsoft.com/office/word/2010/wordprocessingDrawing" xmlns:wp="http://schemas.openxmlformats.org/drawingml/2006/wordprocessingDrawing" xmlns:w10="urn:schemas-microsoft-com:office:word" xmlns:w="http://schemas.openxmlformats.org/wordprocessingml/2006/main" xmlns:w14="http://schemas.microsoft.com/office/word/2010/wordml" xmlns:w15="http://schemas.microsoft.com/office/word/2012/wordml" xmlns:w16cex="http://schemas.microsoft.com/office/word/2018/wordml/cex" xmlns:w16cid="http://schemas.microsoft.com/office/word/2016/wordml/cid" xmlns:w16="http://schemas.microsoft.com/office/word/2018/wordml" xmlns:w16du="http://schemas.microsoft.com/office/word/2023/wordml/word16du" xmlns:w16sdtdh="http://schemas.microsoft.com/office/word/2020/wordml/sdtdatahash" xmlns:w16se="http://schemas.microsoft.com/office/word/2015/wordml/symex" xmlns:wpg="http://schemas.microsoft.com/office/word/2010/wordprocessingGroup" xmlns:wpi="http://schemas.microsoft.com/office/word/2010/wordprocessingInk" xmlns:wne="http://schemas.microsoft.com/office/word/2006/wordml" xmlns:wps="http://schemas.microsoft.com/office/word/2010/wordprocessingShape" mc:Ignorable="w14 w15 w16se w16cid w16 w16cex w16sdtdh w16du wp14">
+  <w:endnote w:type="separator" w:id="-1">
+    <w:p>
+      <w:pPr>
+        <w:spacing w:after="0" w:line="240" w:lineRule="auto"/>
+      </w:pPr>
+      <w:r>
+        <w:separator/>
+      </w:r>
+    </w:p>
+  </w:endnote>
+  <w:endnote w:type="continuationSeparator" w:id="0">
+    <w:p>
+      <w:pPr>
+        <w:spacing w:after="0" w:line="240" w:lineRule="auto"/>
+      </w:pPr>
+      <w:r>
+        <w:continuationSeparator/>
+      </w:r>
+    </w:p>
+  </w:endnote>
+</w:endnotes>
+</file>
+
+<file path=word/footnotes.xml><?xml version="1.0" encoding="utf-8"?>
+<w:footnotes xmlns:wpc="http://schemas.microsoft.com/office/word/2010/wordprocessingCanvas" xmlns:cx="http://schemas.microsoft.com/office/drawing/2014/chartex" xmlns:cx1="http://schemas.microsoft.com/office/drawing/2015/9/8/chartex" xmlns:cx2="http://schemas.microsoft.com/office/drawing/2015/10/21/chartex" xmlns:cx3="http://schemas.microsoft.com/office/drawing/2016/5/9/chartex" xmlns:cx4="http://schemas.microsoft.com/office/drawing/2016/5/10/chartex" xmlns:cx5="http://schemas.microsoft.com/office/drawing/2016/5/11/chartex" xmlns:cx6="http://schemas.microsoft.com/office/drawing/2016/5/12/chartex" xmlns:cx7="http://schemas.microsoft.com/office/drawing/2016/5/13/chartex" xmlns:cx8="http://schemas.microsoft.com/office/drawing/2016/5/14/chartex" xmlns:mc="http://schemas.openxmlformats.org/markup-compatibility/2006" xmlns:aink="http://schemas.microsoft.com/office/drawing/2016/ink" xmlns:am3d="http://schemas.microsoft.com/office/drawing/2017/model3d" xmlns:o="urn:schemas-microsoft-com:office:office" xmlns:oel="http://schemas.microsoft.com/office/2019/extlst" xmlns:r="http://schemas.openxmlformats.org/officeDocument/2006/relationships" xmlns:m="http://schemas.openxmlformats.org/officeDocument/2006/math" xmlns:v="urn:schemas-microsoft-com:vml" xmlns:wp14="http://schemas.microsoft.com/office/word/2010/wordprocessingDrawing" xmlns:wp="http://schemas.openxmlformats.org/drawingml/2006/wordprocessingDrawing" xmlns:w10="urn:schemas-microsoft-com:office:word" xmlns:w="http://schemas.openxmlformats.org/wordprocessingml/2006/main" xmlns:w14="http://schemas.microsoft.com/office/word/2010/wordml" xmlns:w15="http://schemas.microsoft.com/office/word/2012/wordml" xmlns:w16cex="http://schemas.microsoft.com/office/word/2018/wordml/cex" xmlns:w16cid="http://schemas.microsoft.com/office/word/2016/wordml/cid" xmlns:w16="http://schemas.microsoft.com/office/word/2018/wordml" xmlns:w16du="http://schemas.microsoft.com/office/word/2023/wordml/word16du" xmlns:w16sdtdh="http://schemas.microsoft.com/office/word/2020/wordml/sdtdatahash" xmlns:w16se="http://schemas.microsoft.com/office/word/2015/wordml/symex" xmlns:wpg="http://schemas.microsoft.com/office/word/2010/wordprocessingGroup" xmlns:wpi="http://schemas.microsoft.com/office/word/2010/wordprocessingInk" xmlns:wne="http://schemas.microsoft.com/office/word/2006/wordml" xmlns:wps="http://schemas.microsoft.com/office/word/2010/wordprocessingShape" mc:Ignorable="w14 w15 w16se w16cid w16 w16cex w16sdtdh w16du wp14">
+  <w:footnote w:type="separator" w:id="-1">
+    <w:p>
+      <w:pPr>
+        <w:spacing w:after="0" w:line="240" w:lineRule="auto"/>
+      </w:pPr>
+      <w:r>
+        <w:separator/>
+      </w:r>
+    </w:p>
+  </w:footnote>
+  <w:footnote w:type="continuationSeparator" w:id="0">
+    <w:p>
+      <w:pPr>
+        <w:spacing w:after="0" w:line="240" w:lineRule="auto"/>
+      </w:pPr>
+      <w:r>
+        <w:continuationSeparator/>
+      </w:r>
+    </w:p>
+  </w:footnote>
+</w:footnotes>
+</file>
+
 <file path=word/numbering.xml><?xml version="1.0" encoding="utf-8"?>
 <w:numbering xmlns:wpc="http://schemas.microsoft.com/office/word/2010/wordprocessingCanvas" xmlns:cx="http://schemas.microsoft.com/office/drawing/2014/chartex" xmlns:cx1="http://schemas.microsoft.com/office/drawing/2015/9/8/chartex" xmlns:cx2="http://schemas.microsoft.com/office/drawing/2015/10/21/chartex" xmlns:cx3="http://schemas.microsoft.com/office/drawing/2016/5/9/chartex" xmlns:cx4="http://schemas.microsoft.com/office/drawing/2016/5/10/chartex" xmlns:cx5="http://schemas.microsoft.com/office/drawing/2016/5/11/chartex" xmlns:cx6="http://schemas.microsoft.com/office/drawing/2016/5/12/chartex" xmlns:cx7="http://schemas.microsoft.com/office/drawing/2016/5/13/chartex" xmlns:cx8="http://schemas.microsoft.com/office/drawing/2016/5/14/chartex" xmlns:mc="http://schemas.openxmlformats.org/markup-compatibility/2006" xmlns:aink="http://schemas.microsoft.com/office/drawing/2016/ink" xmlns:am3d="http://schemas.microsoft.com/office/drawing/2017/model3d" xmlns:o="urn:schemas-microsoft-com:office:office" xmlns:oel="http://schemas.microsoft.com/office/2019/extlst" xmlns:r="http://schemas.openxmlformats.org/officeDocument/2006/relationships" xmlns:m="http://schemas.openxmlformats.org/officeDocument/2006/math" xmlns:v="urn:schemas-microsoft-com:vml" xmlns:wp14="http://schemas.microsoft.com/office/word/2010/wordprocessingDrawing" xmlns:wp="http://schemas.openxmlformats.org/drawingml/2006/wordprocessingDrawing" xmlns:w10="urn:schemas-microsoft-com:office:word" xmlns:w="http://schemas.openxmlformats.org/wordprocessingml/2006/main" xmlns:w14="http://schemas.microsoft.com/office/word/2010/wordml" xmlns:w15="http://schemas.microsoft.com/office/word/2012/wordml" xmlns:w16cex="http://schemas.microsoft.com/office/word/2018/wordml/cex" xmlns:w16cid="http://schemas.microsoft.com/office/word/2016/wordml/cid" xmlns:w16="http://schemas.microsoft.com/office/word/2018/wordml" xmlns:w16du="http://schemas.microsoft.com/office/word/2023/wordml/word16du" xmlns:w16sdtdh="http://schemas.microsoft.com/office/word/2020/wordml/sdtdatahash" xmlns:w16se="http://schemas.microsoft.com/office/word/2015/wordml/symex" xmlns:wpg="http://schemas.microsoft.com/office/word/2010/wordprocessingGroup" xmlns:wpi="http://schemas.microsoft.com/office/word/2010/wordprocessingInk" xmlns:wne="http://schemas.microsoft.com/office/word/2006/wordml" xmlns:wps="http://schemas.microsoft.com/office/word/2010/wordprocessingShape" mc:Ignorable="w14 w15 w16se w16cid w16 w16cex w16sdtdh w16du wp14">
   <w:abstractNum w:abstractNumId="0" w15:restartNumberingAfterBreak="0">
@@ -13015,6 +15439,95 @@
     </w:lvl>
   </w:abstractNum>
   <w:abstractNum w:abstractNumId="4" w15:restartNumberingAfterBreak="0">
+    <w:nsid w:val="137B08EF"/>
+    <w:multiLevelType w:val="hybridMultilevel"/>
+    <w:tmpl w:val="07CEA3C6"/>
+    <w:lvl w:ilvl="0" w:tplc="1809000F">
+      <w:start w:val="1"/>
+      <w:numFmt w:val="decimal"/>
+      <w:lvlText w:val="%1."/>
+      <w:lvlJc w:val="left"/>
+      <w:pPr>
+        <w:ind w:left="360" w:hanging="360"/>
+      </w:pPr>
+      <w:rPr>
+        <w:rFonts w:hint="default"/>
+      </w:rPr>
+    </w:lvl>
+    <w:lvl w:ilvl="1" w:tplc="18090019" w:tentative="1">
+      <w:start w:val="1"/>
+      <w:numFmt w:val="lowerLetter"/>
+      <w:lvlText w:val="%2."/>
+      <w:lvlJc w:val="left"/>
+      <w:pPr>
+        <w:ind w:left="1080" w:hanging="360"/>
+      </w:pPr>
+    </w:lvl>
+    <w:lvl w:ilvl="2" w:tplc="1809001B" w:tentative="1">
+      <w:start w:val="1"/>
+      <w:numFmt w:val="lowerRoman"/>
+      <w:lvlText w:val="%3."/>
+      <w:lvlJc w:val="right"/>
+      <w:pPr>
+        <w:ind w:left="1800" w:hanging="180"/>
+      </w:pPr>
+    </w:lvl>
+    <w:lvl w:ilvl="3" w:tplc="1809000F" w:tentative="1">
+      <w:start w:val="1"/>
+      <w:numFmt w:val="decimal"/>
+      <w:lvlText w:val="%4."/>
+      <w:lvlJc w:val="left"/>
+      <w:pPr>
+        <w:ind w:left="2520" w:hanging="360"/>
+      </w:pPr>
+    </w:lvl>
+    <w:lvl w:ilvl="4" w:tplc="18090019" w:tentative="1">
+      <w:start w:val="1"/>
+      <w:numFmt w:val="lowerLetter"/>
+      <w:lvlText w:val="%5."/>
+      <w:lvlJc w:val="left"/>
+      <w:pPr>
+        <w:ind w:left="3240" w:hanging="360"/>
+      </w:pPr>
+    </w:lvl>
+    <w:lvl w:ilvl="5" w:tplc="1809001B" w:tentative="1">
+      <w:start w:val="1"/>
+      <w:numFmt w:val="lowerRoman"/>
+      <w:lvlText w:val="%6."/>
+      <w:lvlJc w:val="right"/>
+      <w:pPr>
+        <w:ind w:left="3960" w:hanging="180"/>
+      </w:pPr>
+    </w:lvl>
+    <w:lvl w:ilvl="6" w:tplc="1809000F" w:tentative="1">
+      <w:start w:val="1"/>
+      <w:numFmt w:val="decimal"/>
+      <w:lvlText w:val="%7."/>
+      <w:lvlJc w:val="left"/>
+      <w:pPr>
+        <w:ind w:left="4680" w:hanging="360"/>
+      </w:pPr>
+    </w:lvl>
+    <w:lvl w:ilvl="7" w:tplc="18090019" w:tentative="1">
+      <w:start w:val="1"/>
+      <w:numFmt w:val="lowerLetter"/>
+      <w:lvlText w:val="%8."/>
+      <w:lvlJc w:val="left"/>
+      <w:pPr>
+        <w:ind w:left="5400" w:hanging="360"/>
+      </w:pPr>
+    </w:lvl>
+    <w:lvl w:ilvl="8" w:tplc="1809001B" w:tentative="1">
+      <w:start w:val="1"/>
+      <w:numFmt w:val="lowerRoman"/>
+      <w:lvlText w:val="%9."/>
+      <w:lvlJc w:val="right"/>
+      <w:pPr>
+        <w:ind w:left="6120" w:hanging="180"/>
+      </w:pPr>
+    </w:lvl>
+  </w:abstractNum>
+  <w:abstractNum w:abstractNumId="5" w15:restartNumberingAfterBreak="0">
     <w:nsid w:val="1702534E"/>
     <w:multiLevelType w:val="hybridMultilevel"/>
     <w:tmpl w:val="A0DE0288"/>
@@ -13127,7 +15640,7 @@
       </w:rPr>
     </w:lvl>
   </w:abstractNum>
-  <w:abstractNum w:abstractNumId="5" w15:restartNumberingAfterBreak="0">
+  <w:abstractNum w:abstractNumId="6" w15:restartNumberingAfterBreak="0">
     <w:nsid w:val="1CFC20EF"/>
     <w:multiLevelType w:val="hybridMultilevel"/>
     <w:tmpl w:val="0C683DEE"/>
@@ -13216,7 +15729,7 @@
       </w:pPr>
     </w:lvl>
   </w:abstractNum>
-  <w:abstractNum w:abstractNumId="6" w15:restartNumberingAfterBreak="0">
+  <w:abstractNum w:abstractNumId="7" w15:restartNumberingAfterBreak="0">
     <w:nsid w:val="25130E93"/>
     <w:multiLevelType w:val="hybridMultilevel"/>
     <w:tmpl w:val="AE5C9F06"/>
@@ -13302,7 +15815,7 @@
       </w:pPr>
     </w:lvl>
   </w:abstractNum>
-  <w:abstractNum w:abstractNumId="7" w15:restartNumberingAfterBreak="0">
+  <w:abstractNum w:abstractNumId="8" w15:restartNumberingAfterBreak="0">
     <w:nsid w:val="281C6304"/>
     <w:multiLevelType w:val="hybridMultilevel"/>
     <w:tmpl w:val="737CBD3E"/>
@@ -13414,7 +15927,7 @@
       </w:rPr>
     </w:lvl>
   </w:abstractNum>
-  <w:abstractNum w:abstractNumId="8" w15:restartNumberingAfterBreak="0">
+  <w:abstractNum w:abstractNumId="9" w15:restartNumberingAfterBreak="0">
     <w:nsid w:val="34183277"/>
     <w:multiLevelType w:val="multilevel"/>
     <w:tmpl w:val="6462A01E"/>
@@ -13563,7 +16076,7 @@
       </w:rPr>
     </w:lvl>
   </w:abstractNum>
-  <w:abstractNum w:abstractNumId="9" w15:restartNumberingAfterBreak="0">
+  <w:abstractNum w:abstractNumId="10" w15:restartNumberingAfterBreak="0">
     <w:nsid w:val="34EB5AC4"/>
     <w:multiLevelType w:val="hybridMultilevel"/>
     <w:tmpl w:val="94089598"/>
@@ -13676,7 +16189,7 @@
       </w:rPr>
     </w:lvl>
   </w:abstractNum>
-  <w:abstractNum w:abstractNumId="10" w15:restartNumberingAfterBreak="0">
+  <w:abstractNum w:abstractNumId="11" w15:restartNumberingAfterBreak="0">
     <w:nsid w:val="35EC502F"/>
     <w:multiLevelType w:val="multilevel"/>
     <w:tmpl w:val="C6D6A672"/>
@@ -13825,7 +16338,7 @@
       </w:rPr>
     </w:lvl>
   </w:abstractNum>
-  <w:abstractNum w:abstractNumId="11" w15:restartNumberingAfterBreak="0">
+  <w:abstractNum w:abstractNumId="12" w15:restartNumberingAfterBreak="0">
     <w:nsid w:val="3C095888"/>
     <w:multiLevelType w:val="hybridMultilevel"/>
     <w:tmpl w:val="38963F6C"/>
@@ -13938,7 +16451,7 @@
       </w:rPr>
     </w:lvl>
   </w:abstractNum>
-  <w:abstractNum w:abstractNumId="12" w15:restartNumberingAfterBreak="0">
+  <w:abstractNum w:abstractNumId="13" w15:restartNumberingAfterBreak="0">
     <w:nsid w:val="40DB6078"/>
     <w:multiLevelType w:val="hybridMultilevel"/>
     <w:tmpl w:val="B0CAC8AC"/>
@@ -14051,7 +16564,206 @@
       </w:rPr>
     </w:lvl>
   </w:abstractNum>
-  <w:abstractNum w:abstractNumId="13" w15:restartNumberingAfterBreak="0">
+  <w:abstractNum w:abstractNumId="14" w15:restartNumberingAfterBreak="0">
+    <w:nsid w:val="430A17DB"/>
+    <w:multiLevelType w:val="hybridMultilevel"/>
+    <w:tmpl w:val="A7BC647A"/>
+    <w:lvl w:ilvl="0" w:tplc="18090001">
+      <w:start w:val="1"/>
+      <w:numFmt w:val="bullet"/>
+      <w:lvlText w:val=""/>
+      <w:lvlJc w:val="left"/>
+      <w:pPr>
+        <w:ind w:left="720" w:hanging="360"/>
+      </w:pPr>
+      <w:rPr>
+        <w:rFonts w:ascii="Symbol" w:hAnsi="Symbol" w:hint="default"/>
+      </w:rPr>
+    </w:lvl>
+    <w:lvl w:ilvl="1" w:tplc="18090003" w:tentative="1">
+      <w:start w:val="1"/>
+      <w:numFmt w:val="bullet"/>
+      <w:lvlText w:val="o"/>
+      <w:lvlJc w:val="left"/>
+      <w:pPr>
+        <w:ind w:left="1440" w:hanging="360"/>
+      </w:pPr>
+      <w:rPr>
+        <w:rFonts w:ascii="Courier New" w:hAnsi="Courier New" w:cs="Courier New" w:hint="default"/>
+      </w:rPr>
+    </w:lvl>
+    <w:lvl w:ilvl="2" w:tplc="18090005" w:tentative="1">
+      <w:start w:val="1"/>
+      <w:numFmt w:val="bullet"/>
+      <w:lvlText w:val=""/>
+      <w:lvlJc w:val="left"/>
+      <w:pPr>
+        <w:ind w:left="2160" w:hanging="360"/>
+      </w:pPr>
+      <w:rPr>
+        <w:rFonts w:ascii="Wingdings" w:hAnsi="Wingdings" w:hint="default"/>
+      </w:rPr>
+    </w:lvl>
+    <w:lvl w:ilvl="3" w:tplc="18090001" w:tentative="1">
+      <w:start w:val="1"/>
+      <w:numFmt w:val="bullet"/>
+      <w:lvlText w:val=""/>
+      <w:lvlJc w:val="left"/>
+      <w:pPr>
+        <w:ind w:left="2880" w:hanging="360"/>
+      </w:pPr>
+      <w:rPr>
+        <w:rFonts w:ascii="Symbol" w:hAnsi="Symbol" w:hint="default"/>
+      </w:rPr>
+    </w:lvl>
+    <w:lvl w:ilvl="4" w:tplc="18090003" w:tentative="1">
+      <w:start w:val="1"/>
+      <w:numFmt w:val="bullet"/>
+      <w:lvlText w:val="o"/>
+      <w:lvlJc w:val="left"/>
+      <w:pPr>
+        <w:ind w:left="3600" w:hanging="360"/>
+      </w:pPr>
+      <w:rPr>
+        <w:rFonts w:ascii="Courier New" w:hAnsi="Courier New" w:cs="Courier New" w:hint="default"/>
+      </w:rPr>
+    </w:lvl>
+    <w:lvl w:ilvl="5" w:tplc="18090005" w:tentative="1">
+      <w:start w:val="1"/>
+      <w:numFmt w:val="bullet"/>
+      <w:lvlText w:val=""/>
+      <w:lvlJc w:val="left"/>
+      <w:pPr>
+        <w:ind w:left="4320" w:hanging="360"/>
+      </w:pPr>
+      <w:rPr>
+        <w:rFonts w:ascii="Wingdings" w:hAnsi="Wingdings" w:hint="default"/>
+      </w:rPr>
+    </w:lvl>
+    <w:lvl w:ilvl="6" w:tplc="18090001" w:tentative="1">
+      <w:start w:val="1"/>
+      <w:numFmt w:val="bullet"/>
+      <w:lvlText w:val=""/>
+      <w:lvlJc w:val="left"/>
+      <w:pPr>
+        <w:ind w:left="5040" w:hanging="360"/>
+      </w:pPr>
+      <w:rPr>
+        <w:rFonts w:ascii="Symbol" w:hAnsi="Symbol" w:hint="default"/>
+      </w:rPr>
+    </w:lvl>
+    <w:lvl w:ilvl="7" w:tplc="18090003" w:tentative="1">
+      <w:start w:val="1"/>
+      <w:numFmt w:val="bullet"/>
+      <w:lvlText w:val="o"/>
+      <w:lvlJc w:val="left"/>
+      <w:pPr>
+        <w:ind w:left="5760" w:hanging="360"/>
+      </w:pPr>
+      <w:rPr>
+        <w:rFonts w:ascii="Courier New" w:hAnsi="Courier New" w:cs="Courier New" w:hint="default"/>
+      </w:rPr>
+    </w:lvl>
+    <w:lvl w:ilvl="8" w:tplc="18090005" w:tentative="1">
+      <w:start w:val="1"/>
+      <w:numFmt w:val="bullet"/>
+      <w:lvlText w:val=""/>
+      <w:lvlJc w:val="left"/>
+      <w:pPr>
+        <w:ind w:left="6480" w:hanging="360"/>
+      </w:pPr>
+      <w:rPr>
+        <w:rFonts w:ascii="Wingdings" w:hAnsi="Wingdings" w:hint="default"/>
+      </w:rPr>
+    </w:lvl>
+  </w:abstractNum>
+  <w:abstractNum w:abstractNumId="15" w15:restartNumberingAfterBreak="0">
+    <w:nsid w:val="533B3336"/>
+    <w:multiLevelType w:val="hybridMultilevel"/>
+    <w:tmpl w:val="AD704CD4"/>
+    <w:lvl w:ilvl="0" w:tplc="1809000F">
+      <w:start w:val="1"/>
+      <w:numFmt w:val="decimal"/>
+      <w:lvlText w:val="%1."/>
+      <w:lvlJc w:val="left"/>
+      <w:pPr>
+        <w:ind w:left="720" w:hanging="360"/>
+      </w:pPr>
+    </w:lvl>
+    <w:lvl w:ilvl="1" w:tplc="18090019" w:tentative="1">
+      <w:start w:val="1"/>
+      <w:numFmt w:val="lowerLetter"/>
+      <w:lvlText w:val="%2."/>
+      <w:lvlJc w:val="left"/>
+      <w:pPr>
+        <w:ind w:left="1440" w:hanging="360"/>
+      </w:pPr>
+    </w:lvl>
+    <w:lvl w:ilvl="2" w:tplc="1809001B" w:tentative="1">
+      <w:start w:val="1"/>
+      <w:numFmt w:val="lowerRoman"/>
+      <w:lvlText w:val="%3."/>
+      <w:lvlJc w:val="right"/>
+      <w:pPr>
+        <w:ind w:left="2160" w:hanging="180"/>
+      </w:pPr>
+    </w:lvl>
+    <w:lvl w:ilvl="3" w:tplc="1809000F" w:tentative="1">
+      <w:start w:val="1"/>
+      <w:numFmt w:val="decimal"/>
+      <w:lvlText w:val="%4."/>
+      <w:lvlJc w:val="left"/>
+      <w:pPr>
+        <w:ind w:left="2880" w:hanging="360"/>
+      </w:pPr>
+    </w:lvl>
+    <w:lvl w:ilvl="4" w:tplc="18090019" w:tentative="1">
+      <w:start w:val="1"/>
+      <w:numFmt w:val="lowerLetter"/>
+      <w:lvlText w:val="%5."/>
+      <w:lvlJc w:val="left"/>
+      <w:pPr>
+        <w:ind w:left="3600" w:hanging="360"/>
+      </w:pPr>
+    </w:lvl>
+    <w:lvl w:ilvl="5" w:tplc="1809001B" w:tentative="1">
+      <w:start w:val="1"/>
+      <w:numFmt w:val="lowerRoman"/>
+      <w:lvlText w:val="%6."/>
+      <w:lvlJc w:val="right"/>
+      <w:pPr>
+        <w:ind w:left="4320" w:hanging="180"/>
+      </w:pPr>
+    </w:lvl>
+    <w:lvl w:ilvl="6" w:tplc="1809000F" w:tentative="1">
+      <w:start w:val="1"/>
+      <w:numFmt w:val="decimal"/>
+      <w:lvlText w:val="%7."/>
+      <w:lvlJc w:val="left"/>
+      <w:pPr>
+        <w:ind w:left="5040" w:hanging="360"/>
+      </w:pPr>
+    </w:lvl>
+    <w:lvl w:ilvl="7" w:tplc="18090019" w:tentative="1">
+      <w:start w:val="1"/>
+      <w:numFmt w:val="lowerLetter"/>
+      <w:lvlText w:val="%8."/>
+      <w:lvlJc w:val="left"/>
+      <w:pPr>
+        <w:ind w:left="5760" w:hanging="360"/>
+      </w:pPr>
+    </w:lvl>
+    <w:lvl w:ilvl="8" w:tplc="1809001B" w:tentative="1">
+      <w:start w:val="1"/>
+      <w:numFmt w:val="lowerRoman"/>
+      <w:lvlText w:val="%9."/>
+      <w:lvlJc w:val="right"/>
+      <w:pPr>
+        <w:ind w:left="6480" w:hanging="180"/>
+      </w:pPr>
+    </w:lvl>
+  </w:abstractNum>
+  <w:abstractNum w:abstractNumId="16" w15:restartNumberingAfterBreak="0">
     <w:nsid w:val="56DA357F"/>
     <w:multiLevelType w:val="hybridMultilevel"/>
     <w:tmpl w:val="2C28728A"/>
@@ -14137,7 +16849,7 @@
       </w:pPr>
     </w:lvl>
   </w:abstractNum>
-  <w:abstractNum w:abstractNumId="14" w15:restartNumberingAfterBreak="0">
+  <w:abstractNum w:abstractNumId="17" w15:restartNumberingAfterBreak="0">
     <w:nsid w:val="59364018"/>
     <w:multiLevelType w:val="hybridMultilevel"/>
     <w:tmpl w:val="D1B0DCBE"/>
@@ -14227,7 +16939,7 @@
       </w:pPr>
     </w:lvl>
   </w:abstractNum>
-  <w:abstractNum w:abstractNumId="15" w15:restartNumberingAfterBreak="0">
+  <w:abstractNum w:abstractNumId="18" w15:restartNumberingAfterBreak="0">
     <w:nsid w:val="5A315683"/>
     <w:multiLevelType w:val="hybridMultilevel"/>
     <w:tmpl w:val="F7CA9C70"/>
@@ -14340,7 +17052,96 @@
       </w:rPr>
     </w:lvl>
   </w:abstractNum>
-  <w:abstractNum w:abstractNumId="16" w15:restartNumberingAfterBreak="0">
+  <w:abstractNum w:abstractNumId="19" w15:restartNumberingAfterBreak="0">
+    <w:nsid w:val="5B1B6D22"/>
+    <w:multiLevelType w:val="hybridMultilevel"/>
+    <w:tmpl w:val="40BCBBF8"/>
+    <w:lvl w:ilvl="0" w:tplc="1809000F">
+      <w:start w:val="1"/>
+      <w:numFmt w:val="decimal"/>
+      <w:lvlText w:val="%1."/>
+      <w:lvlJc w:val="left"/>
+      <w:pPr>
+        <w:ind w:left="360" w:hanging="360"/>
+      </w:pPr>
+      <w:rPr>
+        <w:rFonts w:hint="default"/>
+      </w:rPr>
+    </w:lvl>
+    <w:lvl w:ilvl="1" w:tplc="18090019" w:tentative="1">
+      <w:start w:val="1"/>
+      <w:numFmt w:val="lowerLetter"/>
+      <w:lvlText w:val="%2."/>
+      <w:lvlJc w:val="left"/>
+      <w:pPr>
+        <w:ind w:left="1080" w:hanging="360"/>
+      </w:pPr>
+    </w:lvl>
+    <w:lvl w:ilvl="2" w:tplc="1809001B" w:tentative="1">
+      <w:start w:val="1"/>
+      <w:numFmt w:val="lowerRoman"/>
+      <w:lvlText w:val="%3."/>
+      <w:lvlJc w:val="right"/>
+      <w:pPr>
+        <w:ind w:left="1800" w:hanging="180"/>
+      </w:pPr>
+    </w:lvl>
+    <w:lvl w:ilvl="3" w:tplc="1809000F" w:tentative="1">
+      <w:start w:val="1"/>
+      <w:numFmt w:val="decimal"/>
+      <w:lvlText w:val="%4."/>
+      <w:lvlJc w:val="left"/>
+      <w:pPr>
+        <w:ind w:left="2520" w:hanging="360"/>
+      </w:pPr>
+    </w:lvl>
+    <w:lvl w:ilvl="4" w:tplc="18090019" w:tentative="1">
+      <w:start w:val="1"/>
+      <w:numFmt w:val="lowerLetter"/>
+      <w:lvlText w:val="%5."/>
+      <w:lvlJc w:val="left"/>
+      <w:pPr>
+        <w:ind w:left="3240" w:hanging="360"/>
+      </w:pPr>
+    </w:lvl>
+    <w:lvl w:ilvl="5" w:tplc="1809001B" w:tentative="1">
+      <w:start w:val="1"/>
+      <w:numFmt w:val="lowerRoman"/>
+      <w:lvlText w:val="%6."/>
+      <w:lvlJc w:val="right"/>
+      <w:pPr>
+        <w:ind w:left="3960" w:hanging="180"/>
+      </w:pPr>
+    </w:lvl>
+    <w:lvl w:ilvl="6" w:tplc="1809000F" w:tentative="1">
+      <w:start w:val="1"/>
+      <w:numFmt w:val="decimal"/>
+      <w:lvlText w:val="%7."/>
+      <w:lvlJc w:val="left"/>
+      <w:pPr>
+        <w:ind w:left="4680" w:hanging="360"/>
+      </w:pPr>
+    </w:lvl>
+    <w:lvl w:ilvl="7" w:tplc="18090019" w:tentative="1">
+      <w:start w:val="1"/>
+      <w:numFmt w:val="lowerLetter"/>
+      <w:lvlText w:val="%8."/>
+      <w:lvlJc w:val="left"/>
+      <w:pPr>
+        <w:ind w:left="5400" w:hanging="360"/>
+      </w:pPr>
+    </w:lvl>
+    <w:lvl w:ilvl="8" w:tplc="1809001B" w:tentative="1">
+      <w:start w:val="1"/>
+      <w:numFmt w:val="lowerRoman"/>
+      <w:lvlText w:val="%9."/>
+      <w:lvlJc w:val="right"/>
+      <w:pPr>
+        <w:ind w:left="6120" w:hanging="180"/>
+      </w:pPr>
+    </w:lvl>
+  </w:abstractNum>
+  <w:abstractNum w:abstractNumId="20" w15:restartNumberingAfterBreak="0">
     <w:nsid w:val="5B8E20D7"/>
     <w:multiLevelType w:val="hybridMultilevel"/>
     <w:tmpl w:val="6E24DF3C"/>
@@ -14453,7 +17254,7 @@
       </w:rPr>
     </w:lvl>
   </w:abstractNum>
-  <w:abstractNum w:abstractNumId="17" w15:restartNumberingAfterBreak="0">
+  <w:abstractNum w:abstractNumId="21" w15:restartNumberingAfterBreak="0">
     <w:nsid w:val="5D5B3B88"/>
     <w:multiLevelType w:val="multilevel"/>
     <w:tmpl w:val="17A2EEF2"/>
@@ -14602,7 +17403,7 @@
       </w:rPr>
     </w:lvl>
   </w:abstractNum>
-  <w:abstractNum w:abstractNumId="18" w15:restartNumberingAfterBreak="0">
+  <w:abstractNum w:abstractNumId="22" w15:restartNumberingAfterBreak="0">
     <w:nsid w:val="61182463"/>
     <w:multiLevelType w:val="multilevel"/>
     <w:tmpl w:val="3EB4E580"/>
@@ -14751,7 +17552,7 @@
       </w:rPr>
     </w:lvl>
   </w:abstractNum>
-  <w:abstractNum w:abstractNumId="19" w15:restartNumberingAfterBreak="0">
+  <w:abstractNum w:abstractNumId="23" w15:restartNumberingAfterBreak="0">
     <w:nsid w:val="611B1657"/>
     <w:multiLevelType w:val="multilevel"/>
     <w:tmpl w:val="6DB09BBE"/>
@@ -14900,7 +17701,7 @@
       </w:rPr>
     </w:lvl>
   </w:abstractNum>
-  <w:abstractNum w:abstractNumId="20" w15:restartNumberingAfterBreak="0">
+  <w:abstractNum w:abstractNumId="24" w15:restartNumberingAfterBreak="0">
     <w:nsid w:val="68607630"/>
     <w:multiLevelType w:val="hybridMultilevel"/>
     <w:tmpl w:val="C834F71C"/>
@@ -15012,7 +17813,95 @@
       </w:rPr>
     </w:lvl>
   </w:abstractNum>
-  <w:abstractNum w:abstractNumId="21" w15:restartNumberingAfterBreak="0">
+  <w:abstractNum w:abstractNumId="25" w15:restartNumberingAfterBreak="0">
+    <w:nsid w:val="69F1135B"/>
+    <w:multiLevelType w:val="hybridMultilevel"/>
+    <w:tmpl w:val="2BB4DE40"/>
+    <w:lvl w:ilvl="0" w:tplc="1809000F">
+      <w:numFmt w:val="decimal"/>
+      <w:lvlText w:val="%1."/>
+      <w:lvlJc w:val="left"/>
+      <w:pPr>
+        <w:ind w:left="720" w:hanging="360"/>
+      </w:pPr>
+      <w:rPr>
+        <w:rFonts w:hint="default"/>
+      </w:rPr>
+    </w:lvl>
+    <w:lvl w:ilvl="1" w:tplc="18090019" w:tentative="1">
+      <w:start w:val="1"/>
+      <w:numFmt w:val="lowerLetter"/>
+      <w:lvlText w:val="%2."/>
+      <w:lvlJc w:val="left"/>
+      <w:pPr>
+        <w:ind w:left="1440" w:hanging="360"/>
+      </w:pPr>
+    </w:lvl>
+    <w:lvl w:ilvl="2" w:tplc="1809001B" w:tentative="1">
+      <w:start w:val="1"/>
+      <w:numFmt w:val="lowerRoman"/>
+      <w:lvlText w:val="%3."/>
+      <w:lvlJc w:val="right"/>
+      <w:pPr>
+        <w:ind w:left="2160" w:hanging="180"/>
+      </w:pPr>
+    </w:lvl>
+    <w:lvl w:ilvl="3" w:tplc="1809000F" w:tentative="1">
+      <w:start w:val="1"/>
+      <w:numFmt w:val="decimal"/>
+      <w:lvlText w:val="%4."/>
+      <w:lvlJc w:val="left"/>
+      <w:pPr>
+        <w:ind w:left="2880" w:hanging="360"/>
+      </w:pPr>
+    </w:lvl>
+    <w:lvl w:ilvl="4" w:tplc="18090019" w:tentative="1">
+      <w:start w:val="1"/>
+      <w:numFmt w:val="lowerLetter"/>
+      <w:lvlText w:val="%5."/>
+      <w:lvlJc w:val="left"/>
+      <w:pPr>
+        <w:ind w:left="3600" w:hanging="360"/>
+      </w:pPr>
+    </w:lvl>
+    <w:lvl w:ilvl="5" w:tplc="1809001B" w:tentative="1">
+      <w:start w:val="1"/>
+      <w:numFmt w:val="lowerRoman"/>
+      <w:lvlText w:val="%6."/>
+      <w:lvlJc w:val="right"/>
+      <w:pPr>
+        <w:ind w:left="4320" w:hanging="180"/>
+      </w:pPr>
+    </w:lvl>
+    <w:lvl w:ilvl="6" w:tplc="1809000F" w:tentative="1">
+      <w:start w:val="1"/>
+      <w:numFmt w:val="decimal"/>
+      <w:lvlText w:val="%7."/>
+      <w:lvlJc w:val="left"/>
+      <w:pPr>
+        <w:ind w:left="5040" w:hanging="360"/>
+      </w:pPr>
+    </w:lvl>
+    <w:lvl w:ilvl="7" w:tplc="18090019" w:tentative="1">
+      <w:start w:val="1"/>
+      <w:numFmt w:val="lowerLetter"/>
+      <w:lvlText w:val="%8."/>
+      <w:lvlJc w:val="left"/>
+      <w:pPr>
+        <w:ind w:left="5760" w:hanging="360"/>
+      </w:pPr>
+    </w:lvl>
+    <w:lvl w:ilvl="8" w:tplc="1809001B" w:tentative="1">
+      <w:start w:val="1"/>
+      <w:numFmt w:val="lowerRoman"/>
+      <w:lvlText w:val="%9."/>
+      <w:lvlJc w:val="right"/>
+      <w:pPr>
+        <w:ind w:left="6480" w:hanging="180"/>
+      </w:pPr>
+    </w:lvl>
+  </w:abstractNum>
+  <w:abstractNum w:abstractNumId="26" w15:restartNumberingAfterBreak="0">
     <w:nsid w:val="6E590A90"/>
     <w:multiLevelType w:val="multilevel"/>
     <w:tmpl w:val="F08CEAF0"/>
@@ -15161,7 +18050,7 @@
       </w:rPr>
     </w:lvl>
   </w:abstractNum>
-  <w:abstractNum w:abstractNumId="22" w15:restartNumberingAfterBreak="0">
+  <w:abstractNum w:abstractNumId="27" w15:restartNumberingAfterBreak="0">
     <w:nsid w:val="7B43168F"/>
     <w:multiLevelType w:val="multilevel"/>
     <w:tmpl w:val="2A14885C"/>
@@ -15310,7 +18199,7 @@
       </w:rPr>
     </w:lvl>
   </w:abstractNum>
-  <w:abstractNum w:abstractNumId="23" w15:restartNumberingAfterBreak="0">
+  <w:abstractNum w:abstractNumId="28" w15:restartNumberingAfterBreak="0">
     <w:nsid w:val="7E59713C"/>
     <w:multiLevelType w:val="hybridMultilevel"/>
     <w:tmpl w:val="AD066CD4"/>
@@ -15424,34 +18313,34 @@
     </w:lvl>
   </w:abstractNum>
   <w:num w:numId="1" w16cid:durableId="1807821057">
-    <w:abstractNumId w:val="16"/>
+    <w:abstractNumId w:val="20"/>
   </w:num>
   <w:num w:numId="2" w16cid:durableId="1759208258">
-    <w:abstractNumId w:val="4"/>
+    <w:abstractNumId w:val="5"/>
   </w:num>
   <w:num w:numId="3" w16cid:durableId="1514108464">
-    <w:abstractNumId w:val="22"/>
+    <w:abstractNumId w:val="27"/>
   </w:num>
   <w:num w:numId="4" w16cid:durableId="879708484">
-    <w:abstractNumId w:val="17"/>
+    <w:abstractNumId w:val="21"/>
   </w:num>
   <w:num w:numId="5" w16cid:durableId="1438912655">
-    <w:abstractNumId w:val="21"/>
+    <w:abstractNumId w:val="26"/>
   </w:num>
   <w:num w:numId="6" w16cid:durableId="1013069684">
-    <w:abstractNumId w:val="19"/>
+    <w:abstractNumId w:val="23"/>
   </w:num>
   <w:num w:numId="7" w16cid:durableId="232005381">
     <w:abstractNumId w:val="1"/>
   </w:num>
   <w:num w:numId="8" w16cid:durableId="518743489">
-    <w:abstractNumId w:val="8"/>
+    <w:abstractNumId w:val="9"/>
   </w:num>
   <w:num w:numId="9" w16cid:durableId="1896811017">
-    <w:abstractNumId w:val="18"/>
+    <w:abstractNumId w:val="22"/>
   </w:num>
   <w:num w:numId="10" w16cid:durableId="83039939">
-    <w:abstractNumId w:val="11"/>
+    <w:abstractNumId w:val="12"/>
   </w:num>
   <w:num w:numId="11" w16cid:durableId="2127388678">
     <w:abstractNumId w:val="3"/>
@@ -15460,40 +18349,55 @@
     <w:abstractNumId w:val="0"/>
   </w:num>
   <w:num w:numId="13" w16cid:durableId="1723744933">
-    <w:abstractNumId w:val="23"/>
+    <w:abstractNumId w:val="28"/>
   </w:num>
   <w:num w:numId="14" w16cid:durableId="214850485">
-    <w:abstractNumId w:val="5"/>
+    <w:abstractNumId w:val="6"/>
   </w:num>
   <w:num w:numId="15" w16cid:durableId="1453205068">
-    <w:abstractNumId w:val="20"/>
+    <w:abstractNumId w:val="24"/>
   </w:num>
   <w:num w:numId="16" w16cid:durableId="902369649">
-    <w:abstractNumId w:val="12"/>
+    <w:abstractNumId w:val="13"/>
   </w:num>
   <w:num w:numId="17" w16cid:durableId="290521930">
-    <w:abstractNumId w:val="13"/>
+    <w:abstractNumId w:val="16"/>
   </w:num>
   <w:num w:numId="18" w16cid:durableId="734470061">
-    <w:abstractNumId w:val="14"/>
+    <w:abstractNumId w:val="17"/>
   </w:num>
   <w:num w:numId="19" w16cid:durableId="1935740792">
-    <w:abstractNumId w:val="6"/>
+    <w:abstractNumId w:val="7"/>
   </w:num>
   <w:num w:numId="20" w16cid:durableId="404031198">
-    <w:abstractNumId w:val="7"/>
+    <w:abstractNumId w:val="8"/>
   </w:num>
   <w:num w:numId="21" w16cid:durableId="610016740">
-    <w:abstractNumId w:val="15"/>
+    <w:abstractNumId w:val="18"/>
   </w:num>
   <w:num w:numId="22" w16cid:durableId="1757432100">
-    <w:abstractNumId w:val="9"/>
+    <w:abstractNumId w:val="10"/>
   </w:num>
   <w:num w:numId="23" w16cid:durableId="1635721555">
     <w:abstractNumId w:val="2"/>
   </w:num>
   <w:num w:numId="24" w16cid:durableId="130755615">
-    <w:abstractNumId w:val="10"/>
+    <w:abstractNumId w:val="11"/>
+  </w:num>
+  <w:num w:numId="25" w16cid:durableId="890731346">
+    <w:abstractNumId w:val="14"/>
+  </w:num>
+  <w:num w:numId="26" w16cid:durableId="354691686">
+    <w:abstractNumId w:val="15"/>
+  </w:num>
+  <w:num w:numId="27" w16cid:durableId="1654488940">
+    <w:abstractNumId w:val="25"/>
+  </w:num>
+  <w:num w:numId="28" w16cid:durableId="782723903">
+    <w:abstractNumId w:val="19"/>
+  </w:num>
+  <w:num w:numId="29" w16cid:durableId="28652727">
+    <w:abstractNumId w:val="4"/>
   </w:num>
 </w:numbering>
 </file>
@@ -16098,7 +19002,6 @@
   <w:style w:type="character" w:default="1" w:styleId="DefaultParagraphFont">
     <w:name w:val="Default Paragraph Font"/>
     <w:uiPriority w:val="1"/>
-    <w:semiHidden/>
     <w:unhideWhenUsed/>
   </w:style>
   <w:style w:type="table" w:default="1" w:styleId="TableNormal">
@@ -16665,6 +19568,50 @@
       <w:szCs w:val="20"/>
     </w:rPr>
   </w:style>
+  <w:style w:type="paragraph" w:styleId="Header">
+    <w:name w:val="header"/>
+    <w:basedOn w:val="Normal"/>
+    <w:link w:val="HeaderChar"/>
+    <w:uiPriority w:val="99"/>
+    <w:unhideWhenUsed/>
+    <w:rsid w:val="0017117F"/>
+    <w:pPr>
+      <w:tabs>
+        <w:tab w:val="center" w:pos="4513"/>
+        <w:tab w:val="right" w:pos="9026"/>
+      </w:tabs>
+      <w:spacing w:after="0" w:line="240" w:lineRule="auto"/>
+    </w:pPr>
+  </w:style>
+  <w:style w:type="character" w:customStyle="1" w:styleId="HeaderChar">
+    <w:name w:val="Header Char"/>
+    <w:basedOn w:val="DefaultParagraphFont"/>
+    <w:link w:val="Header"/>
+    <w:uiPriority w:val="99"/>
+    <w:rsid w:val="0017117F"/>
+  </w:style>
+  <w:style w:type="paragraph" w:styleId="Footer">
+    <w:name w:val="footer"/>
+    <w:basedOn w:val="Normal"/>
+    <w:link w:val="FooterChar"/>
+    <w:uiPriority w:val="99"/>
+    <w:unhideWhenUsed/>
+    <w:rsid w:val="0017117F"/>
+    <w:pPr>
+      <w:tabs>
+        <w:tab w:val="center" w:pos="4513"/>
+        <w:tab w:val="right" w:pos="9026"/>
+      </w:tabs>
+      <w:spacing w:after="0" w:line="240" w:lineRule="auto"/>
+    </w:pPr>
+  </w:style>
+  <w:style w:type="character" w:customStyle="1" w:styleId="FooterChar">
+    <w:name w:val="Footer Char"/>
+    <w:basedOn w:val="DefaultParagraphFont"/>
+    <w:link w:val="Footer"/>
+    <w:uiPriority w:val="99"/>
+    <w:rsid w:val="0017117F"/>
+  </w:style>
 </w:styles>
 </file>
 
@@ -16911,6 +19858,7 @@
     <w:rsidRoot w:val="009B30F3"/>
     <w:rsid w:val="00044FCC"/>
     <w:rsid w:val="00243C36"/>
+    <w:rsid w:val="00243D5F"/>
     <w:rsid w:val="00317B2C"/>
     <w:rsid w:val="003B63D5"/>
     <w:rsid w:val="003F7747"/>
@@ -16921,6 +19869,7 @@
     <w:rsid w:val="0063153D"/>
     <w:rsid w:val="006D1B5E"/>
     <w:rsid w:val="007201F3"/>
+    <w:rsid w:val="00746B06"/>
     <w:rsid w:val="007809E5"/>
     <w:rsid w:val="007D2609"/>
     <w:rsid w:val="008D6C29"/>
@@ -16932,6 +19881,7 @@
     <w:rsid w:val="00CB1303"/>
     <w:rsid w:val="00D12729"/>
     <w:rsid w:val="00D77D1E"/>
+    <w:rsid w:val="00DE7F0F"/>
     <w:rsid w:val="00F16D91"/>
     <w:rsid w:val="00F319F7"/>
   </w:rsids>

--- a/Report/journie_techinical-project_c20305696_Lovely-Fernandez_Summer-2024.docx
+++ b/Report/journie_techinical-project_c20305696_Lovely-Fernandez_Summer-2024.docx
@@ -378,7 +378,7 @@
           <w:r>
             <w:fldChar w:fldCharType="separate"/>
           </w:r>
-          <w:hyperlink w:anchor="_Toc175586737" w:history="1">
+          <w:hyperlink w:anchor="_Toc175602025" w:history="1">
             <w:r>
               <w:rPr>
                 <w:rStyle w:val="Hyperlink"/>
@@ -405,7 +405,7 @@
                 <w:noProof/>
                 <w:webHidden/>
               </w:rPr>
-              <w:instrText xml:space="preserve"> PAGEREF _Toc175586737 \h </w:instrText>
+              <w:instrText xml:space="preserve"> PAGEREF _Toc175602025 \h </w:instrText>
             </w:r>
             <w:r>
               <w:rPr>
@@ -425,7 +425,7 @@
                 <w:noProof/>
                 <w:webHidden/>
               </w:rPr>
-              <w:t>2</w:t>
+              <w:t>3</w:t>
             </w:r>
             <w:r>
               <w:rPr>
@@ -446,7 +446,7 @@
               <w:noProof/>
             </w:rPr>
           </w:pPr>
-          <w:hyperlink w:anchor="_Toc175586738" w:history="1">
+          <w:hyperlink w:anchor="_Toc175602026" w:history="1">
             <w:r>
               <w:rPr>
                 <w:rStyle w:val="Hyperlink"/>
@@ -473,7 +473,7 @@
                 <w:noProof/>
                 <w:webHidden/>
               </w:rPr>
-              <w:instrText xml:space="preserve"> PAGEREF _Toc175586738 \h </w:instrText>
+              <w:instrText xml:space="preserve"> PAGEREF _Toc175602026 \h </w:instrText>
             </w:r>
             <w:r>
               <w:rPr>
@@ -493,7 +493,7 @@
                 <w:noProof/>
                 <w:webHidden/>
               </w:rPr>
-              <w:t>2</w:t>
+              <w:t>3</w:t>
             </w:r>
             <w:r>
               <w:rPr>
@@ -514,7 +514,7 @@
               <w:noProof/>
             </w:rPr>
           </w:pPr>
-          <w:hyperlink w:anchor="_Toc175586739" w:history="1">
+          <w:hyperlink w:anchor="_Toc175602027" w:history="1">
             <w:r>
               <w:rPr>
                 <w:rStyle w:val="Hyperlink"/>
@@ -541,7 +541,7 @@
                 <w:noProof/>
                 <w:webHidden/>
               </w:rPr>
-              <w:instrText xml:space="preserve"> PAGEREF _Toc175586739 \h </w:instrText>
+              <w:instrText xml:space="preserve"> PAGEREF _Toc175602027 \h </w:instrText>
             </w:r>
             <w:r>
               <w:rPr>
@@ -561,7 +561,7 @@
                 <w:noProof/>
                 <w:webHidden/>
               </w:rPr>
-              <w:t>2</w:t>
+              <w:t>3</w:t>
             </w:r>
             <w:r>
               <w:rPr>
@@ -582,7 +582,7 @@
               <w:noProof/>
             </w:rPr>
           </w:pPr>
-          <w:hyperlink w:anchor="_Toc175586740" w:history="1">
+          <w:hyperlink w:anchor="_Toc175602028" w:history="1">
             <w:r>
               <w:rPr>
                 <w:rStyle w:val="Hyperlink"/>
@@ -609,7 +609,7 @@
                 <w:noProof/>
                 <w:webHidden/>
               </w:rPr>
-              <w:instrText xml:space="preserve"> PAGEREF _Toc175586740 \h </w:instrText>
+              <w:instrText xml:space="preserve"> PAGEREF _Toc175602028 \h </w:instrText>
             </w:r>
             <w:r>
               <w:rPr>
@@ -629,7 +629,7 @@
                 <w:noProof/>
                 <w:webHidden/>
               </w:rPr>
-              <w:t>2</w:t>
+              <w:t>3</w:t>
             </w:r>
             <w:r>
               <w:rPr>
@@ -650,7 +650,7 @@
               <w:noProof/>
             </w:rPr>
           </w:pPr>
-          <w:hyperlink w:anchor="_Toc175586741" w:history="1">
+          <w:hyperlink w:anchor="_Toc175602029" w:history="1">
             <w:r>
               <w:rPr>
                 <w:rStyle w:val="Hyperlink"/>
@@ -677,7 +677,7 @@
                 <w:noProof/>
                 <w:webHidden/>
               </w:rPr>
-              <w:instrText xml:space="preserve"> PAGEREF _Toc175586741 \h </w:instrText>
+              <w:instrText xml:space="preserve"> PAGEREF _Toc175602029 \h </w:instrText>
             </w:r>
             <w:r>
               <w:rPr>
@@ -697,7 +697,7 @@
                 <w:noProof/>
                 <w:webHidden/>
               </w:rPr>
-              <w:t>3</w:t>
+              <w:t>4</w:t>
             </w:r>
             <w:r>
               <w:rPr>
@@ -718,7 +718,7 @@
               <w:noProof/>
             </w:rPr>
           </w:pPr>
-          <w:hyperlink w:anchor="_Toc175586742" w:history="1">
+          <w:hyperlink w:anchor="_Toc175602030" w:history="1">
             <w:r>
               <w:rPr>
                 <w:rStyle w:val="Hyperlink"/>
@@ -745,7 +745,7 @@
                 <w:noProof/>
                 <w:webHidden/>
               </w:rPr>
-              <w:instrText xml:space="preserve"> PAGEREF _Toc175586742 \h </w:instrText>
+              <w:instrText xml:space="preserve"> PAGEREF _Toc175602030 \h </w:instrText>
             </w:r>
             <w:r>
               <w:rPr>
@@ -765,7 +765,7 @@
                 <w:noProof/>
                 <w:webHidden/>
               </w:rPr>
-              <w:t>3</w:t>
+              <w:t>4</w:t>
             </w:r>
             <w:r>
               <w:rPr>
@@ -786,7 +786,7 @@
               <w:noProof/>
             </w:rPr>
           </w:pPr>
-          <w:hyperlink w:anchor="_Toc175586743" w:history="1">
+          <w:hyperlink w:anchor="_Toc175602031" w:history="1">
             <w:r>
               <w:rPr>
                 <w:rStyle w:val="Hyperlink"/>
@@ -813,7 +813,7 @@
                 <w:noProof/>
                 <w:webHidden/>
               </w:rPr>
-              <w:instrText xml:space="preserve"> PAGEREF _Toc175586743 \h </w:instrText>
+              <w:instrText xml:space="preserve"> PAGEREF _Toc175602031 \h </w:instrText>
             </w:r>
             <w:r>
               <w:rPr>
@@ -833,7 +833,7 @@
                 <w:noProof/>
                 <w:webHidden/>
               </w:rPr>
-              <w:t>3</w:t>
+              <w:t>4</w:t>
             </w:r>
             <w:r>
               <w:rPr>
@@ -854,7 +854,7 @@
               <w:noProof/>
             </w:rPr>
           </w:pPr>
-          <w:hyperlink w:anchor="_Toc175586744" w:history="1">
+          <w:hyperlink w:anchor="_Toc175602032" w:history="1">
             <w:r>
               <w:rPr>
                 <w:rStyle w:val="Hyperlink"/>
@@ -882,7 +882,7 @@
                 <w:noProof/>
                 <w:webHidden/>
               </w:rPr>
-              <w:instrText xml:space="preserve"> PAGEREF _Toc175586744 \h </w:instrText>
+              <w:instrText xml:space="preserve"> PAGEREF _Toc175602032 \h </w:instrText>
             </w:r>
             <w:r>
               <w:rPr>
@@ -902,7 +902,7 @@
                 <w:noProof/>
                 <w:webHidden/>
               </w:rPr>
-              <w:t>3</w:t>
+              <w:t>4</w:t>
             </w:r>
             <w:r>
               <w:rPr>
@@ -923,7 +923,7 @@
               <w:noProof/>
             </w:rPr>
           </w:pPr>
-          <w:hyperlink w:anchor="_Toc175586745" w:history="1">
+          <w:hyperlink w:anchor="_Toc175602033" w:history="1">
             <w:r>
               <w:rPr>
                 <w:rStyle w:val="Hyperlink"/>
@@ -951,7 +951,7 @@
                 <w:noProof/>
                 <w:webHidden/>
               </w:rPr>
-              <w:instrText xml:space="preserve"> PAGEREF _Toc175586745 \h </w:instrText>
+              <w:instrText xml:space="preserve"> PAGEREF _Toc175602033 \h </w:instrText>
             </w:r>
             <w:r>
               <w:rPr>
@@ -971,7 +971,7 @@
                 <w:noProof/>
                 <w:webHidden/>
               </w:rPr>
-              <w:t>4</w:t>
+              <w:t>5</w:t>
             </w:r>
             <w:r>
               <w:rPr>
@@ -992,7 +992,7 @@
               <w:noProof/>
             </w:rPr>
           </w:pPr>
-          <w:hyperlink w:anchor="_Toc175586746" w:history="1">
+          <w:hyperlink w:anchor="_Toc175602034" w:history="1">
             <w:r>
               <w:rPr>
                 <w:rStyle w:val="Hyperlink"/>
@@ -1019,7 +1019,7 @@
                 <w:noProof/>
                 <w:webHidden/>
               </w:rPr>
-              <w:instrText xml:space="preserve"> PAGEREF _Toc175586746 \h </w:instrText>
+              <w:instrText xml:space="preserve"> PAGEREF _Toc175602034 \h </w:instrText>
             </w:r>
             <w:r>
               <w:rPr>
@@ -1039,7 +1039,7 @@
                 <w:noProof/>
                 <w:webHidden/>
               </w:rPr>
-              <w:t>4</w:t>
+              <w:t>5</w:t>
             </w:r>
             <w:r>
               <w:rPr>
@@ -1060,7 +1060,7 @@
               <w:noProof/>
             </w:rPr>
           </w:pPr>
-          <w:hyperlink w:anchor="_Toc175586747" w:history="1">
+          <w:hyperlink w:anchor="_Toc175602035" w:history="1">
             <w:r>
               <w:rPr>
                 <w:rStyle w:val="Hyperlink"/>
@@ -1087,7 +1087,7 @@
                 <w:noProof/>
                 <w:webHidden/>
               </w:rPr>
-              <w:instrText xml:space="preserve"> PAGEREF _Toc175586747 \h </w:instrText>
+              <w:instrText xml:space="preserve"> PAGEREF _Toc175602035 \h </w:instrText>
             </w:r>
             <w:r>
               <w:rPr>
@@ -1107,7 +1107,7 @@
                 <w:noProof/>
                 <w:webHidden/>
               </w:rPr>
-              <w:t>4</w:t>
+              <w:t>5</w:t>
             </w:r>
             <w:r>
               <w:rPr>
@@ -1128,7 +1128,7 @@
               <w:noProof/>
             </w:rPr>
           </w:pPr>
-          <w:hyperlink w:anchor="_Toc175586748" w:history="1">
+          <w:hyperlink w:anchor="_Toc175602036" w:history="1">
             <w:r>
               <w:rPr>
                 <w:rStyle w:val="Hyperlink"/>
@@ -1156,7 +1156,7 @@
                 <w:noProof/>
                 <w:webHidden/>
               </w:rPr>
-              <w:instrText xml:space="preserve"> PAGEREF _Toc175586748 \h </w:instrText>
+              <w:instrText xml:space="preserve"> PAGEREF _Toc175602036 \h </w:instrText>
             </w:r>
             <w:r>
               <w:rPr>
@@ -1176,7 +1176,7 @@
                 <w:noProof/>
                 <w:webHidden/>
               </w:rPr>
-              <w:t>5</w:t>
+              <w:t>6</w:t>
             </w:r>
             <w:r>
               <w:rPr>
@@ -1197,7 +1197,7 @@
               <w:noProof/>
             </w:rPr>
           </w:pPr>
-          <w:hyperlink w:anchor="_Toc175586749" w:history="1">
+          <w:hyperlink w:anchor="_Toc175602037" w:history="1">
             <w:r>
               <w:rPr>
                 <w:rStyle w:val="Hyperlink"/>
@@ -1224,7 +1224,7 @@
                 <w:noProof/>
                 <w:webHidden/>
               </w:rPr>
-              <w:instrText xml:space="preserve"> PAGEREF _Toc175586749 \h </w:instrText>
+              <w:instrText xml:space="preserve"> PAGEREF _Toc175602037 \h </w:instrText>
             </w:r>
             <w:r>
               <w:rPr>
@@ -1244,7 +1244,7 @@
                 <w:noProof/>
                 <w:webHidden/>
               </w:rPr>
-              <w:t>5</w:t>
+              <w:t>6</w:t>
             </w:r>
             <w:r>
               <w:rPr>
@@ -1265,7 +1265,7 @@
               <w:noProof/>
             </w:rPr>
           </w:pPr>
-          <w:hyperlink w:anchor="_Toc175586750" w:history="1">
+          <w:hyperlink w:anchor="_Toc175602038" w:history="1">
             <w:r>
               <w:rPr>
                 <w:rStyle w:val="Hyperlink"/>
@@ -1293,7 +1293,7 @@
                 <w:noProof/>
                 <w:webHidden/>
               </w:rPr>
-              <w:instrText xml:space="preserve"> PAGEREF _Toc175586750 \h </w:instrText>
+              <w:instrText xml:space="preserve"> PAGEREF _Toc175602038 \h </w:instrText>
             </w:r>
             <w:r>
               <w:rPr>
@@ -1313,7 +1313,7 @@
                 <w:noProof/>
                 <w:webHidden/>
               </w:rPr>
-              <w:t>7</w:t>
+              <w:t>8</w:t>
             </w:r>
             <w:r>
               <w:rPr>
@@ -1334,7 +1334,7 @@
               <w:noProof/>
             </w:rPr>
           </w:pPr>
-          <w:hyperlink w:anchor="_Toc175586751" w:history="1">
+          <w:hyperlink w:anchor="_Toc175602039" w:history="1">
             <w:r>
               <w:rPr>
                 <w:rStyle w:val="Hyperlink"/>
@@ -1361,7 +1361,7 @@
                 <w:noProof/>
                 <w:webHidden/>
               </w:rPr>
-              <w:instrText xml:space="preserve"> PAGEREF _Toc175586751 \h </w:instrText>
+              <w:instrText xml:space="preserve"> PAGEREF _Toc175602039 \h </w:instrText>
             </w:r>
             <w:r>
               <w:rPr>
@@ -1381,7 +1381,7 @@
                 <w:noProof/>
                 <w:webHidden/>
               </w:rPr>
-              <w:t>7</w:t>
+              <w:t>8</w:t>
             </w:r>
             <w:r>
               <w:rPr>
@@ -1402,7 +1402,7 @@
               <w:noProof/>
             </w:rPr>
           </w:pPr>
-          <w:hyperlink w:anchor="_Toc175586752" w:history="1">
+          <w:hyperlink w:anchor="_Toc175602040" w:history="1">
             <w:r>
               <w:rPr>
                 <w:rStyle w:val="Hyperlink"/>
@@ -1429,7 +1429,7 @@
                 <w:noProof/>
                 <w:webHidden/>
               </w:rPr>
-              <w:instrText xml:space="preserve"> PAGEREF _Toc175586752 \h </w:instrText>
+              <w:instrText xml:space="preserve"> PAGEREF _Toc175602040 \h </w:instrText>
             </w:r>
             <w:r>
               <w:rPr>
@@ -1449,7 +1449,7 @@
                 <w:noProof/>
                 <w:webHidden/>
               </w:rPr>
-              <w:t>8</w:t>
+              <w:t>9</w:t>
             </w:r>
             <w:r>
               <w:rPr>
@@ -1470,7 +1470,7 @@
               <w:noProof/>
             </w:rPr>
           </w:pPr>
-          <w:hyperlink w:anchor="_Toc175586753" w:history="1">
+          <w:hyperlink w:anchor="_Toc175602041" w:history="1">
             <w:r>
               <w:rPr>
                 <w:rStyle w:val="Hyperlink"/>
@@ -1497,7 +1497,7 @@
                 <w:noProof/>
                 <w:webHidden/>
               </w:rPr>
-              <w:instrText xml:space="preserve"> PAGEREF _Toc175586753 \h </w:instrText>
+              <w:instrText xml:space="preserve"> PAGEREF _Toc175602041 \h </w:instrText>
             </w:r>
             <w:r>
               <w:rPr>
@@ -1517,7 +1517,7 @@
                 <w:noProof/>
                 <w:webHidden/>
               </w:rPr>
-              <w:t>8</w:t>
+              <w:t>9</w:t>
             </w:r>
             <w:r>
               <w:rPr>
@@ -1538,7 +1538,7 @@
               <w:noProof/>
             </w:rPr>
           </w:pPr>
-          <w:hyperlink w:anchor="_Toc175586754" w:history="1">
+          <w:hyperlink w:anchor="_Toc175602042" w:history="1">
             <w:r>
               <w:rPr>
                 <w:rStyle w:val="Hyperlink"/>
@@ -1566,7 +1566,7 @@
                 <w:noProof/>
                 <w:webHidden/>
               </w:rPr>
-              <w:instrText xml:space="preserve"> PAGEREF _Toc175586754 \h </w:instrText>
+              <w:instrText xml:space="preserve"> PAGEREF _Toc175602042 \h </w:instrText>
             </w:r>
             <w:r>
               <w:rPr>
@@ -1586,7 +1586,7 @@
                 <w:noProof/>
                 <w:webHidden/>
               </w:rPr>
-              <w:t>9</w:t>
+              <w:t>10</w:t>
             </w:r>
             <w:r>
               <w:rPr>
@@ -1607,7 +1607,7 @@
               <w:noProof/>
             </w:rPr>
           </w:pPr>
-          <w:hyperlink w:anchor="_Toc175586755" w:history="1">
+          <w:hyperlink w:anchor="_Toc175602043" w:history="1">
             <w:r>
               <w:rPr>
                 <w:rStyle w:val="Hyperlink"/>
@@ -1635,7 +1635,7 @@
                 <w:noProof/>
                 <w:webHidden/>
               </w:rPr>
-              <w:instrText xml:space="preserve"> PAGEREF _Toc175586755 \h </w:instrText>
+              <w:instrText xml:space="preserve"> PAGEREF _Toc175602043 \h </w:instrText>
             </w:r>
             <w:r>
               <w:rPr>
@@ -1655,7 +1655,7 @@
                 <w:noProof/>
                 <w:webHidden/>
               </w:rPr>
-              <w:t>9</w:t>
+              <w:t>10</w:t>
             </w:r>
             <w:r>
               <w:rPr>
@@ -1676,7 +1676,7 @@
               <w:noProof/>
             </w:rPr>
           </w:pPr>
-          <w:hyperlink w:anchor="_Toc175586756" w:history="1">
+          <w:hyperlink w:anchor="_Toc175602044" w:history="1">
             <w:r>
               <w:rPr>
                 <w:rStyle w:val="Hyperlink"/>
@@ -1703,7 +1703,7 @@
                 <w:noProof/>
                 <w:webHidden/>
               </w:rPr>
-              <w:instrText xml:space="preserve"> PAGEREF _Toc175586756 \h </w:instrText>
+              <w:instrText xml:space="preserve"> PAGEREF _Toc175602044 \h </w:instrText>
             </w:r>
             <w:r>
               <w:rPr>
@@ -1723,7 +1723,7 @@
                 <w:noProof/>
                 <w:webHidden/>
               </w:rPr>
-              <w:t>10</w:t>
+              <w:t>11</w:t>
             </w:r>
             <w:r>
               <w:rPr>
@@ -1744,7 +1744,7 @@
               <w:noProof/>
             </w:rPr>
           </w:pPr>
-          <w:hyperlink w:anchor="_Toc175586757" w:history="1">
+          <w:hyperlink w:anchor="_Toc175602045" w:history="1">
             <w:r>
               <w:rPr>
                 <w:rStyle w:val="Hyperlink"/>
@@ -1771,7 +1771,7 @@
                 <w:noProof/>
                 <w:webHidden/>
               </w:rPr>
-              <w:instrText xml:space="preserve"> PAGEREF _Toc175586757 \h </w:instrText>
+              <w:instrText xml:space="preserve"> PAGEREF _Toc175602045 \h </w:instrText>
             </w:r>
             <w:r>
               <w:rPr>
@@ -1791,7 +1791,7 @@
                 <w:noProof/>
                 <w:webHidden/>
               </w:rPr>
-              <w:t>10</w:t>
+              <w:t>11</w:t>
             </w:r>
             <w:r>
               <w:rPr>
@@ -1812,7 +1812,7 @@
               <w:noProof/>
             </w:rPr>
           </w:pPr>
-          <w:hyperlink w:anchor="_Toc175586758" w:history="1">
+          <w:hyperlink w:anchor="_Toc175602046" w:history="1">
             <w:r>
               <w:rPr>
                 <w:rStyle w:val="Hyperlink"/>
@@ -1839,7 +1839,7 @@
                 <w:noProof/>
                 <w:webHidden/>
               </w:rPr>
-              <w:instrText xml:space="preserve"> PAGEREF _Toc175586758 \h </w:instrText>
+              <w:instrText xml:space="preserve"> PAGEREF _Toc175602046 \h </w:instrText>
             </w:r>
             <w:r>
               <w:rPr>
@@ -1859,7 +1859,7 @@
                 <w:noProof/>
                 <w:webHidden/>
               </w:rPr>
-              <w:t>11</w:t>
+              <w:t>12</w:t>
             </w:r>
             <w:r>
               <w:rPr>
@@ -1880,7 +1880,7 @@
               <w:noProof/>
             </w:rPr>
           </w:pPr>
-          <w:hyperlink w:anchor="_Toc175586759" w:history="1">
+          <w:hyperlink w:anchor="_Toc175602047" w:history="1">
             <w:r>
               <w:rPr>
                 <w:rStyle w:val="Hyperlink"/>
@@ -1907,7 +1907,7 @@
                 <w:noProof/>
                 <w:webHidden/>
               </w:rPr>
-              <w:instrText xml:space="preserve"> PAGEREF _Toc175586759 \h </w:instrText>
+              <w:instrText xml:space="preserve"> PAGEREF _Toc175602047 \h </w:instrText>
             </w:r>
             <w:r>
               <w:rPr>
@@ -1927,7 +1927,7 @@
                 <w:noProof/>
                 <w:webHidden/>
               </w:rPr>
-              <w:t>11</w:t>
+              <w:t>12</w:t>
             </w:r>
             <w:r>
               <w:rPr>
@@ -1948,12 +1948,216 @@
               <w:noProof/>
             </w:rPr>
           </w:pPr>
-          <w:hyperlink w:anchor="_Toc175586760" w:history="1">
+          <w:hyperlink w:anchor="_Toc175602048" w:history="1">
             <w:r>
               <w:rPr>
                 <w:rStyle w:val="Hyperlink"/>
                 <w:noProof/>
               </w:rPr>
+              <w:t>Set Up Instructions</w:t>
+            </w:r>
+            <w:r>
+              <w:rPr>
+                <w:noProof/>
+                <w:webHidden/>
+              </w:rPr>
+              <w:tab/>
+            </w:r>
+            <w:r>
+              <w:rPr>
+                <w:noProof/>
+                <w:webHidden/>
+              </w:rPr>
+              <w:fldChar w:fldCharType="begin"/>
+            </w:r>
+            <w:r>
+              <w:rPr>
+                <w:noProof/>
+                <w:webHidden/>
+              </w:rPr>
+              <w:instrText xml:space="preserve"> PAGEREF _Toc175602048 \h </w:instrText>
+            </w:r>
+            <w:r>
+              <w:rPr>
+                <w:noProof/>
+                <w:webHidden/>
+              </w:rPr>
+            </w:r>
+            <w:r>
+              <w:rPr>
+                <w:noProof/>
+                <w:webHidden/>
+              </w:rPr>
+              <w:fldChar w:fldCharType="separate"/>
+            </w:r>
+            <w:r>
+              <w:rPr>
+                <w:noProof/>
+                <w:webHidden/>
+              </w:rPr>
+              <w:t>13</w:t>
+            </w:r>
+            <w:r>
+              <w:rPr>
+                <w:noProof/>
+                <w:webHidden/>
+              </w:rPr>
+              <w:fldChar w:fldCharType="end"/>
+            </w:r>
+          </w:hyperlink>
+        </w:p>
+        <w:p>
+          <w:pPr>
+            <w:pStyle w:val="TOC2"/>
+            <w:tabs>
+              <w:tab w:val="right" w:leader="dot" w:pos="9016"/>
+            </w:tabs>
+            <w:rPr>
+              <w:noProof/>
+            </w:rPr>
+          </w:pPr>
+          <w:hyperlink w:anchor="_Toc175602049" w:history="1">
+            <w:r>
+              <w:rPr>
+                <w:rStyle w:val="Hyperlink"/>
+                <w:noProof/>
+              </w:rPr>
+              <w:t>Installation</w:t>
+            </w:r>
+            <w:r>
+              <w:rPr>
+                <w:noProof/>
+                <w:webHidden/>
+              </w:rPr>
+              <w:tab/>
+            </w:r>
+            <w:r>
+              <w:rPr>
+                <w:noProof/>
+                <w:webHidden/>
+              </w:rPr>
+              <w:fldChar w:fldCharType="begin"/>
+            </w:r>
+            <w:r>
+              <w:rPr>
+                <w:noProof/>
+                <w:webHidden/>
+              </w:rPr>
+              <w:instrText xml:space="preserve"> PAGEREF _Toc175602049 \h </w:instrText>
+            </w:r>
+            <w:r>
+              <w:rPr>
+                <w:noProof/>
+                <w:webHidden/>
+              </w:rPr>
+            </w:r>
+            <w:r>
+              <w:rPr>
+                <w:noProof/>
+                <w:webHidden/>
+              </w:rPr>
+              <w:fldChar w:fldCharType="separate"/>
+            </w:r>
+            <w:r>
+              <w:rPr>
+                <w:noProof/>
+                <w:webHidden/>
+              </w:rPr>
+              <w:t>13</w:t>
+            </w:r>
+            <w:r>
+              <w:rPr>
+                <w:noProof/>
+                <w:webHidden/>
+              </w:rPr>
+              <w:fldChar w:fldCharType="end"/>
+            </w:r>
+          </w:hyperlink>
+        </w:p>
+        <w:p>
+          <w:pPr>
+            <w:pStyle w:val="TOC2"/>
+            <w:tabs>
+              <w:tab w:val="right" w:leader="dot" w:pos="9016"/>
+            </w:tabs>
+            <w:rPr>
+              <w:noProof/>
+            </w:rPr>
+          </w:pPr>
+          <w:hyperlink w:anchor="_Toc175602050" w:history="1">
+            <w:r>
+              <w:rPr>
+                <w:rStyle w:val="Hyperlink"/>
+                <w:noProof/>
+              </w:rPr>
+              <w:t>Open Project Locally</w:t>
+            </w:r>
+            <w:r>
+              <w:rPr>
+                <w:noProof/>
+                <w:webHidden/>
+              </w:rPr>
+              <w:tab/>
+            </w:r>
+            <w:r>
+              <w:rPr>
+                <w:noProof/>
+                <w:webHidden/>
+              </w:rPr>
+              <w:fldChar w:fldCharType="begin"/>
+            </w:r>
+            <w:r>
+              <w:rPr>
+                <w:noProof/>
+                <w:webHidden/>
+              </w:rPr>
+              <w:instrText xml:space="preserve"> PAGEREF _Toc175602050 \h </w:instrText>
+            </w:r>
+            <w:r>
+              <w:rPr>
+                <w:noProof/>
+                <w:webHidden/>
+              </w:rPr>
+            </w:r>
+            <w:r>
+              <w:rPr>
+                <w:noProof/>
+                <w:webHidden/>
+              </w:rPr>
+              <w:fldChar w:fldCharType="separate"/>
+            </w:r>
+            <w:r>
+              <w:rPr>
+                <w:noProof/>
+                <w:webHidden/>
+              </w:rPr>
+              <w:t>13</w:t>
+            </w:r>
+            <w:r>
+              <w:rPr>
+                <w:noProof/>
+                <w:webHidden/>
+              </w:rPr>
+              <w:fldChar w:fldCharType="end"/>
+            </w:r>
+          </w:hyperlink>
+        </w:p>
+        <w:p>
+          <w:pPr>
+            <w:pStyle w:val="TOC2"/>
+            <w:tabs>
+              <w:tab w:val="right" w:leader="dot" w:pos="9016"/>
+            </w:tabs>
+            <w:rPr>
+              <w:noProof/>
+            </w:rPr>
+          </w:pPr>
+          <w:hyperlink w:anchor="_Toc175602051" w:history="1">
+            <w:r>
+              <w:rPr>
+                <w:rStyle w:val="Hyperlink"/>
+                <w:noProof/>
+              </w:rPr>
               <w:t>Deployment</w:t>
             </w:r>
             <w:r>
@@ -1975,7 +2179,13 @@
                 <w:noProof/>
                 <w:webHidden/>
               </w:rPr>
-              <w:instrText xml:space="preserve"> PAGEREF _Toc175586760 \h </w:instrText>
+              <w:instrText xml:space="preserve"> PAGEREF _Toc175602051 \h </w:instrText>
+            </w:r>
+            <w:r>
+              <w:rPr>
+                <w:noProof/>
+                <w:webHidden/>
+              </w:rPr>
             </w:r>
             <w:r>
               <w:rPr>
@@ -1986,13 +2196,10 @@
             </w:r>
             <w:r>
               <w:rPr>
-                <w:b/>
-                <w:bCs/>
-                <w:noProof/>
-                <w:webHidden/>
-                <w:lang w:val="en-US"/>
-              </w:rPr>
-              <w:t>Error! Bookmark not defined.</w:t>
+                <w:noProof/>
+                <w:webHidden/>
+              </w:rPr>
+              <w:t>13</w:t>
             </w:r>
             <w:r>
               <w:rPr>
@@ -2013,7 +2220,7 @@
               <w:noProof/>
             </w:rPr>
           </w:pPr>
-          <w:hyperlink w:anchor="_Toc175586761" w:history="1">
+          <w:hyperlink w:anchor="_Toc175602052" w:history="1">
             <w:r>
               <w:rPr>
                 <w:rStyle w:val="Hyperlink"/>
@@ -2041,7 +2248,7 @@
                 <w:noProof/>
                 <w:webHidden/>
               </w:rPr>
-              <w:instrText xml:space="preserve"> PAGEREF _Toc175586761 \h </w:instrText>
+              <w:instrText xml:space="preserve"> PAGEREF _Toc175602052 \h </w:instrText>
             </w:r>
             <w:r>
               <w:rPr>
@@ -2061,7 +2268,7 @@
                 <w:noProof/>
                 <w:webHidden/>
               </w:rPr>
-              <w:t>13</w:t>
+              <w:t>14</w:t>
             </w:r>
             <w:r>
               <w:rPr>
@@ -2082,7 +2289,7 @@
               <w:noProof/>
             </w:rPr>
           </w:pPr>
-          <w:hyperlink w:anchor="_Toc175586762" w:history="1">
+          <w:hyperlink w:anchor="_Toc175602053" w:history="1">
             <w:r>
               <w:rPr>
                 <w:rStyle w:val="Hyperlink"/>
@@ -2109,7 +2316,7 @@
                 <w:noProof/>
                 <w:webHidden/>
               </w:rPr>
-              <w:instrText xml:space="preserve"> PAGEREF _Toc175586762 \h </w:instrText>
+              <w:instrText xml:space="preserve"> PAGEREF _Toc175602053 \h </w:instrText>
             </w:r>
             <w:r>
               <w:rPr>
@@ -2129,7 +2336,7 @@
                 <w:noProof/>
                 <w:webHidden/>
               </w:rPr>
-              <w:t>13</w:t>
+              <w:t>14</w:t>
             </w:r>
             <w:r>
               <w:rPr>
@@ -2150,7 +2357,7 @@
               <w:noProof/>
             </w:rPr>
           </w:pPr>
-          <w:hyperlink w:anchor="_Toc175586763" w:history="1">
+          <w:hyperlink w:anchor="_Toc175602054" w:history="1">
             <w:r>
               <w:rPr>
                 <w:rStyle w:val="Hyperlink"/>
@@ -2177,7 +2384,7 @@
                 <w:noProof/>
                 <w:webHidden/>
               </w:rPr>
-              <w:instrText xml:space="preserve"> PAGEREF _Toc175586763 \h </w:instrText>
+              <w:instrText xml:space="preserve"> PAGEREF _Toc175602054 \h </w:instrText>
             </w:r>
             <w:r>
               <w:rPr>
@@ -2197,7 +2404,7 @@
                 <w:noProof/>
                 <w:webHidden/>
               </w:rPr>
-              <w:t>14</w:t>
+              <w:t>15</w:t>
             </w:r>
             <w:r>
               <w:rPr>
@@ -2220,17 +2427,11 @@
         </w:p>
       </w:sdtContent>
     </w:sdt>
-    <w:p/>
     <w:p>
-      <w:r>
-        <w:br w:type="page"/>
-      </w:r>
-    </w:p>
-    <w:p>
       <w:pPr>
         <w:pStyle w:val="Heading1"/>
       </w:pPr>
-      <w:bookmarkStart w:id="0" w:name="_Toc175586737"/>
+      <w:bookmarkStart w:id="0" w:name="_Toc175602025"/>
       <w:r>
         <w:lastRenderedPageBreak/>
         <w:t>Abstract</w:t>
@@ -2391,7 +2592,19 @@
           <w:rPr>
             <w:rStyle w:val="Hyperlink"/>
           </w:rPr>
-          <w:t>https://github.com/orgs/Journ-ie/projects/1/views/7</w:t>
+          <w:t>https://github.com/orgs/Journ-ie/p</w:t>
+        </w:r>
+        <w:r>
+          <w:rPr>
+            <w:rStyle w:val="Hyperlink"/>
+          </w:rPr>
+          <w:t>r</w:t>
+        </w:r>
+        <w:r>
+          <w:rPr>
+            <w:rStyle w:val="Hyperlink"/>
+          </w:rPr>
+          <w:t>ojects/1/views/1</w:t>
         </w:r>
       </w:hyperlink>
     </w:p>
@@ -2402,7 +2615,7 @@
           <w:tab w:val="left" w:pos="2830"/>
         </w:tabs>
       </w:pPr>
-      <w:bookmarkStart w:id="1" w:name="_Toc175586738"/>
+      <w:bookmarkStart w:id="1" w:name="_Toc175602026"/>
       <w:r>
         <w:t>About Journ.ie</w:t>
       </w:r>
@@ -2417,7 +2630,7 @@
           <w:color w:val="0F4761" w:themeColor="accent1" w:themeShade="BF"/>
         </w:rPr>
       </w:pPr>
-      <w:bookmarkStart w:id="2" w:name="_Toc175586739"/>
+      <w:bookmarkStart w:id="2" w:name="_Toc175602027"/>
       <w:r>
         <w:rPr>
           <w:rStyle w:val="SubtleReference"/>
@@ -2467,7 +2680,7 @@
       <w:pPr>
         <w:pStyle w:val="Heading2"/>
       </w:pPr>
-      <w:bookmarkStart w:id="3" w:name="_Toc175586740"/>
+      <w:bookmarkStart w:id="3" w:name="_Toc175602028"/>
       <w:r>
         <w:t>Focus Group</w:t>
       </w:r>
@@ -2551,7 +2764,7 @@
       <w:pPr>
         <w:pStyle w:val="Heading1"/>
       </w:pPr>
-      <w:bookmarkStart w:id="4" w:name="_Toc175586741"/>
+      <w:bookmarkStart w:id="4" w:name="_Toc175602029"/>
       <w:r>
         <w:t>Product Management</w:t>
       </w:r>
@@ -2561,7 +2774,7 @@
       <w:pPr>
         <w:pStyle w:val="Heading2"/>
       </w:pPr>
-      <w:bookmarkStart w:id="5" w:name="_Toc175586742"/>
+      <w:bookmarkStart w:id="5" w:name="_Toc175602030"/>
       <w:r>
         <w:t>Identity</w:t>
       </w:r>
@@ -2684,7 +2897,7 @@
       <w:pPr>
         <w:pStyle w:val="Heading2"/>
       </w:pPr>
-      <w:bookmarkStart w:id="6" w:name="_Toc175586743"/>
+      <w:bookmarkStart w:id="6" w:name="_Toc175602031"/>
       <w:r>
         <w:t>Palette</w:t>
       </w:r>
@@ -2772,7 +2985,7 @@
           <w:shd w:val="clear" w:color="auto" w:fill="FFFFFF"/>
         </w:rPr>
       </w:pPr>
-      <w:bookmarkStart w:id="7" w:name="_Toc175586744"/>
+      <w:bookmarkStart w:id="7" w:name="_Toc175602032"/>
       <w:r>
         <w:rPr>
           <w:shd w:val="clear" w:color="auto" w:fill="FFFFFF"/>
@@ -3120,7 +3333,7 @@
           <w:shd w:val="clear" w:color="auto" w:fill="FFFFFF"/>
         </w:rPr>
       </w:pPr>
-      <w:bookmarkStart w:id="8" w:name="_Toc175586745"/>
+      <w:bookmarkStart w:id="8" w:name="_Toc175602033"/>
       <w:r>
         <w:rPr>
           <w:shd w:val="clear" w:color="auto" w:fill="FFFFFF"/>
@@ -3162,7 +3375,7 @@
       <w:pPr>
         <w:pStyle w:val="Heading2"/>
       </w:pPr>
-      <w:bookmarkStart w:id="9" w:name="_Toc175586746"/>
+      <w:bookmarkStart w:id="9" w:name="_Toc175602034"/>
       <w:r>
         <w:t>Milestones</w:t>
       </w:r>
@@ -3177,7 +3390,7 @@
           <w:noProof/>
         </w:rPr>
         <w:drawing>
-          <wp:inline distT="0" distB="0" distL="0" distR="0" wp14:anchorId="00CA76B2" wp14:editId="4B528195">
+          <wp:inline distT="0" distB="0" distL="0" distR="0" wp14:anchorId="00CA76B2" wp14:editId="05196843">
             <wp:extent cx="5731510" cy="796583"/>
             <wp:effectExtent l="19050" t="19050" r="21590" b="22860"/>
             <wp:docPr id="2130128097" name="Picture 1" descr="A close-up of a screen&#10;&#10;Description automatically generated"/>
@@ -3504,7 +3717,7 @@
       <w:pPr>
         <w:pStyle w:val="Heading2"/>
       </w:pPr>
-      <w:bookmarkStart w:id="10" w:name="_Toc175586747"/>
+      <w:bookmarkStart w:id="10" w:name="_Toc175602035"/>
       <w:r>
         <w:t>Task Distribution</w:t>
       </w:r>
@@ -3827,7 +4040,7 @@
           <w:shd w:val="clear" w:color="auto" w:fill="FFFFFF"/>
         </w:rPr>
       </w:pPr>
-      <w:bookmarkStart w:id="11" w:name="_Toc175586748"/>
+      <w:bookmarkStart w:id="11" w:name="_Toc175602036"/>
       <w:r>
         <w:rPr>
           <w:shd w:val="clear" w:color="auto" w:fill="FFFFFF"/>
@@ -3840,7 +4053,7 @@
       <w:pPr>
         <w:pStyle w:val="Heading2"/>
       </w:pPr>
-      <w:bookmarkStart w:id="12" w:name="_Toc175586749"/>
+      <w:bookmarkStart w:id="12" w:name="_Toc175602037"/>
       <w:r>
         <w:t>Use Case Diagrams</w:t>
       </w:r>
@@ -10002,7 +10215,7 @@
           <w:shd w:val="clear" w:color="auto" w:fill="FFFFFF"/>
         </w:rPr>
       </w:pPr>
-      <w:bookmarkStart w:id="13" w:name="_Toc175586750"/>
+      <w:bookmarkStart w:id="13" w:name="_Toc175602038"/>
       <w:r>
         <w:rPr>
           <w:shd w:val="clear" w:color="auto" w:fill="FFFFFF"/>
@@ -10237,7 +10450,7 @@
       <w:pPr>
         <w:pStyle w:val="Heading2"/>
       </w:pPr>
-      <w:bookmarkStart w:id="14" w:name="_Toc175586751"/>
+      <w:bookmarkStart w:id="14" w:name="_Toc175602039"/>
       <w:r>
         <w:rPr>
           <w:noProof/>
@@ -10520,7 +10733,7 @@
       <w:pPr>
         <w:pStyle w:val="Heading2"/>
       </w:pPr>
-      <w:bookmarkStart w:id="15" w:name="_Toc175586752"/>
+      <w:bookmarkStart w:id="15" w:name="_Toc175602040"/>
       <w:r>
         <w:t>Database Diagram (ERD)</w:t>
       </w:r>
@@ -10642,7 +10855,7 @@
             <w:pPr>
               <w:pStyle w:val="Heading3"/>
             </w:pPr>
-            <w:bookmarkStart w:id="16" w:name="_Toc175586753"/>
+            <w:bookmarkStart w:id="16" w:name="_Toc175602041"/>
             <w:r>
               <w:t>Summary of Relationships</w:t>
             </w:r>
@@ -10798,7 +11011,7 @@
           <w:shd w:val="clear" w:color="auto" w:fill="FFFFFF"/>
         </w:rPr>
       </w:pPr>
-      <w:bookmarkStart w:id="17" w:name="_Toc175586754"/>
+      <w:bookmarkStart w:id="17" w:name="_Toc175602042"/>
       <w:r>
         <w:rPr>
           <w:shd w:val="clear" w:color="auto" w:fill="FFFFFF"/>
@@ -10827,7 +11040,7 @@
           <w:noProof/>
         </w:rPr>
         <w:drawing>
-          <wp:anchor distT="0" distB="0" distL="114300" distR="114300" simplePos="0" relativeHeight="251681792" behindDoc="0" locked="0" layoutInCell="1" allowOverlap="1" wp14:anchorId="1004D573" wp14:editId="14819C36">
+          <wp:anchor distT="0" distB="0" distL="114300" distR="114300" simplePos="0" relativeHeight="251681792" behindDoc="0" locked="0" layoutInCell="1" allowOverlap="1" wp14:anchorId="1004D573" wp14:editId="6E63C8C0">
             <wp:simplePos x="0" y="0"/>
             <wp:positionH relativeFrom="margin">
               <wp:align>center</wp:align>
@@ -10940,7 +11153,7 @@
           <w:shd w:val="clear" w:color="auto" w:fill="FFFFFF"/>
         </w:rPr>
       </w:pPr>
-      <w:bookmarkStart w:id="18" w:name="_Toc175586755"/>
+      <w:bookmarkStart w:id="18" w:name="_Toc175602043"/>
       <w:r>
         <w:rPr>
           <w:shd w:val="clear" w:color="auto" w:fill="FFFFFF"/>
@@ -11248,7 +11461,7 @@
       <w:pPr>
         <w:pStyle w:val="Heading1"/>
       </w:pPr>
-      <w:bookmarkStart w:id="19" w:name="_Toc175586756"/>
+      <w:bookmarkStart w:id="19" w:name="_Toc175602044"/>
       <w:r>
         <w:lastRenderedPageBreak/>
         <w:t>Software Quality Testing</w:t>
@@ -11290,7 +11503,7 @@
                 <w:szCs w:val="28"/>
               </w:rPr>
             </w:pPr>
-            <w:bookmarkStart w:id="20" w:name="_Toc175586757"/>
+            <w:bookmarkStart w:id="20" w:name="_Toc175602045"/>
             <w:r>
               <w:rPr>
                 <w:sz w:val="28"/>
@@ -11620,10 +11833,7 @@
           </w:tcPr>
           <w:p>
             <w:r>
-              <w:t xml:space="preserve">Sign </w:t>
-            </w:r>
-            <w:r>
-              <w:t>in with the account you just registered</w:t>
+              <w:t>Sign in with the account you just registered</w:t>
             </w:r>
           </w:p>
         </w:tc>
@@ -12193,10 +12403,7 @@
               <w:jc w:val="center"/>
             </w:pPr>
             <w:r>
-              <w:t xml:space="preserve">(1) </w:t>
-            </w:r>
-            <w:r>
-              <w:t>Very Easy</w:t>
+              <w:t>(1) Very Easy</w:t>
             </w:r>
           </w:p>
         </w:tc>
@@ -12211,10 +12418,7 @@
               <w:jc w:val="center"/>
             </w:pPr>
             <w:r>
-              <w:t xml:space="preserve">(2) </w:t>
-            </w:r>
-            <w:r>
-              <w:t>Easy</w:t>
+              <w:t>(2) Easy</w:t>
             </w:r>
           </w:p>
         </w:tc>
@@ -12229,10 +12433,7 @@
               <w:jc w:val="center"/>
             </w:pPr>
             <w:r>
-              <w:t xml:space="preserve">(3) </w:t>
-            </w:r>
-            <w:r>
-              <w:t>Okay</w:t>
+              <w:t>(3) Okay</w:t>
             </w:r>
           </w:p>
         </w:tc>
@@ -12247,10 +12448,7 @@
               <w:jc w:val="center"/>
             </w:pPr>
             <w:r>
-              <w:t xml:space="preserve">(4) </w:t>
-            </w:r>
-            <w:r>
-              <w:t>Hard</w:t>
+              <w:t>(4) Hard</w:t>
             </w:r>
           </w:p>
         </w:tc>
@@ -12266,10 +12464,7 @@
               <w:jc w:val="center"/>
             </w:pPr>
             <w:r>
-              <w:t xml:space="preserve">(5) </w:t>
-            </w:r>
-            <w:r>
-              <w:t>Difficult</w:t>
+              <w:t>(5) Difficult</w:t>
             </w:r>
           </w:p>
         </w:tc>
@@ -12287,13 +12482,7 @@
           </w:tcPr>
           <w:p>
             <w:r>
-              <w:t xml:space="preserve">How easy was it to </w:t>
-            </w:r>
-            <w:r>
-              <w:t>add a journal log</w:t>
-            </w:r>
-            <w:r>
-              <w:t>?</w:t>
+              <w:t>How easy was it to add a journal log?</w:t>
             </w:r>
           </w:p>
         </w:tc>
@@ -12431,7 +12620,7 @@
       <w:pPr>
         <w:pStyle w:val="Heading2"/>
       </w:pPr>
-      <w:bookmarkStart w:id="21" w:name="_Toc175586758"/>
+      <w:bookmarkStart w:id="21" w:name="_Toc175602046"/>
       <w:r>
         <w:lastRenderedPageBreak/>
         <w:t>Results from User Testing</w:t>
@@ -13039,7 +13228,7 @@
       <w:pPr>
         <w:pStyle w:val="Heading2"/>
       </w:pPr>
-      <w:bookmarkStart w:id="22" w:name="_Toc175586759"/>
+      <w:bookmarkStart w:id="22" w:name="_Toc175602047"/>
       <w:r>
         <w:t>Testing Conclusion</w:t>
       </w:r>
@@ -13052,10 +13241,12 @@
       <w:pPr>
         <w:pStyle w:val="Heading1"/>
       </w:pPr>
+      <w:bookmarkStart w:id="23" w:name="_Toc175602048"/>
       <w:r>
         <w:lastRenderedPageBreak/>
         <w:t>Set Up Instructions</w:t>
       </w:r>
+      <w:bookmarkEnd w:id="23"/>
     </w:p>
     <w:p>
       <w:r>
@@ -13084,9 +13275,11 @@
       <w:pPr>
         <w:pStyle w:val="Heading2"/>
       </w:pPr>
+      <w:bookmarkStart w:id="24" w:name="_Toc175602049"/>
       <w:r>
         <w:t>Installation</w:t>
       </w:r>
+      <w:bookmarkEnd w:id="24"/>
     </w:p>
     <w:p>
       <w:pPr>
@@ -13098,13 +13291,7 @@
         <w:ind w:left="360"/>
       </w:pPr>
       <w:r>
-        <w:t xml:space="preserve">Requires </w:t>
-      </w:r>
-      <w:r>
-        <w:t>having</w:t>
-      </w:r>
-      <w:r>
-        <w:t xml:space="preserve"> </w:t>
+        <w:t xml:space="preserve">Requires having </w:t>
       </w:r>
       <w:proofErr w:type="spellStart"/>
       <w:r>
@@ -13398,9 +13585,11 @@
       <w:pPr>
         <w:pStyle w:val="Heading2"/>
       </w:pPr>
+      <w:bookmarkStart w:id="25" w:name="_Toc175602050"/>
       <w:r>
         <w:t>Open Project Locally</w:t>
       </w:r>
+      <w:bookmarkEnd w:id="25"/>
     </w:p>
     <w:p>
       <w:pPr>
@@ -13426,14 +13615,7 @@
           <w:i/>
           <w:iCs/>
         </w:rPr>
-        <w:t xml:space="preserve">           </w:t>
-      </w:r>
-      <w:r>
-        <w:rPr>
-          <w:i/>
-          <w:iCs/>
-        </w:rPr>
-        <w:t xml:space="preserve">firebase </w:t>
+        <w:t xml:space="preserve">           firebase </w:t>
       </w:r>
       <w:proofErr w:type="gramStart"/>
       <w:r>
@@ -13449,9 +13631,11 @@
       <w:pPr>
         <w:pStyle w:val="Heading2"/>
       </w:pPr>
+      <w:bookmarkStart w:id="26" w:name="_Toc175602051"/>
       <w:r>
         <w:t>Deployment</w:t>
       </w:r>
+      <w:bookmarkEnd w:id="26"/>
     </w:p>
     <w:p>
       <w:pPr>
@@ -13462,13 +13646,7 @@
         </w:numPr>
       </w:pPr>
       <w:r>
-        <w:t>Check the following link to try the website</w:t>
-      </w:r>
-      <w:r>
-        <w:t xml:space="preserve"> online</w:t>
-      </w:r>
-      <w:r>
-        <w:t xml:space="preserve">: </w:t>
+        <w:t xml:space="preserve">Check the following link to try the website online: </w:t>
       </w:r>
       <w:hyperlink r:id="rId30" w:history="1">
         <w:r>
@@ -13520,14 +13698,7 @@
           <w:b/>
           <w:bCs/>
         </w:rPr>
-        <w:t>Admin purposes only</w:t>
-      </w:r>
-      <w:r>
-        <w:rPr>
-          <w:b/>
-          <w:bCs/>
-        </w:rPr>
-        <w:t>.</w:t>
+        <w:t>Admin purposes only.</w:t>
       </w:r>
     </w:p>
     <w:p>
@@ -13547,7 +13718,7 @@
           <w:shd w:val="clear" w:color="auto" w:fill="FFFFFF"/>
         </w:rPr>
       </w:pPr>
-      <w:bookmarkStart w:id="23" w:name="_Toc175586761"/>
+      <w:bookmarkStart w:id="27" w:name="_Toc175602052"/>
       <w:r>
         <w:rPr>
           <w:shd w:val="clear" w:color="auto" w:fill="FFFFFF"/>
@@ -13561,7 +13732,7 @@
         </w:rPr>
         <w:t>Technologies and Languages</w:t>
       </w:r>
-      <w:bookmarkEnd w:id="23"/>
+      <w:bookmarkEnd w:id="27"/>
     </w:p>
     <w:tbl>
       <w:tblPr>
@@ -13628,7 +13799,7 @@
                 <w:noProof/>
               </w:rPr>
               <w:drawing>
-                <wp:inline distT="0" distB="0" distL="0" distR="0" wp14:anchorId="161EB651" wp14:editId="0AF28269">
+                <wp:inline distT="0" distB="0" distL="0" distR="0" wp14:anchorId="161EB651" wp14:editId="3084B6C1">
                   <wp:extent cx="720522" cy="416459"/>
                   <wp:effectExtent l="0" t="0" r="3810" b="3175"/>
                   <wp:docPr id="1337752888" name="Picture 1" descr="GitHub Logo and symbol, meaning, history, PNG, brand"/>
@@ -14594,11 +14765,11 @@
       <w:pPr>
         <w:pStyle w:val="Heading1"/>
       </w:pPr>
-      <w:bookmarkStart w:id="24" w:name="_Toc175586762"/>
+      <w:bookmarkStart w:id="28" w:name="_Toc175602053"/>
       <w:r>
         <w:t>Demonstration</w:t>
       </w:r>
-      <w:bookmarkEnd w:id="24"/>
+      <w:bookmarkEnd w:id="28"/>
     </w:p>
     <w:p>
       <w:r>
@@ -14685,6 +14856,9 @@
         <w:jc w:val="center"/>
       </w:pPr>
       <w:r>
+        <w:rPr>
+          <w:noProof/>
+        </w:rPr>
         <w:drawing>
           <wp:inline distT="0" distB="0" distL="0" distR="0" wp14:anchorId="47FA6949" wp14:editId="61EA2281">
             <wp:extent cx="5102860" cy="1741282"/>
@@ -14741,61 +14915,7 @@
           <w:sz w:val="20"/>
           <w:szCs w:val="20"/>
         </w:rPr>
-        <w:t>Figure 1</w:t>
-      </w:r>
-      <w:r>
-        <w:rPr>
-          <w:i/>
-          <w:iCs/>
-          <w:sz w:val="20"/>
-          <w:szCs w:val="20"/>
-        </w:rPr>
-        <w:t>5</w:t>
-      </w:r>
-      <w:r>
-        <w:rPr>
-          <w:i/>
-          <w:iCs/>
-          <w:sz w:val="20"/>
-          <w:szCs w:val="20"/>
-        </w:rPr>
-        <w:t xml:space="preserve">. </w:t>
-      </w:r>
-      <w:r>
-        <w:rPr>
-          <w:i/>
-          <w:iCs/>
-          <w:sz w:val="20"/>
-          <w:szCs w:val="20"/>
-        </w:rPr>
-        <w:t>Demonstration Flow</w:t>
-      </w:r>
-      <w:r>
-        <w:rPr>
-          <w:i/>
-          <w:iCs/>
-          <w:sz w:val="20"/>
-          <w:szCs w:val="20"/>
-        </w:rPr>
-        <w:t xml:space="preserve"> (</w:t>
-      </w:r>
-      <w:r>
-        <w:rPr>
-          <w:i/>
-          <w:iCs/>
-          <w:sz w:val="20"/>
-          <w:szCs w:val="20"/>
-        </w:rPr>
-        <w:t>Miro</w:t>
-      </w:r>
-      <w:r>
-        <w:rPr>
-          <w:i/>
-          <w:iCs/>
-          <w:sz w:val="20"/>
-          <w:szCs w:val="20"/>
-        </w:rPr>
-        <w:t>)</w:t>
+        <w:t>Figure 15. Demonstration Flow (Miro)</w:t>
       </w:r>
     </w:p>
     <w:p>
@@ -14833,7 +14953,7 @@
         <w:t xml:space="preserve"> &gt;</w:t>
       </w:r>
     </w:p>
-    <w:bookmarkStart w:id="25" w:name="_Toc175586763" w:displacedByCustomXml="next"/>
+    <w:bookmarkStart w:id="29" w:name="_Toc175602054" w:displacedByCustomXml="next"/>
     <w:sdt>
       <w:sdtPr>
         <w:rPr>
@@ -14856,7 +14976,7 @@
           <w:r>
             <w:t>References</w:t>
           </w:r>
-          <w:bookmarkEnd w:id="25"/>
+          <w:bookmarkEnd w:id="29"/>
         </w:p>
         <w:sdt>
           <w:sdtPr>
@@ -19002,6 +19122,7 @@
   <w:style w:type="character" w:default="1" w:styleId="DefaultParagraphFont">
     <w:name w:val="Default Paragraph Font"/>
     <w:uiPriority w:val="1"/>
+    <w:semiHidden/>
     <w:unhideWhenUsed/>
   </w:style>
   <w:style w:type="table" w:default="1" w:styleId="TableNormal">
@@ -19612,6 +19733,18 @@
     <w:uiPriority w:val="99"/>
     <w:rsid w:val="0017117F"/>
   </w:style>
+  <w:style w:type="character" w:styleId="FollowedHyperlink">
+    <w:name w:val="FollowedHyperlink"/>
+    <w:basedOn w:val="DefaultParagraphFont"/>
+    <w:uiPriority w:val="99"/>
+    <w:semiHidden/>
+    <w:unhideWhenUsed/>
+    <w:rsid w:val="00660089"/>
+    <w:rPr>
+      <w:color w:val="96607D" w:themeColor="followedHyperlink"/>
+      <w:u w:val="single"/>
+    </w:rPr>
+  </w:style>
 </w:styles>
 </file>
 
@@ -19862,6 +19995,7 @@
     <w:rsid w:val="00317B2C"/>
     <w:rsid w:val="003B63D5"/>
     <w:rsid w:val="003F7747"/>
+    <w:rsid w:val="005620C0"/>
     <w:rsid w:val="00565BA9"/>
     <w:rsid w:val="005A6401"/>
     <w:rsid w:val="005B25C4"/>
@@ -19874,6 +20008,7 @@
     <w:rsid w:val="007D2609"/>
     <w:rsid w:val="008D6C29"/>
     <w:rsid w:val="008E22F9"/>
+    <w:rsid w:val="00954FC7"/>
     <w:rsid w:val="009912E7"/>
     <w:rsid w:val="009B30F3"/>
     <w:rsid w:val="009D4E0D"/>

--- a/Report/journie_techinical-project_c20305696_Lovely-Fernandez_Summer-2024.docx
+++ b/Report/journie_techinical-project_c20305696_Lovely-Fernandez_Summer-2024.docx
@@ -354,8 +354,16 @@
         <w:p>
           <w:pPr>
             <w:pStyle w:val="TOCHeading"/>
+            <w:rPr>
+              <w:sz w:val="28"/>
+              <w:szCs w:val="28"/>
+            </w:rPr>
           </w:pPr>
           <w:r>
+            <w:rPr>
+              <w:sz w:val="28"/>
+              <w:szCs w:val="28"/>
+            </w:rPr>
             <w:t>Table of Contents</w:t>
           </w:r>
         </w:p>
@@ -367,22 +375,38 @@
             </w:tabs>
             <w:rPr>
               <w:noProof/>
+              <w:sz w:val="22"/>
+              <w:szCs w:val="22"/>
             </w:rPr>
           </w:pPr>
           <w:r>
+            <w:rPr>
+              <w:sz w:val="22"/>
+              <w:szCs w:val="22"/>
+            </w:rPr>
             <w:fldChar w:fldCharType="begin"/>
           </w:r>
           <w:r>
+            <w:rPr>
+              <w:sz w:val="22"/>
+              <w:szCs w:val="22"/>
+            </w:rPr>
             <w:instrText xml:space="preserve"> TOC \o "1-3" \h \z \u </w:instrText>
           </w:r>
           <w:r>
+            <w:rPr>
+              <w:sz w:val="22"/>
+              <w:szCs w:val="22"/>
+            </w:rPr>
             <w:fldChar w:fldCharType="separate"/>
           </w:r>
-          <w:hyperlink w:anchor="_Toc175602025" w:history="1">
+          <w:hyperlink w:anchor="_Toc175610324" w:history="1">
             <w:r>
               <w:rPr>
                 <w:rStyle w:val="Hyperlink"/>
                 <w:noProof/>
+                <w:sz w:val="22"/>
+                <w:szCs w:val="22"/>
               </w:rPr>
               <w:t>Abstract</w:t>
             </w:r>
@@ -390,6 +414,8 @@
               <w:rPr>
                 <w:noProof/>
                 <w:webHidden/>
+                <w:sz w:val="22"/>
+                <w:szCs w:val="22"/>
               </w:rPr>
               <w:tab/>
             </w:r>
@@ -397,6 +423,8 @@
               <w:rPr>
                 <w:noProof/>
                 <w:webHidden/>
+                <w:sz w:val="22"/>
+                <w:szCs w:val="22"/>
               </w:rPr>
               <w:fldChar w:fldCharType="begin"/>
             </w:r>
@@ -404,19 +432,25 @@
               <w:rPr>
                 <w:noProof/>
                 <w:webHidden/>
-              </w:rPr>
-              <w:instrText xml:space="preserve"> PAGEREF _Toc175602025 \h </w:instrText>
-            </w:r>
-            <w:r>
-              <w:rPr>
-                <w:noProof/>
-                <w:webHidden/>
-              </w:rPr>
-            </w:r>
-            <w:r>
-              <w:rPr>
-                <w:noProof/>
-                <w:webHidden/>
+                <w:sz w:val="22"/>
+                <w:szCs w:val="22"/>
+              </w:rPr>
+              <w:instrText xml:space="preserve"> PAGEREF _Toc175610324 \h </w:instrText>
+            </w:r>
+            <w:r>
+              <w:rPr>
+                <w:noProof/>
+                <w:webHidden/>
+                <w:sz w:val="22"/>
+                <w:szCs w:val="22"/>
+              </w:rPr>
+            </w:r>
+            <w:r>
+              <w:rPr>
+                <w:noProof/>
+                <w:webHidden/>
+                <w:sz w:val="22"/>
+                <w:szCs w:val="22"/>
               </w:rPr>
               <w:fldChar w:fldCharType="separate"/>
             </w:r>
@@ -424,13 +458,17 @@
               <w:rPr>
                 <w:noProof/>
                 <w:webHidden/>
-              </w:rPr>
-              <w:t>3</w:t>
-            </w:r>
-            <w:r>
-              <w:rPr>
-                <w:noProof/>
-                <w:webHidden/>
+                <w:sz w:val="22"/>
+                <w:szCs w:val="22"/>
+              </w:rPr>
+              <w:t>2</w:t>
+            </w:r>
+            <w:r>
+              <w:rPr>
+                <w:noProof/>
+                <w:webHidden/>
+                <w:sz w:val="22"/>
+                <w:szCs w:val="22"/>
               </w:rPr>
               <w:fldChar w:fldCharType="end"/>
             </w:r>
@@ -444,13 +482,17 @@
             </w:tabs>
             <w:rPr>
               <w:noProof/>
+              <w:sz w:val="22"/>
+              <w:szCs w:val="22"/>
             </w:rPr>
           </w:pPr>
-          <w:hyperlink w:anchor="_Toc175602026" w:history="1">
+          <w:hyperlink w:anchor="_Toc175610325" w:history="1">
             <w:r>
               <w:rPr>
                 <w:rStyle w:val="Hyperlink"/>
                 <w:noProof/>
+                <w:sz w:val="22"/>
+                <w:szCs w:val="22"/>
               </w:rPr>
               <w:t>About Journ.ie</w:t>
             </w:r>
@@ -458,6 +500,8 @@
               <w:rPr>
                 <w:noProof/>
                 <w:webHidden/>
+                <w:sz w:val="22"/>
+                <w:szCs w:val="22"/>
               </w:rPr>
               <w:tab/>
             </w:r>
@@ -465,6 +509,8 @@
               <w:rPr>
                 <w:noProof/>
                 <w:webHidden/>
+                <w:sz w:val="22"/>
+                <w:szCs w:val="22"/>
               </w:rPr>
               <w:fldChar w:fldCharType="begin"/>
             </w:r>
@@ -472,19 +518,25 @@
               <w:rPr>
                 <w:noProof/>
                 <w:webHidden/>
-              </w:rPr>
-              <w:instrText xml:space="preserve"> PAGEREF _Toc175602026 \h </w:instrText>
-            </w:r>
-            <w:r>
-              <w:rPr>
-                <w:noProof/>
-                <w:webHidden/>
-              </w:rPr>
-            </w:r>
-            <w:r>
-              <w:rPr>
-                <w:noProof/>
-                <w:webHidden/>
+                <w:sz w:val="22"/>
+                <w:szCs w:val="22"/>
+              </w:rPr>
+              <w:instrText xml:space="preserve"> PAGEREF _Toc175610325 \h </w:instrText>
+            </w:r>
+            <w:r>
+              <w:rPr>
+                <w:noProof/>
+                <w:webHidden/>
+                <w:sz w:val="22"/>
+                <w:szCs w:val="22"/>
+              </w:rPr>
+            </w:r>
+            <w:r>
+              <w:rPr>
+                <w:noProof/>
+                <w:webHidden/>
+                <w:sz w:val="22"/>
+                <w:szCs w:val="22"/>
               </w:rPr>
               <w:fldChar w:fldCharType="separate"/>
             </w:r>
@@ -492,13 +544,17 @@
               <w:rPr>
                 <w:noProof/>
                 <w:webHidden/>
-              </w:rPr>
-              <w:t>3</w:t>
-            </w:r>
-            <w:r>
-              <w:rPr>
-                <w:noProof/>
-                <w:webHidden/>
+                <w:sz w:val="22"/>
+                <w:szCs w:val="22"/>
+              </w:rPr>
+              <w:t>2</w:t>
+            </w:r>
+            <w:r>
+              <w:rPr>
+                <w:noProof/>
+                <w:webHidden/>
+                <w:sz w:val="22"/>
+                <w:szCs w:val="22"/>
               </w:rPr>
               <w:fldChar w:fldCharType="end"/>
             </w:r>
@@ -512,13 +568,17 @@
             </w:tabs>
             <w:rPr>
               <w:noProof/>
+              <w:sz w:val="22"/>
+              <w:szCs w:val="22"/>
             </w:rPr>
           </w:pPr>
-          <w:hyperlink w:anchor="_Toc175602027" w:history="1">
+          <w:hyperlink w:anchor="_Toc175610326" w:history="1">
             <w:r>
               <w:rPr>
                 <w:rStyle w:val="Hyperlink"/>
                 <w:noProof/>
+                <w:sz w:val="22"/>
+                <w:szCs w:val="22"/>
               </w:rPr>
               <w:t>Product Vision</w:t>
             </w:r>
@@ -526,6 +586,8 @@
               <w:rPr>
                 <w:noProof/>
                 <w:webHidden/>
+                <w:sz w:val="22"/>
+                <w:szCs w:val="22"/>
               </w:rPr>
               <w:tab/>
             </w:r>
@@ -533,6 +595,8 @@
               <w:rPr>
                 <w:noProof/>
                 <w:webHidden/>
+                <w:sz w:val="22"/>
+                <w:szCs w:val="22"/>
               </w:rPr>
               <w:fldChar w:fldCharType="begin"/>
             </w:r>
@@ -540,19 +604,25 @@
               <w:rPr>
                 <w:noProof/>
                 <w:webHidden/>
-              </w:rPr>
-              <w:instrText xml:space="preserve"> PAGEREF _Toc175602027 \h </w:instrText>
-            </w:r>
-            <w:r>
-              <w:rPr>
-                <w:noProof/>
-                <w:webHidden/>
-              </w:rPr>
-            </w:r>
-            <w:r>
-              <w:rPr>
-                <w:noProof/>
-                <w:webHidden/>
+                <w:sz w:val="22"/>
+                <w:szCs w:val="22"/>
+              </w:rPr>
+              <w:instrText xml:space="preserve"> PAGEREF _Toc175610326 \h </w:instrText>
+            </w:r>
+            <w:r>
+              <w:rPr>
+                <w:noProof/>
+                <w:webHidden/>
+                <w:sz w:val="22"/>
+                <w:szCs w:val="22"/>
+              </w:rPr>
+            </w:r>
+            <w:r>
+              <w:rPr>
+                <w:noProof/>
+                <w:webHidden/>
+                <w:sz w:val="22"/>
+                <w:szCs w:val="22"/>
               </w:rPr>
               <w:fldChar w:fldCharType="separate"/>
             </w:r>
@@ -560,13 +630,17 @@
               <w:rPr>
                 <w:noProof/>
                 <w:webHidden/>
-              </w:rPr>
-              <w:t>3</w:t>
-            </w:r>
-            <w:r>
-              <w:rPr>
-                <w:noProof/>
-                <w:webHidden/>
+                <w:sz w:val="22"/>
+                <w:szCs w:val="22"/>
+              </w:rPr>
+              <w:t>2</w:t>
+            </w:r>
+            <w:r>
+              <w:rPr>
+                <w:noProof/>
+                <w:webHidden/>
+                <w:sz w:val="22"/>
+                <w:szCs w:val="22"/>
               </w:rPr>
               <w:fldChar w:fldCharType="end"/>
             </w:r>
@@ -580,13 +654,17 @@
             </w:tabs>
             <w:rPr>
               <w:noProof/>
+              <w:sz w:val="22"/>
+              <w:szCs w:val="22"/>
             </w:rPr>
           </w:pPr>
-          <w:hyperlink w:anchor="_Toc175602028" w:history="1">
+          <w:hyperlink w:anchor="_Toc175610327" w:history="1">
             <w:r>
               <w:rPr>
                 <w:rStyle w:val="Hyperlink"/>
                 <w:noProof/>
+                <w:sz w:val="22"/>
+                <w:szCs w:val="22"/>
               </w:rPr>
               <w:t>Focus Group</w:t>
             </w:r>
@@ -594,6 +672,8 @@
               <w:rPr>
                 <w:noProof/>
                 <w:webHidden/>
+                <w:sz w:val="22"/>
+                <w:szCs w:val="22"/>
               </w:rPr>
               <w:tab/>
             </w:r>
@@ -601,6 +681,8 @@
               <w:rPr>
                 <w:noProof/>
                 <w:webHidden/>
+                <w:sz w:val="22"/>
+                <w:szCs w:val="22"/>
               </w:rPr>
               <w:fldChar w:fldCharType="begin"/>
             </w:r>
@@ -608,19 +690,25 @@
               <w:rPr>
                 <w:noProof/>
                 <w:webHidden/>
-              </w:rPr>
-              <w:instrText xml:space="preserve"> PAGEREF _Toc175602028 \h </w:instrText>
-            </w:r>
-            <w:r>
-              <w:rPr>
-                <w:noProof/>
-                <w:webHidden/>
-              </w:rPr>
-            </w:r>
-            <w:r>
-              <w:rPr>
-                <w:noProof/>
-                <w:webHidden/>
+                <w:sz w:val="22"/>
+                <w:szCs w:val="22"/>
+              </w:rPr>
+              <w:instrText xml:space="preserve"> PAGEREF _Toc175610327 \h </w:instrText>
+            </w:r>
+            <w:r>
+              <w:rPr>
+                <w:noProof/>
+                <w:webHidden/>
+                <w:sz w:val="22"/>
+                <w:szCs w:val="22"/>
+              </w:rPr>
+            </w:r>
+            <w:r>
+              <w:rPr>
+                <w:noProof/>
+                <w:webHidden/>
+                <w:sz w:val="22"/>
+                <w:szCs w:val="22"/>
               </w:rPr>
               <w:fldChar w:fldCharType="separate"/>
             </w:r>
@@ -628,13 +716,17 @@
               <w:rPr>
                 <w:noProof/>
                 <w:webHidden/>
-              </w:rPr>
-              <w:t>3</w:t>
-            </w:r>
-            <w:r>
-              <w:rPr>
-                <w:noProof/>
-                <w:webHidden/>
+                <w:sz w:val="22"/>
+                <w:szCs w:val="22"/>
+              </w:rPr>
+              <w:t>2</w:t>
+            </w:r>
+            <w:r>
+              <w:rPr>
+                <w:noProof/>
+                <w:webHidden/>
+                <w:sz w:val="22"/>
+                <w:szCs w:val="22"/>
               </w:rPr>
               <w:fldChar w:fldCharType="end"/>
             </w:r>
@@ -648,13 +740,17 @@
             </w:tabs>
             <w:rPr>
               <w:noProof/>
+              <w:sz w:val="22"/>
+              <w:szCs w:val="22"/>
             </w:rPr>
           </w:pPr>
-          <w:hyperlink w:anchor="_Toc175602029" w:history="1">
+          <w:hyperlink w:anchor="_Toc175610328" w:history="1">
             <w:r>
               <w:rPr>
                 <w:rStyle w:val="Hyperlink"/>
                 <w:noProof/>
+                <w:sz w:val="22"/>
+                <w:szCs w:val="22"/>
               </w:rPr>
               <w:t>Product Management</w:t>
             </w:r>
@@ -662,6 +758,8 @@
               <w:rPr>
                 <w:noProof/>
                 <w:webHidden/>
+                <w:sz w:val="22"/>
+                <w:szCs w:val="22"/>
               </w:rPr>
               <w:tab/>
             </w:r>
@@ -669,6 +767,8 @@
               <w:rPr>
                 <w:noProof/>
                 <w:webHidden/>
+                <w:sz w:val="22"/>
+                <w:szCs w:val="22"/>
               </w:rPr>
               <w:fldChar w:fldCharType="begin"/>
             </w:r>
@@ -676,19 +776,25 @@
               <w:rPr>
                 <w:noProof/>
                 <w:webHidden/>
-              </w:rPr>
-              <w:instrText xml:space="preserve"> PAGEREF _Toc175602029 \h </w:instrText>
-            </w:r>
-            <w:r>
-              <w:rPr>
-                <w:noProof/>
-                <w:webHidden/>
-              </w:rPr>
-            </w:r>
-            <w:r>
-              <w:rPr>
-                <w:noProof/>
-                <w:webHidden/>
+                <w:sz w:val="22"/>
+                <w:szCs w:val="22"/>
+              </w:rPr>
+              <w:instrText xml:space="preserve"> PAGEREF _Toc175610328 \h </w:instrText>
+            </w:r>
+            <w:r>
+              <w:rPr>
+                <w:noProof/>
+                <w:webHidden/>
+                <w:sz w:val="22"/>
+                <w:szCs w:val="22"/>
+              </w:rPr>
+            </w:r>
+            <w:r>
+              <w:rPr>
+                <w:noProof/>
+                <w:webHidden/>
+                <w:sz w:val="22"/>
+                <w:szCs w:val="22"/>
               </w:rPr>
               <w:fldChar w:fldCharType="separate"/>
             </w:r>
@@ -696,13 +802,17 @@
               <w:rPr>
                 <w:noProof/>
                 <w:webHidden/>
-              </w:rPr>
-              <w:t>4</w:t>
-            </w:r>
-            <w:r>
-              <w:rPr>
-                <w:noProof/>
-                <w:webHidden/>
+                <w:sz w:val="22"/>
+                <w:szCs w:val="22"/>
+              </w:rPr>
+              <w:t>3</w:t>
+            </w:r>
+            <w:r>
+              <w:rPr>
+                <w:noProof/>
+                <w:webHidden/>
+                <w:sz w:val="22"/>
+                <w:szCs w:val="22"/>
               </w:rPr>
               <w:fldChar w:fldCharType="end"/>
             </w:r>
@@ -716,13 +826,17 @@
             </w:tabs>
             <w:rPr>
               <w:noProof/>
+              <w:sz w:val="22"/>
+              <w:szCs w:val="22"/>
             </w:rPr>
           </w:pPr>
-          <w:hyperlink w:anchor="_Toc175602030" w:history="1">
+          <w:hyperlink w:anchor="_Toc175610329" w:history="1">
             <w:r>
               <w:rPr>
                 <w:rStyle w:val="Hyperlink"/>
                 <w:noProof/>
+                <w:sz w:val="22"/>
+                <w:szCs w:val="22"/>
               </w:rPr>
               <w:t>Identity</w:t>
             </w:r>
@@ -730,6 +844,8 @@
               <w:rPr>
                 <w:noProof/>
                 <w:webHidden/>
+                <w:sz w:val="22"/>
+                <w:szCs w:val="22"/>
               </w:rPr>
               <w:tab/>
             </w:r>
@@ -737,6 +853,8 @@
               <w:rPr>
                 <w:noProof/>
                 <w:webHidden/>
+                <w:sz w:val="22"/>
+                <w:szCs w:val="22"/>
               </w:rPr>
               <w:fldChar w:fldCharType="begin"/>
             </w:r>
@@ -744,19 +862,25 @@
               <w:rPr>
                 <w:noProof/>
                 <w:webHidden/>
-              </w:rPr>
-              <w:instrText xml:space="preserve"> PAGEREF _Toc175602030 \h </w:instrText>
-            </w:r>
-            <w:r>
-              <w:rPr>
-                <w:noProof/>
-                <w:webHidden/>
-              </w:rPr>
-            </w:r>
-            <w:r>
-              <w:rPr>
-                <w:noProof/>
-                <w:webHidden/>
+                <w:sz w:val="22"/>
+                <w:szCs w:val="22"/>
+              </w:rPr>
+              <w:instrText xml:space="preserve"> PAGEREF _Toc175610329 \h </w:instrText>
+            </w:r>
+            <w:r>
+              <w:rPr>
+                <w:noProof/>
+                <w:webHidden/>
+                <w:sz w:val="22"/>
+                <w:szCs w:val="22"/>
+              </w:rPr>
+            </w:r>
+            <w:r>
+              <w:rPr>
+                <w:noProof/>
+                <w:webHidden/>
+                <w:sz w:val="22"/>
+                <w:szCs w:val="22"/>
               </w:rPr>
               <w:fldChar w:fldCharType="separate"/>
             </w:r>
@@ -764,13 +888,17 @@
               <w:rPr>
                 <w:noProof/>
                 <w:webHidden/>
-              </w:rPr>
-              <w:t>4</w:t>
-            </w:r>
-            <w:r>
-              <w:rPr>
-                <w:noProof/>
-                <w:webHidden/>
+                <w:sz w:val="22"/>
+                <w:szCs w:val="22"/>
+              </w:rPr>
+              <w:t>3</w:t>
+            </w:r>
+            <w:r>
+              <w:rPr>
+                <w:noProof/>
+                <w:webHidden/>
+                <w:sz w:val="22"/>
+                <w:szCs w:val="22"/>
               </w:rPr>
               <w:fldChar w:fldCharType="end"/>
             </w:r>
@@ -784,13 +912,17 @@
             </w:tabs>
             <w:rPr>
               <w:noProof/>
+              <w:sz w:val="22"/>
+              <w:szCs w:val="22"/>
             </w:rPr>
           </w:pPr>
-          <w:hyperlink w:anchor="_Toc175602031" w:history="1">
+          <w:hyperlink w:anchor="_Toc175610330" w:history="1">
             <w:r>
               <w:rPr>
                 <w:rStyle w:val="Hyperlink"/>
                 <w:noProof/>
+                <w:sz w:val="22"/>
+                <w:szCs w:val="22"/>
               </w:rPr>
               <w:t>Palette</w:t>
             </w:r>
@@ -798,6 +930,8 @@
               <w:rPr>
                 <w:noProof/>
                 <w:webHidden/>
+                <w:sz w:val="22"/>
+                <w:szCs w:val="22"/>
               </w:rPr>
               <w:tab/>
             </w:r>
@@ -805,6 +939,8 @@
               <w:rPr>
                 <w:noProof/>
                 <w:webHidden/>
+                <w:sz w:val="22"/>
+                <w:szCs w:val="22"/>
               </w:rPr>
               <w:fldChar w:fldCharType="begin"/>
             </w:r>
@@ -812,19 +948,25 @@
               <w:rPr>
                 <w:noProof/>
                 <w:webHidden/>
-              </w:rPr>
-              <w:instrText xml:space="preserve"> PAGEREF _Toc175602031 \h </w:instrText>
-            </w:r>
-            <w:r>
-              <w:rPr>
-                <w:noProof/>
-                <w:webHidden/>
-              </w:rPr>
-            </w:r>
-            <w:r>
-              <w:rPr>
-                <w:noProof/>
-                <w:webHidden/>
+                <w:sz w:val="22"/>
+                <w:szCs w:val="22"/>
+              </w:rPr>
+              <w:instrText xml:space="preserve"> PAGEREF _Toc175610330 \h </w:instrText>
+            </w:r>
+            <w:r>
+              <w:rPr>
+                <w:noProof/>
+                <w:webHidden/>
+                <w:sz w:val="22"/>
+                <w:szCs w:val="22"/>
+              </w:rPr>
+            </w:r>
+            <w:r>
+              <w:rPr>
+                <w:noProof/>
+                <w:webHidden/>
+                <w:sz w:val="22"/>
+                <w:szCs w:val="22"/>
               </w:rPr>
               <w:fldChar w:fldCharType="separate"/>
             </w:r>
@@ -832,13 +974,17 @@
               <w:rPr>
                 <w:noProof/>
                 <w:webHidden/>
-              </w:rPr>
-              <w:t>4</w:t>
-            </w:r>
-            <w:r>
-              <w:rPr>
-                <w:noProof/>
-                <w:webHidden/>
+                <w:sz w:val="22"/>
+                <w:szCs w:val="22"/>
+              </w:rPr>
+              <w:t>3</w:t>
+            </w:r>
+            <w:r>
+              <w:rPr>
+                <w:noProof/>
+                <w:webHidden/>
+                <w:sz w:val="22"/>
+                <w:szCs w:val="22"/>
               </w:rPr>
               <w:fldChar w:fldCharType="end"/>
             </w:r>
@@ -852,13 +998,17 @@
             </w:tabs>
             <w:rPr>
               <w:noProof/>
+              <w:sz w:val="22"/>
+              <w:szCs w:val="22"/>
             </w:rPr>
           </w:pPr>
-          <w:hyperlink w:anchor="_Toc175602032" w:history="1">
+          <w:hyperlink w:anchor="_Toc175610331" w:history="1">
             <w:r>
               <w:rPr>
                 <w:rStyle w:val="Hyperlink"/>
                 <w:noProof/>
+                <w:sz w:val="22"/>
+                <w:szCs w:val="22"/>
                 <w:shd w:val="clear" w:color="auto" w:fill="FFFFFF"/>
               </w:rPr>
               <w:t>Requirements</w:t>
@@ -867,6 +1017,8 @@
               <w:rPr>
                 <w:noProof/>
                 <w:webHidden/>
+                <w:sz w:val="22"/>
+                <w:szCs w:val="22"/>
               </w:rPr>
               <w:tab/>
             </w:r>
@@ -874,6 +1026,8 @@
               <w:rPr>
                 <w:noProof/>
                 <w:webHidden/>
+                <w:sz w:val="22"/>
+                <w:szCs w:val="22"/>
               </w:rPr>
               <w:fldChar w:fldCharType="begin"/>
             </w:r>
@@ -881,19 +1035,25 @@
               <w:rPr>
                 <w:noProof/>
                 <w:webHidden/>
-              </w:rPr>
-              <w:instrText xml:space="preserve"> PAGEREF _Toc175602032 \h </w:instrText>
-            </w:r>
-            <w:r>
-              <w:rPr>
-                <w:noProof/>
-                <w:webHidden/>
-              </w:rPr>
-            </w:r>
-            <w:r>
-              <w:rPr>
-                <w:noProof/>
-                <w:webHidden/>
+                <w:sz w:val="22"/>
+                <w:szCs w:val="22"/>
+              </w:rPr>
+              <w:instrText xml:space="preserve"> PAGEREF _Toc175610331 \h </w:instrText>
+            </w:r>
+            <w:r>
+              <w:rPr>
+                <w:noProof/>
+                <w:webHidden/>
+                <w:sz w:val="22"/>
+                <w:szCs w:val="22"/>
+              </w:rPr>
+            </w:r>
+            <w:r>
+              <w:rPr>
+                <w:noProof/>
+                <w:webHidden/>
+                <w:sz w:val="22"/>
+                <w:szCs w:val="22"/>
               </w:rPr>
               <w:fldChar w:fldCharType="separate"/>
             </w:r>
@@ -901,13 +1061,17 @@
               <w:rPr>
                 <w:noProof/>
                 <w:webHidden/>
-              </w:rPr>
-              <w:t>4</w:t>
-            </w:r>
-            <w:r>
-              <w:rPr>
-                <w:noProof/>
-                <w:webHidden/>
+                <w:sz w:val="22"/>
+                <w:szCs w:val="22"/>
+              </w:rPr>
+              <w:t>3</w:t>
+            </w:r>
+            <w:r>
+              <w:rPr>
+                <w:noProof/>
+                <w:webHidden/>
+                <w:sz w:val="22"/>
+                <w:szCs w:val="22"/>
               </w:rPr>
               <w:fldChar w:fldCharType="end"/>
             </w:r>
@@ -921,13 +1085,17 @@
             </w:tabs>
             <w:rPr>
               <w:noProof/>
+              <w:sz w:val="22"/>
+              <w:szCs w:val="22"/>
             </w:rPr>
           </w:pPr>
-          <w:hyperlink w:anchor="_Toc175602033" w:history="1">
+          <w:hyperlink w:anchor="_Toc175610332" w:history="1">
             <w:r>
               <w:rPr>
                 <w:rStyle w:val="Hyperlink"/>
                 <w:noProof/>
+                <w:sz w:val="22"/>
+                <w:szCs w:val="22"/>
                 <w:shd w:val="clear" w:color="auto" w:fill="FFFFFF"/>
               </w:rPr>
               <w:t>Project Management</w:t>
@@ -936,6 +1104,8 @@
               <w:rPr>
                 <w:noProof/>
                 <w:webHidden/>
+                <w:sz w:val="22"/>
+                <w:szCs w:val="22"/>
               </w:rPr>
               <w:tab/>
             </w:r>
@@ -943,6 +1113,8 @@
               <w:rPr>
                 <w:noProof/>
                 <w:webHidden/>
+                <w:sz w:val="22"/>
+                <w:szCs w:val="22"/>
               </w:rPr>
               <w:fldChar w:fldCharType="begin"/>
             </w:r>
@@ -950,19 +1122,25 @@
               <w:rPr>
                 <w:noProof/>
                 <w:webHidden/>
-              </w:rPr>
-              <w:instrText xml:space="preserve"> PAGEREF _Toc175602033 \h </w:instrText>
-            </w:r>
-            <w:r>
-              <w:rPr>
-                <w:noProof/>
-                <w:webHidden/>
-              </w:rPr>
-            </w:r>
-            <w:r>
-              <w:rPr>
-                <w:noProof/>
-                <w:webHidden/>
+                <w:sz w:val="22"/>
+                <w:szCs w:val="22"/>
+              </w:rPr>
+              <w:instrText xml:space="preserve"> PAGEREF _Toc175610332 \h </w:instrText>
+            </w:r>
+            <w:r>
+              <w:rPr>
+                <w:noProof/>
+                <w:webHidden/>
+                <w:sz w:val="22"/>
+                <w:szCs w:val="22"/>
+              </w:rPr>
+            </w:r>
+            <w:r>
+              <w:rPr>
+                <w:noProof/>
+                <w:webHidden/>
+                <w:sz w:val="22"/>
+                <w:szCs w:val="22"/>
               </w:rPr>
               <w:fldChar w:fldCharType="separate"/>
             </w:r>
@@ -970,13 +1148,17 @@
               <w:rPr>
                 <w:noProof/>
                 <w:webHidden/>
-              </w:rPr>
-              <w:t>5</w:t>
-            </w:r>
-            <w:r>
-              <w:rPr>
-                <w:noProof/>
-                <w:webHidden/>
+                <w:sz w:val="22"/>
+                <w:szCs w:val="22"/>
+              </w:rPr>
+              <w:t>4</w:t>
+            </w:r>
+            <w:r>
+              <w:rPr>
+                <w:noProof/>
+                <w:webHidden/>
+                <w:sz w:val="22"/>
+                <w:szCs w:val="22"/>
               </w:rPr>
               <w:fldChar w:fldCharType="end"/>
             </w:r>
@@ -990,13 +1172,17 @@
             </w:tabs>
             <w:rPr>
               <w:noProof/>
+              <w:sz w:val="22"/>
+              <w:szCs w:val="22"/>
             </w:rPr>
           </w:pPr>
-          <w:hyperlink w:anchor="_Toc175602034" w:history="1">
+          <w:hyperlink w:anchor="_Toc175610333" w:history="1">
             <w:r>
               <w:rPr>
                 <w:rStyle w:val="Hyperlink"/>
                 <w:noProof/>
+                <w:sz w:val="22"/>
+                <w:szCs w:val="22"/>
               </w:rPr>
               <w:t>Milestones</w:t>
             </w:r>
@@ -1004,6 +1190,8 @@
               <w:rPr>
                 <w:noProof/>
                 <w:webHidden/>
+                <w:sz w:val="22"/>
+                <w:szCs w:val="22"/>
               </w:rPr>
               <w:tab/>
             </w:r>
@@ -1011,6 +1199,8 @@
               <w:rPr>
                 <w:noProof/>
                 <w:webHidden/>
+                <w:sz w:val="22"/>
+                <w:szCs w:val="22"/>
               </w:rPr>
               <w:fldChar w:fldCharType="begin"/>
             </w:r>
@@ -1018,19 +1208,25 @@
               <w:rPr>
                 <w:noProof/>
                 <w:webHidden/>
-              </w:rPr>
-              <w:instrText xml:space="preserve"> PAGEREF _Toc175602034 \h </w:instrText>
-            </w:r>
-            <w:r>
-              <w:rPr>
-                <w:noProof/>
-                <w:webHidden/>
-              </w:rPr>
-            </w:r>
-            <w:r>
-              <w:rPr>
-                <w:noProof/>
-                <w:webHidden/>
+                <w:sz w:val="22"/>
+                <w:szCs w:val="22"/>
+              </w:rPr>
+              <w:instrText xml:space="preserve"> PAGEREF _Toc175610333 \h </w:instrText>
+            </w:r>
+            <w:r>
+              <w:rPr>
+                <w:noProof/>
+                <w:webHidden/>
+                <w:sz w:val="22"/>
+                <w:szCs w:val="22"/>
+              </w:rPr>
+            </w:r>
+            <w:r>
+              <w:rPr>
+                <w:noProof/>
+                <w:webHidden/>
+                <w:sz w:val="22"/>
+                <w:szCs w:val="22"/>
               </w:rPr>
               <w:fldChar w:fldCharType="separate"/>
             </w:r>
@@ -1038,13 +1234,17 @@
               <w:rPr>
                 <w:noProof/>
                 <w:webHidden/>
-              </w:rPr>
-              <w:t>5</w:t>
-            </w:r>
-            <w:r>
-              <w:rPr>
-                <w:noProof/>
-                <w:webHidden/>
+                <w:sz w:val="22"/>
+                <w:szCs w:val="22"/>
+              </w:rPr>
+              <w:t>4</w:t>
+            </w:r>
+            <w:r>
+              <w:rPr>
+                <w:noProof/>
+                <w:webHidden/>
+                <w:sz w:val="22"/>
+                <w:szCs w:val="22"/>
               </w:rPr>
               <w:fldChar w:fldCharType="end"/>
             </w:r>
@@ -1058,13 +1258,17 @@
             </w:tabs>
             <w:rPr>
               <w:noProof/>
+              <w:sz w:val="22"/>
+              <w:szCs w:val="22"/>
             </w:rPr>
           </w:pPr>
-          <w:hyperlink w:anchor="_Toc175602035" w:history="1">
+          <w:hyperlink w:anchor="_Toc175610334" w:history="1">
             <w:r>
               <w:rPr>
                 <w:rStyle w:val="Hyperlink"/>
                 <w:noProof/>
+                <w:sz w:val="22"/>
+                <w:szCs w:val="22"/>
               </w:rPr>
               <w:t>Task Distribution</w:t>
             </w:r>
@@ -1072,6 +1276,8 @@
               <w:rPr>
                 <w:noProof/>
                 <w:webHidden/>
+                <w:sz w:val="22"/>
+                <w:szCs w:val="22"/>
               </w:rPr>
               <w:tab/>
             </w:r>
@@ -1079,6 +1285,8 @@
               <w:rPr>
                 <w:noProof/>
                 <w:webHidden/>
+                <w:sz w:val="22"/>
+                <w:szCs w:val="22"/>
               </w:rPr>
               <w:fldChar w:fldCharType="begin"/>
             </w:r>
@@ -1086,19 +1294,25 @@
               <w:rPr>
                 <w:noProof/>
                 <w:webHidden/>
-              </w:rPr>
-              <w:instrText xml:space="preserve"> PAGEREF _Toc175602035 \h </w:instrText>
-            </w:r>
-            <w:r>
-              <w:rPr>
-                <w:noProof/>
-                <w:webHidden/>
-              </w:rPr>
-            </w:r>
-            <w:r>
-              <w:rPr>
-                <w:noProof/>
-                <w:webHidden/>
+                <w:sz w:val="22"/>
+                <w:szCs w:val="22"/>
+              </w:rPr>
+              <w:instrText xml:space="preserve"> PAGEREF _Toc175610334 \h </w:instrText>
+            </w:r>
+            <w:r>
+              <w:rPr>
+                <w:noProof/>
+                <w:webHidden/>
+                <w:sz w:val="22"/>
+                <w:szCs w:val="22"/>
+              </w:rPr>
+            </w:r>
+            <w:r>
+              <w:rPr>
+                <w:noProof/>
+                <w:webHidden/>
+                <w:sz w:val="22"/>
+                <w:szCs w:val="22"/>
               </w:rPr>
               <w:fldChar w:fldCharType="separate"/>
             </w:r>
@@ -1106,6 +1320,8 @@
               <w:rPr>
                 <w:noProof/>
                 <w:webHidden/>
+                <w:sz w:val="22"/>
+                <w:szCs w:val="22"/>
               </w:rPr>
               <w:t>5</w:t>
             </w:r>
@@ -1113,6 +1329,8 @@
               <w:rPr>
                 <w:noProof/>
                 <w:webHidden/>
+                <w:sz w:val="22"/>
+                <w:szCs w:val="22"/>
               </w:rPr>
               <w:fldChar w:fldCharType="end"/>
             </w:r>
@@ -1126,13 +1344,17 @@
             </w:tabs>
             <w:rPr>
               <w:noProof/>
+              <w:sz w:val="22"/>
+              <w:szCs w:val="22"/>
             </w:rPr>
           </w:pPr>
-          <w:hyperlink w:anchor="_Toc175602036" w:history="1">
+          <w:hyperlink w:anchor="_Toc175610335" w:history="1">
             <w:r>
               <w:rPr>
                 <w:rStyle w:val="Hyperlink"/>
                 <w:noProof/>
+                <w:sz w:val="22"/>
+                <w:szCs w:val="22"/>
                 <w:shd w:val="clear" w:color="auto" w:fill="FFFFFF"/>
               </w:rPr>
               <w:t>Web Application Design</w:t>
@@ -1141,6 +1363,8 @@
               <w:rPr>
                 <w:noProof/>
                 <w:webHidden/>
+                <w:sz w:val="22"/>
+                <w:szCs w:val="22"/>
               </w:rPr>
               <w:tab/>
             </w:r>
@@ -1148,6 +1372,8 @@
               <w:rPr>
                 <w:noProof/>
                 <w:webHidden/>
+                <w:sz w:val="22"/>
+                <w:szCs w:val="22"/>
               </w:rPr>
               <w:fldChar w:fldCharType="begin"/>
             </w:r>
@@ -1155,19 +1381,25 @@
               <w:rPr>
                 <w:noProof/>
                 <w:webHidden/>
-              </w:rPr>
-              <w:instrText xml:space="preserve"> PAGEREF _Toc175602036 \h </w:instrText>
-            </w:r>
-            <w:r>
-              <w:rPr>
-                <w:noProof/>
-                <w:webHidden/>
-              </w:rPr>
-            </w:r>
-            <w:r>
-              <w:rPr>
-                <w:noProof/>
-                <w:webHidden/>
+                <w:sz w:val="22"/>
+                <w:szCs w:val="22"/>
+              </w:rPr>
+              <w:instrText xml:space="preserve"> PAGEREF _Toc175610335 \h </w:instrText>
+            </w:r>
+            <w:r>
+              <w:rPr>
+                <w:noProof/>
+                <w:webHidden/>
+                <w:sz w:val="22"/>
+                <w:szCs w:val="22"/>
+              </w:rPr>
+            </w:r>
+            <w:r>
+              <w:rPr>
+                <w:noProof/>
+                <w:webHidden/>
+                <w:sz w:val="22"/>
+                <w:szCs w:val="22"/>
               </w:rPr>
               <w:fldChar w:fldCharType="separate"/>
             </w:r>
@@ -1175,13 +1407,17 @@
               <w:rPr>
                 <w:noProof/>
                 <w:webHidden/>
-              </w:rPr>
-              <w:t>6</w:t>
-            </w:r>
-            <w:r>
-              <w:rPr>
-                <w:noProof/>
-                <w:webHidden/>
+                <w:sz w:val="22"/>
+                <w:szCs w:val="22"/>
+              </w:rPr>
+              <w:t>5</w:t>
+            </w:r>
+            <w:r>
+              <w:rPr>
+                <w:noProof/>
+                <w:webHidden/>
+                <w:sz w:val="22"/>
+                <w:szCs w:val="22"/>
               </w:rPr>
               <w:fldChar w:fldCharType="end"/>
             </w:r>
@@ -1195,13 +1431,17 @@
             </w:tabs>
             <w:rPr>
               <w:noProof/>
+              <w:sz w:val="22"/>
+              <w:szCs w:val="22"/>
             </w:rPr>
           </w:pPr>
-          <w:hyperlink w:anchor="_Toc175602037" w:history="1">
+          <w:hyperlink w:anchor="_Toc175610336" w:history="1">
             <w:r>
               <w:rPr>
                 <w:rStyle w:val="Hyperlink"/>
                 <w:noProof/>
+                <w:sz w:val="22"/>
+                <w:szCs w:val="22"/>
               </w:rPr>
               <w:t>Use Case Diagrams</w:t>
             </w:r>
@@ -1209,6 +1449,8 @@
               <w:rPr>
                 <w:noProof/>
                 <w:webHidden/>
+                <w:sz w:val="22"/>
+                <w:szCs w:val="22"/>
               </w:rPr>
               <w:tab/>
             </w:r>
@@ -1216,6 +1458,8 @@
               <w:rPr>
                 <w:noProof/>
                 <w:webHidden/>
+                <w:sz w:val="22"/>
+                <w:szCs w:val="22"/>
               </w:rPr>
               <w:fldChar w:fldCharType="begin"/>
             </w:r>
@@ -1223,19 +1467,25 @@
               <w:rPr>
                 <w:noProof/>
                 <w:webHidden/>
-              </w:rPr>
-              <w:instrText xml:space="preserve"> PAGEREF _Toc175602037 \h </w:instrText>
-            </w:r>
-            <w:r>
-              <w:rPr>
-                <w:noProof/>
-                <w:webHidden/>
-              </w:rPr>
-            </w:r>
-            <w:r>
-              <w:rPr>
-                <w:noProof/>
-                <w:webHidden/>
+                <w:sz w:val="22"/>
+                <w:szCs w:val="22"/>
+              </w:rPr>
+              <w:instrText xml:space="preserve"> PAGEREF _Toc175610336 \h </w:instrText>
+            </w:r>
+            <w:r>
+              <w:rPr>
+                <w:noProof/>
+                <w:webHidden/>
+                <w:sz w:val="22"/>
+                <w:szCs w:val="22"/>
+              </w:rPr>
+            </w:r>
+            <w:r>
+              <w:rPr>
+                <w:noProof/>
+                <w:webHidden/>
+                <w:sz w:val="22"/>
+                <w:szCs w:val="22"/>
               </w:rPr>
               <w:fldChar w:fldCharType="separate"/>
             </w:r>
@@ -1243,13 +1493,17 @@
               <w:rPr>
                 <w:noProof/>
                 <w:webHidden/>
-              </w:rPr>
-              <w:t>6</w:t>
-            </w:r>
-            <w:r>
-              <w:rPr>
-                <w:noProof/>
-                <w:webHidden/>
+                <w:sz w:val="22"/>
+                <w:szCs w:val="22"/>
+              </w:rPr>
+              <w:t>5</w:t>
+            </w:r>
+            <w:r>
+              <w:rPr>
+                <w:noProof/>
+                <w:webHidden/>
+                <w:sz w:val="22"/>
+                <w:szCs w:val="22"/>
               </w:rPr>
               <w:fldChar w:fldCharType="end"/>
             </w:r>
@@ -1263,13 +1517,17 @@
             </w:tabs>
             <w:rPr>
               <w:noProof/>
+              <w:sz w:val="22"/>
+              <w:szCs w:val="22"/>
             </w:rPr>
           </w:pPr>
-          <w:hyperlink w:anchor="_Toc175602038" w:history="1">
+          <w:hyperlink w:anchor="_Toc175610337" w:history="1">
             <w:r>
               <w:rPr>
                 <w:rStyle w:val="Hyperlink"/>
                 <w:noProof/>
+                <w:sz w:val="22"/>
+                <w:szCs w:val="22"/>
                 <w:shd w:val="clear" w:color="auto" w:fill="FFFFFF"/>
               </w:rPr>
               <w:t>Class Analysis</w:t>
@@ -1278,6 +1536,8 @@
               <w:rPr>
                 <w:noProof/>
                 <w:webHidden/>
+                <w:sz w:val="22"/>
+                <w:szCs w:val="22"/>
               </w:rPr>
               <w:tab/>
             </w:r>
@@ -1285,6 +1545,8 @@
               <w:rPr>
                 <w:noProof/>
                 <w:webHidden/>
+                <w:sz w:val="22"/>
+                <w:szCs w:val="22"/>
               </w:rPr>
               <w:fldChar w:fldCharType="begin"/>
             </w:r>
@@ -1292,19 +1554,25 @@
               <w:rPr>
                 <w:noProof/>
                 <w:webHidden/>
-              </w:rPr>
-              <w:instrText xml:space="preserve"> PAGEREF _Toc175602038 \h </w:instrText>
-            </w:r>
-            <w:r>
-              <w:rPr>
-                <w:noProof/>
-                <w:webHidden/>
-              </w:rPr>
-            </w:r>
-            <w:r>
-              <w:rPr>
-                <w:noProof/>
-                <w:webHidden/>
+                <w:sz w:val="22"/>
+                <w:szCs w:val="22"/>
+              </w:rPr>
+              <w:instrText xml:space="preserve"> PAGEREF _Toc175610337 \h </w:instrText>
+            </w:r>
+            <w:r>
+              <w:rPr>
+                <w:noProof/>
+                <w:webHidden/>
+                <w:sz w:val="22"/>
+                <w:szCs w:val="22"/>
+              </w:rPr>
+            </w:r>
+            <w:r>
+              <w:rPr>
+                <w:noProof/>
+                <w:webHidden/>
+                <w:sz w:val="22"/>
+                <w:szCs w:val="22"/>
               </w:rPr>
               <w:fldChar w:fldCharType="separate"/>
             </w:r>
@@ -1312,13 +1580,17 @@
               <w:rPr>
                 <w:noProof/>
                 <w:webHidden/>
-              </w:rPr>
-              <w:t>8</w:t>
-            </w:r>
-            <w:r>
-              <w:rPr>
-                <w:noProof/>
-                <w:webHidden/>
+                <w:sz w:val="22"/>
+                <w:szCs w:val="22"/>
+              </w:rPr>
+              <w:t>7</w:t>
+            </w:r>
+            <w:r>
+              <w:rPr>
+                <w:noProof/>
+                <w:webHidden/>
+                <w:sz w:val="22"/>
+                <w:szCs w:val="22"/>
               </w:rPr>
               <w:fldChar w:fldCharType="end"/>
             </w:r>
@@ -1332,13 +1604,17 @@
             </w:tabs>
             <w:rPr>
               <w:noProof/>
+              <w:sz w:val="22"/>
+              <w:szCs w:val="22"/>
             </w:rPr>
           </w:pPr>
-          <w:hyperlink w:anchor="_Toc175602039" w:history="1">
+          <w:hyperlink w:anchor="_Toc175610338" w:history="1">
             <w:r>
               <w:rPr>
                 <w:rStyle w:val="Hyperlink"/>
                 <w:noProof/>
+                <w:sz w:val="22"/>
+                <w:szCs w:val="22"/>
               </w:rPr>
               <w:t>Class and Sequence Diagram</w:t>
             </w:r>
@@ -1346,6 +1622,8 @@
               <w:rPr>
                 <w:noProof/>
                 <w:webHidden/>
+                <w:sz w:val="22"/>
+                <w:szCs w:val="22"/>
               </w:rPr>
               <w:tab/>
             </w:r>
@@ -1353,6 +1631,8 @@
               <w:rPr>
                 <w:noProof/>
                 <w:webHidden/>
+                <w:sz w:val="22"/>
+                <w:szCs w:val="22"/>
               </w:rPr>
               <w:fldChar w:fldCharType="begin"/>
             </w:r>
@@ -1360,19 +1640,25 @@
               <w:rPr>
                 <w:noProof/>
                 <w:webHidden/>
-              </w:rPr>
-              <w:instrText xml:space="preserve"> PAGEREF _Toc175602039 \h </w:instrText>
-            </w:r>
-            <w:r>
-              <w:rPr>
-                <w:noProof/>
-                <w:webHidden/>
-              </w:rPr>
-            </w:r>
-            <w:r>
-              <w:rPr>
-                <w:noProof/>
-                <w:webHidden/>
+                <w:sz w:val="22"/>
+                <w:szCs w:val="22"/>
+              </w:rPr>
+              <w:instrText xml:space="preserve"> PAGEREF _Toc175610338 \h </w:instrText>
+            </w:r>
+            <w:r>
+              <w:rPr>
+                <w:noProof/>
+                <w:webHidden/>
+                <w:sz w:val="22"/>
+                <w:szCs w:val="22"/>
+              </w:rPr>
+            </w:r>
+            <w:r>
+              <w:rPr>
+                <w:noProof/>
+                <w:webHidden/>
+                <w:sz w:val="22"/>
+                <w:szCs w:val="22"/>
               </w:rPr>
               <w:fldChar w:fldCharType="separate"/>
             </w:r>
@@ -1380,6 +1666,8 @@
               <w:rPr>
                 <w:noProof/>
                 <w:webHidden/>
+                <w:sz w:val="22"/>
+                <w:szCs w:val="22"/>
               </w:rPr>
               <w:t>8</w:t>
             </w:r>
@@ -1387,6 +1675,8 @@
               <w:rPr>
                 <w:noProof/>
                 <w:webHidden/>
+                <w:sz w:val="22"/>
+                <w:szCs w:val="22"/>
               </w:rPr>
               <w:fldChar w:fldCharType="end"/>
             </w:r>
@@ -1400,13 +1690,17 @@
             </w:tabs>
             <w:rPr>
               <w:noProof/>
+              <w:sz w:val="22"/>
+              <w:szCs w:val="22"/>
             </w:rPr>
           </w:pPr>
-          <w:hyperlink w:anchor="_Toc175602040" w:history="1">
+          <w:hyperlink w:anchor="_Toc175610339" w:history="1">
             <w:r>
               <w:rPr>
                 <w:rStyle w:val="Hyperlink"/>
                 <w:noProof/>
+                <w:sz w:val="22"/>
+                <w:szCs w:val="22"/>
               </w:rPr>
               <w:t>Database Diagram (ERD)</w:t>
             </w:r>
@@ -1414,6 +1708,8 @@
               <w:rPr>
                 <w:noProof/>
                 <w:webHidden/>
+                <w:sz w:val="22"/>
+                <w:szCs w:val="22"/>
               </w:rPr>
               <w:tab/>
             </w:r>
@@ -1421,6 +1717,8 @@
               <w:rPr>
                 <w:noProof/>
                 <w:webHidden/>
+                <w:sz w:val="22"/>
+                <w:szCs w:val="22"/>
               </w:rPr>
               <w:fldChar w:fldCharType="begin"/>
             </w:r>
@@ -1428,19 +1726,25 @@
               <w:rPr>
                 <w:noProof/>
                 <w:webHidden/>
-              </w:rPr>
-              <w:instrText xml:space="preserve"> PAGEREF _Toc175602040 \h </w:instrText>
-            </w:r>
-            <w:r>
-              <w:rPr>
-                <w:noProof/>
-                <w:webHidden/>
-              </w:rPr>
-            </w:r>
-            <w:r>
-              <w:rPr>
-                <w:noProof/>
-                <w:webHidden/>
+                <w:sz w:val="22"/>
+                <w:szCs w:val="22"/>
+              </w:rPr>
+              <w:instrText xml:space="preserve"> PAGEREF _Toc175610339 \h </w:instrText>
+            </w:r>
+            <w:r>
+              <w:rPr>
+                <w:noProof/>
+                <w:webHidden/>
+                <w:sz w:val="22"/>
+                <w:szCs w:val="22"/>
+              </w:rPr>
+            </w:r>
+            <w:r>
+              <w:rPr>
+                <w:noProof/>
+                <w:webHidden/>
+                <w:sz w:val="22"/>
+                <w:szCs w:val="22"/>
               </w:rPr>
               <w:fldChar w:fldCharType="separate"/>
             </w:r>
@@ -1448,6 +1752,8 @@
               <w:rPr>
                 <w:noProof/>
                 <w:webHidden/>
+                <w:sz w:val="22"/>
+                <w:szCs w:val="22"/>
               </w:rPr>
               <w:t>9</w:t>
             </w:r>
@@ -1455,6 +1761,8 @@
               <w:rPr>
                 <w:noProof/>
                 <w:webHidden/>
+                <w:sz w:val="22"/>
+                <w:szCs w:val="22"/>
               </w:rPr>
               <w:fldChar w:fldCharType="end"/>
             </w:r>
@@ -1468,13 +1776,17 @@
             </w:tabs>
             <w:rPr>
               <w:noProof/>
+              <w:sz w:val="22"/>
+              <w:szCs w:val="22"/>
             </w:rPr>
           </w:pPr>
-          <w:hyperlink w:anchor="_Toc175602041" w:history="1">
+          <w:hyperlink w:anchor="_Toc175610340" w:history="1">
             <w:r>
               <w:rPr>
                 <w:rStyle w:val="Hyperlink"/>
                 <w:noProof/>
+                <w:sz w:val="22"/>
+                <w:szCs w:val="22"/>
               </w:rPr>
               <w:t>Summary of Relationships</w:t>
             </w:r>
@@ -1482,6 +1794,8 @@
               <w:rPr>
                 <w:noProof/>
                 <w:webHidden/>
+                <w:sz w:val="22"/>
+                <w:szCs w:val="22"/>
               </w:rPr>
               <w:tab/>
             </w:r>
@@ -1489,6 +1803,8 @@
               <w:rPr>
                 <w:noProof/>
                 <w:webHidden/>
+                <w:sz w:val="22"/>
+                <w:szCs w:val="22"/>
               </w:rPr>
               <w:fldChar w:fldCharType="begin"/>
             </w:r>
@@ -1496,19 +1812,25 @@
               <w:rPr>
                 <w:noProof/>
                 <w:webHidden/>
-              </w:rPr>
-              <w:instrText xml:space="preserve"> PAGEREF _Toc175602041 \h </w:instrText>
-            </w:r>
-            <w:r>
-              <w:rPr>
-                <w:noProof/>
-                <w:webHidden/>
-              </w:rPr>
-            </w:r>
-            <w:r>
-              <w:rPr>
-                <w:noProof/>
-                <w:webHidden/>
+                <w:sz w:val="22"/>
+                <w:szCs w:val="22"/>
+              </w:rPr>
+              <w:instrText xml:space="preserve"> PAGEREF _Toc175610340 \h </w:instrText>
+            </w:r>
+            <w:r>
+              <w:rPr>
+                <w:noProof/>
+                <w:webHidden/>
+                <w:sz w:val="22"/>
+                <w:szCs w:val="22"/>
+              </w:rPr>
+            </w:r>
+            <w:r>
+              <w:rPr>
+                <w:noProof/>
+                <w:webHidden/>
+                <w:sz w:val="22"/>
+                <w:szCs w:val="22"/>
               </w:rPr>
               <w:fldChar w:fldCharType="separate"/>
             </w:r>
@@ -1516,6 +1838,8 @@
               <w:rPr>
                 <w:noProof/>
                 <w:webHidden/>
+                <w:sz w:val="22"/>
+                <w:szCs w:val="22"/>
               </w:rPr>
               <w:t>9</w:t>
             </w:r>
@@ -1523,6 +1847,8 @@
               <w:rPr>
                 <w:noProof/>
                 <w:webHidden/>
+                <w:sz w:val="22"/>
+                <w:szCs w:val="22"/>
               </w:rPr>
               <w:fldChar w:fldCharType="end"/>
             </w:r>
@@ -1536,13 +1862,17 @@
             </w:tabs>
             <w:rPr>
               <w:noProof/>
+              <w:sz w:val="22"/>
+              <w:szCs w:val="22"/>
             </w:rPr>
           </w:pPr>
-          <w:hyperlink w:anchor="_Toc175602042" w:history="1">
+          <w:hyperlink w:anchor="_Toc175610341" w:history="1">
             <w:r>
               <w:rPr>
                 <w:rStyle w:val="Hyperlink"/>
                 <w:noProof/>
+                <w:sz w:val="22"/>
+                <w:szCs w:val="22"/>
                 <w:shd w:val="clear" w:color="auto" w:fill="FFFFFF"/>
               </w:rPr>
               <w:t>Sitemap</w:t>
@@ -1551,6 +1881,8 @@
               <w:rPr>
                 <w:noProof/>
                 <w:webHidden/>
+                <w:sz w:val="22"/>
+                <w:szCs w:val="22"/>
               </w:rPr>
               <w:tab/>
             </w:r>
@@ -1558,6 +1890,8 @@
               <w:rPr>
                 <w:noProof/>
                 <w:webHidden/>
+                <w:sz w:val="22"/>
+                <w:szCs w:val="22"/>
               </w:rPr>
               <w:fldChar w:fldCharType="begin"/>
             </w:r>
@@ -1565,19 +1899,25 @@
               <w:rPr>
                 <w:noProof/>
                 <w:webHidden/>
-              </w:rPr>
-              <w:instrText xml:space="preserve"> PAGEREF _Toc175602042 \h </w:instrText>
-            </w:r>
-            <w:r>
-              <w:rPr>
-                <w:noProof/>
-                <w:webHidden/>
-              </w:rPr>
-            </w:r>
-            <w:r>
-              <w:rPr>
-                <w:noProof/>
-                <w:webHidden/>
+                <w:sz w:val="22"/>
+                <w:szCs w:val="22"/>
+              </w:rPr>
+              <w:instrText xml:space="preserve"> PAGEREF _Toc175610341 \h </w:instrText>
+            </w:r>
+            <w:r>
+              <w:rPr>
+                <w:noProof/>
+                <w:webHidden/>
+                <w:sz w:val="22"/>
+                <w:szCs w:val="22"/>
+              </w:rPr>
+            </w:r>
+            <w:r>
+              <w:rPr>
+                <w:noProof/>
+                <w:webHidden/>
+                <w:sz w:val="22"/>
+                <w:szCs w:val="22"/>
               </w:rPr>
               <w:fldChar w:fldCharType="separate"/>
             </w:r>
@@ -1585,13 +1925,17 @@
               <w:rPr>
                 <w:noProof/>
                 <w:webHidden/>
-              </w:rPr>
-              <w:t>10</w:t>
-            </w:r>
-            <w:r>
-              <w:rPr>
-                <w:noProof/>
-                <w:webHidden/>
+                <w:sz w:val="22"/>
+                <w:szCs w:val="22"/>
+              </w:rPr>
+              <w:t>9</w:t>
+            </w:r>
+            <w:r>
+              <w:rPr>
+                <w:noProof/>
+                <w:webHidden/>
+                <w:sz w:val="22"/>
+                <w:szCs w:val="22"/>
               </w:rPr>
               <w:fldChar w:fldCharType="end"/>
             </w:r>
@@ -1605,13 +1949,17 @@
             </w:tabs>
             <w:rPr>
               <w:noProof/>
+              <w:sz w:val="22"/>
+              <w:szCs w:val="22"/>
             </w:rPr>
           </w:pPr>
-          <w:hyperlink w:anchor="_Toc175602043" w:history="1">
+          <w:hyperlink w:anchor="_Toc175610342" w:history="1">
             <w:r>
               <w:rPr>
                 <w:rStyle w:val="Hyperlink"/>
                 <w:noProof/>
+                <w:sz w:val="22"/>
+                <w:szCs w:val="22"/>
                 <w:shd w:val="clear" w:color="auto" w:fill="FFFFFF"/>
               </w:rPr>
               <w:t>GUI Prototype</w:t>
@@ -1620,6 +1968,8 @@
               <w:rPr>
                 <w:noProof/>
                 <w:webHidden/>
+                <w:sz w:val="22"/>
+                <w:szCs w:val="22"/>
               </w:rPr>
               <w:tab/>
             </w:r>
@@ -1627,6 +1977,8 @@
               <w:rPr>
                 <w:noProof/>
                 <w:webHidden/>
+                <w:sz w:val="22"/>
+                <w:szCs w:val="22"/>
               </w:rPr>
               <w:fldChar w:fldCharType="begin"/>
             </w:r>
@@ -1634,19 +1986,25 @@
               <w:rPr>
                 <w:noProof/>
                 <w:webHidden/>
-              </w:rPr>
-              <w:instrText xml:space="preserve"> PAGEREF _Toc175602043 \h </w:instrText>
-            </w:r>
-            <w:r>
-              <w:rPr>
-                <w:noProof/>
-                <w:webHidden/>
-              </w:rPr>
-            </w:r>
-            <w:r>
-              <w:rPr>
-                <w:noProof/>
-                <w:webHidden/>
+                <w:sz w:val="22"/>
+                <w:szCs w:val="22"/>
+              </w:rPr>
+              <w:instrText xml:space="preserve"> PAGEREF _Toc175610342 \h </w:instrText>
+            </w:r>
+            <w:r>
+              <w:rPr>
+                <w:noProof/>
+                <w:webHidden/>
+                <w:sz w:val="22"/>
+                <w:szCs w:val="22"/>
+              </w:rPr>
+            </w:r>
+            <w:r>
+              <w:rPr>
+                <w:noProof/>
+                <w:webHidden/>
+                <w:sz w:val="22"/>
+                <w:szCs w:val="22"/>
               </w:rPr>
               <w:fldChar w:fldCharType="separate"/>
             </w:r>
@@ -1654,6 +2012,8 @@
               <w:rPr>
                 <w:noProof/>
                 <w:webHidden/>
+                <w:sz w:val="22"/>
+                <w:szCs w:val="22"/>
               </w:rPr>
               <w:t>10</w:t>
             </w:r>
@@ -1661,6 +2021,8 @@
               <w:rPr>
                 <w:noProof/>
                 <w:webHidden/>
+                <w:sz w:val="22"/>
+                <w:szCs w:val="22"/>
               </w:rPr>
               <w:fldChar w:fldCharType="end"/>
             </w:r>
@@ -1674,13 +2036,17 @@
             </w:tabs>
             <w:rPr>
               <w:noProof/>
+              <w:sz w:val="22"/>
+              <w:szCs w:val="22"/>
             </w:rPr>
           </w:pPr>
-          <w:hyperlink w:anchor="_Toc175602044" w:history="1">
+          <w:hyperlink w:anchor="_Toc175610343" w:history="1">
             <w:r>
               <w:rPr>
                 <w:rStyle w:val="Hyperlink"/>
                 <w:noProof/>
+                <w:sz w:val="22"/>
+                <w:szCs w:val="22"/>
               </w:rPr>
               <w:t>Software Quality Testing</w:t>
             </w:r>
@@ -1688,6 +2054,8 @@
               <w:rPr>
                 <w:noProof/>
                 <w:webHidden/>
+                <w:sz w:val="22"/>
+                <w:szCs w:val="22"/>
               </w:rPr>
               <w:tab/>
             </w:r>
@@ -1695,6 +2063,8 @@
               <w:rPr>
                 <w:noProof/>
                 <w:webHidden/>
+                <w:sz w:val="22"/>
+                <w:szCs w:val="22"/>
               </w:rPr>
               <w:fldChar w:fldCharType="begin"/>
             </w:r>
@@ -1702,19 +2072,25 @@
               <w:rPr>
                 <w:noProof/>
                 <w:webHidden/>
-              </w:rPr>
-              <w:instrText xml:space="preserve"> PAGEREF _Toc175602044 \h </w:instrText>
-            </w:r>
-            <w:r>
-              <w:rPr>
-                <w:noProof/>
-                <w:webHidden/>
-              </w:rPr>
-            </w:r>
-            <w:r>
-              <w:rPr>
-                <w:noProof/>
-                <w:webHidden/>
+                <w:sz w:val="22"/>
+                <w:szCs w:val="22"/>
+              </w:rPr>
+              <w:instrText xml:space="preserve"> PAGEREF _Toc175610343 \h </w:instrText>
+            </w:r>
+            <w:r>
+              <w:rPr>
+                <w:noProof/>
+                <w:webHidden/>
+                <w:sz w:val="22"/>
+                <w:szCs w:val="22"/>
+              </w:rPr>
+            </w:r>
+            <w:r>
+              <w:rPr>
+                <w:noProof/>
+                <w:webHidden/>
+                <w:sz w:val="22"/>
+                <w:szCs w:val="22"/>
               </w:rPr>
               <w:fldChar w:fldCharType="separate"/>
             </w:r>
@@ -1722,13 +2098,17 @@
               <w:rPr>
                 <w:noProof/>
                 <w:webHidden/>
-              </w:rPr>
-              <w:t>11</w:t>
-            </w:r>
-            <w:r>
-              <w:rPr>
-                <w:noProof/>
-                <w:webHidden/>
+                <w:sz w:val="22"/>
+                <w:szCs w:val="22"/>
+              </w:rPr>
+              <w:t>10</w:t>
+            </w:r>
+            <w:r>
+              <w:rPr>
+                <w:noProof/>
+                <w:webHidden/>
+                <w:sz w:val="22"/>
+                <w:szCs w:val="22"/>
               </w:rPr>
               <w:fldChar w:fldCharType="end"/>
             </w:r>
@@ -1742,13 +2122,17 @@
             </w:tabs>
             <w:rPr>
               <w:noProof/>
+              <w:sz w:val="22"/>
+              <w:szCs w:val="22"/>
             </w:rPr>
           </w:pPr>
-          <w:hyperlink w:anchor="_Toc175602045" w:history="1">
+          <w:hyperlink w:anchor="_Toc175610344" w:history="1">
             <w:r>
               <w:rPr>
                 <w:rStyle w:val="Hyperlink"/>
                 <w:noProof/>
+                <w:sz w:val="22"/>
+                <w:szCs w:val="22"/>
               </w:rPr>
               <w:t>User Testing Instructions</w:t>
             </w:r>
@@ -1756,6 +2140,8 @@
               <w:rPr>
                 <w:noProof/>
                 <w:webHidden/>
+                <w:sz w:val="22"/>
+                <w:szCs w:val="22"/>
               </w:rPr>
               <w:tab/>
             </w:r>
@@ -1763,6 +2149,8 @@
               <w:rPr>
                 <w:noProof/>
                 <w:webHidden/>
+                <w:sz w:val="22"/>
+                <w:szCs w:val="22"/>
               </w:rPr>
               <w:fldChar w:fldCharType="begin"/>
             </w:r>
@@ -1770,19 +2158,25 @@
               <w:rPr>
                 <w:noProof/>
                 <w:webHidden/>
-              </w:rPr>
-              <w:instrText xml:space="preserve"> PAGEREF _Toc175602045 \h </w:instrText>
-            </w:r>
-            <w:r>
-              <w:rPr>
-                <w:noProof/>
-                <w:webHidden/>
-              </w:rPr>
-            </w:r>
-            <w:r>
-              <w:rPr>
-                <w:noProof/>
-                <w:webHidden/>
+                <w:sz w:val="22"/>
+                <w:szCs w:val="22"/>
+              </w:rPr>
+              <w:instrText xml:space="preserve"> PAGEREF _Toc175610344 \h </w:instrText>
+            </w:r>
+            <w:r>
+              <w:rPr>
+                <w:noProof/>
+                <w:webHidden/>
+                <w:sz w:val="22"/>
+                <w:szCs w:val="22"/>
+              </w:rPr>
+            </w:r>
+            <w:r>
+              <w:rPr>
+                <w:noProof/>
+                <w:webHidden/>
+                <w:sz w:val="22"/>
+                <w:szCs w:val="22"/>
               </w:rPr>
               <w:fldChar w:fldCharType="separate"/>
             </w:r>
@@ -1790,13 +2184,17 @@
               <w:rPr>
                 <w:noProof/>
                 <w:webHidden/>
-              </w:rPr>
-              <w:t>11</w:t>
-            </w:r>
-            <w:r>
-              <w:rPr>
-                <w:noProof/>
-                <w:webHidden/>
+                <w:sz w:val="22"/>
+                <w:szCs w:val="22"/>
+              </w:rPr>
+              <w:t>10</w:t>
+            </w:r>
+            <w:r>
+              <w:rPr>
+                <w:noProof/>
+                <w:webHidden/>
+                <w:sz w:val="22"/>
+                <w:szCs w:val="22"/>
               </w:rPr>
               <w:fldChar w:fldCharType="end"/>
             </w:r>
@@ -1810,13 +2208,17 @@
             </w:tabs>
             <w:rPr>
               <w:noProof/>
+              <w:sz w:val="22"/>
+              <w:szCs w:val="22"/>
             </w:rPr>
           </w:pPr>
-          <w:hyperlink w:anchor="_Toc175602046" w:history="1">
+          <w:hyperlink w:anchor="_Toc175610345" w:history="1">
             <w:r>
               <w:rPr>
                 <w:rStyle w:val="Hyperlink"/>
                 <w:noProof/>
+                <w:sz w:val="22"/>
+                <w:szCs w:val="22"/>
               </w:rPr>
               <w:t>Results from User Testing</w:t>
             </w:r>
@@ -1824,6 +2226,8 @@
               <w:rPr>
                 <w:noProof/>
                 <w:webHidden/>
+                <w:sz w:val="22"/>
+                <w:szCs w:val="22"/>
               </w:rPr>
               <w:tab/>
             </w:r>
@@ -1831,6 +2235,8 @@
               <w:rPr>
                 <w:noProof/>
                 <w:webHidden/>
+                <w:sz w:val="22"/>
+                <w:szCs w:val="22"/>
               </w:rPr>
               <w:fldChar w:fldCharType="begin"/>
             </w:r>
@@ -1838,19 +2244,25 @@
               <w:rPr>
                 <w:noProof/>
                 <w:webHidden/>
-              </w:rPr>
-              <w:instrText xml:space="preserve"> PAGEREF _Toc175602046 \h </w:instrText>
-            </w:r>
-            <w:r>
-              <w:rPr>
-                <w:noProof/>
-                <w:webHidden/>
-              </w:rPr>
-            </w:r>
-            <w:r>
-              <w:rPr>
-                <w:noProof/>
-                <w:webHidden/>
+                <w:sz w:val="22"/>
+                <w:szCs w:val="22"/>
+              </w:rPr>
+              <w:instrText xml:space="preserve"> PAGEREF _Toc175610345 \h </w:instrText>
+            </w:r>
+            <w:r>
+              <w:rPr>
+                <w:noProof/>
+                <w:webHidden/>
+                <w:sz w:val="22"/>
+                <w:szCs w:val="22"/>
+              </w:rPr>
+            </w:r>
+            <w:r>
+              <w:rPr>
+                <w:noProof/>
+                <w:webHidden/>
+                <w:sz w:val="22"/>
+                <w:szCs w:val="22"/>
               </w:rPr>
               <w:fldChar w:fldCharType="separate"/>
             </w:r>
@@ -1858,13 +2270,17 @@
               <w:rPr>
                 <w:noProof/>
                 <w:webHidden/>
-              </w:rPr>
-              <w:t>12</w:t>
-            </w:r>
-            <w:r>
-              <w:rPr>
-                <w:noProof/>
-                <w:webHidden/>
+                <w:sz w:val="22"/>
+                <w:szCs w:val="22"/>
+              </w:rPr>
+              <w:t>11</w:t>
+            </w:r>
+            <w:r>
+              <w:rPr>
+                <w:noProof/>
+                <w:webHidden/>
+                <w:sz w:val="22"/>
+                <w:szCs w:val="22"/>
               </w:rPr>
               <w:fldChar w:fldCharType="end"/>
             </w:r>
@@ -1878,13 +2294,17 @@
             </w:tabs>
             <w:rPr>
               <w:noProof/>
+              <w:sz w:val="22"/>
+              <w:szCs w:val="22"/>
             </w:rPr>
           </w:pPr>
-          <w:hyperlink w:anchor="_Toc175602047" w:history="1">
+          <w:hyperlink w:anchor="_Toc175610346" w:history="1">
             <w:r>
               <w:rPr>
                 <w:rStyle w:val="Hyperlink"/>
                 <w:noProof/>
+                <w:sz w:val="22"/>
+                <w:szCs w:val="22"/>
               </w:rPr>
               <w:t>Testing Conclusion</w:t>
             </w:r>
@@ -1892,6 +2312,8 @@
               <w:rPr>
                 <w:noProof/>
                 <w:webHidden/>
+                <w:sz w:val="22"/>
+                <w:szCs w:val="22"/>
               </w:rPr>
               <w:tab/>
             </w:r>
@@ -1899,6 +2321,8 @@
               <w:rPr>
                 <w:noProof/>
                 <w:webHidden/>
+                <w:sz w:val="22"/>
+                <w:szCs w:val="22"/>
               </w:rPr>
               <w:fldChar w:fldCharType="begin"/>
             </w:r>
@@ -1906,19 +2330,25 @@
               <w:rPr>
                 <w:noProof/>
                 <w:webHidden/>
-              </w:rPr>
-              <w:instrText xml:space="preserve"> PAGEREF _Toc175602047 \h </w:instrText>
-            </w:r>
-            <w:r>
-              <w:rPr>
-                <w:noProof/>
-                <w:webHidden/>
-              </w:rPr>
-            </w:r>
-            <w:r>
-              <w:rPr>
-                <w:noProof/>
-                <w:webHidden/>
+                <w:sz w:val="22"/>
+                <w:szCs w:val="22"/>
+              </w:rPr>
+              <w:instrText xml:space="preserve"> PAGEREF _Toc175610346 \h </w:instrText>
+            </w:r>
+            <w:r>
+              <w:rPr>
+                <w:noProof/>
+                <w:webHidden/>
+                <w:sz w:val="22"/>
+                <w:szCs w:val="22"/>
+              </w:rPr>
+            </w:r>
+            <w:r>
+              <w:rPr>
+                <w:noProof/>
+                <w:webHidden/>
+                <w:sz w:val="22"/>
+                <w:szCs w:val="22"/>
               </w:rPr>
               <w:fldChar w:fldCharType="separate"/>
             </w:r>
@@ -1926,6 +2356,8 @@
               <w:rPr>
                 <w:noProof/>
                 <w:webHidden/>
+                <w:sz w:val="22"/>
+                <w:szCs w:val="22"/>
               </w:rPr>
               <w:t>12</w:t>
             </w:r>
@@ -1933,6 +2365,180 @@
               <w:rPr>
                 <w:noProof/>
                 <w:webHidden/>
+                <w:sz w:val="22"/>
+                <w:szCs w:val="22"/>
+              </w:rPr>
+              <w:fldChar w:fldCharType="end"/>
+            </w:r>
+          </w:hyperlink>
+        </w:p>
+        <w:p>
+          <w:pPr>
+            <w:pStyle w:val="TOC3"/>
+            <w:tabs>
+              <w:tab w:val="right" w:leader="dot" w:pos="9016"/>
+            </w:tabs>
+            <w:rPr>
+              <w:noProof/>
+              <w:sz w:val="22"/>
+              <w:szCs w:val="22"/>
+            </w:rPr>
+          </w:pPr>
+          <w:hyperlink w:anchor="_Toc175610347" w:history="1">
+            <w:r>
+              <w:rPr>
+                <w:rStyle w:val="Hyperlink"/>
+                <w:noProof/>
+                <w:sz w:val="22"/>
+                <w:szCs w:val="22"/>
+              </w:rPr>
+              <w:t>Key Findings</w:t>
+            </w:r>
+            <w:r>
+              <w:rPr>
+                <w:noProof/>
+                <w:webHidden/>
+                <w:sz w:val="22"/>
+                <w:szCs w:val="22"/>
+              </w:rPr>
+              <w:tab/>
+            </w:r>
+            <w:r>
+              <w:rPr>
+                <w:noProof/>
+                <w:webHidden/>
+                <w:sz w:val="22"/>
+                <w:szCs w:val="22"/>
+              </w:rPr>
+              <w:fldChar w:fldCharType="begin"/>
+            </w:r>
+            <w:r>
+              <w:rPr>
+                <w:noProof/>
+                <w:webHidden/>
+                <w:sz w:val="22"/>
+                <w:szCs w:val="22"/>
+              </w:rPr>
+              <w:instrText xml:space="preserve"> PAGEREF _Toc175610347 \h </w:instrText>
+            </w:r>
+            <w:r>
+              <w:rPr>
+                <w:noProof/>
+                <w:webHidden/>
+                <w:sz w:val="22"/>
+                <w:szCs w:val="22"/>
+              </w:rPr>
+            </w:r>
+            <w:r>
+              <w:rPr>
+                <w:noProof/>
+                <w:webHidden/>
+                <w:sz w:val="22"/>
+                <w:szCs w:val="22"/>
+              </w:rPr>
+              <w:fldChar w:fldCharType="separate"/>
+            </w:r>
+            <w:r>
+              <w:rPr>
+                <w:noProof/>
+                <w:webHidden/>
+                <w:sz w:val="22"/>
+                <w:szCs w:val="22"/>
+              </w:rPr>
+              <w:t>12</w:t>
+            </w:r>
+            <w:r>
+              <w:rPr>
+                <w:noProof/>
+                <w:webHidden/>
+                <w:sz w:val="22"/>
+                <w:szCs w:val="22"/>
+              </w:rPr>
+              <w:fldChar w:fldCharType="end"/>
+            </w:r>
+          </w:hyperlink>
+        </w:p>
+        <w:p>
+          <w:pPr>
+            <w:pStyle w:val="TOC3"/>
+            <w:tabs>
+              <w:tab w:val="right" w:leader="dot" w:pos="9016"/>
+            </w:tabs>
+            <w:rPr>
+              <w:noProof/>
+              <w:sz w:val="22"/>
+              <w:szCs w:val="22"/>
+            </w:rPr>
+          </w:pPr>
+          <w:hyperlink w:anchor="_Toc175610348" w:history="1">
+            <w:r>
+              <w:rPr>
+                <w:rStyle w:val="Hyperlink"/>
+                <w:noProof/>
+                <w:sz w:val="22"/>
+                <w:szCs w:val="22"/>
+              </w:rPr>
+              <w:t>Suggested Enhancements</w:t>
+            </w:r>
+            <w:r>
+              <w:rPr>
+                <w:noProof/>
+                <w:webHidden/>
+                <w:sz w:val="22"/>
+                <w:szCs w:val="22"/>
+              </w:rPr>
+              <w:tab/>
+            </w:r>
+            <w:r>
+              <w:rPr>
+                <w:noProof/>
+                <w:webHidden/>
+                <w:sz w:val="22"/>
+                <w:szCs w:val="22"/>
+              </w:rPr>
+              <w:fldChar w:fldCharType="begin"/>
+            </w:r>
+            <w:r>
+              <w:rPr>
+                <w:noProof/>
+                <w:webHidden/>
+                <w:sz w:val="22"/>
+                <w:szCs w:val="22"/>
+              </w:rPr>
+              <w:instrText xml:space="preserve"> PAGEREF _Toc175610348 \h </w:instrText>
+            </w:r>
+            <w:r>
+              <w:rPr>
+                <w:noProof/>
+                <w:webHidden/>
+                <w:sz w:val="22"/>
+                <w:szCs w:val="22"/>
+              </w:rPr>
+            </w:r>
+            <w:r>
+              <w:rPr>
+                <w:noProof/>
+                <w:webHidden/>
+                <w:sz w:val="22"/>
+                <w:szCs w:val="22"/>
+              </w:rPr>
+              <w:fldChar w:fldCharType="separate"/>
+            </w:r>
+            <w:r>
+              <w:rPr>
+                <w:noProof/>
+                <w:webHidden/>
+                <w:sz w:val="22"/>
+                <w:szCs w:val="22"/>
+              </w:rPr>
+              <w:t>12</w:t>
+            </w:r>
+            <w:r>
+              <w:rPr>
+                <w:noProof/>
+                <w:webHidden/>
+                <w:sz w:val="22"/>
+                <w:szCs w:val="22"/>
               </w:rPr>
               <w:fldChar w:fldCharType="end"/>
             </w:r>
@@ -1946,13 +2552,104 @@
             </w:tabs>
             <w:rPr>
               <w:noProof/>
+              <w:sz w:val="22"/>
+              <w:szCs w:val="22"/>
             </w:rPr>
           </w:pPr>
-          <w:hyperlink w:anchor="_Toc175602048" w:history="1">
+          <w:hyperlink w:anchor="_Toc175610349" w:history="1">
             <w:r>
               <w:rPr>
                 <w:rStyle w:val="Hyperlink"/>
                 <w:noProof/>
+                <w:sz w:val="22"/>
+                <w:szCs w:val="22"/>
+                <w:shd w:val="clear" w:color="auto" w:fill="FFFFFF"/>
+              </w:rPr>
+              <w:t>Programming Technologies and Languages</w:t>
+            </w:r>
+            <w:r>
+              <w:rPr>
+                <w:noProof/>
+                <w:webHidden/>
+                <w:sz w:val="22"/>
+                <w:szCs w:val="22"/>
+              </w:rPr>
+              <w:tab/>
+            </w:r>
+            <w:r>
+              <w:rPr>
+                <w:noProof/>
+                <w:webHidden/>
+                <w:sz w:val="22"/>
+                <w:szCs w:val="22"/>
+              </w:rPr>
+              <w:fldChar w:fldCharType="begin"/>
+            </w:r>
+            <w:r>
+              <w:rPr>
+                <w:noProof/>
+                <w:webHidden/>
+                <w:sz w:val="22"/>
+                <w:szCs w:val="22"/>
+              </w:rPr>
+              <w:instrText xml:space="preserve"> PAGEREF _Toc175610349 \h </w:instrText>
+            </w:r>
+            <w:r>
+              <w:rPr>
+                <w:noProof/>
+                <w:webHidden/>
+                <w:sz w:val="22"/>
+                <w:szCs w:val="22"/>
+              </w:rPr>
+            </w:r>
+            <w:r>
+              <w:rPr>
+                <w:noProof/>
+                <w:webHidden/>
+                <w:sz w:val="22"/>
+                <w:szCs w:val="22"/>
+              </w:rPr>
+              <w:fldChar w:fldCharType="separate"/>
+            </w:r>
+            <w:r>
+              <w:rPr>
+                <w:noProof/>
+                <w:webHidden/>
+                <w:sz w:val="22"/>
+                <w:szCs w:val="22"/>
+              </w:rPr>
+              <w:t>13</w:t>
+            </w:r>
+            <w:r>
+              <w:rPr>
+                <w:noProof/>
+                <w:webHidden/>
+                <w:sz w:val="22"/>
+                <w:szCs w:val="22"/>
+              </w:rPr>
+              <w:fldChar w:fldCharType="end"/>
+            </w:r>
+          </w:hyperlink>
+        </w:p>
+        <w:p>
+          <w:pPr>
+            <w:pStyle w:val="TOC1"/>
+            <w:tabs>
+              <w:tab w:val="right" w:leader="dot" w:pos="9016"/>
+            </w:tabs>
+            <w:rPr>
+              <w:noProof/>
+              <w:sz w:val="22"/>
+              <w:szCs w:val="22"/>
+            </w:rPr>
+          </w:pPr>
+          <w:hyperlink w:anchor="_Toc175610350" w:history="1">
+            <w:r>
+              <w:rPr>
+                <w:rStyle w:val="Hyperlink"/>
+                <w:noProof/>
+                <w:sz w:val="22"/>
+                <w:szCs w:val="22"/>
               </w:rPr>
               <w:t>Set Up Instructions</w:t>
             </w:r>
@@ -1960,6 +2657,8 @@
               <w:rPr>
                 <w:noProof/>
                 <w:webHidden/>
+                <w:sz w:val="22"/>
+                <w:szCs w:val="22"/>
               </w:rPr>
               <w:tab/>
             </w:r>
@@ -1967,6 +2666,8 @@
               <w:rPr>
                 <w:noProof/>
                 <w:webHidden/>
+                <w:sz w:val="22"/>
+                <w:szCs w:val="22"/>
               </w:rPr>
               <w:fldChar w:fldCharType="begin"/>
             </w:r>
@@ -1974,19 +2675,25 @@
               <w:rPr>
                 <w:noProof/>
                 <w:webHidden/>
-              </w:rPr>
-              <w:instrText xml:space="preserve"> PAGEREF _Toc175602048 \h </w:instrText>
-            </w:r>
-            <w:r>
-              <w:rPr>
-                <w:noProof/>
-                <w:webHidden/>
-              </w:rPr>
-            </w:r>
-            <w:r>
-              <w:rPr>
-                <w:noProof/>
-                <w:webHidden/>
+                <w:sz w:val="22"/>
+                <w:szCs w:val="22"/>
+              </w:rPr>
+              <w:instrText xml:space="preserve"> PAGEREF _Toc175610350 \h </w:instrText>
+            </w:r>
+            <w:r>
+              <w:rPr>
+                <w:noProof/>
+                <w:webHidden/>
+                <w:sz w:val="22"/>
+                <w:szCs w:val="22"/>
+              </w:rPr>
+            </w:r>
+            <w:r>
+              <w:rPr>
+                <w:noProof/>
+                <w:webHidden/>
+                <w:sz w:val="22"/>
+                <w:szCs w:val="22"/>
               </w:rPr>
               <w:fldChar w:fldCharType="separate"/>
             </w:r>
@@ -1994,6 +2701,8 @@
               <w:rPr>
                 <w:noProof/>
                 <w:webHidden/>
+                <w:sz w:val="22"/>
+                <w:szCs w:val="22"/>
               </w:rPr>
               <w:t>13</w:t>
             </w:r>
@@ -2001,6 +2710,8 @@
               <w:rPr>
                 <w:noProof/>
                 <w:webHidden/>
+                <w:sz w:val="22"/>
+                <w:szCs w:val="22"/>
               </w:rPr>
               <w:fldChar w:fldCharType="end"/>
             </w:r>
@@ -2014,13 +2725,17 @@
             </w:tabs>
             <w:rPr>
               <w:noProof/>
+              <w:sz w:val="22"/>
+              <w:szCs w:val="22"/>
             </w:rPr>
           </w:pPr>
-          <w:hyperlink w:anchor="_Toc175602049" w:history="1">
+          <w:hyperlink w:anchor="_Toc175610351" w:history="1">
             <w:r>
               <w:rPr>
                 <w:rStyle w:val="Hyperlink"/>
                 <w:noProof/>
+                <w:sz w:val="22"/>
+                <w:szCs w:val="22"/>
               </w:rPr>
               <w:t>Installation</w:t>
             </w:r>
@@ -2028,6 +2743,8 @@
               <w:rPr>
                 <w:noProof/>
                 <w:webHidden/>
+                <w:sz w:val="22"/>
+                <w:szCs w:val="22"/>
               </w:rPr>
               <w:tab/>
             </w:r>
@@ -2035,6 +2752,8 @@
               <w:rPr>
                 <w:noProof/>
                 <w:webHidden/>
+                <w:sz w:val="22"/>
+                <w:szCs w:val="22"/>
               </w:rPr>
               <w:fldChar w:fldCharType="begin"/>
             </w:r>
@@ -2042,19 +2761,25 @@
               <w:rPr>
                 <w:noProof/>
                 <w:webHidden/>
-              </w:rPr>
-              <w:instrText xml:space="preserve"> PAGEREF _Toc175602049 \h </w:instrText>
-            </w:r>
-            <w:r>
-              <w:rPr>
-                <w:noProof/>
-                <w:webHidden/>
-              </w:rPr>
-            </w:r>
-            <w:r>
-              <w:rPr>
-                <w:noProof/>
-                <w:webHidden/>
+                <w:sz w:val="22"/>
+                <w:szCs w:val="22"/>
+              </w:rPr>
+              <w:instrText xml:space="preserve"> PAGEREF _Toc175610351 \h </w:instrText>
+            </w:r>
+            <w:r>
+              <w:rPr>
+                <w:noProof/>
+                <w:webHidden/>
+                <w:sz w:val="22"/>
+                <w:szCs w:val="22"/>
+              </w:rPr>
+            </w:r>
+            <w:r>
+              <w:rPr>
+                <w:noProof/>
+                <w:webHidden/>
+                <w:sz w:val="22"/>
+                <w:szCs w:val="22"/>
               </w:rPr>
               <w:fldChar w:fldCharType="separate"/>
             </w:r>
@@ -2062,6 +2787,8 @@
               <w:rPr>
                 <w:noProof/>
                 <w:webHidden/>
+                <w:sz w:val="22"/>
+                <w:szCs w:val="22"/>
               </w:rPr>
               <w:t>13</w:t>
             </w:r>
@@ -2069,6 +2796,8 @@
               <w:rPr>
                 <w:noProof/>
                 <w:webHidden/>
+                <w:sz w:val="22"/>
+                <w:szCs w:val="22"/>
               </w:rPr>
               <w:fldChar w:fldCharType="end"/>
             </w:r>
@@ -2082,13 +2811,17 @@
             </w:tabs>
             <w:rPr>
               <w:noProof/>
+              <w:sz w:val="22"/>
+              <w:szCs w:val="22"/>
             </w:rPr>
           </w:pPr>
-          <w:hyperlink w:anchor="_Toc175602050" w:history="1">
+          <w:hyperlink w:anchor="_Toc175610352" w:history="1">
             <w:r>
               <w:rPr>
                 <w:rStyle w:val="Hyperlink"/>
                 <w:noProof/>
+                <w:sz w:val="22"/>
+                <w:szCs w:val="22"/>
               </w:rPr>
               <w:t>Open Project Locally</w:t>
             </w:r>
@@ -2096,6 +2829,8 @@
               <w:rPr>
                 <w:noProof/>
                 <w:webHidden/>
+                <w:sz w:val="22"/>
+                <w:szCs w:val="22"/>
               </w:rPr>
               <w:tab/>
             </w:r>
@@ -2103,6 +2838,8 @@
               <w:rPr>
                 <w:noProof/>
                 <w:webHidden/>
+                <w:sz w:val="22"/>
+                <w:szCs w:val="22"/>
               </w:rPr>
               <w:fldChar w:fldCharType="begin"/>
             </w:r>
@@ -2110,19 +2847,25 @@
               <w:rPr>
                 <w:noProof/>
                 <w:webHidden/>
-              </w:rPr>
-              <w:instrText xml:space="preserve"> PAGEREF _Toc175602050 \h </w:instrText>
-            </w:r>
-            <w:r>
-              <w:rPr>
-                <w:noProof/>
-                <w:webHidden/>
-              </w:rPr>
-            </w:r>
-            <w:r>
-              <w:rPr>
-                <w:noProof/>
-                <w:webHidden/>
+                <w:sz w:val="22"/>
+                <w:szCs w:val="22"/>
+              </w:rPr>
+              <w:instrText xml:space="preserve"> PAGEREF _Toc175610352 \h </w:instrText>
+            </w:r>
+            <w:r>
+              <w:rPr>
+                <w:noProof/>
+                <w:webHidden/>
+                <w:sz w:val="22"/>
+                <w:szCs w:val="22"/>
+              </w:rPr>
+            </w:r>
+            <w:r>
+              <w:rPr>
+                <w:noProof/>
+                <w:webHidden/>
+                <w:sz w:val="22"/>
+                <w:szCs w:val="22"/>
               </w:rPr>
               <w:fldChar w:fldCharType="separate"/>
             </w:r>
@@ -2130,13 +2873,17 @@
               <w:rPr>
                 <w:noProof/>
                 <w:webHidden/>
-              </w:rPr>
-              <w:t>13</w:t>
-            </w:r>
-            <w:r>
-              <w:rPr>
-                <w:noProof/>
-                <w:webHidden/>
+                <w:sz w:val="22"/>
+                <w:szCs w:val="22"/>
+              </w:rPr>
+              <w:t>14</w:t>
+            </w:r>
+            <w:r>
+              <w:rPr>
+                <w:noProof/>
+                <w:webHidden/>
+                <w:sz w:val="22"/>
+                <w:szCs w:val="22"/>
               </w:rPr>
               <w:fldChar w:fldCharType="end"/>
             </w:r>
@@ -2150,13 +2897,17 @@
             </w:tabs>
             <w:rPr>
               <w:noProof/>
+              <w:sz w:val="22"/>
+              <w:szCs w:val="22"/>
             </w:rPr>
           </w:pPr>
-          <w:hyperlink w:anchor="_Toc175602051" w:history="1">
+          <w:hyperlink w:anchor="_Toc175610353" w:history="1">
             <w:r>
               <w:rPr>
                 <w:rStyle w:val="Hyperlink"/>
                 <w:noProof/>
+                <w:sz w:val="22"/>
+                <w:szCs w:val="22"/>
               </w:rPr>
               <w:t>Deployment</w:t>
             </w:r>
@@ -2164,6 +2915,8 @@
               <w:rPr>
                 <w:noProof/>
                 <w:webHidden/>
+                <w:sz w:val="22"/>
+                <w:szCs w:val="22"/>
               </w:rPr>
               <w:tab/>
             </w:r>
@@ -2171,6 +2924,8 @@
               <w:rPr>
                 <w:noProof/>
                 <w:webHidden/>
+                <w:sz w:val="22"/>
+                <w:szCs w:val="22"/>
               </w:rPr>
               <w:fldChar w:fldCharType="begin"/>
             </w:r>
@@ -2178,19 +2933,25 @@
               <w:rPr>
                 <w:noProof/>
                 <w:webHidden/>
-              </w:rPr>
-              <w:instrText xml:space="preserve"> PAGEREF _Toc175602051 \h </w:instrText>
-            </w:r>
-            <w:r>
-              <w:rPr>
-                <w:noProof/>
-                <w:webHidden/>
-              </w:rPr>
-            </w:r>
-            <w:r>
-              <w:rPr>
-                <w:noProof/>
-                <w:webHidden/>
+                <w:sz w:val="22"/>
+                <w:szCs w:val="22"/>
+              </w:rPr>
+              <w:instrText xml:space="preserve"> PAGEREF _Toc175610353 \h </w:instrText>
+            </w:r>
+            <w:r>
+              <w:rPr>
+                <w:noProof/>
+                <w:webHidden/>
+                <w:sz w:val="22"/>
+                <w:szCs w:val="22"/>
+              </w:rPr>
+            </w:r>
+            <w:r>
+              <w:rPr>
+                <w:noProof/>
+                <w:webHidden/>
+                <w:sz w:val="22"/>
+                <w:szCs w:val="22"/>
               </w:rPr>
               <w:fldChar w:fldCharType="separate"/>
             </w:r>
@@ -2198,13 +2959,17 @@
               <w:rPr>
                 <w:noProof/>
                 <w:webHidden/>
-              </w:rPr>
-              <w:t>13</w:t>
-            </w:r>
-            <w:r>
-              <w:rPr>
-                <w:noProof/>
-                <w:webHidden/>
+                <w:sz w:val="22"/>
+                <w:szCs w:val="22"/>
+              </w:rPr>
+              <w:t>14</w:t>
+            </w:r>
+            <w:r>
+              <w:rPr>
+                <w:noProof/>
+                <w:webHidden/>
+                <w:sz w:val="22"/>
+                <w:szCs w:val="22"/>
               </w:rPr>
               <w:fldChar w:fldCharType="end"/>
             </w:r>
@@ -2218,21 +2983,26 @@
             </w:tabs>
             <w:rPr>
               <w:noProof/>
+              <w:sz w:val="22"/>
+              <w:szCs w:val="22"/>
             </w:rPr>
           </w:pPr>
-          <w:hyperlink w:anchor="_Toc175602052" w:history="1">
+          <w:hyperlink w:anchor="_Toc175610354" w:history="1">
             <w:r>
               <w:rPr>
                 <w:rStyle w:val="Hyperlink"/>
                 <w:noProof/>
-                <w:shd w:val="clear" w:color="auto" w:fill="FFFFFF"/>
-              </w:rPr>
-              <w:t>Programming Technologies and Languages</w:t>
-            </w:r>
-            <w:r>
-              <w:rPr>
-                <w:noProof/>
-                <w:webHidden/>
+                <w:sz w:val="22"/>
+                <w:szCs w:val="22"/>
+              </w:rPr>
+              <w:t>Demonstration</w:t>
+            </w:r>
+            <w:r>
+              <w:rPr>
+                <w:noProof/>
+                <w:webHidden/>
+                <w:sz w:val="22"/>
+                <w:szCs w:val="22"/>
               </w:rPr>
               <w:tab/>
             </w:r>
@@ -2240,6 +3010,8 @@
               <w:rPr>
                 <w:noProof/>
                 <w:webHidden/>
+                <w:sz w:val="22"/>
+                <w:szCs w:val="22"/>
               </w:rPr>
               <w:fldChar w:fldCharType="begin"/>
             </w:r>
@@ -2247,19 +3019,25 @@
               <w:rPr>
                 <w:noProof/>
                 <w:webHidden/>
-              </w:rPr>
-              <w:instrText xml:space="preserve"> PAGEREF _Toc175602052 \h </w:instrText>
-            </w:r>
-            <w:r>
-              <w:rPr>
-                <w:noProof/>
-                <w:webHidden/>
-              </w:rPr>
-            </w:r>
-            <w:r>
-              <w:rPr>
-                <w:noProof/>
-                <w:webHidden/>
+                <w:sz w:val="22"/>
+                <w:szCs w:val="22"/>
+              </w:rPr>
+              <w:instrText xml:space="preserve"> PAGEREF _Toc175610354 \h </w:instrText>
+            </w:r>
+            <w:r>
+              <w:rPr>
+                <w:noProof/>
+                <w:webHidden/>
+                <w:sz w:val="22"/>
+                <w:szCs w:val="22"/>
+              </w:rPr>
+            </w:r>
+            <w:r>
+              <w:rPr>
+                <w:noProof/>
+                <w:webHidden/>
+                <w:sz w:val="22"/>
+                <w:szCs w:val="22"/>
               </w:rPr>
               <w:fldChar w:fldCharType="separate"/>
             </w:r>
@@ -2267,13 +3045,17 @@
               <w:rPr>
                 <w:noProof/>
                 <w:webHidden/>
-              </w:rPr>
-              <w:t>14</w:t>
-            </w:r>
-            <w:r>
-              <w:rPr>
-                <w:noProof/>
-                <w:webHidden/>
+                <w:sz w:val="22"/>
+                <w:szCs w:val="22"/>
+              </w:rPr>
+              <w:t>15</w:t>
+            </w:r>
+            <w:r>
+              <w:rPr>
+                <w:noProof/>
+                <w:webHidden/>
+                <w:sz w:val="22"/>
+                <w:szCs w:val="22"/>
               </w:rPr>
               <w:fldChar w:fldCharType="end"/>
             </w:r>
@@ -2287,20 +3069,26 @@
             </w:tabs>
             <w:rPr>
               <w:noProof/>
+              <w:sz w:val="22"/>
+              <w:szCs w:val="22"/>
             </w:rPr>
           </w:pPr>
-          <w:hyperlink w:anchor="_Toc175602053" w:history="1">
+          <w:hyperlink w:anchor="_Toc175610355" w:history="1">
             <w:r>
               <w:rPr>
                 <w:rStyle w:val="Hyperlink"/>
                 <w:noProof/>
-              </w:rPr>
-              <w:t>Demonstration</w:t>
-            </w:r>
-            <w:r>
-              <w:rPr>
-                <w:noProof/>
-                <w:webHidden/>
+                <w:sz w:val="22"/>
+                <w:szCs w:val="22"/>
+              </w:rPr>
+              <w:t>References</w:t>
+            </w:r>
+            <w:r>
+              <w:rPr>
+                <w:noProof/>
+                <w:webHidden/>
+                <w:sz w:val="22"/>
+                <w:szCs w:val="22"/>
               </w:rPr>
               <w:tab/>
             </w:r>
@@ -2308,6 +3096,8 @@
               <w:rPr>
                 <w:noProof/>
                 <w:webHidden/>
+                <w:sz w:val="22"/>
+                <w:szCs w:val="22"/>
               </w:rPr>
               <w:fldChar w:fldCharType="begin"/>
             </w:r>
@@ -2315,19 +3105,25 @@
               <w:rPr>
                 <w:noProof/>
                 <w:webHidden/>
-              </w:rPr>
-              <w:instrText xml:space="preserve"> PAGEREF _Toc175602053 \h </w:instrText>
-            </w:r>
-            <w:r>
-              <w:rPr>
-                <w:noProof/>
-                <w:webHidden/>
-              </w:rPr>
-            </w:r>
-            <w:r>
-              <w:rPr>
-                <w:noProof/>
-                <w:webHidden/>
+                <w:sz w:val="22"/>
+                <w:szCs w:val="22"/>
+              </w:rPr>
+              <w:instrText xml:space="preserve"> PAGEREF _Toc175610355 \h </w:instrText>
+            </w:r>
+            <w:r>
+              <w:rPr>
+                <w:noProof/>
+                <w:webHidden/>
+                <w:sz w:val="22"/>
+                <w:szCs w:val="22"/>
+              </w:rPr>
+            </w:r>
+            <w:r>
+              <w:rPr>
+                <w:noProof/>
+                <w:webHidden/>
+                <w:sz w:val="22"/>
+                <w:szCs w:val="22"/>
               </w:rPr>
               <w:fldChar w:fldCharType="separate"/>
             </w:r>
@@ -2335,74 +3131,8 @@
               <w:rPr>
                 <w:noProof/>
                 <w:webHidden/>
-              </w:rPr>
-              <w:t>14</w:t>
-            </w:r>
-            <w:r>
-              <w:rPr>
-                <w:noProof/>
-                <w:webHidden/>
-              </w:rPr>
-              <w:fldChar w:fldCharType="end"/>
-            </w:r>
-          </w:hyperlink>
-        </w:p>
-        <w:p>
-          <w:pPr>
-            <w:pStyle w:val="TOC1"/>
-            <w:tabs>
-              <w:tab w:val="right" w:leader="dot" w:pos="9016"/>
-            </w:tabs>
-            <w:rPr>
-              <w:noProof/>
-            </w:rPr>
-          </w:pPr>
-          <w:hyperlink w:anchor="_Toc175602054" w:history="1">
-            <w:r>
-              <w:rPr>
-                <w:rStyle w:val="Hyperlink"/>
-                <w:noProof/>
-              </w:rPr>
-              <w:t>References</w:t>
-            </w:r>
-            <w:r>
-              <w:rPr>
-                <w:noProof/>
-                <w:webHidden/>
-              </w:rPr>
-              <w:tab/>
-            </w:r>
-            <w:r>
-              <w:rPr>
-                <w:noProof/>
-                <w:webHidden/>
-              </w:rPr>
-              <w:fldChar w:fldCharType="begin"/>
-            </w:r>
-            <w:r>
-              <w:rPr>
-                <w:noProof/>
-                <w:webHidden/>
-              </w:rPr>
-              <w:instrText xml:space="preserve"> PAGEREF _Toc175602054 \h </w:instrText>
-            </w:r>
-            <w:r>
-              <w:rPr>
-                <w:noProof/>
-                <w:webHidden/>
-              </w:rPr>
-            </w:r>
-            <w:r>
-              <w:rPr>
-                <w:noProof/>
-                <w:webHidden/>
-              </w:rPr>
-              <w:fldChar w:fldCharType="separate"/>
-            </w:r>
-            <w:r>
-              <w:rPr>
-                <w:noProof/>
-                <w:webHidden/>
+                <w:sz w:val="22"/>
+                <w:szCs w:val="22"/>
               </w:rPr>
               <w:t>15</w:t>
             </w:r>
@@ -2410,6 +3140,8 @@
               <w:rPr>
                 <w:noProof/>
                 <w:webHidden/>
+                <w:sz w:val="22"/>
+                <w:szCs w:val="22"/>
               </w:rPr>
               <w:fldChar w:fldCharType="end"/>
             </w:r>
@@ -2421,6 +3153,8 @@
               <w:b/>
               <w:bCs/>
               <w:noProof/>
+              <w:sz w:val="22"/>
+              <w:szCs w:val="22"/>
             </w:rPr>
             <w:fldChar w:fldCharType="end"/>
           </w:r>
@@ -2431,7 +3165,7 @@
       <w:pPr>
         <w:pStyle w:val="Heading1"/>
       </w:pPr>
-      <w:bookmarkStart w:id="0" w:name="_Toc175602025"/>
+      <w:bookmarkStart w:id="0" w:name="_Toc175610324"/>
       <w:r>
         <w:lastRenderedPageBreak/>
         <w:t>Abstract</w:t>
@@ -2592,19 +3326,7 @@
           <w:rPr>
             <w:rStyle w:val="Hyperlink"/>
           </w:rPr>
-          <w:t>https://github.com/orgs/Journ-ie/p</w:t>
-        </w:r>
-        <w:r>
-          <w:rPr>
-            <w:rStyle w:val="Hyperlink"/>
-          </w:rPr>
-          <w:t>r</w:t>
-        </w:r>
-        <w:r>
-          <w:rPr>
-            <w:rStyle w:val="Hyperlink"/>
-          </w:rPr>
-          <w:t>ojects/1/views/1</w:t>
+          <w:t>https://github.com/orgs/Journ-ie/projects/1/views/1</w:t>
         </w:r>
       </w:hyperlink>
     </w:p>
@@ -2615,7 +3337,7 @@
           <w:tab w:val="left" w:pos="2830"/>
         </w:tabs>
       </w:pPr>
-      <w:bookmarkStart w:id="1" w:name="_Toc175602026"/>
+      <w:bookmarkStart w:id="1" w:name="_Toc175610325"/>
       <w:r>
         <w:t>About Journ.ie</w:t>
       </w:r>
@@ -2630,7 +3352,7 @@
           <w:color w:val="0F4761" w:themeColor="accent1" w:themeShade="BF"/>
         </w:rPr>
       </w:pPr>
-      <w:bookmarkStart w:id="2" w:name="_Toc175602027"/>
+      <w:bookmarkStart w:id="2" w:name="_Toc175610326"/>
       <w:r>
         <w:rPr>
           <w:rStyle w:val="SubtleReference"/>
@@ -2680,7 +3402,7 @@
       <w:pPr>
         <w:pStyle w:val="Heading2"/>
       </w:pPr>
-      <w:bookmarkStart w:id="3" w:name="_Toc175602028"/>
+      <w:bookmarkStart w:id="3" w:name="_Toc175610327"/>
       <w:r>
         <w:t>Focus Group</w:t>
       </w:r>
@@ -2764,7 +3486,7 @@
       <w:pPr>
         <w:pStyle w:val="Heading1"/>
       </w:pPr>
-      <w:bookmarkStart w:id="4" w:name="_Toc175602029"/>
+      <w:bookmarkStart w:id="4" w:name="_Toc175610328"/>
       <w:r>
         <w:t>Product Management</w:t>
       </w:r>
@@ -2774,7 +3496,7 @@
       <w:pPr>
         <w:pStyle w:val="Heading2"/>
       </w:pPr>
-      <w:bookmarkStart w:id="5" w:name="_Toc175602030"/>
+      <w:bookmarkStart w:id="5" w:name="_Toc175610329"/>
       <w:r>
         <w:t>Identity</w:t>
       </w:r>
@@ -2863,15 +3585,7 @@
               <w:t>Journ.ie</w:t>
             </w:r>
             <w:r>
-              <w:t>" originates from the concept of journaling one's thoughts throughout their journey. The "</w:t>
-            </w:r>
-            <w:proofErr w:type="spellStart"/>
-            <w:r>
-              <w:t>ie</w:t>
-            </w:r>
-            <w:proofErr w:type="spellEnd"/>
-            <w:r>
-              <w:t>" is a play on words, referencing Ireland, where the website was developed from.</w:t>
+              <w:t>" originates from the concept of journaling one's thoughts throughout their journey. The "ie" is a play on words, referencing Ireland, where the website was developed from.</w:t>
             </w:r>
           </w:p>
           <w:p>
@@ -2897,7 +3611,7 @@
       <w:pPr>
         <w:pStyle w:val="Heading2"/>
       </w:pPr>
-      <w:bookmarkStart w:id="6" w:name="_Toc175602031"/>
+      <w:bookmarkStart w:id="6" w:name="_Toc175610330"/>
       <w:r>
         <w:t>Palette</w:t>
       </w:r>
@@ -2985,7 +3699,7 @@
           <w:shd w:val="clear" w:color="auto" w:fill="FFFFFF"/>
         </w:rPr>
       </w:pPr>
-      <w:bookmarkStart w:id="7" w:name="_Toc175602032"/>
+      <w:bookmarkStart w:id="7" w:name="_Toc175610331"/>
       <w:r>
         <w:rPr>
           <w:shd w:val="clear" w:color="auto" w:fill="FFFFFF"/>
@@ -3333,7 +4047,7 @@
           <w:shd w:val="clear" w:color="auto" w:fill="FFFFFF"/>
         </w:rPr>
       </w:pPr>
-      <w:bookmarkStart w:id="8" w:name="_Toc175602033"/>
+      <w:bookmarkStart w:id="8" w:name="_Toc175610332"/>
       <w:r>
         <w:rPr>
           <w:shd w:val="clear" w:color="auto" w:fill="FFFFFF"/>
@@ -3375,7 +4089,7 @@
       <w:pPr>
         <w:pStyle w:val="Heading2"/>
       </w:pPr>
-      <w:bookmarkStart w:id="9" w:name="_Toc175602034"/>
+      <w:bookmarkStart w:id="9" w:name="_Toc175610333"/>
       <w:r>
         <w:t>Milestones</w:t>
       </w:r>
@@ -3390,7 +4104,7 @@
           <w:noProof/>
         </w:rPr>
         <w:drawing>
-          <wp:inline distT="0" distB="0" distL="0" distR="0" wp14:anchorId="00CA76B2" wp14:editId="05196843">
+          <wp:inline distT="0" distB="0" distL="0" distR="0" wp14:anchorId="00CA76B2" wp14:editId="23C70613">
             <wp:extent cx="5731510" cy="796583"/>
             <wp:effectExtent l="19050" t="19050" r="21590" b="22860"/>
             <wp:docPr id="2130128097" name="Picture 1" descr="A close-up of a screen&#10;&#10;Description automatically generated"/>
@@ -3717,7 +4431,7 @@
       <w:pPr>
         <w:pStyle w:val="Heading2"/>
       </w:pPr>
-      <w:bookmarkStart w:id="10" w:name="_Toc175602035"/>
+      <w:bookmarkStart w:id="10" w:name="_Toc175610334"/>
       <w:r>
         <w:t>Task Distribution</w:t>
       </w:r>
@@ -4040,7 +4754,7 @@
           <w:shd w:val="clear" w:color="auto" w:fill="FFFFFF"/>
         </w:rPr>
       </w:pPr>
-      <w:bookmarkStart w:id="11" w:name="_Toc175602036"/>
+      <w:bookmarkStart w:id="11" w:name="_Toc175610335"/>
       <w:r>
         <w:rPr>
           <w:shd w:val="clear" w:color="auto" w:fill="FFFFFF"/>
@@ -4053,7 +4767,7 @@
       <w:pPr>
         <w:pStyle w:val="Heading2"/>
       </w:pPr>
-      <w:bookmarkStart w:id="12" w:name="_Toc175602037"/>
+      <w:bookmarkStart w:id="12" w:name="_Toc175610336"/>
       <w:r>
         <w:t>Use Case Diagrams</w:t>
       </w:r>
@@ -10215,7 +10929,7 @@
           <w:shd w:val="clear" w:color="auto" w:fill="FFFFFF"/>
         </w:rPr>
       </w:pPr>
-      <w:bookmarkStart w:id="13" w:name="_Toc175602038"/>
+      <w:bookmarkStart w:id="13" w:name="_Toc175610337"/>
       <w:r>
         <w:rPr>
           <w:shd w:val="clear" w:color="auto" w:fill="FFFFFF"/>
@@ -10450,7 +11164,7 @@
       <w:pPr>
         <w:pStyle w:val="Heading2"/>
       </w:pPr>
-      <w:bookmarkStart w:id="14" w:name="_Toc175602039"/>
+      <w:bookmarkStart w:id="14" w:name="_Toc175610338"/>
       <w:r>
         <w:rPr>
           <w:noProof/>
@@ -10733,7 +11447,7 @@
       <w:pPr>
         <w:pStyle w:val="Heading2"/>
       </w:pPr>
-      <w:bookmarkStart w:id="15" w:name="_Toc175602040"/>
+      <w:bookmarkStart w:id="15" w:name="_Toc175610339"/>
       <w:r>
         <w:t>Database Diagram (ERD)</w:t>
       </w:r>
@@ -10855,7 +11569,7 @@
             <w:pPr>
               <w:pStyle w:val="Heading3"/>
             </w:pPr>
-            <w:bookmarkStart w:id="16" w:name="_Toc175602041"/>
+            <w:bookmarkStart w:id="16" w:name="_Toc175610340"/>
             <w:r>
               <w:t>Summary of Relationships</w:t>
             </w:r>
@@ -11011,7 +11725,7 @@
           <w:shd w:val="clear" w:color="auto" w:fill="FFFFFF"/>
         </w:rPr>
       </w:pPr>
-      <w:bookmarkStart w:id="17" w:name="_Toc175602042"/>
+      <w:bookmarkStart w:id="17" w:name="_Toc175610341"/>
       <w:r>
         <w:rPr>
           <w:shd w:val="clear" w:color="auto" w:fill="FFFFFF"/>
@@ -11040,7 +11754,7 @@
           <w:noProof/>
         </w:rPr>
         <w:drawing>
-          <wp:anchor distT="0" distB="0" distL="114300" distR="114300" simplePos="0" relativeHeight="251681792" behindDoc="0" locked="0" layoutInCell="1" allowOverlap="1" wp14:anchorId="1004D573" wp14:editId="6E63C8C0">
+          <wp:anchor distT="0" distB="0" distL="114300" distR="114300" simplePos="0" relativeHeight="251681792" behindDoc="0" locked="0" layoutInCell="1" allowOverlap="1" wp14:anchorId="1004D573" wp14:editId="5C28C97F">
             <wp:simplePos x="0" y="0"/>
             <wp:positionH relativeFrom="margin">
               <wp:align>center</wp:align>
@@ -11153,7 +11867,7 @@
           <w:shd w:val="clear" w:color="auto" w:fill="FFFFFF"/>
         </w:rPr>
       </w:pPr>
-      <w:bookmarkStart w:id="18" w:name="_Toc175602043"/>
+      <w:bookmarkStart w:id="18" w:name="_Toc175610342"/>
       <w:r>
         <w:rPr>
           <w:shd w:val="clear" w:color="auto" w:fill="FFFFFF"/>
@@ -11461,7 +12175,7 @@
       <w:pPr>
         <w:pStyle w:val="Heading1"/>
       </w:pPr>
-      <w:bookmarkStart w:id="19" w:name="_Toc175602044"/>
+      <w:bookmarkStart w:id="19" w:name="_Toc175610343"/>
       <w:r>
         <w:lastRenderedPageBreak/>
         <w:t>Software Quality Testing</w:t>
@@ -11503,7 +12217,7 @@
                 <w:szCs w:val="28"/>
               </w:rPr>
             </w:pPr>
-            <w:bookmarkStart w:id="20" w:name="_Toc175602045"/>
+            <w:bookmarkStart w:id="20" w:name="_Toc175610344"/>
             <w:r>
               <w:rPr>
                 <w:sz w:val="28"/>
@@ -11779,15 +12493,7 @@
           </w:tcPr>
           <w:p>
             <w:r>
-              <w:t xml:space="preserve">Sign In, </w:t>
-            </w:r>
-            <w:proofErr w:type="gramStart"/>
-            <w:r>
-              <w:t>Create</w:t>
-            </w:r>
-            <w:proofErr w:type="gramEnd"/>
-            <w:r>
-              <w:t xml:space="preserve"> 2 Posts, Edit 1 Post, Delete 1 Post</w:t>
+              <w:t>Sign In, Create 2 Posts, Edit 1 Post, Delete 1 Post</w:t>
             </w:r>
           </w:p>
         </w:tc>
@@ -11989,15 +12695,7 @@
           </w:tcPr>
           <w:p>
             <w:r>
-              <w:t xml:space="preserve">Edit one of the </w:t>
-            </w:r>
-            <w:proofErr w:type="gramStart"/>
-            <w:r>
-              <w:t>post</w:t>
-            </w:r>
-            <w:proofErr w:type="gramEnd"/>
-            <w:r>
-              <w:t>, update the title and save the changes</w:t>
+              <w:t>Edit one of the post, update the title and save the changes</w:t>
             </w:r>
           </w:p>
         </w:tc>
@@ -12620,7 +13318,7 @@
       <w:pPr>
         <w:pStyle w:val="Heading2"/>
       </w:pPr>
-      <w:bookmarkStart w:id="21" w:name="_Toc175602046"/>
+      <w:bookmarkStart w:id="21" w:name="_Toc175610345"/>
       <w:r>
         <w:lastRenderedPageBreak/>
         <w:t>Results from User Testing</w:t>
@@ -12665,11 +13363,9 @@
             <w:pPr>
               <w:jc w:val="center"/>
             </w:pPr>
-          </w:p>
-          <w:p>
-            <w:pPr>
-              <w:jc w:val="center"/>
-            </w:pPr>
+            <w:r>
+              <w:t>1</w:t>
+            </w:r>
           </w:p>
         </w:tc>
         <w:tc>
@@ -12677,6 +13373,17 @@
             <w:tcW w:w="5477" w:type="dxa"/>
             <w:gridSpan w:val="4"/>
           </w:tcPr>
+          <w:p>
+            <w:r>
+              <w:t xml:space="preserve">A 27-year-old male college student with a computer science background, actively engages in coding </w:t>
+            </w:r>
+            <w:r>
+              <w:t>projects</w:t>
+            </w:r>
+            <w:r>
+              <w:t>.</w:t>
+            </w:r>
+          </w:p>
           <w:p/>
         </w:tc>
       </w:tr>
@@ -12697,7 +13404,11 @@
             <w:tcW w:w="6186" w:type="dxa"/>
             <w:gridSpan w:val="5"/>
           </w:tcPr>
-          <w:p/>
+          <w:p>
+            <w:r>
+              <w:t>High</w:t>
+            </w:r>
+          </w:p>
         </w:tc>
       </w:tr>
       <w:tr>
@@ -12720,6 +13431,9 @@
             <w:pPr>
               <w:jc w:val="center"/>
             </w:pPr>
+            <w:r>
+              <w:t>4</w:t>
+            </w:r>
           </w:p>
         </w:tc>
         <w:tc>
@@ -12742,6 +13456,9 @@
             <w:pPr>
               <w:jc w:val="center"/>
             </w:pPr>
+            <w:r>
+              <w:t>1</w:t>
+            </w:r>
           </w:p>
         </w:tc>
         <w:tc>
@@ -12763,6 +13480,9 @@
             <w:pPr>
               <w:jc w:val="center"/>
             </w:pPr>
+            <w:r>
+              <w:t>2</w:t>
+            </w:r>
           </w:p>
         </w:tc>
       </w:tr>
@@ -12787,8 +13507,11 @@
             <w:tcW w:w="6186" w:type="dxa"/>
             <w:gridSpan w:val="5"/>
           </w:tcPr>
-          <w:p/>
-          <w:p/>
+          <w:p>
+            <w:r>
+              <w:t>Light mode requested.</w:t>
+            </w:r>
+          </w:p>
           <w:p/>
         </w:tc>
       </w:tr>
@@ -12821,6 +13544,33 @@
                 <w:numId w:val="25"/>
               </w:numPr>
             </w:pPr>
+            <w:r>
+              <w:t>Uses the FR translation of the website (Success)</w:t>
+            </w:r>
+          </w:p>
+          <w:p>
+            <w:pPr>
+              <w:pStyle w:val="ListParagraph"/>
+              <w:numPr>
+                <w:ilvl w:val="0"/>
+                <w:numId w:val="25"/>
+              </w:numPr>
+            </w:pPr>
+            <w:r>
+              <w:t>Password restriction (1 cap/non-cap, special letter with x length.)</w:t>
+            </w:r>
+          </w:p>
+          <w:p>
+            <w:pPr>
+              <w:pStyle w:val="ListParagraph"/>
+              <w:numPr>
+                <w:ilvl w:val="0"/>
+                <w:numId w:val="25"/>
+              </w:numPr>
+            </w:pPr>
+            <w:r>
+              <w:t>Naturally gravitated to the submit when wanting to add a media. Suggestion for UI to swap the buttons?</w:t>
+            </w:r>
           </w:p>
         </w:tc>
       </w:tr>
@@ -12864,11 +13614,9 @@
             <w:pPr>
               <w:jc w:val="center"/>
             </w:pPr>
-          </w:p>
-          <w:p>
-            <w:pPr>
-              <w:jc w:val="center"/>
-            </w:pPr>
+            <w:r>
+              <w:t>2</w:t>
+            </w:r>
           </w:p>
         </w:tc>
         <w:tc>
@@ -12876,7 +13624,11 @@
             <w:tcW w:w="5477" w:type="dxa"/>
             <w:gridSpan w:val="4"/>
           </w:tcPr>
-          <w:p/>
+          <w:p>
+            <w:r>
+              <w:t>A 38-year-old female user with no technical background, but she is familiar with common media platforms and regularly engages with digital content for communication, entertainment, and staying informed.</w:t>
+            </w:r>
+          </w:p>
         </w:tc>
       </w:tr>
       <w:tr>
@@ -12896,7 +13648,11 @@
             <w:tcW w:w="6186" w:type="dxa"/>
             <w:gridSpan w:val="5"/>
           </w:tcPr>
-          <w:p/>
+          <w:p>
+            <w:r>
+              <w:t>Mid</w:t>
+            </w:r>
+          </w:p>
         </w:tc>
       </w:tr>
       <w:tr>
@@ -12919,6 +13675,9 @@
             <w:pPr>
               <w:jc w:val="center"/>
             </w:pPr>
+            <w:r>
+              <w:t>3</w:t>
+            </w:r>
           </w:p>
         </w:tc>
         <w:tc>
@@ -12941,6 +13700,9 @@
             <w:pPr>
               <w:jc w:val="center"/>
             </w:pPr>
+            <w:r>
+              <w:t>2</w:t>
+            </w:r>
           </w:p>
         </w:tc>
         <w:tc>
@@ -12962,6 +13724,9 @@
             <w:pPr>
               <w:jc w:val="center"/>
             </w:pPr>
+            <w:r>
+              <w:t>2</w:t>
+            </w:r>
           </w:p>
         </w:tc>
       </w:tr>
@@ -12986,7 +13751,11 @@
             <w:tcW w:w="6186" w:type="dxa"/>
             <w:gridSpan w:val="5"/>
           </w:tcPr>
-          <w:p/>
+          <w:p>
+            <w:r>
+              <w:t>Would like to see timestamps on posts.</w:t>
+            </w:r>
+          </w:p>
           <w:p/>
           <w:p/>
         </w:tc>
@@ -13020,197 +13789,10 @@
                 <w:numId w:val="25"/>
               </w:numPr>
             </w:pPr>
-          </w:p>
-        </w:tc>
-      </w:tr>
-    </w:tbl>
-    <w:p/>
-    <w:tbl>
-      <w:tblPr>
-        <w:tblStyle w:val="TableGrid"/>
-        <w:tblW w:w="0" w:type="auto"/>
-        <w:tblLook w:val="04A0" w:firstRow="1" w:lastRow="0" w:firstColumn="1" w:lastColumn="0" w:noHBand="0" w:noVBand="1"/>
-      </w:tblPr>
-      <w:tblGrid>
-        <w:gridCol w:w="1980"/>
-        <w:gridCol w:w="425"/>
-        <w:gridCol w:w="425"/>
-        <w:gridCol w:w="709"/>
-        <w:gridCol w:w="2126"/>
-        <w:gridCol w:w="345"/>
-        <w:gridCol w:w="2632"/>
-        <w:gridCol w:w="374"/>
-      </w:tblGrid>
-      <w:tr>
-        <w:tc>
-          <w:tcPr>
-            <w:tcW w:w="2830" w:type="dxa"/>
-            <w:gridSpan w:val="3"/>
-            <w:vAlign w:val="center"/>
-          </w:tcPr>
-          <w:p>
-            <w:r>
-              <w:t>User Tester Information</w:t>
-            </w:r>
-          </w:p>
-        </w:tc>
-        <w:tc>
-          <w:tcPr>
-            <w:tcW w:w="709" w:type="dxa"/>
-            <w:vAlign w:val="center"/>
-          </w:tcPr>
-          <w:p>
-            <w:pPr>
-              <w:jc w:val="center"/>
-            </w:pPr>
-          </w:p>
-          <w:p>
-            <w:pPr>
-              <w:jc w:val="center"/>
-            </w:pPr>
-          </w:p>
-        </w:tc>
-        <w:tc>
-          <w:tcPr>
-            <w:tcW w:w="5477" w:type="dxa"/>
-            <w:gridSpan w:val="4"/>
-          </w:tcPr>
-          <w:p/>
-        </w:tc>
-      </w:tr>
-      <w:tr>
-        <w:tc>
-          <w:tcPr>
-            <w:tcW w:w="2830" w:type="dxa"/>
-            <w:gridSpan w:val="3"/>
-          </w:tcPr>
-          <w:p>
-            <w:r>
-              <w:t>Technical Level</w:t>
-            </w:r>
-          </w:p>
-        </w:tc>
-        <w:tc>
-          <w:tcPr>
-            <w:tcW w:w="6186" w:type="dxa"/>
-            <w:gridSpan w:val="5"/>
-          </w:tcPr>
-          <w:p/>
-        </w:tc>
-      </w:tr>
-      <w:tr>
-        <w:tc>
-          <w:tcPr>
-            <w:tcW w:w="1980" w:type="dxa"/>
-          </w:tcPr>
-          <w:p>
-            <w:r>
-              <w:t>Rate Experience</w:t>
-            </w:r>
-          </w:p>
-        </w:tc>
-        <w:tc>
-          <w:tcPr>
-            <w:tcW w:w="425" w:type="dxa"/>
-            <w:vAlign w:val="center"/>
-          </w:tcPr>
-          <w:p>
-            <w:pPr>
-              <w:jc w:val="center"/>
-            </w:pPr>
-          </w:p>
-        </w:tc>
-        <w:tc>
-          <w:tcPr>
-            <w:tcW w:w="3260" w:type="dxa"/>
-            <w:gridSpan w:val="3"/>
-          </w:tcPr>
-          <w:p>
-            <w:r>
-              <w:t>Difficulty of Register Process</w:t>
-            </w:r>
-          </w:p>
-        </w:tc>
-        <w:tc>
-          <w:tcPr>
-            <w:tcW w:w="345" w:type="dxa"/>
-            <w:vAlign w:val="center"/>
-          </w:tcPr>
-          <w:p>
-            <w:pPr>
-              <w:jc w:val="center"/>
-            </w:pPr>
-          </w:p>
-        </w:tc>
-        <w:tc>
-          <w:tcPr>
-            <w:tcW w:w="2632" w:type="dxa"/>
-          </w:tcPr>
-          <w:p>
-            <w:r>
-              <w:t>Difficulty of Journal Log</w:t>
-            </w:r>
-          </w:p>
-        </w:tc>
-        <w:tc>
-          <w:tcPr>
-            <w:tcW w:w="374" w:type="dxa"/>
-            <w:vAlign w:val="center"/>
-          </w:tcPr>
-          <w:p>
-            <w:pPr>
-              <w:jc w:val="center"/>
-            </w:pPr>
-          </w:p>
-        </w:tc>
-      </w:tr>
-      <w:tr>
-        <w:trPr>
-          <w:trHeight w:val="525"/>
-        </w:trPr>
-        <w:tc>
-          <w:tcPr>
-            <w:tcW w:w="2830" w:type="dxa"/>
-            <w:gridSpan w:val="3"/>
-            <w:vAlign w:val="center"/>
-          </w:tcPr>
-          <w:p>
-            <w:r>
-              <w:t>Feedback</w:t>
-            </w:r>
-          </w:p>
-        </w:tc>
-        <w:tc>
-          <w:tcPr>
-            <w:tcW w:w="6186" w:type="dxa"/>
-            <w:gridSpan w:val="5"/>
-          </w:tcPr>
-          <w:p/>
-          <w:p/>
-          <w:p/>
-        </w:tc>
-      </w:tr>
-      <w:tr>
-        <w:trPr>
-          <w:trHeight w:val="920"/>
-        </w:trPr>
-        <w:tc>
-          <w:tcPr>
-            <w:tcW w:w="2830" w:type="dxa"/>
-            <w:gridSpan w:val="3"/>
-            <w:vAlign w:val="center"/>
-          </w:tcPr>
-          <w:p>
-            <w:r>
-              <w:t>Observation Notes</w:t>
-            </w:r>
-          </w:p>
-        </w:tc>
-        <w:tc>
-          <w:tcPr>
-            <w:tcW w:w="6186" w:type="dxa"/>
-            <w:gridSpan w:val="5"/>
-          </w:tcPr>
+            <w:r>
+              <w:t>Looking for register button as Sign is only visible</w:t>
+            </w:r>
+          </w:p>
           <w:p>
             <w:pPr>
               <w:pStyle w:val="ListParagraph"/>
@@ -13219,355 +13801,45 @@
                 <w:numId w:val="25"/>
               </w:numPr>
             </w:pPr>
-          </w:p>
+            <w:r>
+              <w:t>Put the date of today - a</w:t>
+            </w:r>
+            <w:r>
+              <w:t>ge restriction</w:t>
+            </w:r>
+            <w:r>
+              <w:t xml:space="preserve"> to be applied</w:t>
+            </w:r>
+            <w:r>
+              <w:t>. (At least 13&lt;90(?) years of age)</w:t>
+            </w:r>
+          </w:p>
+          <w:p/>
         </w:tc>
       </w:tr>
     </w:tbl>
-    <w:p/>
     <w:p>
       <w:pPr>
         <w:pStyle w:val="Heading2"/>
       </w:pPr>
-      <w:bookmarkStart w:id="22" w:name="_Toc175602047"/>
+      <w:bookmarkStart w:id="22" w:name="_Toc175610346"/>
       <w:r>
         <w:t>Testing Conclusion</w:t>
       </w:r>
       <w:bookmarkEnd w:id="22"/>
-      <w:r>
-        <w:br w:type="page"/>
-      </w:r>
     </w:p>
     <w:p>
       <w:pPr>
-        <w:pStyle w:val="Heading1"/>
-      </w:pPr>
-      <w:bookmarkStart w:id="23" w:name="_Toc175602048"/>
+        <w:pStyle w:val="Heading3"/>
+      </w:pPr>
+      <w:bookmarkStart w:id="23" w:name="_Toc175610347"/>
       <w:r>
-        <w:lastRenderedPageBreak/>
-        <w:t>Set Up Instructions</w:t>
+        <w:t>Key Findings</w:t>
       </w:r>
       <w:bookmarkEnd w:id="23"/>
     </w:p>
     <w:p>
-      <w:r>
-        <w:t xml:space="preserve">This is also available in the </w:t>
-      </w:r>
-      <w:r>
-        <w:rPr>
-          <w:i/>
-          <w:iCs/>
-        </w:rPr>
-        <w:t>README.md</w:t>
-      </w:r>
-      <w:r>
-        <w:t xml:space="preserve"> file of Application Repository: </w:t>
-      </w:r>
-      <w:hyperlink r:id="rId29" w:history="1">
-        <w:r>
-          <w:rPr>
-            <w:rStyle w:val="Hyperlink"/>
-          </w:rPr>
-          <w:t>https://github.com/Journ-ie/Application</w:t>
-        </w:r>
-      </w:hyperlink>
-    </w:p>
-    <w:p>
-      <w:pPr>
-        <w:pStyle w:val="Heading2"/>
-      </w:pPr>
-      <w:bookmarkStart w:id="24" w:name="_Toc175602049"/>
-      <w:r>
-        <w:t>Installation</w:t>
-      </w:r>
-      <w:bookmarkEnd w:id="24"/>
-    </w:p>
-    <w:p>
-      <w:pPr>
-        <w:pStyle w:val="ListParagraph"/>
-        <w:numPr>
-          <w:ilvl w:val="0"/>
-          <w:numId w:val="26"/>
-        </w:numPr>
-        <w:ind w:left="360"/>
-      </w:pPr>
-      <w:r>
-        <w:t xml:space="preserve">Requires having </w:t>
-      </w:r>
-      <w:proofErr w:type="spellStart"/>
-      <w:r>
-        <w:t>nodeJS</w:t>
-      </w:r>
-      <w:proofErr w:type="spellEnd"/>
-      <w:r>
-        <w:t>(</w:t>
-      </w:r>
-      <w:proofErr w:type="spellStart"/>
-      <w:r>
-        <w:t>npm</w:t>
-      </w:r>
-      <w:proofErr w:type="spellEnd"/>
-      <w:r>
-        <w:t>) and git to set up the project locally.</w:t>
-      </w:r>
-    </w:p>
-    <w:p>
-      <w:pPr>
-        <w:pStyle w:val="ListParagraph"/>
-        <w:numPr>
-          <w:ilvl w:val="0"/>
-          <w:numId w:val="26"/>
-        </w:numPr>
-        <w:ind w:left="360"/>
-      </w:pPr>
-      <w:r>
-        <w:t>Install Firebase SDK (Run Terminal as Admin)</w:t>
-      </w:r>
-      <w:r>
-        <w:t>:</w:t>
-      </w:r>
-    </w:p>
-    <w:p>
-      <w:pPr>
-        <w:pStyle w:val="ListParagraph"/>
-        <w:ind w:left="360"/>
-      </w:pPr>
-    </w:p>
-    <w:p>
-      <w:pPr>
-        <w:pStyle w:val="ListParagraph"/>
-        <w:ind w:left="360"/>
-        <w:rPr>
-          <w:i/>
-          <w:iCs/>
-        </w:rPr>
-      </w:pPr>
-      <w:r>
-        <w:t xml:space="preserve">    </w:t>
-      </w:r>
-      <w:proofErr w:type="spellStart"/>
-      <w:r>
-        <w:rPr>
-          <w:i/>
-          <w:iCs/>
-        </w:rPr>
-        <w:t>npm</w:t>
-      </w:r>
-      <w:proofErr w:type="spellEnd"/>
-      <w:r>
-        <w:rPr>
-          <w:i/>
-          <w:iCs/>
-        </w:rPr>
-        <w:t xml:space="preserve"> install firebase</w:t>
-      </w:r>
-    </w:p>
-    <w:p>
-      <w:pPr>
-        <w:pStyle w:val="ListParagraph"/>
-        <w:ind w:left="360"/>
-        <w:rPr>
-          <w:i/>
-          <w:iCs/>
-        </w:rPr>
-      </w:pPr>
-      <w:r>
-        <w:rPr>
-          <w:i/>
-          <w:iCs/>
-        </w:rPr>
-        <w:t xml:space="preserve">    </w:t>
-      </w:r>
-      <w:proofErr w:type="spellStart"/>
-      <w:r>
-        <w:rPr>
-          <w:i/>
-          <w:iCs/>
-        </w:rPr>
-        <w:t>npm</w:t>
-      </w:r>
-      <w:proofErr w:type="spellEnd"/>
-      <w:r>
-        <w:rPr>
-          <w:i/>
-          <w:iCs/>
-        </w:rPr>
-        <w:t xml:space="preserve"> install -g firebase-tools</w:t>
-      </w:r>
-    </w:p>
-    <w:p>
-      <w:pPr>
-        <w:pStyle w:val="ListParagraph"/>
-        <w:ind w:left="360"/>
-        <w:rPr>
-          <w:i/>
-          <w:iCs/>
-        </w:rPr>
-      </w:pPr>
-      <w:r>
-        <w:rPr>
-          <w:i/>
-          <w:iCs/>
-        </w:rPr>
-        <w:t xml:space="preserve">    Set-</w:t>
-      </w:r>
-      <w:proofErr w:type="spellStart"/>
-      <w:r>
-        <w:rPr>
-          <w:i/>
-          <w:iCs/>
-        </w:rPr>
-        <w:t>ExecutionPolicy</w:t>
-      </w:r>
-      <w:proofErr w:type="spellEnd"/>
-      <w:r>
-        <w:rPr>
-          <w:i/>
-          <w:iCs/>
-        </w:rPr>
-        <w:t xml:space="preserve"> </w:t>
-      </w:r>
-      <w:proofErr w:type="spellStart"/>
-      <w:r>
-        <w:rPr>
-          <w:i/>
-          <w:iCs/>
-        </w:rPr>
-        <w:t>RemoteSigned</w:t>
-      </w:r>
-      <w:proofErr w:type="spellEnd"/>
-    </w:p>
-    <w:p>
-      <w:pPr>
-        <w:pStyle w:val="ListParagraph"/>
-        <w:ind w:left="360"/>
-        <w:jc w:val="center"/>
-      </w:pPr>
-    </w:p>
-    <w:p>
-      <w:pPr>
-        <w:pStyle w:val="ListParagraph"/>
-        <w:numPr>
-          <w:ilvl w:val="0"/>
-          <w:numId w:val="26"/>
-        </w:numPr>
-        <w:ind w:left="360"/>
-      </w:pPr>
-      <w:r>
-        <w:t>Go to the Application Repo of Journie</w:t>
-      </w:r>
-      <w:r>
-        <w:t xml:space="preserve"> and </w:t>
-      </w:r>
-      <w:r>
-        <w:t>Clone the repository</w:t>
-      </w:r>
-      <w:r>
-        <w:t>:</w:t>
-      </w:r>
-    </w:p>
-    <w:p>
-      <w:pPr>
-        <w:pStyle w:val="ListParagraph"/>
-        <w:ind w:left="360"/>
-      </w:pPr>
-    </w:p>
-    <w:p>
-      <w:pPr>
-        <w:pStyle w:val="ListParagraph"/>
-        <w:ind w:left="360"/>
-        <w:rPr>
-          <w:i/>
-          <w:iCs/>
-        </w:rPr>
-      </w:pPr>
-      <w:r>
-        <w:rPr>
-          <w:i/>
-          <w:iCs/>
-        </w:rPr>
-        <w:t xml:space="preserve">    git clone https://github.com/Journ-ie/Application.git</w:t>
-      </w:r>
-    </w:p>
-    <w:p>
-      <w:pPr>
-        <w:pStyle w:val="ListParagraph"/>
-        <w:ind w:left="360"/>
-        <w:rPr>
-          <w:i/>
-          <w:iCs/>
-        </w:rPr>
-      </w:pPr>
-      <w:r>
-        <w:rPr>
-          <w:i/>
-          <w:iCs/>
-        </w:rPr>
-        <w:t xml:space="preserve">    cd Application</w:t>
-      </w:r>
-    </w:p>
-    <w:p>
-      <w:pPr>
-        <w:pStyle w:val="ListParagraph"/>
-        <w:ind w:left="360"/>
-        <w:rPr>
-          <w:i/>
-          <w:iCs/>
-        </w:rPr>
-      </w:pPr>
-    </w:p>
-    <w:p>
-      <w:pPr>
-        <w:pStyle w:val="ListParagraph"/>
-        <w:numPr>
-          <w:ilvl w:val="0"/>
-          <w:numId w:val="26"/>
-        </w:numPr>
-        <w:ind w:left="360"/>
-      </w:pPr>
-      <w:r>
-        <w:t>Log into Firebase Account</w:t>
-      </w:r>
-      <w:r>
-        <w:t>:</w:t>
-      </w:r>
-    </w:p>
-    <w:p>
-      <w:pPr>
-        <w:pStyle w:val="ListParagraph"/>
-        <w:ind w:left="360"/>
-      </w:pPr>
-    </w:p>
-    <w:p>
-      <w:pPr>
-        <w:pStyle w:val="ListParagraph"/>
-        <w:ind w:left="360"/>
-        <w:rPr>
-          <w:i/>
-          <w:iCs/>
-        </w:rPr>
-      </w:pPr>
-      <w:r>
-        <w:rPr>
-          <w:i/>
-          <w:iCs/>
-        </w:rPr>
-        <w:t xml:space="preserve">    firebase login</w:t>
-      </w:r>
-    </w:p>
-    <w:p>
-      <w:pPr>
-        <w:pStyle w:val="ListParagraph"/>
-        <w:ind w:left="360"/>
-        <w:rPr>
-          <w:i/>
-          <w:iCs/>
-        </w:rPr>
-      </w:pPr>
-    </w:p>
-    <w:p>
-      <w:pPr>
-        <w:pStyle w:val="ListParagraph"/>
-        <w:ind w:left="360"/>
+      <w:pPr>
         <w:rPr>
           <w:b/>
           <w:bCs/>
@@ -13578,138 +13850,223 @@
           <w:b/>
           <w:bCs/>
         </w:rPr>
-        <w:t>Request to be added as a collaborator needed</w:t>
+        <w:t>Registration Process</w:t>
       </w:r>
     </w:p>
     <w:p>
       <w:pPr>
-        <w:pStyle w:val="Heading2"/>
-      </w:pPr>
-      <w:bookmarkStart w:id="25" w:name="_Toc175602050"/>
-      <w:r>
-        <w:t>Open Project Locally</w:t>
-      </w:r>
-      <w:bookmarkEnd w:id="25"/>
-    </w:p>
-    <w:p>
-      <w:pPr>
         <w:pStyle w:val="ListParagraph"/>
         <w:numPr>
           <w:ilvl w:val="0"/>
-          <w:numId w:val="28"/>
+          <w:numId w:val="30"/>
         </w:numPr>
       </w:pPr>
       <w:r>
-        <w:t>Open terminal to run the website locally:</w:t>
+        <w:t>The registration process was straightforward, with the difficulty rated between "1" (Very easy) and "2" (Easy).</w:t>
       </w:r>
     </w:p>
     <w:p>
       <w:pPr>
-        <w:rPr>
-          <w:i/>
-          <w:iCs/>
-        </w:rPr>
-      </w:pPr>
-      <w:r>
-        <w:rPr>
-          <w:i/>
-          <w:iCs/>
-        </w:rPr>
-        <w:t xml:space="preserve">           firebase </w:t>
-      </w:r>
-      <w:proofErr w:type="gramStart"/>
-      <w:r>
-        <w:rPr>
-          <w:i/>
-          <w:iCs/>
-        </w:rPr>
-        <w:t>serve</w:t>
-      </w:r>
-      <w:proofErr w:type="gramEnd"/>
-    </w:p>
-    <w:p>
-      <w:pPr>
-        <w:pStyle w:val="Heading2"/>
-      </w:pPr>
-      <w:bookmarkStart w:id="26" w:name="_Toc175602051"/>
-      <w:r>
-        <w:t>Deployment</w:t>
-      </w:r>
-      <w:bookmarkEnd w:id="26"/>
-    </w:p>
-    <w:p>
-      <w:pPr>
         <w:pStyle w:val="ListParagraph"/>
         <w:numPr>
           <w:ilvl w:val="0"/>
-          <w:numId w:val="29"/>
+          <w:numId w:val="30"/>
         </w:numPr>
       </w:pPr>
       <w:r>
-        <w:t xml:space="preserve">Check the following link to try the website online: </w:t>
-      </w:r>
-      <w:hyperlink r:id="rId30" w:history="1">
-        <w:r>
-          <w:rPr>
-            <w:rStyle w:val="Hyperlink"/>
-          </w:rPr>
-          <w:t>https://journie-d4114.web.app/</w:t>
-        </w:r>
-      </w:hyperlink>
-    </w:p>
-    <w:p>
-      <w:pPr>
-        <w:pStyle w:val="ListParagraph"/>
-        <w:numPr>
-          <w:ilvl w:val="0"/>
-          <w:numId w:val="29"/>
-        </w:numPr>
-      </w:pPr>
-      <w:r>
-        <w:t>For deployment:</w:t>
+        <w:t>The visibility of the registration button was a minor issue, with some users having trouble to find it as Sign In is only visible.</w:t>
       </w:r>
     </w:p>
     <w:p>
-      <w:pPr>
-        <w:ind w:firstLine="360"/>
-      </w:pPr>
       <w:r>
-        <w:t xml:space="preserve">   </w:t>
+        <w:t xml:space="preserve"> </w:t>
       </w:r>
-      <w:proofErr w:type="gramStart"/>
-      <w:r>
-        <w:t>firebase</w:t>
-      </w:r>
-      <w:proofErr w:type="gramEnd"/>
-      <w:r>
-        <w:t xml:space="preserve"> deploy</w:t>
-      </w:r>
-    </w:p>
-    <w:p>
-      <w:pPr>
-        <w:ind w:firstLine="360"/>
-        <w:rPr>
-          <w:b/>
-          <w:bCs/>
-        </w:rPr>
-      </w:pPr>
       <w:r>
         <w:rPr>
           <w:b/>
           <w:bCs/>
         </w:rPr>
-        <w:t>Admin purposes only.</w:t>
+        <w:t>Journal Logging Experience</w:t>
       </w:r>
     </w:p>
     <w:p>
       <w:pPr>
         <w:pStyle w:val="ListParagraph"/>
-        <w:ind w:left="360"/>
-        <w:jc w:val="center"/>
+        <w:numPr>
+          <w:ilvl w:val="0"/>
+          <w:numId w:val="31"/>
+        </w:numPr>
       </w:pPr>
       <w:r>
-        <w:br w:type="page"/>
+        <w:t>The difficulty of logging journal entries was rated as "2" (Easy), indicating a generally user-friendly process but room for improvement.</w:t>
       </w:r>
+    </w:p>
+    <w:p>
+      <w:pPr>
+        <w:pStyle w:val="ListParagraph"/>
+        <w:numPr>
+          <w:ilvl w:val="0"/>
+          <w:numId w:val="31"/>
+        </w:numPr>
+      </w:pPr>
+      <w:r>
+        <w:lastRenderedPageBreak/>
+        <w:t xml:space="preserve">One of the users subconsciously gravitated to the submit button to add medias which suggests </w:t>
+      </w:r>
+      <w:r>
+        <w:t>UI adjustments</w:t>
+      </w:r>
+      <w:r>
+        <w:t xml:space="preserve"> to improve UX.</w:t>
+      </w:r>
+    </w:p>
+    <w:p>
+      <w:r>
+        <w:rPr>
+          <w:b/>
+          <w:bCs/>
+        </w:rPr>
+        <w:t>Feedback on User Interface and Feature</w:t>
+      </w:r>
+      <w:r>
+        <w:rPr>
+          <w:b/>
+          <w:bCs/>
+        </w:rPr>
+        <w:t>s</w:t>
+      </w:r>
+    </w:p>
+    <w:p>
+      <w:pPr>
+        <w:pStyle w:val="ListParagraph"/>
+        <w:numPr>
+          <w:ilvl w:val="0"/>
+          <w:numId w:val="32"/>
+        </w:numPr>
+      </w:pPr>
+      <w:r>
+        <w:t xml:space="preserve">Light Mode </w:t>
+      </w:r>
+      <w:r>
+        <w:t>Requested</w:t>
+      </w:r>
+    </w:p>
+    <w:p>
+      <w:pPr>
+        <w:pStyle w:val="ListParagraph"/>
+        <w:numPr>
+          <w:ilvl w:val="0"/>
+          <w:numId w:val="32"/>
+        </w:numPr>
+      </w:pPr>
+      <w:r>
+        <w:t>Timestamps on Posts</w:t>
+      </w:r>
+    </w:p>
+    <w:p>
+      <w:pPr>
+        <w:pStyle w:val="Heading3"/>
+      </w:pPr>
+      <w:bookmarkStart w:id="24" w:name="_Toc175610348"/>
+      <w:r>
+        <w:t>Suggested Enhancements</w:t>
+      </w:r>
+      <w:bookmarkEnd w:id="24"/>
+    </w:p>
+    <w:p>
+      <w:pPr>
+        <w:pStyle w:val="ListParagraph"/>
+        <w:numPr>
+          <w:ilvl w:val="0"/>
+          <w:numId w:val="33"/>
+        </w:numPr>
+      </w:pPr>
+      <w:r>
+        <w:t xml:space="preserve">Consider swapping buttons </w:t>
+      </w:r>
+      <w:r>
+        <w:t>between</w:t>
+      </w:r>
+      <w:r>
+        <w:t xml:space="preserve"> media submission</w:t>
+      </w:r>
+      <w:r>
+        <w:t xml:space="preserve"> and log submission</w:t>
+      </w:r>
+      <w:r>
+        <w:t xml:space="preserve"> to better align with user expectations.</w:t>
+      </w:r>
+    </w:p>
+    <w:p>
+      <w:pPr>
+        <w:pStyle w:val="ListParagraph"/>
+        <w:numPr>
+          <w:ilvl w:val="0"/>
+          <w:numId w:val="33"/>
+        </w:numPr>
+      </w:pPr>
+      <w:r>
+        <w:t>Enhance the visibility or clarity of the registration button to avoid confusion with the "Sign In" option.</w:t>
+      </w:r>
+      <w:r>
+        <w:t xml:space="preserve"> Instead of “Sign In”, update this to “Sign In/Register”.</w:t>
+      </w:r>
+    </w:p>
+    <w:p>
+      <w:pPr>
+        <w:pStyle w:val="ListParagraph"/>
+        <w:numPr>
+          <w:ilvl w:val="0"/>
+          <w:numId w:val="33"/>
+        </w:numPr>
+      </w:pPr>
+      <w:r>
+        <w:t>Implement a light mode option to accommodate varying user preferences for visual themes.</w:t>
+      </w:r>
+    </w:p>
+    <w:p>
+      <w:pPr>
+        <w:pStyle w:val="ListParagraph"/>
+        <w:numPr>
+          <w:ilvl w:val="0"/>
+          <w:numId w:val="33"/>
+        </w:numPr>
+      </w:pPr>
+      <w:r>
+        <w:t>Incorporate timestamps on journal posts to provide clearer chronological information.</w:t>
+      </w:r>
+    </w:p>
+    <w:p>
+      <w:pPr>
+        <w:pStyle w:val="ListParagraph"/>
+        <w:numPr>
+          <w:ilvl w:val="0"/>
+          <w:numId w:val="33"/>
+        </w:numPr>
+      </w:pPr>
+      <w:r>
+        <w:t>Apply age restrictions in adherence to the law or a common basic application of 13&lt;80+ years of age rule.</w:t>
+      </w:r>
+    </w:p>
+    <w:p>
+      <w:pPr>
+        <w:pStyle w:val="ListParagraph"/>
+        <w:numPr>
+          <w:ilvl w:val="0"/>
+          <w:numId w:val="33"/>
+        </w:numPr>
+      </w:pPr>
+      <w:r>
+        <w:t>Clarify age restrictions during the registration process to ensure that users understand the eligibility requirements.</w:t>
+      </w:r>
+      <w:r>
+        <w:t xml:space="preserve"> </w:t>
+      </w:r>
+    </w:p>
+    <w:p>
+      <w:pPr>
+        <w:pStyle w:val="ListParagraph"/>
+      </w:pPr>
     </w:p>
     <w:p>
       <w:pPr>
@@ -13718,21 +14075,14 @@
           <w:shd w:val="clear" w:color="auto" w:fill="FFFFFF"/>
         </w:rPr>
       </w:pPr>
-      <w:bookmarkStart w:id="27" w:name="_Toc175602052"/>
+      <w:bookmarkStart w:id="25" w:name="_Toc175610349"/>
       <w:r>
         <w:rPr>
           <w:shd w:val="clear" w:color="auto" w:fill="FFFFFF"/>
         </w:rPr>
-        <w:lastRenderedPageBreak/>
-        <w:t xml:space="preserve">Programming </w:t>
+        <w:t>Programming Technologies and Languages</w:t>
       </w:r>
-      <w:r>
-        <w:rPr>
-          <w:shd w:val="clear" w:color="auto" w:fill="FFFFFF"/>
-        </w:rPr>
-        <w:t>Technologies and Languages</w:t>
-      </w:r>
-      <w:bookmarkEnd w:id="27"/>
+      <w:bookmarkEnd w:id="25"/>
     </w:p>
     <w:tbl>
       <w:tblPr>
@@ -13769,13 +14119,7 @@
               <w:jc w:val="center"/>
             </w:pPr>
             <w:r>
-              <w:t>Pro</w:t>
-            </w:r>
-            <w:r>
-              <w:t>ject/Pro</w:t>
-            </w:r>
-            <w:r>
-              <w:t>duct Management</w:t>
+              <w:t>Project/Product Management</w:t>
             </w:r>
           </w:p>
         </w:tc>
@@ -13799,7 +14143,7 @@
                 <w:noProof/>
               </w:rPr>
               <w:drawing>
-                <wp:inline distT="0" distB="0" distL="0" distR="0" wp14:anchorId="161EB651" wp14:editId="3084B6C1">
+                <wp:inline distT="0" distB="0" distL="0" distR="0" wp14:anchorId="1EE143A0" wp14:editId="02218CF2">
                   <wp:extent cx="720522" cy="416459"/>
                   <wp:effectExtent l="0" t="0" r="3810" b="3175"/>
                   <wp:docPr id="1337752888" name="Picture 1" descr="GitHub Logo and symbol, meaning, history, PNG, brand"/>
@@ -13816,7 +14160,7 @@
                           </pic:cNvPicPr>
                         </pic:nvPicPr>
                         <pic:blipFill>
-                          <a:blip r:embed="rId31" cstate="print">
+                          <a:blip r:embed="rId29" cstate="print">
                             <a:extLst>
                               <a:ext uri="{28A0092B-C50C-407E-A947-70E740481C1C}">
                                 <a14:useLocalDpi xmlns:a14="http://schemas.microsoft.com/office/drawing/2010/main" val="0"/>
@@ -13946,7 +14290,7 @@
                 <w:noProof/>
               </w:rPr>
               <w:drawing>
-                <wp:inline distT="0" distB="0" distL="0" distR="0" wp14:anchorId="12698376" wp14:editId="0CD1EE18">
+                <wp:inline distT="0" distB="0" distL="0" distR="0" wp14:anchorId="76A3F525" wp14:editId="0B0080F5">
                   <wp:extent cx="638269" cy="638269"/>
                   <wp:effectExtent l="0" t="0" r="9525" b="9525"/>
                   <wp:docPr id="656204269" name="Picture 4" descr="Html Logo Vector Art, Icons, and Graphics for Free Download"/>
@@ -13963,7 +14307,7 @@
                           </pic:cNvPicPr>
                         </pic:nvPicPr>
                         <pic:blipFill>
-                          <a:blip r:embed="rId32" cstate="print">
+                          <a:blip r:embed="rId30" cstate="print">
                             <a:extLst>
                               <a:ext uri="{28A0092B-C50C-407E-A947-70E740481C1C}">
                                 <a14:useLocalDpi xmlns:a14="http://schemas.microsoft.com/office/drawing/2010/main" val="0"/>
@@ -14016,7 +14360,7 @@
                 <w:noProof/>
               </w:rPr>
               <w:drawing>
-                <wp:inline distT="0" distB="0" distL="0" distR="0" wp14:anchorId="492FE6FF" wp14:editId="6119D2DB">
+                <wp:inline distT="0" distB="0" distL="0" distR="0" wp14:anchorId="2D5FFBDD" wp14:editId="564E245A">
                   <wp:extent cx="703069" cy="751437"/>
                   <wp:effectExtent l="0" t="0" r="1905" b="0"/>
                   <wp:docPr id="1650710785" name="Picture 5" descr="Free High-Quality CSS Logo for Creative Design"/>
@@ -14033,7 +14377,7 @@
                           </pic:cNvPicPr>
                         </pic:nvPicPr>
                         <pic:blipFill>
-                          <a:blip r:embed="rId33" cstate="print">
+                          <a:blip r:embed="rId31" cstate="print">
                             <a:extLst>
                               <a:ext uri="{28A0092B-C50C-407E-A947-70E740481C1C}">
                                 <a14:useLocalDpi xmlns:a14="http://schemas.microsoft.com/office/drawing/2010/main" val="0"/>
@@ -14086,7 +14430,7 @@
                 <w:noProof/>
               </w:rPr>
               <w:drawing>
-                <wp:inline distT="0" distB="0" distL="0" distR="0" wp14:anchorId="7F905997" wp14:editId="3E884528">
+                <wp:inline distT="0" distB="0" distL="0" distR="0" wp14:anchorId="0ED56D16" wp14:editId="2CC6970C">
                   <wp:extent cx="459882" cy="497941"/>
                   <wp:effectExtent l="0" t="0" r="0" b="0"/>
                   <wp:docPr id="914197935" name="Picture 6" descr="JavaScript PNG, Transparent JS Logo Free Download - Free Transparent PNG  Logos"/>
@@ -14103,7 +14447,7 @@
                           </pic:cNvPicPr>
                         </pic:nvPicPr>
                         <pic:blipFill>
-                          <a:blip r:embed="rId34" cstate="print">
+                          <a:blip r:embed="rId32" cstate="print">
                             <a:extLst>
                               <a:ext uri="{28A0092B-C50C-407E-A947-70E740481C1C}">
                                 <a14:useLocalDpi xmlns:a14="http://schemas.microsoft.com/office/drawing/2010/main" val="0"/>
@@ -14199,10 +14543,10 @@
                 <w:noProof/>
               </w:rPr>
               <w:drawing>
-                <wp:inline distT="0" distB="0" distL="0" distR="0" wp14:anchorId="4584B898" wp14:editId="0E9717D9">
+                <wp:inline distT="0" distB="0" distL="0" distR="0" wp14:anchorId="599D67B9" wp14:editId="71D98B8C">
                   <wp:extent cx="426911" cy="529627"/>
                   <wp:effectExtent l="0" t="0" r="0" b="3810"/>
-                  <wp:docPr id="270200347" name="Picture 1"/>
+                  <wp:docPr id="270200347" name="Picture 1" descr="A logo of a coffee cup&#10;&#10;Description automatically generated"/>
                   <wp:cNvGraphicFramePr>
                     <a:graphicFrameLocks xmlns:a="http://schemas.openxmlformats.org/drawingml/2006/main" noChangeAspect="1"/>
                   </wp:cNvGraphicFramePr>
@@ -14210,11 +14554,11 @@
                     <a:graphicData uri="http://schemas.openxmlformats.org/drawingml/2006/picture">
                       <pic:pic xmlns:pic="http://schemas.openxmlformats.org/drawingml/2006/picture">
                         <pic:nvPicPr>
-                          <pic:cNvPr id="270200347" name=""/>
+                          <pic:cNvPr id="270200347" name="Picture 1" descr="A logo of a coffee cup&#10;&#10;Description automatically generated"/>
                           <pic:cNvPicPr/>
                         </pic:nvPicPr>
                         <pic:blipFill>
-                          <a:blip r:embed="rId35"/>
+                          <a:blip r:embed="rId33"/>
                           <a:stretch>
                             <a:fillRect/>
                           </a:stretch>
@@ -14256,7 +14600,7 @@
                 <w:noProof/>
               </w:rPr>
               <w:drawing>
-                <wp:inline distT="0" distB="0" distL="0" distR="0" wp14:anchorId="4F772FF1" wp14:editId="17EFDC90">
+                <wp:inline distT="0" distB="0" distL="0" distR="0" wp14:anchorId="696A0217" wp14:editId="22DF14A8">
                   <wp:extent cx="697117" cy="697117"/>
                   <wp:effectExtent l="0" t="0" r="8255" b="8255"/>
                   <wp:docPr id="1431737" name="Picture 12" descr="Firebase Brand Guidelines"/>
@@ -14273,7 +14617,7 @@
                           </pic:cNvPicPr>
                         </pic:nvPicPr>
                         <pic:blipFill>
-                          <a:blip r:embed="rId36" cstate="print">
+                          <a:blip r:embed="rId34" cstate="print">
                             <a:extLst>
                               <a:ext uri="{28A0092B-C50C-407E-A947-70E740481C1C}">
                                 <a14:useLocalDpi xmlns:a14="http://schemas.microsoft.com/office/drawing/2010/main" val="0"/>
@@ -14386,10 +14730,10 @@
                 <w:noProof/>
               </w:rPr>
               <w:drawing>
-                <wp:inline distT="0" distB="0" distL="0" distR="0" wp14:anchorId="49846556" wp14:editId="7750881E">
+                <wp:inline distT="0" distB="0" distL="0" distR="0" wp14:anchorId="632844E0" wp14:editId="41CB5F03">
                   <wp:extent cx="761492" cy="280658"/>
                   <wp:effectExtent l="0" t="0" r="635" b="5715"/>
-                  <wp:docPr id="1896543096" name="Picture 1"/>
+                  <wp:docPr id="1896543096" name="Picture 1" descr="A black text on a white background&#10;&#10;Description automatically generated"/>
                   <wp:cNvGraphicFramePr>
                     <a:graphicFrameLocks xmlns:a="http://schemas.openxmlformats.org/drawingml/2006/main" noChangeAspect="1"/>
                   </wp:cNvGraphicFramePr>
@@ -14397,11 +14741,11 @@
                     <a:graphicData uri="http://schemas.openxmlformats.org/drawingml/2006/picture">
                       <pic:pic xmlns:pic="http://schemas.openxmlformats.org/drawingml/2006/picture">
                         <pic:nvPicPr>
-                          <pic:cNvPr id="1896543096" name=""/>
+                          <pic:cNvPr id="1896543096" name="Picture 1" descr="A black text on a white background&#10;&#10;Description automatically generated"/>
                           <pic:cNvPicPr/>
                         </pic:nvPicPr>
                         <pic:blipFill>
-                          <a:blip r:embed="rId37"/>
+                          <a:blip r:embed="rId35"/>
                           <a:stretch>
                             <a:fillRect/>
                           </a:stretch>
@@ -14443,10 +14787,10 @@
                 <w:noProof/>
               </w:rPr>
               <w:drawing>
-                <wp:inline distT="0" distB="0" distL="0" distR="0" wp14:anchorId="55774EDE" wp14:editId="79CA4A6F">
+                <wp:inline distT="0" distB="0" distL="0" distR="0" wp14:anchorId="311DE1B6" wp14:editId="3208D852">
                   <wp:extent cx="278187" cy="294237"/>
                   <wp:effectExtent l="0" t="0" r="7620" b="0"/>
-                  <wp:docPr id="1940484605" name="Picture 1"/>
+                  <wp:docPr id="1940484605" name="Picture 1" descr="A black square with white letter m in it&#10;&#10;Description automatically generated"/>
                   <wp:cNvGraphicFramePr>
                     <a:graphicFrameLocks xmlns:a="http://schemas.openxmlformats.org/drawingml/2006/main" noChangeAspect="1"/>
                   </wp:cNvGraphicFramePr>
@@ -14454,11 +14798,11 @@
                     <a:graphicData uri="http://schemas.openxmlformats.org/drawingml/2006/picture">
                       <pic:pic xmlns:pic="http://schemas.openxmlformats.org/drawingml/2006/picture">
                         <pic:nvPicPr>
-                          <pic:cNvPr id="1940484605" name=""/>
+                          <pic:cNvPr id="1940484605" name="Picture 1" descr="A black square with white letter m in it&#10;&#10;Description automatically generated"/>
                           <pic:cNvPicPr/>
                         </pic:nvPicPr>
                         <pic:blipFill>
-                          <a:blip r:embed="rId38"/>
+                          <a:blip r:embed="rId36"/>
                           <a:stretch>
                             <a:fillRect/>
                           </a:stretch>
@@ -14488,7 +14832,7 @@
                 <w:noProof/>
               </w:rPr>
               <w:drawing>
-                <wp:inline distT="0" distB="0" distL="0" distR="0" wp14:anchorId="12E8D052" wp14:editId="4C3F2246">
+                <wp:inline distT="0" distB="0" distL="0" distR="0" wp14:anchorId="6B75DA3C" wp14:editId="234220F1">
                   <wp:extent cx="720831" cy="176530"/>
                   <wp:effectExtent l="0" t="0" r="3175" b="0"/>
                   <wp:docPr id="670060532" name="Picture 1"/>
@@ -14503,7 +14847,7 @@
                           <pic:cNvPicPr/>
                         </pic:nvPicPr>
                         <pic:blipFill>
-                          <a:blip r:embed="rId39"/>
+                          <a:blip r:embed="rId37"/>
                           <a:stretch>
                             <a:fillRect/>
                           </a:stretch>
@@ -14545,7 +14889,7 @@
                 <w:noProof/>
               </w:rPr>
               <w:drawing>
-                <wp:inline distT="0" distB="0" distL="0" distR="0" wp14:anchorId="3B9C3346" wp14:editId="534566BD">
+                <wp:inline distT="0" distB="0" distL="0" distR="0" wp14:anchorId="3AF67BD1" wp14:editId="1CF8D898">
                   <wp:extent cx="561315" cy="561315"/>
                   <wp:effectExtent l="0" t="0" r="0" b="0"/>
                   <wp:docPr id="1792794208" name="Picture 14" descr="UML Tools - Javatpoint"/>
@@ -14562,7 +14906,7 @@
                           </pic:cNvPicPr>
                         </pic:nvPicPr>
                         <pic:blipFill>
-                          <a:blip r:embed="rId40" cstate="print">
+                          <a:blip r:embed="rId38" cstate="print">
                             <a:extLst>
                               <a:ext uri="{28A0092B-C50C-407E-A947-70E740481C1C}">
                                 <a14:useLocalDpi xmlns:a14="http://schemas.microsoft.com/office/drawing/2010/main" val="0"/>
@@ -14658,7 +15002,7 @@
                 <w:noProof/>
               </w:rPr>
               <w:drawing>
-                <wp:inline distT="0" distB="0" distL="0" distR="0" wp14:anchorId="6CE774F4" wp14:editId="36218216">
+                <wp:inline distT="0" distB="0" distL="0" distR="0" wp14:anchorId="119A06A1" wp14:editId="5CFD05EF">
                   <wp:extent cx="570369" cy="570369"/>
                   <wp:effectExtent l="0" t="0" r="1270" b="1270"/>
                   <wp:docPr id="948988869" name="Picture 13" descr="Firebase Hosting - Javatpoint"/>
@@ -14675,7 +15019,7 @@
                           </pic:cNvPicPr>
                         </pic:nvPicPr>
                         <pic:blipFill>
-                          <a:blip r:embed="rId41" cstate="print">
+                          <a:blip r:embed="rId39" cstate="print">
                             <a:extLst>
                               <a:ext uri="{28A0092B-C50C-407E-A947-70E740481C1C}">
                                 <a14:useLocalDpi xmlns:a14="http://schemas.microsoft.com/office/drawing/2010/main" val="0"/>
@@ -14765,11 +15109,403 @@
       <w:pPr>
         <w:pStyle w:val="Heading1"/>
       </w:pPr>
-      <w:bookmarkStart w:id="28" w:name="_Toc175602053"/>
+      <w:bookmarkStart w:id="26" w:name="_Toc175610350"/>
       <w:r>
+        <w:lastRenderedPageBreak/>
+        <w:t>Set Up Instructions</w:t>
+      </w:r>
+      <w:bookmarkEnd w:id="26"/>
+    </w:p>
+    <w:p>
+      <w:r>
+        <w:t xml:space="preserve">This is also available in the </w:t>
+      </w:r>
+      <w:r>
+        <w:rPr>
+          <w:i/>
+          <w:iCs/>
+        </w:rPr>
+        <w:t>README.md</w:t>
+      </w:r>
+      <w:r>
+        <w:t xml:space="preserve"> file of Application Repository: </w:t>
+      </w:r>
+      <w:hyperlink r:id="rId40" w:history="1">
+        <w:r>
+          <w:rPr>
+            <w:rStyle w:val="Hyperlink"/>
+          </w:rPr>
+          <w:t>https://github.com/Journ-ie/Application</w:t>
+        </w:r>
+      </w:hyperlink>
+    </w:p>
+    <w:p>
+      <w:pPr>
+        <w:pStyle w:val="Heading2"/>
+      </w:pPr>
+      <w:bookmarkStart w:id="27" w:name="_Toc175610351"/>
+      <w:r>
+        <w:t>Installation</w:t>
+      </w:r>
+      <w:bookmarkEnd w:id="27"/>
+    </w:p>
+    <w:p>
+      <w:pPr>
+        <w:pStyle w:val="ListParagraph"/>
+        <w:numPr>
+          <w:ilvl w:val="0"/>
+          <w:numId w:val="26"/>
+        </w:numPr>
+        <w:ind w:left="360"/>
+      </w:pPr>
+      <w:r>
+        <w:t>Requires having nodeJS(npm) and git to set up the project locally.</w:t>
+      </w:r>
+    </w:p>
+    <w:p>
+      <w:pPr>
+        <w:pStyle w:val="ListParagraph"/>
+        <w:numPr>
+          <w:ilvl w:val="0"/>
+          <w:numId w:val="26"/>
+        </w:numPr>
+        <w:ind w:left="360"/>
+      </w:pPr>
+      <w:r>
+        <w:t>Install Firebase SDK (Run Terminal as Admin)</w:t>
+      </w:r>
+      <w:r>
+        <w:t>:</w:t>
+      </w:r>
+    </w:p>
+    <w:p>
+      <w:pPr>
+        <w:pStyle w:val="ListParagraph"/>
+        <w:ind w:left="360"/>
+      </w:pPr>
+    </w:p>
+    <w:p>
+      <w:pPr>
+        <w:pStyle w:val="ListParagraph"/>
+        <w:ind w:left="360"/>
+        <w:rPr>
+          <w:i/>
+          <w:iCs/>
+        </w:rPr>
+      </w:pPr>
+      <w:r>
+        <w:t xml:space="preserve">    </w:t>
+      </w:r>
+      <w:r>
+        <w:rPr>
+          <w:i/>
+          <w:iCs/>
+        </w:rPr>
+        <w:t>npm install firebase</w:t>
+      </w:r>
+    </w:p>
+    <w:p>
+      <w:pPr>
+        <w:pStyle w:val="ListParagraph"/>
+        <w:ind w:left="360"/>
+        <w:rPr>
+          <w:i/>
+          <w:iCs/>
+        </w:rPr>
+      </w:pPr>
+      <w:r>
+        <w:rPr>
+          <w:i/>
+          <w:iCs/>
+        </w:rPr>
+        <w:t xml:space="preserve">    npm install -g firebase-tools</w:t>
+      </w:r>
+    </w:p>
+    <w:p>
+      <w:pPr>
+        <w:pStyle w:val="ListParagraph"/>
+        <w:ind w:left="360"/>
+        <w:rPr>
+          <w:i/>
+          <w:iCs/>
+        </w:rPr>
+      </w:pPr>
+      <w:r>
+        <w:rPr>
+          <w:i/>
+          <w:iCs/>
+        </w:rPr>
+        <w:t xml:space="preserve">    Set-ExecutionPolicy RemoteSigned</w:t>
+      </w:r>
+    </w:p>
+    <w:p>
+      <w:pPr>
+        <w:pStyle w:val="ListParagraph"/>
+        <w:ind w:left="360"/>
+        <w:jc w:val="center"/>
+      </w:pPr>
+    </w:p>
+    <w:p>
+      <w:pPr>
+        <w:pStyle w:val="ListParagraph"/>
+        <w:numPr>
+          <w:ilvl w:val="0"/>
+          <w:numId w:val="26"/>
+        </w:numPr>
+        <w:ind w:left="360"/>
+      </w:pPr>
+      <w:r>
+        <w:t>Go to the Application Repo of Journie</w:t>
+      </w:r>
+      <w:r>
+        <w:t xml:space="preserve"> and </w:t>
+      </w:r>
+      <w:r>
+        <w:t>Clone the repository</w:t>
+      </w:r>
+      <w:r>
+        <w:t>:</w:t>
+      </w:r>
+    </w:p>
+    <w:p>
+      <w:pPr>
+        <w:pStyle w:val="ListParagraph"/>
+        <w:ind w:left="360"/>
+      </w:pPr>
+    </w:p>
+    <w:p>
+      <w:pPr>
+        <w:pStyle w:val="ListParagraph"/>
+        <w:ind w:left="360"/>
+        <w:rPr>
+          <w:i/>
+          <w:iCs/>
+        </w:rPr>
+      </w:pPr>
+      <w:r>
+        <w:rPr>
+          <w:i/>
+          <w:iCs/>
+        </w:rPr>
+        <w:t xml:space="preserve">    git clone https://github.com/Journ-ie/Application.git</w:t>
+      </w:r>
+    </w:p>
+    <w:p>
+      <w:pPr>
+        <w:pStyle w:val="ListParagraph"/>
+        <w:ind w:left="360"/>
+        <w:rPr>
+          <w:i/>
+          <w:iCs/>
+        </w:rPr>
+      </w:pPr>
+      <w:r>
+        <w:rPr>
+          <w:i/>
+          <w:iCs/>
+        </w:rPr>
+        <w:t xml:space="preserve">    cd Application</w:t>
+      </w:r>
+    </w:p>
+    <w:p>
+      <w:pPr>
+        <w:pStyle w:val="ListParagraph"/>
+        <w:ind w:left="360"/>
+        <w:rPr>
+          <w:i/>
+          <w:iCs/>
+        </w:rPr>
+      </w:pPr>
+    </w:p>
+    <w:p>
+      <w:pPr>
+        <w:pStyle w:val="ListParagraph"/>
+        <w:numPr>
+          <w:ilvl w:val="0"/>
+          <w:numId w:val="26"/>
+        </w:numPr>
+        <w:ind w:left="360"/>
+      </w:pPr>
+      <w:r>
+        <w:t>Log into Firebase Account</w:t>
+      </w:r>
+      <w:r>
+        <w:t>:</w:t>
+      </w:r>
+    </w:p>
+    <w:p>
+      <w:pPr>
+        <w:pStyle w:val="ListParagraph"/>
+        <w:ind w:left="360"/>
+      </w:pPr>
+    </w:p>
+    <w:p>
+      <w:pPr>
+        <w:pStyle w:val="ListParagraph"/>
+        <w:ind w:left="360"/>
+        <w:rPr>
+          <w:i/>
+          <w:iCs/>
+        </w:rPr>
+      </w:pPr>
+      <w:r>
+        <w:rPr>
+          <w:i/>
+          <w:iCs/>
+        </w:rPr>
+        <w:t xml:space="preserve">    firebase login</w:t>
+      </w:r>
+    </w:p>
+    <w:p>
+      <w:pPr>
+        <w:pStyle w:val="ListParagraph"/>
+        <w:ind w:left="360"/>
+        <w:rPr>
+          <w:i/>
+          <w:iCs/>
+        </w:rPr>
+      </w:pPr>
+    </w:p>
+    <w:p>
+      <w:pPr>
+        <w:pStyle w:val="ListParagraph"/>
+        <w:ind w:left="360"/>
+        <w:rPr>
+          <w:b/>
+          <w:bCs/>
+        </w:rPr>
+      </w:pPr>
+      <w:r>
+        <w:rPr>
+          <w:b/>
+          <w:bCs/>
+        </w:rPr>
+        <w:t>Request to be added as a collaborator needed</w:t>
+      </w:r>
+    </w:p>
+    <w:p>
+      <w:pPr>
+        <w:pStyle w:val="Heading2"/>
+      </w:pPr>
+      <w:bookmarkStart w:id="28" w:name="_Toc175610352"/>
+      <w:r>
+        <w:t>Open Project Locally</w:t>
+      </w:r>
+      <w:bookmarkEnd w:id="28"/>
+    </w:p>
+    <w:p>
+      <w:pPr>
+        <w:pStyle w:val="ListParagraph"/>
+        <w:numPr>
+          <w:ilvl w:val="0"/>
+          <w:numId w:val="28"/>
+        </w:numPr>
+      </w:pPr>
+      <w:r>
+        <w:t>Open terminal to run the website locally:</w:t>
+      </w:r>
+    </w:p>
+    <w:p>
+      <w:pPr>
+        <w:rPr>
+          <w:i/>
+          <w:iCs/>
+        </w:rPr>
+      </w:pPr>
+      <w:r>
+        <w:rPr>
+          <w:i/>
+          <w:iCs/>
+        </w:rPr>
+        <w:t xml:space="preserve">           firebase serve</w:t>
+      </w:r>
+    </w:p>
+    <w:p>
+      <w:pPr>
+        <w:pStyle w:val="Heading2"/>
+      </w:pPr>
+      <w:bookmarkStart w:id="29" w:name="_Toc175610353"/>
+      <w:r>
+        <w:t>Deployment</w:t>
+      </w:r>
+      <w:bookmarkEnd w:id="29"/>
+    </w:p>
+    <w:p>
+      <w:pPr>
+        <w:pStyle w:val="ListParagraph"/>
+        <w:numPr>
+          <w:ilvl w:val="0"/>
+          <w:numId w:val="29"/>
+        </w:numPr>
+      </w:pPr>
+      <w:r>
+        <w:t xml:space="preserve">Check the following link to try the website online: </w:t>
+      </w:r>
+      <w:hyperlink r:id="rId41" w:history="1">
+        <w:r>
+          <w:rPr>
+            <w:rStyle w:val="Hyperlink"/>
+          </w:rPr>
+          <w:t>https://journie-d4114.web.app/</w:t>
+        </w:r>
+      </w:hyperlink>
+    </w:p>
+    <w:p>
+      <w:pPr>
+        <w:pStyle w:val="ListParagraph"/>
+        <w:numPr>
+          <w:ilvl w:val="0"/>
+          <w:numId w:val="29"/>
+        </w:numPr>
+      </w:pPr>
+      <w:r>
+        <w:t>For deployment:</w:t>
+      </w:r>
+    </w:p>
+    <w:p>
+      <w:pPr>
+        <w:ind w:firstLine="360"/>
+      </w:pPr>
+      <w:r>
+        <w:t xml:space="preserve">   firebase deploy</w:t>
+      </w:r>
+    </w:p>
+    <w:p>
+      <w:pPr>
+        <w:ind w:firstLine="360"/>
+        <w:rPr>
+          <w:b/>
+          <w:bCs/>
+        </w:rPr>
+      </w:pPr>
+      <w:r>
+        <w:rPr>
+          <w:b/>
+          <w:bCs/>
+        </w:rPr>
+        <w:t>Admin purposes only.</w:t>
+      </w:r>
+    </w:p>
+    <w:p>
+      <w:pPr>
+        <w:pStyle w:val="ListParagraph"/>
+        <w:ind w:left="360"/>
+        <w:jc w:val="center"/>
+      </w:pPr>
+      <w:r>
+        <w:br w:type="page"/>
+      </w:r>
+    </w:p>
+    <w:p>
+      <w:pPr>
+        <w:pStyle w:val="Heading1"/>
+      </w:pPr>
+      <w:bookmarkStart w:id="30" w:name="_Toc175610354"/>
+      <w:r>
+        <w:lastRenderedPageBreak/>
         <w:t>Demonstration</w:t>
       </w:r>
-      <w:bookmarkEnd w:id="28"/>
+      <w:bookmarkEnd w:id="30"/>
     </w:p>
     <w:p>
       <w:r>
@@ -14937,23 +15673,23 @@
     <w:p>
       <w:pPr>
         <w:jc w:val="center"/>
-      </w:pPr>
-      <w:r>
-        <w:t xml:space="preserve">&lt; </w:t>
-      </w:r>
+        <w:rPr>
+          <w:i/>
+          <w:iCs/>
+        </w:rPr>
+      </w:pPr>
       <w:hyperlink r:id="rId43" w:history="1">
         <w:r>
           <w:rPr>
             <w:rStyle w:val="Hyperlink"/>
+            <w:i/>
+            <w:iCs/>
           </w:rPr>
-          <w:t>http://www.youtube.com/sample-video</w:t>
+          <w:t>https://youtu.be/JF_TQtBxIns</w:t>
         </w:r>
       </w:hyperlink>
-      <w:r>
-        <w:t xml:space="preserve"> &gt;</w:t>
-      </w:r>
     </w:p>
-    <w:bookmarkStart w:id="29" w:name="_Toc175602054" w:displacedByCustomXml="next"/>
+    <w:bookmarkStart w:id="31" w:name="_Toc175610355" w:displacedByCustomXml="next"/>
     <w:sdt>
       <w:sdtPr>
         <w:rPr>
@@ -14976,7 +15712,7 @@
           <w:r>
             <w:t>References</w:t>
           </w:r>
-          <w:bookmarkEnd w:id="29"/>
+          <w:bookmarkEnd w:id="31"/>
         </w:p>
         <w:sdt>
           <w:sdtPr>
@@ -15118,6 +15854,119 @@
 <file path=word/numbering.xml><?xml version="1.0" encoding="utf-8"?>
 <w:numbering xmlns:wpc="http://schemas.microsoft.com/office/word/2010/wordprocessingCanvas" xmlns:cx="http://schemas.microsoft.com/office/drawing/2014/chartex" xmlns:cx1="http://schemas.microsoft.com/office/drawing/2015/9/8/chartex" xmlns:cx2="http://schemas.microsoft.com/office/drawing/2015/10/21/chartex" xmlns:cx3="http://schemas.microsoft.com/office/drawing/2016/5/9/chartex" xmlns:cx4="http://schemas.microsoft.com/office/drawing/2016/5/10/chartex" xmlns:cx5="http://schemas.microsoft.com/office/drawing/2016/5/11/chartex" xmlns:cx6="http://schemas.microsoft.com/office/drawing/2016/5/12/chartex" xmlns:cx7="http://schemas.microsoft.com/office/drawing/2016/5/13/chartex" xmlns:cx8="http://schemas.microsoft.com/office/drawing/2016/5/14/chartex" xmlns:mc="http://schemas.openxmlformats.org/markup-compatibility/2006" xmlns:aink="http://schemas.microsoft.com/office/drawing/2016/ink" xmlns:am3d="http://schemas.microsoft.com/office/drawing/2017/model3d" xmlns:o="urn:schemas-microsoft-com:office:office" xmlns:oel="http://schemas.microsoft.com/office/2019/extlst" xmlns:r="http://schemas.openxmlformats.org/officeDocument/2006/relationships" xmlns:m="http://schemas.openxmlformats.org/officeDocument/2006/math" xmlns:v="urn:schemas-microsoft-com:vml" xmlns:wp14="http://schemas.microsoft.com/office/word/2010/wordprocessingDrawing" xmlns:wp="http://schemas.openxmlformats.org/drawingml/2006/wordprocessingDrawing" xmlns:w10="urn:schemas-microsoft-com:office:word" xmlns:w="http://schemas.openxmlformats.org/wordprocessingml/2006/main" xmlns:w14="http://schemas.microsoft.com/office/word/2010/wordml" xmlns:w15="http://schemas.microsoft.com/office/word/2012/wordml" xmlns:w16cex="http://schemas.microsoft.com/office/word/2018/wordml/cex" xmlns:w16cid="http://schemas.microsoft.com/office/word/2016/wordml/cid" xmlns:w16="http://schemas.microsoft.com/office/word/2018/wordml" xmlns:w16du="http://schemas.microsoft.com/office/word/2023/wordml/word16du" xmlns:w16sdtdh="http://schemas.microsoft.com/office/word/2020/wordml/sdtdatahash" xmlns:w16se="http://schemas.microsoft.com/office/word/2015/wordml/symex" xmlns:wpg="http://schemas.microsoft.com/office/word/2010/wordprocessingGroup" xmlns:wpi="http://schemas.microsoft.com/office/word/2010/wordprocessingInk" xmlns:wne="http://schemas.microsoft.com/office/word/2006/wordml" xmlns:wps="http://schemas.microsoft.com/office/word/2010/wordprocessingShape" mc:Ignorable="w14 w15 w16se w16cid w16 w16cex w16sdtdh w16du wp14">
   <w:abstractNum w:abstractNumId="0" w15:restartNumberingAfterBreak="0">
+    <w:nsid w:val="036C71F6"/>
+    <w:multiLevelType w:val="hybridMultilevel"/>
+    <w:tmpl w:val="98A43D0C"/>
+    <w:lvl w:ilvl="0" w:tplc="18090001">
+      <w:start w:val="1"/>
+      <w:numFmt w:val="bullet"/>
+      <w:lvlText w:val=""/>
+      <w:lvlJc w:val="left"/>
+      <w:pPr>
+        <w:ind w:left="720" w:hanging="360"/>
+      </w:pPr>
+      <w:rPr>
+        <w:rFonts w:ascii="Symbol" w:hAnsi="Symbol" w:hint="default"/>
+      </w:rPr>
+    </w:lvl>
+    <w:lvl w:ilvl="1" w:tplc="18090003" w:tentative="1">
+      <w:start w:val="1"/>
+      <w:numFmt w:val="bullet"/>
+      <w:lvlText w:val="o"/>
+      <w:lvlJc w:val="left"/>
+      <w:pPr>
+        <w:ind w:left="1440" w:hanging="360"/>
+      </w:pPr>
+      <w:rPr>
+        <w:rFonts w:ascii="Courier New" w:hAnsi="Courier New" w:cs="Courier New" w:hint="default"/>
+      </w:rPr>
+    </w:lvl>
+    <w:lvl w:ilvl="2" w:tplc="18090005" w:tentative="1">
+      <w:start w:val="1"/>
+      <w:numFmt w:val="bullet"/>
+      <w:lvlText w:val=""/>
+      <w:lvlJc w:val="left"/>
+      <w:pPr>
+        <w:ind w:left="2160" w:hanging="360"/>
+      </w:pPr>
+      <w:rPr>
+        <w:rFonts w:ascii="Wingdings" w:hAnsi="Wingdings" w:hint="default"/>
+      </w:rPr>
+    </w:lvl>
+    <w:lvl w:ilvl="3" w:tplc="18090001" w:tentative="1">
+      <w:start w:val="1"/>
+      <w:numFmt w:val="bullet"/>
+      <w:lvlText w:val=""/>
+      <w:lvlJc w:val="left"/>
+      <w:pPr>
+        <w:ind w:left="2880" w:hanging="360"/>
+      </w:pPr>
+      <w:rPr>
+        <w:rFonts w:ascii="Symbol" w:hAnsi="Symbol" w:hint="default"/>
+      </w:rPr>
+    </w:lvl>
+    <w:lvl w:ilvl="4" w:tplc="18090003" w:tentative="1">
+      <w:start w:val="1"/>
+      <w:numFmt w:val="bullet"/>
+      <w:lvlText w:val="o"/>
+      <w:lvlJc w:val="left"/>
+      <w:pPr>
+        <w:ind w:left="3600" w:hanging="360"/>
+      </w:pPr>
+      <w:rPr>
+        <w:rFonts w:ascii="Courier New" w:hAnsi="Courier New" w:cs="Courier New" w:hint="default"/>
+      </w:rPr>
+    </w:lvl>
+    <w:lvl w:ilvl="5" w:tplc="18090005" w:tentative="1">
+      <w:start w:val="1"/>
+      <w:numFmt w:val="bullet"/>
+      <w:lvlText w:val=""/>
+      <w:lvlJc w:val="left"/>
+      <w:pPr>
+        <w:ind w:left="4320" w:hanging="360"/>
+      </w:pPr>
+      <w:rPr>
+        <w:rFonts w:ascii="Wingdings" w:hAnsi="Wingdings" w:hint="default"/>
+      </w:rPr>
+    </w:lvl>
+    <w:lvl w:ilvl="6" w:tplc="18090001" w:tentative="1">
+      <w:start w:val="1"/>
+      <w:numFmt w:val="bullet"/>
+      <w:lvlText w:val=""/>
+      <w:lvlJc w:val="left"/>
+      <w:pPr>
+        <w:ind w:left="5040" w:hanging="360"/>
+      </w:pPr>
+      <w:rPr>
+        <w:rFonts w:ascii="Symbol" w:hAnsi="Symbol" w:hint="default"/>
+      </w:rPr>
+    </w:lvl>
+    <w:lvl w:ilvl="7" w:tplc="18090003" w:tentative="1">
+      <w:start w:val="1"/>
+      <w:numFmt w:val="bullet"/>
+      <w:lvlText w:val="o"/>
+      <w:lvlJc w:val="left"/>
+      <w:pPr>
+        <w:ind w:left="5760" w:hanging="360"/>
+      </w:pPr>
+      <w:rPr>
+        <w:rFonts w:ascii="Courier New" w:hAnsi="Courier New" w:cs="Courier New" w:hint="default"/>
+      </w:rPr>
+    </w:lvl>
+    <w:lvl w:ilvl="8" w:tplc="18090005" w:tentative="1">
+      <w:start w:val="1"/>
+      <w:numFmt w:val="bullet"/>
+      <w:lvlText w:val=""/>
+      <w:lvlJc w:val="left"/>
+      <w:pPr>
+        <w:ind w:left="6480" w:hanging="360"/>
+      </w:pPr>
+      <w:rPr>
+        <w:rFonts w:ascii="Wingdings" w:hAnsi="Wingdings" w:hint="default"/>
+      </w:rPr>
+    </w:lvl>
+  </w:abstractNum>
+  <w:abstractNum w:abstractNumId="1" w15:restartNumberingAfterBreak="0">
     <w:nsid w:val="09E3774B"/>
     <w:multiLevelType w:val="hybridMultilevel"/>
     <w:tmpl w:val="3F96B966"/>
@@ -15207,7 +16056,7 @@
       </w:pPr>
     </w:lvl>
   </w:abstractNum>
-  <w:abstractNum w:abstractNumId="1" w15:restartNumberingAfterBreak="0">
+  <w:abstractNum w:abstractNumId="2" w15:restartNumberingAfterBreak="0">
     <w:nsid w:val="0EBB5088"/>
     <w:multiLevelType w:val="multilevel"/>
     <w:tmpl w:val="8020E40C"/>
@@ -15356,7 +16205,7 @@
       </w:rPr>
     </w:lvl>
   </w:abstractNum>
-  <w:abstractNum w:abstractNumId="2" w15:restartNumberingAfterBreak="0">
+  <w:abstractNum w:abstractNumId="3" w15:restartNumberingAfterBreak="0">
     <w:nsid w:val="1080427F"/>
     <w:multiLevelType w:val="multilevel"/>
     <w:tmpl w:val="771CEF1C"/>
@@ -15469,7 +16318,7 @@
       </w:pPr>
     </w:lvl>
   </w:abstractNum>
-  <w:abstractNum w:abstractNumId="3" w15:restartNumberingAfterBreak="0">
+  <w:abstractNum w:abstractNumId="4" w15:restartNumberingAfterBreak="0">
     <w:nsid w:val="10826B5C"/>
     <w:multiLevelType w:val="hybridMultilevel"/>
     <w:tmpl w:val="325EA7D6"/>
@@ -15558,7 +16407,7 @@
       </w:pPr>
     </w:lvl>
   </w:abstractNum>
-  <w:abstractNum w:abstractNumId="4" w15:restartNumberingAfterBreak="0">
+  <w:abstractNum w:abstractNumId="5" w15:restartNumberingAfterBreak="0">
     <w:nsid w:val="137B08EF"/>
     <w:multiLevelType w:val="hybridMultilevel"/>
     <w:tmpl w:val="07CEA3C6"/>
@@ -15647,7 +16496,7 @@
       </w:pPr>
     </w:lvl>
   </w:abstractNum>
-  <w:abstractNum w:abstractNumId="5" w15:restartNumberingAfterBreak="0">
+  <w:abstractNum w:abstractNumId="6" w15:restartNumberingAfterBreak="0">
     <w:nsid w:val="1702534E"/>
     <w:multiLevelType w:val="hybridMultilevel"/>
     <w:tmpl w:val="A0DE0288"/>
@@ -15760,7 +16609,7 @@
       </w:rPr>
     </w:lvl>
   </w:abstractNum>
-  <w:abstractNum w:abstractNumId="6" w15:restartNumberingAfterBreak="0">
+  <w:abstractNum w:abstractNumId="7" w15:restartNumberingAfterBreak="0">
     <w:nsid w:val="1CFC20EF"/>
     <w:multiLevelType w:val="hybridMultilevel"/>
     <w:tmpl w:val="0C683DEE"/>
@@ -15849,7 +16698,120 @@
       </w:pPr>
     </w:lvl>
   </w:abstractNum>
-  <w:abstractNum w:abstractNumId="7" w15:restartNumberingAfterBreak="0">
+  <w:abstractNum w:abstractNumId="8" w15:restartNumberingAfterBreak="0">
+    <w:nsid w:val="1F9D0C4A"/>
+    <w:multiLevelType w:val="hybridMultilevel"/>
+    <w:tmpl w:val="3C1A11A4"/>
+    <w:lvl w:ilvl="0" w:tplc="18090001">
+      <w:start w:val="1"/>
+      <w:numFmt w:val="bullet"/>
+      <w:lvlText w:val=""/>
+      <w:lvlJc w:val="left"/>
+      <w:pPr>
+        <w:ind w:left="720" w:hanging="360"/>
+      </w:pPr>
+      <w:rPr>
+        <w:rFonts w:ascii="Symbol" w:hAnsi="Symbol" w:hint="default"/>
+      </w:rPr>
+    </w:lvl>
+    <w:lvl w:ilvl="1" w:tplc="18090003" w:tentative="1">
+      <w:start w:val="1"/>
+      <w:numFmt w:val="bullet"/>
+      <w:lvlText w:val="o"/>
+      <w:lvlJc w:val="left"/>
+      <w:pPr>
+        <w:ind w:left="1440" w:hanging="360"/>
+      </w:pPr>
+      <w:rPr>
+        <w:rFonts w:ascii="Courier New" w:hAnsi="Courier New" w:cs="Courier New" w:hint="default"/>
+      </w:rPr>
+    </w:lvl>
+    <w:lvl w:ilvl="2" w:tplc="18090005" w:tentative="1">
+      <w:start w:val="1"/>
+      <w:numFmt w:val="bullet"/>
+      <w:lvlText w:val=""/>
+      <w:lvlJc w:val="left"/>
+      <w:pPr>
+        <w:ind w:left="2160" w:hanging="360"/>
+      </w:pPr>
+      <w:rPr>
+        <w:rFonts w:ascii="Wingdings" w:hAnsi="Wingdings" w:hint="default"/>
+      </w:rPr>
+    </w:lvl>
+    <w:lvl w:ilvl="3" w:tplc="18090001" w:tentative="1">
+      <w:start w:val="1"/>
+      <w:numFmt w:val="bullet"/>
+      <w:lvlText w:val=""/>
+      <w:lvlJc w:val="left"/>
+      <w:pPr>
+        <w:ind w:left="2880" w:hanging="360"/>
+      </w:pPr>
+      <w:rPr>
+        <w:rFonts w:ascii="Symbol" w:hAnsi="Symbol" w:hint="default"/>
+      </w:rPr>
+    </w:lvl>
+    <w:lvl w:ilvl="4" w:tplc="18090003" w:tentative="1">
+      <w:start w:val="1"/>
+      <w:numFmt w:val="bullet"/>
+      <w:lvlText w:val="o"/>
+      <w:lvlJc w:val="left"/>
+      <w:pPr>
+        <w:ind w:left="3600" w:hanging="360"/>
+      </w:pPr>
+      <w:rPr>
+        <w:rFonts w:ascii="Courier New" w:hAnsi="Courier New" w:cs="Courier New" w:hint="default"/>
+      </w:rPr>
+    </w:lvl>
+    <w:lvl w:ilvl="5" w:tplc="18090005" w:tentative="1">
+      <w:start w:val="1"/>
+      <w:numFmt w:val="bullet"/>
+      <w:lvlText w:val=""/>
+      <w:lvlJc w:val="left"/>
+      <w:pPr>
+        <w:ind w:left="4320" w:hanging="360"/>
+      </w:pPr>
+      <w:rPr>
+        <w:rFonts w:ascii="Wingdings" w:hAnsi="Wingdings" w:hint="default"/>
+      </w:rPr>
+    </w:lvl>
+    <w:lvl w:ilvl="6" w:tplc="18090001" w:tentative="1">
+      <w:start w:val="1"/>
+      <w:numFmt w:val="bullet"/>
+      <w:lvlText w:val=""/>
+      <w:lvlJc w:val="left"/>
+      <w:pPr>
+        <w:ind w:left="5040" w:hanging="360"/>
+      </w:pPr>
+      <w:rPr>
+        <w:rFonts w:ascii="Symbol" w:hAnsi="Symbol" w:hint="default"/>
+      </w:rPr>
+    </w:lvl>
+    <w:lvl w:ilvl="7" w:tplc="18090003" w:tentative="1">
+      <w:start w:val="1"/>
+      <w:numFmt w:val="bullet"/>
+      <w:lvlText w:val="o"/>
+      <w:lvlJc w:val="left"/>
+      <w:pPr>
+        <w:ind w:left="5760" w:hanging="360"/>
+      </w:pPr>
+      <w:rPr>
+        <w:rFonts w:ascii="Courier New" w:hAnsi="Courier New" w:cs="Courier New" w:hint="default"/>
+      </w:rPr>
+    </w:lvl>
+    <w:lvl w:ilvl="8" w:tplc="18090005" w:tentative="1">
+      <w:start w:val="1"/>
+      <w:numFmt w:val="bullet"/>
+      <w:lvlText w:val=""/>
+      <w:lvlJc w:val="left"/>
+      <w:pPr>
+        <w:ind w:left="6480" w:hanging="360"/>
+      </w:pPr>
+      <w:rPr>
+        <w:rFonts w:ascii="Wingdings" w:hAnsi="Wingdings" w:hint="default"/>
+      </w:rPr>
+    </w:lvl>
+  </w:abstractNum>
+  <w:abstractNum w:abstractNumId="9" w15:restartNumberingAfterBreak="0">
     <w:nsid w:val="25130E93"/>
     <w:multiLevelType w:val="hybridMultilevel"/>
     <w:tmpl w:val="AE5C9F06"/>
@@ -15935,7 +16897,7 @@
       </w:pPr>
     </w:lvl>
   </w:abstractNum>
-  <w:abstractNum w:abstractNumId="8" w15:restartNumberingAfterBreak="0">
+  <w:abstractNum w:abstractNumId="10" w15:restartNumberingAfterBreak="0">
     <w:nsid w:val="281C6304"/>
     <w:multiLevelType w:val="hybridMultilevel"/>
     <w:tmpl w:val="737CBD3E"/>
@@ -16047,7 +17009,7 @@
       </w:rPr>
     </w:lvl>
   </w:abstractNum>
-  <w:abstractNum w:abstractNumId="9" w15:restartNumberingAfterBreak="0">
+  <w:abstractNum w:abstractNumId="11" w15:restartNumberingAfterBreak="0">
     <w:nsid w:val="34183277"/>
     <w:multiLevelType w:val="multilevel"/>
     <w:tmpl w:val="6462A01E"/>
@@ -16196,7 +17158,7 @@
       </w:rPr>
     </w:lvl>
   </w:abstractNum>
-  <w:abstractNum w:abstractNumId="10" w15:restartNumberingAfterBreak="0">
+  <w:abstractNum w:abstractNumId="12" w15:restartNumberingAfterBreak="0">
     <w:nsid w:val="34EB5AC4"/>
     <w:multiLevelType w:val="hybridMultilevel"/>
     <w:tmpl w:val="94089598"/>
@@ -16309,7 +17271,7 @@
       </w:rPr>
     </w:lvl>
   </w:abstractNum>
-  <w:abstractNum w:abstractNumId="11" w15:restartNumberingAfterBreak="0">
+  <w:abstractNum w:abstractNumId="13" w15:restartNumberingAfterBreak="0">
     <w:nsid w:val="35EC502F"/>
     <w:multiLevelType w:val="multilevel"/>
     <w:tmpl w:val="C6D6A672"/>
@@ -16458,7 +17420,7 @@
       </w:rPr>
     </w:lvl>
   </w:abstractNum>
-  <w:abstractNum w:abstractNumId="12" w15:restartNumberingAfterBreak="0">
+  <w:abstractNum w:abstractNumId="14" w15:restartNumberingAfterBreak="0">
     <w:nsid w:val="3C095888"/>
     <w:multiLevelType w:val="hybridMultilevel"/>
     <w:tmpl w:val="38963F6C"/>
@@ -16571,7 +17533,7 @@
       </w:rPr>
     </w:lvl>
   </w:abstractNum>
-  <w:abstractNum w:abstractNumId="13" w15:restartNumberingAfterBreak="0">
+  <w:abstractNum w:abstractNumId="15" w15:restartNumberingAfterBreak="0">
     <w:nsid w:val="40DB6078"/>
     <w:multiLevelType w:val="hybridMultilevel"/>
     <w:tmpl w:val="B0CAC8AC"/>
@@ -16684,7 +17646,7 @@
       </w:rPr>
     </w:lvl>
   </w:abstractNum>
-  <w:abstractNum w:abstractNumId="14" w15:restartNumberingAfterBreak="0">
+  <w:abstractNum w:abstractNumId="16" w15:restartNumberingAfterBreak="0">
     <w:nsid w:val="430A17DB"/>
     <w:multiLevelType w:val="hybridMultilevel"/>
     <w:tmpl w:val="A7BC647A"/>
@@ -16797,7 +17759,7 @@
       </w:rPr>
     </w:lvl>
   </w:abstractNum>
-  <w:abstractNum w:abstractNumId="15" w15:restartNumberingAfterBreak="0">
+  <w:abstractNum w:abstractNumId="17" w15:restartNumberingAfterBreak="0">
     <w:nsid w:val="533B3336"/>
     <w:multiLevelType w:val="hybridMultilevel"/>
     <w:tmpl w:val="AD704CD4"/>
@@ -16883,7 +17845,120 @@
       </w:pPr>
     </w:lvl>
   </w:abstractNum>
-  <w:abstractNum w:abstractNumId="16" w15:restartNumberingAfterBreak="0">
+  <w:abstractNum w:abstractNumId="18" w15:restartNumberingAfterBreak="0">
+    <w:nsid w:val="55A31B0D"/>
+    <w:multiLevelType w:val="hybridMultilevel"/>
+    <w:tmpl w:val="CA244476"/>
+    <w:lvl w:ilvl="0" w:tplc="18090001">
+      <w:start w:val="1"/>
+      <w:numFmt w:val="bullet"/>
+      <w:lvlText w:val=""/>
+      <w:lvlJc w:val="left"/>
+      <w:pPr>
+        <w:ind w:left="720" w:hanging="360"/>
+      </w:pPr>
+      <w:rPr>
+        <w:rFonts w:ascii="Symbol" w:hAnsi="Symbol" w:hint="default"/>
+      </w:rPr>
+    </w:lvl>
+    <w:lvl w:ilvl="1" w:tplc="18090003" w:tentative="1">
+      <w:start w:val="1"/>
+      <w:numFmt w:val="bullet"/>
+      <w:lvlText w:val="o"/>
+      <w:lvlJc w:val="left"/>
+      <w:pPr>
+        <w:ind w:left="1440" w:hanging="360"/>
+      </w:pPr>
+      <w:rPr>
+        <w:rFonts w:ascii="Courier New" w:hAnsi="Courier New" w:cs="Courier New" w:hint="default"/>
+      </w:rPr>
+    </w:lvl>
+    <w:lvl w:ilvl="2" w:tplc="18090005" w:tentative="1">
+      <w:start w:val="1"/>
+      <w:numFmt w:val="bullet"/>
+      <w:lvlText w:val=""/>
+      <w:lvlJc w:val="left"/>
+      <w:pPr>
+        <w:ind w:left="2160" w:hanging="360"/>
+      </w:pPr>
+      <w:rPr>
+        <w:rFonts w:ascii="Wingdings" w:hAnsi="Wingdings" w:hint="default"/>
+      </w:rPr>
+    </w:lvl>
+    <w:lvl w:ilvl="3" w:tplc="18090001" w:tentative="1">
+      <w:start w:val="1"/>
+      <w:numFmt w:val="bullet"/>
+      <w:lvlText w:val=""/>
+      <w:lvlJc w:val="left"/>
+      <w:pPr>
+        <w:ind w:left="2880" w:hanging="360"/>
+      </w:pPr>
+      <w:rPr>
+        <w:rFonts w:ascii="Symbol" w:hAnsi="Symbol" w:hint="default"/>
+      </w:rPr>
+    </w:lvl>
+    <w:lvl w:ilvl="4" w:tplc="18090003" w:tentative="1">
+      <w:start w:val="1"/>
+      <w:numFmt w:val="bullet"/>
+      <w:lvlText w:val="o"/>
+      <w:lvlJc w:val="left"/>
+      <w:pPr>
+        <w:ind w:left="3600" w:hanging="360"/>
+      </w:pPr>
+      <w:rPr>
+        <w:rFonts w:ascii="Courier New" w:hAnsi="Courier New" w:cs="Courier New" w:hint="default"/>
+      </w:rPr>
+    </w:lvl>
+    <w:lvl w:ilvl="5" w:tplc="18090005" w:tentative="1">
+      <w:start w:val="1"/>
+      <w:numFmt w:val="bullet"/>
+      <w:lvlText w:val=""/>
+      <w:lvlJc w:val="left"/>
+      <w:pPr>
+        <w:ind w:left="4320" w:hanging="360"/>
+      </w:pPr>
+      <w:rPr>
+        <w:rFonts w:ascii="Wingdings" w:hAnsi="Wingdings" w:hint="default"/>
+      </w:rPr>
+    </w:lvl>
+    <w:lvl w:ilvl="6" w:tplc="18090001" w:tentative="1">
+      <w:start w:val="1"/>
+      <w:numFmt w:val="bullet"/>
+      <w:lvlText w:val=""/>
+      <w:lvlJc w:val="left"/>
+      <w:pPr>
+        <w:ind w:left="5040" w:hanging="360"/>
+      </w:pPr>
+      <w:rPr>
+        <w:rFonts w:ascii="Symbol" w:hAnsi="Symbol" w:hint="default"/>
+      </w:rPr>
+    </w:lvl>
+    <w:lvl w:ilvl="7" w:tplc="18090003" w:tentative="1">
+      <w:start w:val="1"/>
+      <w:numFmt w:val="bullet"/>
+      <w:lvlText w:val="o"/>
+      <w:lvlJc w:val="left"/>
+      <w:pPr>
+        <w:ind w:left="5760" w:hanging="360"/>
+      </w:pPr>
+      <w:rPr>
+        <w:rFonts w:ascii="Courier New" w:hAnsi="Courier New" w:cs="Courier New" w:hint="default"/>
+      </w:rPr>
+    </w:lvl>
+    <w:lvl w:ilvl="8" w:tplc="18090005" w:tentative="1">
+      <w:start w:val="1"/>
+      <w:numFmt w:val="bullet"/>
+      <w:lvlText w:val=""/>
+      <w:lvlJc w:val="left"/>
+      <w:pPr>
+        <w:ind w:left="6480" w:hanging="360"/>
+      </w:pPr>
+      <w:rPr>
+        <w:rFonts w:ascii="Wingdings" w:hAnsi="Wingdings" w:hint="default"/>
+      </w:rPr>
+    </w:lvl>
+  </w:abstractNum>
+  <w:abstractNum w:abstractNumId="19" w15:restartNumberingAfterBreak="0">
     <w:nsid w:val="56DA357F"/>
     <w:multiLevelType w:val="hybridMultilevel"/>
     <w:tmpl w:val="2C28728A"/>
@@ -16969,7 +18044,7 @@
       </w:pPr>
     </w:lvl>
   </w:abstractNum>
-  <w:abstractNum w:abstractNumId="17" w15:restartNumberingAfterBreak="0">
+  <w:abstractNum w:abstractNumId="20" w15:restartNumberingAfterBreak="0">
     <w:nsid w:val="59364018"/>
     <w:multiLevelType w:val="hybridMultilevel"/>
     <w:tmpl w:val="D1B0DCBE"/>
@@ -17059,7 +18134,7 @@
       </w:pPr>
     </w:lvl>
   </w:abstractNum>
-  <w:abstractNum w:abstractNumId="18" w15:restartNumberingAfterBreak="0">
+  <w:abstractNum w:abstractNumId="21" w15:restartNumberingAfterBreak="0">
     <w:nsid w:val="5A315683"/>
     <w:multiLevelType w:val="hybridMultilevel"/>
     <w:tmpl w:val="F7CA9C70"/>
@@ -17172,7 +18247,7 @@
       </w:rPr>
     </w:lvl>
   </w:abstractNum>
-  <w:abstractNum w:abstractNumId="19" w15:restartNumberingAfterBreak="0">
+  <w:abstractNum w:abstractNumId="22" w15:restartNumberingAfterBreak="0">
     <w:nsid w:val="5B1B6D22"/>
     <w:multiLevelType w:val="hybridMultilevel"/>
     <w:tmpl w:val="40BCBBF8"/>
@@ -17261,7 +18336,7 @@
       </w:pPr>
     </w:lvl>
   </w:abstractNum>
-  <w:abstractNum w:abstractNumId="20" w15:restartNumberingAfterBreak="0">
+  <w:abstractNum w:abstractNumId="23" w15:restartNumberingAfterBreak="0">
     <w:nsid w:val="5B8E20D7"/>
     <w:multiLevelType w:val="hybridMultilevel"/>
     <w:tmpl w:val="6E24DF3C"/>
@@ -17374,7 +18449,7 @@
       </w:rPr>
     </w:lvl>
   </w:abstractNum>
-  <w:abstractNum w:abstractNumId="21" w15:restartNumberingAfterBreak="0">
+  <w:abstractNum w:abstractNumId="24" w15:restartNumberingAfterBreak="0">
     <w:nsid w:val="5D5B3B88"/>
     <w:multiLevelType w:val="multilevel"/>
     <w:tmpl w:val="17A2EEF2"/>
@@ -17523,7 +18598,7 @@
       </w:rPr>
     </w:lvl>
   </w:abstractNum>
-  <w:abstractNum w:abstractNumId="22" w15:restartNumberingAfterBreak="0">
+  <w:abstractNum w:abstractNumId="25" w15:restartNumberingAfterBreak="0">
     <w:nsid w:val="61182463"/>
     <w:multiLevelType w:val="multilevel"/>
     <w:tmpl w:val="3EB4E580"/>
@@ -17672,7 +18747,7 @@
       </w:rPr>
     </w:lvl>
   </w:abstractNum>
-  <w:abstractNum w:abstractNumId="23" w15:restartNumberingAfterBreak="0">
+  <w:abstractNum w:abstractNumId="26" w15:restartNumberingAfterBreak="0">
     <w:nsid w:val="611B1657"/>
     <w:multiLevelType w:val="multilevel"/>
     <w:tmpl w:val="6DB09BBE"/>
@@ -17821,7 +18896,7 @@
       </w:rPr>
     </w:lvl>
   </w:abstractNum>
-  <w:abstractNum w:abstractNumId="24" w15:restartNumberingAfterBreak="0">
+  <w:abstractNum w:abstractNumId="27" w15:restartNumberingAfterBreak="0">
     <w:nsid w:val="68607630"/>
     <w:multiLevelType w:val="hybridMultilevel"/>
     <w:tmpl w:val="C834F71C"/>
@@ -17933,7 +19008,7 @@
       </w:rPr>
     </w:lvl>
   </w:abstractNum>
-  <w:abstractNum w:abstractNumId="25" w15:restartNumberingAfterBreak="0">
+  <w:abstractNum w:abstractNumId="28" w15:restartNumberingAfterBreak="0">
     <w:nsid w:val="69F1135B"/>
     <w:multiLevelType w:val="hybridMultilevel"/>
     <w:tmpl w:val="2BB4DE40"/>
@@ -18021,7 +19096,7 @@
       </w:pPr>
     </w:lvl>
   </w:abstractNum>
-  <w:abstractNum w:abstractNumId="26" w15:restartNumberingAfterBreak="0">
+  <w:abstractNum w:abstractNumId="29" w15:restartNumberingAfterBreak="0">
     <w:nsid w:val="6E590A90"/>
     <w:multiLevelType w:val="multilevel"/>
     <w:tmpl w:val="F08CEAF0"/>
@@ -18170,7 +19245,120 @@
       </w:rPr>
     </w:lvl>
   </w:abstractNum>
-  <w:abstractNum w:abstractNumId="27" w15:restartNumberingAfterBreak="0">
+  <w:abstractNum w:abstractNumId="30" w15:restartNumberingAfterBreak="0">
+    <w:nsid w:val="71732306"/>
+    <w:multiLevelType w:val="hybridMultilevel"/>
+    <w:tmpl w:val="B3BCEB9E"/>
+    <w:lvl w:ilvl="0" w:tplc="1809000B">
+      <w:start w:val="1"/>
+      <w:numFmt w:val="bullet"/>
+      <w:lvlText w:val=""/>
+      <w:lvlJc w:val="left"/>
+      <w:pPr>
+        <w:ind w:left="720" w:hanging="360"/>
+      </w:pPr>
+      <w:rPr>
+        <w:rFonts w:ascii="Wingdings" w:hAnsi="Wingdings" w:hint="default"/>
+      </w:rPr>
+    </w:lvl>
+    <w:lvl w:ilvl="1" w:tplc="18090003" w:tentative="1">
+      <w:start w:val="1"/>
+      <w:numFmt w:val="bullet"/>
+      <w:lvlText w:val="o"/>
+      <w:lvlJc w:val="left"/>
+      <w:pPr>
+        <w:ind w:left="1440" w:hanging="360"/>
+      </w:pPr>
+      <w:rPr>
+        <w:rFonts w:ascii="Courier New" w:hAnsi="Courier New" w:cs="Courier New" w:hint="default"/>
+      </w:rPr>
+    </w:lvl>
+    <w:lvl w:ilvl="2" w:tplc="18090005" w:tentative="1">
+      <w:start w:val="1"/>
+      <w:numFmt w:val="bullet"/>
+      <w:lvlText w:val=""/>
+      <w:lvlJc w:val="left"/>
+      <w:pPr>
+        <w:ind w:left="2160" w:hanging="360"/>
+      </w:pPr>
+      <w:rPr>
+        <w:rFonts w:ascii="Wingdings" w:hAnsi="Wingdings" w:hint="default"/>
+      </w:rPr>
+    </w:lvl>
+    <w:lvl w:ilvl="3" w:tplc="18090001" w:tentative="1">
+      <w:start w:val="1"/>
+      <w:numFmt w:val="bullet"/>
+      <w:lvlText w:val=""/>
+      <w:lvlJc w:val="left"/>
+      <w:pPr>
+        <w:ind w:left="2880" w:hanging="360"/>
+      </w:pPr>
+      <w:rPr>
+        <w:rFonts w:ascii="Symbol" w:hAnsi="Symbol" w:hint="default"/>
+      </w:rPr>
+    </w:lvl>
+    <w:lvl w:ilvl="4" w:tplc="18090003" w:tentative="1">
+      <w:start w:val="1"/>
+      <w:numFmt w:val="bullet"/>
+      <w:lvlText w:val="o"/>
+      <w:lvlJc w:val="left"/>
+      <w:pPr>
+        <w:ind w:left="3600" w:hanging="360"/>
+      </w:pPr>
+      <w:rPr>
+        <w:rFonts w:ascii="Courier New" w:hAnsi="Courier New" w:cs="Courier New" w:hint="default"/>
+      </w:rPr>
+    </w:lvl>
+    <w:lvl w:ilvl="5" w:tplc="18090005" w:tentative="1">
+      <w:start w:val="1"/>
+      <w:numFmt w:val="bullet"/>
+      <w:lvlText w:val=""/>
+      <w:lvlJc w:val="left"/>
+      <w:pPr>
+        <w:ind w:left="4320" w:hanging="360"/>
+      </w:pPr>
+      <w:rPr>
+        <w:rFonts w:ascii="Wingdings" w:hAnsi="Wingdings" w:hint="default"/>
+      </w:rPr>
+    </w:lvl>
+    <w:lvl w:ilvl="6" w:tplc="18090001" w:tentative="1">
+      <w:start w:val="1"/>
+      <w:numFmt w:val="bullet"/>
+      <w:lvlText w:val=""/>
+      <w:lvlJc w:val="left"/>
+      <w:pPr>
+        <w:ind w:left="5040" w:hanging="360"/>
+      </w:pPr>
+      <w:rPr>
+        <w:rFonts w:ascii="Symbol" w:hAnsi="Symbol" w:hint="default"/>
+      </w:rPr>
+    </w:lvl>
+    <w:lvl w:ilvl="7" w:tplc="18090003" w:tentative="1">
+      <w:start w:val="1"/>
+      <w:numFmt w:val="bullet"/>
+      <w:lvlText w:val="o"/>
+      <w:lvlJc w:val="left"/>
+      <w:pPr>
+        <w:ind w:left="5760" w:hanging="360"/>
+      </w:pPr>
+      <w:rPr>
+        <w:rFonts w:ascii="Courier New" w:hAnsi="Courier New" w:cs="Courier New" w:hint="default"/>
+      </w:rPr>
+    </w:lvl>
+    <w:lvl w:ilvl="8" w:tplc="18090005" w:tentative="1">
+      <w:start w:val="1"/>
+      <w:numFmt w:val="bullet"/>
+      <w:lvlText w:val=""/>
+      <w:lvlJc w:val="left"/>
+      <w:pPr>
+        <w:ind w:left="6480" w:hanging="360"/>
+      </w:pPr>
+      <w:rPr>
+        <w:rFonts w:ascii="Wingdings" w:hAnsi="Wingdings" w:hint="default"/>
+      </w:rPr>
+    </w:lvl>
+  </w:abstractNum>
+  <w:abstractNum w:abstractNumId="31" w15:restartNumberingAfterBreak="0">
     <w:nsid w:val="7B43168F"/>
     <w:multiLevelType w:val="multilevel"/>
     <w:tmpl w:val="2A14885C"/>
@@ -18319,7 +19507,7 @@
       </w:rPr>
     </w:lvl>
   </w:abstractNum>
-  <w:abstractNum w:abstractNumId="28" w15:restartNumberingAfterBreak="0">
+  <w:abstractNum w:abstractNumId="32" w15:restartNumberingAfterBreak="0">
     <w:nsid w:val="7E59713C"/>
     <w:multiLevelType w:val="hybridMultilevel"/>
     <w:tmpl w:val="AD066CD4"/>
@@ -18433,91 +19621,103 @@
     </w:lvl>
   </w:abstractNum>
   <w:num w:numId="1" w16cid:durableId="1807821057">
+    <w:abstractNumId w:val="23"/>
+  </w:num>
+  <w:num w:numId="2" w16cid:durableId="1759208258">
+    <w:abstractNumId w:val="6"/>
+  </w:num>
+  <w:num w:numId="3" w16cid:durableId="1514108464">
+    <w:abstractNumId w:val="31"/>
+  </w:num>
+  <w:num w:numId="4" w16cid:durableId="879708484">
+    <w:abstractNumId w:val="24"/>
+  </w:num>
+  <w:num w:numId="5" w16cid:durableId="1438912655">
+    <w:abstractNumId w:val="29"/>
+  </w:num>
+  <w:num w:numId="6" w16cid:durableId="1013069684">
+    <w:abstractNumId w:val="26"/>
+  </w:num>
+  <w:num w:numId="7" w16cid:durableId="232005381">
+    <w:abstractNumId w:val="2"/>
+  </w:num>
+  <w:num w:numId="8" w16cid:durableId="518743489">
+    <w:abstractNumId w:val="11"/>
+  </w:num>
+  <w:num w:numId="9" w16cid:durableId="1896811017">
+    <w:abstractNumId w:val="25"/>
+  </w:num>
+  <w:num w:numId="10" w16cid:durableId="83039939">
+    <w:abstractNumId w:val="14"/>
+  </w:num>
+  <w:num w:numId="11" w16cid:durableId="2127388678">
+    <w:abstractNumId w:val="4"/>
+  </w:num>
+  <w:num w:numId="12" w16cid:durableId="1476218486">
+    <w:abstractNumId w:val="1"/>
+  </w:num>
+  <w:num w:numId="13" w16cid:durableId="1723744933">
+    <w:abstractNumId w:val="32"/>
+  </w:num>
+  <w:num w:numId="14" w16cid:durableId="214850485">
+    <w:abstractNumId w:val="7"/>
+  </w:num>
+  <w:num w:numId="15" w16cid:durableId="1453205068">
+    <w:abstractNumId w:val="27"/>
+  </w:num>
+  <w:num w:numId="16" w16cid:durableId="902369649">
+    <w:abstractNumId w:val="15"/>
+  </w:num>
+  <w:num w:numId="17" w16cid:durableId="290521930">
+    <w:abstractNumId w:val="19"/>
+  </w:num>
+  <w:num w:numId="18" w16cid:durableId="734470061">
     <w:abstractNumId w:val="20"/>
   </w:num>
-  <w:num w:numId="2" w16cid:durableId="1759208258">
+  <w:num w:numId="19" w16cid:durableId="1935740792">
+    <w:abstractNumId w:val="9"/>
+  </w:num>
+  <w:num w:numId="20" w16cid:durableId="404031198">
+    <w:abstractNumId w:val="10"/>
+  </w:num>
+  <w:num w:numId="21" w16cid:durableId="610016740">
+    <w:abstractNumId w:val="21"/>
+  </w:num>
+  <w:num w:numId="22" w16cid:durableId="1757432100">
+    <w:abstractNumId w:val="12"/>
+  </w:num>
+  <w:num w:numId="23" w16cid:durableId="1635721555">
+    <w:abstractNumId w:val="3"/>
+  </w:num>
+  <w:num w:numId="24" w16cid:durableId="130755615">
+    <w:abstractNumId w:val="13"/>
+  </w:num>
+  <w:num w:numId="25" w16cid:durableId="890731346">
+    <w:abstractNumId w:val="16"/>
+  </w:num>
+  <w:num w:numId="26" w16cid:durableId="354691686">
+    <w:abstractNumId w:val="17"/>
+  </w:num>
+  <w:num w:numId="27" w16cid:durableId="1654488940">
+    <w:abstractNumId w:val="28"/>
+  </w:num>
+  <w:num w:numId="28" w16cid:durableId="782723903">
+    <w:abstractNumId w:val="22"/>
+  </w:num>
+  <w:num w:numId="29" w16cid:durableId="28652727">
     <w:abstractNumId w:val="5"/>
   </w:num>
-  <w:num w:numId="3" w16cid:durableId="1514108464">
-    <w:abstractNumId w:val="27"/>
+  <w:num w:numId="30" w16cid:durableId="210772889">
+    <w:abstractNumId w:val="18"/>
   </w:num>
-  <w:num w:numId="4" w16cid:durableId="879708484">
-    <w:abstractNumId w:val="21"/>
+  <w:num w:numId="31" w16cid:durableId="1359771286">
+    <w:abstractNumId w:val="8"/>
   </w:num>
-  <w:num w:numId="5" w16cid:durableId="1438912655">
-    <w:abstractNumId w:val="26"/>
-  </w:num>
-  <w:num w:numId="6" w16cid:durableId="1013069684">
-    <w:abstractNumId w:val="23"/>
-  </w:num>
-  <w:num w:numId="7" w16cid:durableId="232005381">
-    <w:abstractNumId w:val="1"/>
-  </w:num>
-  <w:num w:numId="8" w16cid:durableId="518743489">
-    <w:abstractNumId w:val="9"/>
-  </w:num>
-  <w:num w:numId="9" w16cid:durableId="1896811017">
-    <w:abstractNumId w:val="22"/>
-  </w:num>
-  <w:num w:numId="10" w16cid:durableId="83039939">
-    <w:abstractNumId w:val="12"/>
-  </w:num>
-  <w:num w:numId="11" w16cid:durableId="2127388678">
-    <w:abstractNumId w:val="3"/>
-  </w:num>
-  <w:num w:numId="12" w16cid:durableId="1476218486">
+  <w:num w:numId="32" w16cid:durableId="985940715">
     <w:abstractNumId w:val="0"/>
   </w:num>
-  <w:num w:numId="13" w16cid:durableId="1723744933">
-    <w:abstractNumId w:val="28"/>
-  </w:num>
-  <w:num w:numId="14" w16cid:durableId="214850485">
-    <w:abstractNumId w:val="6"/>
-  </w:num>
-  <w:num w:numId="15" w16cid:durableId="1453205068">
-    <w:abstractNumId w:val="24"/>
-  </w:num>
-  <w:num w:numId="16" w16cid:durableId="902369649">
-    <w:abstractNumId w:val="13"/>
-  </w:num>
-  <w:num w:numId="17" w16cid:durableId="290521930">
-    <w:abstractNumId w:val="16"/>
-  </w:num>
-  <w:num w:numId="18" w16cid:durableId="734470061">
-    <w:abstractNumId w:val="17"/>
-  </w:num>
-  <w:num w:numId="19" w16cid:durableId="1935740792">
-    <w:abstractNumId w:val="7"/>
-  </w:num>
-  <w:num w:numId="20" w16cid:durableId="404031198">
-    <w:abstractNumId w:val="8"/>
-  </w:num>
-  <w:num w:numId="21" w16cid:durableId="610016740">
-    <w:abstractNumId w:val="18"/>
-  </w:num>
-  <w:num w:numId="22" w16cid:durableId="1757432100">
-    <w:abstractNumId w:val="10"/>
-  </w:num>
-  <w:num w:numId="23" w16cid:durableId="1635721555">
-    <w:abstractNumId w:val="2"/>
-  </w:num>
-  <w:num w:numId="24" w16cid:durableId="130755615">
-    <w:abstractNumId w:val="11"/>
-  </w:num>
-  <w:num w:numId="25" w16cid:durableId="890731346">
-    <w:abstractNumId w:val="14"/>
-  </w:num>
-  <w:num w:numId="26" w16cid:durableId="354691686">
-    <w:abstractNumId w:val="15"/>
-  </w:num>
-  <w:num w:numId="27" w16cid:durableId="1654488940">
-    <w:abstractNumId w:val="25"/>
-  </w:num>
-  <w:num w:numId="28" w16cid:durableId="782723903">
-    <w:abstractNumId w:val="19"/>
-  </w:num>
-  <w:num w:numId="29" w16cid:durableId="28652727">
-    <w:abstractNumId w:val="4"/>
+  <w:num w:numId="33" w16cid:durableId="784547072">
+    <w:abstractNumId w:val="30"/>
   </w:num>
 </w:numbering>
 </file>
@@ -19909,19 +21109,19 @@
 
 <file path=word/glossary/fontTable.xml><?xml version="1.0" encoding="utf-8"?>
 <w:fonts xmlns:mc="http://schemas.openxmlformats.org/markup-compatibility/2006" xmlns:r="http://schemas.openxmlformats.org/officeDocument/2006/relationships" xmlns:w="http://schemas.openxmlformats.org/wordprocessingml/2006/main" xmlns:w14="http://schemas.microsoft.com/office/word/2010/wordml" xmlns:w15="http://schemas.microsoft.com/office/word/2012/wordml" xmlns:w16cex="http://schemas.microsoft.com/office/word/2018/wordml/cex" xmlns:w16cid="http://schemas.microsoft.com/office/word/2016/wordml/cid" xmlns:w16="http://schemas.microsoft.com/office/word/2018/wordml" xmlns:w16du="http://schemas.microsoft.com/office/word/2023/wordml/word16du" xmlns:w16sdtdh="http://schemas.microsoft.com/office/word/2020/wordml/sdtdatahash" xmlns:w16se="http://schemas.microsoft.com/office/word/2015/wordml/symex" mc:Ignorable="w14 w15 w16se w16cid w16 w16cex w16sdtdh w16du">
+  <w:font w:name="Symbol">
+    <w:panose1 w:val="05050102010706020507"/>
+    <w:charset w:val="02"/>
+    <w:family w:val="roman"/>
+    <w:pitch w:val="variable"/>
+    <w:sig w:usb0="00000000" w:usb1="10000000" w:usb2="00000000" w:usb3="00000000" w:csb0="80000000" w:csb1="00000000"/>
+  </w:font>
   <w:font w:name="Times New Roman">
     <w:panose1 w:val="02020603050405020304"/>
     <w:charset w:val="00"/>
     <w:family w:val="roman"/>
     <w:pitch w:val="variable"/>
     <w:sig w:usb0="E0002EFF" w:usb1="C000785B" w:usb2="00000009" w:usb3="00000000" w:csb0="000001FF" w:csb1="00000000"/>
-  </w:font>
-  <w:font w:name="Symbol">
-    <w:panose1 w:val="05050102010706020507"/>
-    <w:charset w:val="02"/>
-    <w:family w:val="roman"/>
-    <w:pitch w:val="variable"/>
-    <w:sig w:usb0="00000000" w:usb1="10000000" w:usb2="00000000" w:usb3="00000000" w:csb0="80000000" w:csb1="00000000"/>
   </w:font>
   <w:font w:name="Courier New">
     <w:panose1 w:val="02070309020205020404"/>
@@ -19989,6 +21189,8 @@
   </w:compat>
   <w:rsids>
     <w:rsidRoot w:val="009B30F3"/>
+    <w:rsid w:val="00026DF9"/>
+    <w:rsid w:val="00030D73"/>
     <w:rsid w:val="00044FCC"/>
     <w:rsid w:val="00243C36"/>
     <w:rsid w:val="00243D5F"/>
@@ -20001,11 +21203,13 @@
     <w:rsid w:val="005B25C4"/>
     <w:rsid w:val="00600946"/>
     <w:rsid w:val="0063153D"/>
+    <w:rsid w:val="00656A60"/>
     <w:rsid w:val="006D1B5E"/>
     <w:rsid w:val="007201F3"/>
     <w:rsid w:val="00746B06"/>
     <w:rsid w:val="007809E5"/>
     <w:rsid w:val="007D2609"/>
+    <w:rsid w:val="0083775A"/>
     <w:rsid w:val="008D6C29"/>
     <w:rsid w:val="008E22F9"/>
     <w:rsid w:val="00954FC7"/>
@@ -20013,6 +21217,7 @@
     <w:rsid w:val="009B30F3"/>
     <w:rsid w:val="009D4E0D"/>
     <w:rsid w:val="00B7670F"/>
+    <w:rsid w:val="00BB7AE8"/>
     <w:rsid w:val="00CB1303"/>
     <w:rsid w:val="00D12729"/>
     <w:rsid w:val="00D77D1E"/>
